--- a/src/report/ACOMP2016.docx
+++ b/src/report/ACOMP2016.docx
@@ -1400,6 +1400,16 @@
       </w:r>
       <w:r>
         <w:rPr>
+          <w:rFonts w:ascii="Courier" w:eastAsiaTheme="minorEastAsia" w:hAnsi="Courier" w:hint="eastAsia"/>
+          <w:iCs/>
+          <w:sz w:val="16"/>
+          <w:szCs w:val="16"/>
+          <w:lang w:eastAsia="ja-JP"/>
+        </w:rPr>
+        <w:t xml:space="preserve">　</w:t>
+      </w:r>
+      <w:r>
+        <w:rPr>
           <w:rFonts w:ascii="Courier" w:hAnsi="Courier"/>
           <w:iCs/>
           <w:sz w:val="16"/>
@@ -1546,18 +1556,7 @@
           <w:sz w:val="16"/>
           <w:szCs w:val="16"/>
         </w:rPr>
-        <w:t>distance(pathi,</w:t>
-      </w:r>
-      <w:bookmarkStart w:id="0" w:name="_GoBack"/>
-      <w:bookmarkEnd w:id="0"/>
-      <w:r>
-        <w:rPr>
-          <w:rFonts w:ascii="Courier" w:hAnsi="Courier"/>
-          <w:bCs/>
-          <w:sz w:val="16"/>
-          <w:szCs w:val="16"/>
-        </w:rPr>
-        <w:t>pathj)</w:t>
+        <w:t>distance(pathi,pathj)</w:t>
       </w:r>
       <w:r>
         <w:rPr>
@@ -2310,14 +2309,10 @@
         </w:rPr>
       </w:pPr>
       <w:r>
-        <w:br w:type="page"/>
-      </w:r>
-      <w:r>
         <w:rPr>
           <w:noProof/>
           <w:lang w:eastAsia="ja-JP"/>
         </w:rPr>
-        <w:lastRenderedPageBreak/>
         <w:drawing>
           <wp:inline distT="0" distB="0" distL="0" distR="0">
             <wp:extent cx="3189605" cy="2267585"/>
@@ -2408,8 +2403,7 @@
     <w:p>
       <w:pPr>
         <w:shd w:val="clear" w:color="auto" w:fill="FFFFFF"/>
-        <w:spacing w:after="120"/>
-        <w:ind w:firstLine="274"/>
+        <w:ind w:firstLine="272"/>
         <w:jc w:val="both"/>
         <w:rPr>
           <w:color w:val="222222"/>
@@ -2426,8 +2420,7 @@
     <w:p>
       <w:pPr>
         <w:shd w:val="clear" w:color="auto" w:fill="FFFFFF"/>
-        <w:spacing w:after="120"/>
-        <w:ind w:firstLine="274"/>
+        <w:ind w:firstLine="272"/>
         <w:jc w:val="both"/>
         <w:rPr>
           <w:color w:val="222222"/>
@@ -2444,8 +2437,7 @@
     <w:p>
       <w:pPr>
         <w:shd w:val="clear" w:color="auto" w:fill="FFFFFF"/>
-        <w:spacing w:after="120"/>
-        <w:ind w:firstLine="274"/>
+        <w:ind w:firstLine="272"/>
         <w:jc w:val="both"/>
         <w:rPr>
           <w:color w:val="222222"/>
@@ -2462,8 +2454,7 @@
     <w:p>
       <w:pPr>
         <w:shd w:val="clear" w:color="auto" w:fill="FFFFFF"/>
-        <w:spacing w:after="120"/>
-        <w:ind w:firstLine="274"/>
+        <w:ind w:firstLine="272"/>
         <w:jc w:val="both"/>
         <w:rPr>
           <w:color w:val="222222"/>
@@ -2480,8 +2471,8 @@
     <w:p>
       <w:pPr>
         <w:shd w:val="clear" w:color="auto" w:fill="FFFFFF"/>
-        <w:spacing w:after="120"/>
-        <w:ind w:firstLine="274"/>
+        <w:spacing w:before="120" w:after="120"/>
+        <w:ind w:firstLine="272"/>
         <w:jc w:val="both"/>
         <w:rPr>
           <w:color w:val="222222"/>
@@ -3066,6 +3057,10 @@
       <w:pPr>
         <w:ind w:firstLine="270"/>
         <w:jc w:val="both"/>
+        <w:rPr>
+          <w:rFonts w:eastAsiaTheme="minorEastAsia" w:hint="eastAsia"/>
+          <w:lang w:eastAsia="ja-JP"/>
+        </w:rPr>
       </w:pPr>
       <w:r>
         <w:rPr>
@@ -3074,16 +3069,6 @@
         </w:rPr>
         <w:t>Now we apply our proposal for this test function. At first determine the path conditions of difficult paths to be covered.</w:t>
       </w:r>
-    </w:p>
-    <w:p>
-      <w:pPr>
-        <w:jc w:val="both"/>
-      </w:pPr>
-    </w:p>
-    <w:p>
-      <w:pPr>
-        <w:jc w:val="both"/>
-      </w:pPr>
     </w:p>
     <w:p>
       <w:pPr>
@@ -3144,6 +3129,7 @@
                 <w:b/>
                 <w:color w:val="000000"/>
               </w:rPr>
+              <w:lastRenderedPageBreak/>
               <w:t>Classification</w:t>
             </w:r>
           </w:p>
@@ -3498,7 +3484,7 @@
     <w:p>
       <w:pPr>
         <w:shd w:val="clear" w:color="auto" w:fill="FFFFFF"/>
-        <w:ind w:firstLine="360"/>
+        <w:ind w:firstLine="284"/>
         <w:jc w:val="both"/>
         <w:rPr>
           <w:color w:val="222222"/>
@@ -3548,6 +3534,51 @@
           <w:color w:val="222222"/>
         </w:rPr>
         <w:t>). The initial target paths list also includes 4 paths of the test function.</w:t>
+      </w:r>
+    </w:p>
+    <w:p>
+      <w:pPr>
+        <w:autoSpaceDE w:val="0"/>
+        <w:autoSpaceDN w:val="0"/>
+        <w:ind w:firstLine="284"/>
+        <w:jc w:val="both"/>
+        <w:rPr>
+          <w:bCs/>
+        </w:rPr>
+      </w:pPr>
+      <w:r>
+        <w:rPr>
+          <w:bCs/>
+        </w:rPr>
+        <w:t xml:space="preserve">Now we have to calculate </w:t>
+      </w:r>
+      <w:r>
+        <w:rPr>
+          <w:rFonts w:eastAsiaTheme="minorEastAsia" w:hint="eastAsia"/>
+          <w:bCs/>
+          <w:lang w:eastAsia="ja-JP"/>
+        </w:rPr>
+        <w:t>all</w:t>
+      </w:r>
+      <w:r>
+        <w:rPr>
+          <w:bCs/>
+        </w:rPr>
+        <w:t xml:space="preserve"> distance</w:t>
+      </w:r>
+      <w:r>
+        <w:rPr>
+          <w:rFonts w:eastAsiaTheme="minorEastAsia" w:hint="eastAsia"/>
+          <w:bCs/>
+          <w:lang w:eastAsia="ja-JP"/>
+        </w:rPr>
+        <w:t>s</w:t>
+      </w:r>
+      <w:r>
+        <w:rPr>
+          <w:bCs/>
+        </w:rPr>
+        <w:t xml:space="preserve"> between each path in given test function. Using above proposed formula, for example, we have some distance as below:</w:t>
       </w:r>
     </w:p>
     <w:p>
@@ -3564,7 +3595,7 @@
         <w:rPr>
           <w:bCs/>
         </w:rPr>
-        <w:t>Now we have to calculate the distance between each path in given test function. Using above proposed formula, for example, we have some distance as below:</w:t>
+        <w:t>distance(path 1, path 2) = 3</w:t>
       </w:r>
     </w:p>
     <w:p>
@@ -3581,30 +3612,13 @@
         <w:rPr>
           <w:bCs/>
         </w:rPr>
-        <w:t>distance(path 1, path 2) = 3</w:t>
-      </w:r>
-    </w:p>
-    <w:p>
-      <w:pPr>
-        <w:autoSpaceDE w:val="0"/>
-        <w:autoSpaceDN w:val="0"/>
-        <w:ind w:firstLine="360"/>
-        <w:jc w:val="both"/>
-        <w:rPr>
-          <w:bCs/>
-        </w:rPr>
-      </w:pPr>
-      <w:r>
-        <w:rPr>
-          <w:bCs/>
-        </w:rPr>
         <w:t>distance(path 2, path 3) = 0.3333</w:t>
       </w:r>
     </w:p>
     <w:p>
       <w:pPr>
         <w:shd w:val="clear" w:color="auto" w:fill="FFFFFF"/>
-        <w:ind w:firstLine="360"/>
+        <w:ind w:firstLine="284"/>
         <w:jc w:val="both"/>
         <w:rPr>
           <w:color w:val="222222"/>
@@ -3917,6 +3931,7 @@
     </w:p>
     <w:p>
       <w:pPr>
+        <w:ind w:firstLine="284"/>
         <w:jc w:val="both"/>
         <w:rPr>
           <w:rFonts w:ascii="Times" w:hAnsi="Times"/>
@@ -4124,9 +4139,10 @@
         <w:autoSpaceDN w:val="0"/>
         <w:jc w:val="left"/>
         <w:rPr>
-          <w:rFonts w:ascii="Courier" w:hAnsi="Courier" w:cs="Consolas"/>
-          <w:sz w:val="16"/>
-          <w:szCs w:val="16"/>
+          <w:rFonts w:ascii="Courier" w:eastAsiaTheme="minorEastAsia" w:hAnsi="Courier" w:cs="Consolas" w:hint="eastAsia"/>
+          <w:sz w:val="16"/>
+          <w:szCs w:val="16"/>
+          <w:lang w:eastAsia="ja-JP"/>
         </w:rPr>
       </w:pPr>
       <w:r>
@@ -4141,28 +4157,178 @@
     </w:p>
     <w:p>
       <w:pPr>
+        <w:pStyle w:val="Heading1"/>
+      </w:pPr>
+      <w:r>
+        <w:rPr>
+          <w:rFonts w:eastAsia="ＭＳ 明朝" w:hint="eastAsia"/>
+          <w:lang w:eastAsia="ja-JP"/>
+        </w:rPr>
+        <w:t>EXPERIMENTAL RESULTS</w:t>
+      </w:r>
+    </w:p>
+    <w:p>
+      <w:pPr>
+        <w:shd w:val="clear" w:color="auto" w:fill="FFFFFF"/>
+        <w:ind w:firstLine="284"/>
         <w:jc w:val="both"/>
-      </w:pPr>
-    </w:p>
-    <w:p>
-      <w:pPr>
+        <w:rPr>
+          <w:rFonts w:ascii="Times" w:hAnsi="Times"/>
+          <w:color w:val="222222"/>
+        </w:rPr>
+      </w:pPr>
+      <w:r>
+        <w:rPr>
+          <w:rFonts w:ascii="Times" w:hAnsi="Times"/>
+          <w:color w:val="222222"/>
+        </w:rPr>
+        <w:t xml:space="preserve">In addition to the test function </w:t>
+      </w:r>
+      <w:r>
+        <w:rPr>
+          <w:rFonts w:ascii="Times" w:hAnsi="Times"/>
+          <w:color w:val="222222"/>
+        </w:rPr>
+        <w:t xml:space="preserve">Tritype tA2008 </w:t>
+      </w:r>
+      <w:r>
+        <w:rPr>
+          <w:rFonts w:ascii="Times" w:hAnsi="Times"/>
+          <w:color w:val="222222"/>
+        </w:rPr>
+        <w:t>mentioned above, in this paper, we also executed the experiments for the following test functions:</w:t>
+      </w:r>
+    </w:p>
+    <w:p>
+      <w:pPr>
+        <w:shd w:val="clear" w:color="auto" w:fill="FFFFFF"/>
+        <w:ind w:firstLine="284"/>
         <w:jc w:val="both"/>
-      </w:pPr>
-    </w:p>
-    <w:p>
-      <w:pPr>
+        <w:rPr>
+          <w:rFonts w:ascii="Times" w:hAnsi="Times"/>
+          <w:color w:val="222222"/>
+        </w:rPr>
+      </w:pPr>
+      <w:r>
+        <w:rPr>
+          <w:rFonts w:ascii="Times" w:hAnsi="Times"/>
+          <w:color w:val="222222"/>
+        </w:rPr>
+        <w:t xml:space="preserve">- </w:t>
+      </w:r>
+      <w:r>
+        <w:rPr>
+          <w:rFonts w:ascii="Times" w:hAnsi="Times"/>
+          <w:color w:val="222222"/>
+        </w:rPr>
+        <w:t>T</w:t>
+      </w:r>
+      <w:bookmarkStart w:id="0" w:name="_GoBack"/>
+      <w:bookmarkEnd w:id="0"/>
+      <w:r>
+        <w:rPr>
+          <w:rFonts w:ascii="Times" w:hAnsi="Times"/>
+          <w:color w:val="222222"/>
+        </w:rPr>
+        <w:t xml:space="preserve">ritype function ttB2002 </w:t>
+      </w:r>
+      <w:r>
+        <w:rPr>
+          <w:rFonts w:ascii="Times" w:hAnsi="Times"/>
+          <w:color w:val="222222"/>
+        </w:rPr>
+        <w:t>[22] accepts three numbers representing sides of a triangle, classifies its type, and computes its area.</w:t>
+      </w:r>
+    </w:p>
+    <w:p>
+      <w:pPr>
+        <w:shd w:val="clear" w:color="auto" w:fill="FFFFFF"/>
+        <w:ind w:firstLine="284"/>
         <w:jc w:val="both"/>
-      </w:pPr>
-    </w:p>
-    <w:p>
-      <w:pPr>
+        <w:rPr>
+          <w:rFonts w:ascii="Times" w:hAnsi="Times"/>
+          <w:color w:val="222222"/>
+        </w:rPr>
+      </w:pPr>
+      <w:r>
+        <w:rPr>
+          <w:rFonts w:ascii="Times" w:hAnsi="Times"/>
+          <w:color w:val="222222"/>
+        </w:rPr>
+        <w:t xml:space="preserve">- Triangle function tM2004 </w:t>
+      </w:r>
+      <w:r>
+        <w:rPr>
+          <w:rFonts w:ascii="Times" w:hAnsi="Times"/>
+          <w:color w:val="222222"/>
+        </w:rPr>
+        <w:t>[22] classifies three numbers representing triangle side lengths into five type triangles: scalene, isosceles, right, iso-right, or equilateral.</w:t>
+      </w:r>
+    </w:p>
+    <w:p>
+      <w:pPr>
+        <w:shd w:val="clear" w:color="auto" w:fill="FFFFFF"/>
+        <w:ind w:firstLine="284"/>
         <w:jc w:val="both"/>
-      </w:pPr>
-    </w:p>
-    <w:p>
-      <w:pPr>
+        <w:rPr>
+          <w:rFonts w:ascii="Times" w:hAnsi="Times"/>
+          <w:color w:val="222222"/>
+        </w:rPr>
+      </w:pPr>
+      <w:r>
+        <w:rPr>
+          <w:rFonts w:ascii="Times" w:hAnsi="Times"/>
+          <w:color w:val="000000"/>
+        </w:rPr>
+        <w:t xml:space="preserve">- </w:t>
+      </w:r>
+      <w:r>
+        <w:rPr>
+          <w:rFonts w:ascii="Times" w:eastAsia="Times New Roman" w:hAnsi="Times"/>
+          <w:color w:val="000000"/>
+        </w:rPr>
+        <w:t>QuadEq2</w:t>
+      </w:r>
+      <w:r>
+        <w:rPr>
+          <w:rFonts w:ascii="Times" w:hAnsi="Times"/>
+          <w:color w:val="000000"/>
+        </w:rPr>
+        <w:t xml:space="preserve"> </w:t>
+      </w:r>
+      <w:r>
+        <w:rPr>
+          <w:rFonts w:ascii="Times" w:hAnsi="Times"/>
+          <w:color w:val="000000"/>
+        </w:rPr>
+        <w:t xml:space="preserve">function </w:t>
+      </w:r>
+      <w:r>
+        <w:rPr>
+          <w:rFonts w:ascii="Times" w:hAnsi="Times"/>
+          <w:color w:val="222222"/>
+        </w:rPr>
+        <w:t>finds all roots of a quadratic equation with 3 coefficients  a, b and c as input parameters.</w:t>
+      </w:r>
+    </w:p>
+    <w:p>
+      <w:pPr>
+        <w:shd w:val="clear" w:color="auto" w:fill="FFFFFF"/>
+        <w:spacing w:after="120"/>
+        <w:ind w:firstLine="284"/>
         <w:jc w:val="both"/>
-      </w:pPr>
+        <w:rPr>
+          <w:rFonts w:ascii="Times" w:hAnsi="Times"/>
+          <w:color w:val="222222"/>
+        </w:rPr>
+      </w:pPr>
+      <w:r>
+        <w:rPr>
+          <w:rFonts w:ascii="Times" w:hAnsi="Times"/>
+          <w:color w:val="222222"/>
+        </w:rPr>
+        <w:t>The static analysis results of each test function from the respective target paths file and path conditions are as followed:</w:t>
+      </w:r>
     </w:p>
     <w:p>
       <w:pPr>
@@ -4171,6 +4337,3416 @@
     </w:p>
     <w:p>
       <w:pPr>
+        <w:pStyle w:val="tablehead"/>
+      </w:pPr>
+      <w:r>
+        <w:lastRenderedPageBreak/>
+        <w:t>Table Type Styles</w:t>
+      </w:r>
+    </w:p>
+    <w:tbl>
+      <w:tblPr>
+        <w:tblW w:w="5063" w:type="dxa"/>
+        <w:jc w:val="center"/>
+        <w:tblBorders>
+          <w:top w:val="single" w:sz="2" w:space="0" w:color="auto"/>
+          <w:left w:val="single" w:sz="2" w:space="0" w:color="auto"/>
+          <w:bottom w:val="single" w:sz="2" w:space="0" w:color="auto"/>
+          <w:right w:val="single" w:sz="2" w:space="0" w:color="auto"/>
+          <w:insideH w:val="single" w:sz="2" w:space="0" w:color="auto"/>
+          <w:insideV w:val="single" w:sz="2" w:space="0" w:color="auto"/>
+        </w:tblBorders>
+        <w:tblLayout w:type="fixed"/>
+        <w:tblLook w:val="0000" w:firstRow="0" w:lastRow="0" w:firstColumn="0" w:lastColumn="0" w:noHBand="0" w:noVBand="0"/>
+      </w:tblPr>
+      <w:tblGrid>
+        <w:gridCol w:w="1008"/>
+        <w:gridCol w:w="850"/>
+        <w:gridCol w:w="1851"/>
+        <w:gridCol w:w="1354"/>
+      </w:tblGrid>
+      <w:tr>
+        <w:tblPrEx>
+          <w:tblCellMar>
+            <w:top w:w="0" w:type="dxa"/>
+            <w:bottom w:w="0" w:type="dxa"/>
+          </w:tblCellMar>
+        </w:tblPrEx>
+        <w:trPr>
+          <w:cantSplit/>
+          <w:trHeight w:val="240"/>
+          <w:tblHeader/>
+          <w:jc w:val="center"/>
+        </w:trPr>
+        <w:tc>
+          <w:tcPr>
+            <w:tcW w:w="1008" w:type="dxa"/>
+          </w:tcPr>
+          <w:p>
+            <w:pPr>
+              <w:rPr>
+                <w:rFonts w:ascii="Times" w:eastAsia="Times New Roman" w:hAnsi="Times"/>
+                <w:color w:val="000000"/>
+              </w:rPr>
+            </w:pPr>
+            <w:r>
+              <w:rPr>
+                <w:rFonts w:ascii="Times" w:eastAsia="Times New Roman" w:hAnsi="Times"/>
+                <w:color w:val="000000"/>
+              </w:rPr>
+              <w:t>Test function</w:t>
+            </w:r>
+          </w:p>
+        </w:tc>
+        <w:tc>
+          <w:tcPr>
+            <w:tcW w:w="850" w:type="dxa"/>
+          </w:tcPr>
+          <w:p>
+            <w:pPr>
+              <w:rPr>
+                <w:rFonts w:ascii="Times" w:hAnsi="Times"/>
+              </w:rPr>
+            </w:pPr>
+            <w:r>
+              <w:rPr>
+                <w:rFonts w:ascii="Times" w:eastAsia="Times New Roman" w:hAnsi="Times"/>
+                <w:color w:val="000000"/>
+              </w:rPr>
+              <w:t>PathID</w:t>
+            </w:r>
+          </w:p>
+        </w:tc>
+        <w:tc>
+          <w:tcPr>
+            <w:tcW w:w="1851" w:type="dxa"/>
+          </w:tcPr>
+          <w:p>
+            <w:pPr>
+              <w:rPr>
+                <w:rFonts w:ascii="Times" w:hAnsi="Times"/>
+              </w:rPr>
+            </w:pPr>
+            <w:r>
+              <w:rPr>
+                <w:rFonts w:ascii="Times" w:eastAsia="Times New Roman" w:hAnsi="Times"/>
+                <w:color w:val="000000"/>
+              </w:rPr>
+              <w:t>Target paths</w:t>
+            </w:r>
+          </w:p>
+        </w:tc>
+        <w:tc>
+          <w:tcPr>
+            <w:tcW w:w="1354" w:type="dxa"/>
+          </w:tcPr>
+          <w:p>
+            <w:pPr>
+              <w:jc w:val="both"/>
+              <w:rPr>
+                <w:rFonts w:ascii="Times" w:eastAsia="Times New Roman" w:hAnsi="Times"/>
+                <w:color w:val="000000"/>
+              </w:rPr>
+            </w:pPr>
+            <w:r>
+              <w:rPr>
+                <w:rFonts w:ascii="Times" w:eastAsia="Times New Roman" w:hAnsi="Times"/>
+                <w:color w:val="000000"/>
+              </w:rPr>
+              <w:t>Path conditions</w:t>
+            </w:r>
+          </w:p>
+        </w:tc>
+      </w:tr>
+      <w:tr>
+        <w:tblPrEx>
+          <w:tblCellMar>
+            <w:top w:w="0" w:type="dxa"/>
+            <w:bottom w:w="0" w:type="dxa"/>
+          </w:tblCellMar>
+        </w:tblPrEx>
+        <w:trPr>
+          <w:trHeight w:val="320"/>
+          <w:jc w:val="center"/>
+        </w:trPr>
+        <w:tc>
+          <w:tcPr>
+            <w:tcW w:w="1008" w:type="dxa"/>
+            <w:vAlign w:val="bottom"/>
+          </w:tcPr>
+          <w:p>
+            <w:pPr>
+              <w:jc w:val="both"/>
+              <w:rPr>
+                <w:rFonts w:ascii="Times" w:eastAsia="Times New Roman" w:hAnsi="Times"/>
+                <w:color w:val="000000"/>
+              </w:rPr>
+            </w:pPr>
+            <w:r>
+              <w:rPr>
+                <w:rFonts w:ascii="Times" w:eastAsia="Times New Roman" w:hAnsi="Times"/>
+                <w:color w:val="000000"/>
+              </w:rPr>
+              <w:t>ttB2002</w:t>
+            </w:r>
+          </w:p>
+        </w:tc>
+        <w:tc>
+          <w:tcPr>
+            <w:tcW w:w="850" w:type="dxa"/>
+            <w:vAlign w:val="bottom"/>
+          </w:tcPr>
+          <w:p>
+            <w:pPr>
+              <w:jc w:val="both"/>
+              <w:rPr>
+                <w:rFonts w:ascii="Times" w:eastAsia="Times New Roman" w:hAnsi="Times"/>
+                <w:color w:val="000000"/>
+              </w:rPr>
+            </w:pPr>
+            <w:r>
+              <w:rPr>
+                <w:rFonts w:ascii="Times" w:eastAsia="Times New Roman" w:hAnsi="Times"/>
+                <w:color w:val="000000"/>
+              </w:rPr>
+              <w:t>1</w:t>
+            </w:r>
+          </w:p>
+        </w:tc>
+        <w:tc>
+          <w:tcPr>
+            <w:tcW w:w="1851" w:type="dxa"/>
+            <w:vAlign w:val="bottom"/>
+          </w:tcPr>
+          <w:p>
+            <w:pPr>
+              <w:jc w:val="both"/>
+              <w:rPr>
+                <w:rFonts w:ascii="Times" w:eastAsia="Times New Roman" w:hAnsi="Times"/>
+                <w:color w:val="000000"/>
+              </w:rPr>
+            </w:pPr>
+            <w:r>
+              <w:rPr>
+                <w:rFonts w:ascii="Times" w:eastAsia="Times New Roman" w:hAnsi="Times"/>
+                <w:color w:val="000000"/>
+              </w:rPr>
+              <w:t>[1,F],</w:t>
+            </w:r>
+            <w:r>
+              <w:rPr>
+                <w:rFonts w:ascii="Times" w:eastAsia="Times New Roman" w:hAnsi="Times"/>
+                <w:color w:val="000000"/>
+              </w:rPr>
+              <w:t>[2,F],[3,F</w:t>
+            </w:r>
+            <w:r>
+              <w:rPr>
+                <w:rFonts w:ascii="Times" w:eastAsia="Times New Roman" w:hAnsi="Times"/>
+                <w:color w:val="000000"/>
+              </w:rPr>
+              <w:t>],[4,F],[5,F]</w:t>
+            </w:r>
+          </w:p>
+        </w:tc>
+        <w:tc>
+          <w:tcPr>
+            <w:tcW w:w="1354" w:type="dxa"/>
+            <w:vAlign w:val="bottom"/>
+          </w:tcPr>
+          <w:p>
+            <w:pPr>
+              <w:jc w:val="both"/>
+              <w:rPr>
+                <w:rFonts w:ascii="Times" w:eastAsia="Times New Roman" w:hAnsi="Times"/>
+                <w:color w:val="000000"/>
+              </w:rPr>
+            </w:pPr>
+            <w:r>
+              <w:rPr>
+                <w:rFonts w:ascii="Times" w:eastAsia="Times New Roman" w:hAnsi="Times"/>
+                <w:color w:val="000000"/>
+              </w:rPr>
+              <w:t>b</w:t>
+            </w:r>
+            <w:r>
+              <w:rPr>
+                <w:rFonts w:ascii="Times" w:eastAsia="Times New Roman" w:hAnsi="Times"/>
+                <w:color w:val="000000"/>
+              </w:rPr>
+              <w:t>=</w:t>
+            </w:r>
+            <w:r>
+              <w:rPr>
+                <w:rFonts w:ascii="Times" w:hAnsi="Times"/>
+                <w:color w:val="000000"/>
+              </w:rPr>
+              <w:t>=</w:t>
+            </w:r>
+            <w:r>
+              <w:rPr>
+                <w:rFonts w:ascii="Times" w:eastAsia="Times New Roman" w:hAnsi="Times"/>
+                <w:color w:val="000000"/>
+              </w:rPr>
+              <w:t>c</w:t>
+            </w:r>
+          </w:p>
+        </w:tc>
+      </w:tr>
+      <w:tr>
+        <w:tblPrEx>
+          <w:tblCellMar>
+            <w:top w:w="0" w:type="dxa"/>
+            <w:bottom w:w="0" w:type="dxa"/>
+          </w:tblCellMar>
+        </w:tblPrEx>
+        <w:trPr>
+          <w:trHeight w:val="320"/>
+          <w:jc w:val="center"/>
+        </w:trPr>
+        <w:tc>
+          <w:tcPr>
+            <w:tcW w:w="1008" w:type="dxa"/>
+            <w:vAlign w:val="bottom"/>
+          </w:tcPr>
+          <w:p>
+            <w:pPr>
+              <w:jc w:val="both"/>
+              <w:rPr>
+                <w:rFonts w:ascii="Times" w:eastAsia="Times New Roman" w:hAnsi="Times"/>
+                <w:color w:val="000000"/>
+              </w:rPr>
+            </w:pPr>
+            <w:r>
+              <w:rPr>
+                <w:rFonts w:ascii="Times" w:eastAsia="Times New Roman" w:hAnsi="Times"/>
+                <w:color w:val="000000"/>
+              </w:rPr>
+              <w:t> (Tritype) [22]</w:t>
+            </w:r>
+          </w:p>
+        </w:tc>
+        <w:tc>
+          <w:tcPr>
+            <w:tcW w:w="850" w:type="dxa"/>
+            <w:vAlign w:val="bottom"/>
+          </w:tcPr>
+          <w:p>
+            <w:pPr>
+              <w:jc w:val="both"/>
+              <w:rPr>
+                <w:rFonts w:ascii="Times" w:eastAsia="Times New Roman" w:hAnsi="Times"/>
+                <w:color w:val="000000"/>
+              </w:rPr>
+            </w:pPr>
+            <w:r>
+              <w:rPr>
+                <w:rFonts w:ascii="Times" w:eastAsia="Times New Roman" w:hAnsi="Times"/>
+                <w:color w:val="000000"/>
+              </w:rPr>
+              <w:t>2</w:t>
+            </w:r>
+          </w:p>
+        </w:tc>
+        <w:tc>
+          <w:tcPr>
+            <w:tcW w:w="1851" w:type="dxa"/>
+            <w:vAlign w:val="bottom"/>
+          </w:tcPr>
+          <w:p>
+            <w:pPr>
+              <w:jc w:val="both"/>
+              <w:rPr>
+                <w:rFonts w:ascii="Times" w:eastAsia="Times New Roman" w:hAnsi="Times"/>
+                <w:color w:val="000000"/>
+              </w:rPr>
+            </w:pPr>
+            <w:r>
+              <w:rPr>
+                <w:rFonts w:ascii="Times" w:eastAsia="Times New Roman" w:hAnsi="Times"/>
+                <w:color w:val="000000"/>
+              </w:rPr>
+              <w:t>[1,F],[2,F],[3,F],[4,F],[5,T]</w:t>
+            </w:r>
+          </w:p>
+        </w:tc>
+        <w:tc>
+          <w:tcPr>
+            <w:tcW w:w="1354" w:type="dxa"/>
+            <w:vAlign w:val="bottom"/>
+          </w:tcPr>
+          <w:p>
+            <w:pPr>
+              <w:jc w:val="both"/>
+              <w:rPr>
+                <w:rFonts w:ascii="Times" w:eastAsia="Times New Roman" w:hAnsi="Times"/>
+                <w:color w:val="000000"/>
+              </w:rPr>
+            </w:pPr>
+            <w:r>
+              <w:rPr>
+                <w:rFonts w:ascii="Times" w:eastAsia="Times New Roman" w:hAnsi="Times"/>
+                <w:color w:val="000000"/>
+              </w:rPr>
+              <w:t>a=</w:t>
+            </w:r>
+            <w:r>
+              <w:rPr>
+                <w:rFonts w:ascii="Times" w:hAnsi="Times"/>
+                <w:color w:val="000000"/>
+              </w:rPr>
+              <w:t>=</w:t>
+            </w:r>
+            <w:r>
+              <w:rPr>
+                <w:rFonts w:ascii="Times" w:eastAsia="Times New Roman" w:hAnsi="Times"/>
+                <w:color w:val="000000"/>
+              </w:rPr>
+              <w:t>b</w:t>
+            </w:r>
+          </w:p>
+        </w:tc>
+      </w:tr>
+      <w:tr>
+        <w:tblPrEx>
+          <w:tblCellMar>
+            <w:top w:w="0" w:type="dxa"/>
+            <w:bottom w:w="0" w:type="dxa"/>
+          </w:tblCellMar>
+        </w:tblPrEx>
+        <w:trPr>
+          <w:trHeight w:val="320"/>
+          <w:jc w:val="center"/>
+        </w:trPr>
+        <w:tc>
+          <w:tcPr>
+            <w:tcW w:w="1008" w:type="dxa"/>
+          </w:tcPr>
+          <w:p>
+            <w:pPr>
+              <w:jc w:val="both"/>
+              <w:rPr>
+                <w:rFonts w:ascii="Times" w:hAnsi="Times"/>
+                <w:color w:val="222222"/>
+              </w:rPr>
+            </w:pPr>
+          </w:p>
+        </w:tc>
+        <w:tc>
+          <w:tcPr>
+            <w:tcW w:w="850" w:type="dxa"/>
+            <w:vAlign w:val="bottom"/>
+          </w:tcPr>
+          <w:p>
+            <w:pPr>
+              <w:jc w:val="both"/>
+              <w:rPr>
+                <w:rFonts w:ascii="Times" w:hAnsi="Times"/>
+                <w:color w:val="222222"/>
+              </w:rPr>
+            </w:pPr>
+            <w:r>
+              <w:rPr>
+                <w:rFonts w:ascii="Times" w:hAnsi="Times"/>
+                <w:color w:val="222222"/>
+              </w:rPr>
+              <w:t>3</w:t>
+            </w:r>
+          </w:p>
+        </w:tc>
+        <w:tc>
+          <w:tcPr>
+            <w:tcW w:w="1851" w:type="dxa"/>
+            <w:vAlign w:val="bottom"/>
+          </w:tcPr>
+          <w:p>
+            <w:pPr>
+              <w:jc w:val="both"/>
+              <w:rPr>
+                <w:rFonts w:ascii="Times" w:eastAsia="Times New Roman" w:hAnsi="Times"/>
+                <w:color w:val="000000"/>
+              </w:rPr>
+            </w:pPr>
+            <w:r>
+              <w:rPr>
+                <w:rFonts w:ascii="Times" w:eastAsia="Times New Roman" w:hAnsi="Times"/>
+                <w:color w:val="000000"/>
+              </w:rPr>
+              <w:t>[1,F],[2,F],[3,F],[4,T]</w:t>
+            </w:r>
+          </w:p>
+        </w:tc>
+        <w:tc>
+          <w:tcPr>
+            <w:tcW w:w="1354" w:type="dxa"/>
+            <w:vAlign w:val="bottom"/>
+          </w:tcPr>
+          <w:p>
+            <w:pPr>
+              <w:jc w:val="both"/>
+              <w:rPr>
+                <w:rFonts w:ascii="Times" w:eastAsia="Times New Roman" w:hAnsi="Times"/>
+                <w:color w:val="000000"/>
+              </w:rPr>
+            </w:pPr>
+            <w:r>
+              <w:rPr>
+                <w:rFonts w:ascii="Times" w:eastAsia="Times New Roman" w:hAnsi="Times"/>
+                <w:color w:val="000000"/>
+              </w:rPr>
+              <w:t>a=</w:t>
+            </w:r>
+            <w:r>
+              <w:rPr>
+                <w:rFonts w:ascii="Times" w:hAnsi="Times"/>
+                <w:color w:val="000000"/>
+              </w:rPr>
+              <w:t>=</w:t>
+            </w:r>
+            <w:r>
+              <w:rPr>
+                <w:rFonts w:ascii="Times" w:eastAsia="Times New Roman" w:hAnsi="Times"/>
+                <w:color w:val="000000"/>
+              </w:rPr>
+              <w:t>b=</w:t>
+            </w:r>
+            <w:r>
+              <w:rPr>
+                <w:rFonts w:ascii="Times" w:hAnsi="Times"/>
+                <w:color w:val="000000"/>
+              </w:rPr>
+              <w:t>=</w:t>
+            </w:r>
+            <w:r>
+              <w:rPr>
+                <w:rFonts w:ascii="Times" w:eastAsia="Times New Roman" w:hAnsi="Times"/>
+                <w:color w:val="000000"/>
+              </w:rPr>
+              <w:t>c</w:t>
+            </w:r>
+          </w:p>
+        </w:tc>
+      </w:tr>
+      <w:tr>
+        <w:tblPrEx>
+          <w:tblCellMar>
+            <w:top w:w="0" w:type="dxa"/>
+            <w:bottom w:w="0" w:type="dxa"/>
+          </w:tblCellMar>
+        </w:tblPrEx>
+        <w:trPr>
+          <w:trHeight w:val="320"/>
+          <w:jc w:val="center"/>
+        </w:trPr>
+        <w:tc>
+          <w:tcPr>
+            <w:tcW w:w="1008" w:type="dxa"/>
+          </w:tcPr>
+          <w:p>
+            <w:pPr>
+              <w:jc w:val="both"/>
+              <w:rPr>
+                <w:rFonts w:ascii="Times" w:hAnsi="Times"/>
+                <w:color w:val="222222"/>
+              </w:rPr>
+            </w:pPr>
+          </w:p>
+        </w:tc>
+        <w:tc>
+          <w:tcPr>
+            <w:tcW w:w="850" w:type="dxa"/>
+            <w:vAlign w:val="bottom"/>
+          </w:tcPr>
+          <w:p>
+            <w:pPr>
+              <w:jc w:val="both"/>
+              <w:rPr>
+                <w:rFonts w:ascii="Times" w:hAnsi="Times"/>
+                <w:color w:val="222222"/>
+              </w:rPr>
+            </w:pPr>
+            <w:r>
+              <w:rPr>
+                <w:rFonts w:ascii="Times" w:hAnsi="Times"/>
+                <w:color w:val="222222"/>
+              </w:rPr>
+              <w:t>4</w:t>
+            </w:r>
+          </w:p>
+        </w:tc>
+        <w:tc>
+          <w:tcPr>
+            <w:tcW w:w="1851" w:type="dxa"/>
+            <w:vAlign w:val="bottom"/>
+          </w:tcPr>
+          <w:p>
+            <w:pPr>
+              <w:jc w:val="both"/>
+              <w:rPr>
+                <w:rFonts w:ascii="Times" w:eastAsia="Times New Roman" w:hAnsi="Times"/>
+                <w:color w:val="000000"/>
+              </w:rPr>
+            </w:pPr>
+            <w:r>
+              <w:rPr>
+                <w:rFonts w:ascii="Times" w:eastAsia="Times New Roman" w:hAnsi="Times"/>
+                <w:color w:val="000000"/>
+              </w:rPr>
+              <w:t>[1,F],[2,F],[3,T],[6,F],[7,F]</w:t>
+            </w:r>
+          </w:p>
+        </w:tc>
+        <w:tc>
+          <w:tcPr>
+            <w:tcW w:w="1354" w:type="dxa"/>
+            <w:vAlign w:val="bottom"/>
+          </w:tcPr>
+          <w:p>
+            <w:pPr>
+              <w:jc w:val="both"/>
+              <w:rPr>
+                <w:rFonts w:ascii="Times" w:eastAsia="Times New Roman" w:hAnsi="Times"/>
+                <w:color w:val="000000"/>
+              </w:rPr>
+            </w:pPr>
+            <w:r>
+              <w:rPr>
+                <w:rFonts w:ascii="Times" w:eastAsia="Times New Roman" w:hAnsi="Times"/>
+                <w:color w:val="000000"/>
+              </w:rPr>
+              <w:t> </w:t>
+            </w:r>
+          </w:p>
+        </w:tc>
+      </w:tr>
+      <w:tr>
+        <w:tblPrEx>
+          <w:tblCellMar>
+            <w:top w:w="0" w:type="dxa"/>
+            <w:bottom w:w="0" w:type="dxa"/>
+          </w:tblCellMar>
+        </w:tblPrEx>
+        <w:trPr>
+          <w:trHeight w:val="320"/>
+          <w:jc w:val="center"/>
+        </w:trPr>
+        <w:tc>
+          <w:tcPr>
+            <w:tcW w:w="1008" w:type="dxa"/>
+          </w:tcPr>
+          <w:p>
+            <w:pPr>
+              <w:jc w:val="both"/>
+              <w:rPr>
+                <w:rFonts w:ascii="Times" w:hAnsi="Times"/>
+                <w:color w:val="222222"/>
+              </w:rPr>
+            </w:pPr>
+          </w:p>
+        </w:tc>
+        <w:tc>
+          <w:tcPr>
+            <w:tcW w:w="850" w:type="dxa"/>
+            <w:vAlign w:val="bottom"/>
+          </w:tcPr>
+          <w:p>
+            <w:pPr>
+              <w:jc w:val="both"/>
+              <w:rPr>
+                <w:rFonts w:ascii="Times" w:hAnsi="Times"/>
+                <w:color w:val="222222"/>
+              </w:rPr>
+            </w:pPr>
+            <w:r>
+              <w:rPr>
+                <w:rFonts w:ascii="Times" w:hAnsi="Times"/>
+                <w:color w:val="222222"/>
+              </w:rPr>
+              <w:t>5</w:t>
+            </w:r>
+          </w:p>
+        </w:tc>
+        <w:tc>
+          <w:tcPr>
+            <w:tcW w:w="1851" w:type="dxa"/>
+            <w:vAlign w:val="bottom"/>
+          </w:tcPr>
+          <w:p>
+            <w:pPr>
+              <w:jc w:val="both"/>
+              <w:rPr>
+                <w:rFonts w:ascii="Times" w:eastAsia="Times New Roman" w:hAnsi="Times"/>
+                <w:color w:val="000000"/>
+              </w:rPr>
+            </w:pPr>
+            <w:r>
+              <w:rPr>
+                <w:rFonts w:ascii="Times" w:eastAsia="Times New Roman" w:hAnsi="Times"/>
+                <w:color w:val="000000"/>
+              </w:rPr>
+              <w:t>[1,F],[2,F],[3,T],[6,F],[7,T]</w:t>
+            </w:r>
+          </w:p>
+        </w:tc>
+        <w:tc>
+          <w:tcPr>
+            <w:tcW w:w="1354" w:type="dxa"/>
+            <w:vAlign w:val="bottom"/>
+          </w:tcPr>
+          <w:p>
+            <w:pPr>
+              <w:jc w:val="both"/>
+              <w:rPr>
+                <w:rFonts w:ascii="Times" w:eastAsia="Times New Roman" w:hAnsi="Times"/>
+                <w:color w:val="000000"/>
+              </w:rPr>
+            </w:pPr>
+            <w:r>
+              <w:rPr>
+                <w:rFonts w:ascii="Times" w:eastAsia="Times New Roman" w:hAnsi="Times"/>
+                <w:color w:val="000000"/>
+              </w:rPr>
+              <w:t> </w:t>
+            </w:r>
+          </w:p>
+        </w:tc>
+      </w:tr>
+      <w:tr>
+        <w:tblPrEx>
+          <w:tblCellMar>
+            <w:top w:w="0" w:type="dxa"/>
+            <w:bottom w:w="0" w:type="dxa"/>
+          </w:tblCellMar>
+        </w:tblPrEx>
+        <w:trPr>
+          <w:trHeight w:val="320"/>
+          <w:jc w:val="center"/>
+        </w:trPr>
+        <w:tc>
+          <w:tcPr>
+            <w:tcW w:w="1008" w:type="dxa"/>
+          </w:tcPr>
+          <w:p>
+            <w:pPr>
+              <w:jc w:val="both"/>
+              <w:rPr>
+                <w:rFonts w:ascii="Times" w:hAnsi="Times"/>
+                <w:color w:val="222222"/>
+              </w:rPr>
+            </w:pPr>
+          </w:p>
+        </w:tc>
+        <w:tc>
+          <w:tcPr>
+            <w:tcW w:w="850" w:type="dxa"/>
+            <w:vAlign w:val="bottom"/>
+          </w:tcPr>
+          <w:p>
+            <w:pPr>
+              <w:jc w:val="both"/>
+              <w:rPr>
+                <w:rFonts w:ascii="Times" w:hAnsi="Times"/>
+                <w:color w:val="222222"/>
+              </w:rPr>
+            </w:pPr>
+            <w:r>
+              <w:rPr>
+                <w:rFonts w:ascii="Times" w:hAnsi="Times"/>
+                <w:color w:val="222222"/>
+              </w:rPr>
+              <w:t>6</w:t>
+            </w:r>
+          </w:p>
+        </w:tc>
+        <w:tc>
+          <w:tcPr>
+            <w:tcW w:w="1851" w:type="dxa"/>
+            <w:vAlign w:val="bottom"/>
+          </w:tcPr>
+          <w:p>
+            <w:pPr>
+              <w:jc w:val="both"/>
+              <w:rPr>
+                <w:rFonts w:ascii="Times" w:eastAsia="Times New Roman" w:hAnsi="Times"/>
+                <w:color w:val="000000"/>
+              </w:rPr>
+            </w:pPr>
+            <w:r>
+              <w:rPr>
+                <w:rFonts w:ascii="Times" w:eastAsia="Times New Roman" w:hAnsi="Times"/>
+                <w:color w:val="000000"/>
+              </w:rPr>
+              <w:t>[1,F]</w:t>
+            </w:r>
+            <w:r>
+              <w:rPr>
+                <w:rFonts w:ascii="Times" w:eastAsia="Times New Roman" w:hAnsi="Times"/>
+                <w:color w:val="000000"/>
+              </w:rPr>
+              <w:t>,[</w:t>
+            </w:r>
+            <w:r>
+              <w:rPr>
+                <w:rFonts w:ascii="Times" w:eastAsia="Times New Roman" w:hAnsi="Times"/>
+                <w:color w:val="000000"/>
+              </w:rPr>
+              <w:t>2,F]</w:t>
+            </w:r>
+            <w:r>
+              <w:rPr>
+                <w:rFonts w:ascii="Times" w:eastAsia="Times New Roman" w:hAnsi="Times"/>
+                <w:color w:val="000000"/>
+              </w:rPr>
+              <w:t>,[</w:t>
+            </w:r>
+            <w:r>
+              <w:rPr>
+                <w:rFonts w:ascii="Times" w:eastAsia="Times New Roman" w:hAnsi="Times"/>
+                <w:color w:val="000000"/>
+              </w:rPr>
+              <w:t>3,T]</w:t>
+            </w:r>
+            <w:r>
+              <w:rPr>
+                <w:rFonts w:ascii="Times" w:eastAsia="Times New Roman" w:hAnsi="Times"/>
+                <w:color w:val="000000"/>
+              </w:rPr>
+              <w:t>,[</w:t>
+            </w:r>
+            <w:r>
+              <w:rPr>
+                <w:rFonts w:ascii="Times" w:eastAsia="Times New Roman" w:hAnsi="Times"/>
+                <w:color w:val="000000"/>
+              </w:rPr>
+              <w:t>6,T</w:t>
+            </w:r>
+            <w:r>
+              <w:rPr>
+                <w:rFonts w:ascii="Times" w:eastAsia="Times New Roman" w:hAnsi="Times"/>
+                <w:color w:val="000000"/>
+              </w:rPr>
+              <w:t>]</w:t>
+            </w:r>
+          </w:p>
+        </w:tc>
+        <w:tc>
+          <w:tcPr>
+            <w:tcW w:w="1354" w:type="dxa"/>
+            <w:vAlign w:val="bottom"/>
+          </w:tcPr>
+          <w:p>
+            <w:pPr>
+              <w:jc w:val="both"/>
+              <w:rPr>
+                <w:rFonts w:ascii="Times" w:eastAsia="Times New Roman" w:hAnsi="Times"/>
+                <w:color w:val="000000"/>
+              </w:rPr>
+            </w:pPr>
+            <w:r>
+              <w:rPr>
+                <w:rFonts w:ascii="Times" w:eastAsia="Times New Roman" w:hAnsi="Times"/>
+                <w:color w:val="000000"/>
+              </w:rPr>
+              <w:t>a*a</w:t>
+            </w:r>
+            <w:r>
+              <w:rPr>
+                <w:rFonts w:ascii="Times" w:eastAsia="Times New Roman" w:hAnsi="Times"/>
+                <w:color w:val="000000"/>
+              </w:rPr>
+              <w:t>=</w:t>
+            </w:r>
+            <w:r>
+              <w:rPr>
+                <w:rFonts w:ascii="Times" w:hAnsi="Times"/>
+                <w:color w:val="000000"/>
+              </w:rPr>
+              <w:t>=</w:t>
+            </w:r>
+            <w:r>
+              <w:rPr>
+                <w:rFonts w:ascii="Times" w:eastAsia="Times New Roman" w:hAnsi="Times"/>
+                <w:color w:val="000000"/>
+              </w:rPr>
+              <w:t>b*b+</w:t>
+            </w:r>
+            <w:r>
+              <w:rPr>
+                <w:rFonts w:ascii="Times" w:eastAsia="Times New Roman" w:hAnsi="Times"/>
+                <w:color w:val="000000"/>
+              </w:rPr>
+              <w:t>c*c</w:t>
+            </w:r>
+          </w:p>
+        </w:tc>
+      </w:tr>
+      <w:tr>
+        <w:tblPrEx>
+          <w:tblCellMar>
+            <w:top w:w="0" w:type="dxa"/>
+            <w:bottom w:w="0" w:type="dxa"/>
+          </w:tblCellMar>
+        </w:tblPrEx>
+        <w:trPr>
+          <w:trHeight w:val="320"/>
+          <w:jc w:val="center"/>
+        </w:trPr>
+        <w:tc>
+          <w:tcPr>
+            <w:tcW w:w="1008" w:type="dxa"/>
+          </w:tcPr>
+          <w:p>
+            <w:pPr>
+              <w:jc w:val="both"/>
+              <w:rPr>
+                <w:rFonts w:ascii="Times" w:hAnsi="Times"/>
+                <w:color w:val="222222"/>
+              </w:rPr>
+            </w:pPr>
+          </w:p>
+        </w:tc>
+        <w:tc>
+          <w:tcPr>
+            <w:tcW w:w="850" w:type="dxa"/>
+            <w:vAlign w:val="bottom"/>
+          </w:tcPr>
+          <w:p>
+            <w:pPr>
+              <w:jc w:val="both"/>
+              <w:rPr>
+                <w:rFonts w:ascii="Times" w:hAnsi="Times"/>
+                <w:color w:val="222222"/>
+              </w:rPr>
+            </w:pPr>
+            <w:r>
+              <w:rPr>
+                <w:rFonts w:ascii="Times" w:hAnsi="Times"/>
+                <w:color w:val="222222"/>
+              </w:rPr>
+              <w:t>7</w:t>
+            </w:r>
+          </w:p>
+        </w:tc>
+        <w:tc>
+          <w:tcPr>
+            <w:tcW w:w="1851" w:type="dxa"/>
+            <w:vAlign w:val="bottom"/>
+          </w:tcPr>
+          <w:p>
+            <w:pPr>
+              <w:jc w:val="both"/>
+              <w:rPr>
+                <w:rFonts w:ascii="Times" w:eastAsia="Times New Roman" w:hAnsi="Times"/>
+                <w:color w:val="000000"/>
+              </w:rPr>
+            </w:pPr>
+            <w:r>
+              <w:rPr>
+                <w:rFonts w:ascii="Times" w:eastAsia="Times New Roman" w:hAnsi="Times"/>
+                <w:color w:val="000000"/>
+              </w:rPr>
+              <w:t>[1,F]</w:t>
+            </w:r>
+            <w:r>
+              <w:rPr>
+                <w:rFonts w:ascii="Times" w:eastAsia="Times New Roman" w:hAnsi="Times"/>
+                <w:color w:val="000000"/>
+              </w:rPr>
+              <w:t>,[</w:t>
+            </w:r>
+            <w:r>
+              <w:rPr>
+                <w:rFonts w:ascii="Times" w:eastAsia="Times New Roman" w:hAnsi="Times"/>
+                <w:color w:val="000000"/>
+              </w:rPr>
+              <w:t>2,T</w:t>
+            </w:r>
+            <w:r>
+              <w:rPr>
+                <w:rFonts w:ascii="Times" w:eastAsia="Times New Roman" w:hAnsi="Times"/>
+                <w:color w:val="000000"/>
+              </w:rPr>
+              <w:t>]</w:t>
+            </w:r>
+          </w:p>
+        </w:tc>
+        <w:tc>
+          <w:tcPr>
+            <w:tcW w:w="1354" w:type="dxa"/>
+            <w:vAlign w:val="bottom"/>
+          </w:tcPr>
+          <w:p>
+            <w:pPr>
+              <w:jc w:val="both"/>
+              <w:rPr>
+                <w:rFonts w:ascii="Times" w:eastAsia="Times New Roman" w:hAnsi="Times"/>
+                <w:color w:val="000000"/>
+              </w:rPr>
+            </w:pPr>
+            <w:r>
+              <w:rPr>
+                <w:rFonts w:ascii="Times" w:eastAsia="Times New Roman" w:hAnsi="Times"/>
+                <w:color w:val="000000"/>
+              </w:rPr>
+              <w:t> </w:t>
+            </w:r>
+          </w:p>
+        </w:tc>
+      </w:tr>
+      <w:tr>
+        <w:tblPrEx>
+          <w:tblCellMar>
+            <w:top w:w="0" w:type="dxa"/>
+            <w:bottom w:w="0" w:type="dxa"/>
+          </w:tblCellMar>
+        </w:tblPrEx>
+        <w:trPr>
+          <w:trHeight w:val="320"/>
+          <w:jc w:val="center"/>
+        </w:trPr>
+        <w:tc>
+          <w:tcPr>
+            <w:tcW w:w="1008" w:type="dxa"/>
+            <w:vAlign w:val="bottom"/>
+          </w:tcPr>
+          <w:p>
+            <w:pPr>
+              <w:jc w:val="both"/>
+              <w:rPr>
+                <w:rFonts w:ascii="Times" w:eastAsia="Times New Roman" w:hAnsi="Times"/>
+                <w:color w:val="000000"/>
+              </w:rPr>
+            </w:pPr>
+            <w:r>
+              <w:rPr>
+                <w:rFonts w:ascii="Times" w:eastAsia="Times New Roman" w:hAnsi="Times"/>
+                <w:color w:val="000000"/>
+              </w:rPr>
+              <w:t>tM2004</w:t>
+            </w:r>
+          </w:p>
+        </w:tc>
+        <w:tc>
+          <w:tcPr>
+            <w:tcW w:w="850" w:type="dxa"/>
+            <w:vAlign w:val="bottom"/>
+          </w:tcPr>
+          <w:p>
+            <w:pPr>
+              <w:jc w:val="both"/>
+              <w:rPr>
+                <w:rFonts w:ascii="Times" w:hAnsi="Times"/>
+                <w:color w:val="222222"/>
+              </w:rPr>
+            </w:pPr>
+            <w:r>
+              <w:rPr>
+                <w:rFonts w:ascii="Times" w:hAnsi="Times"/>
+                <w:color w:val="222222"/>
+              </w:rPr>
+              <w:t>8</w:t>
+            </w:r>
+          </w:p>
+        </w:tc>
+        <w:tc>
+          <w:tcPr>
+            <w:tcW w:w="1851" w:type="dxa"/>
+            <w:vAlign w:val="bottom"/>
+          </w:tcPr>
+          <w:p>
+            <w:pPr>
+              <w:jc w:val="both"/>
+              <w:rPr>
+                <w:rFonts w:ascii="Times" w:eastAsia="Times New Roman" w:hAnsi="Times"/>
+                <w:color w:val="000000"/>
+              </w:rPr>
+            </w:pPr>
+            <w:r>
+              <w:rPr>
+                <w:rFonts w:ascii="Times" w:eastAsia="Times New Roman" w:hAnsi="Times"/>
+                <w:color w:val="000000"/>
+              </w:rPr>
+              <w:t>[1,T</w:t>
+            </w:r>
+            <w:r>
+              <w:rPr>
+                <w:rFonts w:ascii="Times" w:eastAsia="Times New Roman" w:hAnsi="Times"/>
+                <w:color w:val="000000"/>
+              </w:rPr>
+              <w:t>]</w:t>
+            </w:r>
+          </w:p>
+        </w:tc>
+        <w:tc>
+          <w:tcPr>
+            <w:tcW w:w="1354" w:type="dxa"/>
+            <w:vAlign w:val="bottom"/>
+          </w:tcPr>
+          <w:p>
+            <w:pPr>
+              <w:jc w:val="both"/>
+              <w:rPr>
+                <w:rFonts w:ascii="Times" w:eastAsia="Times New Roman" w:hAnsi="Times"/>
+                <w:color w:val="000000"/>
+              </w:rPr>
+            </w:pPr>
+            <w:r>
+              <w:rPr>
+                <w:rFonts w:ascii="Times" w:eastAsia="Times New Roman" w:hAnsi="Times"/>
+                <w:color w:val="000000"/>
+              </w:rPr>
+              <w:t> </w:t>
+            </w:r>
+          </w:p>
+        </w:tc>
+      </w:tr>
+      <w:tr>
+        <w:tblPrEx>
+          <w:tblCellMar>
+            <w:top w:w="0" w:type="dxa"/>
+            <w:bottom w:w="0" w:type="dxa"/>
+          </w:tblCellMar>
+        </w:tblPrEx>
+        <w:trPr>
+          <w:trHeight w:val="320"/>
+          <w:jc w:val="center"/>
+        </w:trPr>
+        <w:tc>
+          <w:tcPr>
+            <w:tcW w:w="1008" w:type="dxa"/>
+            <w:vAlign w:val="bottom"/>
+          </w:tcPr>
+          <w:p>
+            <w:pPr>
+              <w:jc w:val="both"/>
+              <w:rPr>
+                <w:rFonts w:ascii="Times" w:eastAsia="Times New Roman" w:hAnsi="Times"/>
+                <w:color w:val="000000"/>
+              </w:rPr>
+            </w:pPr>
+            <w:r>
+              <w:rPr>
+                <w:rFonts w:ascii="Times" w:eastAsia="Times New Roman" w:hAnsi="Times"/>
+                <w:color w:val="000000"/>
+              </w:rPr>
+              <w:t> (Triangle)[22]</w:t>
+            </w:r>
+          </w:p>
+        </w:tc>
+        <w:tc>
+          <w:tcPr>
+            <w:tcW w:w="850" w:type="dxa"/>
+            <w:vAlign w:val="bottom"/>
+          </w:tcPr>
+          <w:p>
+            <w:pPr>
+              <w:jc w:val="both"/>
+              <w:rPr>
+                <w:rFonts w:ascii="Times" w:eastAsia="Times New Roman" w:hAnsi="Times"/>
+                <w:color w:val="000000"/>
+              </w:rPr>
+            </w:pPr>
+            <w:r>
+              <w:rPr>
+                <w:rFonts w:ascii="Times" w:eastAsia="Times New Roman" w:hAnsi="Times"/>
+                <w:color w:val="000000"/>
+              </w:rPr>
+              <w:t>1</w:t>
+            </w:r>
+          </w:p>
+        </w:tc>
+        <w:tc>
+          <w:tcPr>
+            <w:tcW w:w="1851" w:type="dxa"/>
+            <w:vAlign w:val="bottom"/>
+          </w:tcPr>
+          <w:p>
+            <w:pPr>
+              <w:jc w:val="both"/>
+              <w:rPr>
+                <w:rFonts w:ascii="Times" w:eastAsia="Times New Roman" w:hAnsi="Times"/>
+                <w:color w:val="000000"/>
+              </w:rPr>
+            </w:pPr>
+            <w:r>
+              <w:rPr>
+                <w:rFonts w:ascii="Times" w:eastAsia="Times New Roman" w:hAnsi="Times"/>
+                <w:color w:val="000000"/>
+              </w:rPr>
+              <w:t>[1,F]</w:t>
+            </w:r>
+            <w:r>
+              <w:rPr>
+                <w:rFonts w:ascii="Times" w:eastAsia="Times New Roman" w:hAnsi="Times"/>
+                <w:color w:val="000000"/>
+              </w:rPr>
+              <w:t>,[</w:t>
+            </w:r>
+            <w:r>
+              <w:rPr>
+                <w:rFonts w:ascii="Times" w:eastAsia="Times New Roman" w:hAnsi="Times"/>
+                <w:color w:val="000000"/>
+              </w:rPr>
+              <w:t>2,F]</w:t>
+            </w:r>
+            <w:r>
+              <w:rPr>
+                <w:rFonts w:ascii="Times" w:eastAsia="Times New Roman" w:hAnsi="Times"/>
+                <w:color w:val="000000"/>
+              </w:rPr>
+              <w:t>,[</w:t>
+            </w:r>
+            <w:r>
+              <w:rPr>
+                <w:rFonts w:ascii="Times" w:eastAsia="Times New Roman" w:hAnsi="Times"/>
+                <w:color w:val="000000"/>
+              </w:rPr>
+              <w:t>3,F</w:t>
+            </w:r>
+            <w:r>
+              <w:rPr>
+                <w:rFonts w:ascii="Times" w:eastAsia="Times New Roman" w:hAnsi="Times"/>
+                <w:color w:val="000000"/>
+              </w:rPr>
+              <w:t>]</w:t>
+            </w:r>
+          </w:p>
+        </w:tc>
+        <w:tc>
+          <w:tcPr>
+            <w:tcW w:w="1354" w:type="dxa"/>
+            <w:vAlign w:val="bottom"/>
+          </w:tcPr>
+          <w:p>
+            <w:pPr>
+              <w:jc w:val="both"/>
+              <w:rPr>
+                <w:rFonts w:ascii="Times" w:eastAsia="Times New Roman" w:hAnsi="Times"/>
+                <w:color w:val="000000"/>
+              </w:rPr>
+            </w:pPr>
+            <w:r>
+              <w:rPr>
+                <w:rFonts w:ascii="Times" w:eastAsia="Times New Roman" w:hAnsi="Times"/>
+                <w:color w:val="000000"/>
+              </w:rPr>
+              <w:t> </w:t>
+            </w:r>
+          </w:p>
+        </w:tc>
+      </w:tr>
+      <w:tr>
+        <w:tblPrEx>
+          <w:tblCellMar>
+            <w:top w:w="0" w:type="dxa"/>
+            <w:bottom w:w="0" w:type="dxa"/>
+          </w:tblCellMar>
+        </w:tblPrEx>
+        <w:trPr>
+          <w:trHeight w:val="320"/>
+          <w:jc w:val="center"/>
+        </w:trPr>
+        <w:tc>
+          <w:tcPr>
+            <w:tcW w:w="1008" w:type="dxa"/>
+          </w:tcPr>
+          <w:p>
+            <w:pPr>
+              <w:jc w:val="both"/>
+              <w:rPr>
+                <w:rFonts w:ascii="Times" w:hAnsi="Times"/>
+                <w:color w:val="222222"/>
+              </w:rPr>
+            </w:pPr>
+          </w:p>
+        </w:tc>
+        <w:tc>
+          <w:tcPr>
+            <w:tcW w:w="850" w:type="dxa"/>
+            <w:vAlign w:val="bottom"/>
+          </w:tcPr>
+          <w:p>
+            <w:pPr>
+              <w:jc w:val="both"/>
+              <w:rPr>
+                <w:rFonts w:ascii="Times" w:eastAsia="Times New Roman" w:hAnsi="Times"/>
+                <w:color w:val="000000"/>
+              </w:rPr>
+            </w:pPr>
+            <w:r>
+              <w:rPr>
+                <w:rFonts w:ascii="Times" w:eastAsia="Times New Roman" w:hAnsi="Times"/>
+                <w:color w:val="000000"/>
+              </w:rPr>
+              <w:t>2</w:t>
+            </w:r>
+          </w:p>
+        </w:tc>
+        <w:tc>
+          <w:tcPr>
+            <w:tcW w:w="1851" w:type="dxa"/>
+            <w:vAlign w:val="bottom"/>
+          </w:tcPr>
+          <w:p>
+            <w:pPr>
+              <w:jc w:val="both"/>
+              <w:rPr>
+                <w:rFonts w:ascii="Times" w:eastAsia="Times New Roman" w:hAnsi="Times"/>
+                <w:color w:val="000000"/>
+              </w:rPr>
+            </w:pPr>
+            <w:r>
+              <w:rPr>
+                <w:rFonts w:ascii="Times" w:eastAsia="Times New Roman" w:hAnsi="Times"/>
+                <w:color w:val="000000"/>
+              </w:rPr>
+              <w:t>[1,F]</w:t>
+            </w:r>
+            <w:r>
+              <w:rPr>
+                <w:rFonts w:ascii="Times" w:eastAsia="Times New Roman" w:hAnsi="Times"/>
+                <w:color w:val="000000"/>
+              </w:rPr>
+              <w:t>,[</w:t>
+            </w:r>
+            <w:r>
+              <w:rPr>
+                <w:rFonts w:ascii="Times" w:eastAsia="Times New Roman" w:hAnsi="Times"/>
+                <w:color w:val="000000"/>
+              </w:rPr>
+              <w:t>2,F]</w:t>
+            </w:r>
+            <w:r>
+              <w:rPr>
+                <w:rFonts w:ascii="Times" w:eastAsia="Times New Roman" w:hAnsi="Times"/>
+                <w:color w:val="000000"/>
+              </w:rPr>
+              <w:t>,[</w:t>
+            </w:r>
+            <w:r>
+              <w:rPr>
+                <w:rFonts w:ascii="Times" w:eastAsia="Times New Roman" w:hAnsi="Times"/>
+                <w:color w:val="000000"/>
+              </w:rPr>
+              <w:t>3,T</w:t>
+            </w:r>
+            <w:r>
+              <w:rPr>
+                <w:rFonts w:ascii="Times" w:eastAsia="Times New Roman" w:hAnsi="Times"/>
+                <w:color w:val="000000"/>
+              </w:rPr>
+              <w:t>]</w:t>
+            </w:r>
+          </w:p>
+        </w:tc>
+        <w:tc>
+          <w:tcPr>
+            <w:tcW w:w="1354" w:type="dxa"/>
+            <w:vAlign w:val="bottom"/>
+          </w:tcPr>
+          <w:p>
+            <w:pPr>
+              <w:jc w:val="both"/>
+              <w:rPr>
+                <w:rFonts w:ascii="Times" w:eastAsia="Times New Roman" w:hAnsi="Times"/>
+                <w:color w:val="000000"/>
+              </w:rPr>
+            </w:pPr>
+            <w:r>
+              <w:rPr>
+                <w:rFonts w:ascii="Times" w:eastAsia="Times New Roman" w:hAnsi="Times"/>
+                <w:color w:val="000000"/>
+              </w:rPr>
+              <w:t>a*a</w:t>
+            </w:r>
+            <w:r>
+              <w:rPr>
+                <w:rFonts w:ascii="Times" w:eastAsia="Times New Roman" w:hAnsi="Times"/>
+                <w:color w:val="000000"/>
+              </w:rPr>
+              <w:t>=</w:t>
+            </w:r>
+            <w:r>
+              <w:rPr>
+                <w:rFonts w:ascii="Times" w:hAnsi="Times"/>
+                <w:color w:val="000000"/>
+              </w:rPr>
+              <w:t>=</w:t>
+            </w:r>
+            <w:r>
+              <w:rPr>
+                <w:rFonts w:ascii="Times" w:eastAsia="Times New Roman" w:hAnsi="Times"/>
+                <w:color w:val="000000"/>
+              </w:rPr>
+              <w:t>b*b</w:t>
+            </w:r>
+            <w:r>
+              <w:rPr>
+                <w:rFonts w:ascii="Times" w:eastAsia="Times New Roman" w:hAnsi="Times"/>
+                <w:color w:val="000000"/>
+              </w:rPr>
+              <w:t>+</w:t>
+            </w:r>
+            <w:r>
+              <w:rPr>
+                <w:rFonts w:ascii="Times" w:eastAsia="Times New Roman" w:hAnsi="Times"/>
+                <w:color w:val="000000"/>
+              </w:rPr>
+              <w:t>c*c</w:t>
+            </w:r>
+          </w:p>
+        </w:tc>
+      </w:tr>
+      <w:tr>
+        <w:tblPrEx>
+          <w:tblCellMar>
+            <w:top w:w="0" w:type="dxa"/>
+            <w:bottom w:w="0" w:type="dxa"/>
+          </w:tblCellMar>
+        </w:tblPrEx>
+        <w:trPr>
+          <w:trHeight w:val="320"/>
+          <w:jc w:val="center"/>
+        </w:trPr>
+        <w:tc>
+          <w:tcPr>
+            <w:tcW w:w="1008" w:type="dxa"/>
+          </w:tcPr>
+          <w:p>
+            <w:pPr>
+              <w:jc w:val="both"/>
+              <w:rPr>
+                <w:rFonts w:ascii="Times" w:hAnsi="Times"/>
+                <w:color w:val="222222"/>
+              </w:rPr>
+            </w:pPr>
+          </w:p>
+        </w:tc>
+        <w:tc>
+          <w:tcPr>
+            <w:tcW w:w="850" w:type="dxa"/>
+            <w:vAlign w:val="bottom"/>
+          </w:tcPr>
+          <w:p>
+            <w:pPr>
+              <w:jc w:val="both"/>
+              <w:rPr>
+                <w:rFonts w:ascii="Times" w:hAnsi="Times"/>
+                <w:color w:val="222222"/>
+              </w:rPr>
+            </w:pPr>
+            <w:r>
+              <w:rPr>
+                <w:rFonts w:ascii="Times" w:hAnsi="Times"/>
+                <w:color w:val="222222"/>
+              </w:rPr>
+              <w:t>3</w:t>
+            </w:r>
+          </w:p>
+        </w:tc>
+        <w:tc>
+          <w:tcPr>
+            <w:tcW w:w="1851" w:type="dxa"/>
+            <w:vAlign w:val="bottom"/>
+          </w:tcPr>
+          <w:p>
+            <w:pPr>
+              <w:jc w:val="both"/>
+              <w:rPr>
+                <w:rFonts w:ascii="Times" w:eastAsia="Times New Roman" w:hAnsi="Times"/>
+                <w:color w:val="000000"/>
+              </w:rPr>
+            </w:pPr>
+            <w:r>
+              <w:rPr>
+                <w:rFonts w:ascii="Times" w:eastAsia="Times New Roman" w:hAnsi="Times"/>
+                <w:color w:val="000000"/>
+              </w:rPr>
+              <w:t>[1,F]</w:t>
+            </w:r>
+            <w:r>
+              <w:rPr>
+                <w:rFonts w:ascii="Times" w:eastAsia="Times New Roman" w:hAnsi="Times"/>
+                <w:color w:val="000000"/>
+              </w:rPr>
+              <w:t>,[</w:t>
+            </w:r>
+            <w:r>
+              <w:rPr>
+                <w:rFonts w:ascii="Times" w:eastAsia="Times New Roman" w:hAnsi="Times"/>
+                <w:color w:val="000000"/>
+              </w:rPr>
+              <w:t>2,T]</w:t>
+            </w:r>
+            <w:r>
+              <w:rPr>
+                <w:rFonts w:ascii="Times" w:eastAsia="Times New Roman" w:hAnsi="Times"/>
+                <w:color w:val="000000"/>
+              </w:rPr>
+              <w:t>,[</w:t>
+            </w:r>
+            <w:r>
+              <w:rPr>
+                <w:rFonts w:ascii="Times" w:eastAsia="Times New Roman" w:hAnsi="Times"/>
+                <w:color w:val="000000"/>
+              </w:rPr>
+              <w:t>3,F</w:t>
+            </w:r>
+            <w:r>
+              <w:rPr>
+                <w:rFonts w:ascii="Times" w:eastAsia="Times New Roman" w:hAnsi="Times"/>
+                <w:color w:val="000000"/>
+              </w:rPr>
+              <w:t>]</w:t>
+            </w:r>
+          </w:p>
+        </w:tc>
+        <w:tc>
+          <w:tcPr>
+            <w:tcW w:w="1354" w:type="dxa"/>
+            <w:vAlign w:val="bottom"/>
+          </w:tcPr>
+          <w:p>
+            <w:pPr>
+              <w:jc w:val="both"/>
+              <w:rPr>
+                <w:rFonts w:ascii="Times" w:eastAsia="Times New Roman" w:hAnsi="Times"/>
+                <w:color w:val="000000"/>
+              </w:rPr>
+            </w:pPr>
+            <w:r>
+              <w:rPr>
+                <w:rFonts w:ascii="Times" w:eastAsia="Times New Roman" w:hAnsi="Times"/>
+                <w:color w:val="000000"/>
+              </w:rPr>
+              <w:t>b==</w:t>
+            </w:r>
+            <w:r>
+              <w:rPr>
+                <w:rFonts w:ascii="Times" w:eastAsia="Times New Roman" w:hAnsi="Times"/>
+                <w:color w:val="000000"/>
+              </w:rPr>
+              <w:t>c</w:t>
+            </w:r>
+          </w:p>
+        </w:tc>
+      </w:tr>
+      <w:tr>
+        <w:tblPrEx>
+          <w:tblCellMar>
+            <w:top w:w="0" w:type="dxa"/>
+            <w:bottom w:w="0" w:type="dxa"/>
+          </w:tblCellMar>
+        </w:tblPrEx>
+        <w:trPr>
+          <w:trHeight w:val="320"/>
+          <w:jc w:val="center"/>
+        </w:trPr>
+        <w:tc>
+          <w:tcPr>
+            <w:tcW w:w="1008" w:type="dxa"/>
+          </w:tcPr>
+          <w:p>
+            <w:pPr>
+              <w:jc w:val="both"/>
+              <w:rPr>
+                <w:rFonts w:ascii="Times" w:hAnsi="Times"/>
+                <w:color w:val="222222"/>
+              </w:rPr>
+            </w:pPr>
+          </w:p>
+        </w:tc>
+        <w:tc>
+          <w:tcPr>
+            <w:tcW w:w="850" w:type="dxa"/>
+            <w:vAlign w:val="bottom"/>
+          </w:tcPr>
+          <w:p>
+            <w:pPr>
+              <w:jc w:val="both"/>
+              <w:rPr>
+                <w:rFonts w:ascii="Times" w:hAnsi="Times"/>
+                <w:color w:val="222222"/>
+              </w:rPr>
+            </w:pPr>
+            <w:r>
+              <w:rPr>
+                <w:rFonts w:ascii="Times" w:hAnsi="Times"/>
+                <w:color w:val="222222"/>
+              </w:rPr>
+              <w:t>4</w:t>
+            </w:r>
+          </w:p>
+        </w:tc>
+        <w:tc>
+          <w:tcPr>
+            <w:tcW w:w="1851" w:type="dxa"/>
+            <w:vAlign w:val="bottom"/>
+          </w:tcPr>
+          <w:p>
+            <w:pPr>
+              <w:jc w:val="both"/>
+              <w:rPr>
+                <w:rFonts w:ascii="Times" w:eastAsia="Times New Roman" w:hAnsi="Times"/>
+                <w:color w:val="000000"/>
+              </w:rPr>
+            </w:pPr>
+            <w:r>
+              <w:rPr>
+                <w:rFonts w:ascii="Times" w:eastAsia="Times New Roman" w:hAnsi="Times"/>
+                <w:color w:val="000000"/>
+              </w:rPr>
+              <w:t>[1,F]</w:t>
+            </w:r>
+            <w:r>
+              <w:rPr>
+                <w:rFonts w:ascii="Times" w:eastAsia="Times New Roman" w:hAnsi="Times"/>
+                <w:color w:val="000000"/>
+              </w:rPr>
+              <w:t>,[</w:t>
+            </w:r>
+            <w:r>
+              <w:rPr>
+                <w:rFonts w:ascii="Times" w:eastAsia="Times New Roman" w:hAnsi="Times"/>
+                <w:color w:val="000000"/>
+              </w:rPr>
+              <w:t>2,T]</w:t>
+            </w:r>
+            <w:r>
+              <w:rPr>
+                <w:rFonts w:ascii="Times" w:eastAsia="Times New Roman" w:hAnsi="Times"/>
+                <w:color w:val="000000"/>
+              </w:rPr>
+              <w:t>,[</w:t>
+            </w:r>
+            <w:r>
+              <w:rPr>
+                <w:rFonts w:ascii="Times" w:eastAsia="Times New Roman" w:hAnsi="Times"/>
+                <w:color w:val="000000"/>
+              </w:rPr>
+              <w:t>3,T</w:t>
+            </w:r>
+            <w:r>
+              <w:rPr>
+                <w:rFonts w:ascii="Times" w:eastAsia="Times New Roman" w:hAnsi="Times"/>
+                <w:color w:val="000000"/>
+              </w:rPr>
+              <w:t>]</w:t>
+            </w:r>
+          </w:p>
+        </w:tc>
+        <w:tc>
+          <w:tcPr>
+            <w:tcW w:w="1354" w:type="dxa"/>
+            <w:vAlign w:val="bottom"/>
+          </w:tcPr>
+          <w:p>
+            <w:pPr>
+              <w:jc w:val="both"/>
+              <w:rPr>
+                <w:rFonts w:ascii="Times" w:hAnsi="Times"/>
+                <w:color w:val="000000"/>
+              </w:rPr>
+            </w:pPr>
+            <w:r>
+              <w:rPr>
+                <w:rFonts w:ascii="Times" w:eastAsia="Times New Roman" w:hAnsi="Times"/>
+                <w:color w:val="000000"/>
+              </w:rPr>
+              <w:t>a*a=</w:t>
+            </w:r>
+            <w:r>
+              <w:rPr>
+                <w:rFonts w:ascii="Times" w:hAnsi="Times"/>
+                <w:color w:val="000000"/>
+              </w:rPr>
+              <w:t>=</w:t>
+            </w:r>
+            <w:r>
+              <w:rPr>
+                <w:rFonts w:ascii="Times" w:eastAsia="Times New Roman" w:hAnsi="Times"/>
+                <w:color w:val="000000"/>
+              </w:rPr>
+              <w:t>b*b+c*c)</w:t>
+            </w:r>
+            <w:r>
+              <w:rPr>
+                <w:rFonts w:ascii="Times" w:eastAsia="Times New Roman" w:hAnsi="Times"/>
+                <w:color w:val="000000"/>
+              </w:rPr>
+              <w:t xml:space="preserve">&amp;&amp;(b </w:t>
+            </w:r>
+            <w:r>
+              <w:rPr>
+                <w:rFonts w:ascii="Times" w:hAnsi="Times"/>
+                <w:color w:val="000000"/>
+              </w:rPr>
+              <w:t>=</w:t>
+            </w:r>
+            <w:r>
+              <w:rPr>
+                <w:rFonts w:ascii="Times" w:eastAsia="Times New Roman" w:hAnsi="Times"/>
+                <w:color w:val="000000"/>
+              </w:rPr>
+              <w:t>= c)</w:t>
+            </w:r>
+          </w:p>
+        </w:tc>
+      </w:tr>
+      <w:tr>
+        <w:tblPrEx>
+          <w:tblCellMar>
+            <w:top w:w="0" w:type="dxa"/>
+            <w:bottom w:w="0" w:type="dxa"/>
+          </w:tblCellMar>
+        </w:tblPrEx>
+        <w:trPr>
+          <w:trHeight w:val="320"/>
+          <w:jc w:val="center"/>
+        </w:trPr>
+        <w:tc>
+          <w:tcPr>
+            <w:tcW w:w="1008" w:type="dxa"/>
+          </w:tcPr>
+          <w:p>
+            <w:pPr>
+              <w:jc w:val="both"/>
+              <w:rPr>
+                <w:rFonts w:ascii="Times" w:hAnsi="Times"/>
+                <w:color w:val="222222"/>
+              </w:rPr>
+            </w:pPr>
+          </w:p>
+        </w:tc>
+        <w:tc>
+          <w:tcPr>
+            <w:tcW w:w="850" w:type="dxa"/>
+            <w:vAlign w:val="bottom"/>
+          </w:tcPr>
+          <w:p>
+            <w:pPr>
+              <w:jc w:val="both"/>
+              <w:rPr>
+                <w:rFonts w:ascii="Times" w:hAnsi="Times"/>
+                <w:color w:val="222222"/>
+              </w:rPr>
+            </w:pPr>
+            <w:r>
+              <w:rPr>
+                <w:rFonts w:ascii="Times" w:hAnsi="Times"/>
+                <w:color w:val="222222"/>
+              </w:rPr>
+              <w:t>5</w:t>
+            </w:r>
+          </w:p>
+        </w:tc>
+        <w:tc>
+          <w:tcPr>
+            <w:tcW w:w="1851" w:type="dxa"/>
+            <w:vAlign w:val="bottom"/>
+          </w:tcPr>
+          <w:p>
+            <w:pPr>
+              <w:jc w:val="both"/>
+              <w:rPr>
+                <w:rFonts w:ascii="Times" w:eastAsia="Times New Roman" w:hAnsi="Times"/>
+                <w:color w:val="000000"/>
+              </w:rPr>
+            </w:pPr>
+            <w:r>
+              <w:rPr>
+                <w:rFonts w:ascii="Times" w:eastAsia="Times New Roman" w:hAnsi="Times"/>
+                <w:color w:val="000000"/>
+              </w:rPr>
+              <w:t>[1,T]</w:t>
+            </w:r>
+            <w:r>
+              <w:rPr>
+                <w:rFonts w:ascii="Times" w:eastAsia="Times New Roman" w:hAnsi="Times"/>
+                <w:color w:val="000000"/>
+              </w:rPr>
+              <w:t>,[</w:t>
+            </w:r>
+            <w:r>
+              <w:rPr>
+                <w:rFonts w:ascii="Times" w:eastAsia="Times New Roman" w:hAnsi="Times"/>
+                <w:color w:val="000000"/>
+              </w:rPr>
+              <w:t>2,F]</w:t>
+            </w:r>
+            <w:r>
+              <w:rPr>
+                <w:rFonts w:ascii="Times" w:eastAsia="Times New Roman" w:hAnsi="Times"/>
+                <w:color w:val="000000"/>
+              </w:rPr>
+              <w:t>,[</w:t>
+            </w:r>
+            <w:r>
+              <w:rPr>
+                <w:rFonts w:ascii="Times" w:eastAsia="Times New Roman" w:hAnsi="Times"/>
+                <w:color w:val="000000"/>
+              </w:rPr>
+              <w:t>3,F</w:t>
+            </w:r>
+            <w:r>
+              <w:rPr>
+                <w:rFonts w:ascii="Times" w:eastAsia="Times New Roman" w:hAnsi="Times"/>
+                <w:color w:val="000000"/>
+              </w:rPr>
+              <w:t>]</w:t>
+            </w:r>
+          </w:p>
+        </w:tc>
+        <w:tc>
+          <w:tcPr>
+            <w:tcW w:w="1354" w:type="dxa"/>
+            <w:vAlign w:val="bottom"/>
+          </w:tcPr>
+          <w:p>
+            <w:pPr>
+              <w:jc w:val="both"/>
+              <w:rPr>
+                <w:rFonts w:ascii="Times" w:eastAsia="Times New Roman" w:hAnsi="Times"/>
+                <w:color w:val="000000"/>
+              </w:rPr>
+            </w:pPr>
+            <w:r>
+              <w:rPr>
+                <w:rFonts w:ascii="Times" w:eastAsia="Times New Roman" w:hAnsi="Times"/>
+                <w:color w:val="000000"/>
+              </w:rPr>
+              <w:t>a=</w:t>
+            </w:r>
+            <w:r>
+              <w:rPr>
+                <w:rFonts w:ascii="Times" w:hAnsi="Times"/>
+                <w:color w:val="000000"/>
+              </w:rPr>
+              <w:t>=</w:t>
+            </w:r>
+            <w:r>
+              <w:rPr>
+                <w:rFonts w:ascii="Times" w:eastAsia="Times New Roman" w:hAnsi="Times"/>
+                <w:color w:val="000000"/>
+              </w:rPr>
+              <w:t xml:space="preserve"> b</w:t>
+            </w:r>
+          </w:p>
+        </w:tc>
+      </w:tr>
+      <w:tr>
+        <w:tblPrEx>
+          <w:tblCellMar>
+            <w:top w:w="0" w:type="dxa"/>
+            <w:bottom w:w="0" w:type="dxa"/>
+          </w:tblCellMar>
+        </w:tblPrEx>
+        <w:trPr>
+          <w:trHeight w:val="320"/>
+          <w:jc w:val="center"/>
+        </w:trPr>
+        <w:tc>
+          <w:tcPr>
+            <w:tcW w:w="1008" w:type="dxa"/>
+          </w:tcPr>
+          <w:p>
+            <w:pPr>
+              <w:jc w:val="both"/>
+              <w:rPr>
+                <w:rFonts w:ascii="Times" w:hAnsi="Times"/>
+                <w:color w:val="222222"/>
+              </w:rPr>
+            </w:pPr>
+          </w:p>
+        </w:tc>
+        <w:tc>
+          <w:tcPr>
+            <w:tcW w:w="850" w:type="dxa"/>
+            <w:vAlign w:val="bottom"/>
+          </w:tcPr>
+          <w:p>
+            <w:pPr>
+              <w:jc w:val="both"/>
+              <w:rPr>
+                <w:rFonts w:ascii="Times" w:hAnsi="Times"/>
+                <w:color w:val="222222"/>
+              </w:rPr>
+            </w:pPr>
+            <w:r>
+              <w:rPr>
+                <w:rFonts w:ascii="Times" w:hAnsi="Times"/>
+                <w:color w:val="222222"/>
+              </w:rPr>
+              <w:t>6</w:t>
+            </w:r>
+          </w:p>
+        </w:tc>
+        <w:tc>
+          <w:tcPr>
+            <w:tcW w:w="1851" w:type="dxa"/>
+            <w:vAlign w:val="bottom"/>
+          </w:tcPr>
+          <w:p>
+            <w:pPr>
+              <w:jc w:val="both"/>
+              <w:rPr>
+                <w:rFonts w:ascii="Times" w:eastAsia="Times New Roman" w:hAnsi="Times"/>
+                <w:color w:val="000000"/>
+              </w:rPr>
+            </w:pPr>
+            <w:r>
+              <w:rPr>
+                <w:rFonts w:ascii="Times" w:eastAsia="Times New Roman" w:hAnsi="Times"/>
+                <w:color w:val="000000"/>
+              </w:rPr>
+              <w:t>[1,T]</w:t>
+            </w:r>
+            <w:r>
+              <w:rPr>
+                <w:rFonts w:ascii="Times" w:eastAsia="Times New Roman" w:hAnsi="Times"/>
+                <w:color w:val="000000"/>
+              </w:rPr>
+              <w:t>,[</w:t>
+            </w:r>
+            <w:r>
+              <w:rPr>
+                <w:rFonts w:ascii="Times" w:eastAsia="Times New Roman" w:hAnsi="Times"/>
+                <w:color w:val="000000"/>
+              </w:rPr>
+              <w:t>2,F]</w:t>
+            </w:r>
+            <w:r>
+              <w:rPr>
+                <w:rFonts w:ascii="Times" w:eastAsia="Times New Roman" w:hAnsi="Times"/>
+                <w:color w:val="000000"/>
+              </w:rPr>
+              <w:t>,[</w:t>
+            </w:r>
+            <w:r>
+              <w:rPr>
+                <w:rFonts w:ascii="Times" w:eastAsia="Times New Roman" w:hAnsi="Times"/>
+                <w:color w:val="000000"/>
+              </w:rPr>
+              <w:t>3,T</w:t>
+            </w:r>
+            <w:r>
+              <w:rPr>
+                <w:rFonts w:ascii="Times" w:eastAsia="Times New Roman" w:hAnsi="Times"/>
+                <w:color w:val="000000"/>
+              </w:rPr>
+              <w:t>]</w:t>
+            </w:r>
+          </w:p>
+        </w:tc>
+        <w:tc>
+          <w:tcPr>
+            <w:tcW w:w="1354" w:type="dxa"/>
+            <w:vAlign w:val="bottom"/>
+          </w:tcPr>
+          <w:p>
+            <w:pPr>
+              <w:jc w:val="both"/>
+              <w:rPr>
+                <w:rFonts w:ascii="Times" w:eastAsia="Times New Roman" w:hAnsi="Times"/>
+                <w:color w:val="000000"/>
+              </w:rPr>
+            </w:pPr>
+            <w:r>
+              <w:rPr>
+                <w:rFonts w:ascii="Times" w:eastAsia="Times New Roman" w:hAnsi="Times"/>
+                <w:color w:val="000000"/>
+              </w:rPr>
+              <w:t> </w:t>
+            </w:r>
+          </w:p>
+        </w:tc>
+      </w:tr>
+      <w:tr>
+        <w:tblPrEx>
+          <w:tblCellMar>
+            <w:top w:w="0" w:type="dxa"/>
+            <w:bottom w:w="0" w:type="dxa"/>
+          </w:tblCellMar>
+        </w:tblPrEx>
+        <w:trPr>
+          <w:trHeight w:val="320"/>
+          <w:jc w:val="center"/>
+        </w:trPr>
+        <w:tc>
+          <w:tcPr>
+            <w:tcW w:w="1008" w:type="dxa"/>
+          </w:tcPr>
+          <w:p>
+            <w:pPr>
+              <w:jc w:val="both"/>
+              <w:rPr>
+                <w:rFonts w:ascii="Times" w:hAnsi="Times"/>
+                <w:color w:val="222222"/>
+              </w:rPr>
+            </w:pPr>
+          </w:p>
+        </w:tc>
+        <w:tc>
+          <w:tcPr>
+            <w:tcW w:w="850" w:type="dxa"/>
+            <w:vAlign w:val="bottom"/>
+          </w:tcPr>
+          <w:p>
+            <w:pPr>
+              <w:jc w:val="both"/>
+              <w:rPr>
+                <w:rFonts w:ascii="Times" w:hAnsi="Times"/>
+                <w:color w:val="222222"/>
+              </w:rPr>
+            </w:pPr>
+            <w:r>
+              <w:rPr>
+                <w:rFonts w:ascii="Times" w:hAnsi="Times"/>
+                <w:color w:val="222222"/>
+              </w:rPr>
+              <w:t>7</w:t>
+            </w:r>
+          </w:p>
+        </w:tc>
+        <w:tc>
+          <w:tcPr>
+            <w:tcW w:w="1851" w:type="dxa"/>
+            <w:vAlign w:val="bottom"/>
+          </w:tcPr>
+          <w:p>
+            <w:pPr>
+              <w:jc w:val="both"/>
+              <w:rPr>
+                <w:rFonts w:ascii="Times" w:eastAsia="Times New Roman" w:hAnsi="Times"/>
+                <w:color w:val="000000"/>
+              </w:rPr>
+            </w:pPr>
+            <w:r>
+              <w:rPr>
+                <w:rFonts w:ascii="Times" w:eastAsia="Times New Roman" w:hAnsi="Times"/>
+                <w:color w:val="000000"/>
+              </w:rPr>
+              <w:t>[1,T]</w:t>
+            </w:r>
+            <w:r>
+              <w:rPr>
+                <w:rFonts w:ascii="Times" w:eastAsia="Times New Roman" w:hAnsi="Times"/>
+                <w:color w:val="000000"/>
+              </w:rPr>
+              <w:t>,[</w:t>
+            </w:r>
+            <w:r>
+              <w:rPr>
+                <w:rFonts w:ascii="Times" w:eastAsia="Times New Roman" w:hAnsi="Times"/>
+                <w:color w:val="000000"/>
+              </w:rPr>
+              <w:t>2,T]</w:t>
+            </w:r>
+            <w:r>
+              <w:rPr>
+                <w:rFonts w:ascii="Times" w:eastAsia="Times New Roman" w:hAnsi="Times"/>
+                <w:color w:val="000000"/>
+              </w:rPr>
+              <w:t>,[</w:t>
+            </w:r>
+            <w:r>
+              <w:rPr>
+                <w:rFonts w:ascii="Times" w:eastAsia="Times New Roman" w:hAnsi="Times"/>
+                <w:color w:val="000000"/>
+              </w:rPr>
+              <w:t>3,F</w:t>
+            </w:r>
+            <w:r>
+              <w:rPr>
+                <w:rFonts w:ascii="Times" w:eastAsia="Times New Roman" w:hAnsi="Times"/>
+                <w:color w:val="000000"/>
+              </w:rPr>
+              <w:t>]</w:t>
+            </w:r>
+          </w:p>
+        </w:tc>
+        <w:tc>
+          <w:tcPr>
+            <w:tcW w:w="1354" w:type="dxa"/>
+            <w:vAlign w:val="bottom"/>
+          </w:tcPr>
+          <w:p>
+            <w:pPr>
+              <w:jc w:val="both"/>
+              <w:rPr>
+                <w:rFonts w:ascii="Times" w:eastAsia="Times New Roman" w:hAnsi="Times"/>
+                <w:color w:val="000000"/>
+              </w:rPr>
+            </w:pPr>
+            <w:r>
+              <w:rPr>
+                <w:rFonts w:ascii="Times" w:eastAsia="Times New Roman" w:hAnsi="Times"/>
+                <w:color w:val="000000"/>
+              </w:rPr>
+              <w:t>a=</w:t>
+            </w:r>
+            <w:r>
+              <w:rPr>
+                <w:rFonts w:ascii="Times" w:hAnsi="Times"/>
+                <w:color w:val="000000"/>
+              </w:rPr>
+              <w:t>=</w:t>
+            </w:r>
+            <w:r>
+              <w:rPr>
+                <w:rFonts w:ascii="Times" w:eastAsia="Times New Roman" w:hAnsi="Times"/>
+                <w:color w:val="000000"/>
+              </w:rPr>
+              <w:t>b=</w:t>
+            </w:r>
+            <w:r>
+              <w:rPr>
+                <w:rFonts w:ascii="Times" w:hAnsi="Times"/>
+                <w:color w:val="000000"/>
+              </w:rPr>
+              <w:t>=</w:t>
+            </w:r>
+            <w:r>
+              <w:rPr>
+                <w:rFonts w:ascii="Times" w:eastAsia="Times New Roman" w:hAnsi="Times"/>
+                <w:color w:val="000000"/>
+              </w:rPr>
+              <w:t>c</w:t>
+            </w:r>
+          </w:p>
+        </w:tc>
+      </w:tr>
+      <w:tr>
+        <w:tblPrEx>
+          <w:tblCellMar>
+            <w:top w:w="0" w:type="dxa"/>
+            <w:bottom w:w="0" w:type="dxa"/>
+          </w:tblCellMar>
+        </w:tblPrEx>
+        <w:trPr>
+          <w:trHeight w:val="320"/>
+          <w:jc w:val="center"/>
+        </w:trPr>
+        <w:tc>
+          <w:tcPr>
+            <w:tcW w:w="1008" w:type="dxa"/>
+          </w:tcPr>
+          <w:p>
+            <w:pPr>
+              <w:jc w:val="both"/>
+              <w:rPr>
+                <w:rFonts w:ascii="Times" w:hAnsi="Times"/>
+                <w:color w:val="222222"/>
+              </w:rPr>
+            </w:pPr>
+          </w:p>
+        </w:tc>
+        <w:tc>
+          <w:tcPr>
+            <w:tcW w:w="850" w:type="dxa"/>
+            <w:vAlign w:val="bottom"/>
+          </w:tcPr>
+          <w:p>
+            <w:pPr>
+              <w:jc w:val="both"/>
+              <w:rPr>
+                <w:rFonts w:ascii="Times" w:hAnsi="Times"/>
+                <w:color w:val="222222"/>
+              </w:rPr>
+            </w:pPr>
+            <w:r>
+              <w:rPr>
+                <w:rFonts w:ascii="Times" w:hAnsi="Times"/>
+                <w:color w:val="222222"/>
+              </w:rPr>
+              <w:t>8</w:t>
+            </w:r>
+          </w:p>
+        </w:tc>
+        <w:tc>
+          <w:tcPr>
+            <w:tcW w:w="1851" w:type="dxa"/>
+            <w:vAlign w:val="bottom"/>
+          </w:tcPr>
+          <w:p>
+            <w:pPr>
+              <w:jc w:val="both"/>
+              <w:rPr>
+                <w:rFonts w:ascii="Times" w:eastAsia="Times New Roman" w:hAnsi="Times"/>
+                <w:color w:val="000000"/>
+              </w:rPr>
+            </w:pPr>
+            <w:r>
+              <w:rPr>
+                <w:rFonts w:ascii="Times" w:eastAsia="Times New Roman" w:hAnsi="Times"/>
+                <w:color w:val="000000"/>
+              </w:rPr>
+              <w:t>[1,T]</w:t>
+            </w:r>
+            <w:r>
+              <w:rPr>
+                <w:rFonts w:ascii="Times" w:eastAsia="Times New Roman" w:hAnsi="Times"/>
+                <w:color w:val="000000"/>
+              </w:rPr>
+              <w:t>,[</w:t>
+            </w:r>
+            <w:r>
+              <w:rPr>
+                <w:rFonts w:ascii="Times" w:eastAsia="Times New Roman" w:hAnsi="Times"/>
+                <w:color w:val="000000"/>
+              </w:rPr>
+              <w:t>2,T]</w:t>
+            </w:r>
+            <w:r>
+              <w:rPr>
+                <w:rFonts w:ascii="Times" w:eastAsia="Times New Roman" w:hAnsi="Times"/>
+                <w:color w:val="000000"/>
+              </w:rPr>
+              <w:t>,[</w:t>
+            </w:r>
+            <w:r>
+              <w:rPr>
+                <w:rFonts w:ascii="Times" w:eastAsia="Times New Roman" w:hAnsi="Times"/>
+                <w:color w:val="000000"/>
+              </w:rPr>
+              <w:t>3,T</w:t>
+            </w:r>
+            <w:r>
+              <w:rPr>
+                <w:rFonts w:ascii="Times" w:eastAsia="Times New Roman" w:hAnsi="Times"/>
+                <w:color w:val="000000"/>
+              </w:rPr>
+              <w:t>]</w:t>
+            </w:r>
+          </w:p>
+        </w:tc>
+        <w:tc>
+          <w:tcPr>
+            <w:tcW w:w="1354" w:type="dxa"/>
+            <w:vAlign w:val="bottom"/>
+          </w:tcPr>
+          <w:p>
+            <w:pPr>
+              <w:jc w:val="both"/>
+              <w:rPr>
+                <w:rFonts w:ascii="Times" w:eastAsia="Times New Roman" w:hAnsi="Times"/>
+                <w:color w:val="000000"/>
+              </w:rPr>
+            </w:pPr>
+            <w:r>
+              <w:rPr>
+                <w:rFonts w:ascii="Times" w:eastAsia="Times New Roman" w:hAnsi="Times"/>
+                <w:color w:val="000000"/>
+              </w:rPr>
+              <w:t> </w:t>
+            </w:r>
+          </w:p>
+        </w:tc>
+      </w:tr>
+      <w:tr>
+        <w:tblPrEx>
+          <w:tblCellMar>
+            <w:top w:w="0" w:type="dxa"/>
+            <w:bottom w:w="0" w:type="dxa"/>
+          </w:tblCellMar>
+        </w:tblPrEx>
+        <w:trPr>
+          <w:trHeight w:val="320"/>
+          <w:jc w:val="center"/>
+        </w:trPr>
+        <w:tc>
+          <w:tcPr>
+            <w:tcW w:w="1008" w:type="dxa"/>
+            <w:vAlign w:val="bottom"/>
+          </w:tcPr>
+          <w:p>
+            <w:pPr>
+              <w:jc w:val="both"/>
+              <w:rPr>
+                <w:rFonts w:ascii="Times" w:eastAsia="Times New Roman" w:hAnsi="Times"/>
+                <w:color w:val="000000"/>
+              </w:rPr>
+            </w:pPr>
+            <w:r>
+              <w:rPr>
+                <w:rFonts w:ascii="Times" w:eastAsia="Times New Roman" w:hAnsi="Times"/>
+                <w:color w:val="000000"/>
+              </w:rPr>
+              <w:t>tA2008</w:t>
+            </w:r>
+          </w:p>
+        </w:tc>
+        <w:tc>
+          <w:tcPr>
+            <w:tcW w:w="850" w:type="dxa"/>
+            <w:vAlign w:val="bottom"/>
+          </w:tcPr>
+          <w:p>
+            <w:pPr>
+              <w:jc w:val="both"/>
+              <w:rPr>
+                <w:rFonts w:ascii="Times" w:hAnsi="Times"/>
+                <w:color w:val="222222"/>
+              </w:rPr>
+            </w:pPr>
+            <w:r>
+              <w:rPr>
+                <w:rFonts w:ascii="Times" w:hAnsi="Times"/>
+                <w:color w:val="222222"/>
+              </w:rPr>
+              <w:t>1</w:t>
+            </w:r>
+          </w:p>
+        </w:tc>
+        <w:tc>
+          <w:tcPr>
+            <w:tcW w:w="1851" w:type="dxa"/>
+            <w:vAlign w:val="bottom"/>
+          </w:tcPr>
+          <w:p>
+            <w:pPr>
+              <w:jc w:val="both"/>
+              <w:rPr>
+                <w:rFonts w:ascii="Times" w:eastAsia="Times New Roman" w:hAnsi="Times"/>
+                <w:color w:val="000000"/>
+              </w:rPr>
+            </w:pPr>
+            <w:r>
+              <w:rPr>
+                <w:rFonts w:ascii="Times" w:eastAsia="Times New Roman" w:hAnsi="Times"/>
+                <w:color w:val="000000"/>
+              </w:rPr>
+              <w:t>[1,F</w:t>
+            </w:r>
+            <w:r>
+              <w:rPr>
+                <w:rFonts w:ascii="Times" w:eastAsia="Times New Roman" w:hAnsi="Times"/>
+                <w:color w:val="000000"/>
+              </w:rPr>
+              <w:t>]</w:t>
+            </w:r>
+          </w:p>
+        </w:tc>
+        <w:tc>
+          <w:tcPr>
+            <w:tcW w:w="1354" w:type="dxa"/>
+            <w:vAlign w:val="bottom"/>
+          </w:tcPr>
+          <w:p>
+            <w:pPr>
+              <w:jc w:val="both"/>
+              <w:rPr>
+                <w:rFonts w:ascii="Times" w:eastAsia="Times New Roman" w:hAnsi="Times"/>
+                <w:color w:val="000000"/>
+              </w:rPr>
+            </w:pPr>
+            <w:r>
+              <w:rPr>
+                <w:rFonts w:ascii="Times" w:eastAsia="Times New Roman" w:hAnsi="Times"/>
+                <w:color w:val="000000"/>
+              </w:rPr>
+              <w:t> </w:t>
+            </w:r>
+          </w:p>
+        </w:tc>
+      </w:tr>
+      <w:tr>
+        <w:tblPrEx>
+          <w:tblCellMar>
+            <w:top w:w="0" w:type="dxa"/>
+            <w:bottom w:w="0" w:type="dxa"/>
+          </w:tblCellMar>
+        </w:tblPrEx>
+        <w:trPr>
+          <w:trHeight w:val="320"/>
+          <w:jc w:val="center"/>
+        </w:trPr>
+        <w:tc>
+          <w:tcPr>
+            <w:tcW w:w="1008" w:type="dxa"/>
+            <w:vAlign w:val="bottom"/>
+          </w:tcPr>
+          <w:p>
+            <w:pPr>
+              <w:jc w:val="both"/>
+              <w:rPr>
+                <w:rFonts w:ascii="Times" w:eastAsia="Times New Roman" w:hAnsi="Times"/>
+                <w:color w:val="000000"/>
+              </w:rPr>
+            </w:pPr>
+            <w:r>
+              <w:rPr>
+                <w:rFonts w:ascii="Times" w:eastAsia="Times New Roman" w:hAnsi="Times"/>
+                <w:color w:val="000000"/>
+              </w:rPr>
+              <w:t xml:space="preserve"> [18, 22]</w:t>
+            </w:r>
+          </w:p>
+        </w:tc>
+        <w:tc>
+          <w:tcPr>
+            <w:tcW w:w="850" w:type="dxa"/>
+            <w:vAlign w:val="bottom"/>
+          </w:tcPr>
+          <w:p>
+            <w:pPr>
+              <w:jc w:val="both"/>
+              <w:rPr>
+                <w:rFonts w:ascii="Times" w:hAnsi="Times"/>
+                <w:color w:val="222222"/>
+              </w:rPr>
+            </w:pPr>
+            <w:r>
+              <w:rPr>
+                <w:rFonts w:ascii="Times" w:hAnsi="Times"/>
+                <w:color w:val="222222"/>
+              </w:rPr>
+              <w:t>2</w:t>
+            </w:r>
+          </w:p>
+        </w:tc>
+        <w:tc>
+          <w:tcPr>
+            <w:tcW w:w="1851" w:type="dxa"/>
+            <w:vAlign w:val="bottom"/>
+          </w:tcPr>
+          <w:p>
+            <w:pPr>
+              <w:jc w:val="both"/>
+              <w:rPr>
+                <w:rFonts w:ascii="Times" w:eastAsia="Times New Roman" w:hAnsi="Times"/>
+                <w:color w:val="000000"/>
+              </w:rPr>
+            </w:pPr>
+            <w:r>
+              <w:rPr>
+                <w:rFonts w:ascii="Times" w:eastAsia="Times New Roman" w:hAnsi="Times"/>
+                <w:color w:val="000000"/>
+              </w:rPr>
+              <w:t>[1,T]</w:t>
+            </w:r>
+            <w:r>
+              <w:rPr>
+                <w:rFonts w:ascii="Times" w:eastAsia="Times New Roman" w:hAnsi="Times"/>
+                <w:color w:val="000000"/>
+              </w:rPr>
+              <w:t>,[</w:t>
+            </w:r>
+            <w:r>
+              <w:rPr>
+                <w:rFonts w:ascii="Times" w:eastAsia="Times New Roman" w:hAnsi="Times"/>
+                <w:color w:val="000000"/>
+              </w:rPr>
+              <w:t>2,F]</w:t>
+            </w:r>
+            <w:r>
+              <w:rPr>
+                <w:rFonts w:ascii="Times" w:eastAsia="Times New Roman" w:hAnsi="Times"/>
+                <w:color w:val="000000"/>
+              </w:rPr>
+              <w:t>,[</w:t>
+            </w:r>
+            <w:r>
+              <w:rPr>
+                <w:rFonts w:ascii="Times" w:eastAsia="Times New Roman" w:hAnsi="Times"/>
+                <w:color w:val="000000"/>
+              </w:rPr>
+              <w:t>3,F</w:t>
+            </w:r>
+            <w:r>
+              <w:rPr>
+                <w:rFonts w:ascii="Times" w:eastAsia="Times New Roman" w:hAnsi="Times"/>
+                <w:color w:val="000000"/>
+              </w:rPr>
+              <w:t>]</w:t>
+            </w:r>
+          </w:p>
+        </w:tc>
+        <w:tc>
+          <w:tcPr>
+            <w:tcW w:w="1354" w:type="dxa"/>
+            <w:vAlign w:val="bottom"/>
+          </w:tcPr>
+          <w:p>
+            <w:pPr>
+              <w:jc w:val="both"/>
+              <w:rPr>
+                <w:rFonts w:ascii="Times" w:eastAsia="Times New Roman" w:hAnsi="Times"/>
+                <w:color w:val="000000"/>
+              </w:rPr>
+            </w:pPr>
+            <w:r>
+              <w:rPr>
+                <w:rFonts w:ascii="Times" w:eastAsia="Times New Roman" w:hAnsi="Times"/>
+                <w:color w:val="000000"/>
+              </w:rPr>
+              <w:t>a</w:t>
+            </w:r>
+            <w:r>
+              <w:rPr>
+                <w:rFonts w:ascii="Times" w:eastAsia="Times New Roman" w:hAnsi="Times"/>
+                <w:color w:val="000000"/>
+              </w:rPr>
+              <w:t>=</w:t>
+            </w:r>
+            <w:r>
+              <w:rPr>
+                <w:rFonts w:ascii="Times" w:hAnsi="Times"/>
+                <w:color w:val="000000"/>
+              </w:rPr>
+              <w:t>=</w:t>
+            </w:r>
+            <w:r>
+              <w:rPr>
+                <w:rFonts w:ascii="Times" w:eastAsia="Times New Roman" w:hAnsi="Times"/>
+                <w:color w:val="000000"/>
+              </w:rPr>
+              <w:t>b=</w:t>
+            </w:r>
+            <w:r>
+              <w:rPr>
+                <w:rFonts w:ascii="Times" w:hAnsi="Times"/>
+                <w:color w:val="000000"/>
+              </w:rPr>
+              <w:t>=</w:t>
+            </w:r>
+            <w:r>
+              <w:rPr>
+                <w:rFonts w:ascii="Times" w:eastAsia="Times New Roman" w:hAnsi="Times"/>
+                <w:color w:val="000000"/>
+              </w:rPr>
+              <w:t>c</w:t>
+            </w:r>
+          </w:p>
+        </w:tc>
+      </w:tr>
+      <w:tr>
+        <w:tblPrEx>
+          <w:tblCellMar>
+            <w:top w:w="0" w:type="dxa"/>
+            <w:bottom w:w="0" w:type="dxa"/>
+          </w:tblCellMar>
+        </w:tblPrEx>
+        <w:trPr>
+          <w:trHeight w:val="320"/>
+          <w:jc w:val="center"/>
+        </w:trPr>
+        <w:tc>
+          <w:tcPr>
+            <w:tcW w:w="1008" w:type="dxa"/>
+          </w:tcPr>
+          <w:p>
+            <w:pPr>
+              <w:jc w:val="both"/>
+              <w:rPr>
+                <w:rFonts w:ascii="Times" w:hAnsi="Times"/>
+                <w:color w:val="222222"/>
+              </w:rPr>
+            </w:pPr>
+          </w:p>
+        </w:tc>
+        <w:tc>
+          <w:tcPr>
+            <w:tcW w:w="850" w:type="dxa"/>
+            <w:vAlign w:val="bottom"/>
+          </w:tcPr>
+          <w:p>
+            <w:pPr>
+              <w:jc w:val="both"/>
+              <w:rPr>
+                <w:rFonts w:ascii="Times" w:hAnsi="Times"/>
+                <w:color w:val="222222"/>
+              </w:rPr>
+            </w:pPr>
+            <w:r>
+              <w:rPr>
+                <w:rFonts w:ascii="Times" w:hAnsi="Times"/>
+                <w:color w:val="222222"/>
+              </w:rPr>
+              <w:t>3</w:t>
+            </w:r>
+          </w:p>
+        </w:tc>
+        <w:tc>
+          <w:tcPr>
+            <w:tcW w:w="1851" w:type="dxa"/>
+            <w:vAlign w:val="bottom"/>
+          </w:tcPr>
+          <w:p>
+            <w:pPr>
+              <w:jc w:val="both"/>
+              <w:rPr>
+                <w:rFonts w:ascii="Times" w:eastAsia="Times New Roman" w:hAnsi="Times"/>
+                <w:color w:val="000000"/>
+              </w:rPr>
+            </w:pPr>
+            <w:r>
+              <w:rPr>
+                <w:rFonts w:ascii="Times" w:eastAsia="Times New Roman" w:hAnsi="Times"/>
+                <w:color w:val="000000"/>
+              </w:rPr>
+              <w:t>[1,T]</w:t>
+            </w:r>
+            <w:r>
+              <w:rPr>
+                <w:rFonts w:ascii="Times" w:eastAsia="Times New Roman" w:hAnsi="Times"/>
+                <w:color w:val="000000"/>
+              </w:rPr>
+              <w:t>,[</w:t>
+            </w:r>
+            <w:r>
+              <w:rPr>
+                <w:rFonts w:ascii="Times" w:eastAsia="Times New Roman" w:hAnsi="Times"/>
+                <w:color w:val="000000"/>
+              </w:rPr>
+              <w:t>2,F]</w:t>
+            </w:r>
+            <w:r>
+              <w:rPr>
+                <w:rFonts w:ascii="Times" w:eastAsia="Times New Roman" w:hAnsi="Times"/>
+                <w:color w:val="000000"/>
+              </w:rPr>
+              <w:t>,[</w:t>
+            </w:r>
+            <w:r>
+              <w:rPr>
+                <w:rFonts w:ascii="Times" w:eastAsia="Times New Roman" w:hAnsi="Times"/>
+                <w:color w:val="000000"/>
+              </w:rPr>
+              <w:t>3,T</w:t>
+            </w:r>
+            <w:r>
+              <w:rPr>
+                <w:rFonts w:ascii="Times" w:eastAsia="Times New Roman" w:hAnsi="Times"/>
+                <w:color w:val="000000"/>
+              </w:rPr>
+              <w:t>]</w:t>
+            </w:r>
+          </w:p>
+        </w:tc>
+        <w:tc>
+          <w:tcPr>
+            <w:tcW w:w="1354" w:type="dxa"/>
+            <w:vAlign w:val="bottom"/>
+          </w:tcPr>
+          <w:p>
+            <w:pPr>
+              <w:jc w:val="both"/>
+              <w:rPr>
+                <w:rFonts w:ascii="Times" w:eastAsia="Times New Roman" w:hAnsi="Times"/>
+                <w:color w:val="000000"/>
+              </w:rPr>
+            </w:pPr>
+            <w:r>
+              <w:rPr>
+                <w:rFonts w:ascii="Times" w:eastAsia="Times New Roman" w:hAnsi="Times"/>
+                <w:color w:val="000000"/>
+              </w:rPr>
+              <w:t>a=</w:t>
+            </w:r>
+            <w:r>
+              <w:rPr>
+                <w:rFonts w:ascii="Times" w:hAnsi="Times"/>
+                <w:color w:val="000000"/>
+              </w:rPr>
+              <w:t>=</w:t>
+            </w:r>
+            <w:r>
+              <w:rPr>
+                <w:rFonts w:ascii="Times" w:eastAsia="Times New Roman" w:hAnsi="Times"/>
+                <w:color w:val="000000"/>
+              </w:rPr>
+              <w:t>b</w:t>
+            </w:r>
+          </w:p>
+        </w:tc>
+      </w:tr>
+      <w:tr>
+        <w:tblPrEx>
+          <w:tblCellMar>
+            <w:top w:w="0" w:type="dxa"/>
+            <w:bottom w:w="0" w:type="dxa"/>
+          </w:tblCellMar>
+        </w:tblPrEx>
+        <w:trPr>
+          <w:trHeight w:val="320"/>
+          <w:jc w:val="center"/>
+        </w:trPr>
+        <w:tc>
+          <w:tcPr>
+            <w:tcW w:w="1008" w:type="dxa"/>
+          </w:tcPr>
+          <w:p>
+            <w:pPr>
+              <w:jc w:val="both"/>
+              <w:rPr>
+                <w:rFonts w:ascii="Times" w:hAnsi="Times"/>
+                <w:color w:val="222222"/>
+              </w:rPr>
+            </w:pPr>
+          </w:p>
+        </w:tc>
+        <w:tc>
+          <w:tcPr>
+            <w:tcW w:w="850" w:type="dxa"/>
+            <w:vAlign w:val="bottom"/>
+          </w:tcPr>
+          <w:p>
+            <w:pPr>
+              <w:jc w:val="both"/>
+              <w:rPr>
+                <w:rFonts w:ascii="Times" w:hAnsi="Times"/>
+                <w:color w:val="222222"/>
+              </w:rPr>
+            </w:pPr>
+            <w:r>
+              <w:rPr>
+                <w:rFonts w:ascii="Times" w:hAnsi="Times"/>
+                <w:color w:val="222222"/>
+              </w:rPr>
+              <w:t>4</w:t>
+            </w:r>
+          </w:p>
+        </w:tc>
+        <w:tc>
+          <w:tcPr>
+            <w:tcW w:w="1851" w:type="dxa"/>
+            <w:vAlign w:val="bottom"/>
+          </w:tcPr>
+          <w:p>
+            <w:pPr>
+              <w:jc w:val="both"/>
+              <w:rPr>
+                <w:rFonts w:ascii="Times" w:eastAsia="Times New Roman" w:hAnsi="Times"/>
+                <w:color w:val="000000"/>
+              </w:rPr>
+            </w:pPr>
+            <w:r>
+              <w:rPr>
+                <w:rFonts w:ascii="Times" w:eastAsia="Times New Roman" w:hAnsi="Times"/>
+                <w:color w:val="000000"/>
+              </w:rPr>
+              <w:t>[1,T]</w:t>
+            </w:r>
+            <w:r>
+              <w:rPr>
+                <w:rFonts w:ascii="Times" w:eastAsia="Times New Roman" w:hAnsi="Times"/>
+                <w:color w:val="000000"/>
+              </w:rPr>
+              <w:t>,[</w:t>
+            </w:r>
+            <w:r>
+              <w:rPr>
+                <w:rFonts w:ascii="Times" w:eastAsia="Times New Roman" w:hAnsi="Times"/>
+                <w:color w:val="000000"/>
+              </w:rPr>
+              <w:t>2,T</w:t>
+            </w:r>
+            <w:r>
+              <w:rPr>
+                <w:rFonts w:ascii="Times" w:eastAsia="Times New Roman" w:hAnsi="Times"/>
+                <w:color w:val="000000"/>
+              </w:rPr>
+              <w:t>]</w:t>
+            </w:r>
+          </w:p>
+        </w:tc>
+        <w:tc>
+          <w:tcPr>
+            <w:tcW w:w="1354" w:type="dxa"/>
+            <w:vAlign w:val="bottom"/>
+          </w:tcPr>
+          <w:p>
+            <w:pPr>
+              <w:jc w:val="both"/>
+              <w:rPr>
+                <w:rFonts w:ascii="Times" w:eastAsia="Times New Roman" w:hAnsi="Times"/>
+                <w:color w:val="000000"/>
+              </w:rPr>
+            </w:pPr>
+            <w:r>
+              <w:rPr>
+                <w:rFonts w:ascii="Times" w:eastAsia="Times New Roman" w:hAnsi="Times"/>
+                <w:color w:val="000000"/>
+              </w:rPr>
+              <w:t> </w:t>
+            </w:r>
+          </w:p>
+        </w:tc>
+      </w:tr>
+      <w:tr>
+        <w:tblPrEx>
+          <w:tblCellMar>
+            <w:top w:w="0" w:type="dxa"/>
+            <w:bottom w:w="0" w:type="dxa"/>
+          </w:tblCellMar>
+        </w:tblPrEx>
+        <w:trPr>
+          <w:trHeight w:val="320"/>
+          <w:jc w:val="center"/>
+        </w:trPr>
+        <w:tc>
+          <w:tcPr>
+            <w:tcW w:w="1008" w:type="dxa"/>
+          </w:tcPr>
+          <w:p>
+            <w:pPr>
+              <w:jc w:val="both"/>
+              <w:rPr>
+                <w:rFonts w:ascii="Times" w:hAnsi="Times"/>
+                <w:color w:val="222222"/>
+              </w:rPr>
+            </w:pPr>
+            <w:r>
+              <w:rPr>
+                <w:rFonts w:ascii="Times" w:eastAsia="Times New Roman" w:hAnsi="Times"/>
+                <w:color w:val="000000"/>
+              </w:rPr>
+              <w:t>QuadEq2</w:t>
+            </w:r>
+          </w:p>
+        </w:tc>
+        <w:tc>
+          <w:tcPr>
+            <w:tcW w:w="850" w:type="dxa"/>
+            <w:vAlign w:val="bottom"/>
+          </w:tcPr>
+          <w:p>
+            <w:pPr>
+              <w:jc w:val="both"/>
+              <w:rPr>
+                <w:rFonts w:ascii="Times" w:hAnsi="Times"/>
+                <w:color w:val="222222"/>
+              </w:rPr>
+            </w:pPr>
+            <w:r>
+              <w:rPr>
+                <w:rFonts w:ascii="Times" w:hAnsi="Times"/>
+                <w:color w:val="222222"/>
+              </w:rPr>
+              <w:t>1</w:t>
+            </w:r>
+          </w:p>
+        </w:tc>
+        <w:tc>
+          <w:tcPr>
+            <w:tcW w:w="1851" w:type="dxa"/>
+            <w:vAlign w:val="bottom"/>
+          </w:tcPr>
+          <w:p>
+            <w:pPr>
+              <w:jc w:val="both"/>
+              <w:rPr>
+                <w:rFonts w:ascii="Times" w:eastAsia="Times New Roman" w:hAnsi="Times"/>
+                <w:color w:val="000000"/>
+              </w:rPr>
+            </w:pPr>
+            <w:r>
+              <w:rPr>
+                <w:rFonts w:ascii="Times" w:eastAsia="Times New Roman" w:hAnsi="Times"/>
+                <w:color w:val="000000"/>
+              </w:rPr>
+              <w:t>[1,F]</w:t>
+            </w:r>
+            <w:r>
+              <w:rPr>
+                <w:rFonts w:ascii="Times" w:eastAsia="Times New Roman" w:hAnsi="Times"/>
+                <w:color w:val="000000"/>
+              </w:rPr>
+              <w:t>,[</w:t>
+            </w:r>
+            <w:r>
+              <w:rPr>
+                <w:rFonts w:ascii="Times" w:eastAsia="Times New Roman" w:hAnsi="Times"/>
+                <w:color w:val="000000"/>
+              </w:rPr>
+              <w:t>2,F]</w:t>
+            </w:r>
+            <w:r>
+              <w:rPr>
+                <w:rFonts w:ascii="Times" w:eastAsia="Times New Roman" w:hAnsi="Times"/>
+                <w:color w:val="000000"/>
+              </w:rPr>
+              <w:t>,[</w:t>
+            </w:r>
+            <w:r>
+              <w:rPr>
+                <w:rFonts w:ascii="Times" w:eastAsia="Times New Roman" w:hAnsi="Times"/>
+                <w:color w:val="000000"/>
+              </w:rPr>
+              <w:t>3,F</w:t>
+            </w:r>
+            <w:r>
+              <w:rPr>
+                <w:rFonts w:ascii="Times" w:eastAsia="Times New Roman" w:hAnsi="Times"/>
+                <w:color w:val="000000"/>
+              </w:rPr>
+              <w:t>]</w:t>
+            </w:r>
+          </w:p>
+        </w:tc>
+        <w:tc>
+          <w:tcPr>
+            <w:tcW w:w="1354" w:type="dxa"/>
+            <w:vAlign w:val="bottom"/>
+          </w:tcPr>
+          <w:p>
+            <w:pPr>
+              <w:jc w:val="both"/>
+              <w:rPr>
+                <w:rFonts w:ascii="Times" w:eastAsia="Times New Roman" w:hAnsi="Times"/>
+                <w:color w:val="000000"/>
+              </w:rPr>
+            </w:pPr>
+            <w:r>
+              <w:rPr>
+                <w:rFonts w:ascii="Times" w:eastAsia="Times New Roman" w:hAnsi="Times"/>
+                <w:color w:val="000000"/>
+              </w:rPr>
+              <w:t> </w:t>
+            </w:r>
+          </w:p>
+        </w:tc>
+      </w:tr>
+      <w:tr>
+        <w:tblPrEx>
+          <w:tblCellMar>
+            <w:top w:w="0" w:type="dxa"/>
+            <w:bottom w:w="0" w:type="dxa"/>
+          </w:tblCellMar>
+        </w:tblPrEx>
+        <w:trPr>
+          <w:trHeight w:val="320"/>
+          <w:jc w:val="center"/>
+        </w:trPr>
+        <w:tc>
+          <w:tcPr>
+            <w:tcW w:w="1008" w:type="dxa"/>
+          </w:tcPr>
+          <w:p>
+            <w:pPr>
+              <w:jc w:val="both"/>
+              <w:rPr>
+                <w:rFonts w:ascii="Times" w:hAnsi="Times"/>
+                <w:color w:val="222222"/>
+              </w:rPr>
+            </w:pPr>
+          </w:p>
+        </w:tc>
+        <w:tc>
+          <w:tcPr>
+            <w:tcW w:w="850" w:type="dxa"/>
+            <w:vAlign w:val="bottom"/>
+          </w:tcPr>
+          <w:p>
+            <w:pPr>
+              <w:jc w:val="both"/>
+              <w:rPr>
+                <w:rFonts w:ascii="Times" w:eastAsia="Times New Roman" w:hAnsi="Times"/>
+                <w:color w:val="000000"/>
+              </w:rPr>
+            </w:pPr>
+            <w:r>
+              <w:rPr>
+                <w:rFonts w:ascii="Times" w:eastAsia="Times New Roman" w:hAnsi="Times"/>
+                <w:color w:val="000000"/>
+              </w:rPr>
+              <w:t>2</w:t>
+            </w:r>
+          </w:p>
+        </w:tc>
+        <w:tc>
+          <w:tcPr>
+            <w:tcW w:w="1851" w:type="dxa"/>
+            <w:vAlign w:val="bottom"/>
+          </w:tcPr>
+          <w:p>
+            <w:pPr>
+              <w:jc w:val="both"/>
+              <w:rPr>
+                <w:rFonts w:ascii="Times" w:eastAsia="Times New Roman" w:hAnsi="Times"/>
+                <w:color w:val="000000"/>
+              </w:rPr>
+            </w:pPr>
+            <w:r>
+              <w:rPr>
+                <w:rFonts w:ascii="Times" w:eastAsia="Times New Roman" w:hAnsi="Times"/>
+                <w:color w:val="000000"/>
+              </w:rPr>
+              <w:t>[1,F]</w:t>
+            </w:r>
+            <w:r>
+              <w:rPr>
+                <w:rFonts w:ascii="Times" w:eastAsia="Times New Roman" w:hAnsi="Times"/>
+                <w:color w:val="000000"/>
+              </w:rPr>
+              <w:t>,[</w:t>
+            </w:r>
+            <w:r>
+              <w:rPr>
+                <w:rFonts w:ascii="Times" w:eastAsia="Times New Roman" w:hAnsi="Times"/>
+                <w:color w:val="000000"/>
+              </w:rPr>
+              <w:t>2,F]</w:t>
+            </w:r>
+            <w:r>
+              <w:rPr>
+                <w:rFonts w:ascii="Times" w:eastAsia="Times New Roman" w:hAnsi="Times"/>
+                <w:color w:val="000000"/>
+              </w:rPr>
+              <w:t>,[</w:t>
+            </w:r>
+            <w:r>
+              <w:rPr>
+                <w:rFonts w:ascii="Times" w:eastAsia="Times New Roman" w:hAnsi="Times"/>
+                <w:color w:val="000000"/>
+              </w:rPr>
+              <w:t>3,T</w:t>
+            </w:r>
+            <w:r>
+              <w:rPr>
+                <w:rFonts w:ascii="Times" w:eastAsia="Times New Roman" w:hAnsi="Times"/>
+                <w:color w:val="000000"/>
+              </w:rPr>
+              <w:t>]</w:t>
+            </w:r>
+          </w:p>
+        </w:tc>
+        <w:tc>
+          <w:tcPr>
+            <w:tcW w:w="1354" w:type="dxa"/>
+            <w:vAlign w:val="bottom"/>
+          </w:tcPr>
+          <w:p>
+            <w:pPr>
+              <w:jc w:val="both"/>
+              <w:rPr>
+                <w:rFonts w:ascii="Times" w:eastAsia="Times New Roman" w:hAnsi="Times"/>
+                <w:color w:val="000000"/>
+              </w:rPr>
+            </w:pPr>
+            <w:r>
+              <w:rPr>
+                <w:rFonts w:ascii="Times" w:eastAsia="Times New Roman" w:hAnsi="Times"/>
+                <w:color w:val="000000"/>
+              </w:rPr>
+              <w:t>b*b</w:t>
+            </w:r>
+            <w:r>
+              <w:rPr>
+                <w:rFonts w:ascii="Times" w:eastAsia="Times New Roman" w:hAnsi="Times"/>
+                <w:color w:val="000000"/>
+              </w:rPr>
+              <w:t>=</w:t>
+            </w:r>
+            <w:r>
+              <w:rPr>
+                <w:rFonts w:ascii="Times" w:hAnsi="Times"/>
+                <w:color w:val="000000"/>
+              </w:rPr>
+              <w:t>=</w:t>
+            </w:r>
+            <w:r>
+              <w:rPr>
+                <w:rFonts w:ascii="Times" w:eastAsia="Times New Roman" w:hAnsi="Times"/>
+                <w:color w:val="000000"/>
+              </w:rPr>
+              <w:t>4*a*c</w:t>
+            </w:r>
+          </w:p>
+        </w:tc>
+      </w:tr>
+      <w:tr>
+        <w:tblPrEx>
+          <w:tblCellMar>
+            <w:top w:w="0" w:type="dxa"/>
+            <w:bottom w:w="0" w:type="dxa"/>
+          </w:tblCellMar>
+        </w:tblPrEx>
+        <w:trPr>
+          <w:trHeight w:val="320"/>
+          <w:jc w:val="center"/>
+        </w:trPr>
+        <w:tc>
+          <w:tcPr>
+            <w:tcW w:w="1008" w:type="dxa"/>
+          </w:tcPr>
+          <w:p>
+            <w:pPr>
+              <w:jc w:val="both"/>
+              <w:rPr>
+                <w:rFonts w:ascii="Times" w:hAnsi="Times"/>
+                <w:color w:val="222222"/>
+              </w:rPr>
+            </w:pPr>
+          </w:p>
+        </w:tc>
+        <w:tc>
+          <w:tcPr>
+            <w:tcW w:w="850" w:type="dxa"/>
+            <w:vAlign w:val="bottom"/>
+          </w:tcPr>
+          <w:p>
+            <w:pPr>
+              <w:jc w:val="both"/>
+              <w:rPr>
+                <w:rFonts w:ascii="Times" w:eastAsia="Times New Roman" w:hAnsi="Times"/>
+                <w:color w:val="000000"/>
+              </w:rPr>
+            </w:pPr>
+            <w:r>
+              <w:rPr>
+                <w:rFonts w:ascii="Times" w:eastAsia="Times New Roman" w:hAnsi="Times"/>
+                <w:color w:val="000000"/>
+              </w:rPr>
+              <w:t>3</w:t>
+            </w:r>
+          </w:p>
+        </w:tc>
+        <w:tc>
+          <w:tcPr>
+            <w:tcW w:w="1851" w:type="dxa"/>
+            <w:vAlign w:val="bottom"/>
+          </w:tcPr>
+          <w:p>
+            <w:pPr>
+              <w:jc w:val="both"/>
+              <w:rPr>
+                <w:rFonts w:ascii="Times" w:eastAsia="Times New Roman" w:hAnsi="Times"/>
+                <w:color w:val="000000"/>
+              </w:rPr>
+            </w:pPr>
+            <w:r>
+              <w:rPr>
+                <w:rFonts w:ascii="Times" w:eastAsia="Times New Roman" w:hAnsi="Times"/>
+                <w:color w:val="000000"/>
+              </w:rPr>
+              <w:t>{[1,F]</w:t>
+            </w:r>
+            <w:r>
+              <w:rPr>
+                <w:rFonts w:ascii="Times" w:eastAsia="Times New Roman" w:hAnsi="Times"/>
+                <w:color w:val="000000"/>
+              </w:rPr>
+              <w:t>,[</w:t>
+            </w:r>
+            <w:r>
+              <w:rPr>
+                <w:rFonts w:ascii="Times" w:eastAsia="Times New Roman" w:hAnsi="Times"/>
+                <w:color w:val="000000"/>
+              </w:rPr>
+              <w:t>2,T</w:t>
+            </w:r>
+            <w:r>
+              <w:rPr>
+                <w:rFonts w:ascii="Times" w:eastAsia="Times New Roman" w:hAnsi="Times"/>
+                <w:color w:val="000000"/>
+              </w:rPr>
+              <w:t>]</w:t>
+            </w:r>
+          </w:p>
+        </w:tc>
+        <w:tc>
+          <w:tcPr>
+            <w:tcW w:w="1354" w:type="dxa"/>
+            <w:vAlign w:val="bottom"/>
+          </w:tcPr>
+          <w:p>
+            <w:pPr>
+              <w:jc w:val="both"/>
+              <w:rPr>
+                <w:rFonts w:ascii="Times" w:eastAsia="Times New Roman" w:hAnsi="Times"/>
+                <w:color w:val="000000"/>
+              </w:rPr>
+            </w:pPr>
+            <w:r>
+              <w:rPr>
+                <w:rFonts w:ascii="Times" w:eastAsia="Times New Roman" w:hAnsi="Times"/>
+                <w:color w:val="000000"/>
+              </w:rPr>
+              <w:t> </w:t>
+            </w:r>
+          </w:p>
+        </w:tc>
+      </w:tr>
+      <w:tr>
+        <w:tblPrEx>
+          <w:tblCellMar>
+            <w:top w:w="0" w:type="dxa"/>
+            <w:bottom w:w="0" w:type="dxa"/>
+          </w:tblCellMar>
+        </w:tblPrEx>
+        <w:trPr>
+          <w:trHeight w:val="320"/>
+          <w:jc w:val="center"/>
+        </w:trPr>
+        <w:tc>
+          <w:tcPr>
+            <w:tcW w:w="1008" w:type="dxa"/>
+          </w:tcPr>
+          <w:p>
+            <w:pPr>
+              <w:jc w:val="both"/>
+              <w:rPr>
+                <w:rFonts w:ascii="Times" w:hAnsi="Times"/>
+                <w:color w:val="222222"/>
+              </w:rPr>
+            </w:pPr>
+          </w:p>
+        </w:tc>
+        <w:tc>
+          <w:tcPr>
+            <w:tcW w:w="850" w:type="dxa"/>
+            <w:vAlign w:val="bottom"/>
+          </w:tcPr>
+          <w:p>
+            <w:pPr>
+              <w:jc w:val="both"/>
+              <w:rPr>
+                <w:rFonts w:ascii="Times" w:eastAsia="Times New Roman" w:hAnsi="Times"/>
+                <w:color w:val="000000"/>
+              </w:rPr>
+            </w:pPr>
+            <w:r>
+              <w:rPr>
+                <w:rFonts w:ascii="Times" w:eastAsia="Times New Roman" w:hAnsi="Times"/>
+                <w:color w:val="000000"/>
+              </w:rPr>
+              <w:t>4</w:t>
+            </w:r>
+          </w:p>
+        </w:tc>
+        <w:tc>
+          <w:tcPr>
+            <w:tcW w:w="1851" w:type="dxa"/>
+            <w:vAlign w:val="bottom"/>
+          </w:tcPr>
+          <w:p>
+            <w:pPr>
+              <w:jc w:val="both"/>
+              <w:rPr>
+                <w:rFonts w:ascii="Times" w:eastAsia="Times New Roman" w:hAnsi="Times"/>
+                <w:color w:val="000000"/>
+              </w:rPr>
+            </w:pPr>
+            <w:r>
+              <w:rPr>
+                <w:rFonts w:ascii="Times" w:eastAsia="Times New Roman" w:hAnsi="Times"/>
+                <w:color w:val="000000"/>
+              </w:rPr>
+              <w:t>{[1,T]</w:t>
+            </w:r>
+            <w:r>
+              <w:rPr>
+                <w:rFonts w:ascii="Times" w:eastAsia="Times New Roman" w:hAnsi="Times"/>
+                <w:color w:val="000000"/>
+              </w:rPr>
+              <w:t>,[</w:t>
+            </w:r>
+            <w:r>
+              <w:rPr>
+                <w:rFonts w:ascii="Times" w:eastAsia="Times New Roman" w:hAnsi="Times"/>
+                <w:color w:val="000000"/>
+              </w:rPr>
+              <w:t>4,F</w:t>
+            </w:r>
+            <w:r>
+              <w:rPr>
+                <w:rFonts w:ascii="Times" w:eastAsia="Times New Roman" w:hAnsi="Times"/>
+                <w:color w:val="000000"/>
+              </w:rPr>
+              <w:t>]</w:t>
+            </w:r>
+          </w:p>
+        </w:tc>
+        <w:tc>
+          <w:tcPr>
+            <w:tcW w:w="1354" w:type="dxa"/>
+            <w:vAlign w:val="bottom"/>
+          </w:tcPr>
+          <w:p>
+            <w:pPr>
+              <w:jc w:val="both"/>
+              <w:rPr>
+                <w:rFonts w:ascii="Times" w:eastAsia="Times New Roman" w:hAnsi="Times"/>
+                <w:color w:val="000000"/>
+              </w:rPr>
+            </w:pPr>
+            <w:r>
+              <w:rPr>
+                <w:rFonts w:ascii="Times" w:eastAsia="Times New Roman" w:hAnsi="Times"/>
+                <w:color w:val="000000"/>
+              </w:rPr>
+              <w:t>a</w:t>
+            </w:r>
+            <w:r>
+              <w:rPr>
+                <w:rFonts w:ascii="Times" w:eastAsia="Times New Roman" w:hAnsi="Times"/>
+                <w:color w:val="000000"/>
+              </w:rPr>
+              <w:t>=</w:t>
+            </w:r>
+            <w:r>
+              <w:rPr>
+                <w:rFonts w:ascii="Times" w:hAnsi="Times"/>
+                <w:color w:val="000000"/>
+              </w:rPr>
+              <w:t>=</w:t>
+            </w:r>
+            <w:r>
+              <w:rPr>
+                <w:rFonts w:ascii="Times" w:eastAsia="Times New Roman" w:hAnsi="Times"/>
+                <w:color w:val="000000"/>
+              </w:rPr>
+              <w:t>0</w:t>
+            </w:r>
+          </w:p>
+        </w:tc>
+      </w:tr>
+      <w:tr>
+        <w:tblPrEx>
+          <w:tblCellMar>
+            <w:top w:w="0" w:type="dxa"/>
+            <w:bottom w:w="0" w:type="dxa"/>
+          </w:tblCellMar>
+        </w:tblPrEx>
+        <w:trPr>
+          <w:trHeight w:val="320"/>
+          <w:jc w:val="center"/>
+        </w:trPr>
+        <w:tc>
+          <w:tcPr>
+            <w:tcW w:w="1008" w:type="dxa"/>
+          </w:tcPr>
+          <w:p>
+            <w:pPr>
+              <w:jc w:val="both"/>
+              <w:rPr>
+                <w:rFonts w:ascii="Times" w:hAnsi="Times"/>
+                <w:color w:val="222222"/>
+              </w:rPr>
+            </w:pPr>
+          </w:p>
+        </w:tc>
+        <w:tc>
+          <w:tcPr>
+            <w:tcW w:w="850" w:type="dxa"/>
+            <w:vAlign w:val="bottom"/>
+          </w:tcPr>
+          <w:p>
+            <w:pPr>
+              <w:jc w:val="both"/>
+              <w:rPr>
+                <w:rFonts w:ascii="Times" w:hAnsi="Times"/>
+                <w:color w:val="000000"/>
+              </w:rPr>
+            </w:pPr>
+            <w:r>
+              <w:rPr>
+                <w:rFonts w:ascii="Times" w:hAnsi="Times"/>
+                <w:color w:val="000000"/>
+              </w:rPr>
+              <w:t>5</w:t>
+            </w:r>
+          </w:p>
+        </w:tc>
+        <w:tc>
+          <w:tcPr>
+            <w:tcW w:w="1851" w:type="dxa"/>
+            <w:vAlign w:val="bottom"/>
+          </w:tcPr>
+          <w:p>
+            <w:pPr>
+              <w:jc w:val="both"/>
+              <w:rPr>
+                <w:rFonts w:ascii="Times" w:eastAsia="Times New Roman" w:hAnsi="Times"/>
+                <w:color w:val="000000"/>
+              </w:rPr>
+            </w:pPr>
+            <w:r>
+              <w:rPr>
+                <w:rFonts w:ascii="Times" w:eastAsia="Times New Roman" w:hAnsi="Times"/>
+                <w:color w:val="000000"/>
+              </w:rPr>
+              <w:t>{[1,T]</w:t>
+            </w:r>
+            <w:r>
+              <w:rPr>
+                <w:rFonts w:ascii="Times" w:eastAsia="Times New Roman" w:hAnsi="Times"/>
+                <w:color w:val="000000"/>
+              </w:rPr>
+              <w:t>,[</w:t>
+            </w:r>
+            <w:r>
+              <w:rPr>
+                <w:rFonts w:ascii="Times" w:eastAsia="Times New Roman" w:hAnsi="Times"/>
+                <w:color w:val="000000"/>
+              </w:rPr>
+              <w:t>4,T</w:t>
+            </w:r>
+            <w:r>
+              <w:rPr>
+                <w:rFonts w:ascii="Times" w:eastAsia="Times New Roman" w:hAnsi="Times"/>
+                <w:color w:val="000000"/>
+              </w:rPr>
+              <w:t>]</w:t>
+            </w:r>
+          </w:p>
+        </w:tc>
+        <w:tc>
+          <w:tcPr>
+            <w:tcW w:w="1354" w:type="dxa"/>
+            <w:vAlign w:val="bottom"/>
+          </w:tcPr>
+          <w:p>
+            <w:pPr>
+              <w:jc w:val="both"/>
+              <w:rPr>
+                <w:rFonts w:ascii="Times" w:eastAsia="Times New Roman" w:hAnsi="Times"/>
+                <w:color w:val="000000"/>
+              </w:rPr>
+            </w:pPr>
+            <w:r>
+              <w:rPr>
+                <w:rFonts w:ascii="Times" w:eastAsia="Times New Roman" w:hAnsi="Times"/>
+                <w:color w:val="000000"/>
+              </w:rPr>
+              <w:t>(a=</w:t>
+            </w:r>
+            <w:r>
+              <w:rPr>
+                <w:rFonts w:ascii="Times" w:hAnsi="Times"/>
+                <w:color w:val="000000"/>
+              </w:rPr>
+              <w:t>=</w:t>
+            </w:r>
+            <w:r>
+              <w:rPr>
+                <w:rFonts w:ascii="Times" w:eastAsia="Times New Roman" w:hAnsi="Times"/>
+                <w:color w:val="000000"/>
+              </w:rPr>
+              <w:t>0)&amp;&amp;(b=</w:t>
+            </w:r>
+            <w:r>
+              <w:rPr>
+                <w:rFonts w:ascii="Times" w:hAnsi="Times"/>
+                <w:color w:val="000000"/>
+              </w:rPr>
+              <w:t>=</w:t>
+            </w:r>
+            <w:r>
+              <w:rPr>
+                <w:rFonts w:ascii="Times" w:eastAsia="Times New Roman" w:hAnsi="Times"/>
+                <w:color w:val="000000"/>
+              </w:rPr>
+              <w:t>0)</w:t>
+            </w:r>
+          </w:p>
+        </w:tc>
+      </w:tr>
+    </w:tbl>
+    <w:p>
+      <w:pPr>
         <w:jc w:val="both"/>
       </w:pPr>
     </w:p>
@@ -4214,12 +7790,28 @@
         <w:jc w:val="both"/>
       </w:pPr>
     </w:p>
+    <w:p>
+      <w:pPr>
+        <w:jc w:val="both"/>
+      </w:pPr>
+    </w:p>
+    <w:p>
+      <w:pPr>
+        <w:jc w:val="both"/>
+      </w:pPr>
+    </w:p>
+    <w:p>
+      <w:pPr>
+        <w:jc w:val="both"/>
+      </w:pPr>
+    </w:p>
     <w:p/>
     <w:p>
       <w:pPr>
         <w:pStyle w:val="Heading2"/>
       </w:pPr>
       <w:r>
+        <w:lastRenderedPageBreak/>
         <w:t>Authors</w:t>
       </w:r>
       <w:r>
@@ -7949,7 +11541,7 @@
 </file>
 
 <file path=customXml/itemProps1.xml><?xml version="1.0" encoding="utf-8"?>
-<ds:datastoreItem xmlns:ds="http://schemas.openxmlformats.org/officeDocument/2006/customXml" ds:itemID="{A81502A2-ED50-45CF-B7B0-0A7039A4B4FA}">
+<ds:datastoreItem xmlns:ds="http://schemas.openxmlformats.org/officeDocument/2006/customXml" ds:itemID="{0B4EBB65-51CA-419D-B7FF-81B9195358F3}">
   <ds:schemaRefs>
     <ds:schemaRef ds:uri="http://schemas.openxmlformats.org/officeDocument/2006/bibliography"/>
   </ds:schemaRefs>

--- a/src/report/ACOMP2016.docx
+++ b/src/report/ACOMP2016.docx
@@ -2559,8 +2559,7 @@
           </w:tblCellMar>
         </w:tblPrEx>
         <w:trPr>
-          <w:cantSplit/>
-          <w:trHeight w:val="240"/>
+          <w:trHeight w:val="20"/>
           <w:tblHeader/>
           <w:jc w:val="center"/>
         </w:trPr>
@@ -2613,7 +2612,7 @@
           </w:tblCellMar>
         </w:tblPrEx>
         <w:trPr>
-          <w:trHeight w:val="320"/>
+          <w:trHeight w:val="20"/>
           <w:jc w:val="center"/>
         </w:trPr>
         <w:tc>
@@ -2666,7 +2665,7 @@
           </w:tblCellMar>
         </w:tblPrEx>
         <w:trPr>
-          <w:trHeight w:val="320"/>
+          <w:trHeight w:val="20"/>
           <w:jc w:val="center"/>
         </w:trPr>
         <w:tc>
@@ -2719,7 +2718,7 @@
           </w:tblCellMar>
         </w:tblPrEx>
         <w:trPr>
-          <w:trHeight w:val="320"/>
+          <w:trHeight w:val="20"/>
           <w:jc w:val="center"/>
         </w:trPr>
         <w:tc>
@@ -2773,7 +2772,7 @@
           </w:tblCellMar>
         </w:tblPrEx>
         <w:trPr>
-          <w:trHeight w:val="320"/>
+          <w:trHeight w:val="20"/>
           <w:jc w:val="center"/>
         </w:trPr>
         <w:tc>
@@ -2851,7 +2850,16 @@
           <w:rFonts w:ascii="Times" w:hAnsi="Times"/>
           <w:color w:val="222222"/>
         </w:rPr>
-        <w:t>, we can not generate the test data for path 2 (Equilateral), which is the most difficult path to be covered.</w:t>
+        <w:t>, we can not generate the test data for path 2 (</w:t>
+      </w:r>
+      <w:bookmarkStart w:id="0" w:name="_GoBack"/>
+      <w:bookmarkEnd w:id="0"/>
+      <w:r>
+        <w:rPr>
+          <w:rFonts w:ascii="Times" w:hAnsi="Times"/>
+          <w:color w:val="222222"/>
+        </w:rPr>
+        <w:t>Equilateral), which is the most difficult path to be covered.</w:t>
       </w:r>
     </w:p>
     <w:p>
@@ -3082,7 +3090,6 @@
       <w:tblPr>
         <w:tblW w:w="5093" w:type="dxa"/>
         <w:jc w:val="center"/>
-        <w:tblInd w:w="69" w:type="dxa"/>
         <w:tblBorders>
           <w:top w:val="single" w:sz="2" w:space="0" w:color="auto"/>
           <w:left w:val="single" w:sz="2" w:space="0" w:color="auto"/>
@@ -3107,8 +3114,7 @@
           </w:tblCellMar>
         </w:tblPrEx>
         <w:trPr>
-          <w:cantSplit/>
-          <w:trHeight w:val="240"/>
+          <w:trHeight w:val="20"/>
           <w:tblHeader/>
           <w:jc w:val="center"/>
         </w:trPr>
@@ -3129,7 +3135,6 @@
                 <w:b/>
                 <w:color w:val="000000"/>
               </w:rPr>
-              <w:lastRenderedPageBreak/>
               <w:t>Classification</w:t>
             </w:r>
           </w:p>
@@ -3187,7 +3192,7 @@
           </w:tblCellMar>
         </w:tblPrEx>
         <w:trPr>
-          <w:trHeight w:val="320"/>
+          <w:trHeight w:val="20"/>
           <w:jc w:val="center"/>
         </w:trPr>
         <w:tc>
@@ -3207,6 +3212,7 @@
               <w:rPr>
                 <w:color w:val="222222"/>
               </w:rPr>
+              <w:lastRenderedPageBreak/>
               <w:t>Path 4 (Scalence)</w:t>
             </w:r>
           </w:p>
@@ -3254,7 +3260,7 @@
           </w:tblCellMar>
         </w:tblPrEx>
         <w:trPr>
-          <w:trHeight w:val="320"/>
+          <w:trHeight w:val="20"/>
           <w:jc w:val="center"/>
         </w:trPr>
         <w:tc>
@@ -3342,7 +3348,7 @@
           </w:tblCellMar>
         </w:tblPrEx>
         <w:trPr>
-          <w:trHeight w:val="320"/>
+          <w:trHeight w:val="20"/>
           <w:jc w:val="center"/>
         </w:trPr>
         <w:tc>
@@ -3417,7 +3423,7 @@
           </w:tblCellMar>
         </w:tblPrEx>
         <w:trPr>
-          <w:trHeight w:val="320"/>
+          <w:trHeight w:val="20"/>
           <w:jc w:val="center"/>
         </w:trPr>
         <w:tc>
@@ -4221,16 +4227,7 @@
           <w:rFonts w:ascii="Times" w:hAnsi="Times"/>
           <w:color w:val="222222"/>
         </w:rPr>
-        <w:t>T</w:t>
-      </w:r>
-      <w:bookmarkStart w:id="0" w:name="_GoBack"/>
-      <w:bookmarkEnd w:id="0"/>
-      <w:r>
-        <w:rPr>
-          <w:rFonts w:ascii="Times" w:hAnsi="Times"/>
-          <w:color w:val="222222"/>
-        </w:rPr>
-        <w:t xml:space="preserve">ritype function ttB2002 </w:t>
+        <w:t xml:space="preserve">Tritype function ttB2002 </w:t>
       </w:r>
       <w:r>
         <w:rPr>
@@ -4340,13 +4337,12 @@
         <w:pStyle w:val="tablehead"/>
       </w:pPr>
       <w:r>
-        <w:lastRenderedPageBreak/>
         <w:t>Table Type Styles</w:t>
       </w:r>
     </w:p>
     <w:tbl>
       <w:tblPr>
-        <w:tblW w:w="5063" w:type="dxa"/>
+        <w:tblW w:w="5281" w:type="dxa"/>
         <w:jc w:val="center"/>
         <w:tblBorders>
           <w:top w:val="single" w:sz="2" w:space="0" w:color="auto"/>
@@ -4360,10 +4356,10 @@
         <w:tblLook w:val="0000" w:firstRow="0" w:lastRow="0" w:firstColumn="0" w:lastColumn="0" w:noHBand="0" w:noVBand="0"/>
       </w:tblPr>
       <w:tblGrid>
-        <w:gridCol w:w="1008"/>
-        <w:gridCol w:w="850"/>
-        <w:gridCol w:w="1851"/>
-        <w:gridCol w:w="1354"/>
+        <w:gridCol w:w="993"/>
+        <w:gridCol w:w="598"/>
+        <w:gridCol w:w="2281"/>
+        <w:gridCol w:w="1409"/>
       </w:tblGrid>
       <w:tr>
         <w:tblPrEx>
@@ -4373,45 +4369,79 @@
           </w:tblCellMar>
         </w:tblPrEx>
         <w:trPr>
-          <w:cantSplit/>
-          <w:trHeight w:val="240"/>
+          <w:trHeight w:val="20"/>
           <w:tblHeader/>
           <w:jc w:val="center"/>
         </w:trPr>
         <w:tc>
           <w:tcPr>
-            <w:tcW w:w="1008" w:type="dxa"/>
-          </w:tcPr>
-          <w:p>
-            <w:pPr>
+            <w:tcW w:w="993" w:type="dxa"/>
+          </w:tcPr>
+          <w:p>
+            <w:pPr>
+              <w:rPr>
+                <w:rFonts w:ascii="Times" w:eastAsiaTheme="minorEastAsia" w:hAnsi="Times" w:hint="eastAsia"/>
+                <w:b/>
+                <w:color w:val="000000"/>
+                <w:sz w:val="18"/>
+                <w:szCs w:val="18"/>
+                <w:lang w:eastAsia="ja-JP"/>
+              </w:rPr>
+            </w:pPr>
+            <w:r>
               <w:rPr>
                 <w:rFonts w:ascii="Times" w:eastAsia="Times New Roman" w:hAnsi="Times"/>
-                <w:color w:val="000000"/>
-              </w:rPr>
-            </w:pPr>
-            <w:r>
+                <w:b/>
+                <w:color w:val="000000"/>
+                <w:sz w:val="18"/>
+                <w:szCs w:val="18"/>
+              </w:rPr>
+              <w:lastRenderedPageBreak/>
+              <w:t xml:space="preserve">Test </w:t>
+            </w:r>
+          </w:p>
+          <w:p>
+            <w:pPr>
               <w:rPr>
                 <w:rFonts w:ascii="Times" w:eastAsia="Times New Roman" w:hAnsi="Times"/>
-                <w:color w:val="000000"/>
-              </w:rPr>
-              <w:t>Test function</w:t>
-            </w:r>
-          </w:p>
-        </w:tc>
-        <w:tc>
-          <w:tcPr>
-            <w:tcW w:w="850" w:type="dxa"/>
+                <w:b/>
+                <w:color w:val="000000"/>
+                <w:sz w:val="18"/>
+                <w:szCs w:val="18"/>
+              </w:rPr>
+            </w:pPr>
+            <w:r>
+              <w:rPr>
+                <w:rFonts w:ascii="Times" w:eastAsia="Times New Roman" w:hAnsi="Times"/>
+                <w:b/>
+                <w:color w:val="000000"/>
+                <w:sz w:val="18"/>
+                <w:szCs w:val="18"/>
+              </w:rPr>
+              <w:t>function</w:t>
+            </w:r>
+          </w:p>
+        </w:tc>
+        <w:tc>
+          <w:tcPr>
+            <w:tcW w:w="598" w:type="dxa"/>
           </w:tcPr>
           <w:p>
             <w:pPr>
               <w:rPr>
                 <w:rFonts w:ascii="Times" w:hAnsi="Times"/>
+                <w:b/>
+                <w:sz w:val="18"/>
+                <w:szCs w:val="18"/>
               </w:rPr>
             </w:pPr>
             <w:r>
               <w:rPr>
                 <w:rFonts w:ascii="Times" w:eastAsia="Times New Roman" w:hAnsi="Times"/>
-                <w:color w:val="000000"/>
+                <w:b/>
+                <w:color w:val="000000"/>
+                <w:sz w:val="18"/>
+                <w:szCs w:val="18"/>
               </w:rPr>
               <w:t>PathID</w:t>
             </w:r>
@@ -4419,18 +4449,24 @@
         </w:tc>
         <w:tc>
           <w:tcPr>
-            <w:tcW w:w="1851" w:type="dxa"/>
+            <w:tcW w:w="2281" w:type="dxa"/>
           </w:tcPr>
           <w:p>
             <w:pPr>
               <w:rPr>
                 <w:rFonts w:ascii="Times" w:hAnsi="Times"/>
+                <w:b/>
+                <w:sz w:val="18"/>
+                <w:szCs w:val="18"/>
               </w:rPr>
             </w:pPr>
             <w:r>
               <w:rPr>
                 <w:rFonts w:ascii="Times" w:eastAsia="Times New Roman" w:hAnsi="Times"/>
-                <w:color w:val="000000"/>
+                <w:b/>
+                <w:color w:val="000000"/>
+                <w:sz w:val="18"/>
+                <w:szCs w:val="18"/>
               </w:rPr>
               <w:t>Target paths</w:t>
             </w:r>
@@ -4438,20 +4474,25 @@
         </w:tc>
         <w:tc>
           <w:tcPr>
-            <w:tcW w:w="1354" w:type="dxa"/>
-          </w:tcPr>
-          <w:p>
-            <w:pPr>
-              <w:jc w:val="both"/>
+            <w:tcW w:w="1409" w:type="dxa"/>
+          </w:tcPr>
+          <w:p>
+            <w:pPr>
               <w:rPr>
                 <w:rFonts w:ascii="Times" w:eastAsia="Times New Roman" w:hAnsi="Times"/>
-                <w:color w:val="000000"/>
+                <w:b/>
+                <w:color w:val="000000"/>
+                <w:sz w:val="18"/>
+                <w:szCs w:val="18"/>
               </w:rPr>
             </w:pPr>
             <w:r>
               <w:rPr>
                 <w:rFonts w:ascii="Times" w:eastAsia="Times New Roman" w:hAnsi="Times"/>
-                <w:color w:val="000000"/>
+                <w:b/>
+                <w:color w:val="000000"/>
+                <w:sz w:val="18"/>
+                <w:szCs w:val="18"/>
               </w:rPr>
               <w:t>Path conditions</w:t>
             </w:r>
@@ -4466,48 +4507,96 @@
           </w:tblCellMar>
         </w:tblPrEx>
         <w:trPr>
-          <w:trHeight w:val="320"/>
+          <w:trHeight w:val="20"/>
           <w:jc w:val="center"/>
         </w:trPr>
         <w:tc>
           <w:tcPr>
-            <w:tcW w:w="1008" w:type="dxa"/>
-            <w:vAlign w:val="bottom"/>
-          </w:tcPr>
-          <w:p>
-            <w:pPr>
-              <w:jc w:val="both"/>
-              <w:rPr>
-                <w:rFonts w:ascii="Times" w:eastAsia="Times New Roman" w:hAnsi="Times"/>
-                <w:color w:val="000000"/>
-              </w:rPr>
-            </w:pPr>
-            <w:r>
-              <w:rPr>
-                <w:rFonts w:ascii="Times" w:eastAsia="Times New Roman" w:hAnsi="Times"/>
-                <w:color w:val="000000"/>
+            <w:tcW w:w="993" w:type="dxa"/>
+            <w:vMerge w:val="restart"/>
+          </w:tcPr>
+          <w:p>
+            <w:pPr>
+              <w:jc w:val="left"/>
+              <w:rPr>
+                <w:rFonts w:eastAsia="Times New Roman"/>
+                <w:color w:val="000000"/>
+                <w:sz w:val="18"/>
+                <w:szCs w:val="18"/>
+              </w:rPr>
+            </w:pPr>
+            <w:r>
+              <w:rPr>
+                <w:rFonts w:eastAsia="Times New Roman"/>
+                <w:color w:val="000000"/>
+                <w:sz w:val="18"/>
+                <w:szCs w:val="18"/>
               </w:rPr>
               <w:t>ttB2002</w:t>
             </w:r>
           </w:p>
-        </w:tc>
-        <w:tc>
-          <w:tcPr>
-            <w:tcW w:w="850" w:type="dxa"/>
-            <w:vAlign w:val="bottom"/>
-          </w:tcPr>
-          <w:p>
-            <w:pPr>
-              <w:jc w:val="both"/>
-              <w:rPr>
-                <w:rFonts w:ascii="Times" w:eastAsia="Times New Roman" w:hAnsi="Times"/>
-                <w:color w:val="000000"/>
-              </w:rPr>
-            </w:pPr>
-            <w:r>
-              <w:rPr>
-                <w:rFonts w:ascii="Times" w:eastAsia="Times New Roman" w:hAnsi="Times"/>
-                <w:color w:val="000000"/>
+          <w:p>
+            <w:pPr>
+              <w:jc w:val="left"/>
+              <w:rPr>
+                <w:rFonts w:eastAsiaTheme="minorEastAsia" w:hint="eastAsia"/>
+                <w:color w:val="000000"/>
+                <w:sz w:val="18"/>
+                <w:szCs w:val="18"/>
+                <w:lang w:eastAsia="ja-JP"/>
+              </w:rPr>
+            </w:pPr>
+            <w:r>
+              <w:rPr>
+                <w:rFonts w:eastAsia="Times New Roman"/>
+                <w:color w:val="000000"/>
+                <w:sz w:val="18"/>
+                <w:szCs w:val="18"/>
+              </w:rPr>
+              <w:t xml:space="preserve">(Tritype) </w:t>
+            </w:r>
+          </w:p>
+          <w:p>
+            <w:pPr>
+              <w:jc w:val="left"/>
+              <w:rPr>
+                <w:rFonts w:eastAsia="Times New Roman"/>
+                <w:color w:val="000000"/>
+                <w:sz w:val="18"/>
+                <w:szCs w:val="18"/>
+              </w:rPr>
+            </w:pPr>
+            <w:r>
+              <w:rPr>
+                <w:rFonts w:eastAsia="Times New Roman"/>
+                <w:color w:val="000000"/>
+                <w:sz w:val="18"/>
+                <w:szCs w:val="18"/>
+              </w:rPr>
+              <w:t>[22]</w:t>
+            </w:r>
+          </w:p>
+        </w:tc>
+        <w:tc>
+          <w:tcPr>
+            <w:tcW w:w="598" w:type="dxa"/>
+          </w:tcPr>
+          <w:p>
+            <w:pPr>
+              <w:jc w:val="left"/>
+              <w:rPr>
+                <w:rFonts w:eastAsia="Times New Roman"/>
+                <w:color w:val="000000"/>
+                <w:sz w:val="18"/>
+                <w:szCs w:val="18"/>
+              </w:rPr>
+            </w:pPr>
+            <w:r>
+              <w:rPr>
+                <w:rFonts w:eastAsia="Times New Roman"/>
+                <w:color w:val="000000"/>
+                <w:sz w:val="18"/>
+                <w:szCs w:val="18"/>
               </w:rPr>
               <w:t>1</w:t>
             </w:r>
@@ -4515,78 +4604,66 @@
         </w:tc>
         <w:tc>
           <w:tcPr>
-            <w:tcW w:w="1851" w:type="dxa"/>
-            <w:vAlign w:val="bottom"/>
-          </w:tcPr>
-          <w:p>
-            <w:pPr>
-              <w:jc w:val="both"/>
-              <w:rPr>
-                <w:rFonts w:ascii="Times" w:eastAsia="Times New Roman" w:hAnsi="Times"/>
-                <w:color w:val="000000"/>
-              </w:rPr>
-            </w:pPr>
-            <w:r>
-              <w:rPr>
-                <w:rFonts w:ascii="Times" w:eastAsia="Times New Roman" w:hAnsi="Times"/>
-                <w:color w:val="000000"/>
-              </w:rPr>
-              <w:t>[1,F],</w:t>
-            </w:r>
-            <w:r>
-              <w:rPr>
-                <w:rFonts w:ascii="Times" w:eastAsia="Times New Roman" w:hAnsi="Times"/>
-                <w:color w:val="000000"/>
-              </w:rPr>
-              <w:t>[2,F],[3,F</w:t>
-            </w:r>
-            <w:r>
-              <w:rPr>
-                <w:rFonts w:ascii="Times" w:eastAsia="Times New Roman" w:hAnsi="Times"/>
-                <w:color w:val="000000"/>
-              </w:rPr>
-              <w:t>],[4,F],[5,F]</w:t>
-            </w:r>
-          </w:p>
-        </w:tc>
-        <w:tc>
-          <w:tcPr>
-            <w:tcW w:w="1354" w:type="dxa"/>
-            <w:vAlign w:val="bottom"/>
-          </w:tcPr>
-          <w:p>
-            <w:pPr>
-              <w:jc w:val="both"/>
-              <w:rPr>
-                <w:rFonts w:ascii="Times" w:eastAsia="Times New Roman" w:hAnsi="Times"/>
-                <w:color w:val="000000"/>
-              </w:rPr>
-            </w:pPr>
-            <w:r>
-              <w:rPr>
-                <w:rFonts w:ascii="Times" w:eastAsia="Times New Roman" w:hAnsi="Times"/>
-                <w:color w:val="000000"/>
-              </w:rPr>
-              <w:t>b</w:t>
-            </w:r>
-            <w:r>
-              <w:rPr>
-                <w:rFonts w:ascii="Times" w:eastAsia="Times New Roman" w:hAnsi="Times"/>
-                <w:color w:val="000000"/>
+            <w:tcW w:w="2281" w:type="dxa"/>
+          </w:tcPr>
+          <w:p>
+            <w:pPr>
+              <w:jc w:val="left"/>
+              <w:rPr>
+                <w:rFonts w:eastAsia="Times New Roman"/>
+                <w:color w:val="000000"/>
+                <w:sz w:val="18"/>
+                <w:szCs w:val="18"/>
+              </w:rPr>
+            </w:pPr>
+            <w:r>
+              <w:rPr>
+                <w:rFonts w:eastAsia="Times New Roman"/>
+                <w:color w:val="000000"/>
+                <w:sz w:val="18"/>
+                <w:szCs w:val="18"/>
+              </w:rPr>
+              <w:t>[1,F],[2,F],[3,F],[4,F],[5,F]</w:t>
+            </w:r>
+          </w:p>
+        </w:tc>
+        <w:tc>
+          <w:tcPr>
+            <w:tcW w:w="1409" w:type="dxa"/>
+          </w:tcPr>
+          <w:p>
+            <w:pPr>
+              <w:jc w:val="left"/>
+              <w:rPr>
+                <w:rFonts w:eastAsia="Times New Roman"/>
+                <w:color w:val="000000"/>
+                <w:sz w:val="18"/>
+                <w:szCs w:val="18"/>
+              </w:rPr>
+            </w:pPr>
+            <w:r>
+              <w:rPr>
+                <w:rFonts w:eastAsia="Times New Roman"/>
+                <w:color w:val="000000"/>
+                <w:sz w:val="18"/>
+                <w:szCs w:val="18"/>
+              </w:rPr>
+              <w:t>b=</w:t>
+            </w:r>
+            <w:r>
+              <w:rPr>
+                <w:color w:val="000000"/>
+                <w:sz w:val="18"/>
+                <w:szCs w:val="18"/>
               </w:rPr>
               <w:t>=</w:t>
             </w:r>
             <w:r>
               <w:rPr>
-                <w:rFonts w:ascii="Times" w:hAnsi="Times"/>
-                <w:color w:val="000000"/>
-              </w:rPr>
-              <w:t>=</w:t>
-            </w:r>
-            <w:r>
-              <w:rPr>
-                <w:rFonts w:ascii="Times" w:eastAsia="Times New Roman" w:hAnsi="Times"/>
-                <w:color w:val="000000"/>
+                <w:rFonts w:eastAsia="Times New Roman"/>
+                <w:color w:val="000000"/>
+                <w:sz w:val="18"/>
+                <w:szCs w:val="18"/>
               </w:rPr>
               <w:t>c</w:t>
             </w:r>
@@ -4601,48 +4678,46 @@
           </w:tblCellMar>
         </w:tblPrEx>
         <w:trPr>
-          <w:trHeight w:val="320"/>
+          <w:trHeight w:val="20"/>
           <w:jc w:val="center"/>
         </w:trPr>
         <w:tc>
           <w:tcPr>
-            <w:tcW w:w="1008" w:type="dxa"/>
-            <w:vAlign w:val="bottom"/>
-          </w:tcPr>
-          <w:p>
-            <w:pPr>
-              <w:jc w:val="both"/>
-              <w:rPr>
-                <w:rFonts w:ascii="Times" w:eastAsia="Times New Roman" w:hAnsi="Times"/>
-                <w:color w:val="000000"/>
-              </w:rPr>
-            </w:pPr>
-            <w:r>
-              <w:rPr>
-                <w:rFonts w:ascii="Times" w:eastAsia="Times New Roman" w:hAnsi="Times"/>
-                <w:color w:val="000000"/>
-              </w:rPr>
-              <w:t> (Tritype) [22]</w:t>
-            </w:r>
-          </w:p>
-        </w:tc>
-        <w:tc>
-          <w:tcPr>
-            <w:tcW w:w="850" w:type="dxa"/>
-            <w:vAlign w:val="bottom"/>
-          </w:tcPr>
-          <w:p>
-            <w:pPr>
-              <w:jc w:val="both"/>
-              <w:rPr>
-                <w:rFonts w:ascii="Times" w:eastAsia="Times New Roman" w:hAnsi="Times"/>
-                <w:color w:val="000000"/>
-              </w:rPr>
-            </w:pPr>
-            <w:r>
-              <w:rPr>
-                <w:rFonts w:ascii="Times" w:eastAsia="Times New Roman" w:hAnsi="Times"/>
-                <w:color w:val="000000"/>
+            <w:tcW w:w="993" w:type="dxa"/>
+            <w:vMerge/>
+          </w:tcPr>
+          <w:p>
+            <w:pPr>
+              <w:jc w:val="left"/>
+              <w:rPr>
+                <w:rFonts w:eastAsia="Times New Roman"/>
+                <w:color w:val="000000"/>
+                <w:sz w:val="18"/>
+                <w:szCs w:val="18"/>
+              </w:rPr>
+            </w:pPr>
+          </w:p>
+        </w:tc>
+        <w:tc>
+          <w:tcPr>
+            <w:tcW w:w="598" w:type="dxa"/>
+          </w:tcPr>
+          <w:p>
+            <w:pPr>
+              <w:jc w:val="left"/>
+              <w:rPr>
+                <w:rFonts w:eastAsia="Times New Roman"/>
+                <w:color w:val="000000"/>
+                <w:sz w:val="18"/>
+                <w:szCs w:val="18"/>
+              </w:rPr>
+            </w:pPr>
+            <w:r>
+              <w:rPr>
+                <w:rFonts w:eastAsia="Times New Roman"/>
+                <w:color w:val="000000"/>
+                <w:sz w:val="18"/>
+                <w:szCs w:val="18"/>
               </w:rPr>
               <w:t>2</w:t>
             </w:r>
@@ -4650,21 +4725,24 @@
         </w:tc>
         <w:tc>
           <w:tcPr>
-            <w:tcW w:w="1851" w:type="dxa"/>
-            <w:vAlign w:val="bottom"/>
-          </w:tcPr>
-          <w:p>
-            <w:pPr>
-              <w:jc w:val="both"/>
-              <w:rPr>
-                <w:rFonts w:ascii="Times" w:eastAsia="Times New Roman" w:hAnsi="Times"/>
-                <w:color w:val="000000"/>
-              </w:rPr>
-            </w:pPr>
-            <w:r>
-              <w:rPr>
-                <w:rFonts w:ascii="Times" w:eastAsia="Times New Roman" w:hAnsi="Times"/>
-                <w:color w:val="000000"/>
+            <w:tcW w:w="2281" w:type="dxa"/>
+          </w:tcPr>
+          <w:p>
+            <w:pPr>
+              <w:jc w:val="left"/>
+              <w:rPr>
+                <w:rFonts w:eastAsia="Times New Roman"/>
+                <w:color w:val="000000"/>
+                <w:sz w:val="18"/>
+                <w:szCs w:val="18"/>
+              </w:rPr>
+            </w:pPr>
+            <w:r>
+              <w:rPr>
+                <w:rFonts w:eastAsia="Times New Roman"/>
+                <w:color w:val="000000"/>
+                <w:sz w:val="18"/>
+                <w:szCs w:val="18"/>
               </w:rPr>
               <w:t>[1,F],[2,F],[3,F],[4,F],[5,T]</w:t>
             </w:r>
@@ -4672,35 +4750,41 @@
         </w:tc>
         <w:tc>
           <w:tcPr>
-            <w:tcW w:w="1354" w:type="dxa"/>
-            <w:vAlign w:val="bottom"/>
-          </w:tcPr>
-          <w:p>
-            <w:pPr>
-              <w:jc w:val="both"/>
-              <w:rPr>
-                <w:rFonts w:ascii="Times" w:eastAsia="Times New Roman" w:hAnsi="Times"/>
-                <w:color w:val="000000"/>
-              </w:rPr>
-            </w:pPr>
-            <w:r>
-              <w:rPr>
-                <w:rFonts w:ascii="Times" w:eastAsia="Times New Roman" w:hAnsi="Times"/>
-                <w:color w:val="000000"/>
+            <w:tcW w:w="1409" w:type="dxa"/>
+          </w:tcPr>
+          <w:p>
+            <w:pPr>
+              <w:jc w:val="left"/>
+              <w:rPr>
+                <w:rFonts w:eastAsia="Times New Roman"/>
+                <w:color w:val="000000"/>
+                <w:sz w:val="18"/>
+                <w:szCs w:val="18"/>
+              </w:rPr>
+            </w:pPr>
+            <w:r>
+              <w:rPr>
+                <w:rFonts w:eastAsia="Times New Roman"/>
+                <w:color w:val="000000"/>
+                <w:sz w:val="18"/>
+                <w:szCs w:val="18"/>
               </w:rPr>
               <w:t>a=</w:t>
             </w:r>
             <w:r>
               <w:rPr>
-                <w:rFonts w:ascii="Times" w:hAnsi="Times"/>
-                <w:color w:val="000000"/>
+                <w:color w:val="000000"/>
+                <w:sz w:val="18"/>
+                <w:szCs w:val="18"/>
               </w:rPr>
               <w:t>=</w:t>
             </w:r>
             <w:r>
               <w:rPr>
-                <w:rFonts w:ascii="Times" w:eastAsia="Times New Roman" w:hAnsi="Times"/>
-                <w:color w:val="000000"/>
+                <w:rFonts w:eastAsia="Times New Roman"/>
+                <w:color w:val="000000"/>
+                <w:sz w:val="18"/>
+                <w:szCs w:val="18"/>
               </w:rPr>
               <w:t>b</w:t>
             </w:r>
@@ -4715,40 +4799,43 @@
           </w:tblCellMar>
         </w:tblPrEx>
         <w:trPr>
-          <w:trHeight w:val="320"/>
+          <w:trHeight w:val="20"/>
           <w:jc w:val="center"/>
         </w:trPr>
         <w:tc>
           <w:tcPr>
-            <w:tcW w:w="1008" w:type="dxa"/>
-          </w:tcPr>
-          <w:p>
-            <w:pPr>
-              <w:jc w:val="both"/>
-              <w:rPr>
-                <w:rFonts w:ascii="Times" w:hAnsi="Times"/>
+            <w:tcW w:w="993" w:type="dxa"/>
+            <w:vMerge/>
+          </w:tcPr>
+          <w:p>
+            <w:pPr>
+              <w:jc w:val="left"/>
+              <w:rPr>
                 <w:color w:val="222222"/>
-              </w:rPr>
-            </w:pPr>
-          </w:p>
-        </w:tc>
-        <w:tc>
-          <w:tcPr>
-            <w:tcW w:w="850" w:type="dxa"/>
-            <w:vAlign w:val="bottom"/>
-          </w:tcPr>
-          <w:p>
-            <w:pPr>
-              <w:jc w:val="both"/>
-              <w:rPr>
-                <w:rFonts w:ascii="Times" w:hAnsi="Times"/>
+                <w:sz w:val="18"/>
+                <w:szCs w:val="18"/>
+              </w:rPr>
+            </w:pPr>
+          </w:p>
+        </w:tc>
+        <w:tc>
+          <w:tcPr>
+            <w:tcW w:w="598" w:type="dxa"/>
+          </w:tcPr>
+          <w:p>
+            <w:pPr>
+              <w:jc w:val="left"/>
+              <w:rPr>
                 <w:color w:val="222222"/>
-              </w:rPr>
-            </w:pPr>
-            <w:r>
-              <w:rPr>
-                <w:rFonts w:ascii="Times" w:hAnsi="Times"/>
+                <w:sz w:val="18"/>
+                <w:szCs w:val="18"/>
+              </w:rPr>
+            </w:pPr>
+            <w:r>
+              <w:rPr>
                 <w:color w:val="222222"/>
+                <w:sz w:val="18"/>
+                <w:szCs w:val="18"/>
               </w:rPr>
               <w:t>3</w:t>
             </w:r>
@@ -4756,21 +4843,24 @@
         </w:tc>
         <w:tc>
           <w:tcPr>
-            <w:tcW w:w="1851" w:type="dxa"/>
-            <w:vAlign w:val="bottom"/>
-          </w:tcPr>
-          <w:p>
-            <w:pPr>
-              <w:jc w:val="both"/>
-              <w:rPr>
-                <w:rFonts w:ascii="Times" w:eastAsia="Times New Roman" w:hAnsi="Times"/>
-                <w:color w:val="000000"/>
-              </w:rPr>
-            </w:pPr>
-            <w:r>
-              <w:rPr>
-                <w:rFonts w:ascii="Times" w:eastAsia="Times New Roman" w:hAnsi="Times"/>
-                <w:color w:val="000000"/>
+            <w:tcW w:w="2281" w:type="dxa"/>
+          </w:tcPr>
+          <w:p>
+            <w:pPr>
+              <w:jc w:val="left"/>
+              <w:rPr>
+                <w:rFonts w:eastAsia="Times New Roman"/>
+                <w:color w:val="000000"/>
+                <w:sz w:val="18"/>
+                <w:szCs w:val="18"/>
+              </w:rPr>
+            </w:pPr>
+            <w:r>
+              <w:rPr>
+                <w:rFonts w:eastAsia="Times New Roman"/>
+                <w:color w:val="000000"/>
+                <w:sz w:val="18"/>
+                <w:szCs w:val="18"/>
               </w:rPr>
               <w:t>[1,F],[2,F],[3,F],[4,T]</w:t>
             </w:r>
@@ -4778,49 +4868,58 @@
         </w:tc>
         <w:tc>
           <w:tcPr>
-            <w:tcW w:w="1354" w:type="dxa"/>
-            <w:vAlign w:val="bottom"/>
-          </w:tcPr>
-          <w:p>
-            <w:pPr>
-              <w:jc w:val="both"/>
-              <w:rPr>
-                <w:rFonts w:ascii="Times" w:eastAsia="Times New Roman" w:hAnsi="Times"/>
-                <w:color w:val="000000"/>
-              </w:rPr>
-            </w:pPr>
-            <w:r>
-              <w:rPr>
-                <w:rFonts w:ascii="Times" w:eastAsia="Times New Roman" w:hAnsi="Times"/>
-                <w:color w:val="000000"/>
+            <w:tcW w:w="1409" w:type="dxa"/>
+          </w:tcPr>
+          <w:p>
+            <w:pPr>
+              <w:jc w:val="left"/>
+              <w:rPr>
+                <w:rFonts w:eastAsia="Times New Roman"/>
+                <w:color w:val="000000"/>
+                <w:sz w:val="18"/>
+                <w:szCs w:val="18"/>
+              </w:rPr>
+            </w:pPr>
+            <w:r>
+              <w:rPr>
+                <w:rFonts w:eastAsia="Times New Roman"/>
+                <w:color w:val="000000"/>
+                <w:sz w:val="18"/>
+                <w:szCs w:val="18"/>
               </w:rPr>
               <w:t>a=</w:t>
             </w:r>
             <w:r>
               <w:rPr>
-                <w:rFonts w:ascii="Times" w:hAnsi="Times"/>
-                <w:color w:val="000000"/>
+                <w:color w:val="000000"/>
+                <w:sz w:val="18"/>
+                <w:szCs w:val="18"/>
               </w:rPr>
               <w:t>=</w:t>
             </w:r>
             <w:r>
               <w:rPr>
-                <w:rFonts w:ascii="Times" w:eastAsia="Times New Roman" w:hAnsi="Times"/>
-                <w:color w:val="000000"/>
+                <w:rFonts w:eastAsia="Times New Roman"/>
+                <w:color w:val="000000"/>
+                <w:sz w:val="18"/>
+                <w:szCs w:val="18"/>
               </w:rPr>
               <w:t>b=</w:t>
             </w:r>
             <w:r>
               <w:rPr>
-                <w:rFonts w:ascii="Times" w:hAnsi="Times"/>
-                <w:color w:val="000000"/>
+                <w:color w:val="000000"/>
+                <w:sz w:val="18"/>
+                <w:szCs w:val="18"/>
               </w:rPr>
               <w:t>=</w:t>
             </w:r>
             <w:r>
               <w:rPr>
-                <w:rFonts w:ascii="Times" w:eastAsia="Times New Roman" w:hAnsi="Times"/>
-                <w:color w:val="000000"/>
+                <w:rFonts w:eastAsia="Times New Roman"/>
+                <w:color w:val="000000"/>
+                <w:sz w:val="18"/>
+                <w:szCs w:val="18"/>
               </w:rPr>
               <w:t>c</w:t>
             </w:r>
@@ -4835,40 +4934,43 @@
           </w:tblCellMar>
         </w:tblPrEx>
         <w:trPr>
-          <w:trHeight w:val="320"/>
+          <w:trHeight w:val="20"/>
           <w:jc w:val="center"/>
         </w:trPr>
         <w:tc>
           <w:tcPr>
-            <w:tcW w:w="1008" w:type="dxa"/>
-          </w:tcPr>
-          <w:p>
-            <w:pPr>
-              <w:jc w:val="both"/>
-              <w:rPr>
-                <w:rFonts w:ascii="Times" w:hAnsi="Times"/>
+            <w:tcW w:w="993" w:type="dxa"/>
+            <w:vMerge/>
+          </w:tcPr>
+          <w:p>
+            <w:pPr>
+              <w:jc w:val="left"/>
+              <w:rPr>
                 <w:color w:val="222222"/>
-              </w:rPr>
-            </w:pPr>
-          </w:p>
-        </w:tc>
-        <w:tc>
-          <w:tcPr>
-            <w:tcW w:w="850" w:type="dxa"/>
-            <w:vAlign w:val="bottom"/>
-          </w:tcPr>
-          <w:p>
-            <w:pPr>
-              <w:jc w:val="both"/>
-              <w:rPr>
-                <w:rFonts w:ascii="Times" w:hAnsi="Times"/>
+                <w:sz w:val="18"/>
+                <w:szCs w:val="18"/>
+              </w:rPr>
+            </w:pPr>
+          </w:p>
+        </w:tc>
+        <w:tc>
+          <w:tcPr>
+            <w:tcW w:w="598" w:type="dxa"/>
+          </w:tcPr>
+          <w:p>
+            <w:pPr>
+              <w:jc w:val="left"/>
+              <w:rPr>
                 <w:color w:val="222222"/>
-              </w:rPr>
-            </w:pPr>
-            <w:r>
-              <w:rPr>
-                <w:rFonts w:ascii="Times" w:hAnsi="Times"/>
+                <w:sz w:val="18"/>
+                <w:szCs w:val="18"/>
+              </w:rPr>
+            </w:pPr>
+            <w:r>
+              <w:rPr>
                 <w:color w:val="222222"/>
+                <w:sz w:val="18"/>
+                <w:szCs w:val="18"/>
               </w:rPr>
               <w:t>4</w:t>
             </w:r>
@@ -4876,21 +4978,24 @@
         </w:tc>
         <w:tc>
           <w:tcPr>
-            <w:tcW w:w="1851" w:type="dxa"/>
-            <w:vAlign w:val="bottom"/>
-          </w:tcPr>
-          <w:p>
-            <w:pPr>
-              <w:jc w:val="both"/>
-              <w:rPr>
-                <w:rFonts w:ascii="Times" w:eastAsia="Times New Roman" w:hAnsi="Times"/>
-                <w:color w:val="000000"/>
-              </w:rPr>
-            </w:pPr>
-            <w:r>
-              <w:rPr>
-                <w:rFonts w:ascii="Times" w:eastAsia="Times New Roman" w:hAnsi="Times"/>
-                <w:color w:val="000000"/>
+            <w:tcW w:w="2281" w:type="dxa"/>
+          </w:tcPr>
+          <w:p>
+            <w:pPr>
+              <w:jc w:val="left"/>
+              <w:rPr>
+                <w:rFonts w:eastAsia="Times New Roman"/>
+                <w:color w:val="000000"/>
+                <w:sz w:val="18"/>
+                <w:szCs w:val="18"/>
+              </w:rPr>
+            </w:pPr>
+            <w:r>
+              <w:rPr>
+                <w:rFonts w:eastAsia="Times New Roman"/>
+                <w:color w:val="000000"/>
+                <w:sz w:val="18"/>
+                <w:szCs w:val="18"/>
               </w:rPr>
               <w:t>[1,F],[2,F],[3,T],[6,F],[7,F]</w:t>
             </w:r>
@@ -4898,24 +5003,18 @@
         </w:tc>
         <w:tc>
           <w:tcPr>
-            <w:tcW w:w="1354" w:type="dxa"/>
-            <w:vAlign w:val="bottom"/>
-          </w:tcPr>
-          <w:p>
-            <w:pPr>
-              <w:jc w:val="both"/>
-              <w:rPr>
-                <w:rFonts w:ascii="Times" w:eastAsia="Times New Roman" w:hAnsi="Times"/>
-                <w:color w:val="000000"/>
-              </w:rPr>
-            </w:pPr>
-            <w:r>
-              <w:rPr>
-                <w:rFonts w:ascii="Times" w:eastAsia="Times New Roman" w:hAnsi="Times"/>
-                <w:color w:val="000000"/>
-              </w:rPr>
-              <w:t> </w:t>
-            </w:r>
+            <w:tcW w:w="1409" w:type="dxa"/>
+          </w:tcPr>
+          <w:p>
+            <w:pPr>
+              <w:jc w:val="left"/>
+              <w:rPr>
+                <w:rFonts w:eastAsia="Times New Roman"/>
+                <w:color w:val="000000"/>
+                <w:sz w:val="18"/>
+                <w:szCs w:val="18"/>
+              </w:rPr>
+            </w:pPr>
           </w:p>
         </w:tc>
       </w:tr>
@@ -4927,40 +5026,43 @@
           </w:tblCellMar>
         </w:tblPrEx>
         <w:trPr>
-          <w:trHeight w:val="320"/>
+          <w:trHeight w:val="20"/>
           <w:jc w:val="center"/>
         </w:trPr>
         <w:tc>
           <w:tcPr>
-            <w:tcW w:w="1008" w:type="dxa"/>
-          </w:tcPr>
-          <w:p>
-            <w:pPr>
-              <w:jc w:val="both"/>
-              <w:rPr>
-                <w:rFonts w:ascii="Times" w:hAnsi="Times"/>
+            <w:tcW w:w="993" w:type="dxa"/>
+            <w:vMerge/>
+          </w:tcPr>
+          <w:p>
+            <w:pPr>
+              <w:jc w:val="left"/>
+              <w:rPr>
                 <w:color w:val="222222"/>
-              </w:rPr>
-            </w:pPr>
-          </w:p>
-        </w:tc>
-        <w:tc>
-          <w:tcPr>
-            <w:tcW w:w="850" w:type="dxa"/>
-            <w:vAlign w:val="bottom"/>
-          </w:tcPr>
-          <w:p>
-            <w:pPr>
-              <w:jc w:val="both"/>
-              <w:rPr>
-                <w:rFonts w:ascii="Times" w:hAnsi="Times"/>
+                <w:sz w:val="18"/>
+                <w:szCs w:val="18"/>
+              </w:rPr>
+            </w:pPr>
+          </w:p>
+        </w:tc>
+        <w:tc>
+          <w:tcPr>
+            <w:tcW w:w="598" w:type="dxa"/>
+          </w:tcPr>
+          <w:p>
+            <w:pPr>
+              <w:jc w:val="left"/>
+              <w:rPr>
                 <w:color w:val="222222"/>
-              </w:rPr>
-            </w:pPr>
-            <w:r>
-              <w:rPr>
-                <w:rFonts w:ascii="Times" w:hAnsi="Times"/>
+                <w:sz w:val="18"/>
+                <w:szCs w:val="18"/>
+              </w:rPr>
+            </w:pPr>
+            <w:r>
+              <w:rPr>
                 <w:color w:val="222222"/>
+                <w:sz w:val="18"/>
+                <w:szCs w:val="18"/>
               </w:rPr>
               <w:t>5</w:t>
             </w:r>
@@ -4968,21 +5070,24 @@
         </w:tc>
         <w:tc>
           <w:tcPr>
-            <w:tcW w:w="1851" w:type="dxa"/>
-            <w:vAlign w:val="bottom"/>
-          </w:tcPr>
-          <w:p>
-            <w:pPr>
-              <w:jc w:val="both"/>
-              <w:rPr>
-                <w:rFonts w:ascii="Times" w:eastAsia="Times New Roman" w:hAnsi="Times"/>
-                <w:color w:val="000000"/>
-              </w:rPr>
-            </w:pPr>
-            <w:r>
-              <w:rPr>
-                <w:rFonts w:ascii="Times" w:eastAsia="Times New Roman" w:hAnsi="Times"/>
-                <w:color w:val="000000"/>
+            <w:tcW w:w="2281" w:type="dxa"/>
+          </w:tcPr>
+          <w:p>
+            <w:pPr>
+              <w:jc w:val="left"/>
+              <w:rPr>
+                <w:rFonts w:eastAsia="Times New Roman"/>
+                <w:color w:val="000000"/>
+                <w:sz w:val="18"/>
+                <w:szCs w:val="18"/>
+              </w:rPr>
+            </w:pPr>
+            <w:r>
+              <w:rPr>
+                <w:rFonts w:eastAsia="Times New Roman"/>
+                <w:color w:val="000000"/>
+                <w:sz w:val="18"/>
+                <w:szCs w:val="18"/>
               </w:rPr>
               <w:t>[1,F],[2,F],[3,T],[6,F],[7,T]</w:t>
             </w:r>
@@ -4990,24 +5095,18 @@
         </w:tc>
         <w:tc>
           <w:tcPr>
-            <w:tcW w:w="1354" w:type="dxa"/>
-            <w:vAlign w:val="bottom"/>
-          </w:tcPr>
-          <w:p>
-            <w:pPr>
-              <w:jc w:val="both"/>
-              <w:rPr>
-                <w:rFonts w:ascii="Times" w:eastAsia="Times New Roman" w:hAnsi="Times"/>
-                <w:color w:val="000000"/>
-              </w:rPr>
-            </w:pPr>
-            <w:r>
-              <w:rPr>
-                <w:rFonts w:ascii="Times" w:eastAsia="Times New Roman" w:hAnsi="Times"/>
-                <w:color w:val="000000"/>
-              </w:rPr>
-              <w:t> </w:t>
-            </w:r>
+            <w:tcW w:w="1409" w:type="dxa"/>
+          </w:tcPr>
+          <w:p>
+            <w:pPr>
+              <w:jc w:val="left"/>
+              <w:rPr>
+                <w:rFonts w:eastAsia="Times New Roman"/>
+                <w:color w:val="000000"/>
+                <w:sz w:val="18"/>
+                <w:szCs w:val="18"/>
+              </w:rPr>
+            </w:pPr>
           </w:p>
         </w:tc>
       </w:tr>
@@ -5019,40 +5118,43 @@
           </w:tblCellMar>
         </w:tblPrEx>
         <w:trPr>
-          <w:trHeight w:val="320"/>
+          <w:trHeight w:val="20"/>
           <w:jc w:val="center"/>
         </w:trPr>
         <w:tc>
           <w:tcPr>
-            <w:tcW w:w="1008" w:type="dxa"/>
-          </w:tcPr>
-          <w:p>
-            <w:pPr>
-              <w:jc w:val="both"/>
-              <w:rPr>
-                <w:rFonts w:ascii="Times" w:hAnsi="Times"/>
+            <w:tcW w:w="993" w:type="dxa"/>
+            <w:vMerge/>
+          </w:tcPr>
+          <w:p>
+            <w:pPr>
+              <w:jc w:val="left"/>
+              <w:rPr>
                 <w:color w:val="222222"/>
-              </w:rPr>
-            </w:pPr>
-          </w:p>
-        </w:tc>
-        <w:tc>
-          <w:tcPr>
-            <w:tcW w:w="850" w:type="dxa"/>
-            <w:vAlign w:val="bottom"/>
-          </w:tcPr>
-          <w:p>
-            <w:pPr>
-              <w:jc w:val="both"/>
-              <w:rPr>
-                <w:rFonts w:ascii="Times" w:hAnsi="Times"/>
+                <w:sz w:val="18"/>
+                <w:szCs w:val="18"/>
+              </w:rPr>
+            </w:pPr>
+          </w:p>
+        </w:tc>
+        <w:tc>
+          <w:tcPr>
+            <w:tcW w:w="598" w:type="dxa"/>
+          </w:tcPr>
+          <w:p>
+            <w:pPr>
+              <w:jc w:val="left"/>
+              <w:rPr>
                 <w:color w:val="222222"/>
-              </w:rPr>
-            </w:pPr>
-            <w:r>
-              <w:rPr>
-                <w:rFonts w:ascii="Times" w:hAnsi="Times"/>
+                <w:sz w:val="18"/>
+                <w:szCs w:val="18"/>
+              </w:rPr>
+            </w:pPr>
+            <w:r>
+              <w:rPr>
                 <w:color w:val="222222"/>
+                <w:sz w:val="18"/>
+                <w:szCs w:val="18"/>
               </w:rPr>
               <w:t>6</w:t>
             </w:r>
@@ -5060,122 +5162,68 @@
         </w:tc>
         <w:tc>
           <w:tcPr>
-            <w:tcW w:w="1851" w:type="dxa"/>
-            <w:vAlign w:val="bottom"/>
-          </w:tcPr>
-          <w:p>
-            <w:pPr>
-              <w:jc w:val="both"/>
-              <w:rPr>
-                <w:rFonts w:ascii="Times" w:eastAsia="Times New Roman" w:hAnsi="Times"/>
-                <w:color w:val="000000"/>
-              </w:rPr>
-            </w:pPr>
-            <w:r>
-              <w:rPr>
-                <w:rFonts w:ascii="Times" w:eastAsia="Times New Roman" w:hAnsi="Times"/>
-                <w:color w:val="000000"/>
-              </w:rPr>
-              <w:t>[1,F]</w:t>
-            </w:r>
-            <w:r>
-              <w:rPr>
-                <w:rFonts w:ascii="Times" w:eastAsia="Times New Roman" w:hAnsi="Times"/>
-                <w:color w:val="000000"/>
-              </w:rPr>
-              <w:t>,[</w:t>
-            </w:r>
-            <w:r>
-              <w:rPr>
-                <w:rFonts w:ascii="Times" w:eastAsia="Times New Roman" w:hAnsi="Times"/>
-                <w:color w:val="000000"/>
-              </w:rPr>
-              <w:t>2,F]</w:t>
-            </w:r>
-            <w:r>
-              <w:rPr>
-                <w:rFonts w:ascii="Times" w:eastAsia="Times New Roman" w:hAnsi="Times"/>
-                <w:color w:val="000000"/>
-              </w:rPr>
-              <w:t>,[</w:t>
-            </w:r>
-            <w:r>
-              <w:rPr>
-                <w:rFonts w:ascii="Times" w:eastAsia="Times New Roman" w:hAnsi="Times"/>
-                <w:color w:val="000000"/>
-              </w:rPr>
-              <w:t>3,T]</w:t>
-            </w:r>
-            <w:r>
-              <w:rPr>
-                <w:rFonts w:ascii="Times" w:eastAsia="Times New Roman" w:hAnsi="Times"/>
-                <w:color w:val="000000"/>
-              </w:rPr>
-              <w:t>,[</w:t>
-            </w:r>
-            <w:r>
-              <w:rPr>
-                <w:rFonts w:ascii="Times" w:eastAsia="Times New Roman" w:hAnsi="Times"/>
-                <w:color w:val="000000"/>
-              </w:rPr>
-              <w:t>6,T</w:t>
-            </w:r>
-            <w:r>
-              <w:rPr>
-                <w:rFonts w:ascii="Times" w:eastAsia="Times New Roman" w:hAnsi="Times"/>
-                <w:color w:val="000000"/>
-              </w:rPr>
-              <w:t>]</w:t>
-            </w:r>
-          </w:p>
-        </w:tc>
-        <w:tc>
-          <w:tcPr>
-            <w:tcW w:w="1354" w:type="dxa"/>
-            <w:vAlign w:val="bottom"/>
-          </w:tcPr>
-          <w:p>
-            <w:pPr>
-              <w:jc w:val="both"/>
-              <w:rPr>
-                <w:rFonts w:ascii="Times" w:eastAsia="Times New Roman" w:hAnsi="Times"/>
-                <w:color w:val="000000"/>
-              </w:rPr>
-            </w:pPr>
-            <w:r>
-              <w:rPr>
-                <w:rFonts w:ascii="Times" w:eastAsia="Times New Roman" w:hAnsi="Times"/>
-                <w:color w:val="000000"/>
-              </w:rPr>
-              <w:t>a*a</w:t>
-            </w:r>
-            <w:r>
-              <w:rPr>
-                <w:rFonts w:ascii="Times" w:eastAsia="Times New Roman" w:hAnsi="Times"/>
-                <w:color w:val="000000"/>
+            <w:tcW w:w="2281" w:type="dxa"/>
+          </w:tcPr>
+          <w:p>
+            <w:pPr>
+              <w:jc w:val="left"/>
+              <w:rPr>
+                <w:rFonts w:eastAsia="Times New Roman"/>
+                <w:color w:val="000000"/>
+                <w:sz w:val="18"/>
+                <w:szCs w:val="18"/>
+              </w:rPr>
+            </w:pPr>
+            <w:r>
+              <w:rPr>
+                <w:rFonts w:eastAsia="Times New Roman"/>
+                <w:color w:val="000000"/>
+                <w:sz w:val="18"/>
+                <w:szCs w:val="18"/>
+              </w:rPr>
+              <w:t>[1,F],[2,F],[3,T],[6,T]</w:t>
+            </w:r>
+          </w:p>
+        </w:tc>
+        <w:tc>
+          <w:tcPr>
+            <w:tcW w:w="1409" w:type="dxa"/>
+          </w:tcPr>
+          <w:p>
+            <w:pPr>
+              <w:jc w:val="left"/>
+              <w:rPr>
+                <w:rFonts w:eastAsia="Times New Roman"/>
+                <w:color w:val="000000"/>
+                <w:sz w:val="18"/>
+                <w:szCs w:val="18"/>
+              </w:rPr>
+            </w:pPr>
+            <w:r>
+              <w:rPr>
+                <w:rFonts w:eastAsia="Times New Roman"/>
+                <w:color w:val="000000"/>
+                <w:sz w:val="18"/>
+                <w:szCs w:val="18"/>
+              </w:rPr>
+              <w:t>a*a=</w:t>
+            </w:r>
+            <w:r>
+              <w:rPr>
+                <w:color w:val="000000"/>
+                <w:sz w:val="18"/>
+                <w:szCs w:val="18"/>
               </w:rPr>
               <w:t>=</w:t>
             </w:r>
             <w:r>
               <w:rPr>
-                <w:rFonts w:ascii="Times" w:hAnsi="Times"/>
-                <w:color w:val="000000"/>
-              </w:rPr>
-              <w:t>=</w:t>
-            </w:r>
-            <w:r>
-              <w:rPr>
-                <w:rFonts w:ascii="Times" w:eastAsia="Times New Roman" w:hAnsi="Times"/>
-                <w:color w:val="000000"/>
-              </w:rPr>
-              <w:t>b*b+</w:t>
-            </w:r>
-            <w:r>
-              <w:rPr>
-                <w:rFonts w:ascii="Times" w:eastAsia="Times New Roman" w:hAnsi="Times"/>
-                <w:color w:val="000000"/>
-              </w:rPr>
-              <w:t>c*c</w:t>
+                <w:rFonts w:eastAsia="Times New Roman"/>
+                <w:color w:val="000000"/>
+                <w:sz w:val="18"/>
+                <w:szCs w:val="18"/>
+              </w:rPr>
+              <w:t>b*b+c*c</w:t>
             </w:r>
           </w:p>
         </w:tc>
@@ -5188,40 +5236,43 @@
           </w:tblCellMar>
         </w:tblPrEx>
         <w:trPr>
-          <w:trHeight w:val="320"/>
+          <w:trHeight w:val="20"/>
           <w:jc w:val="center"/>
         </w:trPr>
         <w:tc>
           <w:tcPr>
-            <w:tcW w:w="1008" w:type="dxa"/>
-          </w:tcPr>
-          <w:p>
-            <w:pPr>
-              <w:jc w:val="both"/>
-              <w:rPr>
-                <w:rFonts w:ascii="Times" w:hAnsi="Times"/>
+            <w:tcW w:w="993" w:type="dxa"/>
+            <w:vMerge/>
+          </w:tcPr>
+          <w:p>
+            <w:pPr>
+              <w:jc w:val="left"/>
+              <w:rPr>
                 <w:color w:val="222222"/>
-              </w:rPr>
-            </w:pPr>
-          </w:p>
-        </w:tc>
-        <w:tc>
-          <w:tcPr>
-            <w:tcW w:w="850" w:type="dxa"/>
-            <w:vAlign w:val="bottom"/>
-          </w:tcPr>
-          <w:p>
-            <w:pPr>
-              <w:jc w:val="both"/>
-              <w:rPr>
-                <w:rFonts w:ascii="Times" w:hAnsi="Times"/>
+                <w:sz w:val="18"/>
+                <w:szCs w:val="18"/>
+              </w:rPr>
+            </w:pPr>
+          </w:p>
+        </w:tc>
+        <w:tc>
+          <w:tcPr>
+            <w:tcW w:w="598" w:type="dxa"/>
+          </w:tcPr>
+          <w:p>
+            <w:pPr>
+              <w:jc w:val="left"/>
+              <w:rPr>
                 <w:color w:val="222222"/>
-              </w:rPr>
-            </w:pPr>
-            <w:r>
-              <w:rPr>
-                <w:rFonts w:ascii="Times" w:hAnsi="Times"/>
+                <w:sz w:val="18"/>
+                <w:szCs w:val="18"/>
+              </w:rPr>
+            </w:pPr>
+            <w:r>
+              <w:rPr>
                 <w:color w:val="222222"/>
+                <w:sz w:val="18"/>
+                <w:szCs w:val="18"/>
               </w:rPr>
               <w:t>7</w:t>
             </w:r>
@@ -5229,67 +5280,43 @@
         </w:tc>
         <w:tc>
           <w:tcPr>
-            <w:tcW w:w="1851" w:type="dxa"/>
-            <w:vAlign w:val="bottom"/>
-          </w:tcPr>
-          <w:p>
-            <w:pPr>
-              <w:jc w:val="both"/>
-              <w:rPr>
-                <w:rFonts w:ascii="Times" w:eastAsia="Times New Roman" w:hAnsi="Times"/>
-                <w:color w:val="000000"/>
-              </w:rPr>
-            </w:pPr>
-            <w:r>
-              <w:rPr>
-                <w:rFonts w:ascii="Times" w:eastAsia="Times New Roman" w:hAnsi="Times"/>
-                <w:color w:val="000000"/>
-              </w:rPr>
-              <w:t>[1,F]</w:t>
-            </w:r>
-            <w:r>
-              <w:rPr>
-                <w:rFonts w:ascii="Times" w:eastAsia="Times New Roman" w:hAnsi="Times"/>
-                <w:color w:val="000000"/>
-              </w:rPr>
-              <w:t>,[</w:t>
-            </w:r>
-            <w:r>
-              <w:rPr>
-                <w:rFonts w:ascii="Times" w:eastAsia="Times New Roman" w:hAnsi="Times"/>
-                <w:color w:val="000000"/>
-              </w:rPr>
-              <w:t>2,T</w:t>
-            </w:r>
-            <w:r>
-              <w:rPr>
-                <w:rFonts w:ascii="Times" w:eastAsia="Times New Roman" w:hAnsi="Times"/>
-                <w:color w:val="000000"/>
-              </w:rPr>
-              <w:t>]</w:t>
-            </w:r>
-          </w:p>
-        </w:tc>
-        <w:tc>
-          <w:tcPr>
-            <w:tcW w:w="1354" w:type="dxa"/>
-            <w:vAlign w:val="bottom"/>
-          </w:tcPr>
-          <w:p>
-            <w:pPr>
-              <w:jc w:val="both"/>
-              <w:rPr>
-                <w:rFonts w:ascii="Times" w:eastAsia="Times New Roman" w:hAnsi="Times"/>
-                <w:color w:val="000000"/>
-              </w:rPr>
-            </w:pPr>
-            <w:r>
-              <w:rPr>
-                <w:rFonts w:ascii="Times" w:eastAsia="Times New Roman" w:hAnsi="Times"/>
-                <w:color w:val="000000"/>
-              </w:rPr>
-              <w:t> </w:t>
-            </w:r>
+            <w:tcW w:w="2281" w:type="dxa"/>
+          </w:tcPr>
+          <w:p>
+            <w:pPr>
+              <w:jc w:val="left"/>
+              <w:rPr>
+                <w:rFonts w:eastAsia="Times New Roman"/>
+                <w:color w:val="000000"/>
+                <w:sz w:val="18"/>
+                <w:szCs w:val="18"/>
+              </w:rPr>
+            </w:pPr>
+            <w:r>
+              <w:rPr>
+                <w:rFonts w:eastAsia="Times New Roman"/>
+                <w:color w:val="000000"/>
+                <w:sz w:val="18"/>
+                <w:szCs w:val="18"/>
+              </w:rPr>
+              <w:t>[1,F],[2,T]</w:t>
+            </w:r>
+          </w:p>
+        </w:tc>
+        <w:tc>
+          <w:tcPr>
+            <w:tcW w:w="1409" w:type="dxa"/>
+          </w:tcPr>
+          <w:p>
+            <w:pPr>
+              <w:jc w:val="left"/>
+              <w:rPr>
+                <w:rFonts w:eastAsia="Times New Roman"/>
+                <w:color w:val="000000"/>
+                <w:sz w:val="18"/>
+                <w:szCs w:val="18"/>
+              </w:rPr>
+            </w:pPr>
           </w:p>
         </w:tc>
       </w:tr>
@@ -5301,48 +5328,94 @@
           </w:tblCellMar>
         </w:tblPrEx>
         <w:trPr>
-          <w:trHeight w:val="320"/>
+          <w:trHeight w:val="20"/>
           <w:jc w:val="center"/>
         </w:trPr>
         <w:tc>
           <w:tcPr>
-            <w:tcW w:w="1008" w:type="dxa"/>
-            <w:vAlign w:val="bottom"/>
-          </w:tcPr>
-          <w:p>
-            <w:pPr>
-              <w:jc w:val="both"/>
-              <w:rPr>
-                <w:rFonts w:ascii="Times" w:eastAsia="Times New Roman" w:hAnsi="Times"/>
-                <w:color w:val="000000"/>
-              </w:rPr>
-            </w:pPr>
-            <w:r>
-              <w:rPr>
-                <w:rFonts w:ascii="Times" w:eastAsia="Times New Roman" w:hAnsi="Times"/>
-                <w:color w:val="000000"/>
+            <w:tcW w:w="993" w:type="dxa"/>
+            <w:vMerge w:val="restart"/>
+          </w:tcPr>
+          <w:p>
+            <w:pPr>
+              <w:jc w:val="left"/>
+              <w:rPr>
+                <w:rFonts w:eastAsia="Times New Roman"/>
+                <w:color w:val="000000"/>
+                <w:sz w:val="18"/>
+                <w:szCs w:val="18"/>
+              </w:rPr>
+            </w:pPr>
+            <w:r>
+              <w:rPr>
+                <w:rFonts w:eastAsia="Times New Roman"/>
+                <w:color w:val="000000"/>
+                <w:sz w:val="18"/>
+                <w:szCs w:val="18"/>
               </w:rPr>
               <w:t>tM2004</w:t>
             </w:r>
           </w:p>
-        </w:tc>
-        <w:tc>
-          <w:tcPr>
-            <w:tcW w:w="850" w:type="dxa"/>
-            <w:vAlign w:val="bottom"/>
-          </w:tcPr>
-          <w:p>
-            <w:pPr>
-              <w:jc w:val="both"/>
-              <w:rPr>
-                <w:rFonts w:ascii="Times" w:hAnsi="Times"/>
+          <w:p>
+            <w:pPr>
+              <w:jc w:val="left"/>
+              <w:rPr>
+                <w:rFonts w:eastAsiaTheme="minorEastAsia" w:hint="eastAsia"/>
+                <w:color w:val="000000"/>
+                <w:sz w:val="18"/>
+                <w:szCs w:val="18"/>
+                <w:lang w:eastAsia="ja-JP"/>
+              </w:rPr>
+            </w:pPr>
+            <w:r>
+              <w:rPr>
+                <w:rFonts w:eastAsia="Times New Roman"/>
+                <w:color w:val="000000"/>
+                <w:sz w:val="18"/>
+                <w:szCs w:val="18"/>
+              </w:rPr>
+              <w:t>Triangle</w:t>
+            </w:r>
+          </w:p>
+          <w:p>
+            <w:pPr>
+              <w:jc w:val="left"/>
+              <w:rPr>
+                <w:rFonts w:eastAsia="Times New Roman"/>
+                <w:color w:val="000000"/>
+                <w:sz w:val="18"/>
+                <w:szCs w:val="18"/>
+              </w:rPr>
+            </w:pPr>
+            <w:r>
+              <w:rPr>
+                <w:rFonts w:eastAsia="Times New Roman"/>
+                <w:color w:val="000000"/>
+                <w:sz w:val="18"/>
+                <w:szCs w:val="18"/>
+              </w:rPr>
+              <w:t>[22]</w:t>
+            </w:r>
+          </w:p>
+        </w:tc>
+        <w:tc>
+          <w:tcPr>
+            <w:tcW w:w="598" w:type="dxa"/>
+          </w:tcPr>
+          <w:p>
+            <w:pPr>
+              <w:jc w:val="left"/>
+              <w:rPr>
                 <w:color w:val="222222"/>
-              </w:rPr>
-            </w:pPr>
-            <w:r>
-              <w:rPr>
-                <w:rFonts w:ascii="Times" w:hAnsi="Times"/>
+                <w:sz w:val="18"/>
+                <w:szCs w:val="18"/>
+              </w:rPr>
+            </w:pPr>
+            <w:r>
+              <w:rPr>
                 <w:color w:val="222222"/>
+                <w:sz w:val="18"/>
+                <w:szCs w:val="18"/>
               </w:rPr>
               <w:t>8</w:t>
             </w:r>
@@ -5350,53 +5423,43 @@
         </w:tc>
         <w:tc>
           <w:tcPr>
-            <w:tcW w:w="1851" w:type="dxa"/>
-            <w:vAlign w:val="bottom"/>
-          </w:tcPr>
-          <w:p>
-            <w:pPr>
-              <w:jc w:val="both"/>
-              <w:rPr>
-                <w:rFonts w:ascii="Times" w:eastAsia="Times New Roman" w:hAnsi="Times"/>
-                <w:color w:val="000000"/>
-              </w:rPr>
-            </w:pPr>
-            <w:r>
-              <w:rPr>
-                <w:rFonts w:ascii="Times" w:eastAsia="Times New Roman" w:hAnsi="Times"/>
-                <w:color w:val="000000"/>
-              </w:rPr>
-              <w:t>[1,T</w:t>
-            </w:r>
-            <w:r>
-              <w:rPr>
-                <w:rFonts w:ascii="Times" w:eastAsia="Times New Roman" w:hAnsi="Times"/>
-                <w:color w:val="000000"/>
-              </w:rPr>
-              <w:t>]</w:t>
-            </w:r>
-          </w:p>
-        </w:tc>
-        <w:tc>
-          <w:tcPr>
-            <w:tcW w:w="1354" w:type="dxa"/>
-            <w:vAlign w:val="bottom"/>
-          </w:tcPr>
-          <w:p>
-            <w:pPr>
-              <w:jc w:val="both"/>
-              <w:rPr>
-                <w:rFonts w:ascii="Times" w:eastAsia="Times New Roman" w:hAnsi="Times"/>
-                <w:color w:val="000000"/>
-              </w:rPr>
-            </w:pPr>
-            <w:r>
-              <w:rPr>
-                <w:rFonts w:ascii="Times" w:eastAsia="Times New Roman" w:hAnsi="Times"/>
-                <w:color w:val="000000"/>
-              </w:rPr>
-              <w:t> </w:t>
-            </w:r>
+            <w:tcW w:w="2281" w:type="dxa"/>
+          </w:tcPr>
+          <w:p>
+            <w:pPr>
+              <w:jc w:val="left"/>
+              <w:rPr>
+                <w:rFonts w:eastAsia="Times New Roman"/>
+                <w:color w:val="000000"/>
+                <w:sz w:val="18"/>
+                <w:szCs w:val="18"/>
+              </w:rPr>
+            </w:pPr>
+            <w:r>
+              <w:rPr>
+                <w:rFonts w:eastAsia="Times New Roman"/>
+                <w:color w:val="000000"/>
+                <w:sz w:val="18"/>
+                <w:szCs w:val="18"/>
+              </w:rPr>
+              <w:t>[1,T]</w:t>
+            </w:r>
+          </w:p>
+        </w:tc>
+        <w:tc>
+          <w:tcPr>
+            <w:tcW w:w="1409" w:type="dxa"/>
+          </w:tcPr>
+          <w:p>
+            <w:pPr>
+              <w:jc w:val="left"/>
+              <w:rPr>
+                <w:rFonts w:eastAsia="Times New Roman"/>
+                <w:color w:val="000000"/>
+                <w:sz w:val="18"/>
+                <w:szCs w:val="18"/>
+              </w:rPr>
+            </w:pPr>
           </w:p>
         </w:tc>
       </w:tr>
@@ -5408,48 +5471,46 @@
           </w:tblCellMar>
         </w:tblPrEx>
         <w:trPr>
-          <w:trHeight w:val="320"/>
+          <w:trHeight w:val="20"/>
           <w:jc w:val="center"/>
         </w:trPr>
         <w:tc>
           <w:tcPr>
-            <w:tcW w:w="1008" w:type="dxa"/>
-            <w:vAlign w:val="bottom"/>
-          </w:tcPr>
-          <w:p>
-            <w:pPr>
-              <w:jc w:val="both"/>
-              <w:rPr>
-                <w:rFonts w:ascii="Times" w:eastAsia="Times New Roman" w:hAnsi="Times"/>
-                <w:color w:val="000000"/>
-              </w:rPr>
-            </w:pPr>
-            <w:r>
-              <w:rPr>
-                <w:rFonts w:ascii="Times" w:eastAsia="Times New Roman" w:hAnsi="Times"/>
-                <w:color w:val="000000"/>
-              </w:rPr>
-              <w:t> (Triangle)[22]</w:t>
-            </w:r>
-          </w:p>
-        </w:tc>
-        <w:tc>
-          <w:tcPr>
-            <w:tcW w:w="850" w:type="dxa"/>
-            <w:vAlign w:val="bottom"/>
-          </w:tcPr>
-          <w:p>
-            <w:pPr>
-              <w:jc w:val="both"/>
-              <w:rPr>
-                <w:rFonts w:ascii="Times" w:eastAsia="Times New Roman" w:hAnsi="Times"/>
-                <w:color w:val="000000"/>
-              </w:rPr>
-            </w:pPr>
-            <w:r>
-              <w:rPr>
-                <w:rFonts w:ascii="Times" w:eastAsia="Times New Roman" w:hAnsi="Times"/>
-                <w:color w:val="000000"/>
+            <w:tcW w:w="993" w:type="dxa"/>
+            <w:vMerge/>
+          </w:tcPr>
+          <w:p>
+            <w:pPr>
+              <w:jc w:val="left"/>
+              <w:rPr>
+                <w:rFonts w:eastAsia="Times New Roman"/>
+                <w:color w:val="000000"/>
+                <w:sz w:val="18"/>
+                <w:szCs w:val="18"/>
+              </w:rPr>
+            </w:pPr>
+          </w:p>
+        </w:tc>
+        <w:tc>
+          <w:tcPr>
+            <w:tcW w:w="598" w:type="dxa"/>
+          </w:tcPr>
+          <w:p>
+            <w:pPr>
+              <w:jc w:val="left"/>
+              <w:rPr>
+                <w:rFonts w:eastAsia="Times New Roman"/>
+                <w:color w:val="000000"/>
+                <w:sz w:val="18"/>
+                <w:szCs w:val="18"/>
+              </w:rPr>
+            </w:pPr>
+            <w:r>
+              <w:rPr>
+                <w:rFonts w:eastAsia="Times New Roman"/>
+                <w:color w:val="000000"/>
+                <w:sz w:val="18"/>
+                <w:szCs w:val="18"/>
               </w:rPr>
               <w:t>1</w:t>
             </w:r>
@@ -5457,81 +5518,43 @@
         </w:tc>
         <w:tc>
           <w:tcPr>
-            <w:tcW w:w="1851" w:type="dxa"/>
-            <w:vAlign w:val="bottom"/>
-          </w:tcPr>
-          <w:p>
-            <w:pPr>
-              <w:jc w:val="both"/>
-              <w:rPr>
-                <w:rFonts w:ascii="Times" w:eastAsia="Times New Roman" w:hAnsi="Times"/>
-                <w:color w:val="000000"/>
-              </w:rPr>
-            </w:pPr>
-            <w:r>
-              <w:rPr>
-                <w:rFonts w:ascii="Times" w:eastAsia="Times New Roman" w:hAnsi="Times"/>
-                <w:color w:val="000000"/>
-              </w:rPr>
-              <w:t>[1,F]</w:t>
-            </w:r>
-            <w:r>
-              <w:rPr>
-                <w:rFonts w:ascii="Times" w:eastAsia="Times New Roman" w:hAnsi="Times"/>
-                <w:color w:val="000000"/>
-              </w:rPr>
-              <w:t>,[</w:t>
-            </w:r>
-            <w:r>
-              <w:rPr>
-                <w:rFonts w:ascii="Times" w:eastAsia="Times New Roman" w:hAnsi="Times"/>
-                <w:color w:val="000000"/>
-              </w:rPr>
-              <w:t>2,F]</w:t>
-            </w:r>
-            <w:r>
-              <w:rPr>
-                <w:rFonts w:ascii="Times" w:eastAsia="Times New Roman" w:hAnsi="Times"/>
-                <w:color w:val="000000"/>
-              </w:rPr>
-              <w:t>,[</w:t>
-            </w:r>
-            <w:r>
-              <w:rPr>
-                <w:rFonts w:ascii="Times" w:eastAsia="Times New Roman" w:hAnsi="Times"/>
-                <w:color w:val="000000"/>
-              </w:rPr>
-              <w:t>3,F</w:t>
-            </w:r>
-            <w:r>
-              <w:rPr>
-                <w:rFonts w:ascii="Times" w:eastAsia="Times New Roman" w:hAnsi="Times"/>
-                <w:color w:val="000000"/>
-              </w:rPr>
-              <w:t>]</w:t>
-            </w:r>
-          </w:p>
-        </w:tc>
-        <w:tc>
-          <w:tcPr>
-            <w:tcW w:w="1354" w:type="dxa"/>
-            <w:vAlign w:val="bottom"/>
-          </w:tcPr>
-          <w:p>
-            <w:pPr>
-              <w:jc w:val="both"/>
-              <w:rPr>
-                <w:rFonts w:ascii="Times" w:eastAsia="Times New Roman" w:hAnsi="Times"/>
-                <w:color w:val="000000"/>
-              </w:rPr>
-            </w:pPr>
-            <w:r>
-              <w:rPr>
-                <w:rFonts w:ascii="Times" w:eastAsia="Times New Roman" w:hAnsi="Times"/>
-                <w:color w:val="000000"/>
-              </w:rPr>
-              <w:t> </w:t>
-            </w:r>
+            <w:tcW w:w="2281" w:type="dxa"/>
+          </w:tcPr>
+          <w:p>
+            <w:pPr>
+              <w:jc w:val="left"/>
+              <w:rPr>
+                <w:rFonts w:eastAsia="Times New Roman"/>
+                <w:color w:val="000000"/>
+                <w:sz w:val="18"/>
+                <w:szCs w:val="18"/>
+              </w:rPr>
+            </w:pPr>
+            <w:r>
+              <w:rPr>
+                <w:rFonts w:eastAsia="Times New Roman"/>
+                <w:color w:val="000000"/>
+                <w:sz w:val="18"/>
+                <w:szCs w:val="18"/>
+              </w:rPr>
+              <w:t>[1,F],[2,F],[3,F]</w:t>
+            </w:r>
+          </w:p>
+        </w:tc>
+        <w:tc>
+          <w:tcPr>
+            <w:tcW w:w="1409" w:type="dxa"/>
+          </w:tcPr>
+          <w:p>
+            <w:pPr>
+              <w:jc w:val="left"/>
+              <w:rPr>
+                <w:rFonts w:eastAsia="Times New Roman"/>
+                <w:color w:val="000000"/>
+                <w:sz w:val="18"/>
+                <w:szCs w:val="18"/>
+              </w:rPr>
+            </w:pPr>
           </w:p>
         </w:tc>
       </w:tr>
@@ -5543,40 +5566,45 @@
           </w:tblCellMar>
         </w:tblPrEx>
         <w:trPr>
-          <w:trHeight w:val="320"/>
+          <w:trHeight w:val="20"/>
           <w:jc w:val="center"/>
         </w:trPr>
         <w:tc>
           <w:tcPr>
-            <w:tcW w:w="1008" w:type="dxa"/>
-          </w:tcPr>
-          <w:p>
-            <w:pPr>
-              <w:jc w:val="both"/>
-              <w:rPr>
-                <w:rFonts w:ascii="Times" w:hAnsi="Times"/>
+            <w:tcW w:w="993" w:type="dxa"/>
+            <w:vMerge/>
+          </w:tcPr>
+          <w:p>
+            <w:pPr>
+              <w:jc w:val="left"/>
+              <w:rPr>
                 <w:color w:val="222222"/>
-              </w:rPr>
-            </w:pPr>
-          </w:p>
-        </w:tc>
-        <w:tc>
-          <w:tcPr>
-            <w:tcW w:w="850" w:type="dxa"/>
-            <w:vAlign w:val="bottom"/>
-          </w:tcPr>
-          <w:p>
-            <w:pPr>
-              <w:jc w:val="both"/>
-              <w:rPr>
-                <w:rFonts w:ascii="Times" w:eastAsia="Times New Roman" w:hAnsi="Times"/>
-                <w:color w:val="000000"/>
-              </w:rPr>
-            </w:pPr>
-            <w:r>
-              <w:rPr>
-                <w:rFonts w:ascii="Times" w:eastAsia="Times New Roman" w:hAnsi="Times"/>
-                <w:color w:val="000000"/>
+                <w:sz w:val="18"/>
+                <w:szCs w:val="18"/>
+              </w:rPr>
+            </w:pPr>
+          </w:p>
+        </w:tc>
+        <w:tc>
+          <w:tcPr>
+            <w:tcW w:w="598" w:type="dxa"/>
+          </w:tcPr>
+          <w:p>
+            <w:pPr>
+              <w:jc w:val="left"/>
+              <w:rPr>
+                <w:rFonts w:eastAsia="Times New Roman"/>
+                <w:color w:val="000000"/>
+                <w:sz w:val="18"/>
+                <w:szCs w:val="18"/>
+              </w:rPr>
+            </w:pPr>
+            <w:r>
+              <w:rPr>
+                <w:rFonts w:eastAsia="Times New Roman"/>
+                <w:color w:val="000000"/>
+                <w:sz w:val="18"/>
+                <w:szCs w:val="18"/>
               </w:rPr>
               <w:t>2</w:t>
             </w:r>
@@ -5584,115 +5612,68 @@
         </w:tc>
         <w:tc>
           <w:tcPr>
-            <w:tcW w:w="1851" w:type="dxa"/>
-            <w:vAlign w:val="bottom"/>
-          </w:tcPr>
-          <w:p>
-            <w:pPr>
-              <w:jc w:val="both"/>
-              <w:rPr>
-                <w:rFonts w:ascii="Times" w:eastAsia="Times New Roman" w:hAnsi="Times"/>
-                <w:color w:val="000000"/>
-              </w:rPr>
-            </w:pPr>
-            <w:r>
-              <w:rPr>
-                <w:rFonts w:ascii="Times" w:eastAsia="Times New Roman" w:hAnsi="Times"/>
-                <w:color w:val="000000"/>
-              </w:rPr>
-              <w:t>[1,F]</w:t>
-            </w:r>
-            <w:r>
-              <w:rPr>
-                <w:rFonts w:ascii="Times" w:eastAsia="Times New Roman" w:hAnsi="Times"/>
-                <w:color w:val="000000"/>
-              </w:rPr>
-              <w:t>,[</w:t>
-            </w:r>
-            <w:r>
-              <w:rPr>
-                <w:rFonts w:ascii="Times" w:eastAsia="Times New Roman" w:hAnsi="Times"/>
-                <w:color w:val="000000"/>
-              </w:rPr>
-              <w:t>2,F]</w:t>
-            </w:r>
-            <w:r>
-              <w:rPr>
-                <w:rFonts w:ascii="Times" w:eastAsia="Times New Roman" w:hAnsi="Times"/>
-                <w:color w:val="000000"/>
-              </w:rPr>
-              <w:t>,[</w:t>
-            </w:r>
-            <w:r>
-              <w:rPr>
-                <w:rFonts w:ascii="Times" w:eastAsia="Times New Roman" w:hAnsi="Times"/>
-                <w:color w:val="000000"/>
-              </w:rPr>
-              <w:t>3,T</w:t>
-            </w:r>
-            <w:r>
-              <w:rPr>
-                <w:rFonts w:ascii="Times" w:eastAsia="Times New Roman" w:hAnsi="Times"/>
-                <w:color w:val="000000"/>
-              </w:rPr>
-              <w:t>]</w:t>
-            </w:r>
-          </w:p>
-        </w:tc>
-        <w:tc>
-          <w:tcPr>
-            <w:tcW w:w="1354" w:type="dxa"/>
-            <w:vAlign w:val="bottom"/>
-          </w:tcPr>
-          <w:p>
-            <w:pPr>
-              <w:jc w:val="both"/>
-              <w:rPr>
-                <w:rFonts w:ascii="Times" w:eastAsia="Times New Roman" w:hAnsi="Times"/>
-                <w:color w:val="000000"/>
-              </w:rPr>
-            </w:pPr>
-            <w:r>
-              <w:rPr>
-                <w:rFonts w:ascii="Times" w:eastAsia="Times New Roman" w:hAnsi="Times"/>
-                <w:color w:val="000000"/>
-              </w:rPr>
-              <w:t>a*a</w:t>
-            </w:r>
-            <w:r>
-              <w:rPr>
-                <w:rFonts w:ascii="Times" w:eastAsia="Times New Roman" w:hAnsi="Times"/>
-                <w:color w:val="000000"/>
+            <w:tcW w:w="2281" w:type="dxa"/>
+          </w:tcPr>
+          <w:p>
+            <w:pPr>
+              <w:jc w:val="left"/>
+              <w:rPr>
+                <w:rFonts w:eastAsia="Times New Roman"/>
+                <w:color w:val="000000"/>
+                <w:sz w:val="18"/>
+                <w:szCs w:val="18"/>
+              </w:rPr>
+            </w:pPr>
+            <w:r>
+              <w:rPr>
+                <w:rFonts w:eastAsia="Times New Roman"/>
+                <w:color w:val="000000"/>
+                <w:sz w:val="18"/>
+                <w:szCs w:val="18"/>
+              </w:rPr>
+              <w:t>[1,F],[2,F],[3,T]</w:t>
+            </w:r>
+          </w:p>
+        </w:tc>
+        <w:tc>
+          <w:tcPr>
+            <w:tcW w:w="1409" w:type="dxa"/>
+          </w:tcPr>
+          <w:p>
+            <w:pPr>
+              <w:jc w:val="left"/>
+              <w:rPr>
+                <w:rFonts w:eastAsia="Times New Roman"/>
+                <w:color w:val="000000"/>
+                <w:sz w:val="18"/>
+                <w:szCs w:val="18"/>
+              </w:rPr>
+            </w:pPr>
+            <w:r>
+              <w:rPr>
+                <w:rFonts w:eastAsia="Times New Roman"/>
+                <w:color w:val="000000"/>
+                <w:sz w:val="18"/>
+                <w:szCs w:val="18"/>
+              </w:rPr>
+              <w:t>a*a=</w:t>
+            </w:r>
+            <w:r>
+              <w:rPr>
+                <w:color w:val="000000"/>
+                <w:sz w:val="18"/>
+                <w:szCs w:val="18"/>
               </w:rPr>
               <w:t>=</w:t>
             </w:r>
             <w:r>
               <w:rPr>
-                <w:rFonts w:ascii="Times" w:hAnsi="Times"/>
-                <w:color w:val="000000"/>
-              </w:rPr>
-              <w:t>=</w:t>
-            </w:r>
-            <w:r>
-              <w:rPr>
-                <w:rFonts w:ascii="Times" w:eastAsia="Times New Roman" w:hAnsi="Times"/>
-                <w:color w:val="000000"/>
-              </w:rPr>
-              <w:t>b*b</w:t>
-            </w:r>
-            <w:r>
-              <w:rPr>
-                <w:rFonts w:ascii="Times" w:eastAsia="Times New Roman" w:hAnsi="Times"/>
-                <w:color w:val="000000"/>
-              </w:rPr>
-              <w:t>+</w:t>
-            </w:r>
-            <w:r>
-              <w:rPr>
-                <w:rFonts w:ascii="Times" w:eastAsia="Times New Roman" w:hAnsi="Times"/>
-                <w:color w:val="000000"/>
-              </w:rPr>
-              <w:t>c*c</w:t>
+                <w:rFonts w:eastAsia="Times New Roman"/>
+                <w:color w:val="000000"/>
+                <w:sz w:val="18"/>
+                <w:szCs w:val="18"/>
+              </w:rPr>
+              <w:t>b*b+c*c</w:t>
             </w:r>
           </w:p>
         </w:tc>
@@ -5705,40 +5686,43 @@
           </w:tblCellMar>
         </w:tblPrEx>
         <w:trPr>
-          <w:trHeight w:val="320"/>
+          <w:trHeight w:val="20"/>
           <w:jc w:val="center"/>
         </w:trPr>
         <w:tc>
           <w:tcPr>
-            <w:tcW w:w="1008" w:type="dxa"/>
-          </w:tcPr>
-          <w:p>
-            <w:pPr>
-              <w:jc w:val="both"/>
-              <w:rPr>
-                <w:rFonts w:ascii="Times" w:hAnsi="Times"/>
+            <w:tcW w:w="993" w:type="dxa"/>
+            <w:vMerge/>
+          </w:tcPr>
+          <w:p>
+            <w:pPr>
+              <w:jc w:val="left"/>
+              <w:rPr>
                 <w:color w:val="222222"/>
-              </w:rPr>
-            </w:pPr>
-          </w:p>
-        </w:tc>
-        <w:tc>
-          <w:tcPr>
-            <w:tcW w:w="850" w:type="dxa"/>
-            <w:vAlign w:val="bottom"/>
-          </w:tcPr>
-          <w:p>
-            <w:pPr>
-              <w:jc w:val="both"/>
-              <w:rPr>
-                <w:rFonts w:ascii="Times" w:hAnsi="Times"/>
+                <w:sz w:val="18"/>
+                <w:szCs w:val="18"/>
+              </w:rPr>
+            </w:pPr>
+          </w:p>
+        </w:tc>
+        <w:tc>
+          <w:tcPr>
+            <w:tcW w:w="598" w:type="dxa"/>
+          </w:tcPr>
+          <w:p>
+            <w:pPr>
+              <w:jc w:val="left"/>
+              <w:rPr>
                 <w:color w:val="222222"/>
-              </w:rPr>
-            </w:pPr>
-            <w:r>
-              <w:rPr>
-                <w:rFonts w:ascii="Times" w:hAnsi="Times"/>
+                <w:sz w:val="18"/>
+                <w:szCs w:val="18"/>
+              </w:rPr>
+            </w:pPr>
+            <w:r>
+              <w:rPr>
                 <w:color w:val="222222"/>
+                <w:sz w:val="18"/>
+                <w:szCs w:val="18"/>
               </w:rPr>
               <w:t>3</w:t>
             </w:r>
@@ -5746,87 +5730,51 @@
         </w:tc>
         <w:tc>
           <w:tcPr>
-            <w:tcW w:w="1851" w:type="dxa"/>
-            <w:vAlign w:val="bottom"/>
-          </w:tcPr>
-          <w:p>
-            <w:pPr>
-              <w:jc w:val="both"/>
-              <w:rPr>
-                <w:rFonts w:ascii="Times" w:eastAsia="Times New Roman" w:hAnsi="Times"/>
-                <w:color w:val="000000"/>
-              </w:rPr>
-            </w:pPr>
-            <w:r>
-              <w:rPr>
-                <w:rFonts w:ascii="Times" w:eastAsia="Times New Roman" w:hAnsi="Times"/>
-                <w:color w:val="000000"/>
-              </w:rPr>
-              <w:t>[1,F]</w:t>
-            </w:r>
-            <w:r>
-              <w:rPr>
-                <w:rFonts w:ascii="Times" w:eastAsia="Times New Roman" w:hAnsi="Times"/>
-                <w:color w:val="000000"/>
-              </w:rPr>
-              <w:t>,[</w:t>
-            </w:r>
-            <w:r>
-              <w:rPr>
-                <w:rFonts w:ascii="Times" w:eastAsia="Times New Roman" w:hAnsi="Times"/>
-                <w:color w:val="000000"/>
-              </w:rPr>
-              <w:t>2,T]</w:t>
-            </w:r>
-            <w:r>
-              <w:rPr>
-                <w:rFonts w:ascii="Times" w:eastAsia="Times New Roman" w:hAnsi="Times"/>
-                <w:color w:val="000000"/>
-              </w:rPr>
-              <w:t>,[</w:t>
-            </w:r>
-            <w:r>
-              <w:rPr>
-                <w:rFonts w:ascii="Times" w:eastAsia="Times New Roman" w:hAnsi="Times"/>
-                <w:color w:val="000000"/>
-              </w:rPr>
-              <w:t>3,F</w:t>
-            </w:r>
-            <w:r>
-              <w:rPr>
-                <w:rFonts w:ascii="Times" w:eastAsia="Times New Roman" w:hAnsi="Times"/>
-                <w:color w:val="000000"/>
-              </w:rPr>
-              <w:t>]</w:t>
-            </w:r>
-          </w:p>
-        </w:tc>
-        <w:tc>
-          <w:tcPr>
-            <w:tcW w:w="1354" w:type="dxa"/>
-            <w:vAlign w:val="bottom"/>
-          </w:tcPr>
-          <w:p>
-            <w:pPr>
-              <w:jc w:val="both"/>
-              <w:rPr>
-                <w:rFonts w:ascii="Times" w:eastAsia="Times New Roman" w:hAnsi="Times"/>
-                <w:color w:val="000000"/>
-              </w:rPr>
-            </w:pPr>
-            <w:r>
-              <w:rPr>
-                <w:rFonts w:ascii="Times" w:eastAsia="Times New Roman" w:hAnsi="Times"/>
-                <w:color w:val="000000"/>
-              </w:rPr>
-              <w:t>b==</w:t>
-            </w:r>
-            <w:r>
-              <w:rPr>
-                <w:rFonts w:ascii="Times" w:eastAsia="Times New Roman" w:hAnsi="Times"/>
-                <w:color w:val="000000"/>
-              </w:rPr>
-              <w:t>c</w:t>
+            <w:tcW w:w="2281" w:type="dxa"/>
+          </w:tcPr>
+          <w:p>
+            <w:pPr>
+              <w:jc w:val="left"/>
+              <w:rPr>
+                <w:rFonts w:eastAsia="Times New Roman"/>
+                <w:color w:val="000000"/>
+                <w:sz w:val="18"/>
+                <w:szCs w:val="18"/>
+              </w:rPr>
+            </w:pPr>
+            <w:r>
+              <w:rPr>
+                <w:rFonts w:eastAsia="Times New Roman"/>
+                <w:color w:val="000000"/>
+                <w:sz w:val="18"/>
+                <w:szCs w:val="18"/>
+              </w:rPr>
+              <w:t>[1,F],[2,T],[3,F]</w:t>
+            </w:r>
+          </w:p>
+        </w:tc>
+        <w:tc>
+          <w:tcPr>
+            <w:tcW w:w="1409" w:type="dxa"/>
+          </w:tcPr>
+          <w:p>
+            <w:pPr>
+              <w:jc w:val="left"/>
+              <w:rPr>
+                <w:rFonts w:eastAsia="Times New Roman"/>
+                <w:color w:val="000000"/>
+                <w:sz w:val="18"/>
+                <w:szCs w:val="18"/>
+              </w:rPr>
+            </w:pPr>
+            <w:r>
+              <w:rPr>
+                <w:rFonts w:eastAsia="Times New Roman"/>
+                <w:color w:val="000000"/>
+                <w:sz w:val="18"/>
+                <w:szCs w:val="18"/>
+              </w:rPr>
+              <w:t>b==c</w:t>
             </w:r>
           </w:p>
         </w:tc>
@@ -5839,40 +5787,43 @@
           </w:tblCellMar>
         </w:tblPrEx>
         <w:trPr>
-          <w:trHeight w:val="320"/>
+          <w:trHeight w:val="20"/>
           <w:jc w:val="center"/>
         </w:trPr>
         <w:tc>
           <w:tcPr>
-            <w:tcW w:w="1008" w:type="dxa"/>
-          </w:tcPr>
-          <w:p>
-            <w:pPr>
-              <w:jc w:val="both"/>
-              <w:rPr>
-                <w:rFonts w:ascii="Times" w:hAnsi="Times"/>
+            <w:tcW w:w="993" w:type="dxa"/>
+            <w:vMerge/>
+          </w:tcPr>
+          <w:p>
+            <w:pPr>
+              <w:jc w:val="left"/>
+              <w:rPr>
                 <w:color w:val="222222"/>
-              </w:rPr>
-            </w:pPr>
-          </w:p>
-        </w:tc>
-        <w:tc>
-          <w:tcPr>
-            <w:tcW w:w="850" w:type="dxa"/>
-            <w:vAlign w:val="bottom"/>
-          </w:tcPr>
-          <w:p>
-            <w:pPr>
-              <w:jc w:val="both"/>
-              <w:rPr>
-                <w:rFonts w:ascii="Times" w:hAnsi="Times"/>
+                <w:sz w:val="18"/>
+                <w:szCs w:val="18"/>
+              </w:rPr>
+            </w:pPr>
+          </w:p>
+        </w:tc>
+        <w:tc>
+          <w:tcPr>
+            <w:tcW w:w="598" w:type="dxa"/>
+          </w:tcPr>
+          <w:p>
+            <w:pPr>
+              <w:jc w:val="left"/>
+              <w:rPr>
                 <w:color w:val="222222"/>
-              </w:rPr>
-            </w:pPr>
-            <w:r>
-              <w:rPr>
-                <w:rFonts w:ascii="Times" w:hAnsi="Times"/>
+                <w:sz w:val="18"/>
+                <w:szCs w:val="18"/>
+              </w:rPr>
+            </w:pPr>
+            <w:r>
+              <w:rPr>
                 <w:color w:val="222222"/>
+                <w:sz w:val="18"/>
+                <w:szCs w:val="18"/>
               </w:rPr>
               <w:t>4</w:t>
             </w:r>
@@ -5880,115 +5831,105 @@
         </w:tc>
         <w:tc>
           <w:tcPr>
-            <w:tcW w:w="1851" w:type="dxa"/>
-            <w:vAlign w:val="bottom"/>
-          </w:tcPr>
-          <w:p>
-            <w:pPr>
-              <w:jc w:val="both"/>
-              <w:rPr>
-                <w:rFonts w:ascii="Times" w:eastAsia="Times New Roman" w:hAnsi="Times"/>
-                <w:color w:val="000000"/>
-              </w:rPr>
-            </w:pPr>
-            <w:r>
-              <w:rPr>
-                <w:rFonts w:ascii="Times" w:eastAsia="Times New Roman" w:hAnsi="Times"/>
-                <w:color w:val="000000"/>
-              </w:rPr>
-              <w:t>[1,F]</w:t>
-            </w:r>
-            <w:r>
-              <w:rPr>
-                <w:rFonts w:ascii="Times" w:eastAsia="Times New Roman" w:hAnsi="Times"/>
-                <w:color w:val="000000"/>
-              </w:rPr>
-              <w:t>,[</w:t>
-            </w:r>
-            <w:r>
-              <w:rPr>
-                <w:rFonts w:ascii="Times" w:eastAsia="Times New Roman" w:hAnsi="Times"/>
-                <w:color w:val="000000"/>
-              </w:rPr>
-              <w:t>2,T]</w:t>
-            </w:r>
-            <w:r>
-              <w:rPr>
-                <w:rFonts w:ascii="Times" w:eastAsia="Times New Roman" w:hAnsi="Times"/>
-                <w:color w:val="000000"/>
-              </w:rPr>
-              <w:t>,[</w:t>
-            </w:r>
-            <w:r>
-              <w:rPr>
-                <w:rFonts w:ascii="Times" w:eastAsia="Times New Roman" w:hAnsi="Times"/>
-                <w:color w:val="000000"/>
-              </w:rPr>
-              <w:t>3,T</w:t>
-            </w:r>
-            <w:r>
-              <w:rPr>
-                <w:rFonts w:ascii="Times" w:eastAsia="Times New Roman" w:hAnsi="Times"/>
-                <w:color w:val="000000"/>
-              </w:rPr>
-              <w:t>]</w:t>
-            </w:r>
-          </w:p>
-        </w:tc>
-        <w:tc>
-          <w:tcPr>
-            <w:tcW w:w="1354" w:type="dxa"/>
-            <w:vAlign w:val="bottom"/>
-          </w:tcPr>
-          <w:p>
-            <w:pPr>
-              <w:jc w:val="both"/>
-              <w:rPr>
-                <w:rFonts w:ascii="Times" w:hAnsi="Times"/>
-                <w:color w:val="000000"/>
-              </w:rPr>
-            </w:pPr>
-            <w:r>
-              <w:rPr>
-                <w:rFonts w:ascii="Times" w:eastAsia="Times New Roman" w:hAnsi="Times"/>
-                <w:color w:val="000000"/>
+            <w:tcW w:w="2281" w:type="dxa"/>
+          </w:tcPr>
+          <w:p>
+            <w:pPr>
+              <w:jc w:val="left"/>
+              <w:rPr>
+                <w:rFonts w:eastAsia="Times New Roman"/>
+                <w:color w:val="000000"/>
+                <w:sz w:val="18"/>
+                <w:szCs w:val="18"/>
+              </w:rPr>
+            </w:pPr>
+            <w:r>
+              <w:rPr>
+                <w:rFonts w:eastAsia="Times New Roman"/>
+                <w:color w:val="000000"/>
+                <w:sz w:val="18"/>
+                <w:szCs w:val="18"/>
+              </w:rPr>
+              <w:t>[1,F],[2,T],[3,T]</w:t>
+            </w:r>
+          </w:p>
+        </w:tc>
+        <w:tc>
+          <w:tcPr>
+            <w:tcW w:w="1409" w:type="dxa"/>
+          </w:tcPr>
+          <w:p>
+            <w:pPr>
+              <w:jc w:val="left"/>
+              <w:rPr>
+                <w:rFonts w:eastAsiaTheme="minorEastAsia" w:hint="eastAsia"/>
+                <w:color w:val="000000"/>
+                <w:sz w:val="18"/>
+                <w:szCs w:val="18"/>
+                <w:lang w:eastAsia="ja-JP"/>
+              </w:rPr>
+            </w:pPr>
+            <w:r>
+              <w:rPr>
+                <w:rFonts w:eastAsia="Times New Roman"/>
+                <w:color w:val="000000"/>
+                <w:sz w:val="18"/>
+                <w:szCs w:val="18"/>
               </w:rPr>
               <w:t>a*a=</w:t>
             </w:r>
             <w:r>
               <w:rPr>
-                <w:rFonts w:ascii="Times" w:hAnsi="Times"/>
-                <w:color w:val="000000"/>
+                <w:color w:val="000000"/>
+                <w:sz w:val="18"/>
+                <w:szCs w:val="18"/>
               </w:rPr>
               <w:t>=</w:t>
             </w:r>
             <w:r>
               <w:rPr>
-                <w:rFonts w:ascii="Times" w:eastAsia="Times New Roman" w:hAnsi="Times"/>
-                <w:color w:val="000000"/>
-              </w:rPr>
-              <w:t>b*b+c*c)</w:t>
-            </w:r>
-            <w:r>
-              <w:rPr>
-                <w:rFonts w:ascii="Times" w:eastAsia="Times New Roman" w:hAnsi="Times"/>
-                <w:color w:val="000000"/>
-              </w:rPr>
-              <w:t xml:space="preserve">&amp;&amp;(b </w:t>
-            </w:r>
-            <w:r>
-              <w:rPr>
-                <w:rFonts w:ascii="Times" w:hAnsi="Times"/>
-                <w:color w:val="000000"/>
+                <w:rFonts w:eastAsia="Times New Roman"/>
+                <w:color w:val="000000"/>
+                <w:sz w:val="18"/>
+                <w:szCs w:val="18"/>
+              </w:rPr>
+              <w:t>b*b+c*c&amp;&amp;</w:t>
+            </w:r>
+            <w:r>
+              <w:rPr>
+                <w:rFonts w:eastAsiaTheme="minorEastAsia" w:hint="eastAsia"/>
+                <w:color w:val="000000"/>
+                <w:sz w:val="18"/>
+                <w:szCs w:val="18"/>
+                <w:lang w:eastAsia="ja-JP"/>
+              </w:rPr>
+              <w:t xml:space="preserve"> </w:t>
+            </w:r>
+            <w:r>
+              <w:rPr>
+                <w:rFonts w:eastAsia="Times New Roman"/>
+                <w:color w:val="000000"/>
+                <w:sz w:val="18"/>
+                <w:szCs w:val="18"/>
+              </w:rPr>
+              <w:t xml:space="preserve">b </w:t>
+            </w:r>
+            <w:r>
+              <w:rPr>
+                <w:color w:val="000000"/>
+                <w:sz w:val="18"/>
+                <w:szCs w:val="18"/>
               </w:rPr>
               <w:t>=</w:t>
             </w:r>
             <w:r>
               <w:rPr>
-                <w:rFonts w:ascii="Times" w:eastAsia="Times New Roman" w:hAnsi="Times"/>
-                <w:color w:val="000000"/>
-              </w:rPr>
-              <w:t>= c)</w:t>
+                <w:rFonts w:eastAsia="Times New Roman"/>
+                <w:color w:val="000000"/>
+                <w:sz w:val="18"/>
+                <w:szCs w:val="18"/>
+              </w:rPr>
+              <w:t>= c</w:t>
             </w:r>
           </w:p>
         </w:tc>
@@ -6001,40 +5942,43 @@
           </w:tblCellMar>
         </w:tblPrEx>
         <w:trPr>
-          <w:trHeight w:val="320"/>
+          <w:trHeight w:val="20"/>
           <w:jc w:val="center"/>
         </w:trPr>
         <w:tc>
           <w:tcPr>
-            <w:tcW w:w="1008" w:type="dxa"/>
-          </w:tcPr>
-          <w:p>
-            <w:pPr>
-              <w:jc w:val="both"/>
-              <w:rPr>
-                <w:rFonts w:ascii="Times" w:hAnsi="Times"/>
+            <w:tcW w:w="993" w:type="dxa"/>
+            <w:vMerge/>
+          </w:tcPr>
+          <w:p>
+            <w:pPr>
+              <w:jc w:val="left"/>
+              <w:rPr>
                 <w:color w:val="222222"/>
-              </w:rPr>
-            </w:pPr>
-          </w:p>
-        </w:tc>
-        <w:tc>
-          <w:tcPr>
-            <w:tcW w:w="850" w:type="dxa"/>
-            <w:vAlign w:val="bottom"/>
-          </w:tcPr>
-          <w:p>
-            <w:pPr>
-              <w:jc w:val="both"/>
-              <w:rPr>
-                <w:rFonts w:ascii="Times" w:hAnsi="Times"/>
+                <w:sz w:val="18"/>
+                <w:szCs w:val="18"/>
+              </w:rPr>
+            </w:pPr>
+          </w:p>
+        </w:tc>
+        <w:tc>
+          <w:tcPr>
+            <w:tcW w:w="598" w:type="dxa"/>
+          </w:tcPr>
+          <w:p>
+            <w:pPr>
+              <w:jc w:val="left"/>
+              <w:rPr>
                 <w:color w:val="222222"/>
-              </w:rPr>
-            </w:pPr>
-            <w:r>
-              <w:rPr>
-                <w:rFonts w:ascii="Times" w:hAnsi="Times"/>
+                <w:sz w:val="18"/>
+                <w:szCs w:val="18"/>
+              </w:rPr>
+            </w:pPr>
+            <w:r>
+              <w:rPr>
                 <w:color w:val="222222"/>
+                <w:sz w:val="18"/>
+                <w:szCs w:val="18"/>
               </w:rPr>
               <w:t>5</w:t>
             </w:r>
@@ -6042,94 +5986,68 @@
         </w:tc>
         <w:tc>
           <w:tcPr>
-            <w:tcW w:w="1851" w:type="dxa"/>
-            <w:vAlign w:val="bottom"/>
-          </w:tcPr>
-          <w:p>
-            <w:pPr>
-              <w:jc w:val="both"/>
-              <w:rPr>
-                <w:rFonts w:ascii="Times" w:eastAsia="Times New Roman" w:hAnsi="Times"/>
-                <w:color w:val="000000"/>
-              </w:rPr>
-            </w:pPr>
-            <w:r>
-              <w:rPr>
-                <w:rFonts w:ascii="Times" w:eastAsia="Times New Roman" w:hAnsi="Times"/>
-                <w:color w:val="000000"/>
-              </w:rPr>
-              <w:t>[1,T]</w:t>
-            </w:r>
-            <w:r>
-              <w:rPr>
-                <w:rFonts w:ascii="Times" w:eastAsia="Times New Roman" w:hAnsi="Times"/>
-                <w:color w:val="000000"/>
-              </w:rPr>
-              <w:t>,[</w:t>
-            </w:r>
-            <w:r>
-              <w:rPr>
-                <w:rFonts w:ascii="Times" w:eastAsia="Times New Roman" w:hAnsi="Times"/>
-                <w:color w:val="000000"/>
-              </w:rPr>
-              <w:t>2,F]</w:t>
-            </w:r>
-            <w:r>
-              <w:rPr>
-                <w:rFonts w:ascii="Times" w:eastAsia="Times New Roman" w:hAnsi="Times"/>
-                <w:color w:val="000000"/>
-              </w:rPr>
-              <w:t>,[</w:t>
-            </w:r>
-            <w:r>
-              <w:rPr>
-                <w:rFonts w:ascii="Times" w:eastAsia="Times New Roman" w:hAnsi="Times"/>
-                <w:color w:val="000000"/>
-              </w:rPr>
-              <w:t>3,F</w:t>
-            </w:r>
-            <w:r>
-              <w:rPr>
-                <w:rFonts w:ascii="Times" w:eastAsia="Times New Roman" w:hAnsi="Times"/>
-                <w:color w:val="000000"/>
-              </w:rPr>
-              <w:t>]</w:t>
-            </w:r>
-          </w:p>
-        </w:tc>
-        <w:tc>
-          <w:tcPr>
-            <w:tcW w:w="1354" w:type="dxa"/>
-            <w:vAlign w:val="bottom"/>
-          </w:tcPr>
-          <w:p>
-            <w:pPr>
-              <w:jc w:val="both"/>
-              <w:rPr>
-                <w:rFonts w:ascii="Times" w:eastAsia="Times New Roman" w:hAnsi="Times"/>
-                <w:color w:val="000000"/>
-              </w:rPr>
-            </w:pPr>
-            <w:r>
-              <w:rPr>
-                <w:rFonts w:ascii="Times" w:eastAsia="Times New Roman" w:hAnsi="Times"/>
-                <w:color w:val="000000"/>
+            <w:tcW w:w="2281" w:type="dxa"/>
+          </w:tcPr>
+          <w:p>
+            <w:pPr>
+              <w:jc w:val="left"/>
+              <w:rPr>
+                <w:rFonts w:eastAsia="Times New Roman"/>
+                <w:color w:val="000000"/>
+                <w:sz w:val="18"/>
+                <w:szCs w:val="18"/>
+              </w:rPr>
+            </w:pPr>
+            <w:r>
+              <w:rPr>
+                <w:rFonts w:eastAsia="Times New Roman"/>
+                <w:color w:val="000000"/>
+                <w:sz w:val="18"/>
+                <w:szCs w:val="18"/>
+              </w:rPr>
+              <w:t>[1,T],[2,F],[3,F]</w:t>
+            </w:r>
+          </w:p>
+        </w:tc>
+        <w:tc>
+          <w:tcPr>
+            <w:tcW w:w="1409" w:type="dxa"/>
+          </w:tcPr>
+          <w:p>
+            <w:pPr>
+              <w:jc w:val="left"/>
+              <w:rPr>
+                <w:rFonts w:eastAsia="Times New Roman"/>
+                <w:color w:val="000000"/>
+                <w:sz w:val="18"/>
+                <w:szCs w:val="18"/>
+              </w:rPr>
+            </w:pPr>
+            <w:r>
+              <w:rPr>
+                <w:rFonts w:eastAsia="Times New Roman"/>
+                <w:color w:val="000000"/>
+                <w:sz w:val="18"/>
+                <w:szCs w:val="18"/>
               </w:rPr>
               <w:t>a=</w:t>
             </w:r>
             <w:r>
               <w:rPr>
-                <w:rFonts w:ascii="Times" w:hAnsi="Times"/>
-                <w:color w:val="000000"/>
+                <w:color w:val="000000"/>
+                <w:sz w:val="18"/>
+                <w:szCs w:val="18"/>
               </w:rPr>
               <w:t>=</w:t>
             </w:r>
             <w:r>
               <w:rPr>
-                <w:rFonts w:ascii="Times" w:eastAsia="Times New Roman" w:hAnsi="Times"/>
-                <w:color w:val="000000"/>
-              </w:rPr>
-              <w:t xml:space="preserve"> b</w:t>
+                <w:rFonts w:eastAsia="Times New Roman"/>
+                <w:color w:val="000000"/>
+                <w:sz w:val="18"/>
+                <w:szCs w:val="18"/>
+              </w:rPr>
+              <w:t>b</w:t>
             </w:r>
           </w:p>
         </w:tc>
@@ -6142,40 +6060,43 @@
           </w:tblCellMar>
         </w:tblPrEx>
         <w:trPr>
-          <w:trHeight w:val="320"/>
+          <w:trHeight w:val="20"/>
           <w:jc w:val="center"/>
         </w:trPr>
         <w:tc>
           <w:tcPr>
-            <w:tcW w:w="1008" w:type="dxa"/>
-          </w:tcPr>
-          <w:p>
-            <w:pPr>
-              <w:jc w:val="both"/>
-              <w:rPr>
-                <w:rFonts w:ascii="Times" w:hAnsi="Times"/>
+            <w:tcW w:w="993" w:type="dxa"/>
+            <w:vMerge/>
+          </w:tcPr>
+          <w:p>
+            <w:pPr>
+              <w:jc w:val="left"/>
+              <w:rPr>
                 <w:color w:val="222222"/>
-              </w:rPr>
-            </w:pPr>
-          </w:p>
-        </w:tc>
-        <w:tc>
-          <w:tcPr>
-            <w:tcW w:w="850" w:type="dxa"/>
-            <w:vAlign w:val="bottom"/>
-          </w:tcPr>
-          <w:p>
-            <w:pPr>
-              <w:jc w:val="both"/>
-              <w:rPr>
-                <w:rFonts w:ascii="Times" w:hAnsi="Times"/>
+                <w:sz w:val="18"/>
+                <w:szCs w:val="18"/>
+              </w:rPr>
+            </w:pPr>
+          </w:p>
+        </w:tc>
+        <w:tc>
+          <w:tcPr>
+            <w:tcW w:w="598" w:type="dxa"/>
+          </w:tcPr>
+          <w:p>
+            <w:pPr>
+              <w:jc w:val="left"/>
+              <w:rPr>
                 <w:color w:val="222222"/>
-              </w:rPr>
-            </w:pPr>
-            <w:r>
-              <w:rPr>
-                <w:rFonts w:ascii="Times" w:hAnsi="Times"/>
+                <w:sz w:val="18"/>
+                <w:szCs w:val="18"/>
+              </w:rPr>
+            </w:pPr>
+            <w:r>
+              <w:rPr>
                 <w:color w:val="222222"/>
+                <w:sz w:val="18"/>
+                <w:szCs w:val="18"/>
               </w:rPr>
               <w:t>6</w:t>
             </w:r>
@@ -6183,81 +6104,43 @@
         </w:tc>
         <w:tc>
           <w:tcPr>
-            <w:tcW w:w="1851" w:type="dxa"/>
-            <w:vAlign w:val="bottom"/>
-          </w:tcPr>
-          <w:p>
-            <w:pPr>
-              <w:jc w:val="both"/>
-              <w:rPr>
-                <w:rFonts w:ascii="Times" w:eastAsia="Times New Roman" w:hAnsi="Times"/>
-                <w:color w:val="000000"/>
-              </w:rPr>
-            </w:pPr>
-            <w:r>
-              <w:rPr>
-                <w:rFonts w:ascii="Times" w:eastAsia="Times New Roman" w:hAnsi="Times"/>
-                <w:color w:val="000000"/>
-              </w:rPr>
-              <w:t>[1,T]</w:t>
-            </w:r>
-            <w:r>
-              <w:rPr>
-                <w:rFonts w:ascii="Times" w:eastAsia="Times New Roman" w:hAnsi="Times"/>
-                <w:color w:val="000000"/>
-              </w:rPr>
-              <w:t>,[</w:t>
-            </w:r>
-            <w:r>
-              <w:rPr>
-                <w:rFonts w:ascii="Times" w:eastAsia="Times New Roman" w:hAnsi="Times"/>
-                <w:color w:val="000000"/>
-              </w:rPr>
-              <w:t>2,F]</w:t>
-            </w:r>
-            <w:r>
-              <w:rPr>
-                <w:rFonts w:ascii="Times" w:eastAsia="Times New Roman" w:hAnsi="Times"/>
-                <w:color w:val="000000"/>
-              </w:rPr>
-              <w:t>,[</w:t>
-            </w:r>
-            <w:r>
-              <w:rPr>
-                <w:rFonts w:ascii="Times" w:eastAsia="Times New Roman" w:hAnsi="Times"/>
-                <w:color w:val="000000"/>
-              </w:rPr>
-              <w:t>3,T</w:t>
-            </w:r>
-            <w:r>
-              <w:rPr>
-                <w:rFonts w:ascii="Times" w:eastAsia="Times New Roman" w:hAnsi="Times"/>
-                <w:color w:val="000000"/>
-              </w:rPr>
-              <w:t>]</w:t>
-            </w:r>
-          </w:p>
-        </w:tc>
-        <w:tc>
-          <w:tcPr>
-            <w:tcW w:w="1354" w:type="dxa"/>
-            <w:vAlign w:val="bottom"/>
-          </w:tcPr>
-          <w:p>
-            <w:pPr>
-              <w:jc w:val="both"/>
-              <w:rPr>
-                <w:rFonts w:ascii="Times" w:eastAsia="Times New Roman" w:hAnsi="Times"/>
-                <w:color w:val="000000"/>
-              </w:rPr>
-            </w:pPr>
-            <w:r>
-              <w:rPr>
-                <w:rFonts w:ascii="Times" w:eastAsia="Times New Roman" w:hAnsi="Times"/>
-                <w:color w:val="000000"/>
-              </w:rPr>
-              <w:t> </w:t>
-            </w:r>
+            <w:tcW w:w="2281" w:type="dxa"/>
+          </w:tcPr>
+          <w:p>
+            <w:pPr>
+              <w:jc w:val="left"/>
+              <w:rPr>
+                <w:rFonts w:eastAsia="Times New Roman"/>
+                <w:color w:val="000000"/>
+                <w:sz w:val="18"/>
+                <w:szCs w:val="18"/>
+              </w:rPr>
+            </w:pPr>
+            <w:r>
+              <w:rPr>
+                <w:rFonts w:eastAsia="Times New Roman"/>
+                <w:color w:val="000000"/>
+                <w:sz w:val="18"/>
+                <w:szCs w:val="18"/>
+              </w:rPr>
+              <w:t>[1,T],[2,F],[3,T]</w:t>
+            </w:r>
+          </w:p>
+        </w:tc>
+        <w:tc>
+          <w:tcPr>
+            <w:tcW w:w="1409" w:type="dxa"/>
+          </w:tcPr>
+          <w:p>
+            <w:pPr>
+              <w:jc w:val="left"/>
+              <w:rPr>
+                <w:rFonts w:eastAsia="Times New Roman"/>
+                <w:color w:val="000000"/>
+                <w:sz w:val="18"/>
+                <w:szCs w:val="18"/>
+              </w:rPr>
+            </w:pPr>
           </w:p>
         </w:tc>
       </w:tr>
@@ -6269,40 +6152,43 @@
           </w:tblCellMar>
         </w:tblPrEx>
         <w:trPr>
-          <w:trHeight w:val="320"/>
+          <w:trHeight w:val="20"/>
           <w:jc w:val="center"/>
         </w:trPr>
         <w:tc>
           <w:tcPr>
-            <w:tcW w:w="1008" w:type="dxa"/>
-          </w:tcPr>
-          <w:p>
-            <w:pPr>
-              <w:jc w:val="both"/>
-              <w:rPr>
-                <w:rFonts w:ascii="Times" w:hAnsi="Times"/>
+            <w:tcW w:w="993" w:type="dxa"/>
+            <w:vMerge/>
+          </w:tcPr>
+          <w:p>
+            <w:pPr>
+              <w:jc w:val="left"/>
+              <w:rPr>
                 <w:color w:val="222222"/>
-              </w:rPr>
-            </w:pPr>
-          </w:p>
-        </w:tc>
-        <w:tc>
-          <w:tcPr>
-            <w:tcW w:w="850" w:type="dxa"/>
-            <w:vAlign w:val="bottom"/>
-          </w:tcPr>
-          <w:p>
-            <w:pPr>
-              <w:jc w:val="both"/>
-              <w:rPr>
-                <w:rFonts w:ascii="Times" w:hAnsi="Times"/>
+                <w:sz w:val="18"/>
+                <w:szCs w:val="18"/>
+              </w:rPr>
+            </w:pPr>
+          </w:p>
+        </w:tc>
+        <w:tc>
+          <w:tcPr>
+            <w:tcW w:w="598" w:type="dxa"/>
+          </w:tcPr>
+          <w:p>
+            <w:pPr>
+              <w:jc w:val="left"/>
+              <w:rPr>
                 <w:color w:val="222222"/>
-              </w:rPr>
-            </w:pPr>
-            <w:r>
-              <w:rPr>
-                <w:rFonts w:ascii="Times" w:hAnsi="Times"/>
+                <w:sz w:val="18"/>
+                <w:szCs w:val="18"/>
+              </w:rPr>
+            </w:pPr>
+            <w:r>
+              <w:rPr>
                 <w:color w:val="222222"/>
+                <w:sz w:val="18"/>
+                <w:szCs w:val="18"/>
               </w:rPr>
               <w:t>7</w:t>
             </w:r>
@@ -6310,106 +6196,83 @@
         </w:tc>
         <w:tc>
           <w:tcPr>
-            <w:tcW w:w="1851" w:type="dxa"/>
-            <w:vAlign w:val="bottom"/>
-          </w:tcPr>
-          <w:p>
-            <w:pPr>
-              <w:jc w:val="both"/>
-              <w:rPr>
-                <w:rFonts w:ascii="Times" w:eastAsia="Times New Roman" w:hAnsi="Times"/>
-                <w:color w:val="000000"/>
-              </w:rPr>
-            </w:pPr>
-            <w:r>
-              <w:rPr>
-                <w:rFonts w:ascii="Times" w:eastAsia="Times New Roman" w:hAnsi="Times"/>
-                <w:color w:val="000000"/>
-              </w:rPr>
-              <w:t>[1,T]</w:t>
-            </w:r>
-            <w:r>
-              <w:rPr>
-                <w:rFonts w:ascii="Times" w:eastAsia="Times New Roman" w:hAnsi="Times"/>
-                <w:color w:val="000000"/>
-              </w:rPr>
-              <w:t>,[</w:t>
-            </w:r>
-            <w:r>
-              <w:rPr>
-                <w:rFonts w:ascii="Times" w:eastAsia="Times New Roman" w:hAnsi="Times"/>
-                <w:color w:val="000000"/>
-              </w:rPr>
-              <w:t>2,T]</w:t>
-            </w:r>
-            <w:r>
-              <w:rPr>
-                <w:rFonts w:ascii="Times" w:eastAsia="Times New Roman" w:hAnsi="Times"/>
-                <w:color w:val="000000"/>
-              </w:rPr>
-              <w:t>,[</w:t>
-            </w:r>
-            <w:r>
-              <w:rPr>
-                <w:rFonts w:ascii="Times" w:eastAsia="Times New Roman" w:hAnsi="Times"/>
-                <w:color w:val="000000"/>
-              </w:rPr>
-              <w:t>3,F</w:t>
-            </w:r>
-            <w:r>
-              <w:rPr>
-                <w:rFonts w:ascii="Times" w:eastAsia="Times New Roman" w:hAnsi="Times"/>
-                <w:color w:val="000000"/>
-              </w:rPr>
-              <w:t>]</w:t>
-            </w:r>
-          </w:p>
-        </w:tc>
-        <w:tc>
-          <w:tcPr>
-            <w:tcW w:w="1354" w:type="dxa"/>
-            <w:vAlign w:val="bottom"/>
-          </w:tcPr>
-          <w:p>
-            <w:pPr>
-              <w:jc w:val="both"/>
-              <w:rPr>
-                <w:rFonts w:ascii="Times" w:eastAsia="Times New Roman" w:hAnsi="Times"/>
-                <w:color w:val="000000"/>
-              </w:rPr>
-            </w:pPr>
-            <w:r>
-              <w:rPr>
-                <w:rFonts w:ascii="Times" w:eastAsia="Times New Roman" w:hAnsi="Times"/>
-                <w:color w:val="000000"/>
+            <w:tcW w:w="2281" w:type="dxa"/>
+          </w:tcPr>
+          <w:p>
+            <w:pPr>
+              <w:jc w:val="left"/>
+              <w:rPr>
+                <w:rFonts w:eastAsia="Times New Roman"/>
+                <w:color w:val="000000"/>
+                <w:sz w:val="18"/>
+                <w:szCs w:val="18"/>
+              </w:rPr>
+            </w:pPr>
+            <w:r>
+              <w:rPr>
+                <w:rFonts w:eastAsia="Times New Roman"/>
+                <w:color w:val="000000"/>
+                <w:sz w:val="18"/>
+                <w:szCs w:val="18"/>
+              </w:rPr>
+              <w:t>[1,T],[2,T],[3,F]</w:t>
+            </w:r>
+          </w:p>
+        </w:tc>
+        <w:tc>
+          <w:tcPr>
+            <w:tcW w:w="1409" w:type="dxa"/>
+          </w:tcPr>
+          <w:p>
+            <w:pPr>
+              <w:jc w:val="left"/>
+              <w:rPr>
+                <w:rFonts w:eastAsia="Times New Roman"/>
+                <w:color w:val="000000"/>
+                <w:sz w:val="18"/>
+                <w:szCs w:val="18"/>
+              </w:rPr>
+            </w:pPr>
+            <w:r>
+              <w:rPr>
+                <w:rFonts w:eastAsia="Times New Roman"/>
+                <w:color w:val="000000"/>
+                <w:sz w:val="18"/>
+                <w:szCs w:val="18"/>
               </w:rPr>
               <w:t>a=</w:t>
             </w:r>
             <w:r>
               <w:rPr>
-                <w:rFonts w:ascii="Times" w:hAnsi="Times"/>
-                <w:color w:val="000000"/>
+                <w:color w:val="000000"/>
+                <w:sz w:val="18"/>
+                <w:szCs w:val="18"/>
               </w:rPr>
               <w:t>=</w:t>
             </w:r>
             <w:r>
               <w:rPr>
-                <w:rFonts w:ascii="Times" w:eastAsia="Times New Roman" w:hAnsi="Times"/>
-                <w:color w:val="000000"/>
+                <w:rFonts w:eastAsia="Times New Roman"/>
+                <w:color w:val="000000"/>
+                <w:sz w:val="18"/>
+                <w:szCs w:val="18"/>
               </w:rPr>
               <w:t>b=</w:t>
             </w:r>
             <w:r>
               <w:rPr>
-                <w:rFonts w:ascii="Times" w:hAnsi="Times"/>
-                <w:color w:val="000000"/>
+                <w:color w:val="000000"/>
+                <w:sz w:val="18"/>
+                <w:szCs w:val="18"/>
               </w:rPr>
               <w:t>=</w:t>
             </w:r>
             <w:r>
               <w:rPr>
-                <w:rFonts w:ascii="Times" w:eastAsia="Times New Roman" w:hAnsi="Times"/>
-                <w:color w:val="000000"/>
+                <w:rFonts w:eastAsia="Times New Roman"/>
+                <w:color w:val="000000"/>
+                <w:sz w:val="18"/>
+                <w:szCs w:val="18"/>
               </w:rPr>
               <w:t>c</w:t>
             </w:r>
@@ -6424,40 +6287,43 @@
           </w:tblCellMar>
         </w:tblPrEx>
         <w:trPr>
-          <w:trHeight w:val="320"/>
+          <w:trHeight w:val="20"/>
           <w:jc w:val="center"/>
         </w:trPr>
         <w:tc>
           <w:tcPr>
-            <w:tcW w:w="1008" w:type="dxa"/>
-          </w:tcPr>
-          <w:p>
-            <w:pPr>
-              <w:jc w:val="both"/>
-              <w:rPr>
-                <w:rFonts w:ascii="Times" w:hAnsi="Times"/>
+            <w:tcW w:w="993" w:type="dxa"/>
+            <w:vMerge/>
+          </w:tcPr>
+          <w:p>
+            <w:pPr>
+              <w:jc w:val="left"/>
+              <w:rPr>
                 <w:color w:val="222222"/>
-              </w:rPr>
-            </w:pPr>
-          </w:p>
-        </w:tc>
-        <w:tc>
-          <w:tcPr>
-            <w:tcW w:w="850" w:type="dxa"/>
-            <w:vAlign w:val="bottom"/>
-          </w:tcPr>
-          <w:p>
-            <w:pPr>
-              <w:jc w:val="both"/>
-              <w:rPr>
-                <w:rFonts w:ascii="Times" w:hAnsi="Times"/>
+                <w:sz w:val="18"/>
+                <w:szCs w:val="18"/>
+              </w:rPr>
+            </w:pPr>
+          </w:p>
+        </w:tc>
+        <w:tc>
+          <w:tcPr>
+            <w:tcW w:w="598" w:type="dxa"/>
+          </w:tcPr>
+          <w:p>
+            <w:pPr>
+              <w:jc w:val="left"/>
+              <w:rPr>
                 <w:color w:val="222222"/>
-              </w:rPr>
-            </w:pPr>
-            <w:r>
-              <w:rPr>
-                <w:rFonts w:ascii="Times" w:hAnsi="Times"/>
+                <w:sz w:val="18"/>
+                <w:szCs w:val="18"/>
+              </w:rPr>
+            </w:pPr>
+            <w:r>
+              <w:rPr>
                 <w:color w:val="222222"/>
+                <w:sz w:val="18"/>
+                <w:szCs w:val="18"/>
               </w:rPr>
               <w:t>8</w:t>
             </w:r>
@@ -6465,81 +6331,43 @@
         </w:tc>
         <w:tc>
           <w:tcPr>
-            <w:tcW w:w="1851" w:type="dxa"/>
-            <w:vAlign w:val="bottom"/>
-          </w:tcPr>
-          <w:p>
-            <w:pPr>
-              <w:jc w:val="both"/>
-              <w:rPr>
-                <w:rFonts w:ascii="Times" w:eastAsia="Times New Roman" w:hAnsi="Times"/>
-                <w:color w:val="000000"/>
-              </w:rPr>
-            </w:pPr>
-            <w:r>
-              <w:rPr>
-                <w:rFonts w:ascii="Times" w:eastAsia="Times New Roman" w:hAnsi="Times"/>
-                <w:color w:val="000000"/>
-              </w:rPr>
-              <w:t>[1,T]</w:t>
-            </w:r>
-            <w:r>
-              <w:rPr>
-                <w:rFonts w:ascii="Times" w:eastAsia="Times New Roman" w:hAnsi="Times"/>
-                <w:color w:val="000000"/>
-              </w:rPr>
-              <w:t>,[</w:t>
-            </w:r>
-            <w:r>
-              <w:rPr>
-                <w:rFonts w:ascii="Times" w:eastAsia="Times New Roman" w:hAnsi="Times"/>
-                <w:color w:val="000000"/>
-              </w:rPr>
-              <w:t>2,T]</w:t>
-            </w:r>
-            <w:r>
-              <w:rPr>
-                <w:rFonts w:ascii="Times" w:eastAsia="Times New Roman" w:hAnsi="Times"/>
-                <w:color w:val="000000"/>
-              </w:rPr>
-              <w:t>,[</w:t>
-            </w:r>
-            <w:r>
-              <w:rPr>
-                <w:rFonts w:ascii="Times" w:eastAsia="Times New Roman" w:hAnsi="Times"/>
-                <w:color w:val="000000"/>
-              </w:rPr>
-              <w:t>3,T</w:t>
-            </w:r>
-            <w:r>
-              <w:rPr>
-                <w:rFonts w:ascii="Times" w:eastAsia="Times New Roman" w:hAnsi="Times"/>
-                <w:color w:val="000000"/>
-              </w:rPr>
-              <w:t>]</w:t>
-            </w:r>
-          </w:p>
-        </w:tc>
-        <w:tc>
-          <w:tcPr>
-            <w:tcW w:w="1354" w:type="dxa"/>
-            <w:vAlign w:val="bottom"/>
-          </w:tcPr>
-          <w:p>
-            <w:pPr>
-              <w:jc w:val="both"/>
-              <w:rPr>
-                <w:rFonts w:ascii="Times" w:eastAsia="Times New Roman" w:hAnsi="Times"/>
-                <w:color w:val="000000"/>
-              </w:rPr>
-            </w:pPr>
-            <w:r>
-              <w:rPr>
-                <w:rFonts w:ascii="Times" w:eastAsia="Times New Roman" w:hAnsi="Times"/>
-                <w:color w:val="000000"/>
-              </w:rPr>
-              <w:t> </w:t>
-            </w:r>
+            <w:tcW w:w="2281" w:type="dxa"/>
+          </w:tcPr>
+          <w:p>
+            <w:pPr>
+              <w:jc w:val="left"/>
+              <w:rPr>
+                <w:rFonts w:eastAsia="Times New Roman"/>
+                <w:color w:val="000000"/>
+                <w:sz w:val="18"/>
+                <w:szCs w:val="18"/>
+              </w:rPr>
+            </w:pPr>
+            <w:r>
+              <w:rPr>
+                <w:rFonts w:eastAsia="Times New Roman"/>
+                <w:color w:val="000000"/>
+                <w:sz w:val="18"/>
+                <w:szCs w:val="18"/>
+              </w:rPr>
+              <w:t>[1,T],[2,T],[3,T]</w:t>
+            </w:r>
+          </w:p>
+        </w:tc>
+        <w:tc>
+          <w:tcPr>
+            <w:tcW w:w="1409" w:type="dxa"/>
+          </w:tcPr>
+          <w:p>
+            <w:pPr>
+              <w:jc w:val="left"/>
+              <w:rPr>
+                <w:rFonts w:eastAsia="Times New Roman"/>
+                <w:color w:val="000000"/>
+                <w:sz w:val="18"/>
+                <w:szCs w:val="18"/>
+              </w:rPr>
+            </w:pPr>
           </w:p>
         </w:tc>
       </w:tr>
@@ -6551,48 +6379,73 @@
           </w:tblCellMar>
         </w:tblPrEx>
         <w:trPr>
-          <w:trHeight w:val="320"/>
+          <w:trHeight w:val="20"/>
           <w:jc w:val="center"/>
         </w:trPr>
         <w:tc>
           <w:tcPr>
-            <w:tcW w:w="1008" w:type="dxa"/>
-            <w:vAlign w:val="bottom"/>
-          </w:tcPr>
-          <w:p>
-            <w:pPr>
-              <w:jc w:val="both"/>
-              <w:rPr>
-                <w:rFonts w:ascii="Times" w:eastAsia="Times New Roman" w:hAnsi="Times"/>
-                <w:color w:val="000000"/>
-              </w:rPr>
-            </w:pPr>
-            <w:r>
-              <w:rPr>
-                <w:rFonts w:ascii="Times" w:eastAsia="Times New Roman" w:hAnsi="Times"/>
-                <w:color w:val="000000"/>
+            <w:tcW w:w="993" w:type="dxa"/>
+            <w:vMerge w:val="restart"/>
+          </w:tcPr>
+          <w:p>
+            <w:pPr>
+              <w:jc w:val="left"/>
+              <w:rPr>
+                <w:rFonts w:eastAsia="Times New Roman"/>
+                <w:color w:val="000000"/>
+                <w:sz w:val="18"/>
+                <w:szCs w:val="18"/>
+              </w:rPr>
+            </w:pPr>
+            <w:r>
+              <w:rPr>
+                <w:rFonts w:eastAsia="Times New Roman"/>
+                <w:color w:val="000000"/>
+                <w:sz w:val="18"/>
+                <w:szCs w:val="18"/>
               </w:rPr>
               <w:t>tA2008</w:t>
             </w:r>
           </w:p>
-        </w:tc>
-        <w:tc>
-          <w:tcPr>
-            <w:tcW w:w="850" w:type="dxa"/>
-            <w:vAlign w:val="bottom"/>
-          </w:tcPr>
-          <w:p>
-            <w:pPr>
-              <w:jc w:val="both"/>
-              <w:rPr>
-                <w:rFonts w:ascii="Times" w:hAnsi="Times"/>
+          <w:p>
+            <w:pPr>
+              <w:jc w:val="left"/>
+              <w:rPr>
+                <w:rFonts w:eastAsia="Times New Roman"/>
+                <w:color w:val="000000"/>
+                <w:sz w:val="18"/>
+                <w:szCs w:val="18"/>
+              </w:rPr>
+            </w:pPr>
+            <w:r>
+              <w:rPr>
+                <w:rFonts w:eastAsia="Times New Roman"/>
+                <w:color w:val="000000"/>
+                <w:sz w:val="18"/>
+                <w:szCs w:val="18"/>
+              </w:rPr>
+              <w:t>[18, 22]</w:t>
+            </w:r>
+          </w:p>
+        </w:tc>
+        <w:tc>
+          <w:tcPr>
+            <w:tcW w:w="598" w:type="dxa"/>
+          </w:tcPr>
+          <w:p>
+            <w:pPr>
+              <w:jc w:val="left"/>
+              <w:rPr>
                 <w:color w:val="222222"/>
-              </w:rPr>
-            </w:pPr>
-            <w:r>
-              <w:rPr>
-                <w:rFonts w:ascii="Times" w:hAnsi="Times"/>
+                <w:sz w:val="18"/>
+                <w:szCs w:val="18"/>
+              </w:rPr>
+            </w:pPr>
+            <w:r>
+              <w:rPr>
                 <w:color w:val="222222"/>
+                <w:sz w:val="18"/>
+                <w:szCs w:val="18"/>
               </w:rPr>
               <w:t>1</w:t>
             </w:r>
@@ -6600,53 +6453,43 @@
         </w:tc>
         <w:tc>
           <w:tcPr>
-            <w:tcW w:w="1851" w:type="dxa"/>
-            <w:vAlign w:val="bottom"/>
-          </w:tcPr>
-          <w:p>
-            <w:pPr>
-              <w:jc w:val="both"/>
-              <w:rPr>
-                <w:rFonts w:ascii="Times" w:eastAsia="Times New Roman" w:hAnsi="Times"/>
-                <w:color w:val="000000"/>
-              </w:rPr>
-            </w:pPr>
-            <w:r>
-              <w:rPr>
-                <w:rFonts w:ascii="Times" w:eastAsia="Times New Roman" w:hAnsi="Times"/>
-                <w:color w:val="000000"/>
-              </w:rPr>
-              <w:t>[1,F</w:t>
-            </w:r>
-            <w:r>
-              <w:rPr>
-                <w:rFonts w:ascii="Times" w:eastAsia="Times New Roman" w:hAnsi="Times"/>
-                <w:color w:val="000000"/>
-              </w:rPr>
-              <w:t>]</w:t>
-            </w:r>
-          </w:p>
-        </w:tc>
-        <w:tc>
-          <w:tcPr>
-            <w:tcW w:w="1354" w:type="dxa"/>
-            <w:vAlign w:val="bottom"/>
-          </w:tcPr>
-          <w:p>
-            <w:pPr>
-              <w:jc w:val="both"/>
-              <w:rPr>
-                <w:rFonts w:ascii="Times" w:eastAsia="Times New Roman" w:hAnsi="Times"/>
-                <w:color w:val="000000"/>
-              </w:rPr>
-            </w:pPr>
-            <w:r>
-              <w:rPr>
-                <w:rFonts w:ascii="Times" w:eastAsia="Times New Roman" w:hAnsi="Times"/>
-                <w:color w:val="000000"/>
-              </w:rPr>
-              <w:t> </w:t>
-            </w:r>
+            <w:tcW w:w="2281" w:type="dxa"/>
+          </w:tcPr>
+          <w:p>
+            <w:pPr>
+              <w:jc w:val="left"/>
+              <w:rPr>
+                <w:rFonts w:eastAsia="Times New Roman"/>
+                <w:color w:val="000000"/>
+                <w:sz w:val="18"/>
+                <w:szCs w:val="18"/>
+              </w:rPr>
+            </w:pPr>
+            <w:r>
+              <w:rPr>
+                <w:rFonts w:eastAsia="Times New Roman"/>
+                <w:color w:val="000000"/>
+                <w:sz w:val="18"/>
+                <w:szCs w:val="18"/>
+              </w:rPr>
+              <w:t>[1,F]</w:t>
+            </w:r>
+          </w:p>
+        </w:tc>
+        <w:tc>
+          <w:tcPr>
+            <w:tcW w:w="1409" w:type="dxa"/>
+          </w:tcPr>
+          <w:p>
+            <w:pPr>
+              <w:jc w:val="left"/>
+              <w:rPr>
+                <w:rFonts w:eastAsia="Times New Roman"/>
+                <w:color w:val="000000"/>
+                <w:sz w:val="18"/>
+                <w:szCs w:val="18"/>
+              </w:rPr>
+            </w:pPr>
           </w:p>
         </w:tc>
       </w:tr>
@@ -6658,48 +6501,44 @@
           </w:tblCellMar>
         </w:tblPrEx>
         <w:trPr>
-          <w:trHeight w:val="320"/>
+          <w:trHeight w:val="20"/>
           <w:jc w:val="center"/>
         </w:trPr>
         <w:tc>
           <w:tcPr>
-            <w:tcW w:w="1008" w:type="dxa"/>
-            <w:vAlign w:val="bottom"/>
-          </w:tcPr>
-          <w:p>
-            <w:pPr>
-              <w:jc w:val="both"/>
-              <w:rPr>
-                <w:rFonts w:ascii="Times" w:eastAsia="Times New Roman" w:hAnsi="Times"/>
-                <w:color w:val="000000"/>
-              </w:rPr>
-            </w:pPr>
-            <w:r>
-              <w:rPr>
-                <w:rFonts w:ascii="Times" w:eastAsia="Times New Roman" w:hAnsi="Times"/>
-                <w:color w:val="000000"/>
-              </w:rPr>
-              <w:t xml:space="preserve"> [18, 22]</w:t>
-            </w:r>
-          </w:p>
-        </w:tc>
-        <w:tc>
-          <w:tcPr>
-            <w:tcW w:w="850" w:type="dxa"/>
-            <w:vAlign w:val="bottom"/>
-          </w:tcPr>
-          <w:p>
-            <w:pPr>
-              <w:jc w:val="both"/>
-              <w:rPr>
-                <w:rFonts w:ascii="Times" w:hAnsi="Times"/>
+            <w:tcW w:w="993" w:type="dxa"/>
+            <w:vMerge/>
+          </w:tcPr>
+          <w:p>
+            <w:pPr>
+              <w:jc w:val="left"/>
+              <w:rPr>
+                <w:rFonts w:eastAsia="Times New Roman"/>
+                <w:color w:val="000000"/>
+                <w:sz w:val="18"/>
+                <w:szCs w:val="18"/>
+              </w:rPr>
+            </w:pPr>
+          </w:p>
+        </w:tc>
+        <w:tc>
+          <w:tcPr>
+            <w:tcW w:w="598" w:type="dxa"/>
+          </w:tcPr>
+          <w:p>
+            <w:pPr>
+              <w:jc w:val="left"/>
+              <w:rPr>
                 <w:color w:val="222222"/>
-              </w:rPr>
-            </w:pPr>
-            <w:r>
-              <w:rPr>
-                <w:rFonts w:ascii="Times" w:hAnsi="Times"/>
+                <w:sz w:val="18"/>
+                <w:szCs w:val="18"/>
+              </w:rPr>
+            </w:pPr>
+            <w:r>
+              <w:rPr>
                 <w:color w:val="222222"/>
+                <w:sz w:val="18"/>
+                <w:szCs w:val="18"/>
               </w:rPr>
               <w:t>2</w:t>
             </w:r>
@@ -6707,113 +6546,83 @@
         </w:tc>
         <w:tc>
           <w:tcPr>
-            <w:tcW w:w="1851" w:type="dxa"/>
-            <w:vAlign w:val="bottom"/>
-          </w:tcPr>
-          <w:p>
-            <w:pPr>
-              <w:jc w:val="both"/>
-              <w:rPr>
-                <w:rFonts w:ascii="Times" w:eastAsia="Times New Roman" w:hAnsi="Times"/>
-                <w:color w:val="000000"/>
-              </w:rPr>
-            </w:pPr>
-            <w:r>
-              <w:rPr>
-                <w:rFonts w:ascii="Times" w:eastAsia="Times New Roman" w:hAnsi="Times"/>
-                <w:color w:val="000000"/>
-              </w:rPr>
-              <w:t>[1,T]</w:t>
-            </w:r>
-            <w:r>
-              <w:rPr>
-                <w:rFonts w:ascii="Times" w:eastAsia="Times New Roman" w:hAnsi="Times"/>
-                <w:color w:val="000000"/>
-              </w:rPr>
-              <w:t>,[</w:t>
-            </w:r>
-            <w:r>
-              <w:rPr>
-                <w:rFonts w:ascii="Times" w:eastAsia="Times New Roman" w:hAnsi="Times"/>
-                <w:color w:val="000000"/>
-              </w:rPr>
-              <w:t>2,F]</w:t>
-            </w:r>
-            <w:r>
-              <w:rPr>
-                <w:rFonts w:ascii="Times" w:eastAsia="Times New Roman" w:hAnsi="Times"/>
-                <w:color w:val="000000"/>
-              </w:rPr>
-              <w:t>,[</w:t>
-            </w:r>
-            <w:r>
-              <w:rPr>
-                <w:rFonts w:ascii="Times" w:eastAsia="Times New Roman" w:hAnsi="Times"/>
-                <w:color w:val="000000"/>
-              </w:rPr>
-              <w:t>3,F</w:t>
-            </w:r>
-            <w:r>
-              <w:rPr>
-                <w:rFonts w:ascii="Times" w:eastAsia="Times New Roman" w:hAnsi="Times"/>
-                <w:color w:val="000000"/>
-              </w:rPr>
-              <w:t>]</w:t>
-            </w:r>
-          </w:p>
-        </w:tc>
-        <w:tc>
-          <w:tcPr>
-            <w:tcW w:w="1354" w:type="dxa"/>
-            <w:vAlign w:val="bottom"/>
-          </w:tcPr>
-          <w:p>
-            <w:pPr>
-              <w:jc w:val="both"/>
-              <w:rPr>
-                <w:rFonts w:ascii="Times" w:eastAsia="Times New Roman" w:hAnsi="Times"/>
-                <w:color w:val="000000"/>
-              </w:rPr>
-            </w:pPr>
-            <w:r>
-              <w:rPr>
-                <w:rFonts w:ascii="Times" w:eastAsia="Times New Roman" w:hAnsi="Times"/>
-                <w:color w:val="000000"/>
-              </w:rPr>
-              <w:t>a</w:t>
-            </w:r>
-            <w:r>
-              <w:rPr>
-                <w:rFonts w:ascii="Times" w:eastAsia="Times New Roman" w:hAnsi="Times"/>
-                <w:color w:val="000000"/>
+            <w:tcW w:w="2281" w:type="dxa"/>
+          </w:tcPr>
+          <w:p>
+            <w:pPr>
+              <w:jc w:val="left"/>
+              <w:rPr>
+                <w:rFonts w:eastAsia="Times New Roman"/>
+                <w:color w:val="000000"/>
+                <w:sz w:val="18"/>
+                <w:szCs w:val="18"/>
+              </w:rPr>
+            </w:pPr>
+            <w:r>
+              <w:rPr>
+                <w:rFonts w:eastAsia="Times New Roman"/>
+                <w:color w:val="000000"/>
+                <w:sz w:val="18"/>
+                <w:szCs w:val="18"/>
+              </w:rPr>
+              <w:t>[1,T],[2,F],[3,F]</w:t>
+            </w:r>
+          </w:p>
+        </w:tc>
+        <w:tc>
+          <w:tcPr>
+            <w:tcW w:w="1409" w:type="dxa"/>
+          </w:tcPr>
+          <w:p>
+            <w:pPr>
+              <w:jc w:val="left"/>
+              <w:rPr>
+                <w:rFonts w:eastAsia="Times New Roman"/>
+                <w:color w:val="000000"/>
+                <w:sz w:val="18"/>
+                <w:szCs w:val="18"/>
+              </w:rPr>
+            </w:pPr>
+            <w:r>
+              <w:rPr>
+                <w:rFonts w:eastAsia="Times New Roman"/>
+                <w:color w:val="000000"/>
+                <w:sz w:val="18"/>
+                <w:szCs w:val="18"/>
+              </w:rPr>
+              <w:t>a=</w:t>
+            </w:r>
+            <w:r>
+              <w:rPr>
+                <w:color w:val="000000"/>
+                <w:sz w:val="18"/>
+                <w:szCs w:val="18"/>
               </w:rPr>
               <w:t>=</w:t>
             </w:r>
             <w:r>
               <w:rPr>
-                <w:rFonts w:ascii="Times" w:hAnsi="Times"/>
-                <w:color w:val="000000"/>
+                <w:rFonts w:eastAsia="Times New Roman"/>
+                <w:color w:val="000000"/>
+                <w:sz w:val="18"/>
+                <w:szCs w:val="18"/>
+              </w:rPr>
+              <w:t>b=</w:t>
+            </w:r>
+            <w:r>
+              <w:rPr>
+                <w:color w:val="000000"/>
+                <w:sz w:val="18"/>
+                <w:szCs w:val="18"/>
               </w:rPr>
               <w:t>=</w:t>
             </w:r>
             <w:r>
               <w:rPr>
-                <w:rFonts w:ascii="Times" w:eastAsia="Times New Roman" w:hAnsi="Times"/>
-                <w:color w:val="000000"/>
-              </w:rPr>
-              <w:t>b=</w:t>
-            </w:r>
-            <w:r>
-              <w:rPr>
-                <w:rFonts w:ascii="Times" w:hAnsi="Times"/>
-                <w:color w:val="000000"/>
-              </w:rPr>
-              <w:t>=</w:t>
-            </w:r>
-            <w:r>
-              <w:rPr>
-                <w:rFonts w:ascii="Times" w:eastAsia="Times New Roman" w:hAnsi="Times"/>
-                <w:color w:val="000000"/>
+                <w:rFonts w:eastAsia="Times New Roman"/>
+                <w:color w:val="000000"/>
+                <w:sz w:val="18"/>
+                <w:szCs w:val="18"/>
               </w:rPr>
               <w:t>c</w:t>
             </w:r>
@@ -6828,40 +6637,43 @@
           </w:tblCellMar>
         </w:tblPrEx>
         <w:trPr>
-          <w:trHeight w:val="320"/>
+          <w:trHeight w:val="20"/>
           <w:jc w:val="center"/>
         </w:trPr>
         <w:tc>
           <w:tcPr>
-            <w:tcW w:w="1008" w:type="dxa"/>
-          </w:tcPr>
-          <w:p>
-            <w:pPr>
-              <w:jc w:val="both"/>
-              <w:rPr>
-                <w:rFonts w:ascii="Times" w:hAnsi="Times"/>
+            <w:tcW w:w="993" w:type="dxa"/>
+            <w:vMerge/>
+          </w:tcPr>
+          <w:p>
+            <w:pPr>
+              <w:jc w:val="left"/>
+              <w:rPr>
                 <w:color w:val="222222"/>
-              </w:rPr>
-            </w:pPr>
-          </w:p>
-        </w:tc>
-        <w:tc>
-          <w:tcPr>
-            <w:tcW w:w="850" w:type="dxa"/>
-            <w:vAlign w:val="bottom"/>
-          </w:tcPr>
-          <w:p>
-            <w:pPr>
-              <w:jc w:val="both"/>
-              <w:rPr>
-                <w:rFonts w:ascii="Times" w:hAnsi="Times"/>
+                <w:sz w:val="18"/>
+                <w:szCs w:val="18"/>
+              </w:rPr>
+            </w:pPr>
+          </w:p>
+        </w:tc>
+        <w:tc>
+          <w:tcPr>
+            <w:tcW w:w="598" w:type="dxa"/>
+          </w:tcPr>
+          <w:p>
+            <w:pPr>
+              <w:jc w:val="left"/>
+              <w:rPr>
                 <w:color w:val="222222"/>
-              </w:rPr>
-            </w:pPr>
-            <w:r>
-              <w:rPr>
-                <w:rFonts w:ascii="Times" w:hAnsi="Times"/>
+                <w:sz w:val="18"/>
+                <w:szCs w:val="18"/>
+              </w:rPr>
+            </w:pPr>
+            <w:r>
+              <w:rPr>
                 <w:color w:val="222222"/>
+                <w:sz w:val="18"/>
+                <w:szCs w:val="18"/>
               </w:rPr>
               <w:t>3</w:t>
             </w:r>
@@ -6869,92 +6681,66 @@
         </w:tc>
         <w:tc>
           <w:tcPr>
-            <w:tcW w:w="1851" w:type="dxa"/>
-            <w:vAlign w:val="bottom"/>
-          </w:tcPr>
-          <w:p>
-            <w:pPr>
-              <w:jc w:val="both"/>
-              <w:rPr>
-                <w:rFonts w:ascii="Times" w:eastAsia="Times New Roman" w:hAnsi="Times"/>
-                <w:color w:val="000000"/>
-              </w:rPr>
-            </w:pPr>
-            <w:r>
-              <w:rPr>
-                <w:rFonts w:ascii="Times" w:eastAsia="Times New Roman" w:hAnsi="Times"/>
-                <w:color w:val="000000"/>
-              </w:rPr>
-              <w:t>[1,T]</w:t>
-            </w:r>
-            <w:r>
-              <w:rPr>
-                <w:rFonts w:ascii="Times" w:eastAsia="Times New Roman" w:hAnsi="Times"/>
-                <w:color w:val="000000"/>
-              </w:rPr>
-              <w:t>,[</w:t>
-            </w:r>
-            <w:r>
-              <w:rPr>
-                <w:rFonts w:ascii="Times" w:eastAsia="Times New Roman" w:hAnsi="Times"/>
-                <w:color w:val="000000"/>
-              </w:rPr>
-              <w:t>2,F]</w:t>
-            </w:r>
-            <w:r>
-              <w:rPr>
-                <w:rFonts w:ascii="Times" w:eastAsia="Times New Roman" w:hAnsi="Times"/>
-                <w:color w:val="000000"/>
-              </w:rPr>
-              <w:t>,[</w:t>
-            </w:r>
-            <w:r>
-              <w:rPr>
-                <w:rFonts w:ascii="Times" w:eastAsia="Times New Roman" w:hAnsi="Times"/>
-                <w:color w:val="000000"/>
-              </w:rPr>
-              <w:t>3,T</w:t>
-            </w:r>
-            <w:r>
-              <w:rPr>
-                <w:rFonts w:ascii="Times" w:eastAsia="Times New Roman" w:hAnsi="Times"/>
-                <w:color w:val="000000"/>
-              </w:rPr>
-              <w:t>]</w:t>
-            </w:r>
-          </w:p>
-        </w:tc>
-        <w:tc>
-          <w:tcPr>
-            <w:tcW w:w="1354" w:type="dxa"/>
-            <w:vAlign w:val="bottom"/>
-          </w:tcPr>
-          <w:p>
-            <w:pPr>
-              <w:jc w:val="both"/>
-              <w:rPr>
-                <w:rFonts w:ascii="Times" w:eastAsia="Times New Roman" w:hAnsi="Times"/>
-                <w:color w:val="000000"/>
-              </w:rPr>
-            </w:pPr>
-            <w:r>
-              <w:rPr>
-                <w:rFonts w:ascii="Times" w:eastAsia="Times New Roman" w:hAnsi="Times"/>
-                <w:color w:val="000000"/>
+            <w:tcW w:w="2281" w:type="dxa"/>
+          </w:tcPr>
+          <w:p>
+            <w:pPr>
+              <w:jc w:val="left"/>
+              <w:rPr>
+                <w:rFonts w:eastAsia="Times New Roman"/>
+                <w:color w:val="000000"/>
+                <w:sz w:val="18"/>
+                <w:szCs w:val="18"/>
+              </w:rPr>
+            </w:pPr>
+            <w:r>
+              <w:rPr>
+                <w:rFonts w:eastAsia="Times New Roman"/>
+                <w:color w:val="000000"/>
+                <w:sz w:val="18"/>
+                <w:szCs w:val="18"/>
+              </w:rPr>
+              <w:t>[1,T],[2,F],[3,T]</w:t>
+            </w:r>
+          </w:p>
+        </w:tc>
+        <w:tc>
+          <w:tcPr>
+            <w:tcW w:w="1409" w:type="dxa"/>
+          </w:tcPr>
+          <w:p>
+            <w:pPr>
+              <w:jc w:val="left"/>
+              <w:rPr>
+                <w:rFonts w:eastAsia="Times New Roman"/>
+                <w:color w:val="000000"/>
+                <w:sz w:val="18"/>
+                <w:szCs w:val="18"/>
+              </w:rPr>
+            </w:pPr>
+            <w:r>
+              <w:rPr>
+                <w:rFonts w:eastAsia="Times New Roman"/>
+                <w:color w:val="000000"/>
+                <w:sz w:val="18"/>
+                <w:szCs w:val="18"/>
               </w:rPr>
               <w:t>a=</w:t>
             </w:r>
             <w:r>
               <w:rPr>
-                <w:rFonts w:ascii="Times" w:hAnsi="Times"/>
-                <w:color w:val="000000"/>
+                <w:color w:val="000000"/>
+                <w:sz w:val="18"/>
+                <w:szCs w:val="18"/>
               </w:rPr>
               <w:t>=</w:t>
             </w:r>
             <w:r>
               <w:rPr>
-                <w:rFonts w:ascii="Times" w:eastAsia="Times New Roman" w:hAnsi="Times"/>
-                <w:color w:val="000000"/>
+                <w:rFonts w:eastAsia="Times New Roman"/>
+                <w:color w:val="000000"/>
+                <w:sz w:val="18"/>
+                <w:szCs w:val="18"/>
               </w:rPr>
               <w:t>b</w:t>
             </w:r>
@@ -6969,40 +6755,43 @@
           </w:tblCellMar>
         </w:tblPrEx>
         <w:trPr>
-          <w:trHeight w:val="320"/>
+          <w:trHeight w:val="20"/>
           <w:jc w:val="center"/>
         </w:trPr>
         <w:tc>
           <w:tcPr>
-            <w:tcW w:w="1008" w:type="dxa"/>
-          </w:tcPr>
-          <w:p>
-            <w:pPr>
-              <w:jc w:val="both"/>
-              <w:rPr>
-                <w:rFonts w:ascii="Times" w:hAnsi="Times"/>
+            <w:tcW w:w="993" w:type="dxa"/>
+            <w:vMerge/>
+          </w:tcPr>
+          <w:p>
+            <w:pPr>
+              <w:jc w:val="left"/>
+              <w:rPr>
                 <w:color w:val="222222"/>
-              </w:rPr>
-            </w:pPr>
-          </w:p>
-        </w:tc>
-        <w:tc>
-          <w:tcPr>
-            <w:tcW w:w="850" w:type="dxa"/>
-            <w:vAlign w:val="bottom"/>
-          </w:tcPr>
-          <w:p>
-            <w:pPr>
-              <w:jc w:val="both"/>
-              <w:rPr>
-                <w:rFonts w:ascii="Times" w:hAnsi="Times"/>
+                <w:sz w:val="18"/>
+                <w:szCs w:val="18"/>
+              </w:rPr>
+            </w:pPr>
+          </w:p>
+        </w:tc>
+        <w:tc>
+          <w:tcPr>
+            <w:tcW w:w="598" w:type="dxa"/>
+          </w:tcPr>
+          <w:p>
+            <w:pPr>
+              <w:jc w:val="left"/>
+              <w:rPr>
                 <w:color w:val="222222"/>
-              </w:rPr>
-            </w:pPr>
-            <w:r>
-              <w:rPr>
-                <w:rFonts w:ascii="Times" w:hAnsi="Times"/>
+                <w:sz w:val="18"/>
+                <w:szCs w:val="18"/>
+              </w:rPr>
+            </w:pPr>
+            <w:r>
+              <w:rPr>
                 <w:color w:val="222222"/>
+                <w:sz w:val="18"/>
+                <w:szCs w:val="18"/>
               </w:rPr>
               <w:t>4</w:t>
             </w:r>
@@ -7010,67 +6799,43 @@
         </w:tc>
         <w:tc>
           <w:tcPr>
-            <w:tcW w:w="1851" w:type="dxa"/>
-            <w:vAlign w:val="bottom"/>
-          </w:tcPr>
-          <w:p>
-            <w:pPr>
-              <w:jc w:val="both"/>
-              <w:rPr>
-                <w:rFonts w:ascii="Times" w:eastAsia="Times New Roman" w:hAnsi="Times"/>
-                <w:color w:val="000000"/>
-              </w:rPr>
-            </w:pPr>
-            <w:r>
-              <w:rPr>
-                <w:rFonts w:ascii="Times" w:eastAsia="Times New Roman" w:hAnsi="Times"/>
-                <w:color w:val="000000"/>
-              </w:rPr>
-              <w:t>[1,T]</w:t>
-            </w:r>
-            <w:r>
-              <w:rPr>
-                <w:rFonts w:ascii="Times" w:eastAsia="Times New Roman" w:hAnsi="Times"/>
-                <w:color w:val="000000"/>
-              </w:rPr>
-              <w:t>,[</w:t>
-            </w:r>
-            <w:r>
-              <w:rPr>
-                <w:rFonts w:ascii="Times" w:eastAsia="Times New Roman" w:hAnsi="Times"/>
-                <w:color w:val="000000"/>
-              </w:rPr>
-              <w:t>2,T</w:t>
-            </w:r>
-            <w:r>
-              <w:rPr>
-                <w:rFonts w:ascii="Times" w:eastAsia="Times New Roman" w:hAnsi="Times"/>
-                <w:color w:val="000000"/>
-              </w:rPr>
-              <w:t>]</w:t>
-            </w:r>
-          </w:p>
-        </w:tc>
-        <w:tc>
-          <w:tcPr>
-            <w:tcW w:w="1354" w:type="dxa"/>
-            <w:vAlign w:val="bottom"/>
-          </w:tcPr>
-          <w:p>
-            <w:pPr>
-              <w:jc w:val="both"/>
-              <w:rPr>
-                <w:rFonts w:ascii="Times" w:eastAsia="Times New Roman" w:hAnsi="Times"/>
-                <w:color w:val="000000"/>
-              </w:rPr>
-            </w:pPr>
-            <w:r>
-              <w:rPr>
-                <w:rFonts w:ascii="Times" w:eastAsia="Times New Roman" w:hAnsi="Times"/>
-                <w:color w:val="000000"/>
-              </w:rPr>
-              <w:t> </w:t>
-            </w:r>
+            <w:tcW w:w="2281" w:type="dxa"/>
+          </w:tcPr>
+          <w:p>
+            <w:pPr>
+              <w:jc w:val="left"/>
+              <w:rPr>
+                <w:rFonts w:eastAsia="Times New Roman"/>
+                <w:color w:val="000000"/>
+                <w:sz w:val="18"/>
+                <w:szCs w:val="18"/>
+              </w:rPr>
+            </w:pPr>
+            <w:r>
+              <w:rPr>
+                <w:rFonts w:eastAsia="Times New Roman"/>
+                <w:color w:val="000000"/>
+                <w:sz w:val="18"/>
+                <w:szCs w:val="18"/>
+              </w:rPr>
+              <w:t>[1,T],[2,T]</w:t>
+            </w:r>
+          </w:p>
+        </w:tc>
+        <w:tc>
+          <w:tcPr>
+            <w:tcW w:w="1409" w:type="dxa"/>
+          </w:tcPr>
+          <w:p>
+            <w:pPr>
+              <w:jc w:val="left"/>
+              <w:rPr>
+                <w:rFonts w:eastAsia="Times New Roman"/>
+                <w:color w:val="000000"/>
+                <w:sz w:val="18"/>
+                <w:szCs w:val="18"/>
+              </w:rPr>
+            </w:pPr>
           </w:p>
         </w:tc>
       </w:tr>
@@ -7082,25 +6847,29 @@
           </w:tblCellMar>
         </w:tblPrEx>
         <w:trPr>
-          <w:trHeight w:val="320"/>
+          <w:trHeight w:val="20"/>
           <w:jc w:val="center"/>
         </w:trPr>
         <w:tc>
           <w:tcPr>
-            <w:tcW w:w="1008" w:type="dxa"/>
-          </w:tcPr>
-          <w:p>
-            <w:pPr>
-              <w:jc w:val="both"/>
-              <w:rPr>
-                <w:rFonts w:ascii="Times" w:hAnsi="Times"/>
+            <w:tcW w:w="993" w:type="dxa"/>
+            <w:vMerge w:val="restart"/>
+          </w:tcPr>
+          <w:p>
+            <w:pPr>
+              <w:jc w:val="left"/>
+              <w:rPr>
                 <w:color w:val="222222"/>
-              </w:rPr>
-            </w:pPr>
-            <w:r>
-              <w:rPr>
-                <w:rFonts w:ascii="Times" w:eastAsia="Times New Roman" w:hAnsi="Times"/>
-                <w:color w:val="000000"/>
+                <w:sz w:val="18"/>
+                <w:szCs w:val="18"/>
+              </w:rPr>
+            </w:pPr>
+            <w:r>
+              <w:rPr>
+                <w:rFonts w:eastAsia="Times New Roman"/>
+                <w:color w:val="000000"/>
+                <w:sz w:val="18"/>
+                <w:szCs w:val="18"/>
               </w:rPr>
               <w:t>QuadEq2</w:t>
             </w:r>
@@ -7108,21 +6877,22 @@
         </w:tc>
         <w:tc>
           <w:tcPr>
-            <w:tcW w:w="850" w:type="dxa"/>
-            <w:vAlign w:val="bottom"/>
-          </w:tcPr>
-          <w:p>
-            <w:pPr>
-              <w:jc w:val="both"/>
-              <w:rPr>
-                <w:rFonts w:ascii="Times" w:hAnsi="Times"/>
+            <w:tcW w:w="598" w:type="dxa"/>
+          </w:tcPr>
+          <w:p>
+            <w:pPr>
+              <w:jc w:val="left"/>
+              <w:rPr>
                 <w:color w:val="222222"/>
-              </w:rPr>
-            </w:pPr>
-            <w:r>
-              <w:rPr>
-                <w:rFonts w:ascii="Times" w:hAnsi="Times"/>
+                <w:sz w:val="18"/>
+                <w:szCs w:val="18"/>
+              </w:rPr>
+            </w:pPr>
+            <w:r>
+              <w:rPr>
                 <w:color w:val="222222"/>
+                <w:sz w:val="18"/>
+                <w:szCs w:val="18"/>
               </w:rPr>
               <w:t>1</w:t>
             </w:r>
@@ -7130,81 +6900,43 @@
         </w:tc>
         <w:tc>
           <w:tcPr>
-            <w:tcW w:w="1851" w:type="dxa"/>
-            <w:vAlign w:val="bottom"/>
-          </w:tcPr>
-          <w:p>
-            <w:pPr>
-              <w:jc w:val="both"/>
-              <w:rPr>
-                <w:rFonts w:ascii="Times" w:eastAsia="Times New Roman" w:hAnsi="Times"/>
-                <w:color w:val="000000"/>
-              </w:rPr>
-            </w:pPr>
-            <w:r>
-              <w:rPr>
-                <w:rFonts w:ascii="Times" w:eastAsia="Times New Roman" w:hAnsi="Times"/>
-                <w:color w:val="000000"/>
-              </w:rPr>
-              <w:t>[1,F]</w:t>
-            </w:r>
-            <w:r>
-              <w:rPr>
-                <w:rFonts w:ascii="Times" w:eastAsia="Times New Roman" w:hAnsi="Times"/>
-                <w:color w:val="000000"/>
-              </w:rPr>
-              <w:t>,[</w:t>
-            </w:r>
-            <w:r>
-              <w:rPr>
-                <w:rFonts w:ascii="Times" w:eastAsia="Times New Roman" w:hAnsi="Times"/>
-                <w:color w:val="000000"/>
-              </w:rPr>
-              <w:t>2,F]</w:t>
-            </w:r>
-            <w:r>
-              <w:rPr>
-                <w:rFonts w:ascii="Times" w:eastAsia="Times New Roman" w:hAnsi="Times"/>
-                <w:color w:val="000000"/>
-              </w:rPr>
-              <w:t>,[</w:t>
-            </w:r>
-            <w:r>
-              <w:rPr>
-                <w:rFonts w:ascii="Times" w:eastAsia="Times New Roman" w:hAnsi="Times"/>
-                <w:color w:val="000000"/>
-              </w:rPr>
-              <w:t>3,F</w:t>
-            </w:r>
-            <w:r>
-              <w:rPr>
-                <w:rFonts w:ascii="Times" w:eastAsia="Times New Roman" w:hAnsi="Times"/>
-                <w:color w:val="000000"/>
-              </w:rPr>
-              <w:t>]</w:t>
-            </w:r>
-          </w:p>
-        </w:tc>
-        <w:tc>
-          <w:tcPr>
-            <w:tcW w:w="1354" w:type="dxa"/>
-            <w:vAlign w:val="bottom"/>
-          </w:tcPr>
-          <w:p>
-            <w:pPr>
-              <w:jc w:val="both"/>
-              <w:rPr>
-                <w:rFonts w:ascii="Times" w:eastAsia="Times New Roman" w:hAnsi="Times"/>
-                <w:color w:val="000000"/>
-              </w:rPr>
-            </w:pPr>
-            <w:r>
-              <w:rPr>
-                <w:rFonts w:ascii="Times" w:eastAsia="Times New Roman" w:hAnsi="Times"/>
-                <w:color w:val="000000"/>
-              </w:rPr>
-              <w:t> </w:t>
-            </w:r>
+            <w:tcW w:w="2281" w:type="dxa"/>
+          </w:tcPr>
+          <w:p>
+            <w:pPr>
+              <w:jc w:val="left"/>
+              <w:rPr>
+                <w:rFonts w:eastAsia="Times New Roman"/>
+                <w:color w:val="000000"/>
+                <w:sz w:val="18"/>
+                <w:szCs w:val="18"/>
+              </w:rPr>
+            </w:pPr>
+            <w:r>
+              <w:rPr>
+                <w:rFonts w:eastAsia="Times New Roman"/>
+                <w:color w:val="000000"/>
+                <w:sz w:val="18"/>
+                <w:szCs w:val="18"/>
+              </w:rPr>
+              <w:t>[1,F],[2,F],[3,F]</w:t>
+            </w:r>
+          </w:p>
+        </w:tc>
+        <w:tc>
+          <w:tcPr>
+            <w:tcW w:w="1409" w:type="dxa"/>
+          </w:tcPr>
+          <w:p>
+            <w:pPr>
+              <w:jc w:val="left"/>
+              <w:rPr>
+                <w:rFonts w:eastAsia="Times New Roman"/>
+                <w:color w:val="000000"/>
+                <w:sz w:val="18"/>
+                <w:szCs w:val="18"/>
+              </w:rPr>
+            </w:pPr>
           </w:p>
         </w:tc>
       </w:tr>
@@ -7216,40 +6948,45 @@
           </w:tblCellMar>
         </w:tblPrEx>
         <w:trPr>
-          <w:trHeight w:val="320"/>
+          <w:trHeight w:val="20"/>
           <w:jc w:val="center"/>
         </w:trPr>
         <w:tc>
           <w:tcPr>
-            <w:tcW w:w="1008" w:type="dxa"/>
-          </w:tcPr>
-          <w:p>
-            <w:pPr>
-              <w:jc w:val="both"/>
-              <w:rPr>
-                <w:rFonts w:ascii="Times" w:hAnsi="Times"/>
+            <w:tcW w:w="993" w:type="dxa"/>
+            <w:vMerge/>
+          </w:tcPr>
+          <w:p>
+            <w:pPr>
+              <w:jc w:val="left"/>
+              <w:rPr>
                 <w:color w:val="222222"/>
-              </w:rPr>
-            </w:pPr>
-          </w:p>
-        </w:tc>
-        <w:tc>
-          <w:tcPr>
-            <w:tcW w:w="850" w:type="dxa"/>
-            <w:vAlign w:val="bottom"/>
-          </w:tcPr>
-          <w:p>
-            <w:pPr>
-              <w:jc w:val="both"/>
-              <w:rPr>
-                <w:rFonts w:ascii="Times" w:eastAsia="Times New Roman" w:hAnsi="Times"/>
-                <w:color w:val="000000"/>
-              </w:rPr>
-            </w:pPr>
-            <w:r>
-              <w:rPr>
-                <w:rFonts w:ascii="Times" w:eastAsia="Times New Roman" w:hAnsi="Times"/>
-                <w:color w:val="000000"/>
+                <w:sz w:val="18"/>
+                <w:szCs w:val="18"/>
+              </w:rPr>
+            </w:pPr>
+          </w:p>
+        </w:tc>
+        <w:tc>
+          <w:tcPr>
+            <w:tcW w:w="598" w:type="dxa"/>
+          </w:tcPr>
+          <w:p>
+            <w:pPr>
+              <w:jc w:val="left"/>
+              <w:rPr>
+                <w:rFonts w:eastAsia="Times New Roman"/>
+                <w:color w:val="000000"/>
+                <w:sz w:val="18"/>
+                <w:szCs w:val="18"/>
+              </w:rPr>
+            </w:pPr>
+            <w:r>
+              <w:rPr>
+                <w:rFonts w:eastAsia="Times New Roman"/>
+                <w:color w:val="000000"/>
+                <w:sz w:val="18"/>
+                <w:szCs w:val="18"/>
               </w:rPr>
               <w:t>2</w:t>
             </w:r>
@@ -7257,99 +6994,66 @@
         </w:tc>
         <w:tc>
           <w:tcPr>
-            <w:tcW w:w="1851" w:type="dxa"/>
-            <w:vAlign w:val="bottom"/>
-          </w:tcPr>
-          <w:p>
-            <w:pPr>
-              <w:jc w:val="both"/>
-              <w:rPr>
-                <w:rFonts w:ascii="Times" w:eastAsia="Times New Roman" w:hAnsi="Times"/>
-                <w:color w:val="000000"/>
-              </w:rPr>
-            </w:pPr>
-            <w:r>
-              <w:rPr>
-                <w:rFonts w:ascii="Times" w:eastAsia="Times New Roman" w:hAnsi="Times"/>
-                <w:color w:val="000000"/>
-              </w:rPr>
-              <w:t>[1,F]</w:t>
-            </w:r>
-            <w:r>
-              <w:rPr>
-                <w:rFonts w:ascii="Times" w:eastAsia="Times New Roman" w:hAnsi="Times"/>
-                <w:color w:val="000000"/>
-              </w:rPr>
-              <w:t>,[</w:t>
-            </w:r>
-            <w:r>
-              <w:rPr>
-                <w:rFonts w:ascii="Times" w:eastAsia="Times New Roman" w:hAnsi="Times"/>
-                <w:color w:val="000000"/>
-              </w:rPr>
-              <w:t>2,F]</w:t>
-            </w:r>
-            <w:r>
-              <w:rPr>
-                <w:rFonts w:ascii="Times" w:eastAsia="Times New Roman" w:hAnsi="Times"/>
-                <w:color w:val="000000"/>
-              </w:rPr>
-              <w:t>,[</w:t>
-            </w:r>
-            <w:r>
-              <w:rPr>
-                <w:rFonts w:ascii="Times" w:eastAsia="Times New Roman" w:hAnsi="Times"/>
-                <w:color w:val="000000"/>
-              </w:rPr>
-              <w:t>3,T</w:t>
-            </w:r>
-            <w:r>
-              <w:rPr>
-                <w:rFonts w:ascii="Times" w:eastAsia="Times New Roman" w:hAnsi="Times"/>
-                <w:color w:val="000000"/>
-              </w:rPr>
-              <w:t>]</w:t>
-            </w:r>
-          </w:p>
-        </w:tc>
-        <w:tc>
-          <w:tcPr>
-            <w:tcW w:w="1354" w:type="dxa"/>
-            <w:vAlign w:val="bottom"/>
-          </w:tcPr>
-          <w:p>
-            <w:pPr>
-              <w:jc w:val="both"/>
-              <w:rPr>
-                <w:rFonts w:ascii="Times" w:eastAsia="Times New Roman" w:hAnsi="Times"/>
-                <w:color w:val="000000"/>
-              </w:rPr>
-            </w:pPr>
-            <w:r>
-              <w:rPr>
-                <w:rFonts w:ascii="Times" w:eastAsia="Times New Roman" w:hAnsi="Times"/>
-                <w:color w:val="000000"/>
-              </w:rPr>
-              <w:t>b*b</w:t>
-            </w:r>
-            <w:r>
-              <w:rPr>
-                <w:rFonts w:ascii="Times" w:eastAsia="Times New Roman" w:hAnsi="Times"/>
-                <w:color w:val="000000"/>
+            <w:tcW w:w="2281" w:type="dxa"/>
+          </w:tcPr>
+          <w:p>
+            <w:pPr>
+              <w:jc w:val="left"/>
+              <w:rPr>
+                <w:rFonts w:eastAsia="Times New Roman"/>
+                <w:color w:val="000000"/>
+                <w:sz w:val="18"/>
+                <w:szCs w:val="18"/>
+              </w:rPr>
+            </w:pPr>
+            <w:r>
+              <w:rPr>
+                <w:rFonts w:eastAsia="Times New Roman"/>
+                <w:color w:val="000000"/>
+                <w:sz w:val="18"/>
+                <w:szCs w:val="18"/>
+              </w:rPr>
+              <w:t>[1,F],[2,F],[3,T]</w:t>
+            </w:r>
+          </w:p>
+        </w:tc>
+        <w:tc>
+          <w:tcPr>
+            <w:tcW w:w="1409" w:type="dxa"/>
+          </w:tcPr>
+          <w:p>
+            <w:pPr>
+              <w:jc w:val="left"/>
+              <w:rPr>
+                <w:rFonts w:eastAsia="Times New Roman"/>
+                <w:color w:val="000000"/>
+                <w:sz w:val="18"/>
+                <w:szCs w:val="18"/>
+              </w:rPr>
+            </w:pPr>
+            <w:r>
+              <w:rPr>
+                <w:rFonts w:eastAsia="Times New Roman"/>
+                <w:color w:val="000000"/>
+                <w:sz w:val="18"/>
+                <w:szCs w:val="18"/>
+              </w:rPr>
+              <w:t>b*b=</w:t>
+            </w:r>
+            <w:r>
+              <w:rPr>
+                <w:color w:val="000000"/>
+                <w:sz w:val="18"/>
+                <w:szCs w:val="18"/>
               </w:rPr>
               <w:t>=</w:t>
             </w:r>
             <w:r>
               <w:rPr>
-                <w:rFonts w:ascii="Times" w:hAnsi="Times"/>
-                <w:color w:val="000000"/>
-              </w:rPr>
-              <w:t>=</w:t>
-            </w:r>
-            <w:r>
-              <w:rPr>
-                <w:rFonts w:ascii="Times" w:eastAsia="Times New Roman" w:hAnsi="Times"/>
-                <w:color w:val="000000"/>
+                <w:rFonts w:eastAsia="Times New Roman"/>
+                <w:color w:val="000000"/>
+                <w:sz w:val="18"/>
+                <w:szCs w:val="18"/>
               </w:rPr>
               <w:t>4*a*c</w:t>
             </w:r>
@@ -7364,40 +7068,45 @@
           </w:tblCellMar>
         </w:tblPrEx>
         <w:trPr>
-          <w:trHeight w:val="320"/>
+          <w:trHeight w:val="20"/>
           <w:jc w:val="center"/>
         </w:trPr>
         <w:tc>
           <w:tcPr>
-            <w:tcW w:w="1008" w:type="dxa"/>
-          </w:tcPr>
-          <w:p>
-            <w:pPr>
-              <w:jc w:val="both"/>
-              <w:rPr>
-                <w:rFonts w:ascii="Times" w:hAnsi="Times"/>
+            <w:tcW w:w="993" w:type="dxa"/>
+            <w:vMerge/>
+          </w:tcPr>
+          <w:p>
+            <w:pPr>
+              <w:jc w:val="left"/>
+              <w:rPr>
                 <w:color w:val="222222"/>
-              </w:rPr>
-            </w:pPr>
-          </w:p>
-        </w:tc>
-        <w:tc>
-          <w:tcPr>
-            <w:tcW w:w="850" w:type="dxa"/>
-            <w:vAlign w:val="bottom"/>
-          </w:tcPr>
-          <w:p>
-            <w:pPr>
-              <w:jc w:val="both"/>
-              <w:rPr>
-                <w:rFonts w:ascii="Times" w:eastAsia="Times New Roman" w:hAnsi="Times"/>
-                <w:color w:val="000000"/>
-              </w:rPr>
-            </w:pPr>
-            <w:r>
-              <w:rPr>
-                <w:rFonts w:ascii="Times" w:eastAsia="Times New Roman" w:hAnsi="Times"/>
-                <w:color w:val="000000"/>
+                <w:sz w:val="18"/>
+                <w:szCs w:val="18"/>
+              </w:rPr>
+            </w:pPr>
+          </w:p>
+        </w:tc>
+        <w:tc>
+          <w:tcPr>
+            <w:tcW w:w="598" w:type="dxa"/>
+          </w:tcPr>
+          <w:p>
+            <w:pPr>
+              <w:jc w:val="left"/>
+              <w:rPr>
+                <w:rFonts w:eastAsia="Times New Roman"/>
+                <w:color w:val="000000"/>
+                <w:sz w:val="18"/>
+                <w:szCs w:val="18"/>
+              </w:rPr>
+            </w:pPr>
+            <w:r>
+              <w:rPr>
+                <w:rFonts w:eastAsia="Times New Roman"/>
+                <w:color w:val="000000"/>
+                <w:sz w:val="18"/>
+                <w:szCs w:val="18"/>
               </w:rPr>
               <w:t>3</w:t>
             </w:r>
@@ -7405,67 +7114,43 @@
         </w:tc>
         <w:tc>
           <w:tcPr>
-            <w:tcW w:w="1851" w:type="dxa"/>
-            <w:vAlign w:val="bottom"/>
-          </w:tcPr>
-          <w:p>
-            <w:pPr>
-              <w:jc w:val="both"/>
-              <w:rPr>
-                <w:rFonts w:ascii="Times" w:eastAsia="Times New Roman" w:hAnsi="Times"/>
-                <w:color w:val="000000"/>
-              </w:rPr>
-            </w:pPr>
-            <w:r>
-              <w:rPr>
-                <w:rFonts w:ascii="Times" w:eastAsia="Times New Roman" w:hAnsi="Times"/>
-                <w:color w:val="000000"/>
-              </w:rPr>
-              <w:t>{[1,F]</w:t>
-            </w:r>
-            <w:r>
-              <w:rPr>
-                <w:rFonts w:ascii="Times" w:eastAsia="Times New Roman" w:hAnsi="Times"/>
-                <w:color w:val="000000"/>
-              </w:rPr>
-              <w:t>,[</w:t>
-            </w:r>
-            <w:r>
-              <w:rPr>
-                <w:rFonts w:ascii="Times" w:eastAsia="Times New Roman" w:hAnsi="Times"/>
-                <w:color w:val="000000"/>
-              </w:rPr>
-              <w:t>2,T</w:t>
-            </w:r>
-            <w:r>
-              <w:rPr>
-                <w:rFonts w:ascii="Times" w:eastAsia="Times New Roman" w:hAnsi="Times"/>
-                <w:color w:val="000000"/>
-              </w:rPr>
-              <w:t>]</w:t>
-            </w:r>
-          </w:p>
-        </w:tc>
-        <w:tc>
-          <w:tcPr>
-            <w:tcW w:w="1354" w:type="dxa"/>
-            <w:vAlign w:val="bottom"/>
-          </w:tcPr>
-          <w:p>
-            <w:pPr>
-              <w:jc w:val="both"/>
-              <w:rPr>
-                <w:rFonts w:ascii="Times" w:eastAsia="Times New Roman" w:hAnsi="Times"/>
-                <w:color w:val="000000"/>
-              </w:rPr>
-            </w:pPr>
-            <w:r>
-              <w:rPr>
-                <w:rFonts w:ascii="Times" w:eastAsia="Times New Roman" w:hAnsi="Times"/>
-                <w:color w:val="000000"/>
-              </w:rPr>
-              <w:t> </w:t>
-            </w:r>
+            <w:tcW w:w="2281" w:type="dxa"/>
+          </w:tcPr>
+          <w:p>
+            <w:pPr>
+              <w:jc w:val="left"/>
+              <w:rPr>
+                <w:rFonts w:eastAsia="Times New Roman"/>
+                <w:color w:val="000000"/>
+                <w:sz w:val="18"/>
+                <w:szCs w:val="18"/>
+              </w:rPr>
+            </w:pPr>
+            <w:r>
+              <w:rPr>
+                <w:rFonts w:eastAsia="Times New Roman"/>
+                <w:color w:val="000000"/>
+                <w:sz w:val="18"/>
+                <w:szCs w:val="18"/>
+              </w:rPr>
+              <w:t>{[1,F],[2,T]</w:t>
+            </w:r>
+          </w:p>
+        </w:tc>
+        <w:tc>
+          <w:tcPr>
+            <w:tcW w:w="1409" w:type="dxa"/>
+          </w:tcPr>
+          <w:p>
+            <w:pPr>
+              <w:jc w:val="left"/>
+              <w:rPr>
+                <w:rFonts w:eastAsia="Times New Roman"/>
+                <w:color w:val="000000"/>
+                <w:sz w:val="18"/>
+                <w:szCs w:val="18"/>
+              </w:rPr>
+            </w:pPr>
           </w:p>
         </w:tc>
       </w:tr>
@@ -7477,40 +7162,45 @@
           </w:tblCellMar>
         </w:tblPrEx>
         <w:trPr>
-          <w:trHeight w:val="320"/>
+          <w:trHeight w:val="20"/>
           <w:jc w:val="center"/>
         </w:trPr>
         <w:tc>
           <w:tcPr>
-            <w:tcW w:w="1008" w:type="dxa"/>
-          </w:tcPr>
-          <w:p>
-            <w:pPr>
-              <w:jc w:val="both"/>
-              <w:rPr>
-                <w:rFonts w:ascii="Times" w:hAnsi="Times"/>
+            <w:tcW w:w="993" w:type="dxa"/>
+            <w:vMerge/>
+          </w:tcPr>
+          <w:p>
+            <w:pPr>
+              <w:jc w:val="left"/>
+              <w:rPr>
                 <w:color w:val="222222"/>
-              </w:rPr>
-            </w:pPr>
-          </w:p>
-        </w:tc>
-        <w:tc>
-          <w:tcPr>
-            <w:tcW w:w="850" w:type="dxa"/>
-            <w:vAlign w:val="bottom"/>
-          </w:tcPr>
-          <w:p>
-            <w:pPr>
-              <w:jc w:val="both"/>
-              <w:rPr>
-                <w:rFonts w:ascii="Times" w:eastAsia="Times New Roman" w:hAnsi="Times"/>
-                <w:color w:val="000000"/>
-              </w:rPr>
-            </w:pPr>
-            <w:r>
-              <w:rPr>
-                <w:rFonts w:ascii="Times" w:eastAsia="Times New Roman" w:hAnsi="Times"/>
-                <w:color w:val="000000"/>
+                <w:sz w:val="18"/>
+                <w:szCs w:val="18"/>
+              </w:rPr>
+            </w:pPr>
+          </w:p>
+        </w:tc>
+        <w:tc>
+          <w:tcPr>
+            <w:tcW w:w="598" w:type="dxa"/>
+          </w:tcPr>
+          <w:p>
+            <w:pPr>
+              <w:jc w:val="left"/>
+              <w:rPr>
+                <w:rFonts w:eastAsia="Times New Roman"/>
+                <w:color w:val="000000"/>
+                <w:sz w:val="18"/>
+                <w:szCs w:val="18"/>
+              </w:rPr>
+            </w:pPr>
+            <w:r>
+              <w:rPr>
+                <w:rFonts w:eastAsia="Times New Roman"/>
+                <w:color w:val="000000"/>
+                <w:sz w:val="18"/>
+                <w:szCs w:val="18"/>
               </w:rPr>
               <w:t>4</w:t>
             </w:r>
@@ -7518,85 +7208,66 @@
         </w:tc>
         <w:tc>
           <w:tcPr>
-            <w:tcW w:w="1851" w:type="dxa"/>
-            <w:vAlign w:val="bottom"/>
-          </w:tcPr>
-          <w:p>
-            <w:pPr>
-              <w:jc w:val="both"/>
-              <w:rPr>
-                <w:rFonts w:ascii="Times" w:eastAsia="Times New Roman" w:hAnsi="Times"/>
-                <w:color w:val="000000"/>
-              </w:rPr>
-            </w:pPr>
-            <w:r>
-              <w:rPr>
-                <w:rFonts w:ascii="Times" w:eastAsia="Times New Roman" w:hAnsi="Times"/>
-                <w:color w:val="000000"/>
-              </w:rPr>
-              <w:t>{[1,T]</w:t>
-            </w:r>
-            <w:r>
-              <w:rPr>
-                <w:rFonts w:ascii="Times" w:eastAsia="Times New Roman" w:hAnsi="Times"/>
-                <w:color w:val="000000"/>
-              </w:rPr>
-              <w:t>,[</w:t>
-            </w:r>
-            <w:r>
-              <w:rPr>
-                <w:rFonts w:ascii="Times" w:eastAsia="Times New Roman" w:hAnsi="Times"/>
-                <w:color w:val="000000"/>
-              </w:rPr>
-              <w:t>4,F</w:t>
-            </w:r>
-            <w:r>
-              <w:rPr>
-                <w:rFonts w:ascii="Times" w:eastAsia="Times New Roman" w:hAnsi="Times"/>
-                <w:color w:val="000000"/>
-              </w:rPr>
-              <w:t>]</w:t>
-            </w:r>
-          </w:p>
-        </w:tc>
-        <w:tc>
-          <w:tcPr>
-            <w:tcW w:w="1354" w:type="dxa"/>
-            <w:vAlign w:val="bottom"/>
-          </w:tcPr>
-          <w:p>
-            <w:pPr>
-              <w:jc w:val="both"/>
-              <w:rPr>
-                <w:rFonts w:ascii="Times" w:eastAsia="Times New Roman" w:hAnsi="Times"/>
-                <w:color w:val="000000"/>
-              </w:rPr>
-            </w:pPr>
-            <w:r>
-              <w:rPr>
-                <w:rFonts w:ascii="Times" w:eastAsia="Times New Roman" w:hAnsi="Times"/>
-                <w:color w:val="000000"/>
-              </w:rPr>
-              <w:t>a</w:t>
-            </w:r>
-            <w:r>
-              <w:rPr>
-                <w:rFonts w:ascii="Times" w:eastAsia="Times New Roman" w:hAnsi="Times"/>
-                <w:color w:val="000000"/>
+            <w:tcW w:w="2281" w:type="dxa"/>
+          </w:tcPr>
+          <w:p>
+            <w:pPr>
+              <w:jc w:val="left"/>
+              <w:rPr>
+                <w:rFonts w:eastAsia="Times New Roman"/>
+                <w:color w:val="000000"/>
+                <w:sz w:val="18"/>
+                <w:szCs w:val="18"/>
+              </w:rPr>
+            </w:pPr>
+            <w:r>
+              <w:rPr>
+                <w:rFonts w:eastAsia="Times New Roman"/>
+                <w:color w:val="000000"/>
+                <w:sz w:val="18"/>
+                <w:szCs w:val="18"/>
+              </w:rPr>
+              <w:t>{[1,T],[4,F]</w:t>
+            </w:r>
+          </w:p>
+        </w:tc>
+        <w:tc>
+          <w:tcPr>
+            <w:tcW w:w="1409" w:type="dxa"/>
+          </w:tcPr>
+          <w:p>
+            <w:pPr>
+              <w:jc w:val="left"/>
+              <w:rPr>
+                <w:rFonts w:eastAsia="Times New Roman"/>
+                <w:color w:val="000000"/>
+                <w:sz w:val="18"/>
+                <w:szCs w:val="18"/>
+              </w:rPr>
+            </w:pPr>
+            <w:r>
+              <w:rPr>
+                <w:rFonts w:eastAsia="Times New Roman"/>
+                <w:color w:val="000000"/>
+                <w:sz w:val="18"/>
+                <w:szCs w:val="18"/>
+              </w:rPr>
+              <w:t>a=</w:t>
+            </w:r>
+            <w:r>
+              <w:rPr>
+                <w:color w:val="000000"/>
+                <w:sz w:val="18"/>
+                <w:szCs w:val="18"/>
               </w:rPr>
               <w:t>=</w:t>
             </w:r>
             <w:r>
               <w:rPr>
-                <w:rFonts w:ascii="Times" w:hAnsi="Times"/>
-                <w:color w:val="000000"/>
-              </w:rPr>
-              <w:t>=</w:t>
-            </w:r>
-            <w:r>
-              <w:rPr>
-                <w:rFonts w:ascii="Times" w:eastAsia="Times New Roman" w:hAnsi="Times"/>
-                <w:color w:val="000000"/>
+                <w:rFonts w:eastAsia="Times New Roman"/>
+                <w:color w:val="000000"/>
+                <w:sz w:val="18"/>
+                <w:szCs w:val="18"/>
               </w:rPr>
               <w:t>0</w:t>
             </w:r>
@@ -7611,40 +7282,43 @@
           </w:tblCellMar>
         </w:tblPrEx>
         <w:trPr>
-          <w:trHeight w:val="320"/>
+          <w:trHeight w:val="20"/>
           <w:jc w:val="center"/>
         </w:trPr>
         <w:tc>
           <w:tcPr>
-            <w:tcW w:w="1008" w:type="dxa"/>
-          </w:tcPr>
-          <w:p>
-            <w:pPr>
-              <w:jc w:val="both"/>
-              <w:rPr>
-                <w:rFonts w:ascii="Times" w:hAnsi="Times"/>
+            <w:tcW w:w="993" w:type="dxa"/>
+            <w:vMerge/>
+          </w:tcPr>
+          <w:p>
+            <w:pPr>
+              <w:jc w:val="left"/>
+              <w:rPr>
                 <w:color w:val="222222"/>
-              </w:rPr>
-            </w:pPr>
-          </w:p>
-        </w:tc>
-        <w:tc>
-          <w:tcPr>
-            <w:tcW w:w="850" w:type="dxa"/>
-            <w:vAlign w:val="bottom"/>
-          </w:tcPr>
-          <w:p>
-            <w:pPr>
-              <w:jc w:val="both"/>
-              <w:rPr>
-                <w:rFonts w:ascii="Times" w:hAnsi="Times"/>
-                <w:color w:val="000000"/>
-              </w:rPr>
-            </w:pPr>
-            <w:r>
-              <w:rPr>
-                <w:rFonts w:ascii="Times" w:hAnsi="Times"/>
-                <w:color w:val="000000"/>
+                <w:sz w:val="18"/>
+                <w:szCs w:val="18"/>
+              </w:rPr>
+            </w:pPr>
+          </w:p>
+        </w:tc>
+        <w:tc>
+          <w:tcPr>
+            <w:tcW w:w="598" w:type="dxa"/>
+          </w:tcPr>
+          <w:p>
+            <w:pPr>
+              <w:jc w:val="left"/>
+              <w:rPr>
+                <w:color w:val="000000"/>
+                <w:sz w:val="18"/>
+                <w:szCs w:val="18"/>
+              </w:rPr>
+            </w:pPr>
+            <w:r>
+              <w:rPr>
+                <w:color w:val="000000"/>
+                <w:sz w:val="18"/>
+                <w:szCs w:val="18"/>
               </w:rPr>
               <w:t>5</w:t>
             </w:r>
@@ -7652,94 +7326,95 @@
         </w:tc>
         <w:tc>
           <w:tcPr>
-            <w:tcW w:w="1851" w:type="dxa"/>
-            <w:vAlign w:val="bottom"/>
-          </w:tcPr>
-          <w:p>
-            <w:pPr>
-              <w:jc w:val="both"/>
-              <w:rPr>
-                <w:rFonts w:ascii="Times" w:eastAsia="Times New Roman" w:hAnsi="Times"/>
-                <w:color w:val="000000"/>
-              </w:rPr>
-            </w:pPr>
-            <w:r>
-              <w:rPr>
-                <w:rFonts w:ascii="Times" w:eastAsia="Times New Roman" w:hAnsi="Times"/>
-                <w:color w:val="000000"/>
-              </w:rPr>
-              <w:t>{[1,T]</w:t>
-            </w:r>
-            <w:r>
-              <w:rPr>
-                <w:rFonts w:ascii="Times" w:eastAsia="Times New Roman" w:hAnsi="Times"/>
-                <w:color w:val="000000"/>
-              </w:rPr>
-              <w:t>,[</w:t>
-            </w:r>
-            <w:r>
-              <w:rPr>
-                <w:rFonts w:ascii="Times" w:eastAsia="Times New Roman" w:hAnsi="Times"/>
-                <w:color w:val="000000"/>
-              </w:rPr>
-              <w:t>4,T</w:t>
-            </w:r>
-            <w:r>
-              <w:rPr>
-                <w:rFonts w:ascii="Times" w:eastAsia="Times New Roman" w:hAnsi="Times"/>
-                <w:color w:val="000000"/>
-              </w:rPr>
-              <w:t>]</w:t>
-            </w:r>
-          </w:p>
-        </w:tc>
-        <w:tc>
-          <w:tcPr>
-            <w:tcW w:w="1354" w:type="dxa"/>
-            <w:vAlign w:val="bottom"/>
-          </w:tcPr>
-          <w:p>
-            <w:pPr>
-              <w:jc w:val="both"/>
-              <w:rPr>
-                <w:rFonts w:ascii="Times" w:eastAsia="Times New Roman" w:hAnsi="Times"/>
-                <w:color w:val="000000"/>
-              </w:rPr>
-            </w:pPr>
-            <w:r>
-              <w:rPr>
-                <w:rFonts w:ascii="Times" w:eastAsia="Times New Roman" w:hAnsi="Times"/>
-                <w:color w:val="000000"/>
-              </w:rPr>
-              <w:t>(a=</w:t>
-            </w:r>
-            <w:r>
-              <w:rPr>
-                <w:rFonts w:ascii="Times" w:hAnsi="Times"/>
-                <w:color w:val="000000"/>
+            <w:tcW w:w="2281" w:type="dxa"/>
+          </w:tcPr>
+          <w:p>
+            <w:pPr>
+              <w:jc w:val="left"/>
+              <w:rPr>
+                <w:rFonts w:eastAsia="Times New Roman"/>
+                <w:color w:val="000000"/>
+                <w:sz w:val="18"/>
+                <w:szCs w:val="18"/>
+              </w:rPr>
+            </w:pPr>
+            <w:r>
+              <w:rPr>
+                <w:rFonts w:eastAsia="Times New Roman"/>
+                <w:color w:val="000000"/>
+                <w:sz w:val="18"/>
+                <w:szCs w:val="18"/>
+              </w:rPr>
+              <w:t>{[1,T],[4,T]</w:t>
+            </w:r>
+          </w:p>
+        </w:tc>
+        <w:tc>
+          <w:tcPr>
+            <w:tcW w:w="1409" w:type="dxa"/>
+          </w:tcPr>
+          <w:p>
+            <w:pPr>
+              <w:jc w:val="left"/>
+              <w:rPr>
+                <w:rFonts w:eastAsiaTheme="minorEastAsia" w:hint="eastAsia"/>
+                <w:color w:val="000000"/>
+                <w:sz w:val="18"/>
+                <w:szCs w:val="18"/>
+                <w:lang w:eastAsia="ja-JP"/>
+              </w:rPr>
+            </w:pPr>
+            <w:r>
+              <w:rPr>
+                <w:rFonts w:eastAsia="Times New Roman"/>
+                <w:color w:val="000000"/>
+                <w:sz w:val="18"/>
+                <w:szCs w:val="18"/>
+              </w:rPr>
+              <w:t>a=</w:t>
+            </w:r>
+            <w:r>
+              <w:rPr>
+                <w:color w:val="000000"/>
+                <w:sz w:val="18"/>
+                <w:szCs w:val="18"/>
               </w:rPr>
               <w:t>=</w:t>
             </w:r>
             <w:r>
               <w:rPr>
-                <w:rFonts w:ascii="Times" w:eastAsia="Times New Roman" w:hAnsi="Times"/>
-                <w:color w:val="000000"/>
-              </w:rPr>
-              <w:t>0)&amp;&amp;(b=</w:t>
-            </w:r>
-            <w:r>
-              <w:rPr>
-                <w:rFonts w:ascii="Times" w:hAnsi="Times"/>
-                <w:color w:val="000000"/>
+                <w:rFonts w:eastAsia="Times New Roman"/>
+                <w:color w:val="000000"/>
+                <w:sz w:val="18"/>
+                <w:szCs w:val="18"/>
+              </w:rPr>
+              <w:t>0&amp;&amp;</w:t>
+            </w:r>
+            <w:r>
+              <w:rPr>
+                <w:rFonts w:eastAsia="Times New Roman"/>
+                <w:color w:val="000000"/>
+                <w:sz w:val="18"/>
+                <w:szCs w:val="18"/>
+              </w:rPr>
+              <w:t>b=</w:t>
+            </w:r>
+            <w:r>
+              <w:rPr>
+                <w:color w:val="000000"/>
+                <w:sz w:val="18"/>
+                <w:szCs w:val="18"/>
               </w:rPr>
               <w:t>=</w:t>
             </w:r>
             <w:r>
               <w:rPr>
-                <w:rFonts w:ascii="Times" w:eastAsia="Times New Roman" w:hAnsi="Times"/>
-                <w:color w:val="000000"/>
-              </w:rPr>
-              <w:t>0)</w:t>
+                <w:rFonts w:eastAsia="Times New Roman"/>
+                <w:color w:val="000000"/>
+                <w:sz w:val="18"/>
+                <w:szCs w:val="18"/>
+              </w:rPr>
+              <w:t>0</w:t>
             </w:r>
           </w:p>
         </w:tc>
@@ -7811,11 +7486,179 @@
         <w:pStyle w:val="Heading2"/>
       </w:pPr>
       <w:r>
+        <w:t>Authors</w:t>
+      </w:r>
+      <w:r>
+        <w:t xml:space="preserve"> and Affiliations</w:t>
+      </w:r>
+    </w:p>
+    <w:p>
+      <w:pPr>
+        <w:pStyle w:val="BodyText"/>
+      </w:pPr>
+      <w:r>
+        <w:t>The template is designed so that author affiliations are not repeated each time for multiple authors of the same affiliation. Please keep your affiliations as succinct as possible (for example, do not differentiate among departments of the same organization). This template was designed for two affiliations.</w:t>
+      </w:r>
+    </w:p>
+    <w:p>
+      <w:pPr>
+        <w:pStyle w:val="Heading3"/>
+      </w:pPr>
+      <w:r>
+        <w:t xml:space="preserve">For author/s of only one affiliation (Heading 3): </w:t>
+      </w:r>
+      <w:r>
+        <w:rPr>
+          <w:i w:val="0"/>
+        </w:rPr>
+        <w:t>To change the default, adjust the template as follows.</w:t>
+      </w:r>
+    </w:p>
+    <w:p>
+      <w:pPr>
+        <w:pStyle w:val="Heading4"/>
+      </w:pPr>
+      <w:r>
+        <w:t>Selection</w:t>
+      </w:r>
+      <w:r>
+        <w:t xml:space="preserve"> (Heading 4): </w:t>
+      </w:r>
+      <w:r>
+        <w:rPr>
+          <w:i w:val="0"/>
+        </w:rPr>
+        <w:t>Highlight all author and affiliation lines.</w:t>
+      </w:r>
+    </w:p>
+    <w:p>
+      <w:pPr>
+        <w:pStyle w:val="Heading4"/>
+      </w:pPr>
+      <w:r>
+        <w:t>Change number of columns:</w:t>
+      </w:r>
+      <w:r>
+        <w:t xml:space="preserve"> </w:t>
+      </w:r>
+      <w:r>
+        <w:rPr>
+          <w:i w:val="0"/>
+        </w:rPr>
+        <w:t>Select the Columns icon from the MS Word Standard toolbar and then select “1 Column” from the selection palette.</w:t>
+      </w:r>
+    </w:p>
+    <w:p>
+      <w:pPr>
+        <w:pStyle w:val="Heading4"/>
+      </w:pPr>
+      <w:r>
+        <w:t xml:space="preserve">Deletion: </w:t>
+      </w:r>
+      <w:r>
+        <w:rPr>
+          <w:i w:val="0"/>
+        </w:rPr>
+        <w:t>Delete the author and affiliation lines for the second affiliation.</w:t>
+      </w:r>
+    </w:p>
+    <w:p>
+      <w:pPr>
+        <w:pStyle w:val="Heading3"/>
+      </w:pPr>
+      <w:r>
+        <w:t xml:space="preserve">For author/s of more than two affiliations: </w:t>
+      </w:r>
+      <w:r>
+        <w:rPr>
+          <w:i w:val="0"/>
+        </w:rPr>
+        <w:t>To change the default, adjust the template as follows.</w:t>
+      </w:r>
+    </w:p>
+    <w:p>
+      <w:pPr>
+        <w:pStyle w:val="Heading4"/>
+      </w:pPr>
+      <w:r>
         <w:lastRenderedPageBreak/>
-        <w:t>Authors</w:t>
-      </w:r>
-      <w:r>
-        <w:t xml:space="preserve"> and Affiliations</w:t>
+        <w:t xml:space="preserve">Selection: </w:t>
+      </w:r>
+      <w:r>
+        <w:rPr>
+          <w:i w:val="0"/>
+        </w:rPr>
+        <w:t>Highlight all author and affiliation lines.</w:t>
+      </w:r>
+    </w:p>
+    <w:p>
+      <w:pPr>
+        <w:pStyle w:val="Heading4"/>
+      </w:pPr>
+      <w:r>
+        <w:t xml:space="preserve">Change number of columns: </w:t>
+      </w:r>
+      <w:r>
+        <w:rPr>
+          <w:i w:val="0"/>
+        </w:rPr>
+        <w:t>Select the “Columns” icon from the MS Word Standard toolbar and then select “1 Column” from the selection palette.</w:t>
+      </w:r>
+    </w:p>
+    <w:p>
+      <w:pPr>
+        <w:pStyle w:val="Heading4"/>
+      </w:pPr>
+      <w:r>
+        <w:t>Highlight author and affiliation lines of affiliation 1 and copy this selection.</w:t>
+      </w:r>
+    </w:p>
+    <w:p>
+      <w:pPr>
+        <w:pStyle w:val="Heading4"/>
+      </w:pPr>
+      <w:r>
+        <w:t xml:space="preserve">Formatting: </w:t>
+      </w:r>
+      <w:r>
+        <w:rPr>
+          <w:i w:val="0"/>
+        </w:rPr>
+        <w:t>Insert one hard return immediately after the last character of the last affiliation line. Then paste down the copy of affiliation 1. Repeat as necessary for each additional affiliation.</w:t>
+      </w:r>
+    </w:p>
+    <w:p>
+      <w:pPr>
+        <w:pStyle w:val="Heading4"/>
+      </w:pPr>
+      <w:r>
+        <w:t xml:space="preserve">Reassign number of columns: </w:t>
+      </w:r>
+      <w:r>
+        <w:rPr>
+          <w:i w:val="0"/>
+        </w:rPr>
+        <w:t>Place your cursor to the right of the last character of the last affiliation line of an even numbered affiliation (e.g., if there are five affiliations, place your cursor at end of fourth affiliation). Drag the cursor up to highlight all of the above author and affiliation lines. Go to Column icon and select “2 Columns”. If you have an odd</w:t>
+      </w:r>
+      <w:r>
+        <w:t xml:space="preserve"> </w:t>
+      </w:r>
+      <w:r>
+        <w:rPr>
+          <w:i w:val="0"/>
+        </w:rPr>
+        <w:t>number of affiliations, the final affiliation will be centered on the page; all previous will be in two columns.</w:t>
+      </w:r>
+    </w:p>
+    <w:p>
+      <w:pPr>
+        <w:pStyle w:val="Heading2"/>
+      </w:pPr>
+      <w:r>
+        <w:t>Identify</w:t>
+      </w:r>
+      <w:r>
+        <w:t xml:space="preserve"> the Headings</w:t>
       </w:r>
     </w:p>
     <w:p>
@@ -7823,167 +7666,7 @@
         <w:pStyle w:val="BodyText"/>
       </w:pPr>
       <w:r>
-        <w:t>The template is designed so that author affiliations are not repeated each time for multiple authors of the same affiliation. Please keep your affiliations as succinct as possible (for example, do not differentiate among departments of the same organization). This template was designed for two affiliations.</w:t>
-      </w:r>
-    </w:p>
-    <w:p>
-      <w:pPr>
-        <w:pStyle w:val="Heading3"/>
-      </w:pPr>
-      <w:r>
-        <w:t xml:space="preserve">For author/s of only one affiliation (Heading 3): </w:t>
-      </w:r>
-      <w:r>
-        <w:rPr>
-          <w:i w:val="0"/>
-        </w:rPr>
-        <w:t>To change the default, adjust the template as follows.</w:t>
-      </w:r>
-    </w:p>
-    <w:p>
-      <w:pPr>
-        <w:pStyle w:val="Heading4"/>
-      </w:pPr>
-      <w:r>
-        <w:t>Selection</w:t>
-      </w:r>
-      <w:r>
-        <w:t xml:space="preserve"> (Heading 4): </w:t>
-      </w:r>
-      <w:r>
-        <w:rPr>
-          <w:i w:val="0"/>
-        </w:rPr>
-        <w:t>Highlight all author and affiliation lines.</w:t>
-      </w:r>
-    </w:p>
-    <w:p>
-      <w:pPr>
-        <w:pStyle w:val="Heading4"/>
-      </w:pPr>
-      <w:r>
-        <w:t>Change number of columns:</w:t>
-      </w:r>
-      <w:r>
-        <w:t xml:space="preserve"> </w:t>
-      </w:r>
-      <w:r>
-        <w:rPr>
-          <w:i w:val="0"/>
-        </w:rPr>
-        <w:t>Select the Columns icon from the MS Word Standard toolbar and then select “1 Column” from the selection palette.</w:t>
-      </w:r>
-    </w:p>
-    <w:p>
-      <w:pPr>
-        <w:pStyle w:val="Heading4"/>
-      </w:pPr>
-      <w:r>
-        <w:t xml:space="preserve">Deletion: </w:t>
-      </w:r>
-      <w:r>
-        <w:rPr>
-          <w:i w:val="0"/>
-        </w:rPr>
-        <w:t>Delete the author and affiliation lines for the second affiliation.</w:t>
-      </w:r>
-    </w:p>
-    <w:p>
-      <w:pPr>
-        <w:pStyle w:val="Heading3"/>
-      </w:pPr>
-      <w:r>
-        <w:t xml:space="preserve">For author/s of more than two affiliations: </w:t>
-      </w:r>
-      <w:r>
-        <w:rPr>
-          <w:i w:val="0"/>
-        </w:rPr>
-        <w:t>To change the default, adjust the template as follows.</w:t>
-      </w:r>
-    </w:p>
-    <w:p>
-      <w:pPr>
-        <w:pStyle w:val="Heading4"/>
-      </w:pPr>
-      <w:r>
-        <w:t xml:space="preserve">Selection: </w:t>
-      </w:r>
-      <w:r>
-        <w:rPr>
-          <w:i w:val="0"/>
-        </w:rPr>
-        <w:t>Highlight all author and affiliation lines.</w:t>
-      </w:r>
-    </w:p>
-    <w:p>
-      <w:pPr>
-        <w:pStyle w:val="Heading4"/>
-      </w:pPr>
-      <w:r>
-        <w:t xml:space="preserve">Change number of columns: </w:t>
-      </w:r>
-      <w:r>
-        <w:rPr>
-          <w:i w:val="0"/>
-        </w:rPr>
-        <w:t>Select the “Columns” icon from the MS Word Standard toolbar and then select “1 Column” from the selection palette.</w:t>
-      </w:r>
-    </w:p>
-    <w:p>
-      <w:pPr>
-        <w:pStyle w:val="Heading4"/>
-      </w:pPr>
-      <w:r>
-        <w:t>Highlight author and affiliation lines of affiliation 1 and copy this selection.</w:t>
-      </w:r>
-    </w:p>
-    <w:p>
-      <w:pPr>
-        <w:pStyle w:val="Heading4"/>
-      </w:pPr>
-      <w:r>
-        <w:t xml:space="preserve">Formatting: </w:t>
-      </w:r>
-      <w:r>
-        <w:rPr>
-          <w:i w:val="0"/>
-        </w:rPr>
-        <w:t>Insert one hard return immediately after the last character of the last affiliation line. Then paste down the copy of affiliation 1. Repeat as necessary for each additional affiliation.</w:t>
-      </w:r>
-    </w:p>
-    <w:p>
-      <w:pPr>
-        <w:pStyle w:val="Heading4"/>
-      </w:pPr>
-      <w:r>
-        <w:t xml:space="preserve">Reassign number of columns: </w:t>
-      </w:r>
-      <w:r>
-        <w:rPr>
-          <w:i w:val="0"/>
-        </w:rPr>
-        <w:t>Place your cursor to the right of the last character of the last affiliation line of an even numbered affiliation (e.g., if there are five affiliations, place your cursor at end of fourth affiliation). Drag the cursor up to highlight all of the above author and affiliation lines. Go to Column icon and select “2 Columns”. If you have an odd</w:t>
-      </w:r>
-      <w:r>
-        <w:t xml:space="preserve"> </w:t>
-      </w:r>
-      <w:r>
-        <w:rPr>
-          <w:i w:val="0"/>
-        </w:rPr>
-        <w:t>number of affiliations, the final affiliation will be centered on the page; all previous will be in two columns.</w:t>
-      </w:r>
-    </w:p>
-    <w:p>
-      <w:pPr>
-        <w:pStyle w:val="Heading2"/>
-      </w:pPr>
-      <w:r>
-        <w:t>Identify</w:t>
-      </w:r>
-      <w:r>
-        <w:t xml:space="preserve"> the Headings</w:t>
+        <w:t>Headings, or heads, are organizational devices that guide the reader through your paper. There are two types: component heads and text heads.</w:t>
       </w:r>
     </w:p>
     <w:p>
@@ -7991,7 +7674,7 @@
         <w:pStyle w:val="BodyText"/>
       </w:pPr>
       <w:r>
-        <w:t>Headings, or heads, are organizational devices that guide the reader through your paper. There are two types: component heads and text heads.</w:t>
+        <w:t>Component heads identify the different components of your paper and are not topically subordinate to each other. Examples include Acknowledgments and References and, for these, the correct style to use is “Heading 5”. Use “figure caption” for your Figure captions, and “table head” for your table title. Run-in heads, such as “Abstract”, will require you to apply a style (in this case, italic) in addition to the style provided by the drop down menu to differentiate the head from the text.</w:t>
       </w:r>
     </w:p>
     <w:p>
@@ -7999,19 +7682,7 @@
         <w:pStyle w:val="BodyText"/>
       </w:pPr>
       <w:r>
-        <w:t>Component heads identify the different components of your paper and are not topically subordinate to each other. Examples include Acknowledgments and References and, for these, the correct style to use is “Heading 5”. Use “figure caption” for your Figure captions, and “table head” for your table title. Run-in heads, such as “Abstract”, will require you to apply a style (in this case, italic) in addition to the style provided by the drop down menu to differentiate the head from the text.</w:t>
-      </w:r>
-    </w:p>
-    <w:p>
-      <w:pPr>
-        <w:pStyle w:val="BodyText"/>
-      </w:pPr>
-      <w:r>
-        <w:t xml:space="preserve">Text heads organize the topics on a relational, hierarchical basis. For example, the paper title is the primary text head because all subsequent material relates and elaborates on this one topic. If there are two or more sub-topics, the next level head (uppercase Roman numerals) should be used and, conversely, if there are not at least two sub-topics, then no </w:t>
-      </w:r>
-      <w:r>
-        <w:lastRenderedPageBreak/>
-        <w:t>subheads should be introduced. Styles named “Heading 1”, “Heading 2”, “Heading 3”, and “Heading 4” are prescribed.</w:t>
+        <w:t>Text heads organize the topics on a relational, hierarchical basis. For example, the paper title is the primary text head because all subsequent material relates and elaborates on this one topic. If there are two or more sub-topics, the next level head (uppercase Roman numerals) should be used and, conversely, if there are not at least two sub-topics, then no subheads should be introduced. Styles named “Heading 1”, “Heading 2”, “Heading 3”, and “Heading 4” are prescribed.</w:t>
       </w:r>
     </w:p>
     <w:p>
@@ -8337,6 +8008,7 @@
         <w:pStyle w:val="BodyText"/>
       </w:pPr>
       <w:r>
+        <w:lastRenderedPageBreak/>
         <w:t>Figure Labels: Use 8 point Times New Roman for Figure labels. Use words rather than symbols or abbreviations when writing Figure axis labels to avoid confusing the reader. As an example, write the quantity “Magnetization”, or “Magnetization, M”, not just “M”. If including units in the label, present them within parentheses. Do not label axes only with units. In the example, write “Magnetization (A/m)” or “Magnetization {A[m(1)]}”, not just “A/m”. Do not label axes</w:t>
       </w:r>
       <w:r>
@@ -8494,7 +8166,6 @@
         <w:pStyle w:val="BodyText"/>
       </w:pPr>
       <w:r>
-        <w:lastRenderedPageBreak/>
         <w:t xml:space="preserve">For </w:t>
       </w:r>
       <w:r>
@@ -11541,7 +11212,7 @@
 </file>
 
 <file path=customXml/itemProps1.xml><?xml version="1.0" encoding="utf-8"?>
-<ds:datastoreItem xmlns:ds="http://schemas.openxmlformats.org/officeDocument/2006/customXml" ds:itemID="{0B4EBB65-51CA-419D-B7FF-81B9195358F3}">
+<ds:datastoreItem xmlns:ds="http://schemas.openxmlformats.org/officeDocument/2006/customXml" ds:itemID="{1FBE4AC5-A1E0-48E8-A9BA-B8D0CDF07107}">
   <ds:schemaRefs>
     <ds:schemaRef ds:uri="http://schemas.openxmlformats.org/officeDocument/2006/bibliography"/>
   </ds:schemaRefs>

--- a/src/report/ACOMP2016.docx
+++ b/src/report/ACOMP2016.docx
@@ -1899,7 +1899,17 @@
         <w:jc w:val="both"/>
       </w:pPr>
       <w:r>
-        <w:t>• If any value of the chromosome can nearly satisfy this path condition, adjust it so that it can satisfy such condition.</w:t>
+        <w:t xml:space="preserve">• If any value of the chromosome can nearly satisfy this path condition, adjust </w:t>
+      </w:r>
+      <w:r>
+        <w:rPr>
+          <w:rFonts w:eastAsiaTheme="minorEastAsia" w:hint="eastAsia"/>
+          <w:lang w:eastAsia="ja-JP"/>
+        </w:rPr>
+        <w:t xml:space="preserve">this value to </w:t>
+      </w:r>
+      <w:r>
+        <w:t>satisfy such condition.</w:t>
       </w:r>
     </w:p>
     <w:p>
@@ -2850,16 +2860,7 @@
           <w:rFonts w:ascii="Times" w:hAnsi="Times"/>
           <w:color w:val="222222"/>
         </w:rPr>
-        <w:t>, we can not generate the test data for path 2 (</w:t>
-      </w:r>
-      <w:bookmarkStart w:id="0" w:name="_GoBack"/>
-      <w:bookmarkEnd w:id="0"/>
-      <w:r>
-        <w:rPr>
-          <w:rFonts w:ascii="Times" w:hAnsi="Times"/>
-          <w:color w:val="222222"/>
-        </w:rPr>
-        <w:t>Equilateral), which is the most difficult path to be covered.</w:t>
+        <w:t>, we can not generate the test data for path 2 (Equilateral), which is the most difficult path to be covered.</w:t>
       </w:r>
     </w:p>
     <w:p>
@@ -3066,23 +3067,46 @@
         <w:ind w:firstLine="270"/>
         <w:jc w:val="both"/>
         <w:rPr>
+          <w:rFonts w:ascii="Times" w:eastAsiaTheme="minorEastAsia" w:hAnsi="Times" w:hint="eastAsia"/>
+          <w:color w:val="222222"/>
+          <w:lang w:eastAsia="ja-JP"/>
+        </w:rPr>
+      </w:pPr>
+      <w:r>
+        <w:rPr>
+          <w:rFonts w:ascii="Times" w:hAnsi="Times"/>
+          <w:color w:val="222222"/>
+        </w:rPr>
+        <w:t>Now we apply our proposal for this test function. At first determine the path conditions of difficult paths to be covered.</w:t>
+      </w:r>
+    </w:p>
+    <w:p>
+      <w:pPr>
+        <w:ind w:firstLine="270"/>
+        <w:jc w:val="both"/>
+        <w:rPr>
+          <w:rFonts w:ascii="Times" w:eastAsiaTheme="minorEastAsia" w:hAnsi="Times" w:hint="eastAsia"/>
+          <w:color w:val="222222"/>
+          <w:lang w:eastAsia="ja-JP"/>
+        </w:rPr>
+      </w:pPr>
+    </w:p>
+    <w:p>
+      <w:pPr>
+        <w:ind w:firstLine="270"/>
+        <w:jc w:val="both"/>
+        <w:rPr>
           <w:rFonts w:eastAsiaTheme="minorEastAsia" w:hint="eastAsia"/>
           <w:lang w:eastAsia="ja-JP"/>
         </w:rPr>
       </w:pPr>
-      <w:r>
-        <w:rPr>
-          <w:rFonts w:ascii="Times" w:hAnsi="Times"/>
-          <w:color w:val="222222"/>
-        </w:rPr>
-        <w:t>Now we apply our proposal for this test function. At first determine the path conditions of difficult paths to be covered.</w:t>
-      </w:r>
     </w:p>
     <w:p>
       <w:pPr>
         <w:pStyle w:val="tablehead"/>
       </w:pPr>
       <w:r>
+        <w:lastRenderedPageBreak/>
         <w:t>Table Type Styles</w:t>
       </w:r>
     </w:p>
@@ -3212,7 +3236,6 @@
               <w:rPr>
                 <w:color w:val="222222"/>
               </w:rPr>
-              <w:lastRenderedPageBreak/>
               <w:t>Path 4 (Scalence)</w:t>
             </w:r>
           </w:p>
@@ -4167,7 +4190,7 @@
       </w:pPr>
       <w:r>
         <w:rPr>
-          <w:rFonts w:eastAsia="ＭＳ 明朝" w:hint="eastAsia"/>
+          <w:rFonts w:eastAsia="ＭＳ 明朝"/>
           <w:lang w:eastAsia="ja-JP"/>
         </w:rPr>
         <w:t>EXPERIMENTAL RESULTS</w:t>
@@ -4179,30 +4202,14 @@
         <w:ind w:firstLine="284"/>
         <w:jc w:val="both"/>
         <w:rPr>
-          <w:rFonts w:ascii="Times" w:hAnsi="Times"/>
           <w:color w:val="222222"/>
         </w:rPr>
       </w:pPr>
       <w:r>
         <w:rPr>
-          <w:rFonts w:ascii="Times" w:hAnsi="Times"/>
           <w:color w:val="222222"/>
         </w:rPr>
-        <w:t xml:space="preserve">In addition to the test function </w:t>
-      </w:r>
-      <w:r>
-        <w:rPr>
-          <w:rFonts w:ascii="Times" w:hAnsi="Times"/>
-          <w:color w:val="222222"/>
-        </w:rPr>
-        <w:t xml:space="preserve">Tritype tA2008 </w:t>
-      </w:r>
-      <w:r>
-        <w:rPr>
-          <w:rFonts w:ascii="Times" w:hAnsi="Times"/>
-          <w:color w:val="222222"/>
-        </w:rPr>
-        <w:t>mentioned above, in this paper, we also executed the experiments for the following test functions:</w:t>
+        <w:t>In addition to the test function Tritype tA2008 mentioned above, in this paper, we also executed the experiments for the following test functions:</w:t>
       </w:r>
     </w:p>
     <w:p>
@@ -4211,30 +4218,14 @@
         <w:ind w:firstLine="284"/>
         <w:jc w:val="both"/>
         <w:rPr>
-          <w:rFonts w:ascii="Times" w:hAnsi="Times"/>
           <w:color w:val="222222"/>
         </w:rPr>
       </w:pPr>
       <w:r>
         <w:rPr>
-          <w:rFonts w:ascii="Times" w:hAnsi="Times"/>
           <w:color w:val="222222"/>
         </w:rPr>
-        <w:t xml:space="preserve">- </w:t>
-      </w:r>
-      <w:r>
-        <w:rPr>
-          <w:rFonts w:ascii="Times" w:hAnsi="Times"/>
-          <w:color w:val="222222"/>
-        </w:rPr>
-        <w:t xml:space="preserve">Tritype function ttB2002 </w:t>
-      </w:r>
-      <w:r>
-        <w:rPr>
-          <w:rFonts w:ascii="Times" w:hAnsi="Times"/>
-          <w:color w:val="222222"/>
-        </w:rPr>
-        <w:t>[22] accepts three numbers representing sides of a triangle, classifies its type, and computes its area.</w:t>
+        <w:t>- Tritype function ttB2002 [22] accepts three numbers representing sides of a triangle, classifies its type, and computes its area.</w:t>
       </w:r>
     </w:p>
     <w:p>
@@ -4243,23 +4234,14 @@
         <w:ind w:firstLine="284"/>
         <w:jc w:val="both"/>
         <w:rPr>
-          <w:rFonts w:ascii="Times" w:hAnsi="Times"/>
           <w:color w:val="222222"/>
         </w:rPr>
       </w:pPr>
       <w:r>
         <w:rPr>
-          <w:rFonts w:ascii="Times" w:hAnsi="Times"/>
           <w:color w:val="222222"/>
         </w:rPr>
-        <w:t xml:space="preserve">- Triangle function tM2004 </w:t>
-      </w:r>
-      <w:r>
-        <w:rPr>
-          <w:rFonts w:ascii="Times" w:hAnsi="Times"/>
-          <w:color w:val="222222"/>
-        </w:rPr>
-        <w:t>[22] classifies three numbers representing triangle side lengths into five type triangles: scalene, isosceles, right, iso-right, or equilateral.</w:t>
+        <w:t>- Triangle function tM2004 [22] classifies three numbers representing triangle side lengths into five type triangles: scalene, isosceles, right, iso-right, or equilateral.</w:t>
       </w:r>
     </w:p>
     <w:p>
@@ -4268,41 +4250,30 @@
         <w:ind w:firstLine="284"/>
         <w:jc w:val="both"/>
         <w:rPr>
-          <w:rFonts w:ascii="Times" w:hAnsi="Times"/>
           <w:color w:val="222222"/>
         </w:rPr>
       </w:pPr>
       <w:r>
         <w:rPr>
-          <w:rFonts w:ascii="Times" w:hAnsi="Times"/>
           <w:color w:val="000000"/>
         </w:rPr>
         <w:t xml:space="preserve">- </w:t>
       </w:r>
       <w:r>
         <w:rPr>
-          <w:rFonts w:ascii="Times" w:eastAsia="Times New Roman" w:hAnsi="Times"/>
+          <w:rFonts w:eastAsia="Times New Roman"/>
           <w:color w:val="000000"/>
         </w:rPr>
         <w:t>QuadEq2</w:t>
       </w:r>
       <w:r>
         <w:rPr>
-          <w:rFonts w:ascii="Times" w:hAnsi="Times"/>
           <w:color w:val="000000"/>
         </w:rPr>
-        <w:t xml:space="preserve"> </w:t>
-      </w:r>
-      <w:r>
-        <w:rPr>
-          <w:rFonts w:ascii="Times" w:hAnsi="Times"/>
-          <w:color w:val="000000"/>
-        </w:rPr>
-        <w:t xml:space="preserve">function </w:t>
-      </w:r>
-      <w:r>
-        <w:rPr>
-          <w:rFonts w:ascii="Times" w:hAnsi="Times"/>
+        <w:t xml:space="preserve"> function </w:t>
+      </w:r>
+      <w:r>
+        <w:rPr>
           <w:color w:val="222222"/>
         </w:rPr>
         <w:t>finds all roots of a quadratic equation with 3 coefficients  a, b and c as input parameters.</w:t>
@@ -4315,13 +4286,11 @@
         <w:ind w:firstLine="284"/>
         <w:jc w:val="both"/>
         <w:rPr>
-          <w:rFonts w:ascii="Times" w:hAnsi="Times"/>
           <w:color w:val="222222"/>
         </w:rPr>
       </w:pPr>
       <w:r>
         <w:rPr>
-          <w:rFonts w:ascii="Times" w:hAnsi="Times"/>
           <w:color w:val="222222"/>
         </w:rPr>
         <w:t>The static analysis results of each test function from the respective target paths file and path conditions are as followed:</w:t>
@@ -4337,6 +4306,7 @@
         <w:pStyle w:val="tablehead"/>
       </w:pPr>
       <w:r>
+        <w:lastRenderedPageBreak/>
         <w:t>Table Type Styles</w:t>
       </w:r>
     </w:p>
@@ -4380,7 +4350,7 @@
           <w:p>
             <w:pPr>
               <w:rPr>
-                <w:rFonts w:ascii="Times" w:eastAsiaTheme="minorEastAsia" w:hAnsi="Times" w:hint="eastAsia"/>
+                <w:rFonts w:eastAsiaTheme="minorEastAsia"/>
                 <w:b/>
                 <w:color w:val="000000"/>
                 <w:sz w:val="18"/>
@@ -4390,20 +4360,19 @@
             </w:pPr>
             <w:r>
               <w:rPr>
-                <w:rFonts w:ascii="Times" w:eastAsia="Times New Roman" w:hAnsi="Times"/>
+                <w:rFonts w:eastAsia="Times New Roman"/>
                 <w:b/>
                 <w:color w:val="000000"/>
                 <w:sz w:val="18"/>
                 <w:szCs w:val="18"/>
               </w:rPr>
-              <w:lastRenderedPageBreak/>
               <w:t xml:space="preserve">Test </w:t>
             </w:r>
           </w:p>
           <w:p>
             <w:pPr>
               <w:rPr>
-                <w:rFonts w:ascii="Times" w:eastAsia="Times New Roman" w:hAnsi="Times"/>
+                <w:rFonts w:eastAsia="Times New Roman"/>
                 <w:b/>
                 <w:color w:val="000000"/>
                 <w:sz w:val="18"/>
@@ -4412,7 +4381,7 @@
             </w:pPr>
             <w:r>
               <w:rPr>
-                <w:rFonts w:ascii="Times" w:eastAsia="Times New Roman" w:hAnsi="Times"/>
+                <w:rFonts w:eastAsia="Times New Roman"/>
                 <w:b/>
                 <w:color w:val="000000"/>
                 <w:sz w:val="18"/>
@@ -4429,7 +4398,6 @@
           <w:p>
             <w:pPr>
               <w:rPr>
-                <w:rFonts w:ascii="Times" w:hAnsi="Times"/>
                 <w:b/>
                 <w:sz w:val="18"/>
                 <w:szCs w:val="18"/>
@@ -4437,7 +4405,7 @@
             </w:pPr>
             <w:r>
               <w:rPr>
-                <w:rFonts w:ascii="Times" w:eastAsia="Times New Roman" w:hAnsi="Times"/>
+                <w:rFonts w:eastAsia="Times New Roman"/>
                 <w:b/>
                 <w:color w:val="000000"/>
                 <w:sz w:val="18"/>
@@ -4454,7 +4422,6 @@
           <w:p>
             <w:pPr>
               <w:rPr>
-                <w:rFonts w:ascii="Times" w:hAnsi="Times"/>
                 <w:b/>
                 <w:sz w:val="18"/>
                 <w:szCs w:val="18"/>
@@ -4462,7 +4429,7 @@
             </w:pPr>
             <w:r>
               <w:rPr>
-                <w:rFonts w:ascii="Times" w:eastAsia="Times New Roman" w:hAnsi="Times"/>
+                <w:rFonts w:eastAsia="Times New Roman"/>
                 <w:b/>
                 <w:color w:val="000000"/>
                 <w:sz w:val="18"/>
@@ -4479,7 +4446,7 @@
           <w:p>
             <w:pPr>
               <w:rPr>
-                <w:rFonts w:ascii="Times" w:eastAsia="Times New Roman" w:hAnsi="Times"/>
+                <w:rFonts w:eastAsia="Times New Roman"/>
                 <w:b/>
                 <w:color w:val="000000"/>
                 <w:sz w:val="18"/>
@@ -4488,7 +4455,7 @@
             </w:pPr>
             <w:r>
               <w:rPr>
-                <w:rFonts w:ascii="Times" w:eastAsia="Times New Roman" w:hAnsi="Times"/>
+                <w:rFonts w:eastAsia="Times New Roman"/>
                 <w:b/>
                 <w:color w:val="000000"/>
                 <w:sz w:val="18"/>
@@ -4539,7 +4506,7 @@
             <w:pPr>
               <w:jc w:val="left"/>
               <w:rPr>
-                <w:rFonts w:eastAsiaTheme="minorEastAsia" w:hint="eastAsia"/>
+                <w:rFonts w:eastAsiaTheme="minorEastAsia"/>
                 <w:color w:val="000000"/>
                 <w:sz w:val="18"/>
                 <w:szCs w:val="18"/>
@@ -5360,7 +5327,7 @@
             <w:pPr>
               <w:jc w:val="left"/>
               <w:rPr>
-                <w:rFonts w:eastAsiaTheme="minorEastAsia" w:hint="eastAsia"/>
+                <w:rFonts w:eastAsiaTheme="minorEastAsia"/>
                 <w:color w:val="000000"/>
                 <w:sz w:val="18"/>
                 <w:szCs w:val="18"/>
@@ -5862,7 +5829,7 @@
             <w:pPr>
               <w:jc w:val="left"/>
               <w:rPr>
-                <w:rFonts w:eastAsiaTheme="minorEastAsia" w:hint="eastAsia"/>
+                <w:rFonts w:eastAsiaTheme="minorEastAsia"/>
                 <w:color w:val="000000"/>
                 <w:sz w:val="18"/>
                 <w:szCs w:val="18"/>
@@ -5897,7 +5864,7 @@
             </w:r>
             <w:r>
               <w:rPr>
-                <w:rFonts w:eastAsiaTheme="minorEastAsia" w:hint="eastAsia"/>
+                <w:rFonts w:eastAsiaTheme="minorEastAsia"/>
                 <w:color w:val="000000"/>
                 <w:sz w:val="18"/>
                 <w:szCs w:val="18"/>
@@ -7357,7 +7324,7 @@
             <w:pPr>
               <w:jc w:val="left"/>
               <w:rPr>
-                <w:rFonts w:eastAsiaTheme="minorEastAsia" w:hint="eastAsia"/>
+                <w:rFonts w:eastAsiaTheme="minorEastAsia"/>
                 <w:color w:val="000000"/>
                 <w:sz w:val="18"/>
                 <w:szCs w:val="18"/>
@@ -7422,62 +7389,1572 @@
     </w:tbl>
     <w:p>
       <w:pPr>
+        <w:shd w:val="clear" w:color="auto" w:fill="FFFFFF"/>
         <w:jc w:val="both"/>
-      </w:pPr>
-    </w:p>
-    <w:p>
-      <w:pPr>
+        <w:rPr>
+          <w:color w:val="222222"/>
+        </w:rPr>
+      </w:pPr>
+      <w:r>
+        <w:rPr>
+          <w:color w:val="222222"/>
+        </w:rPr>
+        <w:t>Parameter settings of traditional GA and improved GA are as following:</w:t>
+      </w:r>
+    </w:p>
+    <w:p>
+      <w:pPr>
+        <w:pStyle w:val="ListParagraph"/>
+        <w:numPr>
+          <w:ilvl w:val="0"/>
+          <w:numId w:val="25"/>
+        </w:numPr>
+        <w:autoSpaceDE w:val="0"/>
+        <w:autoSpaceDN w:val="0"/>
+        <w:ind w:left="567" w:hanging="283"/>
         <w:jc w:val="both"/>
       </w:pPr>
-    </w:p>
-    <w:p>
-      <w:pPr>
+      <w:r>
+        <w:t>Length of the chromosome: 3</w:t>
+      </w:r>
+    </w:p>
+    <w:p>
+      <w:pPr>
+        <w:pStyle w:val="ListParagraph"/>
+        <w:numPr>
+          <w:ilvl w:val="0"/>
+          <w:numId w:val="25"/>
+        </w:numPr>
+        <w:autoSpaceDE w:val="0"/>
+        <w:autoSpaceDN w:val="0"/>
+        <w:ind w:left="567" w:hanging="283"/>
         <w:jc w:val="both"/>
       </w:pPr>
-    </w:p>
-    <w:p>
-      <w:pPr>
+      <w:r>
+        <w:t>Selection method: random</w:t>
+      </w:r>
+    </w:p>
+    <w:p>
+      <w:pPr>
+        <w:pStyle w:val="ListParagraph"/>
+        <w:numPr>
+          <w:ilvl w:val="0"/>
+          <w:numId w:val="25"/>
+        </w:numPr>
+        <w:autoSpaceDE w:val="0"/>
+        <w:autoSpaceDN w:val="0"/>
+        <w:ind w:left="567" w:hanging="283"/>
         <w:jc w:val="both"/>
       </w:pPr>
-    </w:p>
-    <w:p>
-      <w:pPr>
+      <w:r>
+        <w:t>Two-point crossover probability (p</w:t>
+      </w:r>
+      <w:r>
+        <w:rPr>
+          <w:vertAlign w:val="subscript"/>
+        </w:rPr>
+        <w:t>c</w:t>
+      </w:r>
+      <w:r>
+        <w:t>): 0.5</w:t>
+      </w:r>
+    </w:p>
+    <w:p>
+      <w:pPr>
+        <w:pStyle w:val="ListParagraph"/>
+        <w:numPr>
+          <w:ilvl w:val="0"/>
+          <w:numId w:val="25"/>
+        </w:numPr>
+        <w:autoSpaceDE w:val="0"/>
+        <w:autoSpaceDN w:val="0"/>
+        <w:ind w:left="567" w:hanging="283"/>
         <w:jc w:val="both"/>
       </w:pPr>
-    </w:p>
-    <w:p>
-      <w:pPr>
+      <w:r>
+        <w:t>Mutation probability (p</w:t>
+      </w:r>
+      <w:r>
+        <w:rPr>
+          <w:vertAlign w:val="subscript"/>
+        </w:rPr>
+        <w:t>m</w:t>
+      </w:r>
+      <w:r>
+        <w:t>): 0.1</w:t>
+      </w:r>
+    </w:p>
+    <w:p>
+      <w:pPr>
+        <w:pStyle w:val="ListParagraph"/>
+        <w:numPr>
+          <w:ilvl w:val="0"/>
+          <w:numId w:val="25"/>
+        </w:numPr>
+        <w:shd w:val="clear" w:color="auto" w:fill="FFFFFF"/>
+        <w:ind w:left="567" w:hanging="283"/>
         <w:jc w:val="both"/>
-      </w:pPr>
+        <w:rPr>
+          <w:color w:val="222222"/>
+        </w:rPr>
+      </w:pPr>
+      <w:r>
+        <w:t>Stopping criteria: if target paths list is empty</w:t>
+      </w:r>
     </w:p>
     <w:p>
       <w:pPr>
         <w:jc w:val="both"/>
-      </w:pPr>
-    </w:p>
+        <w:rPr>
+          <w:rFonts w:eastAsiaTheme="minorEastAsia" w:hint="eastAsia"/>
+          <w:color w:val="222222"/>
+          <w:lang w:eastAsia="ja-JP"/>
+        </w:rPr>
+      </w:pPr>
+      <w:r>
+        <w:rPr>
+          <w:color w:val="222222"/>
+        </w:rPr>
+        <w:t>Each test function still requires other parameters below:</w:t>
+      </w:r>
+    </w:p>
+    <w:p>
+      <w:pPr>
+        <w:pStyle w:val="tablehead"/>
+        <w:rPr>
+          <w:rFonts w:hint="eastAsia"/>
+        </w:rPr>
+      </w:pPr>
+      <w:r>
+        <w:t>Table Type Styles</w:t>
+      </w:r>
+    </w:p>
+    <w:tbl>
+      <w:tblPr>
+        <w:tblW w:w="4873" w:type="dxa"/>
+        <w:jc w:val="center"/>
+        <w:tblBorders>
+          <w:top w:val="single" w:sz="2" w:space="0" w:color="auto"/>
+          <w:left w:val="single" w:sz="2" w:space="0" w:color="auto"/>
+          <w:bottom w:val="single" w:sz="2" w:space="0" w:color="auto"/>
+          <w:right w:val="single" w:sz="2" w:space="0" w:color="auto"/>
+          <w:insideH w:val="single" w:sz="2" w:space="0" w:color="auto"/>
+          <w:insideV w:val="single" w:sz="2" w:space="0" w:color="auto"/>
+        </w:tblBorders>
+        <w:tblLayout w:type="fixed"/>
+        <w:tblLook w:val="0000" w:firstRow="0" w:lastRow="0" w:firstColumn="0" w:lastColumn="0" w:noHBand="0" w:noVBand="0"/>
+      </w:tblPr>
+      <w:tblGrid>
+        <w:gridCol w:w="990"/>
+        <w:gridCol w:w="872"/>
+        <w:gridCol w:w="1050"/>
+        <w:gridCol w:w="1022"/>
+        <w:gridCol w:w="939"/>
+      </w:tblGrid>
+      <w:tr>
+        <w:tblPrEx>
+          <w:tblCellMar>
+            <w:top w:w="0" w:type="dxa"/>
+            <w:bottom w:w="0" w:type="dxa"/>
+          </w:tblCellMar>
+        </w:tblPrEx>
+        <w:trPr>
+          <w:trHeight w:val="20"/>
+          <w:tblHeader/>
+          <w:jc w:val="center"/>
+        </w:trPr>
+        <w:tc>
+          <w:tcPr>
+            <w:tcW w:w="990" w:type="dxa"/>
+          </w:tcPr>
+          <w:p>
+            <w:pPr>
+              <w:jc w:val="both"/>
+              <w:rPr>
+                <w:rFonts w:eastAsia="Times New Roman"/>
+                <w:b/>
+                <w:color w:val="000000"/>
+              </w:rPr>
+            </w:pPr>
+            <w:r>
+              <w:rPr>
+                <w:rFonts w:eastAsia="Times New Roman"/>
+                <w:b/>
+                <w:color w:val="000000"/>
+              </w:rPr>
+              <w:t>Test function</w:t>
+            </w:r>
+          </w:p>
+        </w:tc>
+        <w:tc>
+          <w:tcPr>
+            <w:tcW w:w="872" w:type="dxa"/>
+          </w:tcPr>
+          <w:p>
+            <w:pPr>
+              <w:jc w:val="both"/>
+              <w:rPr>
+                <w:rFonts w:eastAsia="Times New Roman"/>
+                <w:b/>
+                <w:color w:val="000000"/>
+              </w:rPr>
+            </w:pPr>
+            <w:r>
+              <w:rPr>
+                <w:rFonts w:eastAsia="Times New Roman"/>
+                <w:b/>
+                <w:color w:val="000000"/>
+              </w:rPr>
+              <w:t>Type</w:t>
+            </w:r>
+          </w:p>
+        </w:tc>
+        <w:tc>
+          <w:tcPr>
+            <w:tcW w:w="1050" w:type="dxa"/>
+          </w:tcPr>
+          <w:p>
+            <w:pPr>
+              <w:jc w:val="both"/>
+              <w:rPr>
+                <w:rFonts w:eastAsia="Times New Roman"/>
+                <w:b/>
+                <w:color w:val="000000"/>
+              </w:rPr>
+            </w:pPr>
+            <w:r>
+              <w:rPr>
+                <w:rFonts w:eastAsia="Times New Roman"/>
+                <w:b/>
+                <w:color w:val="000000"/>
+              </w:rPr>
+              <w:t>Range</w:t>
+            </w:r>
+          </w:p>
+        </w:tc>
+        <w:tc>
+          <w:tcPr>
+            <w:tcW w:w="1022" w:type="dxa"/>
+          </w:tcPr>
+          <w:p>
+            <w:pPr>
+              <w:jc w:val="both"/>
+              <w:rPr>
+                <w:rFonts w:eastAsia="Times New Roman"/>
+                <w:b/>
+                <w:color w:val="000000"/>
+              </w:rPr>
+            </w:pPr>
+            <w:r>
+              <w:rPr>
+                <w:rFonts w:eastAsia="Times New Roman"/>
+                <w:b/>
+                <w:color w:val="000000"/>
+              </w:rPr>
+              <w:t>Max gen</w:t>
+            </w:r>
+          </w:p>
+        </w:tc>
+        <w:tc>
+          <w:tcPr>
+            <w:tcW w:w="939" w:type="dxa"/>
+          </w:tcPr>
+          <w:p>
+            <w:pPr>
+              <w:jc w:val="both"/>
+              <w:rPr>
+                <w:rFonts w:eastAsia="Times New Roman"/>
+                <w:b/>
+                <w:color w:val="000000"/>
+              </w:rPr>
+            </w:pPr>
+            <w:r>
+              <w:rPr>
+                <w:rFonts w:eastAsia="Times New Roman"/>
+                <w:b/>
+                <w:color w:val="000000"/>
+              </w:rPr>
+              <w:t>Popsize</w:t>
+            </w:r>
+          </w:p>
+        </w:tc>
+      </w:tr>
+      <w:tr>
+        <w:tblPrEx>
+          <w:tblCellMar>
+            <w:top w:w="0" w:type="dxa"/>
+            <w:bottom w:w="0" w:type="dxa"/>
+          </w:tblCellMar>
+        </w:tblPrEx>
+        <w:trPr>
+          <w:trHeight w:val="20"/>
+          <w:jc w:val="center"/>
+        </w:trPr>
+        <w:tc>
+          <w:tcPr>
+            <w:tcW w:w="990" w:type="dxa"/>
+          </w:tcPr>
+          <w:p>
+            <w:pPr>
+              <w:jc w:val="both"/>
+              <w:rPr>
+                <w:rFonts w:eastAsia="Times New Roman"/>
+                <w:color w:val="000000"/>
+              </w:rPr>
+            </w:pPr>
+            <w:r>
+              <w:rPr>
+                <w:rFonts w:eastAsia="Times New Roman"/>
+                <w:color w:val="000000"/>
+              </w:rPr>
+              <w:t>ttB2002</w:t>
+            </w:r>
+          </w:p>
+        </w:tc>
+        <w:tc>
+          <w:tcPr>
+            <w:tcW w:w="872" w:type="dxa"/>
+          </w:tcPr>
+          <w:p>
+            <w:pPr>
+              <w:jc w:val="both"/>
+              <w:rPr>
+                <w:rFonts w:eastAsia="Times New Roman"/>
+                <w:color w:val="000000"/>
+              </w:rPr>
+            </w:pPr>
+            <w:r>
+              <w:rPr>
+                <w:rFonts w:eastAsia="Times New Roman"/>
+                <w:color w:val="000000"/>
+              </w:rPr>
+              <w:t>integer</w:t>
+            </w:r>
+          </w:p>
+        </w:tc>
+        <w:tc>
+          <w:tcPr>
+            <w:tcW w:w="1050" w:type="dxa"/>
+          </w:tcPr>
+          <w:p>
+            <w:pPr>
+              <w:jc w:val="both"/>
+              <w:rPr>
+                <w:rFonts w:eastAsia="Times New Roman"/>
+                <w:color w:val="000000"/>
+              </w:rPr>
+            </w:pPr>
+            <w:r>
+              <w:rPr>
+                <w:rFonts w:eastAsia="Times New Roman"/>
+                <w:color w:val="000000"/>
+              </w:rPr>
+              <w:t>[1, 400]</w:t>
+            </w:r>
+          </w:p>
+        </w:tc>
+        <w:tc>
+          <w:tcPr>
+            <w:tcW w:w="1022" w:type="dxa"/>
+          </w:tcPr>
+          <w:p>
+            <w:pPr>
+              <w:jc w:val="both"/>
+              <w:rPr>
+                <w:rFonts w:eastAsia="Times New Roman"/>
+                <w:color w:val="000000"/>
+              </w:rPr>
+            </w:pPr>
+            <w:r>
+              <w:rPr>
+                <w:rFonts w:eastAsia="Times New Roman"/>
+                <w:color w:val="000000"/>
+              </w:rPr>
+              <w:t>150</w:t>
+            </w:r>
+          </w:p>
+        </w:tc>
+        <w:tc>
+          <w:tcPr>
+            <w:tcW w:w="939" w:type="dxa"/>
+          </w:tcPr>
+          <w:p>
+            <w:pPr>
+              <w:jc w:val="both"/>
+              <w:rPr>
+                <w:rFonts w:eastAsia="Times New Roman"/>
+                <w:color w:val="000000"/>
+              </w:rPr>
+            </w:pPr>
+            <w:r>
+              <w:rPr>
+                <w:rFonts w:eastAsia="Times New Roman"/>
+                <w:color w:val="000000"/>
+              </w:rPr>
+              <w:t>250</w:t>
+            </w:r>
+          </w:p>
+        </w:tc>
+      </w:tr>
+      <w:tr>
+        <w:tblPrEx>
+          <w:tblCellMar>
+            <w:top w:w="0" w:type="dxa"/>
+            <w:bottom w:w="0" w:type="dxa"/>
+          </w:tblCellMar>
+        </w:tblPrEx>
+        <w:trPr>
+          <w:trHeight w:val="20"/>
+          <w:jc w:val="center"/>
+        </w:trPr>
+        <w:tc>
+          <w:tcPr>
+            <w:tcW w:w="990" w:type="dxa"/>
+          </w:tcPr>
+          <w:p>
+            <w:pPr>
+              <w:jc w:val="both"/>
+              <w:rPr>
+                <w:rFonts w:eastAsia="Times New Roman"/>
+                <w:color w:val="000000"/>
+              </w:rPr>
+            </w:pPr>
+            <w:r>
+              <w:rPr>
+                <w:rFonts w:eastAsia="Times New Roman"/>
+                <w:color w:val="000000"/>
+              </w:rPr>
+              <w:t>tM2004</w:t>
+            </w:r>
+          </w:p>
+        </w:tc>
+        <w:tc>
+          <w:tcPr>
+            <w:tcW w:w="872" w:type="dxa"/>
+          </w:tcPr>
+          <w:p>
+            <w:pPr>
+              <w:jc w:val="both"/>
+              <w:rPr>
+                <w:rFonts w:eastAsia="Times New Roman"/>
+                <w:color w:val="000000"/>
+              </w:rPr>
+            </w:pPr>
+            <w:r>
+              <w:rPr>
+                <w:rFonts w:eastAsia="Times New Roman"/>
+                <w:color w:val="000000"/>
+              </w:rPr>
+              <w:t>double</w:t>
+            </w:r>
+          </w:p>
+        </w:tc>
+        <w:tc>
+          <w:tcPr>
+            <w:tcW w:w="1050" w:type="dxa"/>
+          </w:tcPr>
+          <w:p>
+            <w:pPr>
+              <w:jc w:val="both"/>
+              <w:rPr>
+                <w:rFonts w:eastAsia="Times New Roman"/>
+                <w:color w:val="000000"/>
+              </w:rPr>
+            </w:pPr>
+            <w:r>
+              <w:rPr>
+                <w:rFonts w:eastAsia="Times New Roman"/>
+                <w:color w:val="000000"/>
+              </w:rPr>
+              <w:t>[0, 50]</w:t>
+            </w:r>
+          </w:p>
+        </w:tc>
+        <w:tc>
+          <w:tcPr>
+            <w:tcW w:w="1022" w:type="dxa"/>
+          </w:tcPr>
+          <w:p>
+            <w:pPr>
+              <w:jc w:val="both"/>
+              <w:rPr>
+                <w:rFonts w:eastAsia="Times New Roman"/>
+                <w:color w:val="000000"/>
+              </w:rPr>
+            </w:pPr>
+            <w:r>
+              <w:rPr>
+                <w:rFonts w:eastAsia="Times New Roman"/>
+                <w:color w:val="000000"/>
+              </w:rPr>
+              <w:t>100</w:t>
+            </w:r>
+          </w:p>
+        </w:tc>
+        <w:tc>
+          <w:tcPr>
+            <w:tcW w:w="939" w:type="dxa"/>
+          </w:tcPr>
+          <w:p>
+            <w:pPr>
+              <w:jc w:val="both"/>
+              <w:rPr>
+                <w:rFonts w:eastAsia="Times New Roman"/>
+                <w:color w:val="000000"/>
+              </w:rPr>
+            </w:pPr>
+            <w:r>
+              <w:rPr>
+                <w:rFonts w:eastAsia="Times New Roman"/>
+                <w:color w:val="000000"/>
+              </w:rPr>
+              <w:t>250</w:t>
+            </w:r>
+          </w:p>
+        </w:tc>
+      </w:tr>
+      <w:tr>
+        <w:tblPrEx>
+          <w:tblCellMar>
+            <w:top w:w="0" w:type="dxa"/>
+            <w:bottom w:w="0" w:type="dxa"/>
+          </w:tblCellMar>
+        </w:tblPrEx>
+        <w:trPr>
+          <w:trHeight w:val="20"/>
+          <w:jc w:val="center"/>
+        </w:trPr>
+        <w:tc>
+          <w:tcPr>
+            <w:tcW w:w="990" w:type="dxa"/>
+          </w:tcPr>
+          <w:p>
+            <w:pPr>
+              <w:jc w:val="both"/>
+              <w:rPr>
+                <w:rFonts w:eastAsia="Times New Roman"/>
+                <w:color w:val="000000"/>
+              </w:rPr>
+            </w:pPr>
+            <w:r>
+              <w:rPr>
+                <w:rFonts w:eastAsia="Times New Roman"/>
+                <w:color w:val="000000"/>
+              </w:rPr>
+              <w:t>tA2008</w:t>
+            </w:r>
+          </w:p>
+        </w:tc>
+        <w:tc>
+          <w:tcPr>
+            <w:tcW w:w="872" w:type="dxa"/>
+          </w:tcPr>
+          <w:p>
+            <w:pPr>
+              <w:jc w:val="both"/>
+              <w:rPr>
+                <w:rFonts w:eastAsia="Times New Roman"/>
+                <w:color w:val="000000"/>
+              </w:rPr>
+            </w:pPr>
+            <w:r>
+              <w:rPr>
+                <w:rFonts w:eastAsia="Times New Roman"/>
+                <w:color w:val="000000"/>
+              </w:rPr>
+              <w:t>integer</w:t>
+            </w:r>
+          </w:p>
+        </w:tc>
+        <w:tc>
+          <w:tcPr>
+            <w:tcW w:w="1050" w:type="dxa"/>
+          </w:tcPr>
+          <w:p>
+            <w:pPr>
+              <w:jc w:val="both"/>
+              <w:rPr>
+                <w:rFonts w:eastAsia="Times New Roman"/>
+                <w:color w:val="000000"/>
+              </w:rPr>
+            </w:pPr>
+            <w:r>
+              <w:rPr>
+                <w:rFonts w:eastAsia="Times New Roman"/>
+                <w:color w:val="000000"/>
+              </w:rPr>
+              <w:t>[1, 1000]</w:t>
+            </w:r>
+          </w:p>
+        </w:tc>
+        <w:tc>
+          <w:tcPr>
+            <w:tcW w:w="1022" w:type="dxa"/>
+          </w:tcPr>
+          <w:p>
+            <w:pPr>
+              <w:jc w:val="both"/>
+              <w:rPr>
+                <w:rFonts w:eastAsia="Times New Roman"/>
+                <w:color w:val="000000"/>
+              </w:rPr>
+            </w:pPr>
+            <w:r>
+              <w:rPr>
+                <w:rFonts w:eastAsia="Times New Roman"/>
+                <w:color w:val="000000"/>
+              </w:rPr>
+              <w:t>100</w:t>
+            </w:r>
+          </w:p>
+        </w:tc>
+        <w:tc>
+          <w:tcPr>
+            <w:tcW w:w="939" w:type="dxa"/>
+          </w:tcPr>
+          <w:p>
+            <w:pPr>
+              <w:jc w:val="both"/>
+              <w:rPr>
+                <w:rFonts w:eastAsia="Times New Roman"/>
+                <w:color w:val="000000"/>
+              </w:rPr>
+            </w:pPr>
+            <w:r>
+              <w:rPr>
+                <w:rFonts w:eastAsia="Times New Roman"/>
+                <w:color w:val="000000"/>
+              </w:rPr>
+              <w:t>100</w:t>
+            </w:r>
+          </w:p>
+        </w:tc>
+      </w:tr>
+      <w:tr>
+        <w:tblPrEx>
+          <w:tblCellMar>
+            <w:top w:w="0" w:type="dxa"/>
+            <w:bottom w:w="0" w:type="dxa"/>
+          </w:tblCellMar>
+        </w:tblPrEx>
+        <w:trPr>
+          <w:trHeight w:val="20"/>
+          <w:jc w:val="center"/>
+        </w:trPr>
+        <w:tc>
+          <w:tcPr>
+            <w:tcW w:w="990" w:type="dxa"/>
+          </w:tcPr>
+          <w:p>
+            <w:pPr>
+              <w:jc w:val="both"/>
+              <w:rPr>
+                <w:rFonts w:eastAsia="Times New Roman"/>
+                <w:color w:val="000000"/>
+              </w:rPr>
+            </w:pPr>
+            <w:r>
+              <w:rPr>
+                <w:rFonts w:eastAsia="Times New Roman"/>
+                <w:color w:val="000000"/>
+              </w:rPr>
+              <w:t>QuadEq2</w:t>
+            </w:r>
+          </w:p>
+        </w:tc>
+        <w:tc>
+          <w:tcPr>
+            <w:tcW w:w="872" w:type="dxa"/>
+          </w:tcPr>
+          <w:p>
+            <w:pPr>
+              <w:jc w:val="both"/>
+              <w:rPr>
+                <w:rFonts w:eastAsia="Times New Roman"/>
+                <w:color w:val="000000"/>
+              </w:rPr>
+            </w:pPr>
+            <w:r>
+              <w:rPr>
+                <w:rFonts w:eastAsia="Times New Roman"/>
+                <w:color w:val="000000"/>
+              </w:rPr>
+              <w:t>double</w:t>
+            </w:r>
+          </w:p>
+        </w:tc>
+        <w:tc>
+          <w:tcPr>
+            <w:tcW w:w="1050" w:type="dxa"/>
+          </w:tcPr>
+          <w:p>
+            <w:pPr>
+              <w:jc w:val="both"/>
+              <w:rPr>
+                <w:rFonts w:eastAsia="Times New Roman"/>
+                <w:color w:val="000000"/>
+              </w:rPr>
+            </w:pPr>
+            <w:r>
+              <w:rPr>
+                <w:rFonts w:eastAsia="Times New Roman"/>
+                <w:color w:val="000000"/>
+              </w:rPr>
+              <w:t>[-50, 50]</w:t>
+            </w:r>
+          </w:p>
+        </w:tc>
+        <w:tc>
+          <w:tcPr>
+            <w:tcW w:w="1022" w:type="dxa"/>
+          </w:tcPr>
+          <w:p>
+            <w:pPr>
+              <w:jc w:val="both"/>
+              <w:rPr>
+                <w:rFonts w:eastAsia="Times New Roman"/>
+                <w:color w:val="000000"/>
+              </w:rPr>
+            </w:pPr>
+            <w:r>
+              <w:rPr>
+                <w:rFonts w:eastAsia="Times New Roman"/>
+                <w:color w:val="000000"/>
+              </w:rPr>
+              <w:t>150</w:t>
+            </w:r>
+          </w:p>
+        </w:tc>
+        <w:tc>
+          <w:tcPr>
+            <w:tcW w:w="939" w:type="dxa"/>
+          </w:tcPr>
+          <w:p>
+            <w:pPr>
+              <w:jc w:val="both"/>
+              <w:rPr>
+                <w:rFonts w:eastAsia="Times New Roman"/>
+                <w:color w:val="000000"/>
+              </w:rPr>
+            </w:pPr>
+            <w:r>
+              <w:rPr>
+                <w:rFonts w:eastAsia="Times New Roman"/>
+                <w:color w:val="000000"/>
+              </w:rPr>
+              <w:t>250</w:t>
+            </w:r>
+          </w:p>
+        </w:tc>
+      </w:tr>
+    </w:tbl>
     <w:p>
       <w:pPr>
         <w:jc w:val="both"/>
-      </w:pPr>
-    </w:p>
+        <w:rPr>
+          <w:rFonts w:eastAsiaTheme="minorEastAsia" w:hint="eastAsia"/>
+          <w:lang w:eastAsia="ja-JP"/>
+        </w:rPr>
+      </w:pPr>
+    </w:p>
+    <w:tbl>
+      <w:tblPr>
+        <w:tblW w:w="3858" w:type="dxa"/>
+        <w:jc w:val="center"/>
+        <w:tblBorders>
+          <w:top w:val="single" w:sz="2" w:space="0" w:color="auto"/>
+          <w:left w:val="single" w:sz="2" w:space="0" w:color="auto"/>
+          <w:bottom w:val="single" w:sz="2" w:space="0" w:color="auto"/>
+          <w:right w:val="single" w:sz="2" w:space="0" w:color="auto"/>
+          <w:insideH w:val="single" w:sz="2" w:space="0" w:color="auto"/>
+          <w:insideV w:val="single" w:sz="2" w:space="0" w:color="auto"/>
+        </w:tblBorders>
+        <w:tblLayout w:type="fixed"/>
+        <w:tblLook w:val="0000" w:firstRow="0" w:lastRow="0" w:firstColumn="0" w:lastColumn="0" w:noHBand="0" w:noVBand="0"/>
+      </w:tblPr>
+      <w:tblGrid>
+        <w:gridCol w:w="973"/>
+        <w:gridCol w:w="850"/>
+        <w:gridCol w:w="901"/>
+        <w:gridCol w:w="1134"/>
+      </w:tblGrid>
+      <w:tr>
+        <w:tblPrEx>
+          <w:tblCellMar>
+            <w:top w:w="0" w:type="dxa"/>
+            <w:bottom w:w="0" w:type="dxa"/>
+          </w:tblCellMar>
+        </w:tblPrEx>
+        <w:trPr>
+          <w:trHeight w:val="20"/>
+          <w:tblHeader/>
+          <w:jc w:val="center"/>
+        </w:trPr>
+        <w:tc>
+          <w:tcPr>
+            <w:tcW w:w="973" w:type="dxa"/>
+          </w:tcPr>
+          <w:p>
+            <w:pPr>
+              <w:jc w:val="both"/>
+              <w:rPr>
+                <w:rFonts w:eastAsia="Times New Roman"/>
+                <w:b/>
+                <w:color w:val="000000"/>
+              </w:rPr>
+            </w:pPr>
+            <w:r>
+              <w:rPr>
+                <w:rFonts w:eastAsia="Times New Roman"/>
+                <w:b/>
+                <w:color w:val="000000"/>
+              </w:rPr>
+              <w:t>Test function</w:t>
+            </w:r>
+          </w:p>
+        </w:tc>
+        <w:tc>
+          <w:tcPr>
+            <w:tcW w:w="850" w:type="dxa"/>
+          </w:tcPr>
+          <w:p>
+            <w:pPr>
+              <w:jc w:val="both"/>
+              <w:rPr>
+                <w:rFonts w:ascii="Times" w:eastAsia="Times New Roman" w:hAnsi="Times"/>
+                <w:b/>
+                <w:color w:val="000000"/>
+              </w:rPr>
+            </w:pPr>
+            <w:r>
+              <w:rPr>
+                <w:rFonts w:ascii="Times" w:eastAsia="Times New Roman" w:hAnsi="Times"/>
+                <w:b/>
+                <w:color w:val="000000"/>
+              </w:rPr>
+              <w:t>Max run</w:t>
+            </w:r>
+          </w:p>
+        </w:tc>
+        <w:tc>
+          <w:tcPr>
+            <w:tcW w:w="901" w:type="dxa"/>
+          </w:tcPr>
+          <w:p>
+            <w:pPr>
+              <w:jc w:val="both"/>
+              <w:rPr>
+                <w:rFonts w:ascii="Times" w:eastAsia="Times New Roman" w:hAnsi="Times"/>
+                <w:b/>
+                <w:color w:val="000000"/>
+              </w:rPr>
+            </w:pPr>
+            <w:r>
+              <w:rPr>
+                <w:rFonts w:ascii="Times" w:eastAsia="Times New Roman" w:hAnsi="Times"/>
+                <w:b/>
+                <w:color w:val="000000"/>
+              </w:rPr>
+              <w:t>Epsilon</w:t>
+            </w:r>
+          </w:p>
+        </w:tc>
+        <w:tc>
+          <w:tcPr>
+            <w:tcW w:w="1134" w:type="dxa"/>
+          </w:tcPr>
+          <w:p>
+            <w:pPr>
+              <w:jc w:val="both"/>
+              <w:rPr>
+                <w:rFonts w:ascii="Times" w:eastAsia="Times New Roman" w:hAnsi="Times"/>
+                <w:b/>
+                <w:color w:val="000000"/>
+              </w:rPr>
+            </w:pPr>
+            <w:r>
+              <w:rPr>
+                <w:rFonts w:ascii="Times" w:eastAsia="Times New Roman" w:hAnsi="Times"/>
+                <w:b/>
+                <w:color w:val="000000"/>
+              </w:rPr>
+              <w:t xml:space="preserve">Max aval. </w:t>
+            </w:r>
+            <w:r>
+              <w:rPr>
+                <w:rFonts w:ascii="Times" w:hAnsi="Times"/>
+                <w:b/>
+                <w:color w:val="000000"/>
+              </w:rPr>
+              <w:t>f</w:t>
+            </w:r>
+            <w:r>
+              <w:rPr>
+                <w:rFonts w:ascii="Times" w:eastAsia="Times New Roman" w:hAnsi="Times"/>
+                <w:b/>
+                <w:color w:val="000000"/>
+              </w:rPr>
+              <w:t>unc</w:t>
+            </w:r>
+            <w:r>
+              <w:rPr>
+                <w:rFonts w:ascii="Times" w:hAnsi="Times"/>
+                <w:b/>
+                <w:color w:val="000000"/>
+              </w:rPr>
+              <w:t>.</w:t>
+            </w:r>
+            <w:r>
+              <w:rPr>
+                <w:rFonts w:ascii="Times" w:eastAsia="Times New Roman" w:hAnsi="Times"/>
+                <w:b/>
+                <w:color w:val="000000"/>
+              </w:rPr>
+              <w:t xml:space="preserve"> call</w:t>
+            </w:r>
+          </w:p>
+        </w:tc>
+      </w:tr>
+      <w:tr>
+        <w:tblPrEx>
+          <w:tblCellMar>
+            <w:top w:w="0" w:type="dxa"/>
+            <w:bottom w:w="0" w:type="dxa"/>
+          </w:tblCellMar>
+        </w:tblPrEx>
+        <w:trPr>
+          <w:trHeight w:val="20"/>
+          <w:jc w:val="center"/>
+        </w:trPr>
+        <w:tc>
+          <w:tcPr>
+            <w:tcW w:w="973" w:type="dxa"/>
+          </w:tcPr>
+          <w:p>
+            <w:pPr>
+              <w:jc w:val="both"/>
+              <w:rPr>
+                <w:rFonts w:eastAsia="Times New Roman"/>
+                <w:color w:val="000000"/>
+              </w:rPr>
+            </w:pPr>
+            <w:r>
+              <w:rPr>
+                <w:rFonts w:eastAsia="Times New Roman"/>
+                <w:color w:val="000000"/>
+              </w:rPr>
+              <w:t>ttB2002</w:t>
+            </w:r>
+          </w:p>
+        </w:tc>
+        <w:tc>
+          <w:tcPr>
+            <w:tcW w:w="850" w:type="dxa"/>
+          </w:tcPr>
+          <w:p>
+            <w:pPr>
+              <w:jc w:val="both"/>
+              <w:rPr>
+                <w:rFonts w:ascii="Times" w:eastAsia="Times New Roman" w:hAnsi="Times"/>
+                <w:color w:val="000000"/>
+              </w:rPr>
+            </w:pPr>
+            <w:r>
+              <w:rPr>
+                <w:rFonts w:ascii="Times" w:eastAsia="Times New Roman" w:hAnsi="Times"/>
+                <w:color w:val="000000"/>
+              </w:rPr>
+              <w:t>1</w:t>
+            </w:r>
+          </w:p>
+        </w:tc>
+        <w:tc>
+          <w:tcPr>
+            <w:tcW w:w="901" w:type="dxa"/>
+          </w:tcPr>
+          <w:p>
+            <w:pPr>
+              <w:jc w:val="both"/>
+              <w:rPr>
+                <w:rFonts w:ascii="Times" w:eastAsia="Times New Roman" w:hAnsi="Times"/>
+                <w:color w:val="000000"/>
+              </w:rPr>
+            </w:pPr>
+            <w:r>
+              <w:rPr>
+                <w:rFonts w:ascii="Times" w:eastAsia="Times New Roman" w:hAnsi="Times"/>
+                <w:color w:val="000000"/>
+              </w:rPr>
+              <w:t>10</w:t>
+            </w:r>
+          </w:p>
+        </w:tc>
+        <w:tc>
+          <w:tcPr>
+            <w:tcW w:w="1134" w:type="dxa"/>
+          </w:tcPr>
+          <w:p>
+            <w:pPr>
+              <w:jc w:val="both"/>
+              <w:rPr>
+                <w:rFonts w:ascii="Times" w:eastAsia="Times New Roman" w:hAnsi="Times"/>
+                <w:color w:val="000000"/>
+              </w:rPr>
+            </w:pPr>
+            <w:r>
+              <w:rPr>
+                <w:rFonts w:ascii="Times" w:eastAsia="Times New Roman" w:hAnsi="Times"/>
+                <w:color w:val="000000"/>
+              </w:rPr>
+              <w:t>37</w:t>
+            </w:r>
+            <w:r>
+              <w:rPr>
+                <w:rFonts w:ascii="Times" w:eastAsia="Times New Roman" w:hAnsi="Times"/>
+                <w:color w:val="000000"/>
+              </w:rPr>
+              <w:t>500</w:t>
+            </w:r>
+          </w:p>
+        </w:tc>
+      </w:tr>
+      <w:tr>
+        <w:tblPrEx>
+          <w:tblCellMar>
+            <w:top w:w="0" w:type="dxa"/>
+            <w:bottom w:w="0" w:type="dxa"/>
+          </w:tblCellMar>
+        </w:tblPrEx>
+        <w:trPr>
+          <w:trHeight w:val="20"/>
+          <w:jc w:val="center"/>
+        </w:trPr>
+        <w:tc>
+          <w:tcPr>
+            <w:tcW w:w="973" w:type="dxa"/>
+          </w:tcPr>
+          <w:p>
+            <w:pPr>
+              <w:jc w:val="both"/>
+              <w:rPr>
+                <w:rFonts w:eastAsia="Times New Roman"/>
+                <w:color w:val="000000"/>
+              </w:rPr>
+            </w:pPr>
+            <w:r>
+              <w:rPr>
+                <w:rFonts w:eastAsia="Times New Roman"/>
+                <w:color w:val="000000"/>
+              </w:rPr>
+              <w:t>tM2004</w:t>
+            </w:r>
+          </w:p>
+        </w:tc>
+        <w:tc>
+          <w:tcPr>
+            <w:tcW w:w="850" w:type="dxa"/>
+          </w:tcPr>
+          <w:p>
+            <w:pPr>
+              <w:jc w:val="both"/>
+              <w:rPr>
+                <w:rFonts w:ascii="Times" w:eastAsia="Times New Roman" w:hAnsi="Times"/>
+                <w:color w:val="000000"/>
+              </w:rPr>
+            </w:pPr>
+            <w:r>
+              <w:rPr>
+                <w:rFonts w:ascii="Times" w:eastAsia="Times New Roman" w:hAnsi="Times"/>
+                <w:color w:val="000000"/>
+              </w:rPr>
+              <w:t>1</w:t>
+            </w:r>
+          </w:p>
+        </w:tc>
+        <w:tc>
+          <w:tcPr>
+            <w:tcW w:w="901" w:type="dxa"/>
+          </w:tcPr>
+          <w:p>
+            <w:pPr>
+              <w:jc w:val="both"/>
+              <w:rPr>
+                <w:rFonts w:ascii="Times" w:eastAsia="Times New Roman" w:hAnsi="Times"/>
+                <w:color w:val="000000"/>
+              </w:rPr>
+            </w:pPr>
+            <w:r>
+              <w:rPr>
+                <w:rFonts w:ascii="Times" w:eastAsia="Times New Roman" w:hAnsi="Times"/>
+                <w:color w:val="000000"/>
+              </w:rPr>
+              <w:t>1</w:t>
+            </w:r>
+          </w:p>
+        </w:tc>
+        <w:tc>
+          <w:tcPr>
+            <w:tcW w:w="1134" w:type="dxa"/>
+          </w:tcPr>
+          <w:p>
+            <w:pPr>
+              <w:jc w:val="both"/>
+              <w:rPr>
+                <w:rFonts w:ascii="Times" w:eastAsia="Times New Roman" w:hAnsi="Times"/>
+                <w:color w:val="000000"/>
+              </w:rPr>
+            </w:pPr>
+            <w:r>
+              <w:rPr>
+                <w:rFonts w:ascii="Times" w:eastAsia="Times New Roman" w:hAnsi="Times"/>
+                <w:color w:val="000000"/>
+              </w:rPr>
+              <w:t>25000</w:t>
+            </w:r>
+          </w:p>
+        </w:tc>
+      </w:tr>
+      <w:tr>
+        <w:tblPrEx>
+          <w:tblCellMar>
+            <w:top w:w="0" w:type="dxa"/>
+            <w:bottom w:w="0" w:type="dxa"/>
+          </w:tblCellMar>
+        </w:tblPrEx>
+        <w:trPr>
+          <w:trHeight w:val="20"/>
+          <w:jc w:val="center"/>
+        </w:trPr>
+        <w:tc>
+          <w:tcPr>
+            <w:tcW w:w="973" w:type="dxa"/>
+          </w:tcPr>
+          <w:p>
+            <w:pPr>
+              <w:jc w:val="both"/>
+              <w:rPr>
+                <w:rFonts w:eastAsia="Times New Roman"/>
+                <w:color w:val="000000"/>
+              </w:rPr>
+            </w:pPr>
+            <w:r>
+              <w:rPr>
+                <w:rFonts w:eastAsia="Times New Roman"/>
+                <w:color w:val="000000"/>
+              </w:rPr>
+              <w:t>tA2008</w:t>
+            </w:r>
+          </w:p>
+        </w:tc>
+        <w:tc>
+          <w:tcPr>
+            <w:tcW w:w="850" w:type="dxa"/>
+          </w:tcPr>
+          <w:p>
+            <w:pPr>
+              <w:jc w:val="both"/>
+              <w:rPr>
+                <w:rFonts w:ascii="Times" w:eastAsia="Times New Roman" w:hAnsi="Times"/>
+                <w:color w:val="000000"/>
+              </w:rPr>
+            </w:pPr>
+            <w:r>
+              <w:rPr>
+                <w:rFonts w:ascii="Times" w:eastAsia="Times New Roman" w:hAnsi="Times"/>
+                <w:color w:val="000000"/>
+              </w:rPr>
+              <w:t>1</w:t>
+            </w:r>
+          </w:p>
+        </w:tc>
+        <w:tc>
+          <w:tcPr>
+            <w:tcW w:w="901" w:type="dxa"/>
+          </w:tcPr>
+          <w:p>
+            <w:pPr>
+              <w:jc w:val="both"/>
+              <w:rPr>
+                <w:rFonts w:ascii="Times" w:eastAsia="Times New Roman" w:hAnsi="Times"/>
+                <w:color w:val="000000"/>
+              </w:rPr>
+            </w:pPr>
+            <w:r>
+              <w:rPr>
+                <w:rFonts w:ascii="Times" w:eastAsia="Times New Roman" w:hAnsi="Times"/>
+                <w:color w:val="000000"/>
+              </w:rPr>
+              <w:t>10</w:t>
+            </w:r>
+          </w:p>
+        </w:tc>
+        <w:tc>
+          <w:tcPr>
+            <w:tcW w:w="1134" w:type="dxa"/>
+          </w:tcPr>
+          <w:p>
+            <w:pPr>
+              <w:jc w:val="both"/>
+              <w:rPr>
+                <w:rFonts w:ascii="Times" w:eastAsia="Times New Roman" w:hAnsi="Times"/>
+                <w:color w:val="000000"/>
+              </w:rPr>
+            </w:pPr>
+            <w:r>
+              <w:rPr>
+                <w:rFonts w:ascii="Times" w:eastAsia="Times New Roman" w:hAnsi="Times"/>
+                <w:color w:val="000000"/>
+              </w:rPr>
+              <w:t>10000</w:t>
+            </w:r>
+          </w:p>
+        </w:tc>
+      </w:tr>
+      <w:tr>
+        <w:tblPrEx>
+          <w:tblCellMar>
+            <w:top w:w="0" w:type="dxa"/>
+            <w:bottom w:w="0" w:type="dxa"/>
+          </w:tblCellMar>
+        </w:tblPrEx>
+        <w:trPr>
+          <w:trHeight w:val="20"/>
+          <w:jc w:val="center"/>
+        </w:trPr>
+        <w:tc>
+          <w:tcPr>
+            <w:tcW w:w="973" w:type="dxa"/>
+          </w:tcPr>
+          <w:p>
+            <w:pPr>
+              <w:jc w:val="both"/>
+              <w:rPr>
+                <w:rFonts w:eastAsia="Times New Roman"/>
+                <w:color w:val="000000"/>
+              </w:rPr>
+            </w:pPr>
+            <w:r>
+              <w:rPr>
+                <w:rFonts w:eastAsia="Times New Roman"/>
+                <w:color w:val="000000"/>
+              </w:rPr>
+              <w:t>QuadEq2</w:t>
+            </w:r>
+          </w:p>
+        </w:tc>
+        <w:tc>
+          <w:tcPr>
+            <w:tcW w:w="850" w:type="dxa"/>
+          </w:tcPr>
+          <w:p>
+            <w:pPr>
+              <w:jc w:val="both"/>
+              <w:rPr>
+                <w:rFonts w:ascii="Times" w:eastAsia="Times New Roman" w:hAnsi="Times"/>
+                <w:color w:val="000000"/>
+              </w:rPr>
+            </w:pPr>
+            <w:r>
+              <w:rPr>
+                <w:rFonts w:ascii="Times" w:eastAsia="Times New Roman" w:hAnsi="Times"/>
+                <w:color w:val="000000"/>
+              </w:rPr>
+              <w:t>5</w:t>
+            </w:r>
+          </w:p>
+        </w:tc>
+        <w:tc>
+          <w:tcPr>
+            <w:tcW w:w="901" w:type="dxa"/>
+          </w:tcPr>
+          <w:p>
+            <w:pPr>
+              <w:jc w:val="both"/>
+              <w:rPr>
+                <w:rFonts w:ascii="Times" w:eastAsia="Times New Roman" w:hAnsi="Times"/>
+                <w:color w:val="000000"/>
+              </w:rPr>
+            </w:pPr>
+            <w:r>
+              <w:rPr>
+                <w:rFonts w:ascii="Times" w:eastAsia="Times New Roman" w:hAnsi="Times"/>
+                <w:color w:val="000000"/>
+              </w:rPr>
+              <w:t>1</w:t>
+            </w:r>
+          </w:p>
+        </w:tc>
+        <w:tc>
+          <w:tcPr>
+            <w:tcW w:w="1134" w:type="dxa"/>
+          </w:tcPr>
+          <w:p>
+            <w:pPr>
+              <w:jc w:val="both"/>
+              <w:rPr>
+                <w:rFonts w:ascii="Times" w:eastAsia="Times New Roman" w:hAnsi="Times"/>
+                <w:color w:val="000000"/>
+              </w:rPr>
+            </w:pPr>
+            <w:r>
+              <w:rPr>
+                <w:rFonts w:ascii="Times" w:eastAsia="Times New Roman" w:hAnsi="Times"/>
+                <w:color w:val="000000"/>
+              </w:rPr>
+              <w:t>187500</w:t>
+            </w:r>
+          </w:p>
+        </w:tc>
+      </w:tr>
+    </w:tbl>
     <w:p>
       <w:pPr>
         <w:jc w:val="both"/>
-      </w:pPr>
-    </w:p>
-    <w:p>
-      <w:pPr>
+        <w:rPr>
+          <w:rFonts w:eastAsiaTheme="minorEastAsia" w:hint="eastAsia"/>
+          <w:lang w:eastAsia="ja-JP"/>
+        </w:rPr>
+      </w:pPr>
+    </w:p>
+    <w:p>
+      <w:pPr>
+        <w:pStyle w:val="ListParagraph"/>
+        <w:numPr>
+          <w:ilvl w:val="0"/>
+          <w:numId w:val="26"/>
+        </w:numPr>
+        <w:autoSpaceDE w:val="0"/>
+        <w:autoSpaceDN w:val="0"/>
         <w:jc w:val="both"/>
-      </w:pPr>
-    </w:p>
-    <w:p>
-      <w:pPr>
+        <w:rPr>
+          <w:rFonts w:ascii="Times" w:hAnsi="Times"/>
+        </w:rPr>
+      </w:pPr>
+      <w:r>
+        <w:rPr>
+          <w:rFonts w:ascii="Times" w:hAnsi="Times"/>
+        </w:rPr>
+        <w:t>Type: type of input variables</w:t>
+      </w:r>
+    </w:p>
+    <w:p>
+      <w:pPr>
+        <w:pStyle w:val="ListParagraph"/>
+        <w:numPr>
+          <w:ilvl w:val="0"/>
+          <w:numId w:val="26"/>
+        </w:numPr>
+        <w:autoSpaceDE w:val="0"/>
+        <w:autoSpaceDN w:val="0"/>
         <w:jc w:val="both"/>
-      </w:pPr>
-    </w:p>
-    <w:p>
-      <w:pPr>
+        <w:rPr>
+          <w:rFonts w:ascii="Times" w:hAnsi="Times"/>
+        </w:rPr>
+      </w:pPr>
+      <w:r>
+        <w:rPr>
+          <w:rFonts w:ascii="Times" w:hAnsi="Times"/>
+        </w:rPr>
+        <w:t>Range: range of input variables</w:t>
+      </w:r>
+    </w:p>
+    <w:p>
+      <w:pPr>
+        <w:pStyle w:val="ListParagraph"/>
+        <w:numPr>
+          <w:ilvl w:val="0"/>
+          <w:numId w:val="26"/>
+        </w:numPr>
+        <w:autoSpaceDE w:val="0"/>
+        <w:autoSpaceDN w:val="0"/>
         <w:jc w:val="both"/>
+        <w:rPr>
+          <w:rFonts w:ascii="Times" w:hAnsi="Times"/>
+        </w:rPr>
+      </w:pPr>
+      <w:r>
+        <w:rPr>
+          <w:rFonts w:ascii="Times" w:hAnsi="Times"/>
+        </w:rPr>
+        <w:t>Max gen: maximum population generation for each time to r</w:t>
+      </w:r>
+      <w:bookmarkStart w:id="0" w:name="_GoBack"/>
+      <w:bookmarkEnd w:id="0"/>
+      <w:r>
+        <w:rPr>
+          <w:rFonts w:ascii="Times" w:hAnsi="Times"/>
+        </w:rPr>
+        <w:t>un GA</w:t>
+      </w:r>
+    </w:p>
+    <w:p>
+      <w:pPr>
+        <w:pStyle w:val="ListParagraph"/>
+        <w:numPr>
+          <w:ilvl w:val="0"/>
+          <w:numId w:val="26"/>
+        </w:numPr>
+        <w:autoSpaceDE w:val="0"/>
+        <w:autoSpaceDN w:val="0"/>
+        <w:jc w:val="both"/>
+        <w:rPr>
+          <w:rFonts w:ascii="Times" w:hAnsi="Times"/>
+        </w:rPr>
+      </w:pPr>
+      <w:r>
+        <w:rPr>
+          <w:rFonts w:ascii="Times" w:hAnsi="Times"/>
+        </w:rPr>
+        <w:t xml:space="preserve">Popsize: number of </w:t>
+      </w:r>
+      <w:r>
+        <w:rPr>
+          <w:rFonts w:ascii="Times" w:hAnsi="Times"/>
+          <w:color w:val="222222"/>
+        </w:rPr>
+        <w:t xml:space="preserve">chromosome for each </w:t>
+      </w:r>
+      <w:r>
+        <w:rPr>
+          <w:rFonts w:ascii="Times" w:hAnsi="Times"/>
+        </w:rPr>
+        <w:t>population</w:t>
+      </w:r>
+    </w:p>
+    <w:p>
+      <w:pPr>
+        <w:pStyle w:val="ListParagraph"/>
+        <w:numPr>
+          <w:ilvl w:val="0"/>
+          <w:numId w:val="26"/>
+        </w:numPr>
+        <w:autoSpaceDE w:val="0"/>
+        <w:autoSpaceDN w:val="0"/>
+        <w:jc w:val="both"/>
+        <w:rPr>
+          <w:rFonts w:ascii="Times" w:hAnsi="Times"/>
+        </w:rPr>
+      </w:pPr>
+      <w:r>
+        <w:rPr>
+          <w:rFonts w:ascii="Times" w:hAnsi="Times"/>
+        </w:rPr>
+        <w:lastRenderedPageBreak/>
+        <w:t>Max run: maximum runtime of GA</w:t>
+      </w:r>
+    </w:p>
+    <w:p>
+      <w:pPr>
+        <w:pStyle w:val="ListParagraph"/>
+        <w:numPr>
+          <w:ilvl w:val="0"/>
+          <w:numId w:val="26"/>
+        </w:numPr>
+        <w:autoSpaceDE w:val="0"/>
+        <w:autoSpaceDN w:val="0"/>
+        <w:jc w:val="both"/>
+        <w:rPr>
+          <w:rFonts w:ascii="Times" w:hAnsi="Times"/>
+        </w:rPr>
+      </w:pPr>
+      <w:r>
+        <w:rPr>
+          <w:rFonts w:ascii="Times" w:hAnsi="Times"/>
+        </w:rPr>
+        <w:t>Epsilon: critical value to adjust chromosome</w:t>
+      </w:r>
+    </w:p>
+    <w:p>
+      <w:pPr>
+        <w:pStyle w:val="ListParagraph"/>
+        <w:numPr>
+          <w:ilvl w:val="0"/>
+          <w:numId w:val="26"/>
+        </w:numPr>
+        <w:autoSpaceDE w:val="0"/>
+        <w:autoSpaceDN w:val="0"/>
+        <w:jc w:val="both"/>
+        <w:rPr>
+          <w:rFonts w:ascii="Times" w:eastAsiaTheme="minorEastAsia" w:hAnsi="Times"/>
+          <w:lang w:eastAsia="ja-JP"/>
+        </w:rPr>
+      </w:pPr>
+      <w:r>
+        <w:rPr>
+          <w:rFonts w:ascii="Times" w:hAnsi="Times"/>
+        </w:rPr>
+        <w:t>Max aval. func. call: maximum number of evaluation function calls</w:t>
+      </w:r>
+    </w:p>
+    <w:p>
+      <w:pPr>
+        <w:autoSpaceDE w:val="0"/>
+        <w:autoSpaceDN w:val="0"/>
+        <w:jc w:val="both"/>
+        <w:rPr>
+          <w:rFonts w:ascii="Times" w:hAnsi="Times"/>
+        </w:rPr>
+      </w:pPr>
+      <w:r>
+        <w:rPr>
+          <w:rFonts w:ascii="Times" w:hAnsi="Times"/>
+        </w:rPr>
+        <w:t>Results from performing traditional GA and improved GA are as in the following table:</w:t>
+      </w:r>
+    </w:p>
+    <w:p>
+      <w:pPr>
+        <w:jc w:val="both"/>
+      </w:pPr>
+    </w:p>
+    <w:p>
+      <w:pPr>
+        <w:jc w:val="both"/>
+      </w:pPr>
+    </w:p>
+    <w:p>
+      <w:pPr>
+        <w:jc w:val="both"/>
+      </w:pPr>
+    </w:p>
+    <w:p>
+      <w:pPr>
+        <w:jc w:val="both"/>
+      </w:pPr>
+    </w:p>
+    <w:p>
+      <w:pPr>
+        <w:jc w:val="both"/>
+      </w:pPr>
+    </w:p>
+    <w:p>
+      <w:pPr>
+        <w:jc w:val="both"/>
+      </w:pPr>
+    </w:p>
+    <w:p>
+      <w:pPr>
+        <w:jc w:val="both"/>
+      </w:pPr>
+    </w:p>
+    <w:p>
+      <w:pPr>
+        <w:jc w:val="both"/>
+      </w:pPr>
+    </w:p>
+    <w:p>
+      <w:pPr>
+        <w:jc w:val="both"/>
+      </w:pPr>
+    </w:p>
+    <w:p>
+      <w:pPr>
+        <w:jc w:val="both"/>
+      </w:pPr>
+    </w:p>
+    <w:p>
+      <w:pPr>
+        <w:jc w:val="both"/>
       </w:pPr>
     </w:p>
     <w:p/>
@@ -7581,80 +9058,80 @@
         <w:pStyle w:val="Heading4"/>
       </w:pPr>
       <w:r>
+        <w:t xml:space="preserve">Selection: </w:t>
+      </w:r>
+      <w:r>
+        <w:rPr>
+          <w:i w:val="0"/>
+        </w:rPr>
+        <w:t>Highlight all author and affiliation lines.</w:t>
+      </w:r>
+    </w:p>
+    <w:p>
+      <w:pPr>
+        <w:pStyle w:val="Heading4"/>
+      </w:pPr>
+      <w:r>
+        <w:t xml:space="preserve">Change number of columns: </w:t>
+      </w:r>
+      <w:r>
+        <w:rPr>
+          <w:i w:val="0"/>
+        </w:rPr>
+        <w:t>Select the “Columns” icon from the MS Word Standard toolbar and then select “1 Column” from the selection palette.</w:t>
+      </w:r>
+    </w:p>
+    <w:p>
+      <w:pPr>
+        <w:pStyle w:val="Heading4"/>
+      </w:pPr>
+      <w:r>
+        <w:t>Highlight author and affiliation lines of affiliation 1 and copy this selection.</w:t>
+      </w:r>
+    </w:p>
+    <w:p>
+      <w:pPr>
+        <w:pStyle w:val="Heading4"/>
+      </w:pPr>
+      <w:r>
+        <w:t xml:space="preserve">Formatting: </w:t>
+      </w:r>
+      <w:r>
+        <w:rPr>
+          <w:i w:val="0"/>
+        </w:rPr>
+        <w:t>Insert one hard return immediately after the last character of the last affiliation line. Then paste down the copy of affiliation 1. Repeat as necessary for each additional affiliation.</w:t>
+      </w:r>
+    </w:p>
+    <w:p>
+      <w:pPr>
+        <w:pStyle w:val="Heading4"/>
+      </w:pPr>
+      <w:r>
+        <w:t xml:space="preserve">Reassign number of columns: </w:t>
+      </w:r>
+      <w:r>
+        <w:rPr>
+          <w:i w:val="0"/>
+        </w:rPr>
+        <w:t>Place your cursor to the right of the last character of the last affiliation line of an even numbered affiliation (e.g., if there are five affiliations, place your cursor at end of fourth affiliation). Drag the cursor up to highlight all of the above author and affiliation lines. Go to Column icon and select “2 Columns”. If you have an odd</w:t>
+      </w:r>
+      <w:r>
+        <w:t xml:space="preserve"> </w:t>
+      </w:r>
+      <w:r>
+        <w:rPr>
+          <w:i w:val="0"/>
+        </w:rPr>
+        <w:t>number of affiliations, the final affiliation will be centered on the page; all previous will be in two columns.</w:t>
+      </w:r>
+    </w:p>
+    <w:p>
+      <w:pPr>
+        <w:pStyle w:val="Heading2"/>
+      </w:pPr>
+      <w:r>
         <w:lastRenderedPageBreak/>
-        <w:t xml:space="preserve">Selection: </w:t>
-      </w:r>
-      <w:r>
-        <w:rPr>
-          <w:i w:val="0"/>
-        </w:rPr>
-        <w:t>Highlight all author and affiliation lines.</w:t>
-      </w:r>
-    </w:p>
-    <w:p>
-      <w:pPr>
-        <w:pStyle w:val="Heading4"/>
-      </w:pPr>
-      <w:r>
-        <w:t xml:space="preserve">Change number of columns: </w:t>
-      </w:r>
-      <w:r>
-        <w:rPr>
-          <w:i w:val="0"/>
-        </w:rPr>
-        <w:t>Select the “Columns” icon from the MS Word Standard toolbar and then select “1 Column” from the selection palette.</w:t>
-      </w:r>
-    </w:p>
-    <w:p>
-      <w:pPr>
-        <w:pStyle w:val="Heading4"/>
-      </w:pPr>
-      <w:r>
-        <w:t>Highlight author and affiliation lines of affiliation 1 and copy this selection.</w:t>
-      </w:r>
-    </w:p>
-    <w:p>
-      <w:pPr>
-        <w:pStyle w:val="Heading4"/>
-      </w:pPr>
-      <w:r>
-        <w:t xml:space="preserve">Formatting: </w:t>
-      </w:r>
-      <w:r>
-        <w:rPr>
-          <w:i w:val="0"/>
-        </w:rPr>
-        <w:t>Insert one hard return immediately after the last character of the last affiliation line. Then paste down the copy of affiliation 1. Repeat as necessary for each additional affiliation.</w:t>
-      </w:r>
-    </w:p>
-    <w:p>
-      <w:pPr>
-        <w:pStyle w:val="Heading4"/>
-      </w:pPr>
-      <w:r>
-        <w:t xml:space="preserve">Reassign number of columns: </w:t>
-      </w:r>
-      <w:r>
-        <w:rPr>
-          <w:i w:val="0"/>
-        </w:rPr>
-        <w:t>Place your cursor to the right of the last character of the last affiliation line of an even numbered affiliation (e.g., if there are five affiliations, place your cursor at end of fourth affiliation). Drag the cursor up to highlight all of the above author and affiliation lines. Go to Column icon and select “2 Columns”. If you have an odd</w:t>
-      </w:r>
-      <w:r>
-        <w:t xml:space="preserve"> </w:t>
-      </w:r>
-      <w:r>
-        <w:rPr>
-          <w:i w:val="0"/>
-        </w:rPr>
-        <w:t>number of affiliations, the final affiliation will be centered on the page; all previous will be in two columns.</w:t>
-      </w:r>
-    </w:p>
-    <w:p>
-      <w:pPr>
-        <w:pStyle w:val="Heading2"/>
-      </w:pPr>
-      <w:r>
         <w:t>Identify</w:t>
       </w:r>
       <w:r>
@@ -8008,7 +9485,6 @@
         <w:pStyle w:val="BodyText"/>
       </w:pPr>
       <w:r>
-        <w:lastRenderedPageBreak/>
         <w:t>Figure Labels: Use 8 point Times New Roman for Figure labels. Use words rather than symbols or abbreviations when writing Figure axis labels to avoid confusing the reader. As an example, write the quantity “Magnetization”, or “Magnetization, M”, not just “M”. If including units in the label, present them within parentheses. Do not label axes only with units. In the example, write “Magnetization (A/m)” or “Magnetization {A[m(1)]}”, not just “A/m”. Do not label axes</w:t>
       </w:r>
       <w:r>
@@ -8118,6 +9594,7 @@
         <w:pStyle w:val="BodyText"/>
       </w:pPr>
       <w:r>
+        <w:lastRenderedPageBreak/>
         <w:t>The template will number citations consecutively within brackets [1]. The sentence punctuation follows the bracket [2]. Refer simply to the reference number, as in [3]—do not use “Ref. [3]” or “reference [3]” except at the beginning of a sentence: “Reference [3] was the first</w:t>
       </w:r>
       <w:r>
@@ -9490,6 +10967,119 @@
     </w:lvl>
   </w:abstractNum>
   <w:abstractNum w:abstractNumId="18">
+    <w:nsid w:val="515F6B92"/>
+    <w:multiLevelType w:val="hybridMultilevel"/>
+    <w:tmpl w:val="024C6F6E"/>
+    <w:lvl w:ilvl="0" w:tplc="04090001">
+      <w:start w:val="1"/>
+      <w:numFmt w:val="bullet"/>
+      <w:lvlText w:val=""/>
+      <w:lvlJc w:val="left"/>
+      <w:pPr>
+        <w:ind w:left="1004" w:hanging="360"/>
+      </w:pPr>
+      <w:rPr>
+        <w:rFonts w:ascii="Symbol" w:hAnsi="Symbol" w:hint="default"/>
+      </w:rPr>
+    </w:lvl>
+    <w:lvl w:ilvl="1" w:tplc="04090003" w:tentative="1">
+      <w:start w:val="1"/>
+      <w:numFmt w:val="bullet"/>
+      <w:lvlText w:val="o"/>
+      <w:lvlJc w:val="left"/>
+      <w:pPr>
+        <w:ind w:left="1724" w:hanging="360"/>
+      </w:pPr>
+      <w:rPr>
+        <w:rFonts w:ascii="Courier New" w:hAnsi="Courier New" w:cs="Courier New" w:hint="default"/>
+      </w:rPr>
+    </w:lvl>
+    <w:lvl w:ilvl="2" w:tplc="04090005" w:tentative="1">
+      <w:start w:val="1"/>
+      <w:numFmt w:val="bullet"/>
+      <w:lvlText w:val=""/>
+      <w:lvlJc w:val="left"/>
+      <w:pPr>
+        <w:ind w:left="2444" w:hanging="360"/>
+      </w:pPr>
+      <w:rPr>
+        <w:rFonts w:ascii="Wingdings" w:hAnsi="Wingdings" w:hint="default"/>
+      </w:rPr>
+    </w:lvl>
+    <w:lvl w:ilvl="3" w:tplc="04090001" w:tentative="1">
+      <w:start w:val="1"/>
+      <w:numFmt w:val="bullet"/>
+      <w:lvlText w:val=""/>
+      <w:lvlJc w:val="left"/>
+      <w:pPr>
+        <w:ind w:left="3164" w:hanging="360"/>
+      </w:pPr>
+      <w:rPr>
+        <w:rFonts w:ascii="Symbol" w:hAnsi="Symbol" w:hint="default"/>
+      </w:rPr>
+    </w:lvl>
+    <w:lvl w:ilvl="4" w:tplc="04090003" w:tentative="1">
+      <w:start w:val="1"/>
+      <w:numFmt w:val="bullet"/>
+      <w:lvlText w:val="o"/>
+      <w:lvlJc w:val="left"/>
+      <w:pPr>
+        <w:ind w:left="3884" w:hanging="360"/>
+      </w:pPr>
+      <w:rPr>
+        <w:rFonts w:ascii="Courier New" w:hAnsi="Courier New" w:cs="Courier New" w:hint="default"/>
+      </w:rPr>
+    </w:lvl>
+    <w:lvl w:ilvl="5" w:tplc="04090005" w:tentative="1">
+      <w:start w:val="1"/>
+      <w:numFmt w:val="bullet"/>
+      <w:lvlText w:val=""/>
+      <w:lvlJc w:val="left"/>
+      <w:pPr>
+        <w:ind w:left="4604" w:hanging="360"/>
+      </w:pPr>
+      <w:rPr>
+        <w:rFonts w:ascii="Wingdings" w:hAnsi="Wingdings" w:hint="default"/>
+      </w:rPr>
+    </w:lvl>
+    <w:lvl w:ilvl="6" w:tplc="04090001" w:tentative="1">
+      <w:start w:val="1"/>
+      <w:numFmt w:val="bullet"/>
+      <w:lvlText w:val=""/>
+      <w:lvlJc w:val="left"/>
+      <w:pPr>
+        <w:ind w:left="5324" w:hanging="360"/>
+      </w:pPr>
+      <w:rPr>
+        <w:rFonts w:ascii="Symbol" w:hAnsi="Symbol" w:hint="default"/>
+      </w:rPr>
+    </w:lvl>
+    <w:lvl w:ilvl="7" w:tplc="04090003" w:tentative="1">
+      <w:start w:val="1"/>
+      <w:numFmt w:val="bullet"/>
+      <w:lvlText w:val="o"/>
+      <w:lvlJc w:val="left"/>
+      <w:pPr>
+        <w:ind w:left="6044" w:hanging="360"/>
+      </w:pPr>
+      <w:rPr>
+        <w:rFonts w:ascii="Courier New" w:hAnsi="Courier New" w:cs="Courier New" w:hint="default"/>
+      </w:rPr>
+    </w:lvl>
+    <w:lvl w:ilvl="8" w:tplc="04090005" w:tentative="1">
+      <w:start w:val="1"/>
+      <w:numFmt w:val="bullet"/>
+      <w:lvlText w:val=""/>
+      <w:lvlJc w:val="left"/>
+      <w:pPr>
+        <w:ind w:left="6764" w:hanging="360"/>
+      </w:pPr>
+      <w:rPr>
+        <w:rFonts w:ascii="Wingdings" w:hAnsi="Wingdings" w:hint="default"/>
+      </w:rPr>
+    </w:lvl>
+  </w:abstractNum>
+  <w:abstractNum w:abstractNumId="19">
     <w:nsid w:val="52CA544A"/>
     <w:multiLevelType w:val="singleLevel"/>
     <w:tmpl w:val="AED6D67E"/>
@@ -9516,7 +11106,7 @@
       </w:rPr>
     </w:lvl>
   </w:abstractNum>
-  <w:abstractNum w:abstractNumId="19">
+  <w:abstractNum w:abstractNumId="20">
     <w:nsid w:val="6C402C58"/>
     <w:multiLevelType w:val="hybridMultilevel"/>
     <w:tmpl w:val="9A1CA078"/>
@@ -9661,7 +11251,7 @@
       </w:rPr>
     </w:lvl>
   </w:abstractNum>
-  <w:abstractNum w:abstractNumId="20">
+  <w:abstractNum w:abstractNumId="21">
     <w:nsid w:val="6CD32DA8"/>
     <w:multiLevelType w:val="singleLevel"/>
     <w:tmpl w:val="166470C2"/>
@@ -9687,11 +11277,124 @@
       </w:rPr>
     </w:lvl>
   </w:abstractNum>
+  <w:abstractNum w:abstractNumId="22">
+    <w:nsid w:val="747279E5"/>
+    <w:multiLevelType w:val="hybridMultilevel"/>
+    <w:tmpl w:val="1280FDFE"/>
+    <w:lvl w:ilvl="0" w:tplc="04090001">
+      <w:start w:val="1"/>
+      <w:numFmt w:val="bullet"/>
+      <w:lvlText w:val=""/>
+      <w:lvlJc w:val="left"/>
+      <w:pPr>
+        <w:ind w:left="720" w:hanging="360"/>
+      </w:pPr>
+      <w:rPr>
+        <w:rFonts w:ascii="Symbol" w:hAnsi="Symbol" w:hint="default"/>
+      </w:rPr>
+    </w:lvl>
+    <w:lvl w:ilvl="1" w:tplc="04090003" w:tentative="1">
+      <w:start w:val="1"/>
+      <w:numFmt w:val="bullet"/>
+      <w:lvlText w:val="o"/>
+      <w:lvlJc w:val="left"/>
+      <w:pPr>
+        <w:ind w:left="1440" w:hanging="360"/>
+      </w:pPr>
+      <w:rPr>
+        <w:rFonts w:ascii="Courier New" w:hAnsi="Courier New" w:cs="Courier New" w:hint="default"/>
+      </w:rPr>
+    </w:lvl>
+    <w:lvl w:ilvl="2" w:tplc="04090005" w:tentative="1">
+      <w:start w:val="1"/>
+      <w:numFmt w:val="bullet"/>
+      <w:lvlText w:val=""/>
+      <w:lvlJc w:val="left"/>
+      <w:pPr>
+        <w:ind w:left="2160" w:hanging="360"/>
+      </w:pPr>
+      <w:rPr>
+        <w:rFonts w:ascii="Wingdings" w:hAnsi="Wingdings" w:hint="default"/>
+      </w:rPr>
+    </w:lvl>
+    <w:lvl w:ilvl="3" w:tplc="04090001" w:tentative="1">
+      <w:start w:val="1"/>
+      <w:numFmt w:val="bullet"/>
+      <w:lvlText w:val=""/>
+      <w:lvlJc w:val="left"/>
+      <w:pPr>
+        <w:ind w:left="2880" w:hanging="360"/>
+      </w:pPr>
+      <w:rPr>
+        <w:rFonts w:ascii="Symbol" w:hAnsi="Symbol" w:hint="default"/>
+      </w:rPr>
+    </w:lvl>
+    <w:lvl w:ilvl="4" w:tplc="04090003" w:tentative="1">
+      <w:start w:val="1"/>
+      <w:numFmt w:val="bullet"/>
+      <w:lvlText w:val="o"/>
+      <w:lvlJc w:val="left"/>
+      <w:pPr>
+        <w:ind w:left="3600" w:hanging="360"/>
+      </w:pPr>
+      <w:rPr>
+        <w:rFonts w:ascii="Courier New" w:hAnsi="Courier New" w:cs="Courier New" w:hint="default"/>
+      </w:rPr>
+    </w:lvl>
+    <w:lvl w:ilvl="5" w:tplc="04090005" w:tentative="1">
+      <w:start w:val="1"/>
+      <w:numFmt w:val="bullet"/>
+      <w:lvlText w:val=""/>
+      <w:lvlJc w:val="left"/>
+      <w:pPr>
+        <w:ind w:left="4320" w:hanging="360"/>
+      </w:pPr>
+      <w:rPr>
+        <w:rFonts w:ascii="Wingdings" w:hAnsi="Wingdings" w:hint="default"/>
+      </w:rPr>
+    </w:lvl>
+    <w:lvl w:ilvl="6" w:tplc="04090001" w:tentative="1">
+      <w:start w:val="1"/>
+      <w:numFmt w:val="bullet"/>
+      <w:lvlText w:val=""/>
+      <w:lvlJc w:val="left"/>
+      <w:pPr>
+        <w:ind w:left="5040" w:hanging="360"/>
+      </w:pPr>
+      <w:rPr>
+        <w:rFonts w:ascii="Symbol" w:hAnsi="Symbol" w:hint="default"/>
+      </w:rPr>
+    </w:lvl>
+    <w:lvl w:ilvl="7" w:tplc="04090003" w:tentative="1">
+      <w:start w:val="1"/>
+      <w:numFmt w:val="bullet"/>
+      <w:lvlText w:val="o"/>
+      <w:lvlJc w:val="left"/>
+      <w:pPr>
+        <w:ind w:left="5760" w:hanging="360"/>
+      </w:pPr>
+      <w:rPr>
+        <w:rFonts w:ascii="Courier New" w:hAnsi="Courier New" w:cs="Courier New" w:hint="default"/>
+      </w:rPr>
+    </w:lvl>
+    <w:lvl w:ilvl="8" w:tplc="04090005" w:tentative="1">
+      <w:start w:val="1"/>
+      <w:numFmt w:val="bullet"/>
+      <w:lvlText w:val=""/>
+      <w:lvlJc w:val="left"/>
+      <w:pPr>
+        <w:ind w:left="6480" w:hanging="360"/>
+      </w:pPr>
+      <w:rPr>
+        <w:rFonts w:ascii="Wingdings" w:hAnsi="Wingdings" w:hint="default"/>
+      </w:rPr>
+    </w:lvl>
+  </w:abstractNum>
   <w:num w:numId="1">
     <w:abstractNumId w:val="14"/>
   </w:num>
   <w:num w:numId="2">
-    <w:abstractNumId w:val="19"/>
+    <w:abstractNumId w:val="20"/>
   </w:num>
   <w:num w:numId="3">
     <w:abstractNumId w:val="13"/>
@@ -9709,10 +11412,10 @@
     <w:abstractNumId w:val="16"/>
   </w:num>
   <w:num w:numId="8">
-    <w:abstractNumId w:val="18"/>
+    <w:abstractNumId w:val="19"/>
   </w:num>
   <w:num w:numId="9">
-    <w:abstractNumId w:val="20"/>
+    <w:abstractNumId w:val="21"/>
   </w:num>
   <w:num w:numId="10">
     <w:abstractNumId w:val="15"/>
@@ -9758,6 +11461,12 @@
   </w:num>
   <w:num w:numId="24">
     <w:abstractNumId w:val="17"/>
+  </w:num>
+  <w:num w:numId="25">
+    <w:abstractNumId w:val="18"/>
+  </w:num>
+  <w:num w:numId="26">
+    <w:abstractNumId w:val="22"/>
   </w:num>
 </w:numbering>
 </file>
@@ -10339,6 +12048,17 @@
       <w:lang w:eastAsia="en-US"/>
     </w:rPr>
   </w:style>
+  <w:style w:type="paragraph" w:styleId="ListParagraph">
+    <w:name w:val="List Paragraph"/>
+    <w:basedOn w:val="Normal"/>
+    <w:uiPriority w:val="34"/>
+    <w:qFormat/>
+    <w:rsid w:val="00741165"/>
+    <w:pPr>
+      <w:ind w:left="720"/>
+      <w:contextualSpacing/>
+    </w:pPr>
+  </w:style>
 </w:styles>
 </file>
 
@@ -10919,6 +12639,17 @@
       <w:lang w:eastAsia="en-US"/>
     </w:rPr>
   </w:style>
+  <w:style w:type="paragraph" w:styleId="ListParagraph">
+    <w:name w:val="List Paragraph"/>
+    <w:basedOn w:val="Normal"/>
+    <w:uiPriority w:val="34"/>
+    <w:qFormat/>
+    <w:rsid w:val="00741165"/>
+    <w:pPr>
+      <w:ind w:left="720"/>
+      <w:contextualSpacing/>
+    </w:pPr>
+  </w:style>
 </w:styles>
 </file>
 
@@ -11212,7 +12943,7 @@
 </file>
 
 <file path=customXml/itemProps1.xml><?xml version="1.0" encoding="utf-8"?>
-<ds:datastoreItem xmlns:ds="http://schemas.openxmlformats.org/officeDocument/2006/customXml" ds:itemID="{1FBE4AC5-A1E0-48E8-A9BA-B8D0CDF07107}">
+<ds:datastoreItem xmlns:ds="http://schemas.openxmlformats.org/officeDocument/2006/customXml" ds:itemID="{07A14C34-C41C-40CC-A78D-5B2734765AB3}">
   <ds:schemaRefs>
     <ds:schemaRef ds:uri="http://schemas.openxmlformats.org/officeDocument/2006/bibliography"/>
   </ds:schemaRefs>

--- a/src/report/ACOMP2016.docx
+++ b/src/report/ACOMP2016.docx
@@ -229,149 +229,149 @@
       <w:pPr>
         <w:pStyle w:val="Keywords"/>
         <w:rPr>
+          <w:rFonts w:eastAsia="ＭＳ 明朝"/>
+          <w:lang w:eastAsia="ja-JP"/>
+        </w:rPr>
+      </w:pPr>
+      <w:r>
+        <w:t>Keywords—</w:t>
+      </w:r>
+      <w:r>
+        <w:rPr>
           <w:rFonts w:eastAsia="ＭＳ 明朝" w:hint="eastAsia"/>
           <w:lang w:eastAsia="ja-JP"/>
         </w:rPr>
-      </w:pPr>
-      <w:r>
-        <w:t>Keywords—</w:t>
+        <w:t>generic algorithm</w:t>
+      </w:r>
+      <w:r>
+        <w:t xml:space="preserve">; </w:t>
+      </w:r>
+      <w:r>
+        <w:t>path coverage testing</w:t>
       </w:r>
       <w:r>
         <w:rPr>
           <w:rFonts w:eastAsia="ＭＳ 明朝" w:hint="eastAsia"/>
           <w:lang w:eastAsia="ja-JP"/>
         </w:rPr>
-        <w:t>generic algorithm</w:t>
-      </w:r>
-      <w:r>
         <w:t xml:space="preserve">; </w:t>
       </w:r>
       <w:r>
-        <w:t>path coverage testing</w:t>
-      </w:r>
+        <w:rPr>
+          <w:rFonts w:eastAsia="ＭＳ 明朝"/>
+          <w:lang w:eastAsia="ja-JP"/>
+        </w:rPr>
+        <w:t>automatic test data generation</w:t>
+      </w:r>
+    </w:p>
+    <w:p>
+      <w:pPr>
+        <w:pStyle w:val="Heading1"/>
+      </w:pPr>
+      <w:r>
+        <w:t>Introduction</w:t>
+      </w:r>
+    </w:p>
+    <w:p>
+      <w:pPr>
+        <w:pStyle w:val="BodyText"/>
+      </w:pPr>
+      <w:r>
+        <w:t>Software quality becomes more important than ever and software testing is the most significant measure for it. However, software testing is very laborious and costly due to the fact that it is mostly made by manual [1]. In general, software testing accounts for approximately 50 percent of the elapsed time and more than 50 percent of the total cost in software development [2]. Thus, automated software testing is a promising way to cut down time and cost.</w:t>
+      </w:r>
+    </w:p>
+    <w:p>
+      <w:pPr>
+        <w:pStyle w:val="BodyText"/>
+      </w:pPr>
+      <w:r>
+        <w:t>Automatic structural test data generation is a crucial problem in software testing automation and its implementation can not only significantly improve the effectiveness and efficiency but also reduce the high cost of software testing. We focus on path coverage test data generation in respect that various structural test data generation problem can be transformed into a path coverage test data generation problem. Furthermore, path coverage testing strategy can detect almost 65 percent of errors in program under test [3].</w:t>
+      </w:r>
+    </w:p>
+    <w:p>
+      <w:pPr>
+        <w:pStyle w:val="BodyText"/>
+      </w:pPr>
+      <w:r>
+        <w:t>Although path coverage test data generation is an undecidable problem [4], researchers still attempt to develop various methods and have made some progress. These methods can be classified into two types: static methods and dynamic methods.</w:t>
+      </w:r>
+    </w:p>
+    <w:p>
+      <w:pPr>
+        <w:pStyle w:val="BodyText"/>
+      </w:pPr>
+      <w:r>
+        <w:t>Static methods include symbolic execution [5] and domain reduction [6, 7] etc. These methods suffer from a number of problems when it handles indefinite loops, array, procedure calls and pointer references [8].</w:t>
+      </w:r>
+    </w:p>
+    <w:p>
+      <w:pPr>
+        <w:pStyle w:val="BodyText"/>
+      </w:pPr>
+      <w:r>
+        <w:lastRenderedPageBreak/>
+        <w:t>Dynamic methods include random testing, local search approach [9], goal-oriented approach [10], chaining approach [11] and evolutionary approach [8, 12-14]. Since values of input variables are determined when programs execute, dynamic test data generation can avoid those problems with that static methods are confronted.</w:t>
+      </w:r>
+    </w:p>
+    <w:p>
+      <w:pPr>
+        <w:pStyle w:val="BodyText"/>
+      </w:pPr>
+      <w:r>
+        <w:t xml:space="preserve">As a robust search method in complex spaces, genetic algorithm (GA) was applied to test data generation in 1992 [12] and evolutionary approach has been a burgeoning interest since then. Related works [8, 15, 16] indicate that GA-based test data generation outperforms other dynamic approaches e.g. random testing and local search. </w:t>
+      </w:r>
+    </w:p>
+    <w:p>
+      <w:pPr>
+        <w:pStyle w:val="BodyText"/>
+      </w:pPr>
+      <w:r>
+        <w:t>As far as we know, even though GA-based test data generation already proved its efficiency in generating test data for dynamic approaches, it still has to face difficulties when applying to path coverage, which are for the test function having test path with low probability in generating coverable test data, traditional GA can not generate test data which can cover these difficult paths.</w:t>
+      </w:r>
+    </w:p>
+    <w:p>
+      <w:pPr>
+        <w:pStyle w:val="BodyText"/>
+      </w:pPr>
+      <w:r>
+        <w:t>This paper gives the proposal to improve traditional GA in generating test data which can cover all the paths in a test function. It combines static program analysis with GA. The static program analysis step is applied to find out paths of the test function which are difficult to be covered. After that, basing on the path con</w:t>
+      </w:r>
+      <w:r>
+        <w:t>dition of these difficult paths</w:t>
+      </w:r>
+      <w:r>
+        <w:t>, adjusts the procedure of generating new populations in GA.</w:t>
+      </w:r>
+    </w:p>
+    <w:p>
+      <w:pPr>
+        <w:pStyle w:val="BodyText"/>
+      </w:pPr>
+      <w:r>
+        <w:t>This paper is organized as follows: Section 2 presents some theoretical background to understanding this research. Section 3 summarizes some related works, and Section 4 presents the proposed approach in detail.  Section 5 gives a case study to illustrate our proposed approach. Section 6 shows the experimental results and discussion.  Section 7 concludes the paper.</w:t>
+      </w:r>
+    </w:p>
+    <w:p>
+      <w:pPr>
+        <w:pStyle w:val="Heading1"/>
+      </w:pPr>
       <w:r>
         <w:rPr>
           <w:rFonts w:eastAsia="ＭＳ 明朝" w:hint="eastAsia"/>
           <w:lang w:eastAsia="ja-JP"/>
         </w:rPr>
-        <w:t xml:space="preserve">; </w:t>
-      </w:r>
-      <w:r>
-        <w:rPr>
-          <w:rFonts w:eastAsia="ＭＳ 明朝"/>
-          <w:lang w:eastAsia="ja-JP"/>
-        </w:rPr>
-        <w:t>automatic test data generation</w:t>
-      </w:r>
-    </w:p>
-    <w:p>
-      <w:pPr>
-        <w:pStyle w:val="Heading1"/>
-      </w:pPr>
-      <w:r>
-        <w:t>Introduction</w:t>
-      </w:r>
-    </w:p>
-    <w:p>
-      <w:pPr>
-        <w:pStyle w:val="BodyText"/>
-      </w:pPr>
-      <w:r>
-        <w:t>Software quality becomes more important than ever and software testing is the most significant measure for it. However, software testing is very laborious and costly due to the fact that it is mostly made by manual [1]. In general, software testing accounts for approximately 50 percent of the elapsed time and more than 50 percent of the total cost in software development [2]. Thus, automated software testing is a promising way to cut down time and cost.</w:t>
-      </w:r>
-    </w:p>
-    <w:p>
-      <w:pPr>
-        <w:pStyle w:val="BodyText"/>
-      </w:pPr>
-      <w:r>
-        <w:t>Automatic structural test data generation is a crucial problem in software testing automation and its implementation can not only significantly improve the effectiveness and efficiency but also reduce the high cost of software testing. We focus on path coverage test data generation in respect that various structural test data generation problem can be transformed into a path coverage test data generation problem. Furthermore, path coverage testing strategy can detect almost 65 percent of errors in program under test [3].</w:t>
-      </w:r>
-    </w:p>
-    <w:p>
-      <w:pPr>
-        <w:pStyle w:val="BodyText"/>
-      </w:pPr>
-      <w:r>
-        <w:t>Although path coverage test data generation is an undecidable problem [4], researchers still attempt to develop various methods and have made some progress. These methods can be classified into two types: static methods and dynamic methods.</w:t>
-      </w:r>
-    </w:p>
-    <w:p>
-      <w:pPr>
-        <w:pStyle w:val="BodyText"/>
-      </w:pPr>
-      <w:r>
-        <w:t>Static methods include symbolic execution [5] and domain reduction [6, 7] etc. These methods suffer from a number of problems when it handles indefinite loops, array, procedure calls and pointer references [8].</w:t>
-      </w:r>
-    </w:p>
-    <w:p>
-      <w:pPr>
-        <w:pStyle w:val="BodyText"/>
-      </w:pPr>
-      <w:r>
-        <w:lastRenderedPageBreak/>
-        <w:t>Dynamic methods include random testing, local search approach [9], goal-oriented approach [10], chaining approach [11] and evolutionary approach [8, 12-14]. Since values of input variables are determined when programs execute, dynamic test data generation can avoid those problems with that static methods are confronted.</w:t>
-      </w:r>
-    </w:p>
-    <w:p>
-      <w:pPr>
-        <w:pStyle w:val="BodyText"/>
-      </w:pPr>
-      <w:r>
-        <w:t xml:space="preserve">As a robust search method in complex spaces, genetic algorithm (GA) was applied to test data generation in 1992 [12] and evolutionary approach has been a burgeoning interest since then. Related works [8, 15, 16] indicate that GA-based test data generation outperforms other dynamic approaches e.g. random testing and local search. </w:t>
-      </w:r>
-    </w:p>
-    <w:p>
-      <w:pPr>
-        <w:pStyle w:val="BodyText"/>
-      </w:pPr>
-      <w:r>
-        <w:t>As far as we know, even though GA-based test data generation already proved its efficiency in generating test data for dynamic approaches, it still has to face difficulties when applying to path coverage, which are for the test function having test path with low probability in generating coverable test data, traditional GA can not generate test data which can cover these difficult paths.</w:t>
-      </w:r>
-    </w:p>
-    <w:p>
-      <w:pPr>
-        <w:pStyle w:val="BodyText"/>
-      </w:pPr>
-      <w:r>
-        <w:t>This paper gives the proposal to improve traditional GA in generating test data which can cover all the paths in a test function. It combines static program analysis with GA. The static program analysis step is applied to find out paths of the test function which are difficult to be covered. After that, basing on the path con</w:t>
-      </w:r>
-      <w:r>
-        <w:t>dition of these difficult paths</w:t>
-      </w:r>
-      <w:r>
-        <w:t>, adjusts the procedure of generating new populations in GA.</w:t>
-      </w:r>
-    </w:p>
-    <w:p>
-      <w:pPr>
-        <w:pStyle w:val="BodyText"/>
-      </w:pPr>
-      <w:r>
-        <w:t>This paper is organized as follows: Section 2 presents some theoretical background to understanding this research. Section 3 summarizes some related works, and Section 4 presents the proposed approach in detail.  Section 5 gives a case study to illustrate our proposed approach. Section 6 shows the experimental results and discussion.  Section 7 concludes the paper.</w:t>
-      </w:r>
-    </w:p>
-    <w:p>
-      <w:pPr>
-        <w:pStyle w:val="Heading1"/>
+        <w:t>BACKGROUND</w:t>
+      </w:r>
+    </w:p>
+    <w:p>
+      <w:pPr>
+        <w:pStyle w:val="Heading2"/>
       </w:pPr>
       <w:r>
         <w:rPr>
           <w:rFonts w:eastAsia="ＭＳ 明朝" w:hint="eastAsia"/>
           <w:lang w:eastAsia="ja-JP"/>
         </w:rPr>
-        <w:t>BACKGROUND</w:t>
-      </w:r>
-    </w:p>
-    <w:p>
-      <w:pPr>
-        <w:pStyle w:val="Heading2"/>
-      </w:pPr>
-      <w:r>
-        <w:rPr>
-          <w:rFonts w:eastAsia="ＭＳ 明朝" w:hint="eastAsia"/>
-          <w:lang w:eastAsia="ja-JP"/>
-        </w:rPr>
         <w:t>Path testing</w:t>
       </w:r>
     </w:p>
@@ -379,7 +379,7 @@
       <w:pPr>
         <w:pStyle w:val="BodyText"/>
         <w:rPr>
-          <w:rFonts w:eastAsia="ＭＳ 明朝" w:hint="eastAsia"/>
+          <w:rFonts w:eastAsia="ＭＳ 明朝"/>
           <w:lang w:eastAsia="ja-JP"/>
         </w:rPr>
       </w:pPr>
@@ -436,9 +436,6 @@
     <w:p>
       <w:pPr>
         <w:pStyle w:val="Heading4"/>
-        <w:rPr>
-          <w:rFonts w:hint="eastAsia"/>
-        </w:rPr>
       </w:pPr>
       <w:r>
         <w:t>Test data generation</w:t>
@@ -792,36 +789,59 @@
       <w:pPr>
         <w:pStyle w:val="BodyText"/>
         <w:rPr>
+          <w:rFonts w:eastAsia="ＭＳ 明朝"/>
+          <w:lang w:eastAsia="ja-JP"/>
+        </w:rPr>
+      </w:pPr>
+      <w:r>
+        <w:t>In [25], Srivastava P.R and Kim T have presented a method for optimizing software testing efficiency by identifying the most critical path clusters in a program. The software under test is converted into a CFG. Weights are assigned to the edges of the CFG by applying 80-20 rule. 80 percentage of weight of incoming credit is given to loops and branches and the remaining 20 percentage of incoming credit is given to the edges in sequential path. The summation of weights along the edges comprising a path determines criticality of path. Higher the summation more critical is path and therefore must be tested before other paths. In this way by identifying most critical paths that must be tested first, testing efficiency is increased.</w:t>
+      </w:r>
+    </w:p>
+    <w:p>
+      <w:pPr>
+        <w:pStyle w:val="Heading1"/>
+      </w:pPr>
+      <w:r>
+        <w:rPr>
           <w:rFonts w:eastAsia="ＭＳ 明朝" w:hint="eastAsia"/>
           <w:lang w:eastAsia="ja-JP"/>
         </w:rPr>
-      </w:pPr>
-      <w:r>
-        <w:t>In [25], Srivastava P.R and Kim T have presented a method for optimizing software testing efficiency by identifying the most critical path clusters in a program. The software under test is converted into a CFG. Weights are assigned to the edges of the CFG by applying 80-20 rule. 80 percentage of weight of incoming credit is given to loops and branches and the remaining 20 percentage of incoming credit is given to the edges in sequential path. The summation of weights along the edges comprising a path determines criticality of path. Higher the summation more critical is path and therefore must be tested before other paths. In this way by identifying most critical paths that must be tested first, testing efficiency is increased.</w:t>
-      </w:r>
-    </w:p>
-    <w:p>
-      <w:pPr>
-        <w:pStyle w:val="Heading1"/>
-      </w:pPr>
-      <w:r>
-        <w:rPr>
-          <w:rFonts w:eastAsia="ＭＳ 明朝" w:hint="eastAsia"/>
+        <w:t>PROPOSED APPROACH</w:t>
+      </w:r>
+    </w:p>
+    <w:p>
+      <w:pPr>
+        <w:pStyle w:val="BodyText"/>
+        <w:rPr>
+          <w:rFonts w:eastAsia="ＭＳ 明朝"/>
           <w:lang w:eastAsia="ja-JP"/>
         </w:rPr>
-        <w:t>PROPOSED APPROACH</w:t>
-      </w:r>
-    </w:p>
-    <w:p>
-      <w:pPr>
-        <w:pStyle w:val="BodyText"/>
-        <w:rPr>
-          <w:rFonts w:eastAsia="ＭＳ 明朝" w:hint="eastAsia"/>
+      </w:pPr>
+      <w:r>
+        <w:t xml:space="preserve">In order to generate test data which can cover the paths having the lowest coverable </w:t>
+      </w:r>
+      <w:r>
+        <w:t>probability, we propose 2 step</w:t>
+      </w:r>
+      <w:r>
+        <w:rPr>
+          <w:rFonts w:eastAsiaTheme="minorEastAsia" w:hint="eastAsia"/>
           <w:lang w:eastAsia="ja-JP"/>
         </w:rPr>
-      </w:pPr>
-      <w:r>
-        <w:t>In order to generate test data which can cover the paths having the lowest coverable probability, we propose 2 steps approach as in the above flow chart:</w:t>
+        <w:t xml:space="preserve"> </w:t>
+      </w:r>
+      <w:r>
+        <w:t>approach</w:t>
+      </w:r>
+      <w:r>
+        <w:rPr>
+          <w:rFonts w:eastAsiaTheme="minorEastAsia" w:hint="eastAsia"/>
+          <w:lang w:eastAsia="ja-JP"/>
+        </w:rPr>
+        <w:t>es</w:t>
+      </w:r>
+      <w:r>
+        <w:t xml:space="preserve"> as in the above flow chart:</w:t>
       </w:r>
     </w:p>
     <w:p>
@@ -830,7 +850,7 @@
         <w:ind w:firstLine="0"/>
         <w:jc w:val="left"/>
         <w:rPr>
-          <w:rFonts w:eastAsia="ＭＳ 明朝" w:hint="eastAsia"/>
+          <w:rFonts w:eastAsia="ＭＳ 明朝"/>
           <w:lang w:eastAsia="ja-JP"/>
         </w:rPr>
       </w:pPr>
@@ -1138,16 +1158,11 @@
       </w:r>
       <w:r>
         <w:rPr>
+          <w:rFonts w:eastAsiaTheme="minorEastAsia" w:hint="eastAsia"/>
           <w:i w:val="0"/>
-        </w:rPr>
-        <w:t>x</w:t>
-      </w:r>
-      <w:r>
-        <w:rPr>
-          <w:i w:val="0"/>
-          <w:vertAlign w:val="subscript"/>
-        </w:rPr>
-        <w:t>n</w:t>
+          <w:lang w:eastAsia="ja-JP"/>
+        </w:rPr>
+        <w:t>popsize</w:t>
       </w:r>
       <w:r>
         <w:rPr>
@@ -1199,6 +1214,9 @@
       </w:r>
       <m:oMath>
         <m:r>
+          <m:rPr>
+            <m:sty m:val="p"/>
+          </m:rPr>
           <w:rPr>
             <w:rFonts w:ascii="Cambria Math" w:hAnsi="Cambria Math"/>
             <w:sz w:val="16"/>
@@ -1221,14 +1239,6 @@
           <w:sz w:val="16"/>
           <w:szCs w:val="16"/>
         </w:rPr>
-        <w:fldChar w:fldCharType="separate"/>
-      </w:r>
-      <w:r>
-        <w:rPr>
-          <w:rFonts w:ascii="Courier" w:hAnsi="Courier" w:cs="Courier New"/>
-          <w:sz w:val="16"/>
-          <w:szCs w:val="16"/>
-        </w:rPr>
         <w:fldChar w:fldCharType="end"/>
       </w:r>
       <w:r>
@@ -1348,15 +1358,7 @@
           <w:sz w:val="16"/>
           <w:szCs w:val="16"/>
         </w:rPr>
-        <w:t>}else</w:t>
-      </w:r>
-      <w:r>
-        <w:rPr>
-          <w:rFonts w:ascii="Courier" w:hAnsi="Courier"/>
-          <w:sz w:val="16"/>
-          <w:szCs w:val="16"/>
-        </w:rPr>
-        <w:t>{</w:t>
+        <w:t>}else{</w:t>
       </w:r>
       <w:r>
         <w:rPr>
@@ -1468,19 +1470,7 @@
               <w:rPr>
                 <w:rFonts w:ascii="Cambria Math" w:hAnsi="Cambria Math"/>
               </w:rPr>
-              <m:t>Total distance from execut</m:t>
-            </m:r>
-            <m:r>
-              <w:rPr>
-                <w:rFonts w:ascii="Cambria Math" w:hAnsi="Cambria Math"/>
-              </w:rPr>
-              <m:t>ed</m:t>
-            </m:r>
-            <m:r>
-              <w:rPr>
-                <w:rFonts w:ascii="Cambria Math" w:hAnsi="Cambria Math"/>
-              </w:rPr>
-              <m:t xml:space="preserve"> path to each target path</m:t>
+              <m:t>Total distance from executed path to each target path</m:t>
             </m:r>
           </m:num>
           <m:den>
@@ -1518,7 +1508,7 @@
         <w:ind w:firstLine="270"/>
         <w:jc w:val="both"/>
         <w:rPr>
-          <w:rFonts w:eastAsiaTheme="minorEastAsia" w:hint="eastAsia"/>
+          <w:rFonts w:eastAsiaTheme="minorEastAsia"/>
           <w:lang w:eastAsia="ja-JP"/>
         </w:rPr>
       </w:pPr>
@@ -1532,7 +1522,7 @@
         <w:autoSpaceDN w:val="0"/>
         <w:jc w:val="both"/>
         <w:rPr>
-          <w:rFonts w:ascii="Courier" w:eastAsiaTheme="minorEastAsia" w:hAnsi="Courier" w:hint="eastAsia"/>
+          <w:rFonts w:ascii="Courier" w:eastAsiaTheme="minorEastAsia" w:hAnsi="Courier"/>
           <w:bCs/>
           <w:sz w:val="16"/>
           <w:szCs w:val="16"/>
@@ -1886,20 +1876,28 @@
     </w:p>
     <w:p>
       <w:pPr>
-        <w:ind w:left="504"/>
+        <w:pStyle w:val="ListParagraph"/>
+        <w:numPr>
+          <w:ilvl w:val="0"/>
+          <w:numId w:val="27"/>
+        </w:numPr>
         <w:jc w:val="both"/>
       </w:pPr>
       <w:r>
-        <w:t>• Browse the list of path conditions of the difficult paths to be covered.</w:t>
-      </w:r>
-    </w:p>
-    <w:p>
-      <w:pPr>
-        <w:ind w:left="504"/>
+        <w:t>Browse the list of path conditions of the difficult paths to be covered.</w:t>
+      </w:r>
+    </w:p>
+    <w:p>
+      <w:pPr>
+        <w:pStyle w:val="ListParagraph"/>
+        <w:numPr>
+          <w:ilvl w:val="0"/>
+          <w:numId w:val="27"/>
+        </w:numPr>
         <w:jc w:val="both"/>
       </w:pPr>
       <w:r>
-        <w:t xml:space="preserve">• If any value of the chromosome can nearly satisfy this path condition, adjust </w:t>
+        <w:t xml:space="preserve">If any value of the chromosome can nearly satisfy this path condition, adjust </w:t>
       </w:r>
       <w:r>
         <w:rPr>
@@ -2314,9 +2312,6 @@
     <w:p>
       <w:pPr>
         <w:jc w:val="both"/>
-        <w:rPr>
-          <w:rFonts w:hint="eastAsia"/>
-        </w:rPr>
       </w:pPr>
       <w:r>
         <w:rPr>
@@ -2562,12 +2557,6 @@
         <w:gridCol w:w="1354"/>
       </w:tblGrid>
       <w:tr>
-        <w:tblPrEx>
-          <w:tblCellMar>
-            <w:top w:w="0" w:type="dxa"/>
-            <w:bottom w:w="0" w:type="dxa"/>
-          </w:tblCellMar>
-        </w:tblPrEx>
         <w:trPr>
           <w:trHeight w:val="20"/>
           <w:tblHeader/>
@@ -2615,12 +2604,6 @@
         </w:tc>
       </w:tr>
       <w:tr>
-        <w:tblPrEx>
-          <w:tblCellMar>
-            <w:top w:w="0" w:type="dxa"/>
-            <w:bottom w:w="0" w:type="dxa"/>
-          </w:tblCellMar>
-        </w:tblPrEx>
         <w:trPr>
           <w:trHeight w:val="20"/>
           <w:jc w:val="center"/>
@@ -2668,12 +2651,6 @@
         </w:tc>
       </w:tr>
       <w:tr>
-        <w:tblPrEx>
-          <w:tblCellMar>
-            <w:top w:w="0" w:type="dxa"/>
-            <w:bottom w:w="0" w:type="dxa"/>
-          </w:tblCellMar>
-        </w:tblPrEx>
         <w:trPr>
           <w:trHeight w:val="20"/>
           <w:jc w:val="center"/>
@@ -2721,12 +2698,6 @@
         </w:tc>
       </w:tr>
       <w:tr>
-        <w:tblPrEx>
-          <w:tblCellMar>
-            <w:top w:w="0" w:type="dxa"/>
-            <w:bottom w:w="0" w:type="dxa"/>
-          </w:tblCellMar>
-        </w:tblPrEx>
         <w:trPr>
           <w:trHeight w:val="20"/>
           <w:jc w:val="center"/>
@@ -2775,12 +2746,6 @@
         </w:tc>
       </w:tr>
       <w:tr>
-        <w:tblPrEx>
-          <w:tblCellMar>
-            <w:top w:w="0" w:type="dxa"/>
-            <w:bottom w:w="0" w:type="dxa"/>
-          </w:tblCellMar>
-        </w:tblPrEx>
         <w:trPr>
           <w:trHeight w:val="20"/>
           <w:jc w:val="center"/>
@@ -3067,7 +3032,7 @@
         <w:ind w:firstLine="270"/>
         <w:jc w:val="both"/>
         <w:rPr>
-          <w:rFonts w:ascii="Times" w:eastAsiaTheme="minorEastAsia" w:hAnsi="Times" w:hint="eastAsia"/>
+          <w:rFonts w:ascii="Times" w:eastAsiaTheme="minorEastAsia" w:hAnsi="Times"/>
           <w:color w:val="222222"/>
           <w:lang w:eastAsia="ja-JP"/>
         </w:rPr>
@@ -3085,7 +3050,7 @@
         <w:ind w:firstLine="270"/>
         <w:jc w:val="both"/>
         <w:rPr>
-          <w:rFonts w:ascii="Times" w:eastAsiaTheme="minorEastAsia" w:hAnsi="Times" w:hint="eastAsia"/>
+          <w:rFonts w:ascii="Times" w:eastAsiaTheme="minorEastAsia" w:hAnsi="Times"/>
           <w:color w:val="222222"/>
           <w:lang w:eastAsia="ja-JP"/>
         </w:rPr>
@@ -3096,7 +3061,7 @@
         <w:ind w:firstLine="270"/>
         <w:jc w:val="both"/>
         <w:rPr>
-          <w:rFonts w:eastAsiaTheme="minorEastAsia" w:hint="eastAsia"/>
+          <w:rFonts w:eastAsiaTheme="minorEastAsia"/>
           <w:lang w:eastAsia="ja-JP"/>
         </w:rPr>
       </w:pPr>
@@ -3131,12 +3096,6 @@
         <w:gridCol w:w="1908"/>
       </w:tblGrid>
       <w:tr>
-        <w:tblPrEx>
-          <w:tblCellMar>
-            <w:top w:w="0" w:type="dxa"/>
-            <w:bottom w:w="0" w:type="dxa"/>
-          </w:tblCellMar>
-        </w:tblPrEx>
         <w:trPr>
           <w:trHeight w:val="20"/>
           <w:tblHeader/>
@@ -3209,12 +3168,6 @@
         </w:tc>
       </w:tr>
       <w:tr>
-        <w:tblPrEx>
-          <w:tblCellMar>
-            <w:top w:w="0" w:type="dxa"/>
-            <w:bottom w:w="0" w:type="dxa"/>
-          </w:tblCellMar>
-        </w:tblPrEx>
         <w:trPr>
           <w:trHeight w:val="20"/>
           <w:jc w:val="center"/>
@@ -3276,12 +3229,6 @@
         </w:tc>
       </w:tr>
       <w:tr>
-        <w:tblPrEx>
-          <w:tblCellMar>
-            <w:top w:w="0" w:type="dxa"/>
-            <w:bottom w:w="0" w:type="dxa"/>
-          </w:tblCellMar>
-        </w:tblPrEx>
         <w:trPr>
           <w:trHeight w:val="20"/>
           <w:jc w:val="center"/>
@@ -3364,12 +3311,6 @@
         </w:tc>
       </w:tr>
       <w:tr>
-        <w:tblPrEx>
-          <w:tblCellMar>
-            <w:top w:w="0" w:type="dxa"/>
-            <w:bottom w:w="0" w:type="dxa"/>
-          </w:tblCellMar>
-        </w:tblPrEx>
         <w:trPr>
           <w:trHeight w:val="20"/>
           <w:jc w:val="center"/>
@@ -3439,12 +3380,6 @@
         </w:tc>
       </w:tr>
       <w:tr>
-        <w:tblPrEx>
-          <w:tblCellMar>
-            <w:top w:w="0" w:type="dxa"/>
-            <w:bottom w:w="0" w:type="dxa"/>
-          </w:tblCellMar>
-        </w:tblPrEx>
         <w:trPr>
           <w:trHeight w:val="20"/>
           <w:jc w:val="center"/>
@@ -4168,7 +4103,7 @@
         <w:autoSpaceDN w:val="0"/>
         <w:jc w:val="left"/>
         <w:rPr>
-          <w:rFonts w:ascii="Courier" w:eastAsiaTheme="minorEastAsia" w:hAnsi="Courier" w:cs="Consolas" w:hint="eastAsia"/>
+          <w:rFonts w:ascii="Courier" w:eastAsiaTheme="minorEastAsia" w:hAnsi="Courier" w:cs="Consolas"/>
           <w:sz w:val="16"/>
           <w:szCs w:val="16"/>
           <w:lang w:eastAsia="ja-JP"/>
@@ -4214,8 +4149,12 @@
     </w:p>
     <w:p>
       <w:pPr>
+        <w:pStyle w:val="ListParagraph"/>
+        <w:numPr>
+          <w:ilvl w:val="0"/>
+          <w:numId w:val="28"/>
+        </w:numPr>
         <w:shd w:val="clear" w:color="auto" w:fill="FFFFFF"/>
-        <w:ind w:firstLine="284"/>
         <w:jc w:val="both"/>
         <w:rPr>
           <w:color w:val="222222"/>
@@ -4225,13 +4164,17 @@
         <w:rPr>
           <w:color w:val="222222"/>
         </w:rPr>
-        <w:t>- Tritype function ttB2002 [22] accepts three numbers representing sides of a triangle, classifies its type, and computes its area.</w:t>
-      </w:r>
-    </w:p>
-    <w:p>
-      <w:pPr>
+        <w:t>Tritype function ttB2002 [22] accepts three numbers representing sides of a triangle, classifies its type, and computes its area.</w:t>
+      </w:r>
+    </w:p>
+    <w:p>
+      <w:pPr>
+        <w:pStyle w:val="ListParagraph"/>
+        <w:numPr>
+          <w:ilvl w:val="0"/>
+          <w:numId w:val="28"/>
+        </w:numPr>
         <w:shd w:val="clear" w:color="auto" w:fill="FFFFFF"/>
-        <w:ind w:firstLine="284"/>
         <w:jc w:val="both"/>
         <w:rPr>
           <w:color w:val="222222"/>
@@ -4241,24 +4184,22 @@
         <w:rPr>
           <w:color w:val="222222"/>
         </w:rPr>
-        <w:t>- Triangle function tM2004 [22] classifies three numbers representing triangle side lengths into five type triangles: scalene, isosceles, right, iso-right, or equilateral.</w:t>
-      </w:r>
-    </w:p>
-    <w:p>
-      <w:pPr>
+        <w:t>Triangle function tM2004 [22] classifies three numbers representing triangle side lengths into five type triangles: scalene, isosceles, right, iso-right, or equilateral.</w:t>
+      </w:r>
+    </w:p>
+    <w:p>
+      <w:pPr>
+        <w:pStyle w:val="ListParagraph"/>
+        <w:numPr>
+          <w:ilvl w:val="0"/>
+          <w:numId w:val="28"/>
+        </w:numPr>
         <w:shd w:val="clear" w:color="auto" w:fill="FFFFFF"/>
-        <w:ind w:firstLine="284"/>
         <w:jc w:val="both"/>
         <w:rPr>
           <w:color w:val="222222"/>
         </w:rPr>
       </w:pPr>
-      <w:r>
-        <w:rPr>
-          <w:color w:val="000000"/>
-        </w:rPr>
-        <w:t xml:space="preserve">- </w:t>
-      </w:r>
       <w:r>
         <w:rPr>
           <w:rFonts w:eastAsia="Times New Roman"/>
@@ -4286,7 +4227,9 @@
         <w:ind w:firstLine="284"/>
         <w:jc w:val="both"/>
         <w:rPr>
+          <w:rFonts w:eastAsiaTheme="minorEastAsia" w:hint="eastAsia"/>
           <w:color w:val="222222"/>
+          <w:lang w:eastAsia="ja-JP"/>
         </w:rPr>
       </w:pPr>
       <w:r>
@@ -4295,11 +4238,8 @@
         </w:rPr>
         <w:t>The static analysis results of each test function from the respective target paths file and path conditions are as followed:</w:t>
       </w:r>
-    </w:p>
-    <w:p>
-      <w:pPr>
-        <w:jc w:val="both"/>
-      </w:pPr>
+      <w:bookmarkStart w:id="0" w:name="_GoBack"/>
+      <w:bookmarkEnd w:id="0"/>
     </w:p>
     <w:p>
       <w:pPr>
@@ -4332,12 +4272,6 @@
         <w:gridCol w:w="1409"/>
       </w:tblGrid>
       <w:tr>
-        <w:tblPrEx>
-          <w:tblCellMar>
-            <w:top w:w="0" w:type="dxa"/>
-            <w:bottom w:w="0" w:type="dxa"/>
-          </w:tblCellMar>
-        </w:tblPrEx>
         <w:trPr>
           <w:trHeight w:val="20"/>
           <w:tblHeader/>
@@ -4467,12 +4401,6 @@
         </w:tc>
       </w:tr>
       <w:tr>
-        <w:tblPrEx>
-          <w:tblCellMar>
-            <w:top w:w="0" w:type="dxa"/>
-            <w:bottom w:w="0" w:type="dxa"/>
-          </w:tblCellMar>
-        </w:tblPrEx>
         <w:trPr>
           <w:trHeight w:val="20"/>
           <w:jc w:val="center"/>
@@ -4638,12 +4566,6 @@
         </w:tc>
       </w:tr>
       <w:tr>
-        <w:tblPrEx>
-          <w:tblCellMar>
-            <w:top w:w="0" w:type="dxa"/>
-            <w:bottom w:w="0" w:type="dxa"/>
-          </w:tblCellMar>
-        </w:tblPrEx>
         <w:trPr>
           <w:trHeight w:val="20"/>
           <w:jc w:val="center"/>
@@ -4759,12 +4681,6 @@
         </w:tc>
       </w:tr>
       <w:tr>
-        <w:tblPrEx>
-          <w:tblCellMar>
-            <w:top w:w="0" w:type="dxa"/>
-            <w:bottom w:w="0" w:type="dxa"/>
-          </w:tblCellMar>
-        </w:tblPrEx>
         <w:trPr>
           <w:trHeight w:val="20"/>
           <w:jc w:val="center"/>
@@ -4894,12 +4810,6 @@
         </w:tc>
       </w:tr>
       <w:tr>
-        <w:tblPrEx>
-          <w:tblCellMar>
-            <w:top w:w="0" w:type="dxa"/>
-            <w:bottom w:w="0" w:type="dxa"/>
-          </w:tblCellMar>
-        </w:tblPrEx>
         <w:trPr>
           <w:trHeight w:val="20"/>
           <w:jc w:val="center"/>
@@ -4986,12 +4896,6 @@
         </w:tc>
       </w:tr>
       <w:tr>
-        <w:tblPrEx>
-          <w:tblCellMar>
-            <w:top w:w="0" w:type="dxa"/>
-            <w:bottom w:w="0" w:type="dxa"/>
-          </w:tblCellMar>
-        </w:tblPrEx>
         <w:trPr>
           <w:trHeight w:val="20"/>
           <w:jc w:val="center"/>
@@ -5078,12 +4982,6 @@
         </w:tc>
       </w:tr>
       <w:tr>
-        <w:tblPrEx>
-          <w:tblCellMar>
-            <w:top w:w="0" w:type="dxa"/>
-            <w:bottom w:w="0" w:type="dxa"/>
-          </w:tblCellMar>
-        </w:tblPrEx>
         <w:trPr>
           <w:trHeight w:val="20"/>
           <w:jc w:val="center"/>
@@ -5196,12 +5094,6 @@
         </w:tc>
       </w:tr>
       <w:tr>
-        <w:tblPrEx>
-          <w:tblCellMar>
-            <w:top w:w="0" w:type="dxa"/>
-            <w:bottom w:w="0" w:type="dxa"/>
-          </w:tblCellMar>
-        </w:tblPrEx>
         <w:trPr>
           <w:trHeight w:val="20"/>
           <w:jc w:val="center"/>
@@ -5288,12 +5180,6 @@
         </w:tc>
       </w:tr>
       <w:tr>
-        <w:tblPrEx>
-          <w:tblCellMar>
-            <w:top w:w="0" w:type="dxa"/>
-            <w:bottom w:w="0" w:type="dxa"/>
-          </w:tblCellMar>
-        </w:tblPrEx>
         <w:trPr>
           <w:trHeight w:val="20"/>
           <w:jc w:val="center"/>
@@ -5431,12 +5317,6 @@
         </w:tc>
       </w:tr>
       <w:tr>
-        <w:tblPrEx>
-          <w:tblCellMar>
-            <w:top w:w="0" w:type="dxa"/>
-            <w:bottom w:w="0" w:type="dxa"/>
-          </w:tblCellMar>
-        </w:tblPrEx>
         <w:trPr>
           <w:trHeight w:val="20"/>
           <w:jc w:val="center"/>
@@ -5526,12 +5406,6 @@
         </w:tc>
       </w:tr>
       <w:tr>
-        <w:tblPrEx>
-          <w:tblCellMar>
-            <w:top w:w="0" w:type="dxa"/>
-            <w:bottom w:w="0" w:type="dxa"/>
-          </w:tblCellMar>
-        </w:tblPrEx>
         <w:trPr>
           <w:trHeight w:val="20"/>
           <w:jc w:val="center"/>
@@ -5646,12 +5520,6 @@
         </w:tc>
       </w:tr>
       <w:tr>
-        <w:tblPrEx>
-          <w:tblCellMar>
-            <w:top w:w="0" w:type="dxa"/>
-            <w:bottom w:w="0" w:type="dxa"/>
-          </w:tblCellMar>
-        </w:tblPrEx>
         <w:trPr>
           <w:trHeight w:val="20"/>
           <w:jc w:val="center"/>
@@ -5747,12 +5615,6 @@
         </w:tc>
       </w:tr>
       <w:tr>
-        <w:tblPrEx>
-          <w:tblCellMar>
-            <w:top w:w="0" w:type="dxa"/>
-            <w:bottom w:w="0" w:type="dxa"/>
-          </w:tblCellMar>
-        </w:tblPrEx>
         <w:trPr>
           <w:trHeight w:val="20"/>
           <w:jc w:val="center"/>
@@ -5902,12 +5764,6 @@
         </w:tc>
       </w:tr>
       <w:tr>
-        <w:tblPrEx>
-          <w:tblCellMar>
-            <w:top w:w="0" w:type="dxa"/>
-            <w:bottom w:w="0" w:type="dxa"/>
-          </w:tblCellMar>
-        </w:tblPrEx>
         <w:trPr>
           <w:trHeight w:val="20"/>
           <w:jc w:val="center"/>
@@ -6020,12 +5876,6 @@
         </w:tc>
       </w:tr>
       <w:tr>
-        <w:tblPrEx>
-          <w:tblCellMar>
-            <w:top w:w="0" w:type="dxa"/>
-            <w:bottom w:w="0" w:type="dxa"/>
-          </w:tblCellMar>
-        </w:tblPrEx>
         <w:trPr>
           <w:trHeight w:val="20"/>
           <w:jc w:val="center"/>
@@ -6112,12 +5962,6 @@
         </w:tc>
       </w:tr>
       <w:tr>
-        <w:tblPrEx>
-          <w:tblCellMar>
-            <w:top w:w="0" w:type="dxa"/>
-            <w:bottom w:w="0" w:type="dxa"/>
-          </w:tblCellMar>
-        </w:tblPrEx>
         <w:trPr>
           <w:trHeight w:val="20"/>
           <w:jc w:val="center"/>
@@ -6247,12 +6091,6 @@
         </w:tc>
       </w:tr>
       <w:tr>
-        <w:tblPrEx>
-          <w:tblCellMar>
-            <w:top w:w="0" w:type="dxa"/>
-            <w:bottom w:w="0" w:type="dxa"/>
-          </w:tblCellMar>
-        </w:tblPrEx>
         <w:trPr>
           <w:trHeight w:val="20"/>
           <w:jc w:val="center"/>
@@ -6339,12 +6177,6 @@
         </w:tc>
       </w:tr>
       <w:tr>
-        <w:tblPrEx>
-          <w:tblCellMar>
-            <w:top w:w="0" w:type="dxa"/>
-            <w:bottom w:w="0" w:type="dxa"/>
-          </w:tblCellMar>
-        </w:tblPrEx>
         <w:trPr>
           <w:trHeight w:val="20"/>
           <w:jc w:val="center"/>
@@ -6461,12 +6293,6 @@
         </w:tc>
       </w:tr>
       <w:tr>
-        <w:tblPrEx>
-          <w:tblCellMar>
-            <w:top w:w="0" w:type="dxa"/>
-            <w:bottom w:w="0" w:type="dxa"/>
-          </w:tblCellMar>
-        </w:tblPrEx>
         <w:trPr>
           <w:trHeight w:val="20"/>
           <w:jc w:val="center"/>
@@ -6597,12 +6423,6 @@
         </w:tc>
       </w:tr>
       <w:tr>
-        <w:tblPrEx>
-          <w:tblCellMar>
-            <w:top w:w="0" w:type="dxa"/>
-            <w:bottom w:w="0" w:type="dxa"/>
-          </w:tblCellMar>
-        </w:tblPrEx>
         <w:trPr>
           <w:trHeight w:val="20"/>
           <w:jc w:val="center"/>
@@ -6715,12 +6535,6 @@
         </w:tc>
       </w:tr>
       <w:tr>
-        <w:tblPrEx>
-          <w:tblCellMar>
-            <w:top w:w="0" w:type="dxa"/>
-            <w:bottom w:w="0" w:type="dxa"/>
-          </w:tblCellMar>
-        </w:tblPrEx>
         <w:trPr>
           <w:trHeight w:val="20"/>
           <w:jc w:val="center"/>
@@ -6807,12 +6621,6 @@
         </w:tc>
       </w:tr>
       <w:tr>
-        <w:tblPrEx>
-          <w:tblCellMar>
-            <w:top w:w="0" w:type="dxa"/>
-            <w:bottom w:w="0" w:type="dxa"/>
-          </w:tblCellMar>
-        </w:tblPrEx>
         <w:trPr>
           <w:trHeight w:val="20"/>
           <w:jc w:val="center"/>
@@ -6908,12 +6716,6 @@
         </w:tc>
       </w:tr>
       <w:tr>
-        <w:tblPrEx>
-          <w:tblCellMar>
-            <w:top w:w="0" w:type="dxa"/>
-            <w:bottom w:w="0" w:type="dxa"/>
-          </w:tblCellMar>
-        </w:tblPrEx>
         <w:trPr>
           <w:trHeight w:val="20"/>
           <w:jc w:val="center"/>
@@ -7028,12 +6830,6 @@
         </w:tc>
       </w:tr>
       <w:tr>
-        <w:tblPrEx>
-          <w:tblCellMar>
-            <w:top w:w="0" w:type="dxa"/>
-            <w:bottom w:w="0" w:type="dxa"/>
-          </w:tblCellMar>
-        </w:tblPrEx>
         <w:trPr>
           <w:trHeight w:val="20"/>
           <w:jc w:val="center"/>
@@ -7100,7 +6896,7 @@
                 <w:sz w:val="18"/>
                 <w:szCs w:val="18"/>
               </w:rPr>
-              <w:t>{[1,F],[2,T]</w:t>
+              <w:t>[1,F],[2,T]</w:t>
             </w:r>
           </w:p>
         </w:tc>
@@ -7122,12 +6918,6 @@
         </w:tc>
       </w:tr>
       <w:tr>
-        <w:tblPrEx>
-          <w:tblCellMar>
-            <w:top w:w="0" w:type="dxa"/>
-            <w:bottom w:w="0" w:type="dxa"/>
-          </w:tblCellMar>
-        </w:tblPrEx>
         <w:trPr>
           <w:trHeight w:val="20"/>
           <w:jc w:val="center"/>
@@ -7194,7 +6984,7 @@
                 <w:sz w:val="18"/>
                 <w:szCs w:val="18"/>
               </w:rPr>
-              <w:t>{[1,T],[4,F]</w:t>
+              <w:t>[1,T],[4,F]</w:t>
             </w:r>
           </w:p>
         </w:tc>
@@ -7242,12 +7032,6 @@
         </w:tc>
       </w:tr>
       <w:tr>
-        <w:tblPrEx>
-          <w:tblCellMar>
-            <w:top w:w="0" w:type="dxa"/>
-            <w:bottom w:w="0" w:type="dxa"/>
-          </w:tblCellMar>
-        </w:tblPrEx>
         <w:trPr>
           <w:trHeight w:val="20"/>
           <w:jc w:val="center"/>
@@ -7312,7 +7096,7 @@
                 <w:sz w:val="18"/>
                 <w:szCs w:val="18"/>
               </w:rPr>
-              <w:t>{[1,T],[4,T]</w:t>
+              <w:t>[1,T],[4,T]</w:t>
             </w:r>
           </w:p>
         </w:tc>
@@ -7390,6 +7174,7 @@
     <w:p>
       <w:pPr>
         <w:shd w:val="clear" w:color="auto" w:fill="FFFFFF"/>
+        <w:ind w:firstLine="284"/>
         <w:jc w:val="both"/>
         <w:rPr>
           <w:color w:val="222222"/>
@@ -7504,9 +7289,10 @@
     </w:p>
     <w:p>
       <w:pPr>
+        <w:ind w:firstLine="284"/>
         <w:jc w:val="both"/>
         <w:rPr>
-          <w:rFonts w:eastAsiaTheme="minorEastAsia" w:hint="eastAsia"/>
+          <w:rFonts w:eastAsiaTheme="minorEastAsia"/>
           <w:color w:val="222222"/>
           <w:lang w:eastAsia="ja-JP"/>
         </w:rPr>
@@ -7521,9 +7307,6 @@
     <w:p>
       <w:pPr>
         <w:pStyle w:val="tablehead"/>
-        <w:rPr>
-          <w:rFonts w:hint="eastAsia"/>
-        </w:rPr>
       </w:pPr>
       <w:r>
         <w:t>Table Type Styles</w:t>
@@ -7552,12 +7335,6 @@
         <w:gridCol w:w="939"/>
       </w:tblGrid>
       <w:tr>
-        <w:tblPrEx>
-          <w:tblCellMar>
-            <w:top w:w="0" w:type="dxa"/>
-            <w:bottom w:w="0" w:type="dxa"/>
-          </w:tblCellMar>
-        </w:tblPrEx>
         <w:trPr>
           <w:trHeight w:val="20"/>
           <w:tblHeader/>
@@ -7680,12 +7457,6 @@
         </w:tc>
       </w:tr>
       <w:tr>
-        <w:tblPrEx>
-          <w:tblCellMar>
-            <w:top w:w="0" w:type="dxa"/>
-            <w:bottom w:w="0" w:type="dxa"/>
-          </w:tblCellMar>
-        </w:tblPrEx>
         <w:trPr>
           <w:trHeight w:val="20"/>
           <w:jc w:val="center"/>
@@ -7759,7 +7530,7 @@
           </w:tcPr>
           <w:p>
             <w:pPr>
-              <w:jc w:val="both"/>
+              <w:jc w:val="right"/>
               <w:rPr>
                 <w:rFonts w:eastAsia="Times New Roman"/>
                 <w:color w:val="000000"/>
@@ -7780,7 +7551,7 @@
           </w:tcPr>
           <w:p>
             <w:pPr>
-              <w:jc w:val="both"/>
+              <w:jc w:val="right"/>
               <w:rPr>
                 <w:rFonts w:eastAsia="Times New Roman"/>
                 <w:color w:val="000000"/>
@@ -7797,12 +7568,6 @@
         </w:tc>
       </w:tr>
       <w:tr>
-        <w:tblPrEx>
-          <w:tblCellMar>
-            <w:top w:w="0" w:type="dxa"/>
-            <w:bottom w:w="0" w:type="dxa"/>
-          </w:tblCellMar>
-        </w:tblPrEx>
         <w:trPr>
           <w:trHeight w:val="20"/>
           <w:jc w:val="center"/>
@@ -7876,7 +7641,7 @@
           </w:tcPr>
           <w:p>
             <w:pPr>
-              <w:jc w:val="both"/>
+              <w:jc w:val="right"/>
               <w:rPr>
                 <w:rFonts w:eastAsia="Times New Roman"/>
                 <w:color w:val="000000"/>
@@ -7897,7 +7662,7 @@
           </w:tcPr>
           <w:p>
             <w:pPr>
-              <w:jc w:val="both"/>
+              <w:jc w:val="right"/>
               <w:rPr>
                 <w:rFonts w:eastAsia="Times New Roman"/>
                 <w:color w:val="000000"/>
@@ -7914,12 +7679,6 @@
         </w:tc>
       </w:tr>
       <w:tr>
-        <w:tblPrEx>
-          <w:tblCellMar>
-            <w:top w:w="0" w:type="dxa"/>
-            <w:bottom w:w="0" w:type="dxa"/>
-          </w:tblCellMar>
-        </w:tblPrEx>
         <w:trPr>
           <w:trHeight w:val="20"/>
           <w:jc w:val="center"/>
@@ -7993,7 +7752,7 @@
           </w:tcPr>
           <w:p>
             <w:pPr>
-              <w:jc w:val="both"/>
+              <w:jc w:val="right"/>
               <w:rPr>
                 <w:rFonts w:eastAsia="Times New Roman"/>
                 <w:color w:val="000000"/>
@@ -8014,7 +7773,7 @@
           </w:tcPr>
           <w:p>
             <w:pPr>
-              <w:jc w:val="both"/>
+              <w:jc w:val="right"/>
               <w:rPr>
                 <w:rFonts w:eastAsia="Times New Roman"/>
                 <w:color w:val="000000"/>
@@ -8031,12 +7790,6 @@
         </w:tc>
       </w:tr>
       <w:tr>
-        <w:tblPrEx>
-          <w:tblCellMar>
-            <w:top w:w="0" w:type="dxa"/>
-            <w:bottom w:w="0" w:type="dxa"/>
-          </w:tblCellMar>
-        </w:tblPrEx>
         <w:trPr>
           <w:trHeight w:val="20"/>
           <w:jc w:val="center"/>
@@ -8110,7 +7863,7 @@
           </w:tcPr>
           <w:p>
             <w:pPr>
-              <w:jc w:val="both"/>
+              <w:jc w:val="right"/>
               <w:rPr>
                 <w:rFonts w:eastAsia="Times New Roman"/>
                 <w:color w:val="000000"/>
@@ -8131,7 +7884,7 @@
           </w:tcPr>
           <w:p>
             <w:pPr>
-              <w:jc w:val="both"/>
+              <w:jc w:val="right"/>
               <w:rPr>
                 <w:rFonts w:eastAsia="Times New Roman"/>
                 <w:color w:val="000000"/>
@@ -8152,7 +7905,7 @@
       <w:pPr>
         <w:jc w:val="both"/>
         <w:rPr>
-          <w:rFonts w:eastAsiaTheme="minorEastAsia" w:hint="eastAsia"/>
+          <w:rFonts w:eastAsiaTheme="minorEastAsia"/>
           <w:lang w:eastAsia="ja-JP"/>
         </w:rPr>
       </w:pPr>
@@ -8179,12 +7932,6 @@
         <w:gridCol w:w="1134"/>
       </w:tblGrid>
       <w:tr>
-        <w:tblPrEx>
-          <w:tblCellMar>
-            <w:top w:w="0" w:type="dxa"/>
-            <w:bottom w:w="0" w:type="dxa"/>
-          </w:tblCellMar>
-        </w:tblPrEx>
         <w:trPr>
           <w:trHeight w:val="20"/>
           <w:tblHeader/>
@@ -8221,14 +7968,14 @@
             <w:pPr>
               <w:jc w:val="both"/>
               <w:rPr>
-                <w:rFonts w:ascii="Times" w:eastAsia="Times New Roman" w:hAnsi="Times"/>
+                <w:rFonts w:eastAsia="Times New Roman"/>
                 <w:b/>
                 <w:color w:val="000000"/>
               </w:rPr>
             </w:pPr>
             <w:r>
               <w:rPr>
-                <w:rFonts w:ascii="Times" w:eastAsia="Times New Roman" w:hAnsi="Times"/>
+                <w:rFonts w:eastAsia="Times New Roman"/>
                 <w:b/>
                 <w:color w:val="000000"/>
               </w:rPr>
@@ -8244,14 +7991,14 @@
             <w:pPr>
               <w:jc w:val="both"/>
               <w:rPr>
-                <w:rFonts w:ascii="Times" w:eastAsia="Times New Roman" w:hAnsi="Times"/>
+                <w:rFonts w:eastAsia="Times New Roman"/>
                 <w:b/>
                 <w:color w:val="000000"/>
               </w:rPr>
             </w:pPr>
             <w:r>
               <w:rPr>
-                <w:rFonts w:ascii="Times" w:eastAsia="Times New Roman" w:hAnsi="Times"/>
+                <w:rFonts w:eastAsia="Times New Roman"/>
                 <w:b/>
                 <w:color w:val="000000"/>
               </w:rPr>
@@ -8267,14 +8014,14 @@
             <w:pPr>
               <w:jc w:val="both"/>
               <w:rPr>
-                <w:rFonts w:ascii="Times" w:eastAsia="Times New Roman" w:hAnsi="Times"/>
+                <w:rFonts w:eastAsia="Times New Roman"/>
                 <w:b/>
                 <w:color w:val="000000"/>
               </w:rPr>
             </w:pPr>
             <w:r>
               <w:rPr>
-                <w:rFonts w:ascii="Times" w:eastAsia="Times New Roman" w:hAnsi="Times"/>
+                <w:rFonts w:eastAsia="Times New Roman"/>
                 <w:b/>
                 <w:color w:val="000000"/>
               </w:rPr>
@@ -8282,7 +8029,6 @@
             </w:r>
             <w:r>
               <w:rPr>
-                <w:rFonts w:ascii="Times" w:hAnsi="Times"/>
                 <w:b/>
                 <w:color w:val="000000"/>
               </w:rPr>
@@ -8290,7 +8036,7 @@
             </w:r>
             <w:r>
               <w:rPr>
-                <w:rFonts w:ascii="Times" w:eastAsia="Times New Roman" w:hAnsi="Times"/>
+                <w:rFonts w:eastAsia="Times New Roman"/>
                 <w:b/>
                 <w:color w:val="000000"/>
               </w:rPr>
@@ -8298,7 +8044,6 @@
             </w:r>
             <w:r>
               <w:rPr>
-                <w:rFonts w:ascii="Times" w:hAnsi="Times"/>
                 <w:b/>
                 <w:color w:val="000000"/>
               </w:rPr>
@@ -8306,7 +8051,7 @@
             </w:r>
             <w:r>
               <w:rPr>
-                <w:rFonts w:ascii="Times" w:eastAsia="Times New Roman" w:hAnsi="Times"/>
+                <w:rFonts w:eastAsia="Times New Roman"/>
                 <w:b/>
                 <w:color w:val="000000"/>
               </w:rPr>
@@ -8316,12 +8061,6 @@
         </w:tc>
       </w:tr>
       <w:tr>
-        <w:tblPrEx>
-          <w:tblCellMar>
-            <w:top w:w="0" w:type="dxa"/>
-            <w:bottom w:w="0" w:type="dxa"/>
-          </w:tblCellMar>
-        </w:tblPrEx>
         <w:trPr>
           <w:trHeight w:val="20"/>
           <w:jc w:val="center"/>
@@ -8353,15 +8092,15 @@
           </w:tcPr>
           <w:p>
             <w:pPr>
-              <w:jc w:val="both"/>
-              <w:rPr>
-                <w:rFonts w:ascii="Times" w:eastAsia="Times New Roman" w:hAnsi="Times"/>
-                <w:color w:val="000000"/>
-              </w:rPr>
-            </w:pPr>
-            <w:r>
-              <w:rPr>
-                <w:rFonts w:ascii="Times" w:eastAsia="Times New Roman" w:hAnsi="Times"/>
+              <w:jc w:val="right"/>
+              <w:rPr>
+                <w:rFonts w:eastAsia="Times New Roman"/>
+                <w:color w:val="000000"/>
+              </w:rPr>
+            </w:pPr>
+            <w:r>
+              <w:rPr>
+                <w:rFonts w:eastAsia="Times New Roman"/>
                 <w:color w:val="000000"/>
               </w:rPr>
               <w:t>1</w:t>
@@ -8374,15 +8113,15 @@
           </w:tcPr>
           <w:p>
             <w:pPr>
-              <w:jc w:val="both"/>
-              <w:rPr>
-                <w:rFonts w:ascii="Times" w:eastAsia="Times New Roman" w:hAnsi="Times"/>
-                <w:color w:val="000000"/>
-              </w:rPr>
-            </w:pPr>
-            <w:r>
-              <w:rPr>
-                <w:rFonts w:ascii="Times" w:eastAsia="Times New Roman" w:hAnsi="Times"/>
+              <w:jc w:val="right"/>
+              <w:rPr>
+                <w:rFonts w:eastAsia="Times New Roman"/>
+                <w:color w:val="000000"/>
+              </w:rPr>
+            </w:pPr>
+            <w:r>
+              <w:rPr>
+                <w:rFonts w:eastAsia="Times New Roman"/>
                 <w:color w:val="000000"/>
               </w:rPr>
               <w:t>10</w:t>
@@ -8395,22 +8134,22 @@
           </w:tcPr>
           <w:p>
             <w:pPr>
-              <w:jc w:val="both"/>
-              <w:rPr>
-                <w:rFonts w:ascii="Times" w:eastAsia="Times New Roman" w:hAnsi="Times"/>
-                <w:color w:val="000000"/>
-              </w:rPr>
-            </w:pPr>
-            <w:r>
-              <w:rPr>
-                <w:rFonts w:ascii="Times" w:eastAsia="Times New Roman" w:hAnsi="Times"/>
+              <w:jc w:val="right"/>
+              <w:rPr>
+                <w:rFonts w:eastAsia="Times New Roman"/>
+                <w:color w:val="000000"/>
+              </w:rPr>
+            </w:pPr>
+            <w:r>
+              <w:rPr>
+                <w:rFonts w:eastAsia="Times New Roman"/>
                 <w:color w:val="000000"/>
               </w:rPr>
               <w:t>37</w:t>
             </w:r>
             <w:r>
               <w:rPr>
-                <w:rFonts w:ascii="Times" w:eastAsia="Times New Roman" w:hAnsi="Times"/>
+                <w:rFonts w:eastAsia="Times New Roman"/>
                 <w:color w:val="000000"/>
               </w:rPr>
               <w:t>500</w:t>
@@ -8419,12 +8158,6 @@
         </w:tc>
       </w:tr>
       <w:tr>
-        <w:tblPrEx>
-          <w:tblCellMar>
-            <w:top w:w="0" w:type="dxa"/>
-            <w:bottom w:w="0" w:type="dxa"/>
-          </w:tblCellMar>
-        </w:tblPrEx>
         <w:trPr>
           <w:trHeight w:val="20"/>
           <w:jc w:val="center"/>
@@ -8456,15 +8189,15 @@
           </w:tcPr>
           <w:p>
             <w:pPr>
-              <w:jc w:val="both"/>
-              <w:rPr>
-                <w:rFonts w:ascii="Times" w:eastAsia="Times New Roman" w:hAnsi="Times"/>
-                <w:color w:val="000000"/>
-              </w:rPr>
-            </w:pPr>
-            <w:r>
-              <w:rPr>
-                <w:rFonts w:ascii="Times" w:eastAsia="Times New Roman" w:hAnsi="Times"/>
+              <w:jc w:val="right"/>
+              <w:rPr>
+                <w:rFonts w:eastAsia="Times New Roman"/>
+                <w:color w:val="000000"/>
+              </w:rPr>
+            </w:pPr>
+            <w:r>
+              <w:rPr>
+                <w:rFonts w:eastAsia="Times New Roman"/>
                 <w:color w:val="000000"/>
               </w:rPr>
               <w:t>1</w:t>
@@ -8477,15 +8210,15 @@
           </w:tcPr>
           <w:p>
             <w:pPr>
-              <w:jc w:val="both"/>
-              <w:rPr>
-                <w:rFonts w:ascii="Times" w:eastAsia="Times New Roman" w:hAnsi="Times"/>
-                <w:color w:val="000000"/>
-              </w:rPr>
-            </w:pPr>
-            <w:r>
-              <w:rPr>
-                <w:rFonts w:ascii="Times" w:eastAsia="Times New Roman" w:hAnsi="Times"/>
+              <w:jc w:val="right"/>
+              <w:rPr>
+                <w:rFonts w:eastAsia="Times New Roman"/>
+                <w:color w:val="000000"/>
+              </w:rPr>
+            </w:pPr>
+            <w:r>
+              <w:rPr>
+                <w:rFonts w:eastAsia="Times New Roman"/>
                 <w:color w:val="000000"/>
               </w:rPr>
               <w:t>1</w:t>
@@ -8498,15 +8231,15 @@
           </w:tcPr>
           <w:p>
             <w:pPr>
-              <w:jc w:val="both"/>
-              <w:rPr>
-                <w:rFonts w:ascii="Times" w:eastAsia="Times New Roman" w:hAnsi="Times"/>
-                <w:color w:val="000000"/>
-              </w:rPr>
-            </w:pPr>
-            <w:r>
-              <w:rPr>
-                <w:rFonts w:ascii="Times" w:eastAsia="Times New Roman" w:hAnsi="Times"/>
+              <w:jc w:val="right"/>
+              <w:rPr>
+                <w:rFonts w:eastAsia="Times New Roman"/>
+                <w:color w:val="000000"/>
+              </w:rPr>
+            </w:pPr>
+            <w:r>
+              <w:rPr>
+                <w:rFonts w:eastAsia="Times New Roman"/>
                 <w:color w:val="000000"/>
               </w:rPr>
               <w:t>25000</w:t>
@@ -8515,12 +8248,6 @@
         </w:tc>
       </w:tr>
       <w:tr>
-        <w:tblPrEx>
-          <w:tblCellMar>
-            <w:top w:w="0" w:type="dxa"/>
-            <w:bottom w:w="0" w:type="dxa"/>
-          </w:tblCellMar>
-        </w:tblPrEx>
         <w:trPr>
           <w:trHeight w:val="20"/>
           <w:jc w:val="center"/>
@@ -8552,15 +8279,15 @@
           </w:tcPr>
           <w:p>
             <w:pPr>
-              <w:jc w:val="both"/>
-              <w:rPr>
-                <w:rFonts w:ascii="Times" w:eastAsia="Times New Roman" w:hAnsi="Times"/>
-                <w:color w:val="000000"/>
-              </w:rPr>
-            </w:pPr>
-            <w:r>
-              <w:rPr>
-                <w:rFonts w:ascii="Times" w:eastAsia="Times New Roman" w:hAnsi="Times"/>
+              <w:jc w:val="right"/>
+              <w:rPr>
+                <w:rFonts w:eastAsia="Times New Roman"/>
+                <w:color w:val="000000"/>
+              </w:rPr>
+            </w:pPr>
+            <w:r>
+              <w:rPr>
+                <w:rFonts w:eastAsia="Times New Roman"/>
                 <w:color w:val="000000"/>
               </w:rPr>
               <w:t>1</w:t>
@@ -8573,15 +8300,15 @@
           </w:tcPr>
           <w:p>
             <w:pPr>
-              <w:jc w:val="both"/>
-              <w:rPr>
-                <w:rFonts w:ascii="Times" w:eastAsia="Times New Roman" w:hAnsi="Times"/>
-                <w:color w:val="000000"/>
-              </w:rPr>
-            </w:pPr>
-            <w:r>
-              <w:rPr>
-                <w:rFonts w:ascii="Times" w:eastAsia="Times New Roman" w:hAnsi="Times"/>
+              <w:jc w:val="right"/>
+              <w:rPr>
+                <w:rFonts w:eastAsia="Times New Roman"/>
+                <w:color w:val="000000"/>
+              </w:rPr>
+            </w:pPr>
+            <w:r>
+              <w:rPr>
+                <w:rFonts w:eastAsia="Times New Roman"/>
                 <w:color w:val="000000"/>
               </w:rPr>
               <w:t>10</w:t>
@@ -8594,15 +8321,15 @@
           </w:tcPr>
           <w:p>
             <w:pPr>
-              <w:jc w:val="both"/>
-              <w:rPr>
-                <w:rFonts w:ascii="Times" w:eastAsia="Times New Roman" w:hAnsi="Times"/>
-                <w:color w:val="000000"/>
-              </w:rPr>
-            </w:pPr>
-            <w:r>
-              <w:rPr>
-                <w:rFonts w:ascii="Times" w:eastAsia="Times New Roman" w:hAnsi="Times"/>
+              <w:jc w:val="right"/>
+              <w:rPr>
+                <w:rFonts w:eastAsia="Times New Roman"/>
+                <w:color w:val="000000"/>
+              </w:rPr>
+            </w:pPr>
+            <w:r>
+              <w:rPr>
+                <w:rFonts w:eastAsia="Times New Roman"/>
                 <w:color w:val="000000"/>
               </w:rPr>
               <w:t>10000</w:t>
@@ -8611,12 +8338,6 @@
         </w:tc>
       </w:tr>
       <w:tr>
-        <w:tblPrEx>
-          <w:tblCellMar>
-            <w:top w:w="0" w:type="dxa"/>
-            <w:bottom w:w="0" w:type="dxa"/>
-          </w:tblCellMar>
-        </w:tblPrEx>
         <w:trPr>
           <w:trHeight w:val="20"/>
           <w:jc w:val="center"/>
@@ -8648,15 +8369,15 @@
           </w:tcPr>
           <w:p>
             <w:pPr>
-              <w:jc w:val="both"/>
-              <w:rPr>
-                <w:rFonts w:ascii="Times" w:eastAsia="Times New Roman" w:hAnsi="Times"/>
-                <w:color w:val="000000"/>
-              </w:rPr>
-            </w:pPr>
-            <w:r>
-              <w:rPr>
-                <w:rFonts w:ascii="Times" w:eastAsia="Times New Roman" w:hAnsi="Times"/>
+              <w:jc w:val="right"/>
+              <w:rPr>
+                <w:rFonts w:eastAsia="Times New Roman"/>
+                <w:color w:val="000000"/>
+              </w:rPr>
+            </w:pPr>
+            <w:r>
+              <w:rPr>
+                <w:rFonts w:eastAsia="Times New Roman"/>
                 <w:color w:val="000000"/>
               </w:rPr>
               <w:t>5</w:t>
@@ -8669,15 +8390,15 @@
           </w:tcPr>
           <w:p>
             <w:pPr>
-              <w:jc w:val="both"/>
-              <w:rPr>
-                <w:rFonts w:ascii="Times" w:eastAsia="Times New Roman" w:hAnsi="Times"/>
-                <w:color w:val="000000"/>
-              </w:rPr>
-            </w:pPr>
-            <w:r>
-              <w:rPr>
-                <w:rFonts w:ascii="Times" w:eastAsia="Times New Roman" w:hAnsi="Times"/>
+              <w:jc w:val="right"/>
+              <w:rPr>
+                <w:rFonts w:eastAsia="Times New Roman"/>
+                <w:color w:val="000000"/>
+              </w:rPr>
+            </w:pPr>
+            <w:r>
+              <w:rPr>
+                <w:rFonts w:eastAsia="Times New Roman"/>
                 <w:color w:val="000000"/>
               </w:rPr>
               <w:t>1</w:t>
@@ -8690,15 +8411,15 @@
           </w:tcPr>
           <w:p>
             <w:pPr>
-              <w:jc w:val="both"/>
-              <w:rPr>
-                <w:rFonts w:ascii="Times" w:eastAsia="Times New Roman" w:hAnsi="Times"/>
-                <w:color w:val="000000"/>
-              </w:rPr>
-            </w:pPr>
-            <w:r>
-              <w:rPr>
-                <w:rFonts w:ascii="Times" w:eastAsia="Times New Roman" w:hAnsi="Times"/>
+              <w:jc w:val="right"/>
+              <w:rPr>
+                <w:rFonts w:eastAsia="Times New Roman"/>
+                <w:color w:val="000000"/>
+              </w:rPr>
+            </w:pPr>
+            <w:r>
+              <w:rPr>
+                <w:rFonts w:eastAsia="Times New Roman"/>
                 <w:color w:val="000000"/>
               </w:rPr>
               <w:t>187500</w:t>
@@ -8711,7 +8432,7 @@
       <w:pPr>
         <w:jc w:val="both"/>
         <w:rPr>
-          <w:rFonts w:eastAsiaTheme="minorEastAsia" w:hint="eastAsia"/>
+          <w:rFonts w:eastAsiaTheme="minorEastAsia"/>
           <w:lang w:eastAsia="ja-JP"/>
         </w:rPr>
       </w:pPr>
@@ -8726,14 +8447,8 @@
         <w:autoSpaceDE w:val="0"/>
         <w:autoSpaceDN w:val="0"/>
         <w:jc w:val="both"/>
-        <w:rPr>
-          <w:rFonts w:ascii="Times" w:hAnsi="Times"/>
-        </w:rPr>
-      </w:pPr>
-      <w:r>
-        <w:rPr>
-          <w:rFonts w:ascii="Times" w:hAnsi="Times"/>
-        </w:rPr>
+      </w:pPr>
+      <w:r>
         <w:t>Type: type of input variables</w:t>
       </w:r>
     </w:p>
@@ -8747,14 +8462,8 @@
         <w:autoSpaceDE w:val="0"/>
         <w:autoSpaceDN w:val="0"/>
         <w:jc w:val="both"/>
-        <w:rPr>
-          <w:rFonts w:ascii="Times" w:hAnsi="Times"/>
-        </w:rPr>
-      </w:pPr>
-      <w:r>
-        <w:rPr>
-          <w:rFonts w:ascii="Times" w:hAnsi="Times"/>
-        </w:rPr>
+      </w:pPr>
+      <w:r>
         <w:t>Range: range of input variables</w:t>
       </w:r>
     </w:p>
@@ -8768,23 +8477,9 @@
         <w:autoSpaceDE w:val="0"/>
         <w:autoSpaceDN w:val="0"/>
         <w:jc w:val="both"/>
-        <w:rPr>
-          <w:rFonts w:ascii="Times" w:hAnsi="Times"/>
-        </w:rPr>
-      </w:pPr>
-      <w:r>
-        <w:rPr>
-          <w:rFonts w:ascii="Times" w:hAnsi="Times"/>
-        </w:rPr>
-        <w:t>Max gen: maximum population generation for each time to r</w:t>
-      </w:r>
-      <w:bookmarkStart w:id="0" w:name="_GoBack"/>
-      <w:bookmarkEnd w:id="0"/>
-      <w:r>
-        <w:rPr>
-          <w:rFonts w:ascii="Times" w:hAnsi="Times"/>
-        </w:rPr>
-        <w:t>un GA</w:t>
+      </w:pPr>
+      <w:r>
+        <w:t>Max gen: maximum population generation for each time to run GA</w:t>
       </w:r>
     </w:p>
     <w:p>
@@ -8797,27 +8492,17 @@
         <w:autoSpaceDE w:val="0"/>
         <w:autoSpaceDN w:val="0"/>
         <w:jc w:val="both"/>
-        <w:rPr>
-          <w:rFonts w:ascii="Times" w:hAnsi="Times"/>
-        </w:rPr>
-      </w:pPr>
-      <w:r>
-        <w:rPr>
-          <w:rFonts w:ascii="Times" w:hAnsi="Times"/>
-        </w:rPr>
+      </w:pPr>
+      <w:r>
         <w:t xml:space="preserve">Popsize: number of </w:t>
       </w:r>
       <w:r>
         <w:rPr>
-          <w:rFonts w:ascii="Times" w:hAnsi="Times"/>
           <w:color w:val="222222"/>
         </w:rPr>
         <w:t xml:space="preserve">chromosome for each </w:t>
       </w:r>
       <w:r>
-        <w:rPr>
-          <w:rFonts w:ascii="Times" w:hAnsi="Times"/>
-        </w:rPr>
         <w:t>population</w:t>
       </w:r>
     </w:p>
@@ -8831,14 +8516,8 @@
         <w:autoSpaceDE w:val="0"/>
         <w:autoSpaceDN w:val="0"/>
         <w:jc w:val="both"/>
-        <w:rPr>
-          <w:rFonts w:ascii="Times" w:hAnsi="Times"/>
-        </w:rPr>
-      </w:pPr>
-      <w:r>
-        <w:rPr>
-          <w:rFonts w:ascii="Times" w:hAnsi="Times"/>
-        </w:rPr>
+      </w:pPr>
+      <w:r>
         <w:lastRenderedPageBreak/>
         <w:t>Max run: maximum runtime of GA</w:t>
       </w:r>
@@ -8853,14 +8532,8 @@
         <w:autoSpaceDE w:val="0"/>
         <w:autoSpaceDN w:val="0"/>
         <w:jc w:val="both"/>
-        <w:rPr>
-          <w:rFonts w:ascii="Times" w:hAnsi="Times"/>
-        </w:rPr>
-      </w:pPr>
-      <w:r>
-        <w:rPr>
-          <w:rFonts w:ascii="Times" w:hAnsi="Times"/>
-        </w:rPr>
+      </w:pPr>
+      <w:r>
         <w:t>Epsilon: critical value to adjust chromosome</w:t>
       </w:r>
     </w:p>
@@ -8875,14 +8548,11 @@
         <w:autoSpaceDN w:val="0"/>
         <w:jc w:val="both"/>
         <w:rPr>
-          <w:rFonts w:ascii="Times" w:eastAsiaTheme="minorEastAsia" w:hAnsi="Times"/>
+          <w:rFonts w:eastAsiaTheme="minorEastAsia"/>
           <w:lang w:eastAsia="ja-JP"/>
         </w:rPr>
       </w:pPr>
       <w:r>
-        <w:rPr>
-          <w:rFonts w:ascii="Times" w:hAnsi="Times"/>
-        </w:rPr>
         <w:t>Max aval. func. call: maximum number of evaluation function calls</w:t>
       </w:r>
     </w:p>
@@ -8890,301 +8560,11 @@
       <w:pPr>
         <w:autoSpaceDE w:val="0"/>
         <w:autoSpaceDN w:val="0"/>
+        <w:ind w:firstLine="284"/>
         <w:jc w:val="both"/>
-        <w:rPr>
-          <w:rFonts w:ascii="Times" w:hAnsi="Times"/>
-        </w:rPr>
-      </w:pPr>
-      <w:r>
-        <w:rPr>
-          <w:rFonts w:ascii="Times" w:hAnsi="Times"/>
-        </w:rPr>
+      </w:pPr>
+      <w:r>
         <w:t>Results from performing traditional GA and improved GA are as in the following table:</w:t>
-      </w:r>
-    </w:p>
-    <w:p>
-      <w:pPr>
-        <w:jc w:val="both"/>
-      </w:pPr>
-    </w:p>
-    <w:p>
-      <w:pPr>
-        <w:jc w:val="both"/>
-      </w:pPr>
-    </w:p>
-    <w:p>
-      <w:pPr>
-        <w:jc w:val="both"/>
-      </w:pPr>
-    </w:p>
-    <w:p>
-      <w:pPr>
-        <w:jc w:val="both"/>
-      </w:pPr>
-    </w:p>
-    <w:p>
-      <w:pPr>
-        <w:jc w:val="both"/>
-      </w:pPr>
-    </w:p>
-    <w:p>
-      <w:pPr>
-        <w:jc w:val="both"/>
-      </w:pPr>
-    </w:p>
-    <w:p>
-      <w:pPr>
-        <w:jc w:val="both"/>
-      </w:pPr>
-    </w:p>
-    <w:p>
-      <w:pPr>
-        <w:jc w:val="both"/>
-      </w:pPr>
-    </w:p>
-    <w:p>
-      <w:pPr>
-        <w:jc w:val="both"/>
-      </w:pPr>
-    </w:p>
-    <w:p>
-      <w:pPr>
-        <w:jc w:val="both"/>
-      </w:pPr>
-    </w:p>
-    <w:p>
-      <w:pPr>
-        <w:jc w:val="both"/>
-      </w:pPr>
-    </w:p>
-    <w:p/>
-    <w:p>
-      <w:pPr>
-        <w:pStyle w:val="Heading2"/>
-      </w:pPr>
-      <w:r>
-        <w:t>Authors</w:t>
-      </w:r>
-      <w:r>
-        <w:t xml:space="preserve"> and Affiliations</w:t>
-      </w:r>
-    </w:p>
-    <w:p>
-      <w:pPr>
-        <w:pStyle w:val="BodyText"/>
-      </w:pPr>
-      <w:r>
-        <w:t>The template is designed so that author affiliations are not repeated each time for multiple authors of the same affiliation. Please keep your affiliations as succinct as possible (for example, do not differentiate among departments of the same organization). This template was designed for two affiliations.</w:t>
-      </w:r>
-    </w:p>
-    <w:p>
-      <w:pPr>
-        <w:pStyle w:val="Heading3"/>
-      </w:pPr>
-      <w:r>
-        <w:t xml:space="preserve">For author/s of only one affiliation (Heading 3): </w:t>
-      </w:r>
-      <w:r>
-        <w:rPr>
-          <w:i w:val="0"/>
-        </w:rPr>
-        <w:t>To change the default, adjust the template as follows.</w:t>
-      </w:r>
-    </w:p>
-    <w:p>
-      <w:pPr>
-        <w:pStyle w:val="Heading4"/>
-      </w:pPr>
-      <w:r>
-        <w:t>Selection</w:t>
-      </w:r>
-      <w:r>
-        <w:t xml:space="preserve"> (Heading 4): </w:t>
-      </w:r>
-      <w:r>
-        <w:rPr>
-          <w:i w:val="0"/>
-        </w:rPr>
-        <w:t>Highlight all author and affiliation lines.</w:t>
-      </w:r>
-    </w:p>
-    <w:p>
-      <w:pPr>
-        <w:pStyle w:val="Heading4"/>
-      </w:pPr>
-      <w:r>
-        <w:t>Change number of columns:</w:t>
-      </w:r>
-      <w:r>
-        <w:t xml:space="preserve"> </w:t>
-      </w:r>
-      <w:r>
-        <w:rPr>
-          <w:i w:val="0"/>
-        </w:rPr>
-        <w:t>Select the Columns icon from the MS Word Standard toolbar and then select “1 Column” from the selection palette.</w:t>
-      </w:r>
-    </w:p>
-    <w:p>
-      <w:pPr>
-        <w:pStyle w:val="Heading4"/>
-      </w:pPr>
-      <w:r>
-        <w:t xml:space="preserve">Deletion: </w:t>
-      </w:r>
-      <w:r>
-        <w:rPr>
-          <w:i w:val="0"/>
-        </w:rPr>
-        <w:t>Delete the author and affiliation lines for the second affiliation.</w:t>
-      </w:r>
-    </w:p>
-    <w:p>
-      <w:pPr>
-        <w:pStyle w:val="Heading3"/>
-      </w:pPr>
-      <w:r>
-        <w:t xml:space="preserve">For author/s of more than two affiliations: </w:t>
-      </w:r>
-      <w:r>
-        <w:rPr>
-          <w:i w:val="0"/>
-        </w:rPr>
-        <w:t>To change the default, adjust the template as follows.</w:t>
-      </w:r>
-    </w:p>
-    <w:p>
-      <w:pPr>
-        <w:pStyle w:val="Heading4"/>
-      </w:pPr>
-      <w:r>
-        <w:t xml:space="preserve">Selection: </w:t>
-      </w:r>
-      <w:r>
-        <w:rPr>
-          <w:i w:val="0"/>
-        </w:rPr>
-        <w:t>Highlight all author and affiliation lines.</w:t>
-      </w:r>
-    </w:p>
-    <w:p>
-      <w:pPr>
-        <w:pStyle w:val="Heading4"/>
-      </w:pPr>
-      <w:r>
-        <w:t xml:space="preserve">Change number of columns: </w:t>
-      </w:r>
-      <w:r>
-        <w:rPr>
-          <w:i w:val="0"/>
-        </w:rPr>
-        <w:t>Select the “Columns” icon from the MS Word Standard toolbar and then select “1 Column” from the selection palette.</w:t>
-      </w:r>
-    </w:p>
-    <w:p>
-      <w:pPr>
-        <w:pStyle w:val="Heading4"/>
-      </w:pPr>
-      <w:r>
-        <w:t>Highlight author and affiliation lines of affiliation 1 and copy this selection.</w:t>
-      </w:r>
-    </w:p>
-    <w:p>
-      <w:pPr>
-        <w:pStyle w:val="Heading4"/>
-      </w:pPr>
-      <w:r>
-        <w:t xml:space="preserve">Formatting: </w:t>
-      </w:r>
-      <w:r>
-        <w:rPr>
-          <w:i w:val="0"/>
-        </w:rPr>
-        <w:t>Insert one hard return immediately after the last character of the last affiliation line. Then paste down the copy of affiliation 1. Repeat as necessary for each additional affiliation.</w:t>
-      </w:r>
-    </w:p>
-    <w:p>
-      <w:pPr>
-        <w:pStyle w:val="Heading4"/>
-      </w:pPr>
-      <w:r>
-        <w:t xml:space="preserve">Reassign number of columns: </w:t>
-      </w:r>
-      <w:r>
-        <w:rPr>
-          <w:i w:val="0"/>
-        </w:rPr>
-        <w:t>Place your cursor to the right of the last character of the last affiliation line of an even numbered affiliation (e.g., if there are five affiliations, place your cursor at end of fourth affiliation). Drag the cursor up to highlight all of the above author and affiliation lines. Go to Column icon and select “2 Columns”. If you have an odd</w:t>
-      </w:r>
-      <w:r>
-        <w:t xml:space="preserve"> </w:t>
-      </w:r>
-      <w:r>
-        <w:rPr>
-          <w:i w:val="0"/>
-        </w:rPr>
-        <w:t>number of affiliations, the final affiliation will be centered on the page; all previous will be in two columns.</w:t>
-      </w:r>
-    </w:p>
-    <w:p>
-      <w:pPr>
-        <w:pStyle w:val="Heading2"/>
-      </w:pPr>
-      <w:r>
-        <w:lastRenderedPageBreak/>
-        <w:t>Identify</w:t>
-      </w:r>
-      <w:r>
-        <w:t xml:space="preserve"> the Headings</w:t>
-      </w:r>
-    </w:p>
-    <w:p>
-      <w:pPr>
-        <w:pStyle w:val="BodyText"/>
-      </w:pPr>
-      <w:r>
-        <w:t>Headings, or heads, are organizational devices that guide the reader through your paper. There are two types: component heads and text heads.</w:t>
-      </w:r>
-    </w:p>
-    <w:p>
-      <w:pPr>
-        <w:pStyle w:val="BodyText"/>
-      </w:pPr>
-      <w:r>
-        <w:t>Component heads identify the different components of your paper and are not topically subordinate to each other. Examples include Acknowledgments and References and, for these, the correct style to use is “Heading 5”. Use “figure caption” for your Figure captions, and “table head” for your table title. Run-in heads, such as “Abstract”, will require you to apply a style (in this case, italic) in addition to the style provided by the drop down menu to differentiate the head from the text.</w:t>
-      </w:r>
-    </w:p>
-    <w:p>
-      <w:pPr>
-        <w:pStyle w:val="BodyText"/>
-      </w:pPr>
-      <w:r>
-        <w:t>Text heads organize the topics on a relational, hierarchical basis. For example, the paper title is the primary text head because all subsequent material relates and elaborates on this one topic. If there are two or more sub-topics, the next level head (uppercase Roman numerals) should be used and, conversely, if there are not at least two sub-topics, then no subheads should be introduced. Styles named “Heading 1”, “Heading 2”, “Heading 3”, and “Heading 4” are prescribed.</w:t>
-      </w:r>
-    </w:p>
-    <w:p>
-      <w:pPr>
-        <w:pStyle w:val="Heading2"/>
-      </w:pPr>
-      <w:r>
-        <w:t>Figures and Tables</w:t>
-      </w:r>
-    </w:p>
-    <w:p>
-      <w:pPr>
-        <w:pStyle w:val="Heading4"/>
-      </w:pPr>
-      <w:r>
-        <w:t xml:space="preserve"> </w:t>
-      </w:r>
-      <w:r>
-        <w:t xml:space="preserve">Positioning Figures and Tables: </w:t>
-      </w:r>
-      <w:r>
-        <w:rPr>
-          <w:i w:val="0"/>
-        </w:rPr>
-        <w:t>Place figures and tables at the top and bottom of columns. Avoid placing them in the middle of columns. Large figures and tables may span across both columns. Figure captions should be below the figures; table heads should appear above the tables. Insert figures and tables after they are cited in the text. Use the abbreviation “Fig. 1”, even at the beginning of a sentence.</w:t>
       </w:r>
     </w:p>
     <w:p>
@@ -9197,7 +8577,7 @@
     </w:p>
     <w:tbl>
       <w:tblPr>
-        <w:tblW w:w="0" w:type="auto"/>
+        <w:tblW w:w="3101" w:type="dxa"/>
         <w:jc w:val="center"/>
         <w:tblBorders>
           <w:top w:val="single" w:sz="2" w:space="0" w:color="auto"/>
@@ -9211,198 +8591,2738 @@
         <w:tblLook w:val="0000" w:firstRow="0" w:lastRow="0" w:firstColumn="0" w:lastColumn="0" w:noHBand="0" w:noVBand="0"/>
       </w:tblPr>
       <w:tblGrid>
-        <w:gridCol w:w="720"/>
-        <w:gridCol w:w="2340"/>
-        <w:gridCol w:w="900"/>
-        <w:gridCol w:w="900"/>
+        <w:gridCol w:w="993"/>
+        <w:gridCol w:w="598"/>
+        <w:gridCol w:w="376"/>
+        <w:gridCol w:w="567"/>
+        <w:gridCol w:w="567"/>
       </w:tblGrid>
       <w:tr>
-        <w:tblPrEx>
-          <w:tblCellMar>
-            <w:top w:w="0" w:type="dxa"/>
-            <w:bottom w:w="0" w:type="dxa"/>
-          </w:tblCellMar>
-        </w:tblPrEx>
         <w:trPr>
-          <w:cantSplit/>
-          <w:trHeight w:val="240"/>
+          <w:trHeight w:val="20"/>
           <w:tblHeader/>
           <w:jc w:val="center"/>
         </w:trPr>
         <w:tc>
           <w:tcPr>
-            <w:tcW w:w="720" w:type="dxa"/>
+            <w:tcW w:w="993" w:type="dxa"/>
             <w:vMerge w:val="restart"/>
-            <w:vAlign w:val="center"/>
-          </w:tcPr>
-          <w:p>
-            <w:pPr>
-              <w:pStyle w:val="tablecolhead"/>
-            </w:pPr>
-            <w:r>
-              <w:t>Table Head</w:t>
-            </w:r>
-          </w:p>
-        </w:tc>
-        <w:tc>
-          <w:tcPr>
-            <w:tcW w:w="4140" w:type="dxa"/>
-            <w:gridSpan w:val="3"/>
-            <w:vAlign w:val="center"/>
-          </w:tcPr>
-          <w:p>
-            <w:pPr>
-              <w:pStyle w:val="tablecolhead"/>
-            </w:pPr>
-            <w:r>
-              <w:t>Table Column Head</w:t>
-            </w:r>
+          </w:tcPr>
+          <w:p>
+            <w:pPr>
+              <w:rPr>
+                <w:rFonts w:eastAsiaTheme="minorEastAsia"/>
+                <w:b/>
+                <w:color w:val="000000"/>
+                <w:sz w:val="18"/>
+                <w:szCs w:val="18"/>
+                <w:lang w:eastAsia="ja-JP"/>
+              </w:rPr>
+            </w:pPr>
+            <w:r>
+              <w:rPr>
+                <w:rFonts w:eastAsia="Times New Roman"/>
+                <w:b/>
+                <w:color w:val="000000"/>
+                <w:sz w:val="18"/>
+                <w:szCs w:val="18"/>
+              </w:rPr>
+              <w:t xml:space="preserve">Test </w:t>
+            </w:r>
+          </w:p>
+          <w:p>
+            <w:pPr>
+              <w:rPr>
+                <w:rFonts w:eastAsia="Times New Roman"/>
+                <w:b/>
+                <w:color w:val="000000"/>
+                <w:sz w:val="18"/>
+                <w:szCs w:val="18"/>
+              </w:rPr>
+            </w:pPr>
+            <w:r>
+              <w:rPr>
+                <w:rFonts w:eastAsia="Times New Roman"/>
+                <w:b/>
+                <w:color w:val="000000"/>
+                <w:sz w:val="18"/>
+                <w:szCs w:val="18"/>
+              </w:rPr>
+              <w:t>function</w:t>
+            </w:r>
+          </w:p>
+        </w:tc>
+        <w:tc>
+          <w:tcPr>
+            <w:tcW w:w="598" w:type="dxa"/>
+            <w:vMerge w:val="restart"/>
+          </w:tcPr>
+          <w:p>
+            <w:pPr>
+              <w:rPr>
+                <w:rFonts w:eastAsiaTheme="minorEastAsia"/>
+                <w:b/>
+                <w:color w:val="000000"/>
+                <w:sz w:val="18"/>
+                <w:szCs w:val="18"/>
+                <w:lang w:eastAsia="ja-JP"/>
+              </w:rPr>
+            </w:pPr>
+            <w:r>
+              <w:rPr>
+                <w:rFonts w:eastAsiaTheme="minorEastAsia"/>
+                <w:b/>
+                <w:color w:val="000000"/>
+                <w:sz w:val="18"/>
+                <w:szCs w:val="18"/>
+                <w:lang w:eastAsia="ja-JP"/>
+              </w:rPr>
+              <w:t>Target paths</w:t>
+            </w:r>
+          </w:p>
+        </w:tc>
+        <w:tc>
+          <w:tcPr>
+            <w:tcW w:w="376" w:type="dxa"/>
+            <w:vMerge w:val="restart"/>
+          </w:tcPr>
+          <w:p>
+            <w:pPr>
+              <w:rPr>
+                <w:rFonts w:eastAsia="Times New Roman"/>
+                <w:b/>
+                <w:color w:val="000000"/>
+                <w:sz w:val="18"/>
+                <w:szCs w:val="18"/>
+              </w:rPr>
+            </w:pPr>
+            <w:r>
+              <w:rPr>
+                <w:rFonts w:eastAsia="Times New Roman"/>
+                <w:color w:val="000000"/>
+              </w:rPr>
+              <w:t>PathID</w:t>
+            </w:r>
+          </w:p>
+        </w:tc>
+        <w:tc>
+          <w:tcPr>
+            <w:tcW w:w="1134" w:type="dxa"/>
+            <w:gridSpan w:val="2"/>
+          </w:tcPr>
+          <w:p>
+            <w:pPr>
+              <w:rPr>
+                <w:rFonts w:eastAsia="Times New Roman"/>
+                <w:b/>
+                <w:color w:val="000000"/>
+                <w:sz w:val="18"/>
+                <w:szCs w:val="18"/>
+              </w:rPr>
+            </w:pPr>
           </w:p>
         </w:tc>
       </w:tr>
       <w:tr>
-        <w:tblPrEx>
-          <w:tblCellMar>
-            <w:top w:w="0" w:type="dxa"/>
-            <w:bottom w:w="0" w:type="dxa"/>
-          </w:tblCellMar>
-        </w:tblPrEx>
         <w:trPr>
-          <w:cantSplit/>
-          <w:trHeight w:val="240"/>
+          <w:trHeight w:val="20"/>
           <w:tblHeader/>
           <w:jc w:val="center"/>
         </w:trPr>
         <w:tc>
           <w:tcPr>
-            <w:tcW w:w="720" w:type="dxa"/>
+            <w:tcW w:w="993" w:type="dxa"/>
             <w:vMerge/>
           </w:tcPr>
           <w:p>
             <w:pPr>
               <w:rPr>
-                <w:sz w:val="16"/>
-                <w:szCs w:val="16"/>
-              </w:rPr>
-            </w:pPr>
-          </w:p>
-        </w:tc>
-        <w:tc>
-          <w:tcPr>
-            <w:tcW w:w="2340" w:type="dxa"/>
-            <w:vAlign w:val="center"/>
-          </w:tcPr>
-          <w:p>
-            <w:pPr>
-              <w:pStyle w:val="tablecolsubhead"/>
-            </w:pPr>
-            <w:r>
-              <w:t>Table column subhead</w:t>
-            </w:r>
-          </w:p>
-        </w:tc>
-        <w:tc>
-          <w:tcPr>
-            <w:tcW w:w="900" w:type="dxa"/>
-            <w:vAlign w:val="center"/>
-          </w:tcPr>
-          <w:p>
-            <w:pPr>
-              <w:pStyle w:val="tablecolsubhead"/>
-            </w:pPr>
-            <w:r>
-              <w:t>Subhead</w:t>
-            </w:r>
-          </w:p>
-        </w:tc>
-        <w:tc>
-          <w:tcPr>
-            <w:tcW w:w="900" w:type="dxa"/>
-            <w:vAlign w:val="center"/>
-          </w:tcPr>
-          <w:p>
-            <w:pPr>
-              <w:pStyle w:val="tablecolsubhead"/>
-            </w:pPr>
-            <w:r>
-              <w:t>Subhead</w:t>
+                <w:rFonts w:eastAsia="Times New Roman"/>
+                <w:b/>
+                <w:color w:val="000000"/>
+                <w:sz w:val="18"/>
+                <w:szCs w:val="18"/>
+              </w:rPr>
+            </w:pPr>
+          </w:p>
+        </w:tc>
+        <w:tc>
+          <w:tcPr>
+            <w:tcW w:w="598" w:type="dxa"/>
+            <w:vMerge/>
+          </w:tcPr>
+          <w:p>
+            <w:pPr>
+              <w:rPr>
+                <w:b/>
+                <w:sz w:val="18"/>
+                <w:szCs w:val="18"/>
+              </w:rPr>
+            </w:pPr>
+          </w:p>
+        </w:tc>
+        <w:tc>
+          <w:tcPr>
+            <w:tcW w:w="376" w:type="dxa"/>
+            <w:vMerge/>
+          </w:tcPr>
+          <w:p>
+            <w:pPr>
+              <w:rPr>
+                <w:b/>
+                <w:sz w:val="18"/>
+                <w:szCs w:val="18"/>
+              </w:rPr>
+            </w:pPr>
+          </w:p>
+        </w:tc>
+        <w:tc>
+          <w:tcPr>
+            <w:tcW w:w="567" w:type="dxa"/>
+          </w:tcPr>
+          <w:p>
+            <w:pPr>
+              <w:rPr>
+                <w:rFonts w:eastAsiaTheme="minorEastAsia"/>
+                <w:b/>
+                <w:color w:val="000000"/>
+                <w:sz w:val="18"/>
+                <w:szCs w:val="18"/>
+                <w:lang w:eastAsia="ja-JP"/>
+              </w:rPr>
+            </w:pPr>
+            <w:r>
+              <w:rPr>
+                <w:rFonts w:eastAsiaTheme="minorEastAsia"/>
+                <w:b/>
+                <w:color w:val="000000"/>
+                <w:sz w:val="18"/>
+                <w:szCs w:val="18"/>
+                <w:lang w:eastAsia="ja-JP"/>
+              </w:rPr>
+              <w:t>Tra GA</w:t>
+            </w:r>
+          </w:p>
+        </w:tc>
+        <w:tc>
+          <w:tcPr>
+            <w:tcW w:w="567" w:type="dxa"/>
+          </w:tcPr>
+          <w:p>
+            <w:pPr>
+              <w:rPr>
+                <w:rFonts w:eastAsiaTheme="minorEastAsia"/>
+                <w:b/>
+                <w:color w:val="000000"/>
+                <w:sz w:val="18"/>
+                <w:szCs w:val="18"/>
+                <w:lang w:eastAsia="ja-JP"/>
+              </w:rPr>
+            </w:pPr>
+            <w:r>
+              <w:rPr>
+                <w:rFonts w:eastAsiaTheme="minorEastAsia"/>
+                <w:b/>
+                <w:color w:val="000000"/>
+                <w:sz w:val="18"/>
+                <w:szCs w:val="18"/>
+                <w:lang w:eastAsia="ja-JP"/>
+              </w:rPr>
+              <w:t>Imp GA</w:t>
             </w:r>
           </w:p>
         </w:tc>
       </w:tr>
       <w:tr>
-        <w:tblPrEx>
-          <w:tblCellMar>
-            <w:top w:w="0" w:type="dxa"/>
-            <w:bottom w:w="0" w:type="dxa"/>
-          </w:tblCellMar>
-        </w:tblPrEx>
         <w:trPr>
-          <w:trHeight w:val="320"/>
+          <w:trHeight w:val="20"/>
           <w:jc w:val="center"/>
         </w:trPr>
         <w:tc>
           <w:tcPr>
-            <w:tcW w:w="720" w:type="dxa"/>
-            <w:vAlign w:val="center"/>
-          </w:tcPr>
-          <w:p>
-            <w:pPr>
-              <w:pStyle w:val="tablecopy"/>
-              <w:rPr>
-                <w:sz w:val="8"/>
-                <w:szCs w:val="8"/>
-              </w:rPr>
-            </w:pPr>
-            <w:r>
-              <w:t>copy</w:t>
-            </w:r>
-          </w:p>
-        </w:tc>
-        <w:tc>
-          <w:tcPr>
-            <w:tcW w:w="2340" w:type="dxa"/>
-            <w:vAlign w:val="center"/>
-          </w:tcPr>
-          <w:p>
-            <w:pPr>
-              <w:pStyle w:val="tablecopy"/>
-            </w:pPr>
-            <w:r>
-              <w:t>More table copy</w:t>
-            </w:r>
-            <w:r>
-              <w:rPr>
-                <w:vertAlign w:val="superscript"/>
-              </w:rPr>
-              <w:t>a</w:t>
-            </w:r>
-          </w:p>
-        </w:tc>
-        <w:tc>
-          <w:tcPr>
-            <w:tcW w:w="900" w:type="dxa"/>
-            <w:vAlign w:val="center"/>
-          </w:tcPr>
-          <w:p>
-            <w:pPr>
-              <w:rPr>
-                <w:sz w:val="16"/>
-                <w:szCs w:val="16"/>
-              </w:rPr>
-            </w:pPr>
-          </w:p>
-        </w:tc>
-        <w:tc>
-          <w:tcPr>
-            <w:tcW w:w="900" w:type="dxa"/>
-            <w:vAlign w:val="center"/>
-          </w:tcPr>
-          <w:p>
-            <w:pPr>
-              <w:rPr>
-                <w:sz w:val="16"/>
-                <w:szCs w:val="16"/>
+            <w:tcW w:w="993" w:type="dxa"/>
+            <w:vMerge w:val="restart"/>
+          </w:tcPr>
+          <w:p>
+            <w:pPr>
+              <w:jc w:val="left"/>
+              <w:rPr>
+                <w:rFonts w:eastAsia="Times New Roman"/>
+                <w:color w:val="000000"/>
+                <w:sz w:val="18"/>
+                <w:szCs w:val="18"/>
+              </w:rPr>
+            </w:pPr>
+            <w:r>
+              <w:rPr>
+                <w:rFonts w:eastAsia="Times New Roman"/>
+                <w:color w:val="000000"/>
+                <w:sz w:val="18"/>
+                <w:szCs w:val="18"/>
+              </w:rPr>
+              <w:t>ttB2002</w:t>
+            </w:r>
+          </w:p>
+          <w:p>
+            <w:pPr>
+              <w:jc w:val="left"/>
+              <w:rPr>
+                <w:rFonts w:eastAsiaTheme="minorEastAsia"/>
+                <w:color w:val="000000"/>
+                <w:sz w:val="18"/>
+                <w:szCs w:val="18"/>
+                <w:lang w:eastAsia="ja-JP"/>
+              </w:rPr>
+            </w:pPr>
+            <w:r>
+              <w:rPr>
+                <w:rFonts w:eastAsia="Times New Roman"/>
+                <w:color w:val="000000"/>
+                <w:sz w:val="18"/>
+                <w:szCs w:val="18"/>
+              </w:rPr>
+              <w:t xml:space="preserve">(Tritype) </w:t>
+            </w:r>
+          </w:p>
+          <w:p>
+            <w:pPr>
+              <w:jc w:val="left"/>
+              <w:rPr>
+                <w:rFonts w:eastAsia="Times New Roman"/>
+                <w:color w:val="000000"/>
+                <w:sz w:val="18"/>
+                <w:szCs w:val="18"/>
+              </w:rPr>
+            </w:pPr>
+            <w:r>
+              <w:rPr>
+                <w:rFonts w:eastAsia="Times New Roman"/>
+                <w:color w:val="000000"/>
+                <w:sz w:val="18"/>
+                <w:szCs w:val="18"/>
+              </w:rPr>
+              <w:t>[22]</w:t>
+            </w:r>
+          </w:p>
+        </w:tc>
+        <w:tc>
+          <w:tcPr>
+            <w:tcW w:w="598" w:type="dxa"/>
+          </w:tcPr>
+          <w:p>
+            <w:pPr>
+              <w:jc w:val="left"/>
+              <w:rPr>
+                <w:rFonts w:eastAsia="Times New Roman"/>
+                <w:color w:val="000000"/>
+                <w:sz w:val="18"/>
+                <w:szCs w:val="18"/>
+              </w:rPr>
+            </w:pPr>
+            <w:r>
+              <w:rPr>
+                <w:rFonts w:eastAsia="Times New Roman"/>
+                <w:color w:val="000000"/>
+                <w:sz w:val="18"/>
+                <w:szCs w:val="18"/>
+              </w:rPr>
+              <w:t>1</w:t>
+            </w:r>
+          </w:p>
+        </w:tc>
+        <w:tc>
+          <w:tcPr>
+            <w:tcW w:w="376" w:type="dxa"/>
+          </w:tcPr>
+          <w:p>
+            <w:pPr>
+              <w:jc w:val="left"/>
+              <w:rPr>
+                <w:rFonts w:eastAsia="Times New Roman"/>
+                <w:color w:val="000000"/>
+                <w:sz w:val="18"/>
+                <w:szCs w:val="18"/>
+              </w:rPr>
+            </w:pPr>
+          </w:p>
+        </w:tc>
+        <w:tc>
+          <w:tcPr>
+            <w:tcW w:w="567" w:type="dxa"/>
+          </w:tcPr>
+          <w:p>
+            <w:pPr>
+              <w:jc w:val="left"/>
+              <w:rPr>
+                <w:rFonts w:eastAsia="Times New Roman"/>
+                <w:color w:val="000000"/>
+                <w:sz w:val="18"/>
+                <w:szCs w:val="18"/>
+              </w:rPr>
+            </w:pPr>
+          </w:p>
+        </w:tc>
+        <w:tc>
+          <w:tcPr>
+            <w:tcW w:w="567" w:type="dxa"/>
+          </w:tcPr>
+          <w:p>
+            <w:pPr>
+              <w:jc w:val="left"/>
+              <w:rPr>
+                <w:rFonts w:eastAsia="Times New Roman"/>
+                <w:color w:val="000000"/>
+                <w:sz w:val="18"/>
+                <w:szCs w:val="18"/>
+              </w:rPr>
+            </w:pPr>
+          </w:p>
+        </w:tc>
+      </w:tr>
+      <w:tr>
+        <w:trPr>
+          <w:trHeight w:val="20"/>
+          <w:jc w:val="center"/>
+        </w:trPr>
+        <w:tc>
+          <w:tcPr>
+            <w:tcW w:w="993" w:type="dxa"/>
+            <w:vMerge/>
+          </w:tcPr>
+          <w:p>
+            <w:pPr>
+              <w:jc w:val="left"/>
+              <w:rPr>
+                <w:rFonts w:eastAsia="Times New Roman"/>
+                <w:color w:val="000000"/>
+                <w:sz w:val="18"/>
+                <w:szCs w:val="18"/>
+              </w:rPr>
+            </w:pPr>
+          </w:p>
+        </w:tc>
+        <w:tc>
+          <w:tcPr>
+            <w:tcW w:w="598" w:type="dxa"/>
+          </w:tcPr>
+          <w:p>
+            <w:pPr>
+              <w:jc w:val="left"/>
+              <w:rPr>
+                <w:rFonts w:eastAsia="Times New Roman"/>
+                <w:color w:val="000000"/>
+                <w:sz w:val="18"/>
+                <w:szCs w:val="18"/>
+              </w:rPr>
+            </w:pPr>
+            <w:r>
+              <w:rPr>
+                <w:rFonts w:eastAsia="Times New Roman"/>
+                <w:color w:val="000000"/>
+                <w:sz w:val="18"/>
+                <w:szCs w:val="18"/>
+              </w:rPr>
+              <w:t>2</w:t>
+            </w:r>
+          </w:p>
+        </w:tc>
+        <w:tc>
+          <w:tcPr>
+            <w:tcW w:w="376" w:type="dxa"/>
+          </w:tcPr>
+          <w:p>
+            <w:pPr>
+              <w:jc w:val="left"/>
+              <w:rPr>
+                <w:rFonts w:eastAsia="Times New Roman"/>
+                <w:color w:val="000000"/>
+                <w:sz w:val="18"/>
+                <w:szCs w:val="18"/>
+              </w:rPr>
+            </w:pPr>
+          </w:p>
+        </w:tc>
+        <w:tc>
+          <w:tcPr>
+            <w:tcW w:w="567" w:type="dxa"/>
+          </w:tcPr>
+          <w:p>
+            <w:pPr>
+              <w:jc w:val="left"/>
+              <w:rPr>
+                <w:rFonts w:eastAsia="Times New Roman"/>
+                <w:color w:val="000000"/>
+                <w:sz w:val="18"/>
+                <w:szCs w:val="18"/>
+              </w:rPr>
+            </w:pPr>
+          </w:p>
+        </w:tc>
+        <w:tc>
+          <w:tcPr>
+            <w:tcW w:w="567" w:type="dxa"/>
+          </w:tcPr>
+          <w:p>
+            <w:pPr>
+              <w:jc w:val="left"/>
+              <w:rPr>
+                <w:rFonts w:eastAsia="Times New Roman"/>
+                <w:color w:val="000000"/>
+                <w:sz w:val="18"/>
+                <w:szCs w:val="18"/>
+              </w:rPr>
+            </w:pPr>
+          </w:p>
+        </w:tc>
+      </w:tr>
+      <w:tr>
+        <w:trPr>
+          <w:trHeight w:val="20"/>
+          <w:jc w:val="center"/>
+        </w:trPr>
+        <w:tc>
+          <w:tcPr>
+            <w:tcW w:w="993" w:type="dxa"/>
+            <w:vMerge/>
+          </w:tcPr>
+          <w:p>
+            <w:pPr>
+              <w:jc w:val="left"/>
+              <w:rPr>
+                <w:color w:val="222222"/>
+                <w:sz w:val="18"/>
+                <w:szCs w:val="18"/>
+              </w:rPr>
+            </w:pPr>
+          </w:p>
+        </w:tc>
+        <w:tc>
+          <w:tcPr>
+            <w:tcW w:w="598" w:type="dxa"/>
+          </w:tcPr>
+          <w:p>
+            <w:pPr>
+              <w:jc w:val="left"/>
+              <w:rPr>
+                <w:color w:val="222222"/>
+                <w:sz w:val="18"/>
+                <w:szCs w:val="18"/>
+              </w:rPr>
+            </w:pPr>
+            <w:r>
+              <w:rPr>
+                <w:color w:val="222222"/>
+                <w:sz w:val="18"/>
+                <w:szCs w:val="18"/>
+              </w:rPr>
+              <w:t>3</w:t>
+            </w:r>
+          </w:p>
+        </w:tc>
+        <w:tc>
+          <w:tcPr>
+            <w:tcW w:w="376" w:type="dxa"/>
+          </w:tcPr>
+          <w:p>
+            <w:pPr>
+              <w:jc w:val="left"/>
+              <w:rPr>
+                <w:rFonts w:eastAsia="Times New Roman"/>
+                <w:color w:val="000000"/>
+                <w:sz w:val="18"/>
+                <w:szCs w:val="18"/>
+              </w:rPr>
+            </w:pPr>
+          </w:p>
+        </w:tc>
+        <w:tc>
+          <w:tcPr>
+            <w:tcW w:w="567" w:type="dxa"/>
+          </w:tcPr>
+          <w:p>
+            <w:pPr>
+              <w:jc w:val="left"/>
+              <w:rPr>
+                <w:rFonts w:eastAsia="Times New Roman"/>
+                <w:color w:val="000000"/>
+                <w:sz w:val="18"/>
+                <w:szCs w:val="18"/>
+              </w:rPr>
+            </w:pPr>
+          </w:p>
+        </w:tc>
+        <w:tc>
+          <w:tcPr>
+            <w:tcW w:w="567" w:type="dxa"/>
+          </w:tcPr>
+          <w:p>
+            <w:pPr>
+              <w:jc w:val="left"/>
+              <w:rPr>
+                <w:rFonts w:eastAsia="Times New Roman"/>
+                <w:color w:val="000000"/>
+                <w:sz w:val="18"/>
+                <w:szCs w:val="18"/>
+              </w:rPr>
+            </w:pPr>
+          </w:p>
+        </w:tc>
+      </w:tr>
+      <w:tr>
+        <w:trPr>
+          <w:trHeight w:val="20"/>
+          <w:jc w:val="center"/>
+        </w:trPr>
+        <w:tc>
+          <w:tcPr>
+            <w:tcW w:w="993" w:type="dxa"/>
+            <w:vMerge/>
+          </w:tcPr>
+          <w:p>
+            <w:pPr>
+              <w:jc w:val="left"/>
+              <w:rPr>
+                <w:color w:val="222222"/>
+                <w:sz w:val="18"/>
+                <w:szCs w:val="18"/>
+              </w:rPr>
+            </w:pPr>
+          </w:p>
+        </w:tc>
+        <w:tc>
+          <w:tcPr>
+            <w:tcW w:w="598" w:type="dxa"/>
+          </w:tcPr>
+          <w:p>
+            <w:pPr>
+              <w:jc w:val="left"/>
+              <w:rPr>
+                <w:color w:val="222222"/>
+                <w:sz w:val="18"/>
+                <w:szCs w:val="18"/>
+              </w:rPr>
+            </w:pPr>
+            <w:r>
+              <w:rPr>
+                <w:color w:val="222222"/>
+                <w:sz w:val="18"/>
+                <w:szCs w:val="18"/>
+              </w:rPr>
+              <w:t>4</w:t>
+            </w:r>
+          </w:p>
+        </w:tc>
+        <w:tc>
+          <w:tcPr>
+            <w:tcW w:w="376" w:type="dxa"/>
+          </w:tcPr>
+          <w:p>
+            <w:pPr>
+              <w:jc w:val="left"/>
+              <w:rPr>
+                <w:rFonts w:eastAsia="Times New Roman"/>
+                <w:color w:val="000000"/>
+                <w:sz w:val="18"/>
+                <w:szCs w:val="18"/>
+              </w:rPr>
+            </w:pPr>
+          </w:p>
+        </w:tc>
+        <w:tc>
+          <w:tcPr>
+            <w:tcW w:w="567" w:type="dxa"/>
+          </w:tcPr>
+          <w:p>
+            <w:pPr>
+              <w:jc w:val="left"/>
+              <w:rPr>
+                <w:rFonts w:eastAsia="Times New Roman"/>
+                <w:color w:val="000000"/>
+                <w:sz w:val="18"/>
+                <w:szCs w:val="18"/>
+              </w:rPr>
+            </w:pPr>
+          </w:p>
+        </w:tc>
+        <w:tc>
+          <w:tcPr>
+            <w:tcW w:w="567" w:type="dxa"/>
+          </w:tcPr>
+          <w:p>
+            <w:pPr>
+              <w:jc w:val="left"/>
+              <w:rPr>
+                <w:rFonts w:eastAsia="Times New Roman"/>
+                <w:color w:val="000000"/>
+                <w:sz w:val="18"/>
+                <w:szCs w:val="18"/>
+              </w:rPr>
+            </w:pPr>
+          </w:p>
+        </w:tc>
+      </w:tr>
+      <w:tr>
+        <w:trPr>
+          <w:trHeight w:val="20"/>
+          <w:jc w:val="center"/>
+        </w:trPr>
+        <w:tc>
+          <w:tcPr>
+            <w:tcW w:w="993" w:type="dxa"/>
+            <w:vMerge/>
+          </w:tcPr>
+          <w:p>
+            <w:pPr>
+              <w:jc w:val="left"/>
+              <w:rPr>
+                <w:color w:val="222222"/>
+                <w:sz w:val="18"/>
+                <w:szCs w:val="18"/>
+              </w:rPr>
+            </w:pPr>
+          </w:p>
+        </w:tc>
+        <w:tc>
+          <w:tcPr>
+            <w:tcW w:w="598" w:type="dxa"/>
+          </w:tcPr>
+          <w:p>
+            <w:pPr>
+              <w:jc w:val="left"/>
+              <w:rPr>
+                <w:color w:val="222222"/>
+                <w:sz w:val="18"/>
+                <w:szCs w:val="18"/>
+              </w:rPr>
+            </w:pPr>
+            <w:r>
+              <w:rPr>
+                <w:color w:val="222222"/>
+                <w:sz w:val="18"/>
+                <w:szCs w:val="18"/>
+              </w:rPr>
+              <w:t>5</w:t>
+            </w:r>
+          </w:p>
+        </w:tc>
+        <w:tc>
+          <w:tcPr>
+            <w:tcW w:w="376" w:type="dxa"/>
+          </w:tcPr>
+          <w:p>
+            <w:pPr>
+              <w:jc w:val="left"/>
+              <w:rPr>
+                <w:rFonts w:eastAsia="Times New Roman"/>
+                <w:color w:val="000000"/>
+                <w:sz w:val="18"/>
+                <w:szCs w:val="18"/>
+              </w:rPr>
+            </w:pPr>
+          </w:p>
+        </w:tc>
+        <w:tc>
+          <w:tcPr>
+            <w:tcW w:w="567" w:type="dxa"/>
+          </w:tcPr>
+          <w:p>
+            <w:pPr>
+              <w:jc w:val="left"/>
+              <w:rPr>
+                <w:rFonts w:eastAsia="Times New Roman"/>
+                <w:color w:val="000000"/>
+                <w:sz w:val="18"/>
+                <w:szCs w:val="18"/>
+              </w:rPr>
+            </w:pPr>
+          </w:p>
+        </w:tc>
+        <w:tc>
+          <w:tcPr>
+            <w:tcW w:w="567" w:type="dxa"/>
+          </w:tcPr>
+          <w:p>
+            <w:pPr>
+              <w:jc w:val="left"/>
+              <w:rPr>
+                <w:rFonts w:eastAsia="Times New Roman"/>
+                <w:color w:val="000000"/>
+                <w:sz w:val="18"/>
+                <w:szCs w:val="18"/>
+              </w:rPr>
+            </w:pPr>
+          </w:p>
+        </w:tc>
+      </w:tr>
+      <w:tr>
+        <w:trPr>
+          <w:trHeight w:val="20"/>
+          <w:jc w:val="center"/>
+        </w:trPr>
+        <w:tc>
+          <w:tcPr>
+            <w:tcW w:w="993" w:type="dxa"/>
+            <w:vMerge/>
+          </w:tcPr>
+          <w:p>
+            <w:pPr>
+              <w:jc w:val="left"/>
+              <w:rPr>
+                <w:color w:val="222222"/>
+                <w:sz w:val="18"/>
+                <w:szCs w:val="18"/>
+              </w:rPr>
+            </w:pPr>
+          </w:p>
+        </w:tc>
+        <w:tc>
+          <w:tcPr>
+            <w:tcW w:w="598" w:type="dxa"/>
+          </w:tcPr>
+          <w:p>
+            <w:pPr>
+              <w:jc w:val="left"/>
+              <w:rPr>
+                <w:color w:val="222222"/>
+                <w:sz w:val="18"/>
+                <w:szCs w:val="18"/>
+              </w:rPr>
+            </w:pPr>
+            <w:r>
+              <w:rPr>
+                <w:color w:val="222222"/>
+                <w:sz w:val="18"/>
+                <w:szCs w:val="18"/>
+              </w:rPr>
+              <w:t>6</w:t>
+            </w:r>
+          </w:p>
+        </w:tc>
+        <w:tc>
+          <w:tcPr>
+            <w:tcW w:w="376" w:type="dxa"/>
+          </w:tcPr>
+          <w:p>
+            <w:pPr>
+              <w:jc w:val="left"/>
+              <w:rPr>
+                <w:rFonts w:eastAsia="Times New Roman"/>
+                <w:color w:val="000000"/>
+                <w:sz w:val="18"/>
+                <w:szCs w:val="18"/>
+              </w:rPr>
+            </w:pPr>
+          </w:p>
+        </w:tc>
+        <w:tc>
+          <w:tcPr>
+            <w:tcW w:w="567" w:type="dxa"/>
+          </w:tcPr>
+          <w:p>
+            <w:pPr>
+              <w:jc w:val="left"/>
+              <w:rPr>
+                <w:rFonts w:eastAsia="Times New Roman"/>
+                <w:color w:val="000000"/>
+                <w:sz w:val="18"/>
+                <w:szCs w:val="18"/>
+              </w:rPr>
+            </w:pPr>
+          </w:p>
+        </w:tc>
+        <w:tc>
+          <w:tcPr>
+            <w:tcW w:w="567" w:type="dxa"/>
+          </w:tcPr>
+          <w:p>
+            <w:pPr>
+              <w:jc w:val="left"/>
+              <w:rPr>
+                <w:rFonts w:eastAsia="Times New Roman"/>
+                <w:color w:val="000000"/>
+                <w:sz w:val="18"/>
+                <w:szCs w:val="18"/>
+              </w:rPr>
+            </w:pPr>
+          </w:p>
+        </w:tc>
+      </w:tr>
+      <w:tr>
+        <w:trPr>
+          <w:trHeight w:val="20"/>
+          <w:jc w:val="center"/>
+        </w:trPr>
+        <w:tc>
+          <w:tcPr>
+            <w:tcW w:w="993" w:type="dxa"/>
+            <w:vMerge/>
+          </w:tcPr>
+          <w:p>
+            <w:pPr>
+              <w:jc w:val="left"/>
+              <w:rPr>
+                <w:color w:val="222222"/>
+                <w:sz w:val="18"/>
+                <w:szCs w:val="18"/>
+              </w:rPr>
+            </w:pPr>
+          </w:p>
+        </w:tc>
+        <w:tc>
+          <w:tcPr>
+            <w:tcW w:w="598" w:type="dxa"/>
+          </w:tcPr>
+          <w:p>
+            <w:pPr>
+              <w:jc w:val="left"/>
+              <w:rPr>
+                <w:rFonts w:eastAsiaTheme="minorEastAsia"/>
+                <w:color w:val="222222"/>
+                <w:sz w:val="18"/>
+                <w:szCs w:val="18"/>
+                <w:lang w:eastAsia="ja-JP"/>
+              </w:rPr>
+            </w:pPr>
+            <w:r>
+              <w:rPr>
+                <w:rFonts w:eastAsiaTheme="minorEastAsia"/>
+                <w:color w:val="222222"/>
+                <w:sz w:val="18"/>
+                <w:szCs w:val="18"/>
+                <w:lang w:eastAsia="ja-JP"/>
+              </w:rPr>
+              <w:t>7</w:t>
+            </w:r>
+          </w:p>
+        </w:tc>
+        <w:tc>
+          <w:tcPr>
+            <w:tcW w:w="376" w:type="dxa"/>
+          </w:tcPr>
+          <w:p>
+            <w:pPr>
+              <w:jc w:val="left"/>
+              <w:rPr>
+                <w:rFonts w:eastAsia="Times New Roman"/>
+                <w:color w:val="000000"/>
+                <w:sz w:val="18"/>
+                <w:szCs w:val="18"/>
+              </w:rPr>
+            </w:pPr>
+          </w:p>
+        </w:tc>
+        <w:tc>
+          <w:tcPr>
+            <w:tcW w:w="567" w:type="dxa"/>
+          </w:tcPr>
+          <w:p>
+            <w:pPr>
+              <w:jc w:val="left"/>
+              <w:rPr>
+                <w:rFonts w:eastAsia="Times New Roman"/>
+                <w:color w:val="000000"/>
+                <w:sz w:val="18"/>
+                <w:szCs w:val="18"/>
+              </w:rPr>
+            </w:pPr>
+          </w:p>
+        </w:tc>
+        <w:tc>
+          <w:tcPr>
+            <w:tcW w:w="567" w:type="dxa"/>
+          </w:tcPr>
+          <w:p>
+            <w:pPr>
+              <w:jc w:val="left"/>
+              <w:rPr>
+                <w:rFonts w:eastAsia="Times New Roman"/>
+                <w:color w:val="000000"/>
+                <w:sz w:val="18"/>
+                <w:szCs w:val="18"/>
+              </w:rPr>
+            </w:pPr>
+          </w:p>
+        </w:tc>
+      </w:tr>
+      <w:tr>
+        <w:trPr>
+          <w:trHeight w:val="20"/>
+          <w:jc w:val="center"/>
+        </w:trPr>
+        <w:tc>
+          <w:tcPr>
+            <w:tcW w:w="993" w:type="dxa"/>
+            <w:vMerge/>
+          </w:tcPr>
+          <w:p>
+            <w:pPr>
+              <w:jc w:val="left"/>
+              <w:rPr>
+                <w:color w:val="222222"/>
+                <w:sz w:val="18"/>
+                <w:szCs w:val="18"/>
+              </w:rPr>
+            </w:pPr>
+          </w:p>
+        </w:tc>
+        <w:tc>
+          <w:tcPr>
+            <w:tcW w:w="598" w:type="dxa"/>
+          </w:tcPr>
+          <w:p>
+            <w:pPr>
+              <w:jc w:val="left"/>
+              <w:rPr>
+                <w:rFonts w:eastAsiaTheme="minorEastAsia"/>
+                <w:color w:val="222222"/>
+                <w:sz w:val="18"/>
+                <w:szCs w:val="18"/>
+                <w:lang w:eastAsia="ja-JP"/>
+              </w:rPr>
+            </w:pPr>
+            <w:r>
+              <w:rPr>
+                <w:rFonts w:eastAsiaTheme="minorEastAsia"/>
+                <w:color w:val="222222"/>
+                <w:sz w:val="18"/>
+                <w:szCs w:val="18"/>
+                <w:lang w:eastAsia="ja-JP"/>
+              </w:rPr>
+              <w:t>8</w:t>
+            </w:r>
+          </w:p>
+        </w:tc>
+        <w:tc>
+          <w:tcPr>
+            <w:tcW w:w="376" w:type="dxa"/>
+          </w:tcPr>
+          <w:p>
+            <w:pPr>
+              <w:jc w:val="left"/>
+              <w:rPr>
+                <w:rFonts w:eastAsia="Times New Roman"/>
+                <w:color w:val="000000"/>
+                <w:sz w:val="18"/>
+                <w:szCs w:val="18"/>
+              </w:rPr>
+            </w:pPr>
+          </w:p>
+        </w:tc>
+        <w:tc>
+          <w:tcPr>
+            <w:tcW w:w="567" w:type="dxa"/>
+          </w:tcPr>
+          <w:p>
+            <w:pPr>
+              <w:jc w:val="left"/>
+              <w:rPr>
+                <w:rFonts w:eastAsia="Times New Roman"/>
+                <w:color w:val="000000"/>
+                <w:sz w:val="18"/>
+                <w:szCs w:val="18"/>
+              </w:rPr>
+            </w:pPr>
+          </w:p>
+        </w:tc>
+        <w:tc>
+          <w:tcPr>
+            <w:tcW w:w="567" w:type="dxa"/>
+          </w:tcPr>
+          <w:p>
+            <w:pPr>
+              <w:jc w:val="left"/>
+              <w:rPr>
+                <w:rFonts w:eastAsia="Times New Roman"/>
+                <w:color w:val="000000"/>
+                <w:sz w:val="18"/>
+                <w:szCs w:val="18"/>
+              </w:rPr>
+            </w:pPr>
+          </w:p>
+        </w:tc>
+      </w:tr>
+      <w:tr>
+        <w:trPr>
+          <w:trHeight w:val="20"/>
+          <w:jc w:val="center"/>
+        </w:trPr>
+        <w:tc>
+          <w:tcPr>
+            <w:tcW w:w="993" w:type="dxa"/>
+            <w:vMerge w:val="restart"/>
+          </w:tcPr>
+          <w:p>
+            <w:pPr>
+              <w:jc w:val="left"/>
+              <w:rPr>
+                <w:rFonts w:eastAsia="Times New Roman"/>
+                <w:color w:val="000000"/>
+                <w:sz w:val="18"/>
+                <w:szCs w:val="18"/>
+              </w:rPr>
+            </w:pPr>
+            <w:r>
+              <w:rPr>
+                <w:rFonts w:eastAsia="Times New Roman"/>
+                <w:color w:val="000000"/>
+                <w:sz w:val="18"/>
+                <w:szCs w:val="18"/>
+              </w:rPr>
+              <w:t>tM2004</w:t>
+            </w:r>
+          </w:p>
+          <w:p>
+            <w:pPr>
+              <w:jc w:val="left"/>
+              <w:rPr>
+                <w:rFonts w:eastAsiaTheme="minorEastAsia"/>
+                <w:color w:val="000000"/>
+                <w:sz w:val="18"/>
+                <w:szCs w:val="18"/>
+                <w:lang w:eastAsia="ja-JP"/>
+              </w:rPr>
+            </w:pPr>
+            <w:r>
+              <w:rPr>
+                <w:rFonts w:eastAsia="Times New Roman"/>
+                <w:color w:val="000000"/>
+                <w:sz w:val="18"/>
+                <w:szCs w:val="18"/>
+              </w:rPr>
+              <w:t>Triangle</w:t>
+            </w:r>
+          </w:p>
+          <w:p>
+            <w:pPr>
+              <w:jc w:val="left"/>
+              <w:rPr>
+                <w:rFonts w:eastAsia="Times New Roman"/>
+                <w:color w:val="000000"/>
+                <w:sz w:val="18"/>
+                <w:szCs w:val="18"/>
+              </w:rPr>
+            </w:pPr>
+            <w:r>
+              <w:rPr>
+                <w:rFonts w:eastAsia="Times New Roman"/>
+                <w:color w:val="000000"/>
+                <w:sz w:val="18"/>
+                <w:szCs w:val="18"/>
+              </w:rPr>
+              <w:t>[22]</w:t>
+            </w:r>
+          </w:p>
+        </w:tc>
+        <w:tc>
+          <w:tcPr>
+            <w:tcW w:w="598" w:type="dxa"/>
+          </w:tcPr>
+          <w:p>
+            <w:pPr>
+              <w:jc w:val="left"/>
+              <w:rPr>
+                <w:rFonts w:eastAsia="Times New Roman"/>
+                <w:color w:val="000000"/>
+                <w:sz w:val="18"/>
+                <w:szCs w:val="18"/>
+              </w:rPr>
+            </w:pPr>
+            <w:r>
+              <w:rPr>
+                <w:rFonts w:eastAsia="Times New Roman"/>
+                <w:color w:val="000000"/>
+                <w:sz w:val="18"/>
+                <w:szCs w:val="18"/>
+              </w:rPr>
+              <w:t>1</w:t>
+            </w:r>
+          </w:p>
+        </w:tc>
+        <w:tc>
+          <w:tcPr>
+            <w:tcW w:w="376" w:type="dxa"/>
+          </w:tcPr>
+          <w:p>
+            <w:pPr>
+              <w:jc w:val="left"/>
+              <w:rPr>
+                <w:rFonts w:eastAsia="Times New Roman"/>
+                <w:color w:val="000000"/>
+                <w:sz w:val="18"/>
+                <w:szCs w:val="18"/>
+              </w:rPr>
+            </w:pPr>
+          </w:p>
+        </w:tc>
+        <w:tc>
+          <w:tcPr>
+            <w:tcW w:w="567" w:type="dxa"/>
+          </w:tcPr>
+          <w:p>
+            <w:pPr>
+              <w:jc w:val="left"/>
+              <w:rPr>
+                <w:rFonts w:eastAsia="Times New Roman"/>
+                <w:color w:val="000000"/>
+                <w:sz w:val="18"/>
+                <w:szCs w:val="18"/>
+              </w:rPr>
+            </w:pPr>
+          </w:p>
+        </w:tc>
+        <w:tc>
+          <w:tcPr>
+            <w:tcW w:w="567" w:type="dxa"/>
+          </w:tcPr>
+          <w:p>
+            <w:pPr>
+              <w:jc w:val="left"/>
+              <w:rPr>
+                <w:rFonts w:eastAsia="Times New Roman"/>
+                <w:color w:val="000000"/>
+                <w:sz w:val="18"/>
+                <w:szCs w:val="18"/>
+              </w:rPr>
+            </w:pPr>
+          </w:p>
+        </w:tc>
+      </w:tr>
+      <w:tr>
+        <w:trPr>
+          <w:trHeight w:val="20"/>
+          <w:jc w:val="center"/>
+        </w:trPr>
+        <w:tc>
+          <w:tcPr>
+            <w:tcW w:w="993" w:type="dxa"/>
+            <w:vMerge/>
+          </w:tcPr>
+          <w:p>
+            <w:pPr>
+              <w:jc w:val="left"/>
+              <w:rPr>
+                <w:rFonts w:eastAsia="Times New Roman"/>
+                <w:color w:val="000000"/>
+                <w:sz w:val="18"/>
+                <w:szCs w:val="18"/>
+              </w:rPr>
+            </w:pPr>
+          </w:p>
+        </w:tc>
+        <w:tc>
+          <w:tcPr>
+            <w:tcW w:w="598" w:type="dxa"/>
+          </w:tcPr>
+          <w:p>
+            <w:pPr>
+              <w:jc w:val="left"/>
+              <w:rPr>
+                <w:rFonts w:eastAsia="Times New Roman"/>
+                <w:color w:val="000000"/>
+                <w:sz w:val="18"/>
+                <w:szCs w:val="18"/>
+              </w:rPr>
+            </w:pPr>
+            <w:r>
+              <w:rPr>
+                <w:rFonts w:eastAsia="Times New Roman"/>
+                <w:color w:val="000000"/>
+                <w:sz w:val="18"/>
+                <w:szCs w:val="18"/>
+              </w:rPr>
+              <w:t>2</w:t>
+            </w:r>
+          </w:p>
+        </w:tc>
+        <w:tc>
+          <w:tcPr>
+            <w:tcW w:w="376" w:type="dxa"/>
+          </w:tcPr>
+          <w:p>
+            <w:pPr>
+              <w:jc w:val="left"/>
+              <w:rPr>
+                <w:rFonts w:eastAsia="Times New Roman"/>
+                <w:color w:val="000000"/>
+                <w:sz w:val="18"/>
+                <w:szCs w:val="18"/>
+              </w:rPr>
+            </w:pPr>
+          </w:p>
+        </w:tc>
+        <w:tc>
+          <w:tcPr>
+            <w:tcW w:w="567" w:type="dxa"/>
+          </w:tcPr>
+          <w:p>
+            <w:pPr>
+              <w:jc w:val="left"/>
+              <w:rPr>
+                <w:rFonts w:eastAsia="Times New Roman"/>
+                <w:color w:val="000000"/>
+                <w:sz w:val="18"/>
+                <w:szCs w:val="18"/>
+              </w:rPr>
+            </w:pPr>
+          </w:p>
+        </w:tc>
+        <w:tc>
+          <w:tcPr>
+            <w:tcW w:w="567" w:type="dxa"/>
+          </w:tcPr>
+          <w:p>
+            <w:pPr>
+              <w:jc w:val="left"/>
+              <w:rPr>
+                <w:rFonts w:eastAsia="Times New Roman"/>
+                <w:color w:val="000000"/>
+                <w:sz w:val="18"/>
+                <w:szCs w:val="18"/>
+              </w:rPr>
+            </w:pPr>
+          </w:p>
+        </w:tc>
+      </w:tr>
+      <w:tr>
+        <w:trPr>
+          <w:trHeight w:val="20"/>
+          <w:jc w:val="center"/>
+        </w:trPr>
+        <w:tc>
+          <w:tcPr>
+            <w:tcW w:w="993" w:type="dxa"/>
+            <w:vMerge/>
+          </w:tcPr>
+          <w:p>
+            <w:pPr>
+              <w:jc w:val="left"/>
+              <w:rPr>
+                <w:color w:val="222222"/>
+                <w:sz w:val="18"/>
+                <w:szCs w:val="18"/>
+              </w:rPr>
+            </w:pPr>
+          </w:p>
+        </w:tc>
+        <w:tc>
+          <w:tcPr>
+            <w:tcW w:w="598" w:type="dxa"/>
+          </w:tcPr>
+          <w:p>
+            <w:pPr>
+              <w:jc w:val="left"/>
+              <w:rPr>
+                <w:color w:val="222222"/>
+                <w:sz w:val="18"/>
+                <w:szCs w:val="18"/>
+              </w:rPr>
+            </w:pPr>
+            <w:r>
+              <w:rPr>
+                <w:color w:val="222222"/>
+                <w:sz w:val="18"/>
+                <w:szCs w:val="18"/>
+              </w:rPr>
+              <w:t>3</w:t>
+            </w:r>
+          </w:p>
+        </w:tc>
+        <w:tc>
+          <w:tcPr>
+            <w:tcW w:w="376" w:type="dxa"/>
+          </w:tcPr>
+          <w:p>
+            <w:pPr>
+              <w:jc w:val="left"/>
+              <w:rPr>
+                <w:rFonts w:eastAsia="Times New Roman"/>
+                <w:color w:val="000000"/>
+                <w:sz w:val="18"/>
+                <w:szCs w:val="18"/>
+              </w:rPr>
+            </w:pPr>
+          </w:p>
+        </w:tc>
+        <w:tc>
+          <w:tcPr>
+            <w:tcW w:w="567" w:type="dxa"/>
+          </w:tcPr>
+          <w:p>
+            <w:pPr>
+              <w:jc w:val="left"/>
+              <w:rPr>
+                <w:rFonts w:eastAsia="Times New Roman"/>
+                <w:color w:val="000000"/>
+                <w:sz w:val="18"/>
+                <w:szCs w:val="18"/>
+              </w:rPr>
+            </w:pPr>
+          </w:p>
+        </w:tc>
+        <w:tc>
+          <w:tcPr>
+            <w:tcW w:w="567" w:type="dxa"/>
+          </w:tcPr>
+          <w:p>
+            <w:pPr>
+              <w:jc w:val="left"/>
+              <w:rPr>
+                <w:rFonts w:eastAsia="Times New Roman"/>
+                <w:color w:val="000000"/>
+                <w:sz w:val="18"/>
+                <w:szCs w:val="18"/>
+              </w:rPr>
+            </w:pPr>
+          </w:p>
+        </w:tc>
+      </w:tr>
+      <w:tr>
+        <w:trPr>
+          <w:trHeight w:val="20"/>
+          <w:jc w:val="center"/>
+        </w:trPr>
+        <w:tc>
+          <w:tcPr>
+            <w:tcW w:w="993" w:type="dxa"/>
+            <w:vMerge/>
+          </w:tcPr>
+          <w:p>
+            <w:pPr>
+              <w:jc w:val="left"/>
+              <w:rPr>
+                <w:color w:val="222222"/>
+                <w:sz w:val="18"/>
+                <w:szCs w:val="18"/>
+              </w:rPr>
+            </w:pPr>
+          </w:p>
+        </w:tc>
+        <w:tc>
+          <w:tcPr>
+            <w:tcW w:w="598" w:type="dxa"/>
+          </w:tcPr>
+          <w:p>
+            <w:pPr>
+              <w:jc w:val="left"/>
+              <w:rPr>
+                <w:color w:val="222222"/>
+                <w:sz w:val="18"/>
+                <w:szCs w:val="18"/>
+              </w:rPr>
+            </w:pPr>
+            <w:r>
+              <w:rPr>
+                <w:color w:val="222222"/>
+                <w:sz w:val="18"/>
+                <w:szCs w:val="18"/>
+              </w:rPr>
+              <w:t>4</w:t>
+            </w:r>
+          </w:p>
+        </w:tc>
+        <w:tc>
+          <w:tcPr>
+            <w:tcW w:w="376" w:type="dxa"/>
+          </w:tcPr>
+          <w:p>
+            <w:pPr>
+              <w:jc w:val="left"/>
+              <w:rPr>
+                <w:rFonts w:eastAsia="Times New Roman"/>
+                <w:color w:val="000000"/>
+                <w:sz w:val="18"/>
+                <w:szCs w:val="18"/>
+              </w:rPr>
+            </w:pPr>
+          </w:p>
+        </w:tc>
+        <w:tc>
+          <w:tcPr>
+            <w:tcW w:w="567" w:type="dxa"/>
+          </w:tcPr>
+          <w:p>
+            <w:pPr>
+              <w:jc w:val="left"/>
+              <w:rPr>
+                <w:rFonts w:eastAsiaTheme="minorEastAsia"/>
+                <w:color w:val="000000"/>
+                <w:sz w:val="18"/>
+                <w:szCs w:val="18"/>
+                <w:lang w:eastAsia="ja-JP"/>
+              </w:rPr>
+            </w:pPr>
+          </w:p>
+        </w:tc>
+        <w:tc>
+          <w:tcPr>
+            <w:tcW w:w="567" w:type="dxa"/>
+          </w:tcPr>
+          <w:p>
+            <w:pPr>
+              <w:jc w:val="left"/>
+              <w:rPr>
+                <w:rFonts w:eastAsiaTheme="minorEastAsia"/>
+                <w:color w:val="000000"/>
+                <w:sz w:val="18"/>
+                <w:szCs w:val="18"/>
+                <w:lang w:eastAsia="ja-JP"/>
+              </w:rPr>
+            </w:pPr>
+          </w:p>
+        </w:tc>
+      </w:tr>
+      <w:tr>
+        <w:trPr>
+          <w:trHeight w:val="20"/>
+          <w:jc w:val="center"/>
+        </w:trPr>
+        <w:tc>
+          <w:tcPr>
+            <w:tcW w:w="993" w:type="dxa"/>
+            <w:vMerge/>
+          </w:tcPr>
+          <w:p>
+            <w:pPr>
+              <w:jc w:val="left"/>
+              <w:rPr>
+                <w:color w:val="222222"/>
+                <w:sz w:val="18"/>
+                <w:szCs w:val="18"/>
+              </w:rPr>
+            </w:pPr>
+          </w:p>
+        </w:tc>
+        <w:tc>
+          <w:tcPr>
+            <w:tcW w:w="598" w:type="dxa"/>
+          </w:tcPr>
+          <w:p>
+            <w:pPr>
+              <w:jc w:val="left"/>
+              <w:rPr>
+                <w:color w:val="222222"/>
+                <w:sz w:val="18"/>
+                <w:szCs w:val="18"/>
+              </w:rPr>
+            </w:pPr>
+            <w:r>
+              <w:rPr>
+                <w:color w:val="222222"/>
+                <w:sz w:val="18"/>
+                <w:szCs w:val="18"/>
+              </w:rPr>
+              <w:t>5</w:t>
+            </w:r>
+          </w:p>
+        </w:tc>
+        <w:tc>
+          <w:tcPr>
+            <w:tcW w:w="376" w:type="dxa"/>
+          </w:tcPr>
+          <w:p>
+            <w:pPr>
+              <w:jc w:val="left"/>
+              <w:rPr>
+                <w:rFonts w:eastAsia="Times New Roman"/>
+                <w:color w:val="000000"/>
+                <w:sz w:val="18"/>
+                <w:szCs w:val="18"/>
+              </w:rPr>
+            </w:pPr>
+          </w:p>
+        </w:tc>
+        <w:tc>
+          <w:tcPr>
+            <w:tcW w:w="567" w:type="dxa"/>
+          </w:tcPr>
+          <w:p>
+            <w:pPr>
+              <w:jc w:val="left"/>
+              <w:rPr>
+                <w:rFonts w:eastAsia="Times New Roman"/>
+                <w:color w:val="000000"/>
+                <w:sz w:val="18"/>
+                <w:szCs w:val="18"/>
+              </w:rPr>
+            </w:pPr>
+          </w:p>
+        </w:tc>
+        <w:tc>
+          <w:tcPr>
+            <w:tcW w:w="567" w:type="dxa"/>
+          </w:tcPr>
+          <w:p>
+            <w:pPr>
+              <w:jc w:val="left"/>
+              <w:rPr>
+                <w:rFonts w:eastAsia="Times New Roman"/>
+                <w:color w:val="000000"/>
+                <w:sz w:val="18"/>
+                <w:szCs w:val="18"/>
+              </w:rPr>
+            </w:pPr>
+          </w:p>
+        </w:tc>
+      </w:tr>
+      <w:tr>
+        <w:trPr>
+          <w:trHeight w:val="20"/>
+          <w:jc w:val="center"/>
+        </w:trPr>
+        <w:tc>
+          <w:tcPr>
+            <w:tcW w:w="993" w:type="dxa"/>
+            <w:vMerge/>
+          </w:tcPr>
+          <w:p>
+            <w:pPr>
+              <w:jc w:val="left"/>
+              <w:rPr>
+                <w:color w:val="222222"/>
+                <w:sz w:val="18"/>
+                <w:szCs w:val="18"/>
+              </w:rPr>
+            </w:pPr>
+          </w:p>
+        </w:tc>
+        <w:tc>
+          <w:tcPr>
+            <w:tcW w:w="598" w:type="dxa"/>
+          </w:tcPr>
+          <w:p>
+            <w:pPr>
+              <w:jc w:val="left"/>
+              <w:rPr>
+                <w:color w:val="222222"/>
+                <w:sz w:val="18"/>
+                <w:szCs w:val="18"/>
+              </w:rPr>
+            </w:pPr>
+            <w:r>
+              <w:rPr>
+                <w:color w:val="222222"/>
+                <w:sz w:val="18"/>
+                <w:szCs w:val="18"/>
+              </w:rPr>
+              <w:t>6</w:t>
+            </w:r>
+          </w:p>
+        </w:tc>
+        <w:tc>
+          <w:tcPr>
+            <w:tcW w:w="376" w:type="dxa"/>
+          </w:tcPr>
+          <w:p>
+            <w:pPr>
+              <w:jc w:val="left"/>
+              <w:rPr>
+                <w:rFonts w:eastAsia="Times New Roman"/>
+                <w:color w:val="000000"/>
+                <w:sz w:val="18"/>
+                <w:szCs w:val="18"/>
+              </w:rPr>
+            </w:pPr>
+          </w:p>
+        </w:tc>
+        <w:tc>
+          <w:tcPr>
+            <w:tcW w:w="567" w:type="dxa"/>
+          </w:tcPr>
+          <w:p>
+            <w:pPr>
+              <w:jc w:val="left"/>
+              <w:rPr>
+                <w:rFonts w:eastAsia="Times New Roman"/>
+                <w:color w:val="000000"/>
+                <w:sz w:val="18"/>
+                <w:szCs w:val="18"/>
+              </w:rPr>
+            </w:pPr>
+          </w:p>
+        </w:tc>
+        <w:tc>
+          <w:tcPr>
+            <w:tcW w:w="567" w:type="dxa"/>
+          </w:tcPr>
+          <w:p>
+            <w:pPr>
+              <w:jc w:val="left"/>
+              <w:rPr>
+                <w:rFonts w:eastAsia="Times New Roman"/>
+                <w:color w:val="000000"/>
+                <w:sz w:val="18"/>
+                <w:szCs w:val="18"/>
+              </w:rPr>
+            </w:pPr>
+          </w:p>
+        </w:tc>
+      </w:tr>
+      <w:tr>
+        <w:trPr>
+          <w:trHeight w:val="20"/>
+          <w:jc w:val="center"/>
+        </w:trPr>
+        <w:tc>
+          <w:tcPr>
+            <w:tcW w:w="993" w:type="dxa"/>
+            <w:vMerge/>
+          </w:tcPr>
+          <w:p>
+            <w:pPr>
+              <w:jc w:val="left"/>
+              <w:rPr>
+                <w:color w:val="222222"/>
+                <w:sz w:val="18"/>
+                <w:szCs w:val="18"/>
+              </w:rPr>
+            </w:pPr>
+          </w:p>
+        </w:tc>
+        <w:tc>
+          <w:tcPr>
+            <w:tcW w:w="598" w:type="dxa"/>
+          </w:tcPr>
+          <w:p>
+            <w:pPr>
+              <w:jc w:val="left"/>
+              <w:rPr>
+                <w:color w:val="222222"/>
+                <w:sz w:val="18"/>
+                <w:szCs w:val="18"/>
+              </w:rPr>
+            </w:pPr>
+            <w:r>
+              <w:rPr>
+                <w:color w:val="222222"/>
+                <w:sz w:val="18"/>
+                <w:szCs w:val="18"/>
+              </w:rPr>
+              <w:t>7</w:t>
+            </w:r>
+          </w:p>
+        </w:tc>
+        <w:tc>
+          <w:tcPr>
+            <w:tcW w:w="376" w:type="dxa"/>
+          </w:tcPr>
+          <w:p>
+            <w:pPr>
+              <w:jc w:val="left"/>
+              <w:rPr>
+                <w:rFonts w:eastAsia="Times New Roman"/>
+                <w:color w:val="000000"/>
+                <w:sz w:val="18"/>
+                <w:szCs w:val="18"/>
+              </w:rPr>
+            </w:pPr>
+          </w:p>
+        </w:tc>
+        <w:tc>
+          <w:tcPr>
+            <w:tcW w:w="567" w:type="dxa"/>
+          </w:tcPr>
+          <w:p>
+            <w:pPr>
+              <w:jc w:val="left"/>
+              <w:rPr>
+                <w:rFonts w:eastAsia="Times New Roman"/>
+                <w:color w:val="000000"/>
+                <w:sz w:val="18"/>
+                <w:szCs w:val="18"/>
+              </w:rPr>
+            </w:pPr>
+          </w:p>
+        </w:tc>
+        <w:tc>
+          <w:tcPr>
+            <w:tcW w:w="567" w:type="dxa"/>
+          </w:tcPr>
+          <w:p>
+            <w:pPr>
+              <w:jc w:val="left"/>
+              <w:rPr>
+                <w:rFonts w:eastAsia="Times New Roman"/>
+                <w:color w:val="000000"/>
+                <w:sz w:val="18"/>
+                <w:szCs w:val="18"/>
+              </w:rPr>
+            </w:pPr>
+          </w:p>
+        </w:tc>
+      </w:tr>
+      <w:tr>
+        <w:trPr>
+          <w:trHeight w:val="20"/>
+          <w:jc w:val="center"/>
+        </w:trPr>
+        <w:tc>
+          <w:tcPr>
+            <w:tcW w:w="993" w:type="dxa"/>
+            <w:vMerge/>
+          </w:tcPr>
+          <w:p>
+            <w:pPr>
+              <w:jc w:val="left"/>
+              <w:rPr>
+                <w:color w:val="222222"/>
+                <w:sz w:val="18"/>
+                <w:szCs w:val="18"/>
+              </w:rPr>
+            </w:pPr>
+          </w:p>
+        </w:tc>
+        <w:tc>
+          <w:tcPr>
+            <w:tcW w:w="598" w:type="dxa"/>
+          </w:tcPr>
+          <w:p>
+            <w:pPr>
+              <w:jc w:val="left"/>
+              <w:rPr>
+                <w:color w:val="222222"/>
+                <w:sz w:val="18"/>
+                <w:szCs w:val="18"/>
+              </w:rPr>
+            </w:pPr>
+            <w:r>
+              <w:rPr>
+                <w:color w:val="222222"/>
+                <w:sz w:val="18"/>
+                <w:szCs w:val="18"/>
+              </w:rPr>
+              <w:t>8</w:t>
+            </w:r>
+          </w:p>
+        </w:tc>
+        <w:tc>
+          <w:tcPr>
+            <w:tcW w:w="376" w:type="dxa"/>
+          </w:tcPr>
+          <w:p>
+            <w:pPr>
+              <w:jc w:val="left"/>
+              <w:rPr>
+                <w:rFonts w:eastAsia="Times New Roman"/>
+                <w:color w:val="000000"/>
+                <w:sz w:val="18"/>
+                <w:szCs w:val="18"/>
+              </w:rPr>
+            </w:pPr>
+          </w:p>
+        </w:tc>
+        <w:tc>
+          <w:tcPr>
+            <w:tcW w:w="567" w:type="dxa"/>
+          </w:tcPr>
+          <w:p>
+            <w:pPr>
+              <w:jc w:val="left"/>
+              <w:rPr>
+                <w:rFonts w:eastAsia="Times New Roman"/>
+                <w:color w:val="000000"/>
+                <w:sz w:val="18"/>
+                <w:szCs w:val="18"/>
+              </w:rPr>
+            </w:pPr>
+          </w:p>
+        </w:tc>
+        <w:tc>
+          <w:tcPr>
+            <w:tcW w:w="567" w:type="dxa"/>
+          </w:tcPr>
+          <w:p>
+            <w:pPr>
+              <w:jc w:val="left"/>
+              <w:rPr>
+                <w:rFonts w:eastAsia="Times New Roman"/>
+                <w:color w:val="000000"/>
+                <w:sz w:val="18"/>
+                <w:szCs w:val="18"/>
+              </w:rPr>
+            </w:pPr>
+          </w:p>
+        </w:tc>
+      </w:tr>
+      <w:tr>
+        <w:trPr>
+          <w:trHeight w:val="20"/>
+          <w:jc w:val="center"/>
+        </w:trPr>
+        <w:tc>
+          <w:tcPr>
+            <w:tcW w:w="993" w:type="dxa"/>
+            <w:vMerge w:val="restart"/>
+          </w:tcPr>
+          <w:p>
+            <w:pPr>
+              <w:jc w:val="left"/>
+              <w:rPr>
+                <w:rFonts w:eastAsia="Times New Roman"/>
+                <w:color w:val="000000"/>
+                <w:sz w:val="18"/>
+                <w:szCs w:val="18"/>
+              </w:rPr>
+            </w:pPr>
+            <w:r>
+              <w:rPr>
+                <w:rFonts w:eastAsia="Times New Roman"/>
+                <w:color w:val="000000"/>
+                <w:sz w:val="18"/>
+                <w:szCs w:val="18"/>
+              </w:rPr>
+              <w:t>tA2008</w:t>
+            </w:r>
+          </w:p>
+          <w:p>
+            <w:pPr>
+              <w:jc w:val="left"/>
+              <w:rPr>
+                <w:rFonts w:eastAsia="Times New Roman"/>
+                <w:color w:val="000000"/>
+                <w:sz w:val="18"/>
+                <w:szCs w:val="18"/>
+              </w:rPr>
+            </w:pPr>
+            <w:r>
+              <w:rPr>
+                <w:rFonts w:eastAsia="Times New Roman"/>
+                <w:color w:val="000000"/>
+                <w:sz w:val="18"/>
+                <w:szCs w:val="18"/>
+              </w:rPr>
+              <w:t>[18, 22]</w:t>
+            </w:r>
+          </w:p>
+        </w:tc>
+        <w:tc>
+          <w:tcPr>
+            <w:tcW w:w="598" w:type="dxa"/>
+          </w:tcPr>
+          <w:p>
+            <w:pPr>
+              <w:jc w:val="left"/>
+              <w:rPr>
+                <w:color w:val="222222"/>
+                <w:sz w:val="18"/>
+                <w:szCs w:val="18"/>
+              </w:rPr>
+            </w:pPr>
+            <w:r>
+              <w:rPr>
+                <w:color w:val="222222"/>
+                <w:sz w:val="18"/>
+                <w:szCs w:val="18"/>
+              </w:rPr>
+              <w:t>1</w:t>
+            </w:r>
+          </w:p>
+        </w:tc>
+        <w:tc>
+          <w:tcPr>
+            <w:tcW w:w="376" w:type="dxa"/>
+          </w:tcPr>
+          <w:p>
+            <w:pPr>
+              <w:jc w:val="left"/>
+              <w:rPr>
+                <w:rFonts w:eastAsia="Times New Roman"/>
+                <w:color w:val="000000"/>
+                <w:sz w:val="18"/>
+                <w:szCs w:val="18"/>
+              </w:rPr>
+            </w:pPr>
+          </w:p>
+        </w:tc>
+        <w:tc>
+          <w:tcPr>
+            <w:tcW w:w="567" w:type="dxa"/>
+          </w:tcPr>
+          <w:p>
+            <w:pPr>
+              <w:jc w:val="left"/>
+              <w:rPr>
+                <w:rFonts w:eastAsia="Times New Roman"/>
+                <w:color w:val="000000"/>
+                <w:sz w:val="18"/>
+                <w:szCs w:val="18"/>
+              </w:rPr>
+            </w:pPr>
+          </w:p>
+        </w:tc>
+        <w:tc>
+          <w:tcPr>
+            <w:tcW w:w="567" w:type="dxa"/>
+          </w:tcPr>
+          <w:p>
+            <w:pPr>
+              <w:jc w:val="left"/>
+              <w:rPr>
+                <w:rFonts w:eastAsia="Times New Roman"/>
+                <w:color w:val="000000"/>
+                <w:sz w:val="18"/>
+                <w:szCs w:val="18"/>
+              </w:rPr>
+            </w:pPr>
+          </w:p>
+        </w:tc>
+      </w:tr>
+      <w:tr>
+        <w:trPr>
+          <w:trHeight w:val="20"/>
+          <w:jc w:val="center"/>
+        </w:trPr>
+        <w:tc>
+          <w:tcPr>
+            <w:tcW w:w="993" w:type="dxa"/>
+            <w:vMerge/>
+          </w:tcPr>
+          <w:p>
+            <w:pPr>
+              <w:jc w:val="left"/>
+              <w:rPr>
+                <w:rFonts w:eastAsia="Times New Roman"/>
+                <w:color w:val="000000"/>
+                <w:sz w:val="18"/>
+                <w:szCs w:val="18"/>
+              </w:rPr>
+            </w:pPr>
+          </w:p>
+        </w:tc>
+        <w:tc>
+          <w:tcPr>
+            <w:tcW w:w="598" w:type="dxa"/>
+          </w:tcPr>
+          <w:p>
+            <w:pPr>
+              <w:jc w:val="left"/>
+              <w:rPr>
+                <w:color w:val="222222"/>
+                <w:sz w:val="18"/>
+                <w:szCs w:val="18"/>
+              </w:rPr>
+            </w:pPr>
+            <w:r>
+              <w:rPr>
+                <w:color w:val="222222"/>
+                <w:sz w:val="18"/>
+                <w:szCs w:val="18"/>
+              </w:rPr>
+              <w:t>2</w:t>
+            </w:r>
+          </w:p>
+        </w:tc>
+        <w:tc>
+          <w:tcPr>
+            <w:tcW w:w="376" w:type="dxa"/>
+          </w:tcPr>
+          <w:p>
+            <w:pPr>
+              <w:jc w:val="left"/>
+              <w:rPr>
+                <w:rFonts w:eastAsia="Times New Roman"/>
+                <w:color w:val="000000"/>
+                <w:sz w:val="18"/>
+                <w:szCs w:val="18"/>
+              </w:rPr>
+            </w:pPr>
+          </w:p>
+        </w:tc>
+        <w:tc>
+          <w:tcPr>
+            <w:tcW w:w="567" w:type="dxa"/>
+          </w:tcPr>
+          <w:p>
+            <w:pPr>
+              <w:jc w:val="left"/>
+              <w:rPr>
+                <w:rFonts w:eastAsia="Times New Roman"/>
+                <w:color w:val="000000"/>
+                <w:sz w:val="18"/>
+                <w:szCs w:val="18"/>
+              </w:rPr>
+            </w:pPr>
+          </w:p>
+        </w:tc>
+        <w:tc>
+          <w:tcPr>
+            <w:tcW w:w="567" w:type="dxa"/>
+          </w:tcPr>
+          <w:p>
+            <w:pPr>
+              <w:jc w:val="left"/>
+              <w:rPr>
+                <w:rFonts w:eastAsia="Times New Roman"/>
+                <w:color w:val="000000"/>
+                <w:sz w:val="18"/>
+                <w:szCs w:val="18"/>
+              </w:rPr>
+            </w:pPr>
+          </w:p>
+        </w:tc>
+      </w:tr>
+      <w:tr>
+        <w:trPr>
+          <w:trHeight w:val="20"/>
+          <w:jc w:val="center"/>
+        </w:trPr>
+        <w:tc>
+          <w:tcPr>
+            <w:tcW w:w="993" w:type="dxa"/>
+            <w:vMerge/>
+          </w:tcPr>
+          <w:p>
+            <w:pPr>
+              <w:jc w:val="left"/>
+              <w:rPr>
+                <w:color w:val="222222"/>
+                <w:sz w:val="18"/>
+                <w:szCs w:val="18"/>
+              </w:rPr>
+            </w:pPr>
+          </w:p>
+        </w:tc>
+        <w:tc>
+          <w:tcPr>
+            <w:tcW w:w="598" w:type="dxa"/>
+          </w:tcPr>
+          <w:p>
+            <w:pPr>
+              <w:jc w:val="left"/>
+              <w:rPr>
+                <w:color w:val="222222"/>
+                <w:sz w:val="18"/>
+                <w:szCs w:val="18"/>
+              </w:rPr>
+            </w:pPr>
+            <w:r>
+              <w:rPr>
+                <w:color w:val="222222"/>
+                <w:sz w:val="18"/>
+                <w:szCs w:val="18"/>
+              </w:rPr>
+              <w:t>3</w:t>
+            </w:r>
+          </w:p>
+        </w:tc>
+        <w:tc>
+          <w:tcPr>
+            <w:tcW w:w="376" w:type="dxa"/>
+          </w:tcPr>
+          <w:p>
+            <w:pPr>
+              <w:jc w:val="left"/>
+              <w:rPr>
+                <w:rFonts w:eastAsia="Times New Roman"/>
+                <w:color w:val="000000"/>
+                <w:sz w:val="18"/>
+                <w:szCs w:val="18"/>
+              </w:rPr>
+            </w:pPr>
+          </w:p>
+        </w:tc>
+        <w:tc>
+          <w:tcPr>
+            <w:tcW w:w="567" w:type="dxa"/>
+          </w:tcPr>
+          <w:p>
+            <w:pPr>
+              <w:jc w:val="left"/>
+              <w:rPr>
+                <w:rFonts w:eastAsia="Times New Roman"/>
+                <w:color w:val="000000"/>
+                <w:sz w:val="18"/>
+                <w:szCs w:val="18"/>
+              </w:rPr>
+            </w:pPr>
+          </w:p>
+        </w:tc>
+        <w:tc>
+          <w:tcPr>
+            <w:tcW w:w="567" w:type="dxa"/>
+          </w:tcPr>
+          <w:p>
+            <w:pPr>
+              <w:jc w:val="left"/>
+              <w:rPr>
+                <w:rFonts w:eastAsia="Times New Roman"/>
+                <w:color w:val="000000"/>
+                <w:sz w:val="18"/>
+                <w:szCs w:val="18"/>
+              </w:rPr>
+            </w:pPr>
+          </w:p>
+        </w:tc>
+      </w:tr>
+      <w:tr>
+        <w:trPr>
+          <w:trHeight w:val="20"/>
+          <w:jc w:val="center"/>
+        </w:trPr>
+        <w:tc>
+          <w:tcPr>
+            <w:tcW w:w="993" w:type="dxa"/>
+            <w:vMerge/>
+          </w:tcPr>
+          <w:p>
+            <w:pPr>
+              <w:jc w:val="left"/>
+              <w:rPr>
+                <w:color w:val="222222"/>
+                <w:sz w:val="18"/>
+                <w:szCs w:val="18"/>
+              </w:rPr>
+            </w:pPr>
+          </w:p>
+        </w:tc>
+        <w:tc>
+          <w:tcPr>
+            <w:tcW w:w="598" w:type="dxa"/>
+          </w:tcPr>
+          <w:p>
+            <w:pPr>
+              <w:jc w:val="left"/>
+              <w:rPr>
+                <w:color w:val="222222"/>
+                <w:sz w:val="18"/>
+                <w:szCs w:val="18"/>
+              </w:rPr>
+            </w:pPr>
+            <w:r>
+              <w:rPr>
+                <w:color w:val="222222"/>
+                <w:sz w:val="18"/>
+                <w:szCs w:val="18"/>
+              </w:rPr>
+              <w:t>4</w:t>
+            </w:r>
+          </w:p>
+        </w:tc>
+        <w:tc>
+          <w:tcPr>
+            <w:tcW w:w="376" w:type="dxa"/>
+          </w:tcPr>
+          <w:p>
+            <w:pPr>
+              <w:jc w:val="left"/>
+              <w:rPr>
+                <w:rFonts w:eastAsia="Times New Roman"/>
+                <w:color w:val="000000"/>
+                <w:sz w:val="18"/>
+                <w:szCs w:val="18"/>
+              </w:rPr>
+            </w:pPr>
+          </w:p>
+        </w:tc>
+        <w:tc>
+          <w:tcPr>
+            <w:tcW w:w="567" w:type="dxa"/>
+          </w:tcPr>
+          <w:p>
+            <w:pPr>
+              <w:jc w:val="left"/>
+              <w:rPr>
+                <w:rFonts w:eastAsia="Times New Roman"/>
+                <w:color w:val="000000"/>
+                <w:sz w:val="18"/>
+                <w:szCs w:val="18"/>
+              </w:rPr>
+            </w:pPr>
+          </w:p>
+        </w:tc>
+        <w:tc>
+          <w:tcPr>
+            <w:tcW w:w="567" w:type="dxa"/>
+          </w:tcPr>
+          <w:p>
+            <w:pPr>
+              <w:jc w:val="left"/>
+              <w:rPr>
+                <w:rFonts w:eastAsia="Times New Roman"/>
+                <w:color w:val="000000"/>
+                <w:sz w:val="18"/>
+                <w:szCs w:val="18"/>
+              </w:rPr>
+            </w:pPr>
+          </w:p>
+        </w:tc>
+      </w:tr>
+      <w:tr>
+        <w:trPr>
+          <w:trHeight w:val="20"/>
+          <w:jc w:val="center"/>
+        </w:trPr>
+        <w:tc>
+          <w:tcPr>
+            <w:tcW w:w="993" w:type="dxa"/>
+            <w:vMerge w:val="restart"/>
+          </w:tcPr>
+          <w:p>
+            <w:pPr>
+              <w:jc w:val="left"/>
+              <w:rPr>
+                <w:color w:val="222222"/>
+                <w:sz w:val="18"/>
+                <w:szCs w:val="18"/>
+              </w:rPr>
+            </w:pPr>
+            <w:r>
+              <w:rPr>
+                <w:rFonts w:eastAsia="Times New Roman"/>
+                <w:color w:val="000000"/>
+                <w:sz w:val="18"/>
+                <w:szCs w:val="18"/>
+              </w:rPr>
+              <w:t>QuadEq2</w:t>
+            </w:r>
+          </w:p>
+        </w:tc>
+        <w:tc>
+          <w:tcPr>
+            <w:tcW w:w="598" w:type="dxa"/>
+          </w:tcPr>
+          <w:p>
+            <w:pPr>
+              <w:jc w:val="left"/>
+              <w:rPr>
+                <w:color w:val="222222"/>
+                <w:sz w:val="18"/>
+                <w:szCs w:val="18"/>
+              </w:rPr>
+            </w:pPr>
+            <w:r>
+              <w:rPr>
+                <w:color w:val="222222"/>
+                <w:sz w:val="18"/>
+                <w:szCs w:val="18"/>
+              </w:rPr>
+              <w:t>1</w:t>
+            </w:r>
+          </w:p>
+        </w:tc>
+        <w:tc>
+          <w:tcPr>
+            <w:tcW w:w="376" w:type="dxa"/>
+          </w:tcPr>
+          <w:p>
+            <w:pPr>
+              <w:jc w:val="left"/>
+              <w:rPr>
+                <w:rFonts w:eastAsia="Times New Roman"/>
+                <w:color w:val="000000"/>
+                <w:sz w:val="18"/>
+                <w:szCs w:val="18"/>
+              </w:rPr>
+            </w:pPr>
+          </w:p>
+        </w:tc>
+        <w:tc>
+          <w:tcPr>
+            <w:tcW w:w="567" w:type="dxa"/>
+          </w:tcPr>
+          <w:p>
+            <w:pPr>
+              <w:jc w:val="left"/>
+              <w:rPr>
+                <w:rFonts w:eastAsia="Times New Roman"/>
+                <w:color w:val="000000"/>
+                <w:sz w:val="18"/>
+                <w:szCs w:val="18"/>
+              </w:rPr>
+            </w:pPr>
+          </w:p>
+        </w:tc>
+        <w:tc>
+          <w:tcPr>
+            <w:tcW w:w="567" w:type="dxa"/>
+          </w:tcPr>
+          <w:p>
+            <w:pPr>
+              <w:jc w:val="left"/>
+              <w:rPr>
+                <w:rFonts w:eastAsia="Times New Roman"/>
+                <w:color w:val="000000"/>
+                <w:sz w:val="18"/>
+                <w:szCs w:val="18"/>
+              </w:rPr>
+            </w:pPr>
+          </w:p>
+        </w:tc>
+      </w:tr>
+      <w:tr>
+        <w:trPr>
+          <w:trHeight w:val="20"/>
+          <w:jc w:val="center"/>
+        </w:trPr>
+        <w:tc>
+          <w:tcPr>
+            <w:tcW w:w="993" w:type="dxa"/>
+            <w:vMerge/>
+          </w:tcPr>
+          <w:p>
+            <w:pPr>
+              <w:jc w:val="left"/>
+              <w:rPr>
+                <w:color w:val="222222"/>
+                <w:sz w:val="18"/>
+                <w:szCs w:val="18"/>
+              </w:rPr>
+            </w:pPr>
+          </w:p>
+        </w:tc>
+        <w:tc>
+          <w:tcPr>
+            <w:tcW w:w="598" w:type="dxa"/>
+          </w:tcPr>
+          <w:p>
+            <w:pPr>
+              <w:jc w:val="left"/>
+              <w:rPr>
+                <w:rFonts w:eastAsia="Times New Roman"/>
+                <w:color w:val="000000"/>
+                <w:sz w:val="18"/>
+                <w:szCs w:val="18"/>
+              </w:rPr>
+            </w:pPr>
+            <w:r>
+              <w:rPr>
+                <w:rFonts w:eastAsia="Times New Roman"/>
+                <w:color w:val="000000"/>
+                <w:sz w:val="18"/>
+                <w:szCs w:val="18"/>
+              </w:rPr>
+              <w:t>2</w:t>
+            </w:r>
+          </w:p>
+        </w:tc>
+        <w:tc>
+          <w:tcPr>
+            <w:tcW w:w="376" w:type="dxa"/>
+          </w:tcPr>
+          <w:p>
+            <w:pPr>
+              <w:jc w:val="left"/>
+              <w:rPr>
+                <w:rFonts w:eastAsia="Times New Roman"/>
+                <w:color w:val="000000"/>
+                <w:sz w:val="18"/>
+                <w:szCs w:val="18"/>
+              </w:rPr>
+            </w:pPr>
+          </w:p>
+        </w:tc>
+        <w:tc>
+          <w:tcPr>
+            <w:tcW w:w="567" w:type="dxa"/>
+          </w:tcPr>
+          <w:p>
+            <w:pPr>
+              <w:jc w:val="left"/>
+              <w:rPr>
+                <w:rFonts w:eastAsia="Times New Roman"/>
+                <w:color w:val="000000"/>
+                <w:sz w:val="18"/>
+                <w:szCs w:val="18"/>
+              </w:rPr>
+            </w:pPr>
+          </w:p>
+        </w:tc>
+        <w:tc>
+          <w:tcPr>
+            <w:tcW w:w="567" w:type="dxa"/>
+          </w:tcPr>
+          <w:p>
+            <w:pPr>
+              <w:jc w:val="left"/>
+              <w:rPr>
+                <w:rFonts w:eastAsia="Times New Roman"/>
+                <w:color w:val="000000"/>
+                <w:sz w:val="18"/>
+                <w:szCs w:val="18"/>
+              </w:rPr>
+            </w:pPr>
+          </w:p>
+        </w:tc>
+      </w:tr>
+      <w:tr>
+        <w:trPr>
+          <w:trHeight w:val="20"/>
+          <w:jc w:val="center"/>
+        </w:trPr>
+        <w:tc>
+          <w:tcPr>
+            <w:tcW w:w="993" w:type="dxa"/>
+            <w:vMerge/>
+          </w:tcPr>
+          <w:p>
+            <w:pPr>
+              <w:jc w:val="left"/>
+              <w:rPr>
+                <w:color w:val="222222"/>
+                <w:sz w:val="18"/>
+                <w:szCs w:val="18"/>
+              </w:rPr>
+            </w:pPr>
+          </w:p>
+        </w:tc>
+        <w:tc>
+          <w:tcPr>
+            <w:tcW w:w="598" w:type="dxa"/>
+          </w:tcPr>
+          <w:p>
+            <w:pPr>
+              <w:jc w:val="left"/>
+              <w:rPr>
+                <w:rFonts w:eastAsia="Times New Roman"/>
+                <w:color w:val="000000"/>
+                <w:sz w:val="18"/>
+                <w:szCs w:val="18"/>
+              </w:rPr>
+            </w:pPr>
+            <w:r>
+              <w:rPr>
+                <w:rFonts w:eastAsia="Times New Roman"/>
+                <w:color w:val="000000"/>
+                <w:sz w:val="18"/>
+                <w:szCs w:val="18"/>
+              </w:rPr>
+              <w:t>3</w:t>
+            </w:r>
+          </w:p>
+        </w:tc>
+        <w:tc>
+          <w:tcPr>
+            <w:tcW w:w="376" w:type="dxa"/>
+          </w:tcPr>
+          <w:p>
+            <w:pPr>
+              <w:jc w:val="left"/>
+              <w:rPr>
+                <w:rFonts w:eastAsia="Times New Roman"/>
+                <w:color w:val="000000"/>
+                <w:sz w:val="18"/>
+                <w:szCs w:val="18"/>
+              </w:rPr>
+            </w:pPr>
+          </w:p>
+        </w:tc>
+        <w:tc>
+          <w:tcPr>
+            <w:tcW w:w="567" w:type="dxa"/>
+          </w:tcPr>
+          <w:p>
+            <w:pPr>
+              <w:jc w:val="left"/>
+              <w:rPr>
+                <w:rFonts w:eastAsia="Times New Roman"/>
+                <w:color w:val="000000"/>
+                <w:sz w:val="18"/>
+                <w:szCs w:val="18"/>
+              </w:rPr>
+            </w:pPr>
+          </w:p>
+        </w:tc>
+        <w:tc>
+          <w:tcPr>
+            <w:tcW w:w="567" w:type="dxa"/>
+          </w:tcPr>
+          <w:p>
+            <w:pPr>
+              <w:jc w:val="left"/>
+              <w:rPr>
+                <w:rFonts w:eastAsia="Times New Roman"/>
+                <w:color w:val="000000"/>
+                <w:sz w:val="18"/>
+                <w:szCs w:val="18"/>
+              </w:rPr>
+            </w:pPr>
+          </w:p>
+        </w:tc>
+      </w:tr>
+      <w:tr>
+        <w:trPr>
+          <w:trHeight w:val="20"/>
+          <w:jc w:val="center"/>
+        </w:trPr>
+        <w:tc>
+          <w:tcPr>
+            <w:tcW w:w="993" w:type="dxa"/>
+            <w:vMerge/>
+          </w:tcPr>
+          <w:p>
+            <w:pPr>
+              <w:jc w:val="left"/>
+              <w:rPr>
+                <w:color w:val="222222"/>
+                <w:sz w:val="18"/>
+                <w:szCs w:val="18"/>
+              </w:rPr>
+            </w:pPr>
+          </w:p>
+        </w:tc>
+        <w:tc>
+          <w:tcPr>
+            <w:tcW w:w="598" w:type="dxa"/>
+          </w:tcPr>
+          <w:p>
+            <w:pPr>
+              <w:jc w:val="left"/>
+              <w:rPr>
+                <w:rFonts w:eastAsia="Times New Roman"/>
+                <w:color w:val="000000"/>
+                <w:sz w:val="18"/>
+                <w:szCs w:val="18"/>
+              </w:rPr>
+            </w:pPr>
+            <w:r>
+              <w:rPr>
+                <w:rFonts w:eastAsia="Times New Roman"/>
+                <w:color w:val="000000"/>
+                <w:sz w:val="18"/>
+                <w:szCs w:val="18"/>
+              </w:rPr>
+              <w:t>4</w:t>
+            </w:r>
+          </w:p>
+        </w:tc>
+        <w:tc>
+          <w:tcPr>
+            <w:tcW w:w="376" w:type="dxa"/>
+          </w:tcPr>
+          <w:p>
+            <w:pPr>
+              <w:jc w:val="left"/>
+              <w:rPr>
+                <w:rFonts w:eastAsia="Times New Roman"/>
+                <w:color w:val="000000"/>
+                <w:sz w:val="18"/>
+                <w:szCs w:val="18"/>
+              </w:rPr>
+            </w:pPr>
+          </w:p>
+        </w:tc>
+        <w:tc>
+          <w:tcPr>
+            <w:tcW w:w="567" w:type="dxa"/>
+          </w:tcPr>
+          <w:p>
+            <w:pPr>
+              <w:jc w:val="left"/>
+              <w:rPr>
+                <w:rFonts w:eastAsia="Times New Roman"/>
+                <w:color w:val="000000"/>
+                <w:sz w:val="18"/>
+                <w:szCs w:val="18"/>
+              </w:rPr>
+            </w:pPr>
+          </w:p>
+        </w:tc>
+        <w:tc>
+          <w:tcPr>
+            <w:tcW w:w="567" w:type="dxa"/>
+          </w:tcPr>
+          <w:p>
+            <w:pPr>
+              <w:jc w:val="left"/>
+              <w:rPr>
+                <w:rFonts w:eastAsia="Times New Roman"/>
+                <w:color w:val="000000"/>
+                <w:sz w:val="18"/>
+                <w:szCs w:val="18"/>
+              </w:rPr>
+            </w:pPr>
+          </w:p>
+        </w:tc>
+      </w:tr>
+      <w:tr>
+        <w:trPr>
+          <w:trHeight w:val="20"/>
+          <w:jc w:val="center"/>
+        </w:trPr>
+        <w:tc>
+          <w:tcPr>
+            <w:tcW w:w="993" w:type="dxa"/>
+            <w:vMerge/>
+          </w:tcPr>
+          <w:p>
+            <w:pPr>
+              <w:jc w:val="left"/>
+              <w:rPr>
+                <w:color w:val="222222"/>
+                <w:sz w:val="18"/>
+                <w:szCs w:val="18"/>
+              </w:rPr>
+            </w:pPr>
+          </w:p>
+        </w:tc>
+        <w:tc>
+          <w:tcPr>
+            <w:tcW w:w="598" w:type="dxa"/>
+          </w:tcPr>
+          <w:p>
+            <w:pPr>
+              <w:jc w:val="left"/>
+              <w:rPr>
+                <w:color w:val="000000"/>
+                <w:sz w:val="18"/>
+                <w:szCs w:val="18"/>
+              </w:rPr>
+            </w:pPr>
+            <w:r>
+              <w:rPr>
+                <w:color w:val="000000"/>
+                <w:sz w:val="18"/>
+                <w:szCs w:val="18"/>
+              </w:rPr>
+              <w:t>5</w:t>
+            </w:r>
+          </w:p>
+        </w:tc>
+        <w:tc>
+          <w:tcPr>
+            <w:tcW w:w="376" w:type="dxa"/>
+          </w:tcPr>
+          <w:p>
+            <w:pPr>
+              <w:jc w:val="left"/>
+              <w:rPr>
+                <w:rFonts w:eastAsia="Times New Roman"/>
+                <w:color w:val="000000"/>
+                <w:sz w:val="18"/>
+                <w:szCs w:val="18"/>
+              </w:rPr>
+            </w:pPr>
+          </w:p>
+        </w:tc>
+        <w:tc>
+          <w:tcPr>
+            <w:tcW w:w="567" w:type="dxa"/>
+          </w:tcPr>
+          <w:p>
+            <w:pPr>
+              <w:jc w:val="left"/>
+              <w:rPr>
+                <w:rFonts w:eastAsiaTheme="minorEastAsia"/>
+                <w:color w:val="000000"/>
+                <w:sz w:val="18"/>
+                <w:szCs w:val="18"/>
+                <w:lang w:eastAsia="ja-JP"/>
+              </w:rPr>
+            </w:pPr>
+          </w:p>
+        </w:tc>
+        <w:tc>
+          <w:tcPr>
+            <w:tcW w:w="567" w:type="dxa"/>
+          </w:tcPr>
+          <w:p>
+            <w:pPr>
+              <w:jc w:val="left"/>
+              <w:rPr>
+                <w:rFonts w:eastAsiaTheme="minorEastAsia"/>
+                <w:color w:val="000000"/>
+                <w:sz w:val="18"/>
+                <w:szCs w:val="18"/>
+                <w:lang w:eastAsia="ja-JP"/>
               </w:rPr>
             </w:pPr>
           </w:p>
@@ -9411,179 +11331,96 @@
     </w:tbl>
     <w:p>
       <w:pPr>
-        <w:pStyle w:val="tablefootnote"/>
-      </w:pPr>
-      <w:r>
-        <w:t xml:space="preserve">Sample </w:t>
-      </w:r>
-      <w:r>
-        <w:t>of</w:t>
-      </w:r>
-      <w:r>
-        <w:t xml:space="preserve"> a </w:t>
-      </w:r>
-      <w:r>
-        <w:t>Table</w:t>
-      </w:r>
-      <w:r>
-        <w:t xml:space="preserve"> </w:t>
-      </w:r>
-      <w:r>
-        <w:t>footnote</w:t>
-      </w:r>
-      <w:r>
-        <w:t xml:space="preserve">. </w:t>
-      </w:r>
-      <w:r>
-        <w:t>(</w:t>
-      </w:r>
-      <w:r>
-        <w:rPr>
-          <w:i/>
-        </w:rPr>
-        <w:t>Table footnote</w:t>
-      </w:r>
-      <w:r>
-        <w:t>)</w:t>
-      </w:r>
-    </w:p>
-    <w:p>
-      <w:pPr>
-        <w:pStyle w:val="figurecaption"/>
-      </w:pPr>
-      <w:r>
-        <w:t xml:space="preserve">Example of a figure </w:t>
-      </w:r>
-      <w:r>
-        <w:t>caption</w:t>
-      </w:r>
-      <w:r>
-        <w:t xml:space="preserve">. </w:t>
-      </w:r>
-      <w:r>
-        <w:rPr>
-          <w:iCs/>
-        </w:rPr>
-        <w:t>(</w:t>
-      </w:r>
-      <w:r>
-        <w:rPr>
-          <w:i/>
-          <w:iCs/>
-        </w:rPr>
-        <w:t>figure caption</w:t>
-      </w:r>
-      <w:r>
-        <w:rPr>
-          <w:iCs/>
-        </w:rPr>
-        <w:t>)</w:t>
-      </w:r>
-    </w:p>
-    <w:p>
-      <w:pPr>
-        <w:pStyle w:val="BodyText"/>
-      </w:pPr>
-      <w:r>
-        <w:t>Figure Labels: Use 8 point Times New Roman for Figure labels. Use words rather than symbols or abbreviations when writing Figure axis labels to avoid confusing the reader. As an example, write the quantity “Magnetization”, or “Magnetization, M”, not just “M”. If including units in the label, present them within parentheses. Do not label axes only with units. In the example, write “Magnetization (A/m)” or “Magnetization {A[m(1)]}”, not just “A/m”. Do not label axes</w:t>
-      </w:r>
-      <w:r>
-        <w:t xml:space="preserve"> </w:t>
-      </w:r>
-      <w:r>
-        <w:t>with a ratio of quantities and units. For example, write “Temperature (K)”, not “Temperature/K”.</w:t>
-      </w:r>
-    </w:p>
+        <w:shd w:val="clear" w:color="auto" w:fill="FFFFFF"/>
+        <w:ind w:firstLine="284"/>
+        <w:jc w:val="both"/>
+        <w:rPr>
+          <w:color w:val="222222"/>
+        </w:rPr>
+      </w:pPr>
+      <w:r>
+        <w:rPr>
+          <w:color w:val="222222"/>
+        </w:rPr>
+        <w:t>From this result table, it can be seen that even if the maximum times of evaluation function was performed, there are still paths which traditional GA can not generate the test data to cover, while improved GA can.</w:t>
+      </w:r>
+    </w:p>
+    <w:p>
+      <w:pPr>
+        <w:shd w:val="clear" w:color="auto" w:fill="FFFFFF"/>
+        <w:ind w:firstLine="284"/>
+        <w:jc w:val="both"/>
+        <w:rPr>
+          <w:color w:val="222222"/>
+        </w:rPr>
+      </w:pPr>
+      <w:r>
+        <w:rPr>
+          <w:color w:val="222222"/>
+        </w:rPr>
+        <w:t>Comparing to [18, 24], the number of times to perform evaluation function in order to generate test case which can cover path 2 (Equilateral) is lower (3198 times, comparing to 10000 times [18] or 21073 times [24]), proving that our proposed GA is more effective.</w:t>
+      </w:r>
+    </w:p>
+    <w:p>
+      <w:pPr>
+        <w:pStyle w:val="Heading1"/>
+      </w:pPr>
+      <w:r>
+        <w:rPr>
+          <w:rFonts w:eastAsia="ＭＳ 明朝"/>
+          <w:lang w:eastAsia="ja-JP"/>
+        </w:rPr>
+        <w:t>CONCLUSION</w:t>
+      </w:r>
+    </w:p>
+    <w:p>
+      <w:pPr>
+        <w:ind w:firstLine="284"/>
+        <w:jc w:val="both"/>
+      </w:pPr>
+      <w:r>
+        <w:t>In software development life cycle, software testing is one of the critical phases. So generation of test data automatically is a key step which has a great influence on code coverage in software testing. In this paper, we have improve the GA in order to generate test data automatically for feasible target paths.</w:t>
+      </w:r>
+    </w:p>
+    <w:p>
+      <w:pPr>
+        <w:ind w:firstLine="284"/>
+        <w:jc w:val="both"/>
+      </w:pPr>
+      <w:r>
+        <w:t xml:space="preserve">Our approaching method is to combine the static analysis in order to find path conditions of difficult path to be covered in these functions, then adjust the procedure of generating the </w:t>
+      </w:r>
+      <w:r>
+        <w:lastRenderedPageBreak/>
+        <w:t>new population in GA in order to generate test cases which can cover these paths.</w:t>
+      </w:r>
+    </w:p>
+    <w:p>
+      <w:pPr>
+        <w:ind w:firstLine="284"/>
+        <w:jc w:val="both"/>
+      </w:pPr>
+      <w:r>
+        <w:t>The experimental results on these test functions shows that improved GA can generate test data can cover path having path conditions which can not be covered by test data generated from normal GA.</w:t>
+      </w:r>
+    </w:p>
+    <w:p>
+      <w:pPr>
+        <w:ind w:firstLine="284"/>
+        <w:jc w:val="both"/>
+      </w:pPr>
+      <w:r>
+        <w:t>Besides, comparing to the current methods [18, 24], our proposal is more effective as it can more quickly generate test data which can cover paths that other methods can not.</w:t>
+      </w:r>
+    </w:p>
+    <w:p/>
     <w:p>
       <w:pPr>
         <w:pStyle w:val="Heading5"/>
-      </w:pPr>
-      <w:r>
-        <w:t>Acknowledgment</w:t>
-      </w:r>
-      <w:r>
-        <w:t xml:space="preserve"> </w:t>
-      </w:r>
-      <w:r>
-        <w:rPr>
-          <w:i/>
-          <w:iCs/>
-        </w:rPr>
-        <w:t>(</w:t>
-      </w:r>
-      <w:r>
-        <w:rPr>
-          <w:i/>
-          <w:iCs/>
-          <w:smallCaps w:val="0"/>
-        </w:rPr>
-        <w:t>Heading 5</w:t>
-      </w:r>
-      <w:r>
-        <w:rPr>
-          <w:i/>
-          <w:iCs/>
-        </w:rPr>
-        <w:t>)</w:t>
-      </w:r>
-    </w:p>
-    <w:p>
-      <w:pPr>
-        <w:pStyle w:val="BodyText"/>
-      </w:pPr>
-      <w:r>
-        <w:t>The preferred spelling of the word “acknowledgment” in America is without an “e” after the “g</w:t>
-      </w:r>
-      <w:r>
-        <w:t>”. Avoid the stilted expression “</w:t>
-      </w:r>
-      <w:r>
-        <w:rPr>
-          <w:lang w:val="en-US"/>
-        </w:rPr>
-        <w:t>o</w:t>
-      </w:r>
-      <w:r>
-        <w:t xml:space="preserve">ne of us (R. B. G.) thanks </w:t>
-      </w:r>
-      <w:r>
-        <w:t>...</w:t>
-      </w:r>
-      <w:r>
-        <w:rPr>
-          <w:lang w:val="en-US"/>
-        </w:rPr>
-        <w:t xml:space="preserve">”.  </w:t>
-      </w:r>
-      <w:r>
-        <w:t>Instead, try “R. B. G. thanks</w:t>
-      </w:r>
-      <w:r>
-        <w:t>...</w:t>
-      </w:r>
-      <w:r>
-        <w:t>”.</w:t>
-      </w:r>
-      <w:r>
-        <w:rPr>
-          <w:lang w:val="en-US"/>
-        </w:rPr>
-        <w:t xml:space="preserve"> </w:t>
-      </w:r>
-      <w:r>
-        <w:t>Put spons</w:t>
-      </w:r>
-      <w:r>
-        <w:t>or acknowledgments in the unnum</w:t>
-      </w:r>
-      <w:r>
-        <w:t>bered footnote on the first page.</w:t>
-      </w:r>
-    </w:p>
-    <w:p/>
-    <w:p>
-      <w:pPr>
-        <w:pStyle w:val="Heading5"/>
+        <w:rPr>
+          <w:rFonts w:eastAsiaTheme="minorEastAsia" w:hint="eastAsia"/>
+          <w:lang w:eastAsia="ja-JP"/>
+        </w:rPr>
       </w:pPr>
       <w:r>
         <w:t>References</w:t>
@@ -9591,161 +11428,232 @@
     </w:p>
     <w:p>
       <w:pPr>
-        <w:pStyle w:val="BodyText"/>
-      </w:pPr>
+        <w:pStyle w:val="references"/>
+      </w:pPr>
+      <w:r>
+        <w:t>B. Antonia, "Software Testing Research: Achievements, Challenges, Dreams," in 2007 Future of Software Engineering: IEEE Computer Society, 2007.</w:t>
+      </w:r>
+    </w:p>
+    <w:p>
+      <w:pPr>
+        <w:pStyle w:val="references"/>
+      </w:pPr>
+      <w:r>
+        <w:t>G. J. Myers, The Art of Software Testing, 2nd edition: John Wiley &amp; Sons Inc, 2004.</w:t>
+      </w:r>
+    </w:p>
+    <w:p>
+      <w:pPr>
+        <w:pStyle w:val="references"/>
+      </w:pPr>
+      <w:r>
+        <w:t>B. W. Kernighan and P. J. Plauger, The Elements of Programming Style, McGraw-Hill, Inc, New York, NY, USA, 1982.</w:t>
+      </w:r>
+    </w:p>
+    <w:p>
+      <w:pPr>
+        <w:pStyle w:val="references"/>
+      </w:pPr>
+      <w:r>
+        <w:t>E. J. Weyuker, The applicability of program schema results to programs, International Journal of Parallel Programming, vol. 8, 387-403, 1979.</w:t>
+      </w:r>
+    </w:p>
+    <w:p>
+      <w:pPr>
+        <w:pStyle w:val="references"/>
+      </w:pPr>
+      <w:r>
+        <w:t>C. K. James, A new approach to program testing, in Proceedings of the international conference on Reliable software Los Angeles, California: ACM, 1975.</w:t>
+      </w:r>
+    </w:p>
+    <w:p>
+      <w:pPr>
+        <w:pStyle w:val="references"/>
+      </w:pPr>
+      <w:r>
+        <w:t>T. Y. Chen, T. H. Tse, and Z. Zhiquan, Semiproving: an integrated method based on global symbolic evaluation and metamorphic testing,  in Proceedings of the 2002 ACM SIGSOFT international symposium on Software testing and analysis Roma, Italy: ACM, 2002.</w:t>
+      </w:r>
+    </w:p>
+    <w:p>
+      <w:pPr>
+        <w:pStyle w:val="references"/>
+        <w:rPr>
+          <w:rFonts w:hint="eastAsia"/>
+        </w:rPr>
+      </w:pPr>
+      <w:r>
+        <w:t>S. Nguyen Tran and D. Yves, Consistency techniques for interprocedural test data generation, ACM SIGSOFT Software Engineering Notes, vol. 28, 108-117, 2003.</w:t>
+      </w:r>
+    </w:p>
+    <w:p>
+      <w:pPr>
+        <w:pStyle w:val="references"/>
+      </w:pPr>
+      <w:r>
+        <w:t>G. M. C C Michael, M Schatz, Generating software test data by evolution, IEEE Transactions on Software Engineering, vol. 27, 1085-1110, 2001</w:t>
+      </w:r>
+      <w:r>
+        <w:rPr>
+          <w:rFonts w:hint="eastAsia"/>
+          <w:lang w:eastAsia="ja-JP"/>
+        </w:rPr>
+        <w:t>.</w:t>
+      </w:r>
+    </w:p>
+    <w:p>
+      <w:pPr>
+        <w:pStyle w:val="references"/>
+      </w:pPr>
+      <w:r>
+        <w:t>B. Korel, Automated software test data generation, IEEE Transactions on Software Engineering, vol. 16, 870-879, 1990.</w:t>
+      </w:r>
+    </w:p>
+    <w:p>
+      <w:pPr>
+        <w:pStyle w:val="references"/>
+      </w:pPr>
+      <w:r>
+        <w:t>B. Korel, Dynamic method for software test data generation, Software Testing, Verification &amp; Reliability, vol. 2, 203-213, 1992.</w:t>
+      </w:r>
+    </w:p>
+    <w:p>
+      <w:pPr>
+        <w:pStyle w:val="references"/>
+      </w:pPr>
+      <w:r>
+        <w:t>B. Korel, Automated test data generation for programs with procedures, in Proceedings of the 1996 ACM SIGSOFT international symposium on Software testing and analysis San Diego, California, United States: ACM, 1996.</w:t>
+      </w:r>
+    </w:p>
+    <w:p>
+      <w:pPr>
+        <w:pStyle w:val="references"/>
+      </w:pPr>
+      <w:r>
+        <w:t xml:space="preserve">S. Xanthakis, C. Ellis, C. Skourlas, A. Le Gall, S. Katsikas, and K. Karapoulios, Application of genetic algorithms to software testing </w:t>
+      </w:r>
       <w:r>
         <w:lastRenderedPageBreak/>
-        <w:t>The template will number citations consecutively within brackets [1]. The sentence punctuation follows the bracket [2]. Refer simply to the reference number, as in [3]—do not use “Ref. [3]” or “reference [3]” except at the beginning of a sentence: “Reference [3] was the first</w:t>
-      </w:r>
-      <w:r>
-        <w:rPr>
-          <w:lang w:val="en-US"/>
-        </w:rPr>
-        <w:t xml:space="preserve"> </w:t>
-      </w:r>
-      <w:r>
-        <w:t>...</w:t>
-      </w:r>
-      <w:r>
-        <w:t>”</w:t>
-      </w:r>
-    </w:p>
-    <w:p>
-      <w:pPr>
-        <w:pStyle w:val="BodyText"/>
-      </w:pPr>
-      <w:r>
-        <w:t>Number footnotes separately in superscripts. Place the actual footnote at the bottom of the column in which it was cited. Do not put footnotes in the reference list. Use letters for table footnotes.</w:t>
-      </w:r>
-    </w:p>
-    <w:p>
-      <w:pPr>
-        <w:pStyle w:val="BodyText"/>
-      </w:pPr>
-      <w:r>
-        <w:t>Unless there are six au</w:t>
-      </w:r>
-      <w:r>
-        <w:t>thors or more give all authors</w:t>
-      </w:r>
-      <w:r>
-        <w:rPr>
-          <w:lang w:val="en-US"/>
-        </w:rPr>
-        <w:t xml:space="preserve">’ </w:t>
-      </w:r>
-      <w:r>
-        <w:t>names; do not use “et al.”. Papers that have not been published, even if they have been submitted for publication, should be cited as “unpublished” [4]. Papers that have been accepted for publication should be cited as “in press” [5]. Capitalize only the first word in a paper title, except for proper nouns and element symbols.</w:t>
-      </w:r>
-    </w:p>
-    <w:p>
-      <w:pPr>
-        <w:pStyle w:val="BodyText"/>
-      </w:pPr>
-      <w:r>
-        <w:t xml:space="preserve">For </w:t>
-      </w:r>
-      <w:r>
-        <w:t>papers</w:t>
-      </w:r>
-      <w:r>
-        <w:t xml:space="preserve"> published in translation journals, please give the English citation first, followed by the original foreign-language citation [6].</w:t>
-      </w:r>
-    </w:p>
-    <w:p/>
+        <w:t>(Application des algorithmes genetiques au test des logiciels), in Proceedings of 5th International Conference on Software Engineering and its Applications Toulouse, France, 625-636, 1992.</w:t>
+      </w:r>
+    </w:p>
     <w:p>
       <w:pPr>
         <w:pStyle w:val="references"/>
-        <w:ind w:left="354" w:hanging="354"/>
-      </w:pPr>
-      <w:r>
-        <w:t xml:space="preserve">G. Eason, B. Noble, and I. N. Sneddon, “On certain integrals of Lipschitz-Hankel type involving products of Bessel functions,” Phil. Trans. Roy. Soc. London, vol. A247, pp. 529–551, April 1955. </w:t>
-      </w:r>
-      <w:r>
-        <w:rPr>
-          <w:i/>
-          <w:iCs/>
-        </w:rPr>
-        <w:t>(references)</w:t>
+      </w:pPr>
+      <w:r>
+        <w:t>J. Wegener, A. Baresel, and H. Sthamer, Evolutionary test environment for automatic structural testing,  Information and Software Technology, vol. 43, 841-854, 2001.</w:t>
       </w:r>
     </w:p>
     <w:p>
       <w:pPr>
         <w:pStyle w:val="references"/>
-        <w:ind w:left="354" w:hanging="354"/>
-      </w:pPr>
-      <w:r>
-        <w:t>J. Clerk Maxwell, A Treatise on Electricity and Magnetism, 3rd ed., vol. 2. Oxford: Clarendon, 1892, pp.68–73.</w:t>
+      </w:pPr>
+      <w:r>
+        <w:t>J. Wegener, B. Kerstin, and P. Hartmut, Automatic Test Data Generation For Structural Testing Of Embedded Software Systems By Evolutionary Testing, in Proceedings of the Genetic and Evolutionary Computation Conference: Morgan Kaufmann Publishers Inc., 2002.</w:t>
       </w:r>
     </w:p>
     <w:p>
       <w:pPr>
         <w:pStyle w:val="references"/>
-        <w:ind w:left="354" w:hanging="354"/>
-      </w:pPr>
-      <w:r>
-        <w:t>I. S. Jacobs and C. P. Bean, “Fine particles, thin films and exchange anisotropy,” in Magnetism, vol. III, G. T. Rado and H. Suhl, Eds. New York: Academic, 1963, pp. 271–350.</w:t>
+      </w:pPr>
+      <w:r>
+        <w:t>S. Levin and A. Yehudai, "Evolutionary Testing: A Case Study, in Hardware and Software, Verification and Testing, 155-165, 2007.</w:t>
       </w:r>
     </w:p>
     <w:p>
       <w:pPr>
         <w:pStyle w:val="references"/>
-        <w:ind w:left="354" w:hanging="354"/>
-      </w:pPr>
-      <w:r>
-        <w:t>K. Elissa, “Title of paper if known,” unpublished.</w:t>
+      </w:pPr>
+      <w:r>
+        <w:t>W. Joachim, Andr, Baresel, and S. Harmen, Suitability of Evolutionary Algorithms for Evolutionary Testing, in Proceedings of the 26th International Computer Software and Applications Conference on Prolonging Software Life: Development and Redevelopment: IEEE Computer Society, 2002.</w:t>
       </w:r>
     </w:p>
     <w:p>
       <w:pPr>
         <w:pStyle w:val="references"/>
-        <w:ind w:left="354" w:hanging="354"/>
-      </w:pPr>
-      <w:r>
-        <w:t>R. Nicole, “Title of paper with only first word capitalized,” J. Name Stand. Abbrev., in press.</w:t>
+      </w:pPr>
+      <w:r>
+        <w:t>J. H. Holland, Adaptation in Nature and Artificial Systems, Addison-Wesley, Reading, MA, 1975.</w:t>
       </w:r>
     </w:p>
     <w:p>
       <w:pPr>
         <w:pStyle w:val="references"/>
-        <w:ind w:left="354" w:hanging="354"/>
-      </w:pPr>
-      <w:r>
-        <w:t>Y. Yorozu, M. Hirano, K. Oka, and Y. Tagawa, “Electron spectroscopy studies on magneto-optical media and plastic substrate interface,” IEEE Transl. J. Magn. Japan, vol. 2, pp. 740–741, August 1987 [Digests 9th Annual Conf. Magnetics Japan, p. 301, 1982].</w:t>
+      </w:pPr>
+      <w:r>
+        <w:t>Jin-Cherng Lin and Pu-Lin Yeh, Using genetic algorithms for test case generation in path testing, In Proceedings of the 9th Asian Test Symposium 2000 (ATS '00), 241-246, December 2000.</w:t>
       </w:r>
     </w:p>
     <w:p>
       <w:pPr>
         <w:pStyle w:val="references"/>
-        <w:ind w:left="354" w:hanging="354"/>
-      </w:pPr>
-      <w:r>
-        <w:br w:type="page"/>
+      </w:pPr>
+      <w:r>
+        <w:t>Bryan F. Jones, Harmen-Hinrich Sthamer, and D.E. Eyres. Automatic structural testing using genetic algorithms, Software Engineering, 11(5):299-306, September 1996.</w:t>
       </w:r>
     </w:p>
     <w:p>
       <w:pPr>
         <w:pStyle w:val="references"/>
-        <w:ind w:left="354" w:hanging="354"/>
-      </w:pPr>
-      <w:r>
-        <w:lastRenderedPageBreak/>
-        <w:t>M. Young, The Technical Writer</w:t>
-      </w:r>
-      <w:r>
-        <w:t>’</w:t>
-      </w:r>
-      <w:r>
-        <w:t xml:space="preserve">s Handbook. Mill Valley, CA: </w:t>
-      </w:r>
-      <w:r>
-        <w:lastRenderedPageBreak/>
-        <w:t>University Science, 1989.</w:t>
+      </w:pPr>
+      <w:r>
+        <w:t>Paulo Marcos Siqueira Bueno and Mario Jino, Automatic test datageneration for program paths using genetic algorithms, International Journal of Software Engineering &amp; Knowledge Engineering (IJSEKE), 12(6):691-709, 2002.</w:t>
       </w:r>
     </w:p>
     <w:p>
       <w:pPr>
         <w:pStyle w:val="references"/>
+      </w:pPr>
+      <w:r>
+        <w:t>Irman Hermadi and Moataz A. Ahmed, Genetic Algorithm based test data generator, In Proceedings of the 2003 Congress on Evolutionary Computation (CEC), volume 1, pages 85-91, December 2003.</w:t>
+      </w:r>
+    </w:p>
+    <w:p>
+      <w:pPr>
+        <w:pStyle w:val="references"/>
+      </w:pPr>
+      <w:r>
+        <w:t>I. Hermadi, C. Lokan, R. Sarker, Dynamic stopping criteria for search-based test data generation for path testing, Information and Software Technology, 56 (4):395-407, April 2014.</w:t>
+      </w:r>
+    </w:p>
+    <w:p>
+      <w:pPr>
+        <w:pStyle w:val="references"/>
+      </w:pPr>
+      <w:r>
+        <w:t>Moataz A. Ahmed and Irman Hermadi, GA-based Multiple Paths Test Data Generator, Computers &amp; Operations Research, 35:3107-3124, October 2008.</w:t>
+      </w:r>
+    </w:p>
+    <w:p>
+      <w:pPr>
+        <w:pStyle w:val="references"/>
+      </w:pPr>
+      <w:r>
+        <w:t>Yong Chen and Yong Zhong, Automatic path-oriented test data generation using a multi-population genetic algorithm, In Proceedings of the 4th International Conference on Natural Computation, 2008 (ICNC'08), volume 1, pages 566-570, October 2008.</w:t>
+      </w:r>
+    </w:p>
+    <w:p>
+      <w:pPr>
+        <w:pStyle w:val="references"/>
+        <w:rPr>
+          <w:rFonts w:hint="eastAsia"/>
+        </w:rPr>
+      </w:pPr>
+      <w:r>
+        <w:t>Srivastava P. R and Kim T, Application of Genetic Algorithm in Software Testing, International Journal of Software Engineering and Its Applications, 3(4), 87-96, 2009.</w:t>
+      </w:r>
+    </w:p>
+    <w:p>
+      <w:pPr>
+        <w:pStyle w:val="references"/>
+        <w:numPr>
+          <w:ilvl w:val="0"/>
+          <w:numId w:val="0"/>
+        </w:numPr>
+        <w:rPr>
+          <w:rFonts w:hint="eastAsia"/>
+          <w:lang w:eastAsia="ja-JP"/>
+        </w:rPr>
         <w:sectPr>
           <w:type w:val="continuous"/>
           <w:pgSz w:w="12240" w:h="15840" w:code="1"/>
@@ -9755,7 +11663,15 @@
         </w:sectPr>
       </w:pPr>
     </w:p>
-    <w:p/>
+    <w:p>
+      <w:pPr>
+        <w:jc w:val="both"/>
+        <w:rPr>
+          <w:rFonts w:eastAsiaTheme="minorEastAsia" w:hint="eastAsia"/>
+          <w:lang w:eastAsia="ja-JP"/>
+        </w:rPr>
+      </w:pPr>
+    </w:p>
     <w:sectPr>
       <w:type w:val="continuous"/>
       <w:pgSz w:w="12240" w:h="15840" w:code="1"/>
@@ -10348,6 +12264,7 @@
         <w:strike w:val="0"/>
         <w:dstrike w:val="0"/>
         <w:vanish w:val="0"/>
+        <w:color w:val="000000"/>
         <w:sz w:val="16"/>
         <w:szCs w:val="16"/>
         <w:vertAlign w:val="superscript"/>
@@ -10359,11 +12276,6 @@
           <w14:prstDash w14:val="solid"/>
           <w14:bevel/>
         </w14:textOutline>
-        <w14:textFill>
-          <w14:solidFill>
-            <w14:srgbClr w14:val="000000"/>
-          </w14:solidFill>
-        </w14:textFill>
       </w:rPr>
     </w:lvl>
     <w:lvl w:ilvl="1" w:tplc="04090019">
@@ -11278,9 +13190,235 @@
     </w:lvl>
   </w:abstractNum>
   <w:abstractNum w:abstractNumId="22">
+    <w:nsid w:val="705C4910"/>
+    <w:multiLevelType w:val="hybridMultilevel"/>
+    <w:tmpl w:val="4F80522E"/>
+    <w:lvl w:ilvl="0" w:tplc="04090001">
+      <w:start w:val="1"/>
+      <w:numFmt w:val="bullet"/>
+      <w:lvlText w:val=""/>
+      <w:lvlJc w:val="left"/>
+      <w:pPr>
+        <w:ind w:left="720" w:hanging="360"/>
+      </w:pPr>
+      <w:rPr>
+        <w:rFonts w:ascii="Symbol" w:hAnsi="Symbol" w:hint="default"/>
+      </w:rPr>
+    </w:lvl>
+    <w:lvl w:ilvl="1" w:tplc="04090003" w:tentative="1">
+      <w:start w:val="1"/>
+      <w:numFmt w:val="bullet"/>
+      <w:lvlText w:val="o"/>
+      <w:lvlJc w:val="left"/>
+      <w:pPr>
+        <w:ind w:left="1440" w:hanging="360"/>
+      </w:pPr>
+      <w:rPr>
+        <w:rFonts w:ascii="Courier New" w:hAnsi="Courier New" w:cs="Courier New" w:hint="default"/>
+      </w:rPr>
+    </w:lvl>
+    <w:lvl w:ilvl="2" w:tplc="04090005" w:tentative="1">
+      <w:start w:val="1"/>
+      <w:numFmt w:val="bullet"/>
+      <w:lvlText w:val=""/>
+      <w:lvlJc w:val="left"/>
+      <w:pPr>
+        <w:ind w:left="2160" w:hanging="360"/>
+      </w:pPr>
+      <w:rPr>
+        <w:rFonts w:ascii="Wingdings" w:hAnsi="Wingdings" w:hint="default"/>
+      </w:rPr>
+    </w:lvl>
+    <w:lvl w:ilvl="3" w:tplc="04090001" w:tentative="1">
+      <w:start w:val="1"/>
+      <w:numFmt w:val="bullet"/>
+      <w:lvlText w:val=""/>
+      <w:lvlJc w:val="left"/>
+      <w:pPr>
+        <w:ind w:left="2880" w:hanging="360"/>
+      </w:pPr>
+      <w:rPr>
+        <w:rFonts w:ascii="Symbol" w:hAnsi="Symbol" w:hint="default"/>
+      </w:rPr>
+    </w:lvl>
+    <w:lvl w:ilvl="4" w:tplc="04090003" w:tentative="1">
+      <w:start w:val="1"/>
+      <w:numFmt w:val="bullet"/>
+      <w:lvlText w:val="o"/>
+      <w:lvlJc w:val="left"/>
+      <w:pPr>
+        <w:ind w:left="3600" w:hanging="360"/>
+      </w:pPr>
+      <w:rPr>
+        <w:rFonts w:ascii="Courier New" w:hAnsi="Courier New" w:cs="Courier New" w:hint="default"/>
+      </w:rPr>
+    </w:lvl>
+    <w:lvl w:ilvl="5" w:tplc="04090005" w:tentative="1">
+      <w:start w:val="1"/>
+      <w:numFmt w:val="bullet"/>
+      <w:lvlText w:val=""/>
+      <w:lvlJc w:val="left"/>
+      <w:pPr>
+        <w:ind w:left="4320" w:hanging="360"/>
+      </w:pPr>
+      <w:rPr>
+        <w:rFonts w:ascii="Wingdings" w:hAnsi="Wingdings" w:hint="default"/>
+      </w:rPr>
+    </w:lvl>
+    <w:lvl w:ilvl="6" w:tplc="04090001" w:tentative="1">
+      <w:start w:val="1"/>
+      <w:numFmt w:val="bullet"/>
+      <w:lvlText w:val=""/>
+      <w:lvlJc w:val="left"/>
+      <w:pPr>
+        <w:ind w:left="5040" w:hanging="360"/>
+      </w:pPr>
+      <w:rPr>
+        <w:rFonts w:ascii="Symbol" w:hAnsi="Symbol" w:hint="default"/>
+      </w:rPr>
+    </w:lvl>
+    <w:lvl w:ilvl="7" w:tplc="04090003" w:tentative="1">
+      <w:start w:val="1"/>
+      <w:numFmt w:val="bullet"/>
+      <w:lvlText w:val="o"/>
+      <w:lvlJc w:val="left"/>
+      <w:pPr>
+        <w:ind w:left="5760" w:hanging="360"/>
+      </w:pPr>
+      <w:rPr>
+        <w:rFonts w:ascii="Courier New" w:hAnsi="Courier New" w:cs="Courier New" w:hint="default"/>
+      </w:rPr>
+    </w:lvl>
+    <w:lvl w:ilvl="8" w:tplc="04090005" w:tentative="1">
+      <w:start w:val="1"/>
+      <w:numFmt w:val="bullet"/>
+      <w:lvlText w:val=""/>
+      <w:lvlJc w:val="left"/>
+      <w:pPr>
+        <w:ind w:left="6480" w:hanging="360"/>
+      </w:pPr>
+      <w:rPr>
+        <w:rFonts w:ascii="Wingdings" w:hAnsi="Wingdings" w:hint="default"/>
+      </w:rPr>
+    </w:lvl>
+  </w:abstractNum>
+  <w:abstractNum w:abstractNumId="23">
     <w:nsid w:val="747279E5"/>
     <w:multiLevelType w:val="hybridMultilevel"/>
     <w:tmpl w:val="1280FDFE"/>
+    <w:lvl w:ilvl="0" w:tplc="04090001">
+      <w:start w:val="1"/>
+      <w:numFmt w:val="bullet"/>
+      <w:lvlText w:val=""/>
+      <w:lvlJc w:val="left"/>
+      <w:pPr>
+        <w:ind w:left="720" w:hanging="360"/>
+      </w:pPr>
+      <w:rPr>
+        <w:rFonts w:ascii="Symbol" w:hAnsi="Symbol" w:hint="default"/>
+      </w:rPr>
+    </w:lvl>
+    <w:lvl w:ilvl="1" w:tplc="04090003" w:tentative="1">
+      <w:start w:val="1"/>
+      <w:numFmt w:val="bullet"/>
+      <w:lvlText w:val="o"/>
+      <w:lvlJc w:val="left"/>
+      <w:pPr>
+        <w:ind w:left="1440" w:hanging="360"/>
+      </w:pPr>
+      <w:rPr>
+        <w:rFonts w:ascii="Courier New" w:hAnsi="Courier New" w:cs="Courier New" w:hint="default"/>
+      </w:rPr>
+    </w:lvl>
+    <w:lvl w:ilvl="2" w:tplc="04090005" w:tentative="1">
+      <w:start w:val="1"/>
+      <w:numFmt w:val="bullet"/>
+      <w:lvlText w:val=""/>
+      <w:lvlJc w:val="left"/>
+      <w:pPr>
+        <w:ind w:left="2160" w:hanging="360"/>
+      </w:pPr>
+      <w:rPr>
+        <w:rFonts w:ascii="Wingdings" w:hAnsi="Wingdings" w:hint="default"/>
+      </w:rPr>
+    </w:lvl>
+    <w:lvl w:ilvl="3" w:tplc="04090001" w:tentative="1">
+      <w:start w:val="1"/>
+      <w:numFmt w:val="bullet"/>
+      <w:lvlText w:val=""/>
+      <w:lvlJc w:val="left"/>
+      <w:pPr>
+        <w:ind w:left="2880" w:hanging="360"/>
+      </w:pPr>
+      <w:rPr>
+        <w:rFonts w:ascii="Symbol" w:hAnsi="Symbol" w:hint="default"/>
+      </w:rPr>
+    </w:lvl>
+    <w:lvl w:ilvl="4" w:tplc="04090003" w:tentative="1">
+      <w:start w:val="1"/>
+      <w:numFmt w:val="bullet"/>
+      <w:lvlText w:val="o"/>
+      <w:lvlJc w:val="left"/>
+      <w:pPr>
+        <w:ind w:left="3600" w:hanging="360"/>
+      </w:pPr>
+      <w:rPr>
+        <w:rFonts w:ascii="Courier New" w:hAnsi="Courier New" w:cs="Courier New" w:hint="default"/>
+      </w:rPr>
+    </w:lvl>
+    <w:lvl w:ilvl="5" w:tplc="04090005" w:tentative="1">
+      <w:start w:val="1"/>
+      <w:numFmt w:val="bullet"/>
+      <w:lvlText w:val=""/>
+      <w:lvlJc w:val="left"/>
+      <w:pPr>
+        <w:ind w:left="4320" w:hanging="360"/>
+      </w:pPr>
+      <w:rPr>
+        <w:rFonts w:ascii="Wingdings" w:hAnsi="Wingdings" w:hint="default"/>
+      </w:rPr>
+    </w:lvl>
+    <w:lvl w:ilvl="6" w:tplc="04090001" w:tentative="1">
+      <w:start w:val="1"/>
+      <w:numFmt w:val="bullet"/>
+      <w:lvlText w:val=""/>
+      <w:lvlJc w:val="left"/>
+      <w:pPr>
+        <w:ind w:left="5040" w:hanging="360"/>
+      </w:pPr>
+      <w:rPr>
+        <w:rFonts w:ascii="Symbol" w:hAnsi="Symbol" w:hint="default"/>
+      </w:rPr>
+    </w:lvl>
+    <w:lvl w:ilvl="7" w:tplc="04090003" w:tentative="1">
+      <w:start w:val="1"/>
+      <w:numFmt w:val="bullet"/>
+      <w:lvlText w:val="o"/>
+      <w:lvlJc w:val="left"/>
+      <w:pPr>
+        <w:ind w:left="5760" w:hanging="360"/>
+      </w:pPr>
+      <w:rPr>
+        <w:rFonts w:ascii="Courier New" w:hAnsi="Courier New" w:cs="Courier New" w:hint="default"/>
+      </w:rPr>
+    </w:lvl>
+    <w:lvl w:ilvl="8" w:tplc="04090005" w:tentative="1">
+      <w:start w:val="1"/>
+      <w:numFmt w:val="bullet"/>
+      <w:lvlText w:val=""/>
+      <w:lvlJc w:val="left"/>
+      <w:pPr>
+        <w:ind w:left="6480" w:hanging="360"/>
+      </w:pPr>
+      <w:rPr>
+        <w:rFonts w:ascii="Wingdings" w:hAnsi="Wingdings" w:hint="default"/>
+      </w:rPr>
+    </w:lvl>
+  </w:abstractNum>
+  <w:abstractNum w:abstractNumId="24">
+    <w:nsid w:val="7F750E5A"/>
+    <w:multiLevelType w:val="hybridMultilevel"/>
+    <w:tmpl w:val="851ACD0A"/>
     <w:lvl w:ilvl="0" w:tplc="04090001">
       <w:start w:val="1"/>
       <w:numFmt w:val="bullet"/>
@@ -11466,6 +13604,12 @@
     <w:abstractNumId w:val="18"/>
   </w:num>
   <w:num w:numId="26">
+    <w:abstractNumId w:val="23"/>
+  </w:num>
+  <w:num w:numId="27">
+    <w:abstractNumId w:val="24"/>
+  </w:num>
+  <w:num w:numId="28">
     <w:abstractNumId w:val="22"/>
   </w:num>
 </w:numbering>
@@ -11738,10 +13882,15 @@
   </w:style>
   <w:style w:type="character" w:default="1" w:styleId="DefaultParagraphFont">
     <w:name w:val="Default Paragraph Font"/>
+    <w:uiPriority w:val="1"/>
+    <w:semiHidden/>
+    <w:unhideWhenUsed/>
   </w:style>
   <w:style w:type="table" w:default="1" w:styleId="TableNormal">
     <w:name w:val="Normal Table"/>
+    <w:uiPriority w:val="99"/>
     <w:semiHidden/>
+    <w:unhideWhenUsed/>
     <w:tblPr>
       <w:tblInd w:w="0" w:type="dxa"/>
       <w:tblCellMar>
@@ -11754,7 +13903,9 @@
   </w:style>
   <w:style w:type="numbering" w:default="1" w:styleId="NoList">
     <w:name w:val="No List"/>
+    <w:uiPriority w:val="99"/>
     <w:semiHidden/>
+    <w:unhideWhenUsed/>
   </w:style>
   <w:style w:type="paragraph" w:customStyle="1" w:styleId="Abstract">
     <w:name w:val="Abstract"/>
@@ -12329,10 +14480,15 @@
   </w:style>
   <w:style w:type="character" w:default="1" w:styleId="DefaultParagraphFont">
     <w:name w:val="Default Paragraph Font"/>
+    <w:uiPriority w:val="1"/>
+    <w:semiHidden/>
+    <w:unhideWhenUsed/>
   </w:style>
   <w:style w:type="table" w:default="1" w:styleId="TableNormal">
     <w:name w:val="Normal Table"/>
+    <w:uiPriority w:val="99"/>
     <w:semiHidden/>
+    <w:unhideWhenUsed/>
     <w:tblPr>
       <w:tblInd w:w="0" w:type="dxa"/>
       <w:tblCellMar>
@@ -12345,7 +14501,9 @@
   </w:style>
   <w:style w:type="numbering" w:default="1" w:styleId="NoList">
     <w:name w:val="No List"/>
+    <w:uiPriority w:val="99"/>
     <w:semiHidden/>
+    <w:unhideWhenUsed/>
   </w:style>
   <w:style w:type="paragraph" w:customStyle="1" w:styleId="Abstract">
     <w:name w:val="Abstract"/>
@@ -12943,7 +15101,7 @@
 </file>
 
 <file path=customXml/itemProps1.xml><?xml version="1.0" encoding="utf-8"?>
-<ds:datastoreItem xmlns:ds="http://schemas.openxmlformats.org/officeDocument/2006/customXml" ds:itemID="{07A14C34-C41C-40CC-A78D-5B2734765AB3}">
+<ds:datastoreItem xmlns:ds="http://schemas.openxmlformats.org/officeDocument/2006/customXml" ds:itemID="{6A628469-D3CF-475F-957F-7B9D674F16C8}">
   <ds:schemaRefs>
     <ds:schemaRef ds:uri="http://schemas.openxmlformats.org/officeDocument/2006/bibliography"/>
   </ds:schemaRefs>

--- a/src/report/ACOMP2016.docx
+++ b/src/report/ACOMP2016.docx
@@ -4238,8 +4238,6 @@
         </w:rPr>
         <w:t>The static analysis results of each test function from the respective target paths file and path conditions are as followed:</w:t>
       </w:r>
-      <w:bookmarkStart w:id="0" w:name="_GoBack"/>
-      <w:bookmarkEnd w:id="0"/>
     </w:p>
     <w:p>
       <w:pPr>
@@ -4292,6 +4290,7 @@
                 <w:lang w:eastAsia="ja-JP"/>
               </w:rPr>
             </w:pPr>
+            <w:bookmarkStart w:id="0" w:name="_GoBack" w:colFirst="0" w:colLast="3"/>
             <w:r>
               <w:rPr>
                 <w:rFonts w:eastAsia="Times New Roman"/>
@@ -4300,7 +4299,7 @@
                 <w:sz w:val="18"/>
                 <w:szCs w:val="18"/>
               </w:rPr>
-              <w:t xml:space="preserve">Test </w:t>
+              <w:t>Test</w:t>
             </w:r>
           </w:p>
           <w:p>
@@ -4396,6 +4395,174 @@
                 <w:szCs w:val="18"/>
               </w:rPr>
               <w:t>Path conditions</w:t>
+            </w:r>
+          </w:p>
+        </w:tc>
+      </w:tr>
+      <w:bookmarkEnd w:id="0"/>
+      <w:tr>
+        <w:trPr>
+          <w:trHeight w:val="20"/>
+          <w:jc w:val="center"/>
+        </w:trPr>
+        <w:tc>
+          <w:tcPr>
+            <w:tcW w:w="993" w:type="dxa"/>
+            <w:vMerge w:val="restart"/>
+          </w:tcPr>
+          <w:p>
+            <w:pPr>
+              <w:jc w:val="left"/>
+              <w:rPr>
+                <w:rFonts w:eastAsia="Times New Roman"/>
+                <w:color w:val="000000"/>
+                <w:sz w:val="18"/>
+                <w:szCs w:val="18"/>
+              </w:rPr>
+            </w:pPr>
+            <w:r>
+              <w:rPr>
+                <w:rFonts w:eastAsia="Times New Roman"/>
+                <w:color w:val="000000"/>
+                <w:sz w:val="18"/>
+                <w:szCs w:val="18"/>
+              </w:rPr>
+              <w:t>ttB2002</w:t>
+            </w:r>
+          </w:p>
+          <w:p>
+            <w:pPr>
+              <w:jc w:val="left"/>
+              <w:rPr>
+                <w:rFonts w:eastAsiaTheme="minorEastAsia"/>
+                <w:color w:val="000000"/>
+                <w:sz w:val="18"/>
+                <w:szCs w:val="18"/>
+                <w:lang w:eastAsia="ja-JP"/>
+              </w:rPr>
+            </w:pPr>
+            <w:r>
+              <w:rPr>
+                <w:rFonts w:eastAsia="Times New Roman"/>
+                <w:color w:val="000000"/>
+                <w:sz w:val="18"/>
+                <w:szCs w:val="18"/>
+              </w:rPr>
+              <w:t xml:space="preserve">(Tritype) </w:t>
+            </w:r>
+          </w:p>
+          <w:p>
+            <w:pPr>
+              <w:jc w:val="left"/>
+              <w:rPr>
+                <w:rFonts w:eastAsia="Times New Roman"/>
+                <w:color w:val="000000"/>
+                <w:sz w:val="18"/>
+                <w:szCs w:val="18"/>
+              </w:rPr>
+            </w:pPr>
+            <w:r>
+              <w:rPr>
+                <w:rFonts w:eastAsia="Times New Roman"/>
+                <w:color w:val="000000"/>
+                <w:sz w:val="18"/>
+                <w:szCs w:val="18"/>
+              </w:rPr>
+              <w:t>[22]</w:t>
+            </w:r>
+          </w:p>
+        </w:tc>
+        <w:tc>
+          <w:tcPr>
+            <w:tcW w:w="598" w:type="dxa"/>
+          </w:tcPr>
+          <w:p>
+            <w:pPr>
+              <w:jc w:val="left"/>
+              <w:rPr>
+                <w:rFonts w:eastAsiaTheme="minorEastAsia"/>
+                <w:color w:val="000000"/>
+                <w:sz w:val="18"/>
+                <w:szCs w:val="18"/>
+                <w:lang w:eastAsia="ja-JP"/>
+              </w:rPr>
+            </w:pPr>
+            <w:r>
+              <w:rPr>
+                <w:rFonts w:eastAsiaTheme="minorEastAsia"/>
+                <w:color w:val="000000"/>
+                <w:sz w:val="18"/>
+                <w:szCs w:val="18"/>
+                <w:lang w:eastAsia="ja-JP"/>
+              </w:rPr>
+              <w:t>1</w:t>
+            </w:r>
+          </w:p>
+        </w:tc>
+        <w:tc>
+          <w:tcPr>
+            <w:tcW w:w="2281" w:type="dxa"/>
+          </w:tcPr>
+          <w:p>
+            <w:pPr>
+              <w:jc w:val="left"/>
+              <w:rPr>
+                <w:rFonts w:eastAsia="Times New Roman"/>
+                <w:color w:val="000000"/>
+                <w:sz w:val="18"/>
+                <w:szCs w:val="18"/>
+              </w:rPr>
+            </w:pPr>
+            <w:r>
+              <w:rPr>
+                <w:rFonts w:eastAsia="Times New Roman"/>
+                <w:color w:val="000000"/>
+                <w:sz w:val="18"/>
+                <w:szCs w:val="18"/>
+              </w:rPr>
+              <w:t>[1,F],[2,F],[3,F],[4,F],[5,F]</w:t>
+            </w:r>
+          </w:p>
+        </w:tc>
+        <w:tc>
+          <w:tcPr>
+            <w:tcW w:w="1409" w:type="dxa"/>
+          </w:tcPr>
+          <w:p>
+            <w:pPr>
+              <w:jc w:val="left"/>
+              <w:rPr>
+                <w:rFonts w:eastAsia="Times New Roman"/>
+                <w:color w:val="000000"/>
+                <w:sz w:val="18"/>
+                <w:szCs w:val="18"/>
+              </w:rPr>
+            </w:pPr>
+            <w:r>
+              <w:rPr>
+                <w:rFonts w:eastAsia="Times New Roman"/>
+                <w:color w:val="000000"/>
+                <w:sz w:val="18"/>
+                <w:szCs w:val="18"/>
+              </w:rPr>
+              <w:t>b=</w:t>
+            </w:r>
+            <w:r>
+              <w:rPr>
+                <w:color w:val="000000"/>
+                <w:sz w:val="18"/>
+                <w:szCs w:val="18"/>
+              </w:rPr>
+              <w:t>=</w:t>
+            </w:r>
+            <w:r>
+              <w:rPr>
+                <w:rFonts w:eastAsia="Times New Roman"/>
+                <w:color w:val="000000"/>
+                <w:sz w:val="18"/>
+                <w:szCs w:val="18"/>
+              </w:rPr>
+              <w:t>c</w:t>
             </w:r>
           </w:p>
         </w:tc>
@@ -4408,7 +4575,7 @@
         <w:tc>
           <w:tcPr>
             <w:tcW w:w="993" w:type="dxa"/>
-            <w:vMerge w:val="restart"/>
+            <w:vMerge/>
           </w:tcPr>
           <w:p>
             <w:pPr>
@@ -4420,16 +4587,12 @@
                 <w:szCs w:val="18"/>
               </w:rPr>
             </w:pPr>
-            <w:r>
-              <w:rPr>
-                <w:rFonts w:eastAsia="Times New Roman"/>
-                <w:color w:val="000000"/>
-                <w:sz w:val="18"/>
-                <w:szCs w:val="18"/>
-              </w:rPr>
-              <w:t>ttB2002</w:t>
-            </w:r>
-          </w:p>
+          </w:p>
+        </w:tc>
+        <w:tc>
+          <w:tcPr>
+            <w:tcW w:w="598" w:type="dxa"/>
+          </w:tcPr>
           <w:p>
             <w:pPr>
               <w:jc w:val="left"/>
@@ -4443,14 +4606,20 @@
             </w:pPr>
             <w:r>
               <w:rPr>
-                <w:rFonts w:eastAsia="Times New Roman"/>
-                <w:color w:val="000000"/>
-                <w:sz w:val="18"/>
-                <w:szCs w:val="18"/>
-              </w:rPr>
-              <w:t xml:space="preserve">(Tritype) </w:t>
-            </w:r>
-          </w:p>
+                <w:rFonts w:eastAsiaTheme="minorEastAsia"/>
+                <w:color w:val="000000"/>
+                <w:sz w:val="18"/>
+                <w:szCs w:val="18"/>
+                <w:lang w:eastAsia="ja-JP"/>
+              </w:rPr>
+              <w:t>2</w:t>
+            </w:r>
+          </w:p>
+        </w:tc>
+        <w:tc>
+          <w:tcPr>
+            <w:tcW w:w="2281" w:type="dxa"/>
+          </w:tcPr>
           <w:p>
             <w:pPr>
               <w:jc w:val="left"/>
@@ -4468,13 +4637,13 @@
                 <w:sz w:val="18"/>
                 <w:szCs w:val="18"/>
               </w:rPr>
-              <w:t>[22]</w:t>
-            </w:r>
-          </w:p>
-        </w:tc>
-        <w:tc>
-          <w:tcPr>
-            <w:tcW w:w="598" w:type="dxa"/>
+              <w:t>[1,F],[2,F],[3,F],[4,F],[5,T]</w:t>
+            </w:r>
+          </w:p>
+        </w:tc>
+        <w:tc>
+          <w:tcPr>
+            <w:tcW w:w="1409" w:type="dxa"/>
           </w:tcPr>
           <w:p>
             <w:pPr>
@@ -4493,57 +4662,7 @@
                 <w:sz w:val="18"/>
                 <w:szCs w:val="18"/>
               </w:rPr>
-              <w:t>1</w:t>
-            </w:r>
-          </w:p>
-        </w:tc>
-        <w:tc>
-          <w:tcPr>
-            <w:tcW w:w="2281" w:type="dxa"/>
-          </w:tcPr>
-          <w:p>
-            <w:pPr>
-              <w:jc w:val="left"/>
-              <w:rPr>
-                <w:rFonts w:eastAsia="Times New Roman"/>
-                <w:color w:val="000000"/>
-                <w:sz w:val="18"/>
-                <w:szCs w:val="18"/>
-              </w:rPr>
-            </w:pPr>
-            <w:r>
-              <w:rPr>
-                <w:rFonts w:eastAsia="Times New Roman"/>
-                <w:color w:val="000000"/>
-                <w:sz w:val="18"/>
-                <w:szCs w:val="18"/>
-              </w:rPr>
-              <w:t>[1,F],[2,F],[3,F],[4,F],[5,F]</w:t>
-            </w:r>
-          </w:p>
-        </w:tc>
-        <w:tc>
-          <w:tcPr>
-            <w:tcW w:w="1409" w:type="dxa"/>
-          </w:tcPr>
-          <w:p>
-            <w:pPr>
-              <w:jc w:val="left"/>
-              <w:rPr>
-                <w:rFonts w:eastAsia="Times New Roman"/>
-                <w:color w:val="000000"/>
-                <w:sz w:val="18"/>
-                <w:szCs w:val="18"/>
-              </w:rPr>
-            </w:pPr>
-            <w:r>
-              <w:rPr>
-                <w:rFonts w:eastAsia="Times New Roman"/>
-                <w:color w:val="000000"/>
-                <w:sz w:val="18"/>
-                <w:szCs w:val="18"/>
-              </w:rPr>
-              <w:t>b=</w:t>
+              <w:t>a=</w:t>
             </w:r>
             <w:r>
               <w:rPr>
@@ -4560,7 +4679,7 @@
                 <w:sz w:val="18"/>
                 <w:szCs w:val="18"/>
               </w:rPr>
-              <w:t>c</w:t>
+              <w:t>b</w:t>
             </w:r>
           </w:p>
         </w:tc>
@@ -4579,8 +4698,7 @@
             <w:pPr>
               <w:jc w:val="left"/>
               <w:rPr>
-                <w:rFonts w:eastAsia="Times New Roman"/>
-                <w:color w:val="000000"/>
+                <w:color w:val="222222"/>
                 <w:sz w:val="18"/>
                 <w:szCs w:val="18"/>
               </w:rPr>
@@ -4595,20 +4713,22 @@
             <w:pPr>
               <w:jc w:val="left"/>
               <w:rPr>
-                <w:rFonts w:eastAsia="Times New Roman"/>
-                <w:color w:val="000000"/>
-                <w:sz w:val="18"/>
-                <w:szCs w:val="18"/>
-              </w:rPr>
-            </w:pPr>
-            <w:r>
-              <w:rPr>
-                <w:rFonts w:eastAsia="Times New Roman"/>
-                <w:color w:val="000000"/>
-                <w:sz w:val="18"/>
-                <w:szCs w:val="18"/>
-              </w:rPr>
-              <w:t>2</w:t>
+                <w:rFonts w:eastAsiaTheme="minorEastAsia"/>
+                <w:color w:val="222222"/>
+                <w:sz w:val="18"/>
+                <w:szCs w:val="18"/>
+                <w:lang w:eastAsia="ja-JP"/>
+              </w:rPr>
+            </w:pPr>
+            <w:r>
+              <w:rPr>
+                <w:rFonts w:eastAsiaTheme="minorEastAsia"/>
+                <w:color w:val="222222"/>
+                <w:sz w:val="18"/>
+                <w:szCs w:val="18"/>
+                <w:lang w:eastAsia="ja-JP"/>
+              </w:rPr>
+              <w:t>3</w:t>
             </w:r>
           </w:p>
         </w:tc>
@@ -4633,7 +4753,7 @@
                 <w:sz w:val="18"/>
                 <w:szCs w:val="18"/>
               </w:rPr>
-              <w:t>[1,F],[2,F],[3,F],[4,F],[5,T]</w:t>
+              <w:t>[1,F],[2,F],[3,F],[4,T]</w:t>
             </w:r>
           </w:p>
         </w:tc>
@@ -4675,7 +4795,24 @@
                 <w:sz w:val="18"/>
                 <w:szCs w:val="18"/>
               </w:rPr>
-              <w:t>b</w:t>
+              <w:t>b=</w:t>
+            </w:r>
+            <w:r>
+              <w:rPr>
+                <w:color w:val="000000"/>
+                <w:sz w:val="18"/>
+                <w:szCs w:val="18"/>
+              </w:rPr>
+              <w:t>=</w:t>
+            </w:r>
+            <w:r>
+              <w:rPr>
+                <w:rFonts w:eastAsia="Times New Roman"/>
+                <w:color w:val="000000"/>
+                <w:sz w:val="18"/>
+                <w:szCs w:val="18"/>
+              </w:rPr>
+              <w:t>c</w:t>
             </w:r>
           </w:p>
         </w:tc>
@@ -4709,18 +4846,22 @@
             <w:pPr>
               <w:jc w:val="left"/>
               <w:rPr>
+                <w:rFonts w:eastAsiaTheme="minorEastAsia"/>
                 <w:color w:val="222222"/>
                 <w:sz w:val="18"/>
                 <w:szCs w:val="18"/>
-              </w:rPr>
-            </w:pPr>
-            <w:r>
-              <w:rPr>
+                <w:lang w:eastAsia="ja-JP"/>
+              </w:rPr>
+            </w:pPr>
+            <w:r>
+              <w:rPr>
+                <w:rFonts w:eastAsiaTheme="minorEastAsia"/>
                 <w:color w:val="222222"/>
                 <w:sz w:val="18"/>
                 <w:szCs w:val="18"/>
-              </w:rPr>
-              <w:t>3</w:t>
+                <w:lang w:eastAsia="ja-JP"/>
+              </w:rPr>
+              <w:t>4</w:t>
             </w:r>
           </w:p>
         </w:tc>
@@ -4745,7 +4886,7 @@
                 <w:sz w:val="18"/>
                 <w:szCs w:val="18"/>
               </w:rPr>
-              <w:t>[1,F],[2,F],[3,F],[4,T]</w:t>
+              <w:t>[1,F],[2,F],[3,T],[6,F],[7,F]</w:t>
             </w:r>
           </w:p>
         </w:tc>
@@ -4770,41 +4911,7 @@
                 <w:sz w:val="18"/>
                 <w:szCs w:val="18"/>
               </w:rPr>
-              <w:t>a=</w:t>
-            </w:r>
-            <w:r>
-              <w:rPr>
-                <w:color w:val="000000"/>
-                <w:sz w:val="18"/>
-                <w:szCs w:val="18"/>
-              </w:rPr>
-              <w:t>=</w:t>
-            </w:r>
-            <w:r>
-              <w:rPr>
-                <w:rFonts w:eastAsia="Times New Roman"/>
-                <w:color w:val="000000"/>
-                <w:sz w:val="18"/>
-                <w:szCs w:val="18"/>
-              </w:rPr>
-              <w:t>b=</w:t>
-            </w:r>
-            <w:r>
-              <w:rPr>
-                <w:color w:val="000000"/>
-                <w:sz w:val="18"/>
-                <w:szCs w:val="18"/>
-              </w:rPr>
-              <w:t>=</w:t>
-            </w:r>
-            <w:r>
-              <w:rPr>
-                <w:rFonts w:eastAsia="Times New Roman"/>
-                <w:color w:val="000000"/>
-                <w:sz w:val="18"/>
-                <w:szCs w:val="18"/>
-              </w:rPr>
-              <w:t>c</w:t>
+              <w:t> </w:t>
             </w:r>
           </w:p>
         </w:tc>
@@ -4838,18 +4945,22 @@
             <w:pPr>
               <w:jc w:val="left"/>
               <w:rPr>
+                <w:rFonts w:eastAsiaTheme="minorEastAsia"/>
                 <w:color w:val="222222"/>
                 <w:sz w:val="18"/>
                 <w:szCs w:val="18"/>
-              </w:rPr>
-            </w:pPr>
-            <w:r>
-              <w:rPr>
+                <w:lang w:eastAsia="ja-JP"/>
+              </w:rPr>
+            </w:pPr>
+            <w:r>
+              <w:rPr>
+                <w:rFonts w:eastAsiaTheme="minorEastAsia"/>
                 <w:color w:val="222222"/>
                 <w:sz w:val="18"/>
                 <w:szCs w:val="18"/>
-              </w:rPr>
-              <w:t>4</w:t>
+                <w:lang w:eastAsia="ja-JP"/>
+              </w:rPr>
+              <w:t>5</w:t>
             </w:r>
           </w:p>
         </w:tc>
@@ -4874,7 +4985,7 @@
                 <w:sz w:val="18"/>
                 <w:szCs w:val="18"/>
               </w:rPr>
-              <w:t>[1,F],[2,F],[3,T],[6,F],[7,F]</w:t>
+              <w:t>[1,F],[2,F],[3,T],[6,F],[7,T]</w:t>
             </w:r>
           </w:p>
         </w:tc>
@@ -4892,6 +5003,15 @@
                 <w:szCs w:val="18"/>
               </w:rPr>
             </w:pPr>
+            <w:r>
+              <w:rPr>
+                <w:rFonts w:eastAsia="Times New Roman"/>
+                <w:color w:val="000000"/>
+                <w:sz w:val="18"/>
+                <w:szCs w:val="18"/>
+              </w:rPr>
+              <w:t> </w:t>
+            </w:r>
           </w:p>
         </w:tc>
       </w:tr>
@@ -4924,18 +5044,22 @@
             <w:pPr>
               <w:jc w:val="left"/>
               <w:rPr>
+                <w:rFonts w:eastAsiaTheme="minorEastAsia"/>
                 <w:color w:val="222222"/>
                 <w:sz w:val="18"/>
                 <w:szCs w:val="18"/>
-              </w:rPr>
-            </w:pPr>
-            <w:r>
-              <w:rPr>
+                <w:lang w:eastAsia="ja-JP"/>
+              </w:rPr>
+            </w:pPr>
+            <w:r>
+              <w:rPr>
+                <w:rFonts w:eastAsiaTheme="minorEastAsia"/>
                 <w:color w:val="222222"/>
                 <w:sz w:val="18"/>
                 <w:szCs w:val="18"/>
-              </w:rPr>
-              <w:t>5</w:t>
+                <w:lang w:eastAsia="ja-JP"/>
+              </w:rPr>
+              <w:t>6</w:t>
             </w:r>
           </w:p>
         </w:tc>
@@ -4960,7 +5084,7 @@
                 <w:sz w:val="18"/>
                 <w:szCs w:val="18"/>
               </w:rPr>
-              <w:t>[1,F],[2,F],[3,T],[6,F],[7,T]</w:t>
+              <w:t>[1,F],[2,F],[3,T],[6,T]</w:t>
             </w:r>
           </w:p>
         </w:tc>
@@ -4978,6 +5102,32 @@
                 <w:szCs w:val="18"/>
               </w:rPr>
             </w:pPr>
+            <w:r>
+              <w:rPr>
+                <w:rFonts w:eastAsia="Times New Roman"/>
+                <w:color w:val="000000"/>
+                <w:sz w:val="18"/>
+                <w:szCs w:val="18"/>
+              </w:rPr>
+              <w:t>a*a=</w:t>
+            </w:r>
+            <w:r>
+              <w:rPr>
+                <w:color w:val="000000"/>
+                <w:sz w:val="18"/>
+                <w:szCs w:val="18"/>
+              </w:rPr>
+              <w:t>=</w:t>
+            </w:r>
+            <w:r>
+              <w:rPr>
+                <w:rFonts w:eastAsia="Times New Roman"/>
+                <w:color w:val="000000"/>
+                <w:sz w:val="18"/>
+                <w:szCs w:val="18"/>
+              </w:rPr>
+              <w:t>b*b+c*c</w:t>
+            </w:r>
           </w:p>
         </w:tc>
       </w:tr>
@@ -5010,18 +5160,22 @@
             <w:pPr>
               <w:jc w:val="left"/>
               <w:rPr>
+                <w:rFonts w:eastAsiaTheme="minorEastAsia"/>
                 <w:color w:val="222222"/>
                 <w:sz w:val="18"/>
                 <w:szCs w:val="18"/>
-              </w:rPr>
-            </w:pPr>
-            <w:r>
-              <w:rPr>
+                <w:lang w:eastAsia="ja-JP"/>
+              </w:rPr>
+            </w:pPr>
+            <w:r>
+              <w:rPr>
+                <w:rFonts w:eastAsiaTheme="minorEastAsia"/>
                 <w:color w:val="222222"/>
                 <w:sz w:val="18"/>
                 <w:szCs w:val="18"/>
-              </w:rPr>
-              <w:t>6</w:t>
+                <w:lang w:eastAsia="ja-JP"/>
+              </w:rPr>
+              <w:t>7</w:t>
             </w:r>
           </w:p>
         </w:tc>
@@ -5046,7 +5200,7 @@
                 <w:sz w:val="18"/>
                 <w:szCs w:val="18"/>
               </w:rPr>
-              <w:t>[1,F],[2,F],[3,T],[6,T]</w:t>
+              <w:t>[1,F],[2,T]</w:t>
             </w:r>
           </w:p>
         </w:tc>
@@ -5071,24 +5225,7 @@
                 <w:sz w:val="18"/>
                 <w:szCs w:val="18"/>
               </w:rPr>
-              <w:t>a*a=</w:t>
-            </w:r>
-            <w:r>
-              <w:rPr>
-                <w:color w:val="000000"/>
-                <w:sz w:val="18"/>
-                <w:szCs w:val="18"/>
-              </w:rPr>
-              <w:t>=</w:t>
-            </w:r>
-            <w:r>
-              <w:rPr>
-                <w:rFonts w:eastAsia="Times New Roman"/>
-                <w:color w:val="000000"/>
-                <w:sz w:val="18"/>
-                <w:szCs w:val="18"/>
-              </w:rPr>
-              <w:t>b*b+c*c</w:t>
+              <w:t> </w:t>
             </w:r>
           </w:p>
         </w:tc>
@@ -5122,18 +5259,22 @@
             <w:pPr>
               <w:jc w:val="left"/>
               <w:rPr>
+                <w:rFonts w:eastAsiaTheme="minorEastAsia"/>
                 <w:color w:val="222222"/>
                 <w:sz w:val="18"/>
                 <w:szCs w:val="18"/>
-              </w:rPr>
-            </w:pPr>
-            <w:r>
-              <w:rPr>
+                <w:lang w:eastAsia="ja-JP"/>
+              </w:rPr>
+            </w:pPr>
+            <w:r>
+              <w:rPr>
+                <w:rFonts w:eastAsiaTheme="minorEastAsia"/>
                 <w:color w:val="222222"/>
                 <w:sz w:val="18"/>
                 <w:szCs w:val="18"/>
-              </w:rPr>
-              <w:t>7</w:t>
+                <w:lang w:eastAsia="ja-JP"/>
+              </w:rPr>
+              <w:t>8</w:t>
             </w:r>
           </w:p>
         </w:tc>
@@ -5158,7 +5299,7 @@
                 <w:sz w:val="18"/>
                 <w:szCs w:val="18"/>
               </w:rPr>
-              <w:t>[1,F],[2,T]</w:t>
+              <w:t>[1,T]</w:t>
             </w:r>
           </w:p>
         </w:tc>
@@ -5176,6 +5317,15 @@
                 <w:szCs w:val="18"/>
               </w:rPr>
             </w:pPr>
+            <w:r>
+              <w:rPr>
+                <w:rFonts w:eastAsia="Times New Roman"/>
+                <w:color w:val="000000"/>
+                <w:sz w:val="18"/>
+                <w:szCs w:val="18"/>
+              </w:rPr>
+              <w:t> </w:t>
+            </w:r>
           </w:p>
         </w:tc>
       </w:tr>
@@ -5259,18 +5409,22 @@
             <w:pPr>
               <w:jc w:val="left"/>
               <w:rPr>
-                <w:color w:val="222222"/>
-                <w:sz w:val="18"/>
-                <w:szCs w:val="18"/>
-              </w:rPr>
-            </w:pPr>
-            <w:r>
-              <w:rPr>
-                <w:color w:val="222222"/>
-                <w:sz w:val="18"/>
-                <w:szCs w:val="18"/>
-              </w:rPr>
-              <w:t>8</w:t>
+                <w:rFonts w:eastAsiaTheme="minorEastAsia"/>
+                <w:color w:val="000000"/>
+                <w:sz w:val="18"/>
+                <w:szCs w:val="18"/>
+                <w:lang w:eastAsia="ja-JP"/>
+              </w:rPr>
+            </w:pPr>
+            <w:r>
+              <w:rPr>
+                <w:rFonts w:eastAsiaTheme="minorEastAsia"/>
+                <w:color w:val="000000"/>
+                <w:sz w:val="18"/>
+                <w:szCs w:val="18"/>
+                <w:lang w:eastAsia="ja-JP"/>
+              </w:rPr>
+              <w:t>1</w:t>
             </w:r>
           </w:p>
         </w:tc>
@@ -5295,7 +5449,7 @@
                 <w:sz w:val="18"/>
                 <w:szCs w:val="18"/>
               </w:rPr>
-              <w:t>[1,T]</w:t>
+              <w:t>[1,F],[2,F],[3,F]</w:t>
             </w:r>
           </w:p>
         </w:tc>
@@ -5313,6 +5467,15 @@
                 <w:szCs w:val="18"/>
               </w:rPr>
             </w:pPr>
+            <w:r>
+              <w:rPr>
+                <w:rFonts w:eastAsia="Times New Roman"/>
+                <w:color w:val="000000"/>
+                <w:sz w:val="18"/>
+                <w:szCs w:val="18"/>
+              </w:rPr>
+              <w:t> </w:t>
+            </w:r>
           </w:p>
         </w:tc>
       </w:tr>
@@ -5346,20 +5509,22 @@
             <w:pPr>
               <w:jc w:val="left"/>
               <w:rPr>
-                <w:rFonts w:eastAsia="Times New Roman"/>
-                <w:color w:val="000000"/>
-                <w:sz w:val="18"/>
-                <w:szCs w:val="18"/>
-              </w:rPr>
-            </w:pPr>
-            <w:r>
-              <w:rPr>
-                <w:rFonts w:eastAsia="Times New Roman"/>
-                <w:color w:val="000000"/>
-                <w:sz w:val="18"/>
-                <w:szCs w:val="18"/>
-              </w:rPr>
-              <w:t>1</w:t>
+                <w:rFonts w:eastAsiaTheme="minorEastAsia"/>
+                <w:color w:val="000000"/>
+                <w:sz w:val="18"/>
+                <w:szCs w:val="18"/>
+                <w:lang w:eastAsia="ja-JP"/>
+              </w:rPr>
+            </w:pPr>
+            <w:r>
+              <w:rPr>
+                <w:rFonts w:eastAsiaTheme="minorEastAsia"/>
+                <w:color w:val="000000"/>
+                <w:sz w:val="18"/>
+                <w:szCs w:val="18"/>
+                <w:lang w:eastAsia="ja-JP"/>
+              </w:rPr>
+              <w:t>2</w:t>
             </w:r>
           </w:p>
         </w:tc>
@@ -5384,7 +5549,7 @@
                 <w:sz w:val="18"/>
                 <w:szCs w:val="18"/>
               </w:rPr>
-              <w:t>[1,F],[2,F],[3,F]</w:t>
+              <w:t>[1,F],[2,F],[3,T]</w:t>
             </w:r>
           </w:p>
         </w:tc>
@@ -5402,6 +5567,32 @@
                 <w:szCs w:val="18"/>
               </w:rPr>
             </w:pPr>
+            <w:r>
+              <w:rPr>
+                <w:rFonts w:eastAsia="Times New Roman"/>
+                <w:color w:val="000000"/>
+                <w:sz w:val="18"/>
+                <w:szCs w:val="18"/>
+              </w:rPr>
+              <w:t>a*a=</w:t>
+            </w:r>
+            <w:r>
+              <w:rPr>
+                <w:color w:val="000000"/>
+                <w:sz w:val="18"/>
+                <w:szCs w:val="18"/>
+              </w:rPr>
+              <w:t>=</w:t>
+            </w:r>
+            <w:r>
+              <w:rPr>
+                <w:rFonts w:eastAsia="Times New Roman"/>
+                <w:color w:val="000000"/>
+                <w:sz w:val="18"/>
+                <w:szCs w:val="18"/>
+              </w:rPr>
+              <w:t>b*b+c*c</w:t>
+            </w:r>
           </w:p>
         </w:tc>
       </w:tr>
@@ -5434,20 +5625,22 @@
             <w:pPr>
               <w:jc w:val="left"/>
               <w:rPr>
-                <w:rFonts w:eastAsia="Times New Roman"/>
-                <w:color w:val="000000"/>
-                <w:sz w:val="18"/>
-                <w:szCs w:val="18"/>
-              </w:rPr>
-            </w:pPr>
-            <w:r>
-              <w:rPr>
-                <w:rFonts w:eastAsia="Times New Roman"/>
-                <w:color w:val="000000"/>
-                <w:sz w:val="18"/>
-                <w:szCs w:val="18"/>
-              </w:rPr>
-              <w:t>2</w:t>
+                <w:rFonts w:eastAsiaTheme="minorEastAsia"/>
+                <w:color w:val="222222"/>
+                <w:sz w:val="18"/>
+                <w:szCs w:val="18"/>
+                <w:lang w:eastAsia="ja-JP"/>
+              </w:rPr>
+            </w:pPr>
+            <w:r>
+              <w:rPr>
+                <w:rFonts w:eastAsiaTheme="minorEastAsia"/>
+                <w:color w:val="222222"/>
+                <w:sz w:val="18"/>
+                <w:szCs w:val="18"/>
+                <w:lang w:eastAsia="ja-JP"/>
+              </w:rPr>
+              <w:t>3</w:t>
             </w:r>
           </w:p>
         </w:tc>
@@ -5472,7 +5665,7 @@
                 <w:sz w:val="18"/>
                 <w:szCs w:val="18"/>
               </w:rPr>
-              <w:t>[1,F],[2,F],[3,T]</w:t>
+              <w:t>[1,F],[2,T],[3,F]</w:t>
             </w:r>
           </w:p>
         </w:tc>
@@ -5497,24 +5690,7 @@
                 <w:sz w:val="18"/>
                 <w:szCs w:val="18"/>
               </w:rPr>
-              <w:t>a*a=</w:t>
-            </w:r>
-            <w:r>
-              <w:rPr>
-                <w:color w:val="000000"/>
-                <w:sz w:val="18"/>
-                <w:szCs w:val="18"/>
-              </w:rPr>
-              <w:t>=</w:t>
-            </w:r>
-            <w:r>
-              <w:rPr>
-                <w:rFonts w:eastAsia="Times New Roman"/>
-                <w:color w:val="000000"/>
-                <w:sz w:val="18"/>
-                <w:szCs w:val="18"/>
-              </w:rPr>
-              <w:t>b*b+c*c</w:t>
+              <w:t>b==c</w:t>
             </w:r>
           </w:p>
         </w:tc>
@@ -5548,18 +5724,22 @@
             <w:pPr>
               <w:jc w:val="left"/>
               <w:rPr>
+                <w:rFonts w:eastAsiaTheme="minorEastAsia"/>
                 <w:color w:val="222222"/>
                 <w:sz w:val="18"/>
                 <w:szCs w:val="18"/>
-              </w:rPr>
-            </w:pPr>
-            <w:r>
-              <w:rPr>
+                <w:lang w:eastAsia="ja-JP"/>
+              </w:rPr>
+            </w:pPr>
+            <w:r>
+              <w:rPr>
+                <w:rFonts w:eastAsiaTheme="minorEastAsia"/>
                 <w:color w:val="222222"/>
                 <w:sz w:val="18"/>
                 <w:szCs w:val="18"/>
-              </w:rPr>
-              <w:t>3</w:t>
+                <w:lang w:eastAsia="ja-JP"/>
+              </w:rPr>
+              <w:t>4</w:t>
             </w:r>
           </w:p>
         </w:tc>
@@ -5584,7 +5764,7 @@
                 <w:sz w:val="18"/>
                 <w:szCs w:val="18"/>
               </w:rPr>
-              <w:t>[1,F],[2,T],[3,F]</w:t>
+              <w:t>[1,F],[2,T],[3,T]</w:t>
             </w:r>
           </w:p>
         </w:tc>
@@ -5596,20 +5776,64 @@
             <w:pPr>
               <w:jc w:val="left"/>
               <w:rPr>
-                <w:rFonts w:eastAsia="Times New Roman"/>
-                <w:color w:val="000000"/>
-                <w:sz w:val="18"/>
-                <w:szCs w:val="18"/>
-              </w:rPr>
-            </w:pPr>
-            <w:r>
-              <w:rPr>
-                <w:rFonts w:eastAsia="Times New Roman"/>
-                <w:color w:val="000000"/>
-                <w:sz w:val="18"/>
-                <w:szCs w:val="18"/>
-              </w:rPr>
-              <w:t>b==c</w:t>
+                <w:rFonts w:eastAsiaTheme="minorEastAsia" w:hint="eastAsia"/>
+                <w:color w:val="000000"/>
+                <w:sz w:val="18"/>
+                <w:szCs w:val="18"/>
+                <w:lang w:eastAsia="ja-JP"/>
+              </w:rPr>
+            </w:pPr>
+            <w:r>
+              <w:rPr>
+                <w:rFonts w:eastAsia="Times New Roman"/>
+                <w:color w:val="000000"/>
+                <w:sz w:val="18"/>
+                <w:szCs w:val="18"/>
+              </w:rPr>
+              <w:t>a*a=</w:t>
+            </w:r>
+            <w:r>
+              <w:rPr>
+                <w:color w:val="000000"/>
+                <w:sz w:val="18"/>
+                <w:szCs w:val="18"/>
+              </w:rPr>
+              <w:t>=</w:t>
+            </w:r>
+            <w:r>
+              <w:rPr>
+                <w:rFonts w:eastAsia="Times New Roman"/>
+                <w:color w:val="000000"/>
+                <w:sz w:val="18"/>
+                <w:szCs w:val="18"/>
+              </w:rPr>
+              <w:t>b*b+c*c&amp;&amp;</w:t>
+            </w:r>
+            <w:r>
+              <w:rPr>
+                <w:rFonts w:eastAsia="Times New Roman"/>
+                <w:color w:val="000000"/>
+                <w:sz w:val="18"/>
+                <w:szCs w:val="18"/>
+              </w:rPr>
+              <w:t xml:space="preserve">b </w:t>
+            </w:r>
+            <w:r>
+              <w:rPr>
+                <w:color w:val="000000"/>
+                <w:sz w:val="18"/>
+                <w:szCs w:val="18"/>
+              </w:rPr>
+              <w:t>=</w:t>
+            </w:r>
+            <w:r>
+              <w:rPr>
+                <w:rFonts w:eastAsia="Times New Roman"/>
+                <w:color w:val="000000"/>
+                <w:sz w:val="18"/>
+                <w:szCs w:val="18"/>
+              </w:rPr>
+              <w:t>= c</w:t>
             </w:r>
           </w:p>
         </w:tc>
@@ -5643,18 +5867,22 @@
             <w:pPr>
               <w:jc w:val="left"/>
               <w:rPr>
+                <w:rFonts w:eastAsiaTheme="minorEastAsia"/>
                 <w:color w:val="222222"/>
                 <w:sz w:val="18"/>
                 <w:szCs w:val="18"/>
-              </w:rPr>
-            </w:pPr>
-            <w:r>
-              <w:rPr>
+                <w:lang w:eastAsia="ja-JP"/>
+              </w:rPr>
+            </w:pPr>
+            <w:r>
+              <w:rPr>
+                <w:rFonts w:eastAsiaTheme="minorEastAsia"/>
                 <w:color w:val="222222"/>
                 <w:sz w:val="18"/>
                 <w:szCs w:val="18"/>
-              </w:rPr>
-              <w:t>4</w:t>
+                <w:lang w:eastAsia="ja-JP"/>
+              </w:rPr>
+              <w:t>5</w:t>
             </w:r>
           </w:p>
         </w:tc>
@@ -5679,7 +5907,7 @@
                 <w:sz w:val="18"/>
                 <w:szCs w:val="18"/>
               </w:rPr>
-              <w:t>[1,F],[2,T],[3,T]</w:t>
+              <w:t>[1,T],[2,F],[3,F]</w:t>
             </w:r>
           </w:p>
         </w:tc>
@@ -5691,21 +5919,20 @@
             <w:pPr>
               <w:jc w:val="left"/>
               <w:rPr>
-                <w:rFonts w:eastAsiaTheme="minorEastAsia"/>
-                <w:color w:val="000000"/>
-                <w:sz w:val="18"/>
-                <w:szCs w:val="18"/>
-                <w:lang w:eastAsia="ja-JP"/>
-              </w:rPr>
-            </w:pPr>
-            <w:r>
-              <w:rPr>
-                <w:rFonts w:eastAsia="Times New Roman"/>
-                <w:color w:val="000000"/>
-                <w:sz w:val="18"/>
-                <w:szCs w:val="18"/>
-              </w:rPr>
-              <w:t>a*a=</w:t>
+                <w:rFonts w:eastAsia="Times New Roman"/>
+                <w:color w:val="000000"/>
+                <w:sz w:val="18"/>
+                <w:szCs w:val="18"/>
+              </w:rPr>
+            </w:pPr>
+            <w:r>
+              <w:rPr>
+                <w:rFonts w:eastAsia="Times New Roman"/>
+                <w:color w:val="000000"/>
+                <w:sz w:val="18"/>
+                <w:szCs w:val="18"/>
+              </w:rPr>
+              <w:t>a=</w:t>
             </w:r>
             <w:r>
               <w:rPr>
@@ -5722,43 +5949,7 @@
                 <w:sz w:val="18"/>
                 <w:szCs w:val="18"/>
               </w:rPr>
-              <w:t>b*b+c*c&amp;&amp;</w:t>
-            </w:r>
-            <w:r>
-              <w:rPr>
-                <w:rFonts w:eastAsiaTheme="minorEastAsia"/>
-                <w:color w:val="000000"/>
-                <w:sz w:val="18"/>
-                <w:szCs w:val="18"/>
-                <w:lang w:eastAsia="ja-JP"/>
-              </w:rPr>
-              <w:t xml:space="preserve"> </w:t>
-            </w:r>
-            <w:r>
-              <w:rPr>
-                <w:rFonts w:eastAsia="Times New Roman"/>
-                <w:color w:val="000000"/>
-                <w:sz w:val="18"/>
-                <w:szCs w:val="18"/>
-              </w:rPr>
-              <w:t xml:space="preserve">b </w:t>
-            </w:r>
-            <w:r>
-              <w:rPr>
-                <w:color w:val="000000"/>
-                <w:sz w:val="18"/>
-                <w:szCs w:val="18"/>
-              </w:rPr>
-              <w:t>=</w:t>
-            </w:r>
-            <w:r>
-              <w:rPr>
-                <w:rFonts w:eastAsia="Times New Roman"/>
-                <w:color w:val="000000"/>
-                <w:sz w:val="18"/>
-                <w:szCs w:val="18"/>
-              </w:rPr>
-              <w:t>= c</w:t>
+              <w:t xml:space="preserve"> b</w:t>
             </w:r>
           </w:p>
         </w:tc>
@@ -5792,18 +5983,22 @@
             <w:pPr>
               <w:jc w:val="left"/>
               <w:rPr>
+                <w:rFonts w:eastAsiaTheme="minorEastAsia"/>
                 <w:color w:val="222222"/>
                 <w:sz w:val="18"/>
                 <w:szCs w:val="18"/>
-              </w:rPr>
-            </w:pPr>
-            <w:r>
-              <w:rPr>
+                <w:lang w:eastAsia="ja-JP"/>
+              </w:rPr>
+            </w:pPr>
+            <w:r>
+              <w:rPr>
+                <w:rFonts w:eastAsiaTheme="minorEastAsia"/>
                 <w:color w:val="222222"/>
                 <w:sz w:val="18"/>
                 <w:szCs w:val="18"/>
-              </w:rPr>
-              <w:t>5</w:t>
+                <w:lang w:eastAsia="ja-JP"/>
+              </w:rPr>
+              <w:t>6</w:t>
             </w:r>
           </w:p>
         </w:tc>
@@ -5828,7 +6023,7 @@
                 <w:sz w:val="18"/>
                 <w:szCs w:val="18"/>
               </w:rPr>
-              <w:t>[1,T],[2,F],[3,F]</w:t>
+              <w:t>[1,T],[2,F],[3,T]</w:t>
             </w:r>
           </w:p>
         </w:tc>
@@ -5840,37 +6035,22 @@
             <w:pPr>
               <w:jc w:val="left"/>
               <w:rPr>
-                <w:rFonts w:eastAsia="Times New Roman"/>
-                <w:color w:val="000000"/>
-                <w:sz w:val="18"/>
-                <w:szCs w:val="18"/>
-              </w:rPr>
-            </w:pPr>
-            <w:r>
-              <w:rPr>
-                <w:rFonts w:eastAsia="Times New Roman"/>
-                <w:color w:val="000000"/>
-                <w:sz w:val="18"/>
-                <w:szCs w:val="18"/>
-              </w:rPr>
-              <w:t>a=</w:t>
-            </w:r>
-            <w:r>
-              <w:rPr>
-                <w:color w:val="000000"/>
-                <w:sz w:val="18"/>
-                <w:szCs w:val="18"/>
-              </w:rPr>
-              <w:t>=</w:t>
-            </w:r>
-            <w:r>
-              <w:rPr>
-                <w:rFonts w:eastAsia="Times New Roman"/>
-                <w:color w:val="000000"/>
-                <w:sz w:val="18"/>
-                <w:szCs w:val="18"/>
-              </w:rPr>
-              <w:t>b</w:t>
+                <w:rFonts w:eastAsiaTheme="minorEastAsia" w:hint="eastAsia"/>
+                <w:color w:val="000000"/>
+                <w:sz w:val="18"/>
+                <w:szCs w:val="18"/>
+                <w:lang w:eastAsia="ja-JP"/>
+              </w:rPr>
+            </w:pPr>
+            <w:r>
+              <w:rPr>
+                <w:rFonts w:eastAsiaTheme="minorEastAsia" w:hint="eastAsia"/>
+                <w:color w:val="000000"/>
+                <w:sz w:val="18"/>
+                <w:szCs w:val="18"/>
+                <w:lang w:eastAsia="ja-JP"/>
+              </w:rPr>
+              <w:t>infeasible path</w:t>
             </w:r>
           </w:p>
         </w:tc>
@@ -5904,18 +6084,22 @@
             <w:pPr>
               <w:jc w:val="left"/>
               <w:rPr>
+                <w:rFonts w:eastAsiaTheme="minorEastAsia"/>
                 <w:color w:val="222222"/>
                 <w:sz w:val="18"/>
                 <w:szCs w:val="18"/>
-              </w:rPr>
-            </w:pPr>
-            <w:r>
-              <w:rPr>
+                <w:lang w:eastAsia="ja-JP"/>
+              </w:rPr>
+            </w:pPr>
+            <w:r>
+              <w:rPr>
+                <w:rFonts w:eastAsiaTheme="minorEastAsia"/>
                 <w:color w:val="222222"/>
                 <w:sz w:val="18"/>
                 <w:szCs w:val="18"/>
-              </w:rPr>
-              <w:t>6</w:t>
+                <w:lang w:eastAsia="ja-JP"/>
+              </w:rPr>
+              <w:t>7</w:t>
             </w:r>
           </w:p>
         </w:tc>
@@ -5940,7 +6124,7 @@
                 <w:sz w:val="18"/>
                 <w:szCs w:val="18"/>
               </w:rPr>
-              <w:t>[1,T],[2,F],[3,T]</w:t>
+              <w:t>[1,T],[2,T],[3,F]</w:t>
             </w:r>
           </w:p>
         </w:tc>
@@ -5958,6 +6142,49 @@
                 <w:szCs w:val="18"/>
               </w:rPr>
             </w:pPr>
+            <w:r>
+              <w:rPr>
+                <w:rFonts w:eastAsia="Times New Roman"/>
+                <w:color w:val="000000"/>
+                <w:sz w:val="18"/>
+                <w:szCs w:val="18"/>
+              </w:rPr>
+              <w:t>a=</w:t>
+            </w:r>
+            <w:r>
+              <w:rPr>
+                <w:color w:val="000000"/>
+                <w:sz w:val="18"/>
+                <w:szCs w:val="18"/>
+              </w:rPr>
+              <w:t>=</w:t>
+            </w:r>
+            <w:r>
+              <w:rPr>
+                <w:rFonts w:eastAsia="Times New Roman"/>
+                <w:color w:val="000000"/>
+                <w:sz w:val="18"/>
+                <w:szCs w:val="18"/>
+              </w:rPr>
+              <w:t>b=</w:t>
+            </w:r>
+            <w:r>
+              <w:rPr>
+                <w:color w:val="000000"/>
+                <w:sz w:val="18"/>
+                <w:szCs w:val="18"/>
+              </w:rPr>
+              <w:t>=</w:t>
+            </w:r>
+            <w:r>
+              <w:rPr>
+                <w:rFonts w:eastAsia="Times New Roman"/>
+                <w:color w:val="000000"/>
+                <w:sz w:val="18"/>
+                <w:szCs w:val="18"/>
+              </w:rPr>
+              <w:t>c</w:t>
+            </w:r>
           </w:p>
         </w:tc>
       </w:tr>
@@ -5990,18 +6217,22 @@
             <w:pPr>
               <w:jc w:val="left"/>
               <w:rPr>
+                <w:rFonts w:eastAsiaTheme="minorEastAsia"/>
                 <w:color w:val="222222"/>
                 <w:sz w:val="18"/>
                 <w:szCs w:val="18"/>
-              </w:rPr>
-            </w:pPr>
-            <w:r>
-              <w:rPr>
+                <w:lang w:eastAsia="ja-JP"/>
+              </w:rPr>
+            </w:pPr>
+            <w:r>
+              <w:rPr>
+                <w:rFonts w:eastAsiaTheme="minorEastAsia"/>
                 <w:color w:val="222222"/>
                 <w:sz w:val="18"/>
                 <w:szCs w:val="18"/>
-              </w:rPr>
-              <w:t>7</w:t>
+                <w:lang w:eastAsia="ja-JP"/>
+              </w:rPr>
+              <w:t>8</w:t>
             </w:r>
           </w:p>
         </w:tc>
@@ -6026,7 +6257,7 @@
                 <w:sz w:val="18"/>
                 <w:szCs w:val="18"/>
               </w:rPr>
-              <w:t>[1,T],[2,T],[3,F]</w:t>
+              <w:t>[1,T],[2,T],[3,T]</w:t>
             </w:r>
           </w:p>
         </w:tc>
@@ -6051,41 +6282,7 @@
                 <w:sz w:val="18"/>
                 <w:szCs w:val="18"/>
               </w:rPr>
-              <w:t>a=</w:t>
-            </w:r>
-            <w:r>
-              <w:rPr>
-                <w:color w:val="000000"/>
-                <w:sz w:val="18"/>
-                <w:szCs w:val="18"/>
-              </w:rPr>
-              <w:t>=</w:t>
-            </w:r>
-            <w:r>
-              <w:rPr>
-                <w:rFonts w:eastAsia="Times New Roman"/>
-                <w:color w:val="000000"/>
-                <w:sz w:val="18"/>
-                <w:szCs w:val="18"/>
-              </w:rPr>
-              <w:t>b=</w:t>
-            </w:r>
-            <w:r>
-              <w:rPr>
-                <w:color w:val="000000"/>
-                <w:sz w:val="18"/>
-                <w:szCs w:val="18"/>
-              </w:rPr>
-              <w:t>=</w:t>
-            </w:r>
-            <w:r>
-              <w:rPr>
-                <w:rFonts w:eastAsia="Times New Roman"/>
-                <w:color w:val="000000"/>
-                <w:sz w:val="18"/>
-                <w:szCs w:val="18"/>
-              </w:rPr>
-              <w:t>c</w:t>
+              <w:t> </w:t>
             </w:r>
           </w:p>
         </w:tc>
@@ -6098,64 +6295,94 @@
         <w:tc>
           <w:tcPr>
             <w:tcW w:w="993" w:type="dxa"/>
-            <w:vMerge/>
+            <w:vMerge w:val="restart"/>
           </w:tcPr>
           <w:p>
             <w:pPr>
               <w:jc w:val="left"/>
               <w:rPr>
+                <w:rFonts w:eastAsia="Times New Roman"/>
+                <w:color w:val="000000"/>
+                <w:sz w:val="18"/>
+                <w:szCs w:val="18"/>
+              </w:rPr>
+            </w:pPr>
+            <w:r>
+              <w:rPr>
+                <w:rFonts w:eastAsia="Times New Roman"/>
+                <w:color w:val="000000"/>
+                <w:sz w:val="18"/>
+                <w:szCs w:val="18"/>
+              </w:rPr>
+              <w:t>tA2008</w:t>
+            </w:r>
+          </w:p>
+          <w:p>
+            <w:pPr>
+              <w:jc w:val="left"/>
+              <w:rPr>
+                <w:rFonts w:eastAsia="Times New Roman"/>
+                <w:color w:val="000000"/>
+                <w:sz w:val="18"/>
+                <w:szCs w:val="18"/>
+              </w:rPr>
+            </w:pPr>
+            <w:r>
+              <w:rPr>
+                <w:rFonts w:eastAsia="Times New Roman"/>
+                <w:color w:val="000000"/>
+                <w:sz w:val="18"/>
+                <w:szCs w:val="18"/>
+              </w:rPr>
+              <w:t>[18, 22]</w:t>
+            </w:r>
+          </w:p>
+        </w:tc>
+        <w:tc>
+          <w:tcPr>
+            <w:tcW w:w="598" w:type="dxa"/>
+          </w:tcPr>
+          <w:p>
+            <w:pPr>
+              <w:jc w:val="left"/>
+              <w:rPr>
                 <w:color w:val="222222"/>
                 <w:sz w:val="18"/>
                 <w:szCs w:val="18"/>
               </w:rPr>
             </w:pPr>
-          </w:p>
-        </w:tc>
-        <w:tc>
-          <w:tcPr>
-            <w:tcW w:w="598" w:type="dxa"/>
+            <w:r>
+              <w:rPr>
+                <w:color w:val="222222"/>
+                <w:sz w:val="18"/>
+                <w:szCs w:val="18"/>
+              </w:rPr>
+              <w:t>1</w:t>
+            </w:r>
+          </w:p>
+        </w:tc>
+        <w:tc>
+          <w:tcPr>
+            <w:tcW w:w="2281" w:type="dxa"/>
           </w:tcPr>
           <w:p>
             <w:pPr>
               <w:jc w:val="left"/>
               <w:rPr>
-                <w:color w:val="222222"/>
-                <w:sz w:val="18"/>
-                <w:szCs w:val="18"/>
-              </w:rPr>
-            </w:pPr>
-            <w:r>
-              <w:rPr>
-                <w:color w:val="222222"/>
-                <w:sz w:val="18"/>
-                <w:szCs w:val="18"/>
-              </w:rPr>
-              <w:t>8</w:t>
-            </w:r>
-          </w:p>
-        </w:tc>
-        <w:tc>
-          <w:tcPr>
-            <w:tcW w:w="2281" w:type="dxa"/>
-          </w:tcPr>
-          <w:p>
-            <w:pPr>
-              <w:jc w:val="left"/>
-              <w:rPr>
-                <w:rFonts w:eastAsia="Times New Roman"/>
-                <w:color w:val="000000"/>
-                <w:sz w:val="18"/>
-                <w:szCs w:val="18"/>
-              </w:rPr>
-            </w:pPr>
-            <w:r>
-              <w:rPr>
-                <w:rFonts w:eastAsia="Times New Roman"/>
-                <w:color w:val="000000"/>
-                <w:sz w:val="18"/>
-                <w:szCs w:val="18"/>
-              </w:rPr>
-              <w:t>[1,T],[2,T],[3,T]</w:t>
+                <w:rFonts w:eastAsia="Times New Roman"/>
+                <w:color w:val="000000"/>
+                <w:sz w:val="18"/>
+                <w:szCs w:val="18"/>
+              </w:rPr>
+            </w:pPr>
+            <w:r>
+              <w:rPr>
+                <w:rFonts w:eastAsia="Times New Roman"/>
+                <w:color w:val="000000"/>
+                <w:sz w:val="18"/>
+                <w:szCs w:val="18"/>
+              </w:rPr>
+              <w:t>[1,F]</w:t>
             </w:r>
           </w:p>
         </w:tc>
@@ -6184,7 +6411,7 @@
         <w:tc>
           <w:tcPr>
             <w:tcW w:w="993" w:type="dxa"/>
-            <w:vMerge w:val="restart"/>
+            <w:vMerge/>
           </w:tcPr>
           <w:p>
             <w:pPr>
@@ -6196,63 +6423,59 @@
                 <w:szCs w:val="18"/>
               </w:rPr>
             </w:pPr>
-            <w:r>
-              <w:rPr>
-                <w:rFonts w:eastAsia="Times New Roman"/>
-                <w:color w:val="000000"/>
-                <w:sz w:val="18"/>
-                <w:szCs w:val="18"/>
-              </w:rPr>
-              <w:t>tA2008</w:t>
-            </w:r>
-          </w:p>
+          </w:p>
+        </w:tc>
+        <w:tc>
+          <w:tcPr>
+            <w:tcW w:w="598" w:type="dxa"/>
+          </w:tcPr>
           <w:p>
             <w:pPr>
               <w:jc w:val="left"/>
               <w:rPr>
-                <w:rFonts w:eastAsia="Times New Roman"/>
-                <w:color w:val="000000"/>
-                <w:sz w:val="18"/>
-                <w:szCs w:val="18"/>
-              </w:rPr>
-            </w:pPr>
-            <w:r>
-              <w:rPr>
-                <w:rFonts w:eastAsia="Times New Roman"/>
-                <w:color w:val="000000"/>
-                <w:sz w:val="18"/>
-                <w:szCs w:val="18"/>
-              </w:rPr>
-              <w:t>[18, 22]</w:t>
-            </w:r>
-          </w:p>
-        </w:tc>
-        <w:tc>
-          <w:tcPr>
-            <w:tcW w:w="598" w:type="dxa"/>
+                <w:color w:val="222222"/>
+                <w:sz w:val="18"/>
+                <w:szCs w:val="18"/>
+              </w:rPr>
+            </w:pPr>
+            <w:r>
+              <w:rPr>
+                <w:color w:val="222222"/>
+                <w:sz w:val="18"/>
+                <w:szCs w:val="18"/>
+              </w:rPr>
+              <w:t>2</w:t>
+            </w:r>
+          </w:p>
+        </w:tc>
+        <w:tc>
+          <w:tcPr>
+            <w:tcW w:w="2281" w:type="dxa"/>
           </w:tcPr>
           <w:p>
             <w:pPr>
               <w:jc w:val="left"/>
               <w:rPr>
-                <w:color w:val="222222"/>
-                <w:sz w:val="18"/>
-                <w:szCs w:val="18"/>
-              </w:rPr>
-            </w:pPr>
-            <w:r>
-              <w:rPr>
-                <w:color w:val="222222"/>
-                <w:sz w:val="18"/>
-                <w:szCs w:val="18"/>
-              </w:rPr>
-              <w:t>1</w:t>
-            </w:r>
-          </w:p>
-        </w:tc>
-        <w:tc>
-          <w:tcPr>
-            <w:tcW w:w="2281" w:type="dxa"/>
+                <w:rFonts w:eastAsia="Times New Roman"/>
+                <w:color w:val="000000"/>
+                <w:sz w:val="18"/>
+                <w:szCs w:val="18"/>
+              </w:rPr>
+            </w:pPr>
+            <w:r>
+              <w:rPr>
+                <w:rFonts w:eastAsia="Times New Roman"/>
+                <w:color w:val="000000"/>
+                <w:sz w:val="18"/>
+                <w:szCs w:val="18"/>
+              </w:rPr>
+              <w:t>[1,T],[2,F],[3,F]</w:t>
+            </w:r>
+          </w:p>
+        </w:tc>
+        <w:tc>
+          <w:tcPr>
+            <w:tcW w:w="1409" w:type="dxa"/>
           </w:tcPr>
           <w:p>
             <w:pPr>
@@ -6271,24 +6494,42 @@
                 <w:sz w:val="18"/>
                 <w:szCs w:val="18"/>
               </w:rPr>
-              <w:t>[1,F]</w:t>
-            </w:r>
-          </w:p>
-        </w:tc>
-        <w:tc>
-          <w:tcPr>
-            <w:tcW w:w="1409" w:type="dxa"/>
-          </w:tcPr>
-          <w:p>
-            <w:pPr>
-              <w:jc w:val="left"/>
-              <w:rPr>
-                <w:rFonts w:eastAsia="Times New Roman"/>
-                <w:color w:val="000000"/>
-                <w:sz w:val="18"/>
-                <w:szCs w:val="18"/>
-              </w:rPr>
-            </w:pPr>
+              <w:t>a=</w:t>
+            </w:r>
+            <w:r>
+              <w:rPr>
+                <w:color w:val="000000"/>
+                <w:sz w:val="18"/>
+                <w:szCs w:val="18"/>
+              </w:rPr>
+              <w:t>=</w:t>
+            </w:r>
+            <w:r>
+              <w:rPr>
+                <w:rFonts w:eastAsia="Times New Roman"/>
+                <w:color w:val="000000"/>
+                <w:sz w:val="18"/>
+                <w:szCs w:val="18"/>
+              </w:rPr>
+              <w:t>b=</w:t>
+            </w:r>
+            <w:r>
+              <w:rPr>
+                <w:color w:val="000000"/>
+                <w:sz w:val="18"/>
+                <w:szCs w:val="18"/>
+              </w:rPr>
+              <w:t>=</w:t>
+            </w:r>
+            <w:r>
+              <w:rPr>
+                <w:rFonts w:eastAsia="Times New Roman"/>
+                <w:color w:val="000000"/>
+                <w:sz w:val="18"/>
+                <w:szCs w:val="18"/>
+              </w:rPr>
+              <w:t>c</w:t>
+            </w:r>
           </w:p>
         </w:tc>
       </w:tr>
@@ -6306,8 +6547,7 @@
             <w:pPr>
               <w:jc w:val="left"/>
               <w:rPr>
-                <w:rFonts w:eastAsia="Times New Roman"/>
-                <w:color w:val="000000"/>
+                <w:color w:val="222222"/>
                 <w:sz w:val="18"/>
                 <w:szCs w:val="18"/>
               </w:rPr>
@@ -6333,7 +6573,7 @@
                 <w:sz w:val="18"/>
                 <w:szCs w:val="18"/>
               </w:rPr>
-              <w:t>2</w:t>
+              <w:t>3</w:t>
             </w:r>
           </w:p>
         </w:tc>
@@ -6358,7 +6598,7 @@
                 <w:sz w:val="18"/>
                 <w:szCs w:val="18"/>
               </w:rPr>
-              <w:t>[1,T],[2,F],[3,F]</w:t>
+              <w:t>[1,T],[2,F],[3,T]</w:t>
             </w:r>
           </w:p>
         </w:tc>
@@ -6400,24 +6640,7 @@
                 <w:sz w:val="18"/>
                 <w:szCs w:val="18"/>
               </w:rPr>
-              <w:t>b=</w:t>
-            </w:r>
-            <w:r>
-              <w:rPr>
-                <w:color w:val="000000"/>
-                <w:sz w:val="18"/>
-                <w:szCs w:val="18"/>
-              </w:rPr>
-              <w:t>=</w:t>
-            </w:r>
-            <w:r>
-              <w:rPr>
-                <w:rFonts w:eastAsia="Times New Roman"/>
-                <w:color w:val="000000"/>
-                <w:sz w:val="18"/>
-                <w:szCs w:val="18"/>
-              </w:rPr>
-              <w:t>c</w:t>
+              <w:t>b</w:t>
             </w:r>
           </w:p>
         </w:tc>
@@ -6462,7 +6685,7 @@
                 <w:sz w:val="18"/>
                 <w:szCs w:val="18"/>
               </w:rPr>
-              <w:t>3</w:t>
+              <w:t>4</w:t>
             </w:r>
           </w:p>
         </w:tc>
@@ -6487,7 +6710,7 @@
                 <w:sz w:val="18"/>
                 <w:szCs w:val="18"/>
               </w:rPr>
-              <w:t>[1,T],[2,F],[3,T]</w:t>
+              <w:t>[1,T],[2,T]</w:t>
             </w:r>
           </w:p>
         </w:tc>
@@ -6505,32 +6728,6 @@
                 <w:szCs w:val="18"/>
               </w:rPr>
             </w:pPr>
-            <w:r>
-              <w:rPr>
-                <w:rFonts w:eastAsia="Times New Roman"/>
-                <w:color w:val="000000"/>
-                <w:sz w:val="18"/>
-                <w:szCs w:val="18"/>
-              </w:rPr>
-              <w:t>a=</w:t>
-            </w:r>
-            <w:r>
-              <w:rPr>
-                <w:color w:val="000000"/>
-                <w:sz w:val="18"/>
-                <w:szCs w:val="18"/>
-              </w:rPr>
-              <w:t>=</w:t>
-            </w:r>
-            <w:r>
-              <w:rPr>
-                <w:rFonts w:eastAsia="Times New Roman"/>
-                <w:color w:val="000000"/>
-                <w:sz w:val="18"/>
-                <w:szCs w:val="18"/>
-              </w:rPr>
-              <w:t>b</w:t>
-            </w:r>
           </w:p>
         </w:tc>
       </w:tr>
@@ -6542,7 +6739,7 @@
         <w:tc>
           <w:tcPr>
             <w:tcW w:w="993" w:type="dxa"/>
-            <w:vMerge/>
+            <w:vMerge w:val="restart"/>
           </w:tcPr>
           <w:p>
             <w:pPr>
@@ -6553,6 +6750,15 @@
                 <w:szCs w:val="18"/>
               </w:rPr>
             </w:pPr>
+            <w:r>
+              <w:rPr>
+                <w:rFonts w:eastAsia="Times New Roman"/>
+                <w:color w:val="000000"/>
+                <w:sz w:val="18"/>
+                <w:szCs w:val="18"/>
+              </w:rPr>
+              <w:t>QuadEq2</w:t>
+            </w:r>
           </w:p>
         </w:tc>
         <w:tc>
@@ -6574,7 +6780,7 @@
                 <w:sz w:val="18"/>
                 <w:szCs w:val="18"/>
               </w:rPr>
-              <w:t>4</w:t>
+              <w:t>1</w:t>
             </w:r>
           </w:p>
         </w:tc>
@@ -6599,7 +6805,7 @@
                 <w:sz w:val="18"/>
                 <w:szCs w:val="18"/>
               </w:rPr>
-              <w:t>[1,T],[2,T]</w:t>
+              <w:t>[1,F],[2,F],[3,F]</w:t>
             </w:r>
           </w:p>
         </w:tc>
@@ -6628,7 +6834,7 @@
         <w:tc>
           <w:tcPr>
             <w:tcW w:w="993" w:type="dxa"/>
-            <w:vMerge w:val="restart"/>
+            <w:vMerge/>
           </w:tcPr>
           <w:p>
             <w:pPr>
@@ -6639,15 +6845,6 @@
                 <w:szCs w:val="18"/>
               </w:rPr>
             </w:pPr>
-            <w:r>
-              <w:rPr>
-                <w:rFonts w:eastAsia="Times New Roman"/>
-                <w:color w:val="000000"/>
-                <w:sz w:val="18"/>
-                <w:szCs w:val="18"/>
-              </w:rPr>
-              <w:t>QuadEq2</w:t>
-            </w:r>
           </w:p>
         </w:tc>
         <w:tc>
@@ -6658,18 +6855,20 @@
             <w:pPr>
               <w:jc w:val="left"/>
               <w:rPr>
-                <w:color w:val="222222"/>
-                <w:sz w:val="18"/>
-                <w:szCs w:val="18"/>
-              </w:rPr>
-            </w:pPr>
-            <w:r>
-              <w:rPr>
-                <w:color w:val="222222"/>
-                <w:sz w:val="18"/>
-                <w:szCs w:val="18"/>
-              </w:rPr>
-              <w:t>1</w:t>
+                <w:rFonts w:eastAsia="Times New Roman"/>
+                <w:color w:val="000000"/>
+                <w:sz w:val="18"/>
+                <w:szCs w:val="18"/>
+              </w:rPr>
+            </w:pPr>
+            <w:r>
+              <w:rPr>
+                <w:rFonts w:eastAsia="Times New Roman"/>
+                <w:color w:val="000000"/>
+                <w:sz w:val="18"/>
+                <w:szCs w:val="18"/>
+              </w:rPr>
+              <w:t>2</w:t>
             </w:r>
           </w:p>
         </w:tc>
@@ -6694,7 +6893,7 @@
                 <w:sz w:val="18"/>
                 <w:szCs w:val="18"/>
               </w:rPr>
-              <w:t>[1,F],[2,F],[3,F]</w:t>
+              <w:t>[1,F],[2,F],[3,T]</w:t>
             </w:r>
           </w:p>
         </w:tc>
@@ -6712,6 +6911,32 @@
                 <w:szCs w:val="18"/>
               </w:rPr>
             </w:pPr>
+            <w:r>
+              <w:rPr>
+                <w:rFonts w:eastAsia="Times New Roman"/>
+                <w:color w:val="000000"/>
+                <w:sz w:val="18"/>
+                <w:szCs w:val="18"/>
+              </w:rPr>
+              <w:t>b*b=</w:t>
+            </w:r>
+            <w:r>
+              <w:rPr>
+                <w:color w:val="000000"/>
+                <w:sz w:val="18"/>
+                <w:szCs w:val="18"/>
+              </w:rPr>
+              <w:t>=</w:t>
+            </w:r>
+            <w:r>
+              <w:rPr>
+                <w:rFonts w:eastAsia="Times New Roman"/>
+                <w:color w:val="000000"/>
+                <w:sz w:val="18"/>
+                <w:szCs w:val="18"/>
+              </w:rPr>
+              <w:t>4*a*c</w:t>
+            </w:r>
           </w:p>
         </w:tc>
       </w:tr>
@@ -6757,7 +6982,7 @@
                 <w:sz w:val="18"/>
                 <w:szCs w:val="18"/>
               </w:rPr>
-              <w:t>2</w:t>
+              <w:t>3</w:t>
             </w:r>
           </w:p>
         </w:tc>
@@ -6782,7 +7007,7 @@
                 <w:sz w:val="18"/>
                 <w:szCs w:val="18"/>
               </w:rPr>
-              <w:t>[1,F],[2,F],[3,T]</w:t>
+              <w:t>[1,F],[2,T]</w:t>
             </w:r>
           </w:p>
         </w:tc>
@@ -6800,32 +7025,6 @@
                 <w:szCs w:val="18"/>
               </w:rPr>
             </w:pPr>
-            <w:r>
-              <w:rPr>
-                <w:rFonts w:eastAsia="Times New Roman"/>
-                <w:color w:val="000000"/>
-                <w:sz w:val="18"/>
-                <w:szCs w:val="18"/>
-              </w:rPr>
-              <w:t>b*b=</w:t>
-            </w:r>
-            <w:r>
-              <w:rPr>
-                <w:color w:val="000000"/>
-                <w:sz w:val="18"/>
-                <w:szCs w:val="18"/>
-              </w:rPr>
-              <w:t>=</w:t>
-            </w:r>
-            <w:r>
-              <w:rPr>
-                <w:rFonts w:eastAsia="Times New Roman"/>
-                <w:color w:val="000000"/>
-                <w:sz w:val="18"/>
-                <w:szCs w:val="18"/>
-              </w:rPr>
-              <w:t>4*a*c</w:t>
-            </w:r>
           </w:p>
         </w:tc>
       </w:tr>
@@ -6871,7 +7070,7 @@
                 <w:sz w:val="18"/>
                 <w:szCs w:val="18"/>
               </w:rPr>
-              <w:t>3</w:t>
+              <w:t>4</w:t>
             </w:r>
           </w:p>
         </w:tc>
@@ -6896,7 +7095,7 @@
                 <w:sz w:val="18"/>
                 <w:szCs w:val="18"/>
               </w:rPr>
-              <w:t>[1,F],[2,T]</w:t>
+              <w:t>[1,T],[4,F]</w:t>
             </w:r>
           </w:p>
         </w:tc>
@@ -6914,6 +7113,32 @@
                 <w:szCs w:val="18"/>
               </w:rPr>
             </w:pPr>
+            <w:r>
+              <w:rPr>
+                <w:rFonts w:eastAsia="Times New Roman"/>
+                <w:color w:val="000000"/>
+                <w:sz w:val="18"/>
+                <w:szCs w:val="18"/>
+              </w:rPr>
+              <w:t>a=</w:t>
+            </w:r>
+            <w:r>
+              <w:rPr>
+                <w:color w:val="000000"/>
+                <w:sz w:val="18"/>
+                <w:szCs w:val="18"/>
+              </w:rPr>
+              <w:t>=</w:t>
+            </w:r>
+            <w:r>
+              <w:rPr>
+                <w:rFonts w:eastAsia="Times New Roman"/>
+                <w:color w:val="000000"/>
+                <w:sz w:val="18"/>
+                <w:szCs w:val="18"/>
+              </w:rPr>
+              <w:t>0</w:t>
+            </w:r>
           </w:p>
         </w:tc>
       </w:tr>
@@ -6946,20 +7171,18 @@
             <w:pPr>
               <w:jc w:val="left"/>
               <w:rPr>
-                <w:rFonts w:eastAsia="Times New Roman"/>
-                <w:color w:val="000000"/>
-                <w:sz w:val="18"/>
-                <w:szCs w:val="18"/>
-              </w:rPr>
-            </w:pPr>
-            <w:r>
-              <w:rPr>
-                <w:rFonts w:eastAsia="Times New Roman"/>
-                <w:color w:val="000000"/>
-                <w:sz w:val="18"/>
-                <w:szCs w:val="18"/>
-              </w:rPr>
-              <w:t>4</w:t>
+                <w:color w:val="000000"/>
+                <w:sz w:val="18"/>
+                <w:szCs w:val="18"/>
+              </w:rPr>
+            </w:pPr>
+            <w:r>
+              <w:rPr>
+                <w:color w:val="000000"/>
+                <w:sz w:val="18"/>
+                <w:szCs w:val="18"/>
+              </w:rPr>
+              <w:t>5</w:t>
             </w:r>
           </w:p>
         </w:tc>
@@ -6984,7 +7207,7 @@
                 <w:sz w:val="18"/>
                 <w:szCs w:val="18"/>
               </w:rPr>
-              <w:t>[1,T],[4,F]</w:t>
+              <w:t>[1,T],[4,T]</w:t>
             </w:r>
           </w:p>
         </w:tc>
@@ -6996,10 +7219,11 @@
             <w:pPr>
               <w:jc w:val="left"/>
               <w:rPr>
-                <w:rFonts w:eastAsia="Times New Roman"/>
-                <w:color w:val="000000"/>
-                <w:sz w:val="18"/>
-                <w:szCs w:val="18"/>
+                <w:rFonts w:eastAsiaTheme="minorEastAsia"/>
+                <w:color w:val="000000"/>
+                <w:sz w:val="18"/>
+                <w:szCs w:val="18"/>
+                <w:lang w:eastAsia="ja-JP"/>
               </w:rPr>
             </w:pPr>
             <w:r>
@@ -7026,129 +7250,7 @@
                 <w:sz w:val="18"/>
                 <w:szCs w:val="18"/>
               </w:rPr>
-              <w:t>0</w:t>
-            </w:r>
-          </w:p>
-        </w:tc>
-      </w:tr>
-      <w:tr>
-        <w:trPr>
-          <w:trHeight w:val="20"/>
-          <w:jc w:val="center"/>
-        </w:trPr>
-        <w:tc>
-          <w:tcPr>
-            <w:tcW w:w="993" w:type="dxa"/>
-            <w:vMerge/>
-          </w:tcPr>
-          <w:p>
-            <w:pPr>
-              <w:jc w:val="left"/>
-              <w:rPr>
-                <w:color w:val="222222"/>
-                <w:sz w:val="18"/>
-                <w:szCs w:val="18"/>
-              </w:rPr>
-            </w:pPr>
-          </w:p>
-        </w:tc>
-        <w:tc>
-          <w:tcPr>
-            <w:tcW w:w="598" w:type="dxa"/>
-          </w:tcPr>
-          <w:p>
-            <w:pPr>
-              <w:jc w:val="left"/>
-              <w:rPr>
-                <w:color w:val="000000"/>
-                <w:sz w:val="18"/>
-                <w:szCs w:val="18"/>
-              </w:rPr>
-            </w:pPr>
-            <w:r>
-              <w:rPr>
-                <w:color w:val="000000"/>
-                <w:sz w:val="18"/>
-                <w:szCs w:val="18"/>
-              </w:rPr>
-              <w:t>5</w:t>
-            </w:r>
-          </w:p>
-        </w:tc>
-        <w:tc>
-          <w:tcPr>
-            <w:tcW w:w="2281" w:type="dxa"/>
-          </w:tcPr>
-          <w:p>
-            <w:pPr>
-              <w:jc w:val="left"/>
-              <w:rPr>
-                <w:rFonts w:eastAsia="Times New Roman"/>
-                <w:color w:val="000000"/>
-                <w:sz w:val="18"/>
-                <w:szCs w:val="18"/>
-              </w:rPr>
-            </w:pPr>
-            <w:r>
-              <w:rPr>
-                <w:rFonts w:eastAsia="Times New Roman"/>
-                <w:color w:val="000000"/>
-                <w:sz w:val="18"/>
-                <w:szCs w:val="18"/>
-              </w:rPr>
-              <w:t>[1,T],[4,T]</w:t>
-            </w:r>
-          </w:p>
-        </w:tc>
-        <w:tc>
-          <w:tcPr>
-            <w:tcW w:w="1409" w:type="dxa"/>
-          </w:tcPr>
-          <w:p>
-            <w:pPr>
-              <w:jc w:val="left"/>
-              <w:rPr>
-                <w:rFonts w:eastAsiaTheme="minorEastAsia"/>
-                <w:color w:val="000000"/>
-                <w:sz w:val="18"/>
-                <w:szCs w:val="18"/>
-                <w:lang w:eastAsia="ja-JP"/>
-              </w:rPr>
-            </w:pPr>
-            <w:r>
-              <w:rPr>
-                <w:rFonts w:eastAsia="Times New Roman"/>
-                <w:color w:val="000000"/>
-                <w:sz w:val="18"/>
-                <w:szCs w:val="18"/>
-              </w:rPr>
-              <w:t>a=</w:t>
-            </w:r>
-            <w:r>
-              <w:rPr>
-                <w:color w:val="000000"/>
-                <w:sz w:val="18"/>
-                <w:szCs w:val="18"/>
-              </w:rPr>
-              <w:t>=</w:t>
-            </w:r>
-            <w:r>
-              <w:rPr>
-                <w:rFonts w:eastAsia="Times New Roman"/>
-                <w:color w:val="000000"/>
-                <w:sz w:val="18"/>
-                <w:szCs w:val="18"/>
-              </w:rPr>
-              <w:t>0&amp;&amp;</w:t>
-            </w:r>
-            <w:r>
-              <w:rPr>
-                <w:rFonts w:eastAsia="Times New Roman"/>
-                <w:color w:val="000000"/>
-                <w:sz w:val="18"/>
-                <w:szCs w:val="18"/>
-              </w:rPr>
-              <w:t>b=</w:t>
+              <w:t>0&amp;&amp;b=</w:t>
             </w:r>
             <w:r>
               <w:rPr>
@@ -7174,6 +7276,7 @@
     <w:p>
       <w:pPr>
         <w:shd w:val="clear" w:color="auto" w:fill="FFFFFF"/>
+        <w:spacing w:before="120" w:after="120"/>
         <w:ind w:firstLine="284"/>
         <w:jc w:val="both"/>
         <w:rPr>
@@ -8494,6 +8597,7 @@
         <w:jc w:val="both"/>
       </w:pPr>
       <w:r>
+        <w:lastRenderedPageBreak/>
         <w:t xml:space="preserve">Popsize: number of </w:t>
       </w:r>
       <w:r>
@@ -8518,7 +8622,6 @@
         <w:jc w:val="both"/>
       </w:pPr>
       <w:r>
-        <w:lastRenderedPageBreak/>
         <w:t>Max run: maximum runtime of GA</w:t>
       </w:r>
     </w:p>
@@ -8558,8 +8661,7 @@
     </w:p>
     <w:p>
       <w:pPr>
-        <w:autoSpaceDE w:val="0"/>
-        <w:autoSpaceDN w:val="0"/>
+        <w:spacing w:after="120"/>
         <w:ind w:firstLine="284"/>
         <w:jc w:val="both"/>
       </w:pPr>
@@ -8577,8 +8679,9 @@
     </w:p>
     <w:tbl>
       <w:tblPr>
-        <w:tblW w:w="3101" w:type="dxa"/>
+        <w:tblW w:w="5197" w:type="dxa"/>
         <w:jc w:val="center"/>
+        <w:tblInd w:w="-211" w:type="dxa"/>
         <w:tblBorders>
           <w:top w:val="single" w:sz="2" w:space="0" w:color="auto"/>
           <w:left w:val="single" w:sz="2" w:space="0" w:color="auto"/>
@@ -8592,10 +8695,10 @@
       </w:tblPr>
       <w:tblGrid>
         <w:gridCol w:w="993"/>
-        <w:gridCol w:w="598"/>
-        <w:gridCol w:w="376"/>
-        <w:gridCol w:w="567"/>
-        <w:gridCol w:w="567"/>
+        <w:gridCol w:w="856"/>
+        <w:gridCol w:w="643"/>
+        <w:gridCol w:w="1418"/>
+        <w:gridCol w:w="1287"/>
       </w:tblGrid>
       <w:tr>
         <w:trPr>
@@ -8627,7 +8730,7 @@
                 <w:sz w:val="18"/>
                 <w:szCs w:val="18"/>
               </w:rPr>
-              <w:t xml:space="preserve">Test </w:t>
+              <w:t>Test</w:t>
             </w:r>
           </w:p>
           <w:p>
@@ -8654,7 +8757,7 @@
         </w:tc>
         <w:tc>
           <w:tcPr>
-            <w:tcW w:w="598" w:type="dxa"/>
+            <w:tcW w:w="856" w:type="dxa"/>
             <w:vMerge w:val="restart"/>
           </w:tcPr>
           <w:p>
@@ -8683,31 +8786,50 @@
         </w:tc>
         <w:tc>
           <w:tcPr>
-            <w:tcW w:w="376" w:type="dxa"/>
+            <w:tcW w:w="643" w:type="dxa"/>
             <w:vMerge w:val="restart"/>
           </w:tcPr>
           <w:p>
             <w:pPr>
               <w:rPr>
-                <w:rFonts w:eastAsia="Times New Roman"/>
+                <w:rFonts w:eastAsiaTheme="minorEastAsia" w:hint="eastAsia"/>
                 <w:b/>
                 <w:color w:val="000000"/>
-                <w:sz w:val="18"/>
-                <w:szCs w:val="18"/>
-              </w:rPr>
-            </w:pPr>
-            <w:r>
-              <w:rPr>
-                <w:rFonts w:eastAsia="Times New Roman"/>
-                <w:color w:val="000000"/>
-              </w:rPr>
-              <w:t>PathID</w:t>
-            </w:r>
-          </w:p>
-        </w:tc>
-        <w:tc>
-          <w:tcPr>
-            <w:tcW w:w="1134" w:type="dxa"/>
+                <w:lang w:eastAsia="ja-JP"/>
+              </w:rPr>
+            </w:pPr>
+            <w:r>
+              <w:rPr>
+                <w:rFonts w:eastAsia="Times New Roman"/>
+                <w:b/>
+                <w:color w:val="000000"/>
+              </w:rPr>
+              <w:t>Path</w:t>
+            </w:r>
+          </w:p>
+          <w:p>
+            <w:pPr>
+              <w:rPr>
+                <w:rFonts w:eastAsia="Times New Roman"/>
+                <w:b/>
+                <w:color w:val="000000"/>
+                <w:sz w:val="18"/>
+                <w:szCs w:val="18"/>
+              </w:rPr>
+            </w:pPr>
+            <w:r>
+              <w:rPr>
+                <w:rFonts w:eastAsia="Times New Roman"/>
+                <w:b/>
+                <w:color w:val="000000"/>
+              </w:rPr>
+              <w:t>ID</w:t>
+            </w:r>
+          </w:p>
+        </w:tc>
+        <w:tc>
+          <w:tcPr>
+            <w:tcW w:w="2705" w:type="dxa"/>
             <w:gridSpan w:val="2"/>
           </w:tcPr>
           <w:p>
@@ -8748,7 +8870,7 @@
         </w:tc>
         <w:tc>
           <w:tcPr>
-            <w:tcW w:w="598" w:type="dxa"/>
+            <w:tcW w:w="856" w:type="dxa"/>
             <w:vMerge/>
           </w:tcPr>
           <w:p>
@@ -8763,7 +8885,7 @@
         </w:tc>
         <w:tc>
           <w:tcPr>
-            <w:tcW w:w="376" w:type="dxa"/>
+            <w:tcW w:w="643" w:type="dxa"/>
             <w:vMerge/>
           </w:tcPr>
           <w:p>
@@ -8778,7 +8900,7 @@
         </w:tc>
         <w:tc>
           <w:tcPr>
-            <w:tcW w:w="567" w:type="dxa"/>
+            <w:tcW w:w="1418" w:type="dxa"/>
           </w:tcPr>
           <w:p>
             <w:pPr>
@@ -8806,7 +8928,7 @@
         </w:tc>
         <w:tc>
           <w:tcPr>
-            <w:tcW w:w="567" w:type="dxa"/>
+            <w:tcW w:w="1287" w:type="dxa"/>
           </w:tcPr>
           <w:p>
             <w:pPr>
@@ -8907,11 +9029,39 @@
         </w:tc>
         <w:tc>
           <w:tcPr>
-            <w:tcW w:w="598" w:type="dxa"/>
-          </w:tcPr>
-          <w:p>
-            <w:pPr>
-              <w:jc w:val="left"/>
+            <w:tcW w:w="856" w:type="dxa"/>
+            <w:vMerge w:val="restart"/>
+          </w:tcPr>
+          <w:p>
+            <w:pPr>
+              <w:jc w:val="right"/>
+              <w:rPr>
+                <w:rFonts w:eastAsiaTheme="minorEastAsia" w:hint="eastAsia"/>
+                <w:color w:val="000000"/>
+                <w:sz w:val="18"/>
+                <w:szCs w:val="18"/>
+                <w:lang w:eastAsia="ja-JP"/>
+              </w:rPr>
+            </w:pPr>
+            <w:r>
+              <w:rPr>
+                <w:rFonts w:eastAsiaTheme="minorEastAsia" w:hint="eastAsia"/>
+                <w:color w:val="000000"/>
+                <w:sz w:val="18"/>
+                <w:szCs w:val="18"/>
+                <w:lang w:eastAsia="ja-JP"/>
+              </w:rPr>
+              <w:t>8</w:t>
+            </w:r>
+          </w:p>
+        </w:tc>
+        <w:tc>
+          <w:tcPr>
+            <w:tcW w:w="643" w:type="dxa"/>
+          </w:tcPr>
+          <w:p>
+            <w:pPr>
+              <w:jc w:val="right"/>
               <w:rPr>
                 <w:rFonts w:eastAsia="Times New Roman"/>
                 <w:color w:val="000000"/>
@@ -8932,50 +9082,46 @@
         </w:tc>
         <w:tc>
           <w:tcPr>
-            <w:tcW w:w="376" w:type="dxa"/>
-          </w:tcPr>
-          <w:p>
-            <w:pPr>
-              <w:jc w:val="left"/>
-              <w:rPr>
-                <w:rFonts w:eastAsia="Times New Roman"/>
-                <w:color w:val="000000"/>
-                <w:sz w:val="18"/>
-                <w:szCs w:val="18"/>
-              </w:rPr>
-            </w:pPr>
-          </w:p>
-        </w:tc>
-        <w:tc>
-          <w:tcPr>
-            <w:tcW w:w="567" w:type="dxa"/>
-          </w:tcPr>
-          <w:p>
-            <w:pPr>
-              <w:jc w:val="left"/>
-              <w:rPr>
-                <w:rFonts w:eastAsia="Times New Roman"/>
-                <w:color w:val="000000"/>
-                <w:sz w:val="18"/>
-                <w:szCs w:val="18"/>
-              </w:rPr>
-            </w:pPr>
-          </w:p>
-        </w:tc>
-        <w:tc>
-          <w:tcPr>
-            <w:tcW w:w="567" w:type="dxa"/>
-          </w:tcPr>
-          <w:p>
-            <w:pPr>
-              <w:jc w:val="left"/>
-              <w:rPr>
-                <w:rFonts w:eastAsia="Times New Roman"/>
-                <w:color w:val="000000"/>
-                <w:sz w:val="18"/>
-                <w:szCs w:val="18"/>
-              </w:rPr>
-            </w:pPr>
+            <w:tcW w:w="1418" w:type="dxa"/>
+            <w:vAlign w:val="bottom"/>
+          </w:tcPr>
+          <w:p>
+            <w:pPr>
+              <w:jc w:val="right"/>
+              <w:rPr>
+                <w:rFonts w:ascii="Times" w:eastAsia="Times New Roman" w:hAnsi="Times"/>
+                <w:color w:val="000000"/>
+              </w:rPr>
+            </w:pPr>
+            <w:r>
+              <w:rPr>
+                <w:rFonts w:ascii="Times" w:eastAsia="Times New Roman" w:hAnsi="Times"/>
+                <w:color w:val="000000"/>
+              </w:rPr>
+              <w:t>2747</w:t>
+            </w:r>
+          </w:p>
+        </w:tc>
+        <w:tc>
+          <w:tcPr>
+            <w:tcW w:w="1287" w:type="dxa"/>
+            <w:vAlign w:val="bottom"/>
+          </w:tcPr>
+          <w:p>
+            <w:pPr>
+              <w:jc w:val="right"/>
+              <w:rPr>
+                <w:rFonts w:ascii="Times" w:eastAsia="Times New Roman" w:hAnsi="Times"/>
+                <w:color w:val="000000"/>
+              </w:rPr>
+            </w:pPr>
+            <w:r>
+              <w:rPr>
+                <w:rFonts w:ascii="Times" w:eastAsia="Times New Roman" w:hAnsi="Times"/>
+                <w:color w:val="000000"/>
+              </w:rPr>
+              <w:t>988</w:t>
+            </w:r>
           </w:p>
         </w:tc>
       </w:tr>
@@ -9003,11 +9149,28 @@
         </w:tc>
         <w:tc>
           <w:tcPr>
-            <w:tcW w:w="598" w:type="dxa"/>
-          </w:tcPr>
-          <w:p>
-            <w:pPr>
-              <w:jc w:val="left"/>
+            <w:tcW w:w="856" w:type="dxa"/>
+            <w:vMerge/>
+          </w:tcPr>
+          <w:p>
+            <w:pPr>
+              <w:jc w:val="right"/>
+              <w:rPr>
+                <w:rFonts w:eastAsia="Times New Roman"/>
+                <w:color w:val="000000"/>
+                <w:sz w:val="18"/>
+                <w:szCs w:val="18"/>
+              </w:rPr>
+            </w:pPr>
+          </w:p>
+        </w:tc>
+        <w:tc>
+          <w:tcPr>
+            <w:tcW w:w="643" w:type="dxa"/>
+          </w:tcPr>
+          <w:p>
+            <w:pPr>
+              <w:jc w:val="right"/>
               <w:rPr>
                 <w:rFonts w:eastAsia="Times New Roman"/>
                 <w:color w:val="000000"/>
@@ -9028,50 +9191,46 @@
         </w:tc>
         <w:tc>
           <w:tcPr>
-            <w:tcW w:w="376" w:type="dxa"/>
-          </w:tcPr>
-          <w:p>
-            <w:pPr>
-              <w:jc w:val="left"/>
-              <w:rPr>
-                <w:rFonts w:eastAsia="Times New Roman"/>
-                <w:color w:val="000000"/>
-                <w:sz w:val="18"/>
-                <w:szCs w:val="18"/>
-              </w:rPr>
-            </w:pPr>
-          </w:p>
-        </w:tc>
-        <w:tc>
-          <w:tcPr>
-            <w:tcW w:w="567" w:type="dxa"/>
-          </w:tcPr>
-          <w:p>
-            <w:pPr>
-              <w:jc w:val="left"/>
-              <w:rPr>
-                <w:rFonts w:eastAsia="Times New Roman"/>
-                <w:color w:val="000000"/>
-                <w:sz w:val="18"/>
-                <w:szCs w:val="18"/>
-              </w:rPr>
-            </w:pPr>
-          </w:p>
-        </w:tc>
-        <w:tc>
-          <w:tcPr>
-            <w:tcW w:w="567" w:type="dxa"/>
-          </w:tcPr>
-          <w:p>
-            <w:pPr>
-              <w:jc w:val="left"/>
-              <w:rPr>
-                <w:rFonts w:eastAsia="Times New Roman"/>
-                <w:color w:val="000000"/>
-                <w:sz w:val="18"/>
-                <w:szCs w:val="18"/>
-              </w:rPr>
-            </w:pPr>
+            <w:tcW w:w="1418" w:type="dxa"/>
+            <w:vAlign w:val="bottom"/>
+          </w:tcPr>
+          <w:p>
+            <w:pPr>
+              <w:jc w:val="right"/>
+              <w:rPr>
+                <w:rFonts w:ascii="Times" w:eastAsia="Times New Roman" w:hAnsi="Times"/>
+                <w:color w:val="000000"/>
+              </w:rPr>
+            </w:pPr>
+            <w:r>
+              <w:rPr>
+                <w:rFonts w:ascii="Times" w:eastAsia="Times New Roman" w:hAnsi="Times"/>
+                <w:color w:val="000000"/>
+              </w:rPr>
+              <w:t>266</w:t>
+            </w:r>
+          </w:p>
+        </w:tc>
+        <w:tc>
+          <w:tcPr>
+            <w:tcW w:w="1287" w:type="dxa"/>
+            <w:vAlign w:val="bottom"/>
+          </w:tcPr>
+          <w:p>
+            <w:pPr>
+              <w:jc w:val="right"/>
+              <w:rPr>
+                <w:rFonts w:ascii="Times" w:eastAsia="Times New Roman" w:hAnsi="Times"/>
+                <w:color w:val="000000"/>
+              </w:rPr>
+            </w:pPr>
+            <w:r>
+              <w:rPr>
+                <w:rFonts w:ascii="Times" w:eastAsia="Times New Roman" w:hAnsi="Times"/>
+                <w:color w:val="000000"/>
+              </w:rPr>
+              <w:t>252</w:t>
+            </w:r>
           </w:p>
         </w:tc>
       </w:tr>
@@ -9098,73 +9257,85 @@
         </w:tc>
         <w:tc>
           <w:tcPr>
-            <w:tcW w:w="598" w:type="dxa"/>
-          </w:tcPr>
-          <w:p>
-            <w:pPr>
-              <w:jc w:val="left"/>
+            <w:tcW w:w="856" w:type="dxa"/>
+            <w:vMerge/>
+          </w:tcPr>
+          <w:p>
+            <w:pPr>
+              <w:jc w:val="right"/>
               <w:rPr>
                 <w:color w:val="222222"/>
                 <w:sz w:val="18"/>
                 <w:szCs w:val="18"/>
               </w:rPr>
             </w:pPr>
-            <w:r>
+          </w:p>
+        </w:tc>
+        <w:tc>
+          <w:tcPr>
+            <w:tcW w:w="643" w:type="dxa"/>
+          </w:tcPr>
+          <w:p>
+            <w:pPr>
+              <w:jc w:val="right"/>
               <w:rPr>
                 <w:color w:val="222222"/>
                 <w:sz w:val="18"/>
                 <w:szCs w:val="18"/>
               </w:rPr>
+            </w:pPr>
+            <w:r>
+              <w:rPr>
+                <w:color w:val="222222"/>
+                <w:sz w:val="18"/>
+                <w:szCs w:val="18"/>
+              </w:rPr>
               <w:t>3</w:t>
             </w:r>
           </w:p>
         </w:tc>
         <w:tc>
           <w:tcPr>
-            <w:tcW w:w="376" w:type="dxa"/>
-          </w:tcPr>
-          <w:p>
-            <w:pPr>
-              <w:jc w:val="left"/>
-              <w:rPr>
-                <w:rFonts w:eastAsia="Times New Roman"/>
-                <w:color w:val="000000"/>
-                <w:sz w:val="18"/>
-                <w:szCs w:val="18"/>
-              </w:rPr>
-            </w:pPr>
-          </w:p>
-        </w:tc>
-        <w:tc>
-          <w:tcPr>
-            <w:tcW w:w="567" w:type="dxa"/>
-          </w:tcPr>
-          <w:p>
-            <w:pPr>
-              <w:jc w:val="left"/>
-              <w:rPr>
-                <w:rFonts w:eastAsia="Times New Roman"/>
-                <w:color w:val="000000"/>
-                <w:sz w:val="18"/>
-                <w:szCs w:val="18"/>
-              </w:rPr>
-            </w:pPr>
-          </w:p>
-        </w:tc>
-        <w:tc>
-          <w:tcPr>
-            <w:tcW w:w="567" w:type="dxa"/>
-          </w:tcPr>
-          <w:p>
-            <w:pPr>
-              <w:jc w:val="left"/>
-              <w:rPr>
-                <w:rFonts w:eastAsia="Times New Roman"/>
-                <w:color w:val="000000"/>
-                <w:sz w:val="18"/>
-                <w:szCs w:val="18"/>
-              </w:rPr>
-            </w:pPr>
+            <w:tcW w:w="1418" w:type="dxa"/>
+            <w:vAlign w:val="bottom"/>
+          </w:tcPr>
+          <w:p>
+            <w:pPr>
+              <w:jc w:val="right"/>
+              <w:rPr>
+                <w:rFonts w:ascii="Times" w:eastAsia="Times New Roman" w:hAnsi="Times"/>
+                <w:color w:val="000000"/>
+              </w:rPr>
+            </w:pPr>
+            <w:r>
+              <w:rPr>
+                <w:rFonts w:ascii="Times" w:eastAsia="Times New Roman" w:hAnsi="Times"/>
+                <w:color w:val="000000"/>
+              </w:rPr>
+              <w:t>can not cover</w:t>
+            </w:r>
+          </w:p>
+        </w:tc>
+        <w:tc>
+          <w:tcPr>
+            <w:tcW w:w="1287" w:type="dxa"/>
+            <w:vAlign w:val="bottom"/>
+          </w:tcPr>
+          <w:p>
+            <w:pPr>
+              <w:jc w:val="right"/>
+              <w:rPr>
+                <w:rFonts w:ascii="Times" w:eastAsia="Times New Roman" w:hAnsi="Times"/>
+                <w:color w:val="000000"/>
+              </w:rPr>
+            </w:pPr>
+            <w:r>
+              <w:rPr>
+                <w:rFonts w:ascii="Times" w:eastAsia="Times New Roman" w:hAnsi="Times"/>
+                <w:color w:val="000000"/>
+              </w:rPr>
+              <w:t>4218</w:t>
+            </w:r>
           </w:p>
         </w:tc>
       </w:tr>
@@ -9191,73 +9362,85 @@
         </w:tc>
         <w:tc>
           <w:tcPr>
-            <w:tcW w:w="598" w:type="dxa"/>
-          </w:tcPr>
-          <w:p>
-            <w:pPr>
-              <w:jc w:val="left"/>
+            <w:tcW w:w="856" w:type="dxa"/>
+            <w:vMerge/>
+          </w:tcPr>
+          <w:p>
+            <w:pPr>
+              <w:jc w:val="right"/>
               <w:rPr>
                 <w:color w:val="222222"/>
                 <w:sz w:val="18"/>
                 <w:szCs w:val="18"/>
               </w:rPr>
             </w:pPr>
-            <w:r>
+          </w:p>
+        </w:tc>
+        <w:tc>
+          <w:tcPr>
+            <w:tcW w:w="643" w:type="dxa"/>
+          </w:tcPr>
+          <w:p>
+            <w:pPr>
+              <w:jc w:val="right"/>
               <w:rPr>
                 <w:color w:val="222222"/>
                 <w:sz w:val="18"/>
                 <w:szCs w:val="18"/>
               </w:rPr>
+            </w:pPr>
+            <w:r>
+              <w:rPr>
+                <w:color w:val="222222"/>
+                <w:sz w:val="18"/>
+                <w:szCs w:val="18"/>
+              </w:rPr>
               <w:t>4</w:t>
             </w:r>
           </w:p>
         </w:tc>
         <w:tc>
           <w:tcPr>
-            <w:tcW w:w="376" w:type="dxa"/>
-          </w:tcPr>
-          <w:p>
-            <w:pPr>
-              <w:jc w:val="left"/>
-              <w:rPr>
-                <w:rFonts w:eastAsia="Times New Roman"/>
-                <w:color w:val="000000"/>
-                <w:sz w:val="18"/>
-                <w:szCs w:val="18"/>
-              </w:rPr>
-            </w:pPr>
-          </w:p>
-        </w:tc>
-        <w:tc>
-          <w:tcPr>
-            <w:tcW w:w="567" w:type="dxa"/>
-          </w:tcPr>
-          <w:p>
-            <w:pPr>
-              <w:jc w:val="left"/>
-              <w:rPr>
-                <w:rFonts w:eastAsia="Times New Roman"/>
-                <w:color w:val="000000"/>
-                <w:sz w:val="18"/>
-                <w:szCs w:val="18"/>
-              </w:rPr>
-            </w:pPr>
-          </w:p>
-        </w:tc>
-        <w:tc>
-          <w:tcPr>
-            <w:tcW w:w="567" w:type="dxa"/>
-          </w:tcPr>
-          <w:p>
-            <w:pPr>
-              <w:jc w:val="left"/>
-              <w:rPr>
-                <w:rFonts w:eastAsia="Times New Roman"/>
-                <w:color w:val="000000"/>
-                <w:sz w:val="18"/>
-                <w:szCs w:val="18"/>
-              </w:rPr>
-            </w:pPr>
+            <w:tcW w:w="1418" w:type="dxa"/>
+            <w:vAlign w:val="bottom"/>
+          </w:tcPr>
+          <w:p>
+            <w:pPr>
+              <w:jc w:val="right"/>
+              <w:rPr>
+                <w:rFonts w:ascii="Times" w:eastAsia="Times New Roman" w:hAnsi="Times"/>
+                <w:color w:val="000000"/>
+              </w:rPr>
+            </w:pPr>
+            <w:r>
+              <w:rPr>
+                <w:rFonts w:ascii="Times" w:eastAsia="Times New Roman" w:hAnsi="Times"/>
+                <w:color w:val="000000"/>
+              </w:rPr>
+              <w:t>16</w:t>
+            </w:r>
+          </w:p>
+        </w:tc>
+        <w:tc>
+          <w:tcPr>
+            <w:tcW w:w="1287" w:type="dxa"/>
+            <w:vAlign w:val="bottom"/>
+          </w:tcPr>
+          <w:p>
+            <w:pPr>
+              <w:jc w:val="right"/>
+              <w:rPr>
+                <w:rFonts w:ascii="Times" w:eastAsia="Times New Roman" w:hAnsi="Times"/>
+                <w:color w:val="000000"/>
+              </w:rPr>
+            </w:pPr>
+            <w:r>
+              <w:rPr>
+                <w:rFonts w:ascii="Times" w:eastAsia="Times New Roman" w:hAnsi="Times"/>
+                <w:color w:val="000000"/>
+              </w:rPr>
+              <w:t>16</w:t>
+            </w:r>
           </w:p>
         </w:tc>
       </w:tr>
@@ -9284,73 +9467,85 @@
         </w:tc>
         <w:tc>
           <w:tcPr>
-            <w:tcW w:w="598" w:type="dxa"/>
-          </w:tcPr>
-          <w:p>
-            <w:pPr>
-              <w:jc w:val="left"/>
+            <w:tcW w:w="856" w:type="dxa"/>
+            <w:vMerge/>
+          </w:tcPr>
+          <w:p>
+            <w:pPr>
+              <w:jc w:val="right"/>
               <w:rPr>
                 <w:color w:val="222222"/>
                 <w:sz w:val="18"/>
                 <w:szCs w:val="18"/>
               </w:rPr>
             </w:pPr>
-            <w:r>
+          </w:p>
+        </w:tc>
+        <w:tc>
+          <w:tcPr>
+            <w:tcW w:w="643" w:type="dxa"/>
+          </w:tcPr>
+          <w:p>
+            <w:pPr>
+              <w:jc w:val="right"/>
               <w:rPr>
                 <w:color w:val="222222"/>
                 <w:sz w:val="18"/>
                 <w:szCs w:val="18"/>
               </w:rPr>
+            </w:pPr>
+            <w:r>
+              <w:rPr>
+                <w:color w:val="222222"/>
+                <w:sz w:val="18"/>
+                <w:szCs w:val="18"/>
+              </w:rPr>
               <w:t>5</w:t>
             </w:r>
           </w:p>
         </w:tc>
         <w:tc>
           <w:tcPr>
-            <w:tcW w:w="376" w:type="dxa"/>
-          </w:tcPr>
-          <w:p>
-            <w:pPr>
-              <w:jc w:val="left"/>
-              <w:rPr>
-                <w:rFonts w:eastAsia="Times New Roman"/>
-                <w:color w:val="000000"/>
-                <w:sz w:val="18"/>
-                <w:szCs w:val="18"/>
-              </w:rPr>
-            </w:pPr>
-          </w:p>
-        </w:tc>
-        <w:tc>
-          <w:tcPr>
-            <w:tcW w:w="567" w:type="dxa"/>
-          </w:tcPr>
-          <w:p>
-            <w:pPr>
-              <w:jc w:val="left"/>
-              <w:rPr>
-                <w:rFonts w:eastAsia="Times New Roman"/>
-                <w:color w:val="000000"/>
-                <w:sz w:val="18"/>
-                <w:szCs w:val="18"/>
-              </w:rPr>
-            </w:pPr>
-          </w:p>
-        </w:tc>
-        <w:tc>
-          <w:tcPr>
-            <w:tcW w:w="567" w:type="dxa"/>
-          </w:tcPr>
-          <w:p>
-            <w:pPr>
-              <w:jc w:val="left"/>
-              <w:rPr>
-                <w:rFonts w:eastAsia="Times New Roman"/>
-                <w:color w:val="000000"/>
-                <w:sz w:val="18"/>
-                <w:szCs w:val="18"/>
-              </w:rPr>
-            </w:pPr>
+            <w:tcW w:w="1418" w:type="dxa"/>
+            <w:vAlign w:val="bottom"/>
+          </w:tcPr>
+          <w:p>
+            <w:pPr>
+              <w:jc w:val="right"/>
+              <w:rPr>
+                <w:rFonts w:ascii="Times" w:eastAsia="Times New Roman" w:hAnsi="Times"/>
+                <w:color w:val="000000"/>
+              </w:rPr>
+            </w:pPr>
+            <w:r>
+              <w:rPr>
+                <w:rFonts w:ascii="Times" w:eastAsia="Times New Roman" w:hAnsi="Times"/>
+                <w:color w:val="000000"/>
+              </w:rPr>
+              <w:t>10</w:t>
+            </w:r>
+          </w:p>
+        </w:tc>
+        <w:tc>
+          <w:tcPr>
+            <w:tcW w:w="1287" w:type="dxa"/>
+            <w:vAlign w:val="bottom"/>
+          </w:tcPr>
+          <w:p>
+            <w:pPr>
+              <w:jc w:val="right"/>
+              <w:rPr>
+                <w:rFonts w:ascii="Times" w:eastAsia="Times New Roman" w:hAnsi="Times"/>
+                <w:color w:val="000000"/>
+              </w:rPr>
+            </w:pPr>
+            <w:r>
+              <w:rPr>
+                <w:rFonts w:ascii="Times" w:eastAsia="Times New Roman" w:hAnsi="Times"/>
+                <w:color w:val="000000"/>
+              </w:rPr>
+              <w:t>10</w:t>
+            </w:r>
           </w:p>
         </w:tc>
       </w:tr>
@@ -9377,73 +9572,85 @@
         </w:tc>
         <w:tc>
           <w:tcPr>
-            <w:tcW w:w="598" w:type="dxa"/>
-          </w:tcPr>
-          <w:p>
-            <w:pPr>
-              <w:jc w:val="left"/>
+            <w:tcW w:w="856" w:type="dxa"/>
+            <w:vMerge/>
+          </w:tcPr>
+          <w:p>
+            <w:pPr>
+              <w:jc w:val="right"/>
               <w:rPr>
                 <w:color w:val="222222"/>
                 <w:sz w:val="18"/>
                 <w:szCs w:val="18"/>
               </w:rPr>
             </w:pPr>
-            <w:r>
+          </w:p>
+        </w:tc>
+        <w:tc>
+          <w:tcPr>
+            <w:tcW w:w="643" w:type="dxa"/>
+          </w:tcPr>
+          <w:p>
+            <w:pPr>
+              <w:jc w:val="right"/>
               <w:rPr>
                 <w:color w:val="222222"/>
                 <w:sz w:val="18"/>
                 <w:szCs w:val="18"/>
               </w:rPr>
+            </w:pPr>
+            <w:r>
+              <w:rPr>
+                <w:color w:val="222222"/>
+                <w:sz w:val="18"/>
+                <w:szCs w:val="18"/>
+              </w:rPr>
               <w:t>6</w:t>
             </w:r>
           </w:p>
         </w:tc>
         <w:tc>
           <w:tcPr>
-            <w:tcW w:w="376" w:type="dxa"/>
-          </w:tcPr>
-          <w:p>
-            <w:pPr>
-              <w:jc w:val="left"/>
-              <w:rPr>
-                <w:rFonts w:eastAsia="Times New Roman"/>
-                <w:color w:val="000000"/>
-                <w:sz w:val="18"/>
-                <w:szCs w:val="18"/>
-              </w:rPr>
-            </w:pPr>
-          </w:p>
-        </w:tc>
-        <w:tc>
-          <w:tcPr>
-            <w:tcW w:w="567" w:type="dxa"/>
-          </w:tcPr>
-          <w:p>
-            <w:pPr>
-              <w:jc w:val="left"/>
-              <w:rPr>
-                <w:rFonts w:eastAsia="Times New Roman"/>
-                <w:color w:val="000000"/>
-                <w:sz w:val="18"/>
-                <w:szCs w:val="18"/>
-              </w:rPr>
-            </w:pPr>
-          </w:p>
-        </w:tc>
-        <w:tc>
-          <w:tcPr>
-            <w:tcW w:w="567" w:type="dxa"/>
-          </w:tcPr>
-          <w:p>
-            <w:pPr>
-              <w:jc w:val="left"/>
-              <w:rPr>
-                <w:rFonts w:eastAsia="Times New Roman"/>
-                <w:color w:val="000000"/>
-                <w:sz w:val="18"/>
-                <w:szCs w:val="18"/>
-              </w:rPr>
-            </w:pPr>
+            <w:tcW w:w="1418" w:type="dxa"/>
+            <w:vAlign w:val="bottom"/>
+          </w:tcPr>
+          <w:p>
+            <w:pPr>
+              <w:jc w:val="right"/>
+              <w:rPr>
+                <w:rFonts w:ascii="Times" w:eastAsia="Times New Roman" w:hAnsi="Times"/>
+                <w:color w:val="000000"/>
+              </w:rPr>
+            </w:pPr>
+            <w:r>
+              <w:rPr>
+                <w:rFonts w:ascii="Times" w:eastAsia="Times New Roman" w:hAnsi="Times"/>
+                <w:color w:val="000000"/>
+              </w:rPr>
+              <w:t>can not cover</w:t>
+            </w:r>
+          </w:p>
+        </w:tc>
+        <w:tc>
+          <w:tcPr>
+            <w:tcW w:w="1287" w:type="dxa"/>
+            <w:vAlign w:val="bottom"/>
+          </w:tcPr>
+          <w:p>
+            <w:pPr>
+              <w:jc w:val="right"/>
+              <w:rPr>
+                <w:rFonts w:ascii="Times" w:eastAsia="Times New Roman" w:hAnsi="Times"/>
+                <w:color w:val="000000"/>
+              </w:rPr>
+            </w:pPr>
+            <w:r>
+              <w:rPr>
+                <w:rFonts w:ascii="Times" w:eastAsia="Times New Roman" w:hAnsi="Times"/>
+                <w:color w:val="000000"/>
+              </w:rPr>
+              <w:t>19322</w:t>
+            </w:r>
           </w:p>
         </w:tc>
       </w:tr>
@@ -9470,11 +9677,12 @@
         </w:tc>
         <w:tc>
           <w:tcPr>
-            <w:tcW w:w="598" w:type="dxa"/>
-          </w:tcPr>
-          <w:p>
-            <w:pPr>
-              <w:jc w:val="left"/>
+            <w:tcW w:w="856" w:type="dxa"/>
+            <w:vMerge/>
+          </w:tcPr>
+          <w:p>
+            <w:pPr>
+              <w:jc w:val="right"/>
               <w:rPr>
                 <w:rFonts w:eastAsiaTheme="minorEastAsia"/>
                 <w:color w:val="222222"/>
@@ -9483,7 +9691,15 @@
                 <w:lang w:eastAsia="ja-JP"/>
               </w:rPr>
             </w:pPr>
-            <w:r>
+          </w:p>
+        </w:tc>
+        <w:tc>
+          <w:tcPr>
+            <w:tcW w:w="643" w:type="dxa"/>
+          </w:tcPr>
+          <w:p>
+            <w:pPr>
+              <w:jc w:val="right"/>
               <w:rPr>
                 <w:rFonts w:eastAsiaTheme="minorEastAsia"/>
                 <w:color w:val="222222"/>
@@ -9491,56 +9707,61 @@
                 <w:szCs w:val="18"/>
                 <w:lang w:eastAsia="ja-JP"/>
               </w:rPr>
+            </w:pPr>
+            <w:r>
+              <w:rPr>
+                <w:rFonts w:eastAsiaTheme="minorEastAsia"/>
+                <w:color w:val="222222"/>
+                <w:sz w:val="18"/>
+                <w:szCs w:val="18"/>
+                <w:lang w:eastAsia="ja-JP"/>
+              </w:rPr>
               <w:t>7</w:t>
             </w:r>
           </w:p>
         </w:tc>
         <w:tc>
           <w:tcPr>
-            <w:tcW w:w="376" w:type="dxa"/>
-          </w:tcPr>
-          <w:p>
-            <w:pPr>
-              <w:jc w:val="left"/>
-              <w:rPr>
-                <w:rFonts w:eastAsia="Times New Roman"/>
-                <w:color w:val="000000"/>
-                <w:sz w:val="18"/>
-                <w:szCs w:val="18"/>
-              </w:rPr>
-            </w:pPr>
-          </w:p>
-        </w:tc>
-        <w:tc>
-          <w:tcPr>
-            <w:tcW w:w="567" w:type="dxa"/>
-          </w:tcPr>
-          <w:p>
-            <w:pPr>
-              <w:jc w:val="left"/>
-              <w:rPr>
-                <w:rFonts w:eastAsia="Times New Roman"/>
-                <w:color w:val="000000"/>
-                <w:sz w:val="18"/>
-                <w:szCs w:val="18"/>
-              </w:rPr>
-            </w:pPr>
-          </w:p>
-        </w:tc>
-        <w:tc>
-          <w:tcPr>
-            <w:tcW w:w="567" w:type="dxa"/>
-          </w:tcPr>
-          <w:p>
-            <w:pPr>
-              <w:jc w:val="left"/>
-              <w:rPr>
-                <w:rFonts w:eastAsia="Times New Roman"/>
-                <w:color w:val="000000"/>
-                <w:sz w:val="18"/>
-                <w:szCs w:val="18"/>
-              </w:rPr>
-            </w:pPr>
+            <w:tcW w:w="1418" w:type="dxa"/>
+            <w:vAlign w:val="bottom"/>
+          </w:tcPr>
+          <w:p>
+            <w:pPr>
+              <w:jc w:val="right"/>
+              <w:rPr>
+                <w:rFonts w:ascii="Times" w:eastAsia="Times New Roman" w:hAnsi="Times"/>
+                <w:color w:val="000000"/>
+              </w:rPr>
+            </w:pPr>
+            <w:r>
+              <w:rPr>
+                <w:rFonts w:ascii="Times" w:eastAsia="Times New Roman" w:hAnsi="Times"/>
+                <w:color w:val="000000"/>
+              </w:rPr>
+              <w:t>4</w:t>
+            </w:r>
+          </w:p>
+        </w:tc>
+        <w:tc>
+          <w:tcPr>
+            <w:tcW w:w="1287" w:type="dxa"/>
+            <w:vAlign w:val="bottom"/>
+          </w:tcPr>
+          <w:p>
+            <w:pPr>
+              <w:jc w:val="right"/>
+              <w:rPr>
+                <w:rFonts w:ascii="Times" w:eastAsia="Times New Roman" w:hAnsi="Times"/>
+                <w:color w:val="000000"/>
+              </w:rPr>
+            </w:pPr>
+            <w:r>
+              <w:rPr>
+                <w:rFonts w:ascii="Times" w:eastAsia="Times New Roman" w:hAnsi="Times"/>
+                <w:color w:val="000000"/>
+              </w:rPr>
+              <w:t>4</w:t>
+            </w:r>
           </w:p>
         </w:tc>
       </w:tr>
@@ -9567,11 +9788,12 @@
         </w:tc>
         <w:tc>
           <w:tcPr>
-            <w:tcW w:w="598" w:type="dxa"/>
-          </w:tcPr>
-          <w:p>
-            <w:pPr>
-              <w:jc w:val="left"/>
+            <w:tcW w:w="856" w:type="dxa"/>
+            <w:vMerge/>
+          </w:tcPr>
+          <w:p>
+            <w:pPr>
+              <w:jc w:val="right"/>
               <w:rPr>
                 <w:rFonts w:eastAsiaTheme="minorEastAsia"/>
                 <w:color w:val="222222"/>
@@ -9580,7 +9802,15 @@
                 <w:lang w:eastAsia="ja-JP"/>
               </w:rPr>
             </w:pPr>
-            <w:r>
+          </w:p>
+        </w:tc>
+        <w:tc>
+          <w:tcPr>
+            <w:tcW w:w="643" w:type="dxa"/>
+          </w:tcPr>
+          <w:p>
+            <w:pPr>
+              <w:jc w:val="right"/>
               <w:rPr>
                 <w:rFonts w:eastAsiaTheme="minorEastAsia"/>
                 <w:color w:val="222222"/>
@@ -9588,56 +9818,61 @@
                 <w:szCs w:val="18"/>
                 <w:lang w:eastAsia="ja-JP"/>
               </w:rPr>
+            </w:pPr>
+            <w:r>
+              <w:rPr>
+                <w:rFonts w:eastAsiaTheme="minorEastAsia"/>
+                <w:color w:val="222222"/>
+                <w:sz w:val="18"/>
+                <w:szCs w:val="18"/>
+                <w:lang w:eastAsia="ja-JP"/>
+              </w:rPr>
               <w:t>8</w:t>
             </w:r>
           </w:p>
         </w:tc>
         <w:tc>
           <w:tcPr>
-            <w:tcW w:w="376" w:type="dxa"/>
-          </w:tcPr>
-          <w:p>
-            <w:pPr>
-              <w:jc w:val="left"/>
-              <w:rPr>
-                <w:rFonts w:eastAsia="Times New Roman"/>
-                <w:color w:val="000000"/>
-                <w:sz w:val="18"/>
-                <w:szCs w:val="18"/>
-              </w:rPr>
-            </w:pPr>
-          </w:p>
-        </w:tc>
-        <w:tc>
-          <w:tcPr>
-            <w:tcW w:w="567" w:type="dxa"/>
-          </w:tcPr>
-          <w:p>
-            <w:pPr>
-              <w:jc w:val="left"/>
-              <w:rPr>
-                <w:rFonts w:eastAsia="Times New Roman"/>
-                <w:color w:val="000000"/>
-                <w:sz w:val="18"/>
-                <w:szCs w:val="18"/>
-              </w:rPr>
-            </w:pPr>
-          </w:p>
-        </w:tc>
-        <w:tc>
-          <w:tcPr>
-            <w:tcW w:w="567" w:type="dxa"/>
-          </w:tcPr>
-          <w:p>
-            <w:pPr>
-              <w:jc w:val="left"/>
-              <w:rPr>
-                <w:rFonts w:eastAsia="Times New Roman"/>
-                <w:color w:val="000000"/>
-                <w:sz w:val="18"/>
-                <w:szCs w:val="18"/>
-              </w:rPr>
-            </w:pPr>
+            <w:tcW w:w="1418" w:type="dxa"/>
+            <w:vAlign w:val="bottom"/>
+          </w:tcPr>
+          <w:p>
+            <w:pPr>
+              <w:jc w:val="right"/>
+              <w:rPr>
+                <w:rFonts w:ascii="Times" w:eastAsia="Times New Roman" w:hAnsi="Times"/>
+                <w:color w:val="000000"/>
+              </w:rPr>
+            </w:pPr>
+            <w:r>
+              <w:rPr>
+                <w:rFonts w:ascii="Times" w:eastAsia="Times New Roman" w:hAnsi="Times"/>
+                <w:color w:val="000000"/>
+              </w:rPr>
+              <w:t>1</w:t>
+            </w:r>
+          </w:p>
+        </w:tc>
+        <w:tc>
+          <w:tcPr>
+            <w:tcW w:w="1287" w:type="dxa"/>
+            <w:vAlign w:val="bottom"/>
+          </w:tcPr>
+          <w:p>
+            <w:pPr>
+              <w:jc w:val="right"/>
+              <w:rPr>
+                <w:rFonts w:ascii="Times" w:eastAsia="Times New Roman" w:hAnsi="Times"/>
+                <w:color w:val="000000"/>
+              </w:rPr>
+            </w:pPr>
+            <w:r>
+              <w:rPr>
+                <w:rFonts w:ascii="Times" w:eastAsia="Times New Roman" w:hAnsi="Times"/>
+                <w:color w:val="000000"/>
+              </w:rPr>
+              <w:t>1</w:t>
+            </w:r>
           </w:p>
         </w:tc>
       </w:tr>
@@ -9715,11 +9950,39 @@
         </w:tc>
         <w:tc>
           <w:tcPr>
-            <w:tcW w:w="598" w:type="dxa"/>
-          </w:tcPr>
-          <w:p>
-            <w:pPr>
-              <w:jc w:val="left"/>
+            <w:tcW w:w="856" w:type="dxa"/>
+            <w:vMerge w:val="restart"/>
+          </w:tcPr>
+          <w:p>
+            <w:pPr>
+              <w:jc w:val="right"/>
+              <w:rPr>
+                <w:rFonts w:eastAsiaTheme="minorEastAsia" w:hint="eastAsia"/>
+                <w:color w:val="000000"/>
+                <w:sz w:val="18"/>
+                <w:szCs w:val="18"/>
+                <w:lang w:eastAsia="ja-JP"/>
+              </w:rPr>
+            </w:pPr>
+            <w:r>
+              <w:rPr>
+                <w:rFonts w:eastAsiaTheme="minorEastAsia" w:hint="eastAsia"/>
+                <w:color w:val="000000"/>
+                <w:sz w:val="18"/>
+                <w:szCs w:val="18"/>
+                <w:lang w:eastAsia="ja-JP"/>
+              </w:rPr>
+              <w:t>8</w:t>
+            </w:r>
+          </w:p>
+        </w:tc>
+        <w:tc>
+          <w:tcPr>
+            <w:tcW w:w="643" w:type="dxa"/>
+          </w:tcPr>
+          <w:p>
+            <w:pPr>
+              <w:jc w:val="right"/>
               <w:rPr>
                 <w:rFonts w:eastAsia="Times New Roman"/>
                 <w:color w:val="000000"/>
@@ -9740,50 +10003,46 @@
         </w:tc>
         <w:tc>
           <w:tcPr>
-            <w:tcW w:w="376" w:type="dxa"/>
-          </w:tcPr>
-          <w:p>
-            <w:pPr>
-              <w:jc w:val="left"/>
-              <w:rPr>
-                <w:rFonts w:eastAsia="Times New Roman"/>
-                <w:color w:val="000000"/>
-                <w:sz w:val="18"/>
-                <w:szCs w:val="18"/>
-              </w:rPr>
-            </w:pPr>
-          </w:p>
-        </w:tc>
-        <w:tc>
-          <w:tcPr>
-            <w:tcW w:w="567" w:type="dxa"/>
-          </w:tcPr>
-          <w:p>
-            <w:pPr>
-              <w:jc w:val="left"/>
-              <w:rPr>
-                <w:rFonts w:eastAsia="Times New Roman"/>
-                <w:color w:val="000000"/>
-                <w:sz w:val="18"/>
-                <w:szCs w:val="18"/>
-              </w:rPr>
-            </w:pPr>
-          </w:p>
-        </w:tc>
-        <w:tc>
-          <w:tcPr>
-            <w:tcW w:w="567" w:type="dxa"/>
-          </w:tcPr>
-          <w:p>
-            <w:pPr>
-              <w:jc w:val="left"/>
-              <w:rPr>
-                <w:rFonts w:eastAsia="Times New Roman"/>
-                <w:color w:val="000000"/>
-                <w:sz w:val="18"/>
-                <w:szCs w:val="18"/>
-              </w:rPr>
-            </w:pPr>
+            <w:tcW w:w="1418" w:type="dxa"/>
+            <w:vAlign w:val="bottom"/>
+          </w:tcPr>
+          <w:p>
+            <w:pPr>
+              <w:jc w:val="right"/>
+              <w:rPr>
+                <w:rFonts w:ascii="Times" w:eastAsia="Times New Roman" w:hAnsi="Times"/>
+                <w:color w:val="000000"/>
+              </w:rPr>
+            </w:pPr>
+            <w:r>
+              <w:rPr>
+                <w:rFonts w:ascii="Times" w:eastAsia="Times New Roman" w:hAnsi="Times"/>
+                <w:color w:val="000000"/>
+              </w:rPr>
+              <w:t>1</w:t>
+            </w:r>
+          </w:p>
+        </w:tc>
+        <w:tc>
+          <w:tcPr>
+            <w:tcW w:w="1287" w:type="dxa"/>
+            <w:vAlign w:val="bottom"/>
+          </w:tcPr>
+          <w:p>
+            <w:pPr>
+              <w:jc w:val="right"/>
+              <w:rPr>
+                <w:rFonts w:ascii="Times" w:eastAsia="Times New Roman" w:hAnsi="Times"/>
+                <w:color w:val="000000"/>
+              </w:rPr>
+            </w:pPr>
+            <w:r>
+              <w:rPr>
+                <w:rFonts w:ascii="Times" w:eastAsia="Times New Roman" w:hAnsi="Times"/>
+                <w:color w:val="000000"/>
+              </w:rPr>
+              <w:t>1</w:t>
+            </w:r>
           </w:p>
         </w:tc>
       </w:tr>
@@ -9811,11 +10070,28 @@
         </w:tc>
         <w:tc>
           <w:tcPr>
-            <w:tcW w:w="598" w:type="dxa"/>
-          </w:tcPr>
-          <w:p>
-            <w:pPr>
-              <w:jc w:val="left"/>
+            <w:tcW w:w="856" w:type="dxa"/>
+            <w:vMerge/>
+          </w:tcPr>
+          <w:p>
+            <w:pPr>
+              <w:jc w:val="right"/>
+              <w:rPr>
+                <w:rFonts w:eastAsia="Times New Roman"/>
+                <w:color w:val="000000"/>
+                <w:sz w:val="18"/>
+                <w:szCs w:val="18"/>
+              </w:rPr>
+            </w:pPr>
+          </w:p>
+        </w:tc>
+        <w:tc>
+          <w:tcPr>
+            <w:tcW w:w="643" w:type="dxa"/>
+          </w:tcPr>
+          <w:p>
+            <w:pPr>
+              <w:jc w:val="right"/>
               <w:rPr>
                 <w:rFonts w:eastAsia="Times New Roman"/>
                 <w:color w:val="000000"/>
@@ -9836,50 +10112,46 @@
         </w:tc>
         <w:tc>
           <w:tcPr>
-            <w:tcW w:w="376" w:type="dxa"/>
-          </w:tcPr>
-          <w:p>
-            <w:pPr>
-              <w:jc w:val="left"/>
-              <w:rPr>
-                <w:rFonts w:eastAsia="Times New Roman"/>
-                <w:color w:val="000000"/>
-                <w:sz w:val="18"/>
-                <w:szCs w:val="18"/>
-              </w:rPr>
-            </w:pPr>
-          </w:p>
-        </w:tc>
-        <w:tc>
-          <w:tcPr>
-            <w:tcW w:w="567" w:type="dxa"/>
-          </w:tcPr>
-          <w:p>
-            <w:pPr>
-              <w:jc w:val="left"/>
-              <w:rPr>
-                <w:rFonts w:eastAsia="Times New Roman"/>
-                <w:color w:val="000000"/>
-                <w:sz w:val="18"/>
-                <w:szCs w:val="18"/>
-              </w:rPr>
-            </w:pPr>
-          </w:p>
-        </w:tc>
-        <w:tc>
-          <w:tcPr>
-            <w:tcW w:w="567" w:type="dxa"/>
-          </w:tcPr>
-          <w:p>
-            <w:pPr>
-              <w:jc w:val="left"/>
-              <w:rPr>
-                <w:rFonts w:eastAsia="Times New Roman"/>
-                <w:color w:val="000000"/>
-                <w:sz w:val="18"/>
-                <w:szCs w:val="18"/>
-              </w:rPr>
-            </w:pPr>
+            <w:tcW w:w="1418" w:type="dxa"/>
+            <w:vAlign w:val="bottom"/>
+          </w:tcPr>
+          <w:p>
+            <w:pPr>
+              <w:jc w:val="right"/>
+              <w:rPr>
+                <w:rFonts w:ascii="Times" w:eastAsia="Times New Roman" w:hAnsi="Times"/>
+                <w:color w:val="000000"/>
+              </w:rPr>
+            </w:pPr>
+            <w:r>
+              <w:rPr>
+                <w:rFonts w:ascii="Times" w:eastAsia="Times New Roman" w:hAnsi="Times"/>
+                <w:color w:val="000000"/>
+              </w:rPr>
+              <w:t>can not cover</w:t>
+            </w:r>
+          </w:p>
+        </w:tc>
+        <w:tc>
+          <w:tcPr>
+            <w:tcW w:w="1287" w:type="dxa"/>
+            <w:vAlign w:val="bottom"/>
+          </w:tcPr>
+          <w:p>
+            <w:pPr>
+              <w:jc w:val="right"/>
+              <w:rPr>
+                <w:rFonts w:ascii="Times" w:eastAsia="Times New Roman" w:hAnsi="Times"/>
+                <w:color w:val="000000"/>
+              </w:rPr>
+            </w:pPr>
+            <w:r>
+              <w:rPr>
+                <w:rFonts w:ascii="Times" w:eastAsia="Times New Roman" w:hAnsi="Times"/>
+                <w:color w:val="000000"/>
+              </w:rPr>
+              <w:t>6968</w:t>
+            </w:r>
           </w:p>
         </w:tc>
       </w:tr>
@@ -9906,73 +10178,85 @@
         </w:tc>
         <w:tc>
           <w:tcPr>
-            <w:tcW w:w="598" w:type="dxa"/>
-          </w:tcPr>
-          <w:p>
-            <w:pPr>
-              <w:jc w:val="left"/>
+            <w:tcW w:w="856" w:type="dxa"/>
+            <w:vMerge/>
+          </w:tcPr>
+          <w:p>
+            <w:pPr>
+              <w:jc w:val="right"/>
               <w:rPr>
                 <w:color w:val="222222"/>
                 <w:sz w:val="18"/>
                 <w:szCs w:val="18"/>
               </w:rPr>
             </w:pPr>
-            <w:r>
+          </w:p>
+        </w:tc>
+        <w:tc>
+          <w:tcPr>
+            <w:tcW w:w="643" w:type="dxa"/>
+          </w:tcPr>
+          <w:p>
+            <w:pPr>
+              <w:jc w:val="right"/>
               <w:rPr>
                 <w:color w:val="222222"/>
                 <w:sz w:val="18"/>
                 <w:szCs w:val="18"/>
               </w:rPr>
+            </w:pPr>
+            <w:r>
+              <w:rPr>
+                <w:color w:val="222222"/>
+                <w:sz w:val="18"/>
+                <w:szCs w:val="18"/>
+              </w:rPr>
               <w:t>3</w:t>
             </w:r>
           </w:p>
         </w:tc>
         <w:tc>
           <w:tcPr>
-            <w:tcW w:w="376" w:type="dxa"/>
-          </w:tcPr>
-          <w:p>
-            <w:pPr>
-              <w:jc w:val="left"/>
-              <w:rPr>
-                <w:rFonts w:eastAsia="Times New Roman"/>
-                <w:color w:val="000000"/>
-                <w:sz w:val="18"/>
-                <w:szCs w:val="18"/>
-              </w:rPr>
-            </w:pPr>
-          </w:p>
-        </w:tc>
-        <w:tc>
-          <w:tcPr>
-            <w:tcW w:w="567" w:type="dxa"/>
-          </w:tcPr>
-          <w:p>
-            <w:pPr>
-              <w:jc w:val="left"/>
-              <w:rPr>
-                <w:rFonts w:eastAsia="Times New Roman"/>
-                <w:color w:val="000000"/>
-                <w:sz w:val="18"/>
-                <w:szCs w:val="18"/>
-              </w:rPr>
-            </w:pPr>
-          </w:p>
-        </w:tc>
-        <w:tc>
-          <w:tcPr>
-            <w:tcW w:w="567" w:type="dxa"/>
-          </w:tcPr>
-          <w:p>
-            <w:pPr>
-              <w:jc w:val="left"/>
-              <w:rPr>
-                <w:rFonts w:eastAsia="Times New Roman"/>
-                <w:color w:val="000000"/>
-                <w:sz w:val="18"/>
-                <w:szCs w:val="18"/>
-              </w:rPr>
-            </w:pPr>
+            <w:tcW w:w="1418" w:type="dxa"/>
+            <w:vAlign w:val="bottom"/>
+          </w:tcPr>
+          <w:p>
+            <w:pPr>
+              <w:jc w:val="right"/>
+              <w:rPr>
+                <w:rFonts w:ascii="Times" w:eastAsia="Times New Roman" w:hAnsi="Times"/>
+                <w:color w:val="000000"/>
+              </w:rPr>
+            </w:pPr>
+            <w:r>
+              <w:rPr>
+                <w:rFonts w:ascii="Times" w:eastAsia="Times New Roman" w:hAnsi="Times"/>
+                <w:color w:val="000000"/>
+              </w:rPr>
+              <w:t>can not cover</w:t>
+            </w:r>
+          </w:p>
+        </w:tc>
+        <w:tc>
+          <w:tcPr>
+            <w:tcW w:w="1287" w:type="dxa"/>
+            <w:vAlign w:val="bottom"/>
+          </w:tcPr>
+          <w:p>
+            <w:pPr>
+              <w:jc w:val="right"/>
+              <w:rPr>
+                <w:rFonts w:ascii="Times" w:eastAsia="Times New Roman" w:hAnsi="Times"/>
+                <w:color w:val="000000"/>
+              </w:rPr>
+            </w:pPr>
+            <w:r>
+              <w:rPr>
+                <w:rFonts w:ascii="Times" w:eastAsia="Times New Roman" w:hAnsi="Times"/>
+                <w:color w:val="000000"/>
+              </w:rPr>
+              <w:t>4973</w:t>
+            </w:r>
           </w:p>
         </w:tc>
       </w:tr>
@@ -9999,75 +10283,85 @@
         </w:tc>
         <w:tc>
           <w:tcPr>
-            <w:tcW w:w="598" w:type="dxa"/>
-          </w:tcPr>
-          <w:p>
-            <w:pPr>
-              <w:jc w:val="left"/>
+            <w:tcW w:w="856" w:type="dxa"/>
+            <w:vMerge/>
+          </w:tcPr>
+          <w:p>
+            <w:pPr>
+              <w:jc w:val="right"/>
               <w:rPr>
                 <w:color w:val="222222"/>
                 <w:sz w:val="18"/>
                 <w:szCs w:val="18"/>
               </w:rPr>
             </w:pPr>
-            <w:r>
+          </w:p>
+        </w:tc>
+        <w:tc>
+          <w:tcPr>
+            <w:tcW w:w="643" w:type="dxa"/>
+          </w:tcPr>
+          <w:p>
+            <w:pPr>
+              <w:jc w:val="right"/>
               <w:rPr>
                 <w:color w:val="222222"/>
                 <w:sz w:val="18"/>
                 <w:szCs w:val="18"/>
               </w:rPr>
+            </w:pPr>
+            <w:r>
+              <w:rPr>
+                <w:color w:val="222222"/>
+                <w:sz w:val="18"/>
+                <w:szCs w:val="18"/>
+              </w:rPr>
               <w:t>4</w:t>
             </w:r>
           </w:p>
         </w:tc>
         <w:tc>
           <w:tcPr>
-            <w:tcW w:w="376" w:type="dxa"/>
-          </w:tcPr>
-          <w:p>
-            <w:pPr>
-              <w:jc w:val="left"/>
-              <w:rPr>
-                <w:rFonts w:eastAsia="Times New Roman"/>
-                <w:color w:val="000000"/>
-                <w:sz w:val="18"/>
-                <w:szCs w:val="18"/>
-              </w:rPr>
-            </w:pPr>
-          </w:p>
-        </w:tc>
-        <w:tc>
-          <w:tcPr>
-            <w:tcW w:w="567" w:type="dxa"/>
-          </w:tcPr>
-          <w:p>
-            <w:pPr>
-              <w:jc w:val="left"/>
-              <w:rPr>
-                <w:rFonts w:eastAsiaTheme="minorEastAsia"/>
-                <w:color w:val="000000"/>
-                <w:sz w:val="18"/>
-                <w:szCs w:val="18"/>
-                <w:lang w:eastAsia="ja-JP"/>
-              </w:rPr>
-            </w:pPr>
-          </w:p>
-        </w:tc>
-        <w:tc>
-          <w:tcPr>
-            <w:tcW w:w="567" w:type="dxa"/>
-          </w:tcPr>
-          <w:p>
-            <w:pPr>
-              <w:jc w:val="left"/>
-              <w:rPr>
-                <w:rFonts w:eastAsiaTheme="minorEastAsia"/>
-                <w:color w:val="000000"/>
-                <w:sz w:val="18"/>
-                <w:szCs w:val="18"/>
-                <w:lang w:eastAsia="ja-JP"/>
-              </w:rPr>
-            </w:pPr>
+            <w:tcW w:w="1418" w:type="dxa"/>
+            <w:vAlign w:val="bottom"/>
+          </w:tcPr>
+          <w:p>
+            <w:pPr>
+              <w:jc w:val="right"/>
+              <w:rPr>
+                <w:rFonts w:ascii="Times" w:eastAsia="Times New Roman" w:hAnsi="Times"/>
+                <w:color w:val="000000"/>
+              </w:rPr>
+            </w:pPr>
+            <w:r>
+              <w:rPr>
+                <w:rFonts w:ascii="Times" w:eastAsia="Times New Roman" w:hAnsi="Times"/>
+                <w:color w:val="000000"/>
+              </w:rPr>
+              <w:t>can not cover</w:t>
+            </w:r>
+          </w:p>
+        </w:tc>
+        <w:tc>
+          <w:tcPr>
+            <w:tcW w:w="1287" w:type="dxa"/>
+            <w:vAlign w:val="bottom"/>
+          </w:tcPr>
+          <w:p>
+            <w:pPr>
+              <w:jc w:val="right"/>
+              <w:rPr>
+                <w:rFonts w:ascii="Times" w:hAnsi="Times"/>
+                <w:color w:val="000000"/>
+              </w:rPr>
+            </w:pPr>
+            <w:r>
+              <w:rPr>
+                <w:rFonts w:ascii="Times" w:hAnsi="Times"/>
+                <w:color w:val="000000"/>
+              </w:rPr>
+              <w:t>16</w:t>
+            </w:r>
           </w:p>
         </w:tc>
       </w:tr>
@@ -10094,73 +10388,85 @@
         </w:tc>
         <w:tc>
           <w:tcPr>
-            <w:tcW w:w="598" w:type="dxa"/>
-          </w:tcPr>
-          <w:p>
-            <w:pPr>
-              <w:jc w:val="left"/>
+            <w:tcW w:w="856" w:type="dxa"/>
+            <w:vMerge/>
+          </w:tcPr>
+          <w:p>
+            <w:pPr>
+              <w:jc w:val="right"/>
               <w:rPr>
                 <w:color w:val="222222"/>
                 <w:sz w:val="18"/>
                 <w:szCs w:val="18"/>
               </w:rPr>
             </w:pPr>
-            <w:r>
+          </w:p>
+        </w:tc>
+        <w:tc>
+          <w:tcPr>
+            <w:tcW w:w="643" w:type="dxa"/>
+          </w:tcPr>
+          <w:p>
+            <w:pPr>
+              <w:jc w:val="right"/>
               <w:rPr>
                 <w:color w:val="222222"/>
                 <w:sz w:val="18"/>
                 <w:szCs w:val="18"/>
               </w:rPr>
+            </w:pPr>
+            <w:r>
+              <w:rPr>
+                <w:color w:val="222222"/>
+                <w:sz w:val="18"/>
+                <w:szCs w:val="18"/>
+              </w:rPr>
               <w:t>5</w:t>
             </w:r>
           </w:p>
         </w:tc>
         <w:tc>
           <w:tcPr>
-            <w:tcW w:w="376" w:type="dxa"/>
-          </w:tcPr>
-          <w:p>
-            <w:pPr>
-              <w:jc w:val="left"/>
-              <w:rPr>
-                <w:rFonts w:eastAsia="Times New Roman"/>
-                <w:color w:val="000000"/>
-                <w:sz w:val="18"/>
-                <w:szCs w:val="18"/>
-              </w:rPr>
-            </w:pPr>
-          </w:p>
-        </w:tc>
-        <w:tc>
-          <w:tcPr>
-            <w:tcW w:w="567" w:type="dxa"/>
-          </w:tcPr>
-          <w:p>
-            <w:pPr>
-              <w:jc w:val="left"/>
-              <w:rPr>
-                <w:rFonts w:eastAsia="Times New Roman"/>
-                <w:color w:val="000000"/>
-                <w:sz w:val="18"/>
-                <w:szCs w:val="18"/>
-              </w:rPr>
-            </w:pPr>
-          </w:p>
-        </w:tc>
-        <w:tc>
-          <w:tcPr>
-            <w:tcW w:w="567" w:type="dxa"/>
-          </w:tcPr>
-          <w:p>
-            <w:pPr>
-              <w:jc w:val="left"/>
-              <w:rPr>
-                <w:rFonts w:eastAsia="Times New Roman"/>
-                <w:color w:val="000000"/>
-                <w:sz w:val="18"/>
-                <w:szCs w:val="18"/>
-              </w:rPr>
-            </w:pPr>
+            <w:tcW w:w="1418" w:type="dxa"/>
+            <w:vAlign w:val="bottom"/>
+          </w:tcPr>
+          <w:p>
+            <w:pPr>
+              <w:jc w:val="right"/>
+              <w:rPr>
+                <w:rFonts w:ascii="Times" w:eastAsia="Times New Roman" w:hAnsi="Times"/>
+                <w:color w:val="000000"/>
+              </w:rPr>
+            </w:pPr>
+            <w:r>
+              <w:rPr>
+                <w:rFonts w:ascii="Times" w:eastAsia="Times New Roman" w:hAnsi="Times"/>
+                <w:color w:val="000000"/>
+              </w:rPr>
+              <w:t>can not cover</w:t>
+            </w:r>
+          </w:p>
+        </w:tc>
+        <w:tc>
+          <w:tcPr>
+            <w:tcW w:w="1287" w:type="dxa"/>
+            <w:vAlign w:val="bottom"/>
+          </w:tcPr>
+          <w:p>
+            <w:pPr>
+              <w:jc w:val="right"/>
+              <w:rPr>
+                <w:rFonts w:ascii="Times" w:eastAsia="Times New Roman" w:hAnsi="Times"/>
+                <w:color w:val="000000"/>
+              </w:rPr>
+            </w:pPr>
+            <w:r>
+              <w:rPr>
+                <w:rFonts w:ascii="Times" w:eastAsia="Times New Roman" w:hAnsi="Times"/>
+                <w:color w:val="000000"/>
+              </w:rPr>
+              <w:t>266</w:t>
+            </w:r>
           </w:p>
         </w:tc>
       </w:tr>
@@ -10187,73 +10493,89 @@
         </w:tc>
         <w:tc>
           <w:tcPr>
-            <w:tcW w:w="598" w:type="dxa"/>
-          </w:tcPr>
-          <w:p>
-            <w:pPr>
-              <w:jc w:val="left"/>
+            <w:tcW w:w="856" w:type="dxa"/>
+            <w:vMerge/>
+          </w:tcPr>
+          <w:p>
+            <w:pPr>
+              <w:jc w:val="right"/>
               <w:rPr>
                 <w:color w:val="222222"/>
                 <w:sz w:val="18"/>
                 <w:szCs w:val="18"/>
               </w:rPr>
             </w:pPr>
-            <w:r>
-              <w:rPr>
+          </w:p>
+        </w:tc>
+        <w:tc>
+          <w:tcPr>
+            <w:tcW w:w="643" w:type="dxa"/>
+          </w:tcPr>
+          <w:p>
+            <w:pPr>
+              <w:jc w:val="right"/>
+              <w:rPr>
+                <w:rFonts w:eastAsiaTheme="minorEastAsia" w:hint="eastAsia"/>
                 <w:color w:val="222222"/>
                 <w:sz w:val="18"/>
                 <w:szCs w:val="18"/>
-              </w:rPr>
-              <w:t>6</w:t>
-            </w:r>
-          </w:p>
-        </w:tc>
-        <w:tc>
-          <w:tcPr>
-            <w:tcW w:w="376" w:type="dxa"/>
-          </w:tcPr>
-          <w:p>
-            <w:pPr>
-              <w:jc w:val="left"/>
-              <w:rPr>
-                <w:rFonts w:eastAsia="Times New Roman"/>
-                <w:color w:val="000000"/>
-                <w:sz w:val="18"/>
-                <w:szCs w:val="18"/>
-              </w:rPr>
-            </w:pPr>
-          </w:p>
-        </w:tc>
-        <w:tc>
-          <w:tcPr>
-            <w:tcW w:w="567" w:type="dxa"/>
-          </w:tcPr>
-          <w:p>
-            <w:pPr>
-              <w:jc w:val="left"/>
-              <w:rPr>
-                <w:rFonts w:eastAsia="Times New Roman"/>
-                <w:color w:val="000000"/>
-                <w:sz w:val="18"/>
-                <w:szCs w:val="18"/>
-              </w:rPr>
-            </w:pPr>
-          </w:p>
-        </w:tc>
-        <w:tc>
-          <w:tcPr>
-            <w:tcW w:w="567" w:type="dxa"/>
-          </w:tcPr>
-          <w:p>
-            <w:pPr>
-              <w:jc w:val="left"/>
-              <w:rPr>
-                <w:rFonts w:eastAsia="Times New Roman"/>
-                <w:color w:val="000000"/>
-                <w:sz w:val="18"/>
-                <w:szCs w:val="18"/>
-              </w:rPr>
-            </w:pPr>
+                <w:lang w:eastAsia="ja-JP"/>
+              </w:rPr>
+            </w:pPr>
+            <w:r>
+              <w:rPr>
+                <w:rFonts w:eastAsiaTheme="minorEastAsia" w:hint="eastAsia"/>
+                <w:color w:val="222222"/>
+                <w:sz w:val="18"/>
+                <w:szCs w:val="18"/>
+                <w:lang w:eastAsia="ja-JP"/>
+              </w:rPr>
+              <w:t>7</w:t>
+            </w:r>
+          </w:p>
+        </w:tc>
+        <w:tc>
+          <w:tcPr>
+            <w:tcW w:w="1418" w:type="dxa"/>
+            <w:vAlign w:val="bottom"/>
+          </w:tcPr>
+          <w:p>
+            <w:pPr>
+              <w:jc w:val="right"/>
+              <w:rPr>
+                <w:rFonts w:ascii="Times" w:eastAsia="Times New Roman" w:hAnsi="Times"/>
+                <w:color w:val="000000"/>
+              </w:rPr>
+            </w:pPr>
+            <w:r>
+              <w:rPr>
+                <w:rFonts w:ascii="Times" w:eastAsia="Times New Roman" w:hAnsi="Times"/>
+                <w:color w:val="000000"/>
+              </w:rPr>
+              <w:t>can not cover</w:t>
+            </w:r>
+          </w:p>
+        </w:tc>
+        <w:tc>
+          <w:tcPr>
+            <w:tcW w:w="1287" w:type="dxa"/>
+            <w:vAlign w:val="bottom"/>
+          </w:tcPr>
+          <w:p>
+            <w:pPr>
+              <w:jc w:val="right"/>
+              <w:rPr>
+                <w:rFonts w:ascii="Times" w:eastAsia="Times New Roman" w:hAnsi="Times"/>
+                <w:color w:val="000000"/>
+              </w:rPr>
+            </w:pPr>
+            <w:r>
+              <w:rPr>
+                <w:rFonts w:ascii="Times" w:eastAsia="Times New Roman" w:hAnsi="Times"/>
+                <w:color w:val="000000"/>
+              </w:rPr>
+              <w:t>3328</w:t>
+            </w:r>
           </w:p>
         </w:tc>
       </w:tr>
@@ -10265,88 +10587,142 @@
         <w:tc>
           <w:tcPr>
             <w:tcW w:w="993" w:type="dxa"/>
-            <w:vMerge/>
+            <w:vMerge w:val="restart"/>
           </w:tcPr>
           <w:p>
             <w:pPr>
               <w:jc w:val="left"/>
               <w:rPr>
+                <w:rFonts w:eastAsia="Times New Roman"/>
+                <w:color w:val="000000"/>
+                <w:sz w:val="18"/>
+                <w:szCs w:val="18"/>
+              </w:rPr>
+            </w:pPr>
+            <w:r>
+              <w:rPr>
+                <w:rFonts w:eastAsia="Times New Roman"/>
+                <w:color w:val="000000"/>
+                <w:sz w:val="18"/>
+                <w:szCs w:val="18"/>
+              </w:rPr>
+              <w:t>tA2008</w:t>
+            </w:r>
+          </w:p>
+          <w:p>
+            <w:pPr>
+              <w:jc w:val="left"/>
+              <w:rPr>
+                <w:rFonts w:eastAsia="Times New Roman"/>
+                <w:color w:val="000000"/>
+                <w:sz w:val="18"/>
+                <w:szCs w:val="18"/>
+              </w:rPr>
+            </w:pPr>
+            <w:r>
+              <w:rPr>
+                <w:rFonts w:eastAsia="Times New Roman"/>
+                <w:color w:val="000000"/>
+                <w:sz w:val="18"/>
+                <w:szCs w:val="18"/>
+              </w:rPr>
+              <w:t>[18, 22]</w:t>
+            </w:r>
+          </w:p>
+        </w:tc>
+        <w:tc>
+          <w:tcPr>
+            <w:tcW w:w="856" w:type="dxa"/>
+            <w:vMerge w:val="restart"/>
+          </w:tcPr>
+          <w:p>
+            <w:pPr>
+              <w:jc w:val="right"/>
+              <w:rPr>
+                <w:rFonts w:eastAsiaTheme="minorEastAsia" w:hint="eastAsia"/>
                 <w:color w:val="222222"/>
                 <w:sz w:val="18"/>
                 <w:szCs w:val="18"/>
-              </w:rPr>
-            </w:pPr>
-          </w:p>
-        </w:tc>
-        <w:tc>
-          <w:tcPr>
-            <w:tcW w:w="598" w:type="dxa"/>
-          </w:tcPr>
-          <w:p>
-            <w:pPr>
-              <w:jc w:val="left"/>
-              <w:rPr>
+                <w:lang w:eastAsia="ja-JP"/>
+              </w:rPr>
+            </w:pPr>
+            <w:r>
+              <w:rPr>
+                <w:rFonts w:eastAsiaTheme="minorEastAsia" w:hint="eastAsia"/>
                 <w:color w:val="222222"/>
                 <w:sz w:val="18"/>
                 <w:szCs w:val="18"/>
-              </w:rPr>
-            </w:pPr>
-            <w:r>
+                <w:lang w:eastAsia="ja-JP"/>
+              </w:rPr>
+              <w:t>4</w:t>
+            </w:r>
+          </w:p>
+        </w:tc>
+        <w:tc>
+          <w:tcPr>
+            <w:tcW w:w="643" w:type="dxa"/>
+          </w:tcPr>
+          <w:p>
+            <w:pPr>
+              <w:jc w:val="right"/>
               <w:rPr>
                 <w:color w:val="222222"/>
                 <w:sz w:val="18"/>
                 <w:szCs w:val="18"/>
               </w:rPr>
-              <w:t>7</w:t>
-            </w:r>
-          </w:p>
-        </w:tc>
-        <w:tc>
-          <w:tcPr>
-            <w:tcW w:w="376" w:type="dxa"/>
-          </w:tcPr>
-          <w:p>
-            <w:pPr>
-              <w:jc w:val="left"/>
-              <w:rPr>
-                <w:rFonts w:eastAsia="Times New Roman"/>
-                <w:color w:val="000000"/>
-                <w:sz w:val="18"/>
-                <w:szCs w:val="18"/>
-              </w:rPr>
-            </w:pPr>
-          </w:p>
-        </w:tc>
-        <w:tc>
-          <w:tcPr>
-            <w:tcW w:w="567" w:type="dxa"/>
-          </w:tcPr>
-          <w:p>
-            <w:pPr>
-              <w:jc w:val="left"/>
-              <w:rPr>
-                <w:rFonts w:eastAsia="Times New Roman"/>
-                <w:color w:val="000000"/>
-                <w:sz w:val="18"/>
-                <w:szCs w:val="18"/>
-              </w:rPr>
-            </w:pPr>
-          </w:p>
-        </w:tc>
-        <w:tc>
-          <w:tcPr>
-            <w:tcW w:w="567" w:type="dxa"/>
-          </w:tcPr>
-          <w:p>
-            <w:pPr>
-              <w:jc w:val="left"/>
-              <w:rPr>
-                <w:rFonts w:eastAsia="Times New Roman"/>
-                <w:color w:val="000000"/>
-                <w:sz w:val="18"/>
-                <w:szCs w:val="18"/>
-              </w:rPr>
-            </w:pPr>
+            </w:pPr>
+            <w:r>
+              <w:rPr>
+                <w:color w:val="222222"/>
+                <w:sz w:val="18"/>
+                <w:szCs w:val="18"/>
+              </w:rPr>
+              <w:t>1</w:t>
+            </w:r>
+          </w:p>
+        </w:tc>
+        <w:tc>
+          <w:tcPr>
+            <w:tcW w:w="1418" w:type="dxa"/>
+            <w:vAlign w:val="bottom"/>
+          </w:tcPr>
+          <w:p>
+            <w:pPr>
+              <w:jc w:val="right"/>
+              <w:rPr>
+                <w:rFonts w:ascii="Times" w:eastAsia="Times New Roman" w:hAnsi="Times"/>
+                <w:color w:val="000000"/>
+              </w:rPr>
+            </w:pPr>
+            <w:r>
+              <w:rPr>
+                <w:rFonts w:ascii="Times" w:eastAsia="Times New Roman" w:hAnsi="Times"/>
+                <w:color w:val="000000"/>
+              </w:rPr>
+              <w:t>3</w:t>
+            </w:r>
+          </w:p>
+        </w:tc>
+        <w:tc>
+          <w:tcPr>
+            <w:tcW w:w="1287" w:type="dxa"/>
+            <w:vAlign w:val="bottom"/>
+          </w:tcPr>
+          <w:p>
+            <w:pPr>
+              <w:jc w:val="right"/>
+              <w:rPr>
+                <w:rFonts w:ascii="Times" w:eastAsia="Times New Roman" w:hAnsi="Times"/>
+                <w:color w:val="000000"/>
+              </w:rPr>
+            </w:pPr>
+            <w:r>
+              <w:rPr>
+                <w:rFonts w:ascii="Times" w:eastAsia="Times New Roman" w:hAnsi="Times"/>
+                <w:color w:val="000000"/>
+              </w:rPr>
+              <w:t>3</w:t>
+            </w:r>
           </w:p>
         </w:tc>
       </w:tr>
@@ -10364,6 +10740,23 @@
             <w:pPr>
               <w:jc w:val="left"/>
               <w:rPr>
+                <w:rFonts w:eastAsia="Times New Roman"/>
+                <w:color w:val="000000"/>
+                <w:sz w:val="18"/>
+                <w:szCs w:val="18"/>
+              </w:rPr>
+            </w:pPr>
+          </w:p>
+        </w:tc>
+        <w:tc>
+          <w:tcPr>
+            <w:tcW w:w="856" w:type="dxa"/>
+            <w:vMerge/>
+          </w:tcPr>
+          <w:p>
+            <w:pPr>
+              <w:jc w:val="right"/>
+              <w:rPr>
                 <w:color w:val="222222"/>
                 <w:sz w:val="18"/>
                 <w:szCs w:val="18"/>
@@ -10373,11 +10766,11 @@
         </w:tc>
         <w:tc>
           <w:tcPr>
-            <w:tcW w:w="598" w:type="dxa"/>
-          </w:tcPr>
-          <w:p>
-            <w:pPr>
-              <w:jc w:val="left"/>
+            <w:tcW w:w="643" w:type="dxa"/>
+          </w:tcPr>
+          <w:p>
+            <w:pPr>
+              <w:jc w:val="right"/>
               <w:rPr>
                 <w:color w:val="222222"/>
                 <w:sz w:val="18"/>
@@ -10390,56 +10783,52 @@
                 <w:sz w:val="18"/>
                 <w:szCs w:val="18"/>
               </w:rPr>
-              <w:t>8</w:t>
-            </w:r>
-          </w:p>
-        </w:tc>
-        <w:tc>
-          <w:tcPr>
-            <w:tcW w:w="376" w:type="dxa"/>
-          </w:tcPr>
-          <w:p>
-            <w:pPr>
-              <w:jc w:val="left"/>
-              <w:rPr>
-                <w:rFonts w:eastAsia="Times New Roman"/>
-                <w:color w:val="000000"/>
-                <w:sz w:val="18"/>
-                <w:szCs w:val="18"/>
-              </w:rPr>
-            </w:pPr>
-          </w:p>
-        </w:tc>
-        <w:tc>
-          <w:tcPr>
-            <w:tcW w:w="567" w:type="dxa"/>
-          </w:tcPr>
-          <w:p>
-            <w:pPr>
-              <w:jc w:val="left"/>
-              <w:rPr>
-                <w:rFonts w:eastAsia="Times New Roman"/>
-                <w:color w:val="000000"/>
-                <w:sz w:val="18"/>
-                <w:szCs w:val="18"/>
-              </w:rPr>
-            </w:pPr>
-          </w:p>
-        </w:tc>
-        <w:tc>
-          <w:tcPr>
-            <w:tcW w:w="567" w:type="dxa"/>
-          </w:tcPr>
-          <w:p>
-            <w:pPr>
-              <w:jc w:val="left"/>
-              <w:rPr>
-                <w:rFonts w:eastAsia="Times New Roman"/>
-                <w:color w:val="000000"/>
-                <w:sz w:val="18"/>
-                <w:szCs w:val="18"/>
-              </w:rPr>
-            </w:pPr>
+              <w:t>2</w:t>
+            </w:r>
+          </w:p>
+        </w:tc>
+        <w:tc>
+          <w:tcPr>
+            <w:tcW w:w="1418" w:type="dxa"/>
+            <w:vAlign w:val="bottom"/>
+          </w:tcPr>
+          <w:p>
+            <w:pPr>
+              <w:jc w:val="right"/>
+              <w:rPr>
+                <w:rFonts w:ascii="Times" w:eastAsia="Times New Roman" w:hAnsi="Times"/>
+                <w:color w:val="000000"/>
+              </w:rPr>
+            </w:pPr>
+            <w:r>
+              <w:rPr>
+                <w:rFonts w:ascii="Times" w:eastAsia="Times New Roman" w:hAnsi="Times"/>
+                <w:color w:val="000000"/>
+              </w:rPr>
+              <w:t>can not cover</w:t>
+            </w:r>
+          </w:p>
+        </w:tc>
+        <w:tc>
+          <w:tcPr>
+            <w:tcW w:w="1287" w:type="dxa"/>
+            <w:vAlign w:val="bottom"/>
+          </w:tcPr>
+          <w:p>
+            <w:pPr>
+              <w:jc w:val="right"/>
+              <w:rPr>
+                <w:rFonts w:ascii="Times" w:eastAsia="Times New Roman" w:hAnsi="Times"/>
+                <w:color w:val="000000"/>
+              </w:rPr>
+            </w:pPr>
+            <w:r>
+              <w:rPr>
+                <w:rFonts w:ascii="Times" w:eastAsia="Times New Roman" w:hAnsi="Times"/>
+                <w:color w:val="000000"/>
+              </w:rPr>
+              <w:t>3198</w:t>
+            </w:r>
           </w:p>
         </w:tc>
       </w:tr>
@@ -10451,118 +10840,100 @@
         <w:tc>
           <w:tcPr>
             <w:tcW w:w="993" w:type="dxa"/>
-            <w:vMerge w:val="restart"/>
+            <w:vMerge/>
           </w:tcPr>
           <w:p>
             <w:pPr>
               <w:jc w:val="left"/>
               <w:rPr>
-                <w:rFonts w:eastAsia="Times New Roman"/>
-                <w:color w:val="000000"/>
-                <w:sz w:val="18"/>
-                <w:szCs w:val="18"/>
-              </w:rPr>
-            </w:pPr>
-            <w:r>
-              <w:rPr>
-                <w:rFonts w:eastAsia="Times New Roman"/>
-                <w:color w:val="000000"/>
-                <w:sz w:val="18"/>
-                <w:szCs w:val="18"/>
-              </w:rPr>
-              <w:t>tA2008</w:t>
-            </w:r>
-          </w:p>
-          <w:p>
-            <w:pPr>
-              <w:jc w:val="left"/>
-              <w:rPr>
-                <w:rFonts w:eastAsia="Times New Roman"/>
-                <w:color w:val="000000"/>
-                <w:sz w:val="18"/>
-                <w:szCs w:val="18"/>
-              </w:rPr>
-            </w:pPr>
-            <w:r>
-              <w:rPr>
-                <w:rFonts w:eastAsia="Times New Roman"/>
-                <w:color w:val="000000"/>
-                <w:sz w:val="18"/>
-                <w:szCs w:val="18"/>
-              </w:rPr>
-              <w:t>[18, 22]</w:t>
-            </w:r>
-          </w:p>
-        </w:tc>
-        <w:tc>
-          <w:tcPr>
-            <w:tcW w:w="598" w:type="dxa"/>
-          </w:tcPr>
-          <w:p>
-            <w:pPr>
-              <w:jc w:val="left"/>
-              <w:rPr>
                 <w:color w:val="222222"/>
                 <w:sz w:val="18"/>
                 <w:szCs w:val="18"/>
               </w:rPr>
             </w:pPr>
-            <w:r>
+          </w:p>
+        </w:tc>
+        <w:tc>
+          <w:tcPr>
+            <w:tcW w:w="856" w:type="dxa"/>
+            <w:vMerge/>
+          </w:tcPr>
+          <w:p>
+            <w:pPr>
+              <w:jc w:val="right"/>
               <w:rPr>
                 <w:color w:val="222222"/>
                 <w:sz w:val="18"/>
                 <w:szCs w:val="18"/>
               </w:rPr>
-              <w:t>1</w:t>
-            </w:r>
-          </w:p>
-        </w:tc>
-        <w:tc>
-          <w:tcPr>
-            <w:tcW w:w="376" w:type="dxa"/>
-          </w:tcPr>
-          <w:p>
-            <w:pPr>
-              <w:jc w:val="left"/>
-              <w:rPr>
-                <w:rFonts w:eastAsia="Times New Roman"/>
-                <w:color w:val="000000"/>
-                <w:sz w:val="18"/>
-                <w:szCs w:val="18"/>
-              </w:rPr>
-            </w:pPr>
-          </w:p>
-        </w:tc>
-        <w:tc>
-          <w:tcPr>
-            <w:tcW w:w="567" w:type="dxa"/>
-          </w:tcPr>
-          <w:p>
-            <w:pPr>
-              <w:jc w:val="left"/>
-              <w:rPr>
-                <w:rFonts w:eastAsia="Times New Roman"/>
-                <w:color w:val="000000"/>
-                <w:sz w:val="18"/>
-                <w:szCs w:val="18"/>
-              </w:rPr>
-            </w:pPr>
-          </w:p>
-        </w:tc>
-        <w:tc>
-          <w:tcPr>
-            <w:tcW w:w="567" w:type="dxa"/>
-          </w:tcPr>
-          <w:p>
-            <w:pPr>
-              <w:jc w:val="left"/>
-              <w:rPr>
-                <w:rFonts w:eastAsia="Times New Roman"/>
-                <w:color w:val="000000"/>
-                <w:sz w:val="18"/>
-                <w:szCs w:val="18"/>
-              </w:rPr>
-            </w:pPr>
+            </w:pPr>
+          </w:p>
+        </w:tc>
+        <w:tc>
+          <w:tcPr>
+            <w:tcW w:w="643" w:type="dxa"/>
+          </w:tcPr>
+          <w:p>
+            <w:pPr>
+              <w:jc w:val="right"/>
+              <w:rPr>
+                <w:color w:val="222222"/>
+                <w:sz w:val="18"/>
+                <w:szCs w:val="18"/>
+              </w:rPr>
+            </w:pPr>
+            <w:r>
+              <w:rPr>
+                <w:color w:val="222222"/>
+                <w:sz w:val="18"/>
+                <w:szCs w:val="18"/>
+              </w:rPr>
+              <w:t>3</w:t>
+            </w:r>
+          </w:p>
+        </w:tc>
+        <w:tc>
+          <w:tcPr>
+            <w:tcW w:w="1418" w:type="dxa"/>
+            <w:vAlign w:val="bottom"/>
+          </w:tcPr>
+          <w:p>
+            <w:pPr>
+              <w:jc w:val="right"/>
+              <w:rPr>
+                <w:rFonts w:ascii="Times" w:eastAsia="Times New Roman" w:hAnsi="Times"/>
+                <w:color w:val="000000"/>
+              </w:rPr>
+            </w:pPr>
+            <w:r>
+              <w:rPr>
+                <w:rFonts w:ascii="Times" w:eastAsia="Times New Roman" w:hAnsi="Times"/>
+                <w:color w:val="000000"/>
+              </w:rPr>
+              <w:t>81</w:t>
+            </w:r>
+          </w:p>
+        </w:tc>
+        <w:tc>
+          <w:tcPr>
+            <w:tcW w:w="1287" w:type="dxa"/>
+            <w:vAlign w:val="bottom"/>
+          </w:tcPr>
+          <w:p>
+            <w:pPr>
+              <w:jc w:val="right"/>
+              <w:rPr>
+                <w:rFonts w:ascii="Times" w:eastAsia="Times New Roman" w:hAnsi="Times"/>
+                <w:color w:val="000000"/>
+              </w:rPr>
+            </w:pPr>
+            <w:r>
+              <w:rPr>
+                <w:rFonts w:ascii="Times" w:eastAsia="Times New Roman" w:hAnsi="Times"/>
+                <w:color w:val="000000"/>
+              </w:rPr>
+              <w:t>81</w:t>
+            </w:r>
           </w:p>
         </w:tc>
       </w:tr>
@@ -10580,83 +10951,94 @@
             <w:pPr>
               <w:jc w:val="left"/>
               <w:rPr>
-                <w:rFonts w:eastAsia="Times New Roman"/>
-                <w:color w:val="000000"/>
-                <w:sz w:val="18"/>
-                <w:szCs w:val="18"/>
-              </w:rPr>
-            </w:pPr>
-          </w:p>
-        </w:tc>
-        <w:tc>
-          <w:tcPr>
-            <w:tcW w:w="598" w:type="dxa"/>
-          </w:tcPr>
-          <w:p>
-            <w:pPr>
-              <w:jc w:val="left"/>
-              <w:rPr>
                 <w:color w:val="222222"/>
                 <w:sz w:val="18"/>
                 <w:szCs w:val="18"/>
               </w:rPr>
             </w:pPr>
-            <w:r>
+          </w:p>
+        </w:tc>
+        <w:tc>
+          <w:tcPr>
+            <w:tcW w:w="856" w:type="dxa"/>
+            <w:vMerge/>
+          </w:tcPr>
+          <w:p>
+            <w:pPr>
+              <w:jc w:val="right"/>
               <w:rPr>
                 <w:color w:val="222222"/>
                 <w:sz w:val="18"/>
                 <w:szCs w:val="18"/>
               </w:rPr>
-              <w:t>2</w:t>
-            </w:r>
-          </w:p>
-        </w:tc>
-        <w:tc>
-          <w:tcPr>
-            <w:tcW w:w="376" w:type="dxa"/>
-          </w:tcPr>
-          <w:p>
-            <w:pPr>
-              <w:jc w:val="left"/>
-              <w:rPr>
-                <w:rFonts w:eastAsia="Times New Roman"/>
-                <w:color w:val="000000"/>
-                <w:sz w:val="18"/>
-                <w:szCs w:val="18"/>
-              </w:rPr>
-            </w:pPr>
-          </w:p>
-        </w:tc>
-        <w:tc>
-          <w:tcPr>
-            <w:tcW w:w="567" w:type="dxa"/>
-          </w:tcPr>
-          <w:p>
-            <w:pPr>
-              <w:jc w:val="left"/>
-              <w:rPr>
-                <w:rFonts w:eastAsia="Times New Roman"/>
-                <w:color w:val="000000"/>
-                <w:sz w:val="18"/>
-                <w:szCs w:val="18"/>
-              </w:rPr>
-            </w:pPr>
-          </w:p>
-        </w:tc>
-        <w:tc>
-          <w:tcPr>
-            <w:tcW w:w="567" w:type="dxa"/>
-          </w:tcPr>
-          <w:p>
-            <w:pPr>
-              <w:jc w:val="left"/>
-              <w:rPr>
-                <w:rFonts w:eastAsia="Times New Roman"/>
-                <w:color w:val="000000"/>
-                <w:sz w:val="18"/>
-                <w:szCs w:val="18"/>
-              </w:rPr>
-            </w:pPr>
+            </w:pPr>
+          </w:p>
+        </w:tc>
+        <w:tc>
+          <w:tcPr>
+            <w:tcW w:w="643" w:type="dxa"/>
+          </w:tcPr>
+          <w:p>
+            <w:pPr>
+              <w:jc w:val="right"/>
+              <w:rPr>
+                <w:color w:val="222222"/>
+                <w:sz w:val="18"/>
+                <w:szCs w:val="18"/>
+              </w:rPr>
+            </w:pPr>
+            <w:r>
+              <w:rPr>
+                <w:color w:val="222222"/>
+                <w:sz w:val="18"/>
+                <w:szCs w:val="18"/>
+              </w:rPr>
+              <w:t>4</w:t>
+            </w:r>
+          </w:p>
+        </w:tc>
+        <w:tc>
+          <w:tcPr>
+            <w:tcW w:w="1418" w:type="dxa"/>
+            <w:vAlign w:val="bottom"/>
+          </w:tcPr>
+          <w:p>
+            <w:pPr>
+              <w:jc w:val="right"/>
+              <w:rPr>
+                <w:rFonts w:ascii="Times" w:eastAsia="Times New Roman" w:hAnsi="Times"/>
+                <w:color w:val="000000"/>
+              </w:rPr>
+            </w:pPr>
+            <w:r>
+              <w:rPr>
+                <w:rFonts w:ascii="Times" w:eastAsia="Times New Roman" w:hAnsi="Times"/>
+                <w:color w:val="000000"/>
+              </w:rPr>
+              <w:t>1</w:t>
+            </w:r>
+          </w:p>
+        </w:tc>
+        <w:tc>
+          <w:tcPr>
+            <w:tcW w:w="1287" w:type="dxa"/>
+            <w:vAlign w:val="bottom"/>
+          </w:tcPr>
+          <w:p>
+            <w:pPr>
+              <w:jc w:val="right"/>
+              <w:rPr>
+                <w:rFonts w:ascii="Times" w:eastAsia="Times New Roman" w:hAnsi="Times"/>
+                <w:color w:val="000000"/>
+              </w:rPr>
+            </w:pPr>
+            <w:r>
+              <w:rPr>
+                <w:rFonts w:ascii="Times" w:eastAsia="Times New Roman" w:hAnsi="Times"/>
+                <w:color w:val="000000"/>
+              </w:rPr>
+              <w:t>1</w:t>
+            </w:r>
           </w:p>
         </w:tc>
       </w:tr>
@@ -10668,7 +11050,7 @@
         <w:tc>
           <w:tcPr>
             <w:tcW w:w="993" w:type="dxa"/>
-            <w:vMerge/>
+            <w:vMerge w:val="restart"/>
           </w:tcPr>
           <w:p>
             <w:pPr>
@@ -10679,26 +11061,85 @@
                 <w:szCs w:val="18"/>
               </w:rPr>
             </w:pPr>
-          </w:p>
-        </w:tc>
-        <w:tc>
-          <w:tcPr>
-            <w:tcW w:w="598" w:type="dxa"/>
-          </w:tcPr>
-          <w:p>
-            <w:pPr>
-              <w:jc w:val="left"/>
-              <w:rPr>
+            <w:r>
+              <w:rPr>
+                <w:rFonts w:eastAsia="Times New Roman"/>
+                <w:color w:val="000000"/>
+                <w:sz w:val="18"/>
+                <w:szCs w:val="18"/>
+              </w:rPr>
+              <w:t>QuadEq2</w:t>
+            </w:r>
+          </w:p>
+        </w:tc>
+        <w:tc>
+          <w:tcPr>
+            <w:tcW w:w="856" w:type="dxa"/>
+            <w:vMerge w:val="restart"/>
+          </w:tcPr>
+          <w:p>
+            <w:pPr>
+              <w:jc w:val="right"/>
+              <w:rPr>
+                <w:rFonts w:eastAsiaTheme="minorEastAsia" w:hint="eastAsia"/>
                 <w:color w:val="222222"/>
                 <w:sz w:val="18"/>
                 <w:szCs w:val="18"/>
-              </w:rPr>
-            </w:pPr>
-            <w:r>
-              <w:rPr>
+                <w:lang w:eastAsia="ja-JP"/>
+              </w:rPr>
+            </w:pPr>
+            <w:r>
+              <w:rPr>
+                <w:rFonts w:eastAsiaTheme="minorEastAsia" w:hint="eastAsia"/>
                 <w:color w:val="222222"/>
                 <w:sz w:val="18"/>
                 <w:szCs w:val="18"/>
+                <w:lang w:eastAsia="ja-JP"/>
+              </w:rPr>
+              <w:t>5</w:t>
+            </w:r>
+          </w:p>
+        </w:tc>
+        <w:tc>
+          <w:tcPr>
+            <w:tcW w:w="643" w:type="dxa"/>
+          </w:tcPr>
+          <w:p>
+            <w:pPr>
+              <w:jc w:val="right"/>
+              <w:rPr>
+                <w:color w:val="222222"/>
+                <w:sz w:val="18"/>
+                <w:szCs w:val="18"/>
+              </w:rPr>
+            </w:pPr>
+            <w:r>
+              <w:rPr>
+                <w:color w:val="222222"/>
+                <w:sz w:val="18"/>
+                <w:szCs w:val="18"/>
+              </w:rPr>
+              <w:t>1</w:t>
+            </w:r>
+          </w:p>
+        </w:tc>
+        <w:tc>
+          <w:tcPr>
+            <w:tcW w:w="1418" w:type="dxa"/>
+            <w:vAlign w:val="bottom"/>
+          </w:tcPr>
+          <w:p>
+            <w:pPr>
+              <w:jc w:val="right"/>
+              <w:rPr>
+                <w:rFonts w:ascii="Times" w:eastAsia="Times New Roman" w:hAnsi="Times"/>
+                <w:color w:val="000000"/>
+              </w:rPr>
+            </w:pPr>
+            <w:r>
+              <w:rPr>
+                <w:rFonts w:ascii="Times" w:eastAsia="Times New Roman" w:hAnsi="Times"/>
+                <w:color w:val="000000"/>
               </w:rPr>
               <w:t>3</w:t>
             </w:r>
@@ -10706,50 +11147,24 @@
         </w:tc>
         <w:tc>
           <w:tcPr>
-            <w:tcW w:w="376" w:type="dxa"/>
-          </w:tcPr>
-          <w:p>
-            <w:pPr>
-              <w:jc w:val="left"/>
-              <w:rPr>
-                <w:rFonts w:eastAsia="Times New Roman"/>
-                <w:color w:val="000000"/>
-                <w:sz w:val="18"/>
-                <w:szCs w:val="18"/>
-              </w:rPr>
-            </w:pPr>
-          </w:p>
-        </w:tc>
-        <w:tc>
-          <w:tcPr>
-            <w:tcW w:w="567" w:type="dxa"/>
-          </w:tcPr>
-          <w:p>
-            <w:pPr>
-              <w:jc w:val="left"/>
-              <w:rPr>
-                <w:rFonts w:eastAsia="Times New Roman"/>
-                <w:color w:val="000000"/>
-                <w:sz w:val="18"/>
-                <w:szCs w:val="18"/>
-              </w:rPr>
-            </w:pPr>
-          </w:p>
-        </w:tc>
-        <w:tc>
-          <w:tcPr>
-            <w:tcW w:w="567" w:type="dxa"/>
-          </w:tcPr>
-          <w:p>
-            <w:pPr>
-              <w:jc w:val="left"/>
-              <w:rPr>
-                <w:rFonts w:eastAsia="Times New Roman"/>
-                <w:color w:val="000000"/>
-                <w:sz w:val="18"/>
-                <w:szCs w:val="18"/>
-              </w:rPr>
-            </w:pPr>
+            <w:tcW w:w="1287" w:type="dxa"/>
+            <w:vAlign w:val="bottom"/>
+          </w:tcPr>
+          <w:p>
+            <w:pPr>
+              <w:jc w:val="right"/>
+              <w:rPr>
+                <w:rFonts w:ascii="Times" w:eastAsia="Times New Roman" w:hAnsi="Times"/>
+                <w:color w:val="000000"/>
+              </w:rPr>
+            </w:pPr>
+            <w:r>
+              <w:rPr>
+                <w:rFonts w:ascii="Times" w:eastAsia="Times New Roman" w:hAnsi="Times"/>
+                <w:color w:val="000000"/>
+              </w:rPr>
+              <w:t>3</w:t>
+            </w:r>
           </w:p>
         </w:tc>
       </w:tr>
@@ -10776,73 +11191,88 @@
         </w:tc>
         <w:tc>
           <w:tcPr>
-            <w:tcW w:w="598" w:type="dxa"/>
+            <w:tcW w:w="856" w:type="dxa"/>
+            <w:vMerge/>
           </w:tcPr>
           <w:p>
             <w:pPr>
               <w:jc w:val="left"/>
               <w:rPr>
-                <w:color w:val="222222"/>
-                <w:sz w:val="18"/>
-                <w:szCs w:val="18"/>
-              </w:rPr>
-            </w:pPr>
-            <w:r>
-              <w:rPr>
-                <w:color w:val="222222"/>
-                <w:sz w:val="18"/>
-                <w:szCs w:val="18"/>
-              </w:rPr>
-              <w:t>4</w:t>
-            </w:r>
-          </w:p>
-        </w:tc>
-        <w:tc>
-          <w:tcPr>
-            <w:tcW w:w="376" w:type="dxa"/>
-          </w:tcPr>
-          <w:p>
-            <w:pPr>
-              <w:jc w:val="left"/>
-              <w:rPr>
-                <w:rFonts w:eastAsia="Times New Roman"/>
-                <w:color w:val="000000"/>
-                <w:sz w:val="18"/>
-                <w:szCs w:val="18"/>
-              </w:rPr>
-            </w:pPr>
-          </w:p>
-        </w:tc>
-        <w:tc>
-          <w:tcPr>
-            <w:tcW w:w="567" w:type="dxa"/>
-          </w:tcPr>
-          <w:p>
-            <w:pPr>
-              <w:jc w:val="left"/>
-              <w:rPr>
-                <w:rFonts w:eastAsia="Times New Roman"/>
-                <w:color w:val="000000"/>
-                <w:sz w:val="18"/>
-                <w:szCs w:val="18"/>
-              </w:rPr>
-            </w:pPr>
-          </w:p>
-        </w:tc>
-        <w:tc>
-          <w:tcPr>
-            <w:tcW w:w="567" w:type="dxa"/>
-          </w:tcPr>
-          <w:p>
-            <w:pPr>
-              <w:jc w:val="left"/>
-              <w:rPr>
-                <w:rFonts w:eastAsia="Times New Roman"/>
-                <w:color w:val="000000"/>
-                <w:sz w:val="18"/>
-                <w:szCs w:val="18"/>
-              </w:rPr>
-            </w:pPr>
+                <w:rFonts w:eastAsia="Times New Roman"/>
+                <w:color w:val="000000"/>
+                <w:sz w:val="18"/>
+                <w:szCs w:val="18"/>
+              </w:rPr>
+            </w:pPr>
+          </w:p>
+        </w:tc>
+        <w:tc>
+          <w:tcPr>
+            <w:tcW w:w="643" w:type="dxa"/>
+          </w:tcPr>
+          <w:p>
+            <w:pPr>
+              <w:jc w:val="right"/>
+              <w:rPr>
+                <w:rFonts w:eastAsia="Times New Roman"/>
+                <w:color w:val="000000"/>
+                <w:sz w:val="18"/>
+                <w:szCs w:val="18"/>
+              </w:rPr>
+            </w:pPr>
+            <w:r>
+              <w:rPr>
+                <w:rFonts w:eastAsia="Times New Roman"/>
+                <w:color w:val="000000"/>
+                <w:sz w:val="18"/>
+                <w:szCs w:val="18"/>
+              </w:rPr>
+              <w:t>2</w:t>
+            </w:r>
+          </w:p>
+        </w:tc>
+        <w:tc>
+          <w:tcPr>
+            <w:tcW w:w="1418" w:type="dxa"/>
+            <w:vAlign w:val="bottom"/>
+          </w:tcPr>
+          <w:p>
+            <w:pPr>
+              <w:jc w:val="right"/>
+              <w:rPr>
+                <w:rFonts w:ascii="Times" w:eastAsia="Times New Roman" w:hAnsi="Times"/>
+                <w:color w:val="000000"/>
+              </w:rPr>
+            </w:pPr>
+            <w:r>
+              <w:rPr>
+                <w:rFonts w:ascii="Times" w:eastAsia="Times New Roman" w:hAnsi="Times"/>
+                <w:color w:val="000000"/>
+              </w:rPr>
+              <w:t>can not cover</w:t>
+            </w:r>
+          </w:p>
+        </w:tc>
+        <w:tc>
+          <w:tcPr>
+            <w:tcW w:w="1287" w:type="dxa"/>
+            <w:vAlign w:val="bottom"/>
+          </w:tcPr>
+          <w:p>
+            <w:pPr>
+              <w:jc w:val="right"/>
+              <w:rPr>
+                <w:rFonts w:ascii="Times" w:eastAsia="Times New Roman" w:hAnsi="Times"/>
+                <w:color w:val="000000"/>
+              </w:rPr>
+            </w:pPr>
+            <w:r>
+              <w:rPr>
+                <w:rFonts w:ascii="Times" w:eastAsia="Times New Roman" w:hAnsi="Times"/>
+                <w:color w:val="000000"/>
+              </w:rPr>
+              <w:t>43361</w:t>
+            </w:r>
           </w:p>
         </w:tc>
       </w:tr>
@@ -10854,7 +11284,7 @@
         <w:tc>
           <w:tcPr>
             <w:tcW w:w="993" w:type="dxa"/>
-            <w:vMerge w:val="restart"/>
+            <w:vMerge/>
           </w:tcPr>
           <w:p>
             <w:pPr>
@@ -10865,35 +11295,67 @@
                 <w:szCs w:val="18"/>
               </w:rPr>
             </w:pPr>
-            <w:r>
-              <w:rPr>
-                <w:rFonts w:eastAsia="Times New Roman"/>
-                <w:color w:val="000000"/>
-                <w:sz w:val="18"/>
-                <w:szCs w:val="18"/>
-              </w:rPr>
-              <w:t>QuadEq2</w:t>
-            </w:r>
-          </w:p>
-        </w:tc>
-        <w:tc>
-          <w:tcPr>
-            <w:tcW w:w="598" w:type="dxa"/>
+          </w:p>
+        </w:tc>
+        <w:tc>
+          <w:tcPr>
+            <w:tcW w:w="856" w:type="dxa"/>
+            <w:vMerge/>
           </w:tcPr>
           <w:p>
             <w:pPr>
               <w:jc w:val="left"/>
               <w:rPr>
-                <w:color w:val="222222"/>
-                <w:sz w:val="18"/>
-                <w:szCs w:val="18"/>
-              </w:rPr>
-            </w:pPr>
-            <w:r>
-              <w:rPr>
-                <w:color w:val="222222"/>
-                <w:sz w:val="18"/>
-                <w:szCs w:val="18"/>
+                <w:rFonts w:eastAsia="Times New Roman"/>
+                <w:color w:val="000000"/>
+                <w:sz w:val="18"/>
+                <w:szCs w:val="18"/>
+              </w:rPr>
+            </w:pPr>
+          </w:p>
+        </w:tc>
+        <w:tc>
+          <w:tcPr>
+            <w:tcW w:w="643" w:type="dxa"/>
+          </w:tcPr>
+          <w:p>
+            <w:pPr>
+              <w:jc w:val="right"/>
+              <w:rPr>
+                <w:rFonts w:eastAsia="Times New Roman"/>
+                <w:color w:val="000000"/>
+                <w:sz w:val="18"/>
+                <w:szCs w:val="18"/>
+              </w:rPr>
+            </w:pPr>
+            <w:r>
+              <w:rPr>
+                <w:rFonts w:eastAsia="Times New Roman"/>
+                <w:color w:val="000000"/>
+                <w:sz w:val="18"/>
+                <w:szCs w:val="18"/>
+              </w:rPr>
+              <w:t>3</w:t>
+            </w:r>
+          </w:p>
+        </w:tc>
+        <w:tc>
+          <w:tcPr>
+            <w:tcW w:w="1418" w:type="dxa"/>
+            <w:vAlign w:val="bottom"/>
+          </w:tcPr>
+          <w:p>
+            <w:pPr>
+              <w:jc w:val="right"/>
+              <w:rPr>
+                <w:rFonts w:ascii="Times" w:eastAsia="Times New Roman" w:hAnsi="Times"/>
+                <w:color w:val="000000"/>
+              </w:rPr>
+            </w:pPr>
+            <w:r>
+              <w:rPr>
+                <w:rFonts w:ascii="Times" w:eastAsia="Times New Roman" w:hAnsi="Times"/>
+                <w:color w:val="000000"/>
               </w:rPr>
               <w:t>1</w:t>
             </w:r>
@@ -10901,50 +11363,24 @@
         </w:tc>
         <w:tc>
           <w:tcPr>
-            <w:tcW w:w="376" w:type="dxa"/>
-          </w:tcPr>
-          <w:p>
-            <w:pPr>
-              <w:jc w:val="left"/>
-              <w:rPr>
-                <w:rFonts w:eastAsia="Times New Roman"/>
-                <w:color w:val="000000"/>
-                <w:sz w:val="18"/>
-                <w:szCs w:val="18"/>
-              </w:rPr>
-            </w:pPr>
-          </w:p>
-        </w:tc>
-        <w:tc>
-          <w:tcPr>
-            <w:tcW w:w="567" w:type="dxa"/>
-          </w:tcPr>
-          <w:p>
-            <w:pPr>
-              <w:jc w:val="left"/>
-              <w:rPr>
-                <w:rFonts w:eastAsia="Times New Roman"/>
-                <w:color w:val="000000"/>
-                <w:sz w:val="18"/>
-                <w:szCs w:val="18"/>
-              </w:rPr>
-            </w:pPr>
-          </w:p>
-        </w:tc>
-        <w:tc>
-          <w:tcPr>
-            <w:tcW w:w="567" w:type="dxa"/>
-          </w:tcPr>
-          <w:p>
-            <w:pPr>
-              <w:jc w:val="left"/>
-              <w:rPr>
-                <w:rFonts w:eastAsia="Times New Roman"/>
-                <w:color w:val="000000"/>
-                <w:sz w:val="18"/>
-                <w:szCs w:val="18"/>
-              </w:rPr>
-            </w:pPr>
+            <w:tcW w:w="1287" w:type="dxa"/>
+            <w:vAlign w:val="bottom"/>
+          </w:tcPr>
+          <w:p>
+            <w:pPr>
+              <w:jc w:val="right"/>
+              <w:rPr>
+                <w:rFonts w:ascii="Times" w:eastAsia="Times New Roman" w:hAnsi="Times"/>
+                <w:color w:val="000000"/>
+              </w:rPr>
+            </w:pPr>
+            <w:r>
+              <w:rPr>
+                <w:rFonts w:ascii="Times" w:eastAsia="Times New Roman" w:hAnsi="Times"/>
+                <w:color w:val="000000"/>
+              </w:rPr>
+              <w:t>1</w:t>
+            </w:r>
           </w:p>
         </w:tc>
       </w:tr>
@@ -10971,7 +11407,8 @@
         </w:tc>
         <w:tc>
           <w:tcPr>
-            <w:tcW w:w="598" w:type="dxa"/>
+            <w:tcW w:w="856" w:type="dxa"/>
+            <w:vMerge/>
           </w:tcPr>
           <w:p>
             <w:pPr>
@@ -10983,63 +11420,75 @@
                 <w:szCs w:val="18"/>
               </w:rPr>
             </w:pPr>
-            <w:r>
-              <w:rPr>
-                <w:rFonts w:eastAsia="Times New Roman"/>
-                <w:color w:val="000000"/>
-                <w:sz w:val="18"/>
-                <w:szCs w:val="18"/>
-              </w:rPr>
-              <w:t>2</w:t>
-            </w:r>
-          </w:p>
-        </w:tc>
-        <w:tc>
-          <w:tcPr>
-            <w:tcW w:w="376" w:type="dxa"/>
-          </w:tcPr>
-          <w:p>
-            <w:pPr>
-              <w:jc w:val="left"/>
-              <w:rPr>
-                <w:rFonts w:eastAsia="Times New Roman"/>
-                <w:color w:val="000000"/>
-                <w:sz w:val="18"/>
-                <w:szCs w:val="18"/>
-              </w:rPr>
-            </w:pPr>
-          </w:p>
-        </w:tc>
-        <w:tc>
-          <w:tcPr>
-            <w:tcW w:w="567" w:type="dxa"/>
-          </w:tcPr>
-          <w:p>
-            <w:pPr>
-              <w:jc w:val="left"/>
-              <w:rPr>
-                <w:rFonts w:eastAsia="Times New Roman"/>
-                <w:color w:val="000000"/>
-                <w:sz w:val="18"/>
-                <w:szCs w:val="18"/>
-              </w:rPr>
-            </w:pPr>
-          </w:p>
-        </w:tc>
-        <w:tc>
-          <w:tcPr>
-            <w:tcW w:w="567" w:type="dxa"/>
-          </w:tcPr>
-          <w:p>
-            <w:pPr>
-              <w:jc w:val="left"/>
-              <w:rPr>
-                <w:rFonts w:eastAsia="Times New Roman"/>
-                <w:color w:val="000000"/>
-                <w:sz w:val="18"/>
-                <w:szCs w:val="18"/>
-              </w:rPr>
-            </w:pPr>
+          </w:p>
+        </w:tc>
+        <w:tc>
+          <w:tcPr>
+            <w:tcW w:w="643" w:type="dxa"/>
+          </w:tcPr>
+          <w:p>
+            <w:pPr>
+              <w:jc w:val="right"/>
+              <w:rPr>
+                <w:rFonts w:eastAsia="Times New Roman"/>
+                <w:color w:val="000000"/>
+                <w:sz w:val="18"/>
+                <w:szCs w:val="18"/>
+              </w:rPr>
+            </w:pPr>
+            <w:r>
+              <w:rPr>
+                <w:rFonts w:eastAsia="Times New Roman"/>
+                <w:color w:val="000000"/>
+                <w:sz w:val="18"/>
+                <w:szCs w:val="18"/>
+              </w:rPr>
+              <w:t>4</w:t>
+            </w:r>
+          </w:p>
+        </w:tc>
+        <w:tc>
+          <w:tcPr>
+            <w:tcW w:w="1418" w:type="dxa"/>
+            <w:vAlign w:val="bottom"/>
+          </w:tcPr>
+          <w:p>
+            <w:pPr>
+              <w:jc w:val="right"/>
+              <w:rPr>
+                <w:rFonts w:ascii="Times" w:eastAsia="Times New Roman" w:hAnsi="Times"/>
+                <w:color w:val="000000"/>
+              </w:rPr>
+            </w:pPr>
+            <w:r>
+              <w:rPr>
+                <w:rFonts w:ascii="Times" w:eastAsia="Times New Roman" w:hAnsi="Times"/>
+                <w:color w:val="000000"/>
+              </w:rPr>
+              <w:t>can not cover</w:t>
+            </w:r>
+          </w:p>
+        </w:tc>
+        <w:tc>
+          <w:tcPr>
+            <w:tcW w:w="1287" w:type="dxa"/>
+            <w:vAlign w:val="bottom"/>
+          </w:tcPr>
+          <w:p>
+            <w:pPr>
+              <w:jc w:val="right"/>
+              <w:rPr>
+                <w:rFonts w:ascii="Times" w:eastAsia="Times New Roman" w:hAnsi="Times"/>
+                <w:color w:val="000000"/>
+              </w:rPr>
+            </w:pPr>
+            <w:r>
+              <w:rPr>
+                <w:rFonts w:ascii="Times" w:eastAsia="Times New Roman" w:hAnsi="Times"/>
+                <w:color w:val="000000"/>
+              </w:rPr>
+              <w:t>75508</w:t>
+            </w:r>
           </w:p>
         </w:tc>
       </w:tr>
@@ -11066,201 +11515,27 @@
         </w:tc>
         <w:tc>
           <w:tcPr>
-            <w:tcW w:w="598" w:type="dxa"/>
+            <w:tcW w:w="856" w:type="dxa"/>
+            <w:vMerge/>
           </w:tcPr>
           <w:p>
             <w:pPr>
               <w:jc w:val="left"/>
               <w:rPr>
-                <w:rFonts w:eastAsia="Times New Roman"/>
-                <w:color w:val="000000"/>
-                <w:sz w:val="18"/>
-                <w:szCs w:val="18"/>
-              </w:rPr>
-            </w:pPr>
-            <w:r>
-              <w:rPr>
-                <w:rFonts w:eastAsia="Times New Roman"/>
-                <w:color w:val="000000"/>
-                <w:sz w:val="18"/>
-                <w:szCs w:val="18"/>
-              </w:rPr>
-              <w:t>3</w:t>
-            </w:r>
-          </w:p>
-        </w:tc>
-        <w:tc>
-          <w:tcPr>
-            <w:tcW w:w="376" w:type="dxa"/>
-          </w:tcPr>
-          <w:p>
-            <w:pPr>
-              <w:jc w:val="left"/>
-              <w:rPr>
-                <w:rFonts w:eastAsia="Times New Roman"/>
-                <w:color w:val="000000"/>
-                <w:sz w:val="18"/>
-                <w:szCs w:val="18"/>
-              </w:rPr>
-            </w:pPr>
-          </w:p>
-        </w:tc>
-        <w:tc>
-          <w:tcPr>
-            <w:tcW w:w="567" w:type="dxa"/>
-          </w:tcPr>
-          <w:p>
-            <w:pPr>
-              <w:jc w:val="left"/>
-              <w:rPr>
-                <w:rFonts w:eastAsia="Times New Roman"/>
-                <w:color w:val="000000"/>
-                <w:sz w:val="18"/>
-                <w:szCs w:val="18"/>
-              </w:rPr>
-            </w:pPr>
-          </w:p>
-        </w:tc>
-        <w:tc>
-          <w:tcPr>
-            <w:tcW w:w="567" w:type="dxa"/>
-          </w:tcPr>
-          <w:p>
-            <w:pPr>
-              <w:jc w:val="left"/>
-              <w:rPr>
-                <w:rFonts w:eastAsia="Times New Roman"/>
-                <w:color w:val="000000"/>
-                <w:sz w:val="18"/>
-                <w:szCs w:val="18"/>
-              </w:rPr>
-            </w:pPr>
-          </w:p>
-        </w:tc>
-      </w:tr>
-      <w:tr>
-        <w:trPr>
-          <w:trHeight w:val="20"/>
-          <w:jc w:val="center"/>
-        </w:trPr>
-        <w:tc>
-          <w:tcPr>
-            <w:tcW w:w="993" w:type="dxa"/>
-            <w:vMerge/>
-          </w:tcPr>
-          <w:p>
-            <w:pPr>
-              <w:jc w:val="left"/>
-              <w:rPr>
-                <w:color w:val="222222"/>
-                <w:sz w:val="18"/>
-                <w:szCs w:val="18"/>
-              </w:rPr>
-            </w:pPr>
-          </w:p>
-        </w:tc>
-        <w:tc>
-          <w:tcPr>
-            <w:tcW w:w="598" w:type="dxa"/>
-          </w:tcPr>
-          <w:p>
-            <w:pPr>
-              <w:jc w:val="left"/>
-              <w:rPr>
-                <w:rFonts w:eastAsia="Times New Roman"/>
-                <w:color w:val="000000"/>
-                <w:sz w:val="18"/>
-                <w:szCs w:val="18"/>
-              </w:rPr>
-            </w:pPr>
-            <w:r>
-              <w:rPr>
-                <w:rFonts w:eastAsia="Times New Roman"/>
-                <w:color w:val="000000"/>
-                <w:sz w:val="18"/>
-                <w:szCs w:val="18"/>
-              </w:rPr>
-              <w:t>4</w:t>
-            </w:r>
-          </w:p>
-        </w:tc>
-        <w:tc>
-          <w:tcPr>
-            <w:tcW w:w="376" w:type="dxa"/>
-          </w:tcPr>
-          <w:p>
-            <w:pPr>
-              <w:jc w:val="left"/>
-              <w:rPr>
-                <w:rFonts w:eastAsia="Times New Roman"/>
-                <w:color w:val="000000"/>
-                <w:sz w:val="18"/>
-                <w:szCs w:val="18"/>
-              </w:rPr>
-            </w:pPr>
-          </w:p>
-        </w:tc>
-        <w:tc>
-          <w:tcPr>
-            <w:tcW w:w="567" w:type="dxa"/>
-          </w:tcPr>
-          <w:p>
-            <w:pPr>
-              <w:jc w:val="left"/>
-              <w:rPr>
-                <w:rFonts w:eastAsia="Times New Roman"/>
-                <w:color w:val="000000"/>
-                <w:sz w:val="18"/>
-                <w:szCs w:val="18"/>
-              </w:rPr>
-            </w:pPr>
-          </w:p>
-        </w:tc>
-        <w:tc>
-          <w:tcPr>
-            <w:tcW w:w="567" w:type="dxa"/>
-          </w:tcPr>
-          <w:p>
-            <w:pPr>
-              <w:jc w:val="left"/>
-              <w:rPr>
-                <w:rFonts w:eastAsia="Times New Roman"/>
-                <w:color w:val="000000"/>
-                <w:sz w:val="18"/>
-                <w:szCs w:val="18"/>
-              </w:rPr>
-            </w:pPr>
-          </w:p>
-        </w:tc>
-      </w:tr>
-      <w:tr>
-        <w:trPr>
-          <w:trHeight w:val="20"/>
-          <w:jc w:val="center"/>
-        </w:trPr>
-        <w:tc>
-          <w:tcPr>
-            <w:tcW w:w="993" w:type="dxa"/>
-            <w:vMerge/>
-          </w:tcPr>
-          <w:p>
-            <w:pPr>
-              <w:jc w:val="left"/>
-              <w:rPr>
-                <w:color w:val="222222"/>
-                <w:sz w:val="18"/>
-                <w:szCs w:val="18"/>
-              </w:rPr>
-            </w:pPr>
-          </w:p>
-        </w:tc>
-        <w:tc>
-          <w:tcPr>
-            <w:tcW w:w="598" w:type="dxa"/>
-          </w:tcPr>
-          <w:p>
-            <w:pPr>
-              <w:jc w:val="left"/>
+                <w:color w:val="000000"/>
+                <w:sz w:val="18"/>
+                <w:szCs w:val="18"/>
+              </w:rPr>
+            </w:pPr>
+          </w:p>
+        </w:tc>
+        <w:tc>
+          <w:tcPr>
+            <w:tcW w:w="643" w:type="dxa"/>
+          </w:tcPr>
+          <w:p>
+            <w:pPr>
+              <w:jc w:val="right"/>
               <w:rPr>
                 <w:color w:val="000000"/>
                 <w:sz w:val="18"/>
@@ -11279,52 +11554,46 @@
         </w:tc>
         <w:tc>
           <w:tcPr>
-            <w:tcW w:w="376" w:type="dxa"/>
-          </w:tcPr>
-          <w:p>
-            <w:pPr>
-              <w:jc w:val="left"/>
-              <w:rPr>
-                <w:rFonts w:eastAsia="Times New Roman"/>
-                <w:color w:val="000000"/>
-                <w:sz w:val="18"/>
-                <w:szCs w:val="18"/>
-              </w:rPr>
-            </w:pPr>
-          </w:p>
-        </w:tc>
-        <w:tc>
-          <w:tcPr>
-            <w:tcW w:w="567" w:type="dxa"/>
-          </w:tcPr>
-          <w:p>
-            <w:pPr>
-              <w:jc w:val="left"/>
-              <w:rPr>
-                <w:rFonts w:eastAsiaTheme="minorEastAsia"/>
-                <w:color w:val="000000"/>
-                <w:sz w:val="18"/>
-                <w:szCs w:val="18"/>
-                <w:lang w:eastAsia="ja-JP"/>
-              </w:rPr>
-            </w:pPr>
-          </w:p>
-        </w:tc>
-        <w:tc>
-          <w:tcPr>
-            <w:tcW w:w="567" w:type="dxa"/>
-          </w:tcPr>
-          <w:p>
-            <w:pPr>
-              <w:jc w:val="left"/>
-              <w:rPr>
-                <w:rFonts w:eastAsiaTheme="minorEastAsia"/>
-                <w:color w:val="000000"/>
-                <w:sz w:val="18"/>
-                <w:szCs w:val="18"/>
-                <w:lang w:eastAsia="ja-JP"/>
-              </w:rPr>
-            </w:pPr>
+            <w:tcW w:w="1418" w:type="dxa"/>
+            <w:vAlign w:val="bottom"/>
+          </w:tcPr>
+          <w:p>
+            <w:pPr>
+              <w:jc w:val="right"/>
+              <w:rPr>
+                <w:rFonts w:ascii="Times" w:eastAsia="Times New Roman" w:hAnsi="Times"/>
+                <w:color w:val="000000"/>
+              </w:rPr>
+            </w:pPr>
+            <w:r>
+              <w:rPr>
+                <w:rFonts w:ascii="Times" w:eastAsia="Times New Roman" w:hAnsi="Times"/>
+                <w:color w:val="000000"/>
+              </w:rPr>
+              <w:t>can not cover</w:t>
+            </w:r>
+          </w:p>
+        </w:tc>
+        <w:tc>
+          <w:tcPr>
+            <w:tcW w:w="1287" w:type="dxa"/>
+            <w:vAlign w:val="bottom"/>
+          </w:tcPr>
+          <w:p>
+            <w:pPr>
+              <w:jc w:val="right"/>
+              <w:rPr>
+                <w:rFonts w:ascii="Times" w:eastAsia="Times New Roman" w:hAnsi="Times"/>
+                <w:color w:val="000000"/>
+              </w:rPr>
+            </w:pPr>
+            <w:r>
+              <w:rPr>
+                <w:rFonts w:ascii="Times" w:eastAsia="Times New Roman" w:hAnsi="Times"/>
+                <w:color w:val="000000"/>
+              </w:rPr>
+              <w:t>222</w:t>
+            </w:r>
           </w:p>
         </w:tc>
       </w:tr>
@@ -11332,6 +11601,7 @@
     <w:p>
       <w:pPr>
         <w:shd w:val="clear" w:color="auto" w:fill="FFFFFF"/>
+        <w:spacing w:before="120" w:after="120"/>
         <w:ind w:firstLine="284"/>
         <w:jc w:val="both"/>
         <w:rPr>
@@ -11348,6 +11618,7 @@
     <w:p>
       <w:pPr>
         <w:shd w:val="clear" w:color="auto" w:fill="FFFFFF"/>
+        <w:spacing w:after="120"/>
         <w:ind w:firstLine="284"/>
         <w:jc w:val="both"/>
         <w:rPr>
@@ -11375,6 +11646,7 @@
     </w:p>
     <w:p>
       <w:pPr>
+        <w:spacing w:after="120"/>
         <w:ind w:firstLine="284"/>
         <w:jc w:val="both"/>
       </w:pPr>
@@ -11384,11 +11656,25 @@
     </w:p>
     <w:p>
       <w:pPr>
+        <w:spacing w:after="120"/>
         <w:ind w:firstLine="284"/>
         <w:jc w:val="both"/>
       </w:pPr>
       <w:r>
-        <w:t xml:space="preserve">Our approaching method is to combine the static analysis in order to find path conditions of difficult path to be covered in these functions, then adjust the procedure of generating the </w:t>
+        <w:t>Our approaching method is to combine the static analysis in order to find path conditions of diffic</w:t>
+      </w:r>
+      <w:r>
+        <w:t xml:space="preserve">ult path to be covered in </w:t>
+      </w:r>
+      <w:r>
+        <w:rPr>
+          <w:rFonts w:eastAsiaTheme="minorEastAsia" w:hint="eastAsia"/>
+          <w:lang w:eastAsia="ja-JP"/>
+        </w:rPr>
+        <w:t xml:space="preserve">test </w:t>
+      </w:r>
+      <w:r>
+        <w:t xml:space="preserve">functions, then adjust the procedure of generating the </w:t>
       </w:r>
       <w:r>
         <w:lastRenderedPageBreak/>
@@ -11397,6 +11683,7 @@
     </w:p>
     <w:p>
       <w:pPr>
+        <w:spacing w:after="120"/>
         <w:ind w:firstLine="284"/>
         <w:jc w:val="both"/>
       </w:pPr>
@@ -11406,6 +11693,7 @@
     </w:p>
     <w:p>
       <w:pPr>
+        <w:spacing w:after="120"/>
         <w:ind w:firstLine="284"/>
         <w:jc w:val="both"/>
       </w:pPr>
@@ -11529,11 +11817,8 @@
         <w:pStyle w:val="references"/>
       </w:pPr>
       <w:r>
-        <w:t xml:space="preserve">S. Xanthakis, C. Ellis, C. Skourlas, A. Le Gall, S. Katsikas, and K. Karapoulios, Application of genetic algorithms to software testing </w:t>
-      </w:r>
-      <w:r>
         <w:lastRenderedPageBreak/>
-        <w:t>(Application des algorithmes genetiques au test des logiciels), in Proceedings of 5th International Conference on Software Engineering and its Applications Toulouse, France, 625-636, 1992.</w:t>
+        <w:t>S. Xanthakis, C. Ellis, C. Skourlas, A. Le Gall, S. Katsikas, and K. Karapoulios, Application of genetic algorithms to software testing (Application des algorithmes genetiques au test des logiciels), in Proceedings of 5th International Conference on Software Engineering and its Applications Toulouse, France, 625-636, 1992.</w:t>
       </w:r>
     </w:p>
     <w:p>
@@ -15101,7 +15386,7 @@
 </file>
 
 <file path=customXml/itemProps1.xml><?xml version="1.0" encoding="utf-8"?>
-<ds:datastoreItem xmlns:ds="http://schemas.openxmlformats.org/officeDocument/2006/customXml" ds:itemID="{6A628469-D3CF-475F-957F-7B9D674F16C8}">
+<ds:datastoreItem xmlns:ds="http://schemas.openxmlformats.org/officeDocument/2006/customXml" ds:itemID="{8FE10BD5-A823-42E3-B3BB-217DC17D5548}">
   <ds:schemaRefs>
     <ds:schemaRef ds:uri="http://schemas.openxmlformats.org/officeDocument/2006/bibliography"/>
   </ds:schemaRefs>

--- a/src/report/ACOMP2016.docx
+++ b/src/report/ACOMP2016.docx
@@ -812,6 +812,7 @@
     <w:p>
       <w:pPr>
         <w:pStyle w:val="BodyText"/>
+        <w:ind w:firstLine="289"/>
         <w:rPr>
           <w:rFonts w:eastAsia="ＭＳ 明朝"/>
           <w:lang w:eastAsia="ja-JP"/>
@@ -996,6 +997,7 @@
     </w:p>
     <w:p>
       <w:pPr>
+        <w:spacing w:after="120"/>
         <w:ind w:firstLine="270"/>
         <w:jc w:val="both"/>
       </w:pPr>
@@ -1005,6 +1007,7 @@
     </w:p>
     <w:p>
       <w:pPr>
+        <w:spacing w:after="120"/>
         <w:ind w:firstLine="270"/>
         <w:jc w:val="both"/>
       </w:pPr>
@@ -1015,6 +1018,7 @@
     <w:p>
       <w:pPr>
         <w:pStyle w:val="Heading4"/>
+        <w:spacing w:before="0" w:after="120"/>
         <w:rPr>
           <w:i w:val="0"/>
         </w:rPr>
@@ -1074,6 +1078,7 @@
     <w:p>
       <w:pPr>
         <w:pStyle w:val="Heading4"/>
+        <w:spacing w:before="0" w:after="120"/>
         <w:rPr>
           <w:i w:val="0"/>
         </w:rPr>
@@ -1106,12 +1111,15 @@
     <w:p>
       <w:pPr>
         <w:pStyle w:val="Heading4"/>
-        <w:rPr>
-          <w:sz w:val="16"/>
-          <w:szCs w:val="16"/>
-        </w:rPr>
-      </w:pPr>
-      <w:r>
+        <w:spacing w:before="0" w:after="120"/>
+        <w:ind w:firstLine="505"/>
+        <w:rPr>
+          <w:sz w:val="16"/>
+          <w:szCs w:val="16"/>
+        </w:rPr>
+      </w:pPr>
+      <w:r>
+        <w:lastRenderedPageBreak/>
         <w:t>Evaluation function</w:t>
       </w:r>
       <w:r>
@@ -1121,14 +1129,7 @@
         <w:rPr>
           <w:i w:val="0"/>
         </w:rPr>
-        <w:t xml:space="preserve">The algorithm evaluates each test case by executing the program with it as input, and </w:t>
-      </w:r>
-      <w:r>
-        <w:rPr>
-          <w:i w:val="0"/>
-        </w:rPr>
-        <w:lastRenderedPageBreak/>
-        <w:t>recording the executed path in the program that are covered by this test case. The fitness value eval(x</w:t>
+        <w:t>The algorithm evaluates each test case by executing the program with it as input, and recording the executed path in the program that are covered by this test case. The fitness value eval(x</w:t>
       </w:r>
       <w:r>
         <w:rPr>
@@ -1505,7 +1506,8 @@
     </w:p>
     <w:p>
       <w:pPr>
-        <w:ind w:firstLine="270"/>
+        <w:spacing w:after="120"/>
+        <w:ind w:firstLine="272"/>
         <w:jc w:val="both"/>
         <w:rPr>
           <w:rFonts w:eastAsiaTheme="minorEastAsia"/>
@@ -1590,6 +1592,8 @@
     <w:p>
       <w:pPr>
         <w:pStyle w:val="Heading4"/>
+        <w:spacing w:before="0" w:after="120"/>
+        <w:ind w:firstLine="505"/>
         <w:rPr>
           <w:i w:val="0"/>
         </w:rPr>
@@ -1613,6 +1617,8 @@
     <w:p>
       <w:pPr>
         <w:pStyle w:val="Heading4"/>
+        <w:spacing w:before="0" w:after="120"/>
+        <w:ind w:firstLine="505"/>
         <w:rPr>
           <w:i w:val="0"/>
         </w:rPr>
@@ -1807,6 +1813,8 @@
     <w:p>
       <w:pPr>
         <w:pStyle w:val="Heading4"/>
+        <w:spacing w:before="0" w:after="120"/>
+        <w:ind w:firstLine="505"/>
         <w:rPr>
           <w:i w:val="0"/>
         </w:rPr>
@@ -1848,6 +1856,8 @@
     <w:p>
       <w:pPr>
         <w:pStyle w:val="Heading4"/>
+        <w:spacing w:before="0" w:after="120"/>
+        <w:ind w:firstLine="505"/>
         <w:rPr>
           <w:i w:val="0"/>
         </w:rPr>
@@ -1924,7 +1934,8 @@
     </w:p>
     <w:p>
       <w:pPr>
-        <w:ind w:firstLine="270"/>
+        <w:spacing w:after="120"/>
+        <w:ind w:firstLine="272"/>
         <w:jc w:val="both"/>
       </w:pPr>
       <w:r>
@@ -2072,6 +2083,8 @@
         </w:rPr>
         <w:t xml:space="preserve">    else</w:t>
       </w:r>
+      <w:bookmarkStart w:id="0" w:name="_GoBack"/>
+      <w:bookmarkEnd w:id="0"/>
     </w:p>
     <w:p>
       <w:pPr>
@@ -2122,6 +2135,7 @@
           <w:sz w:val="16"/>
           <w:szCs w:val="16"/>
         </w:rPr>
+        <w:lastRenderedPageBreak/>
         <w:t xml:space="preserve">        </w:t>
       </w:r>
       <w:r>
@@ -2287,7 +2301,6 @@
           <w:sz w:val="16"/>
           <w:szCs w:val="16"/>
         </w:rPr>
-        <w:lastRenderedPageBreak/>
         <w:t xml:space="preserve">  return trityp;</w:t>
       </w:r>
     </w:p>
@@ -2534,7 +2547,46 @@
         <w:pStyle w:val="tablehead"/>
       </w:pPr>
       <w:r>
-        <w:t>Table Type Styles</w:t>
+        <w:rPr>
+          <w:rFonts w:eastAsiaTheme="minorEastAsia" w:hint="eastAsia"/>
+          <w:lang w:eastAsia="ja-JP"/>
+        </w:rPr>
+        <w:t>Path C</w:t>
+      </w:r>
+      <w:r>
+        <w:rPr>
+          <w:rFonts w:eastAsiaTheme="minorEastAsia" w:hint="eastAsia"/>
+          <w:lang w:eastAsia="ja-JP"/>
+        </w:rPr>
+        <w:t>overage</w:t>
+      </w:r>
+      <w:r>
+        <w:rPr>
+          <w:rFonts w:eastAsiaTheme="minorEastAsia"/>
+          <w:lang w:eastAsia="ja-JP"/>
+        </w:rPr>
+        <w:t>’</w:t>
+      </w:r>
+      <w:r>
+        <w:rPr>
+          <w:rFonts w:eastAsiaTheme="minorEastAsia" w:hint="eastAsia"/>
+          <w:lang w:eastAsia="ja-JP"/>
+        </w:rPr>
+        <w:t>s P</w:t>
+      </w:r>
+      <w:r>
+        <w:rPr>
+          <w:rFonts w:eastAsiaTheme="minorEastAsia" w:hint="eastAsia"/>
+          <w:lang w:eastAsia="ja-JP"/>
+        </w:rPr>
+        <w:t>robability</w:t>
+      </w:r>
+      <w:r>
+        <w:rPr>
+          <w:rFonts w:eastAsiaTheme="minorEastAsia" w:hint="eastAsia"/>
+          <w:lang w:eastAsia="ja-JP"/>
+        </w:rPr>
+        <w:t xml:space="preserve"> of t</w:t>
       </w:r>
     </w:p>
     <w:tbl>
@@ -3042,6 +3094,7 @@
           <w:rFonts w:ascii="Times" w:hAnsi="Times"/>
           <w:color w:val="222222"/>
         </w:rPr>
+        <w:lastRenderedPageBreak/>
         <w:t>Now we apply our proposal for this test function. At first determine the path conditions of difficult paths to be covered.</w:t>
       </w:r>
     </w:p>
@@ -3071,7 +3124,6 @@
         <w:pStyle w:val="tablehead"/>
       </w:pPr>
       <w:r>
-        <w:lastRenderedPageBreak/>
         <w:t>Table Type Styles</w:t>
       </w:r>
     </w:p>
@@ -4205,6 +4257,7 @@
           <w:rFonts w:eastAsia="Times New Roman"/>
           <w:color w:val="000000"/>
         </w:rPr>
+        <w:lastRenderedPageBreak/>
         <w:t>QuadEq2</w:t>
       </w:r>
       <w:r>
@@ -4244,7 +4297,6 @@
         <w:pStyle w:val="tablehead"/>
       </w:pPr>
       <w:r>
-        <w:lastRenderedPageBreak/>
         <w:t>Table Type Styles</w:t>
       </w:r>
     </w:p>
@@ -4290,7 +4342,6 @@
                 <w:lang w:eastAsia="ja-JP"/>
               </w:rPr>
             </w:pPr>
-            <w:bookmarkStart w:id="0" w:name="_GoBack" w:colFirst="0" w:colLast="3"/>
             <w:r>
               <w:rPr>
                 <w:rFonts w:eastAsia="Times New Roman"/>
@@ -4399,7 +4450,6 @@
           </w:p>
         </w:tc>
       </w:tr>
-      <w:bookmarkEnd w:id="0"/>
       <w:tr>
         <w:trPr>
           <w:trHeight w:val="20"/>
@@ -8372,6 +8422,7 @@
                 <w:rFonts w:eastAsia="Times New Roman"/>
                 <w:color w:val="000000"/>
               </w:rPr>
+              <w:lastRenderedPageBreak/>
               <w:t>tA2008</w:t>
             </w:r>
           </w:p>
@@ -8597,7 +8648,6 @@
         <w:jc w:val="both"/>
       </w:pPr>
       <w:r>
-        <w:lastRenderedPageBreak/>
         <w:t xml:space="preserve">Popsize: number of </w:t>
       </w:r>
       <w:r>
@@ -11641,6 +11691,7 @@
           <w:rFonts w:eastAsia="ＭＳ 明朝"/>
           <w:lang w:eastAsia="ja-JP"/>
         </w:rPr>
+        <w:lastRenderedPageBreak/>
         <w:t>CONCLUSION</w:t>
       </w:r>
     </w:p>
@@ -11674,11 +11725,7 @@
         <w:t xml:space="preserve">test </w:t>
       </w:r>
       <w:r>
-        <w:t xml:space="preserve">functions, then adjust the procedure of generating the </w:t>
-      </w:r>
-      <w:r>
-        <w:lastRenderedPageBreak/>
-        <w:t>new population in GA in order to generate test cases which can cover these paths.</w:t>
+        <w:t>functions, then adjust the procedure of generating the new population in GA in order to generate test cases which can cover these paths.</w:t>
       </w:r>
     </w:p>
     <w:p>
@@ -11801,6 +11848,7 @@
         <w:pStyle w:val="references"/>
       </w:pPr>
       <w:r>
+        <w:lastRenderedPageBreak/>
         <w:t>B. Korel, Dynamic method for software test data generation, Software Testing, Verification &amp; Reliability, vol. 2, 203-213, 1992.</w:t>
       </w:r>
     </w:p>
@@ -11817,7 +11865,6 @@
         <w:pStyle w:val="references"/>
       </w:pPr>
       <w:r>
-        <w:lastRenderedPageBreak/>
         <w:t>S. Xanthakis, C. Ellis, C. Skourlas, A. Le Gall, S. Katsikas, and K. Karapoulios, Application of genetic algorithms to software testing (Application des algorithmes genetiques au test des logiciels), in Proceedings of 5th International Conference on Software Engineering and its Applications Toulouse, France, 625-636, 1992.</w:t>
       </w:r>
     </w:p>
@@ -15386,7 +15433,7 @@
 </file>
 
 <file path=customXml/itemProps1.xml><?xml version="1.0" encoding="utf-8"?>
-<ds:datastoreItem xmlns:ds="http://schemas.openxmlformats.org/officeDocument/2006/customXml" ds:itemID="{8FE10BD5-A823-42E3-B3BB-217DC17D5548}">
+<ds:datastoreItem xmlns:ds="http://schemas.openxmlformats.org/officeDocument/2006/customXml" ds:itemID="{269FC7E1-1433-4D06-A01D-2A28A8B7EFD1}">
   <ds:schemaRefs>
     <ds:schemaRef ds:uri="http://schemas.openxmlformats.org/officeDocument/2006/bibliography"/>
   </ds:schemaRefs>

--- a/src/report/ACOMP2016.docx
+++ b/src/report/ACOMP2016.docx
@@ -2083,8 +2083,6 @@
         </w:rPr>
         <w:t xml:space="preserve">    else</w:t>
       </w:r>
-      <w:bookmarkStart w:id="0" w:name="_GoBack"/>
-      <w:bookmarkEnd w:id="0"/>
     </w:p>
     <w:p>
       <w:pPr>
@@ -2586,7 +2584,7 @@
           <w:rFonts w:eastAsiaTheme="minorEastAsia" w:hint="eastAsia"/>
           <w:lang w:eastAsia="ja-JP"/>
         </w:rPr>
-        <w:t xml:space="preserve"> of t</w:t>
+        <w:t xml:space="preserve"> Of Tritype Function</w:t>
       </w:r>
     </w:p>
     <w:tbl>
@@ -2851,7 +2849,8 @@
     </w:p>
     <w:p>
       <w:pPr>
-        <w:ind w:firstLine="270"/>
+        <w:spacing w:after="120"/>
+        <w:ind w:firstLine="272"/>
         <w:jc w:val="both"/>
         <w:rPr>
           <w:rFonts w:ascii="Times" w:hAnsi="Times"/>
@@ -3081,7 +3080,8 @@
     </w:p>
     <w:p>
       <w:pPr>
-        <w:ind w:firstLine="270"/>
+        <w:spacing w:after="120"/>
+        <w:ind w:firstLine="272"/>
         <w:jc w:val="both"/>
         <w:rPr>
           <w:rFonts w:ascii="Times" w:eastAsiaTheme="minorEastAsia" w:hAnsi="Times"/>
@@ -3100,31 +3100,14 @@
     </w:p>
     <w:p>
       <w:pPr>
-        <w:ind w:firstLine="270"/>
-        <w:jc w:val="both"/>
-        <w:rPr>
-          <w:rFonts w:ascii="Times" w:eastAsiaTheme="minorEastAsia" w:hAnsi="Times"/>
-          <w:color w:val="222222"/>
+        <w:pStyle w:val="tablehead"/>
+      </w:pPr>
+      <w:r>
+        <w:rPr>
+          <w:rFonts w:eastAsiaTheme="minorEastAsia" w:hint="eastAsia"/>
           <w:lang w:eastAsia="ja-JP"/>
         </w:rPr>
-      </w:pPr>
-    </w:p>
-    <w:p>
-      <w:pPr>
-        <w:ind w:firstLine="270"/>
-        <w:jc w:val="both"/>
-        <w:rPr>
-          <w:rFonts w:eastAsiaTheme="minorEastAsia"/>
-          <w:lang w:eastAsia="ja-JP"/>
-        </w:rPr>
-      </w:pPr>
-    </w:p>
-    <w:p>
-      <w:pPr>
-        <w:pStyle w:val="tablehead"/>
-      </w:pPr>
-      <w:r>
-        <w:t>Table Type Styles</w:t>
+        <w:t>Path Condition Of Tritype Function</w:t>
       </w:r>
     </w:p>
     <w:tbl>
@@ -3203,9 +3186,10 @@
           <w:p>
             <w:pPr>
               <w:rPr>
-                <w:rFonts w:ascii="Times" w:eastAsia="Times New Roman" w:hAnsi="Times"/>
+                <w:rFonts w:ascii="Times" w:eastAsiaTheme="minorEastAsia" w:hAnsi="Times" w:hint="eastAsia"/>
                 <w:b/>
                 <w:color w:val="000000"/>
+                <w:lang w:eastAsia="ja-JP"/>
               </w:rPr>
             </w:pPr>
             <w:r>
@@ -3494,12 +3478,8 @@
     </w:tbl>
     <w:p>
       <w:pPr>
-        <w:jc w:val="both"/>
-      </w:pPr>
-    </w:p>
-    <w:p>
-      <w:pPr>
         <w:shd w:val="clear" w:color="auto" w:fill="FFFFFF"/>
+        <w:spacing w:before="120" w:after="120"/>
         <w:ind w:firstLine="284"/>
         <w:jc w:val="both"/>
         <w:rPr>
@@ -3556,6 +3536,7 @@
       <w:pPr>
         <w:autoSpaceDE w:val="0"/>
         <w:autoSpaceDN w:val="0"/>
+        <w:spacing w:before="120" w:after="120"/>
         <w:ind w:firstLine="284"/>
         <w:jc w:val="both"/>
         <w:rPr>
@@ -3634,6 +3615,7 @@
     <w:p>
       <w:pPr>
         <w:shd w:val="clear" w:color="auto" w:fill="FFFFFF"/>
+        <w:spacing w:before="120" w:after="120"/>
         <w:ind w:firstLine="284"/>
         <w:jc w:val="both"/>
         <w:rPr>
@@ -3947,6 +3929,7 @@
     </w:p>
     <w:p>
       <w:pPr>
+        <w:spacing w:before="120" w:after="120"/>
         <w:ind w:firstLine="284"/>
         <w:jc w:val="both"/>
         <w:rPr>
@@ -4186,6 +4169,7 @@
     <w:p>
       <w:pPr>
         <w:shd w:val="clear" w:color="auto" w:fill="FFFFFF"/>
+        <w:spacing w:before="120" w:after="120"/>
         <w:ind w:firstLine="284"/>
         <w:jc w:val="both"/>
         <w:rPr>
@@ -4276,7 +4260,7 @@
     <w:p>
       <w:pPr>
         <w:shd w:val="clear" w:color="auto" w:fill="FFFFFF"/>
-        <w:spacing w:after="120"/>
+        <w:spacing w:before="120" w:after="120"/>
         <w:ind w:firstLine="284"/>
         <w:jc w:val="both"/>
         <w:rPr>
@@ -4297,7 +4281,46 @@
         <w:pStyle w:val="tablehead"/>
       </w:pPr>
       <w:r>
-        <w:t>Table Type Styles</w:t>
+        <w:rPr>
+          <w:rFonts w:eastAsiaTheme="minorEastAsia" w:hint="eastAsia"/>
+          <w:lang w:eastAsia="ja-JP"/>
+        </w:rPr>
+        <w:t>Path Condition</w:t>
+      </w:r>
+      <w:r>
+        <w:rPr>
+          <w:rFonts w:eastAsiaTheme="minorEastAsia" w:hint="eastAsia"/>
+          <w:lang w:eastAsia="ja-JP"/>
+        </w:rPr>
+        <w:t>s</w:t>
+      </w:r>
+      <w:r>
+        <w:rPr>
+          <w:rFonts w:eastAsiaTheme="minorEastAsia" w:hint="eastAsia"/>
+          <w:lang w:eastAsia="ja-JP"/>
+        </w:rPr>
+        <w:t xml:space="preserve"> Of </w:t>
+      </w:r>
+      <w:r>
+        <w:rPr>
+          <w:rFonts w:eastAsiaTheme="minorEastAsia" w:hint="eastAsia"/>
+          <w:lang w:eastAsia="ja-JP"/>
+        </w:rPr>
+        <w:t xml:space="preserve">Other Test </w:t>
+      </w:r>
+      <w:r>
+        <w:rPr>
+          <w:rFonts w:eastAsiaTheme="minorEastAsia" w:hint="eastAsia"/>
+          <w:lang w:eastAsia="ja-JP"/>
+        </w:rPr>
+        <w:t>Function</w:t>
+      </w:r>
+      <w:r>
+        <w:rPr>
+          <w:rFonts w:eastAsiaTheme="minorEastAsia" w:hint="eastAsia"/>
+          <w:lang w:eastAsia="ja-JP"/>
+        </w:rPr>
+        <w:t>s</w:t>
       </w:r>
     </w:p>
     <w:tbl>
@@ -7442,6 +7465,7 @@
     </w:p>
     <w:p>
       <w:pPr>
+        <w:spacing w:before="120" w:after="120"/>
         <w:ind w:firstLine="284"/>
         <w:jc w:val="both"/>
         <w:rPr>
@@ -7462,7 +7486,11 @@
         <w:pStyle w:val="tablehead"/>
       </w:pPr>
       <w:r>
-        <w:t>Table Type Styles</w:t>
+        <w:rPr>
+          <w:rFonts w:eastAsiaTheme="minorEastAsia" w:hint="eastAsia"/>
+          <w:lang w:eastAsia="ja-JP"/>
+        </w:rPr>
+        <w:t>Ga Parameters Setting for Each Test Function</w:t>
       </w:r>
     </w:p>
     <w:tbl>
@@ -8178,7 +8206,24 @@
                 <w:b/>
                 <w:color w:val="000000"/>
               </w:rPr>
-              <w:t xml:space="preserve">Max aval. </w:t>
+              <w:t xml:space="preserve">Max </w:t>
+            </w:r>
+            <w:r>
+              <w:rPr>
+                <w:rFonts w:eastAsiaTheme="minorEastAsia" w:hint="eastAsia"/>
+                <w:b/>
+                <w:color w:val="000000"/>
+                <w:lang w:eastAsia="ja-JP"/>
+              </w:rPr>
+              <w:t>e</w:t>
+            </w:r>
+            <w:r>
+              <w:rPr>
+                <w:rFonts w:eastAsia="Times New Roman"/>
+                <w:b/>
+                <w:color w:val="000000"/>
+              </w:rPr>
+              <w:t xml:space="preserve">val. </w:t>
             </w:r>
             <w:r>
               <w:rPr>
@@ -8332,6 +8377,7 @@
                 <w:rFonts w:eastAsia="Times New Roman"/>
                 <w:color w:val="000000"/>
               </w:rPr>
+              <w:lastRenderedPageBreak/>
               <w:t>tM2004</w:t>
             </w:r>
           </w:p>
@@ -8422,7 +8468,6 @@
                 <w:rFonts w:eastAsia="Times New Roman"/>
                 <w:color w:val="000000"/>
               </w:rPr>
-              <w:lastRenderedPageBreak/>
               <w:t>tA2008</w:t>
             </w:r>
           </w:p>
@@ -8706,12 +8751,22 @@
         </w:rPr>
       </w:pPr>
       <w:r>
-        <w:t>Max aval. func. call: maximum number of evaluation function calls</w:t>
-      </w:r>
-    </w:p>
-    <w:p>
-      <w:pPr>
-        <w:spacing w:after="120"/>
+        <w:t xml:space="preserve">Max </w:t>
+      </w:r>
+      <w:r>
+        <w:rPr>
+          <w:rFonts w:eastAsiaTheme="minorEastAsia" w:hint="eastAsia"/>
+          <w:lang w:eastAsia="ja-JP"/>
+        </w:rPr>
+        <w:t>e</w:t>
+      </w:r>
+      <w:r>
+        <w:t>val. func. call: maximum number of evaluation function calls</w:t>
+      </w:r>
+    </w:p>
+    <w:p>
+      <w:pPr>
+        <w:spacing w:before="120" w:after="120"/>
         <w:ind w:firstLine="284"/>
         <w:jc w:val="both"/>
       </w:pPr>
@@ -8724,8 +8779,14 @@
         <w:pStyle w:val="tablehead"/>
       </w:pPr>
       <w:r>
-        <w:t>Table Type Styles</w:t>
-      </w:r>
+        <w:rPr>
+          <w:rFonts w:eastAsiaTheme="minorEastAsia" w:hint="eastAsia"/>
+          <w:lang w:eastAsia="ja-JP"/>
+        </w:rPr>
+        <w:t>Comparing Traditional GA And Improved Ga</w:t>
+      </w:r>
+      <w:bookmarkStart w:id="0" w:name="_GoBack"/>
+      <w:bookmarkEnd w:id="0"/>
     </w:p>
     <w:tbl>
       <w:tblPr>
@@ -8885,13 +8946,36 @@
           <w:p>
             <w:pPr>
               <w:rPr>
-                <w:rFonts w:eastAsia="Times New Roman"/>
+                <w:rFonts w:eastAsiaTheme="minorEastAsia" w:hint="eastAsia"/>
                 <w:b/>
                 <w:color w:val="000000"/>
                 <w:sz w:val="18"/>
                 <w:szCs w:val="18"/>
-              </w:rPr>
-            </w:pPr>
+                <w:lang w:eastAsia="ja-JP"/>
+              </w:rPr>
+            </w:pPr>
+            <w:r>
+              <w:rPr>
+                <w:rFonts w:eastAsiaTheme="minorEastAsia" w:hint="eastAsia"/>
+                <w:b/>
+                <w:color w:val="000000"/>
+                <w:sz w:val="18"/>
+                <w:szCs w:val="18"/>
+                <w:lang w:eastAsia="ja-JP"/>
+              </w:rPr>
+              <w:t>Evaluation function call</w:t>
+            </w:r>
+            <w:r>
+              <w:rPr>
+                <w:rFonts w:eastAsiaTheme="minorEastAsia" w:hint="eastAsia"/>
+                <w:b/>
+                <w:color w:val="000000"/>
+                <w:sz w:val="18"/>
+                <w:szCs w:val="18"/>
+                <w:lang w:eastAsia="ja-JP"/>
+              </w:rPr>
+              <w:t>s</w:t>
+            </w:r>
           </w:p>
         </w:tc>
       </w:tr>
@@ -8972,16 +9056,20 @@
                 <w:szCs w:val="18"/>
                 <w:lang w:eastAsia="ja-JP"/>
               </w:rPr>
-              <w:t>Tra GA</w:t>
-            </w:r>
-          </w:p>
-        </w:tc>
-        <w:tc>
-          <w:tcPr>
-            <w:tcW w:w="1287" w:type="dxa"/>
-          </w:tcPr>
-          <w:p>
-            <w:pPr>
+              <w:t>Tra</w:t>
+            </w:r>
+            <w:r>
+              <w:rPr>
+                <w:rFonts w:eastAsiaTheme="minorEastAsia" w:hint="eastAsia"/>
+                <w:b/>
+                <w:color w:val="000000"/>
+                <w:sz w:val="18"/>
+                <w:szCs w:val="18"/>
+                <w:lang w:eastAsia="ja-JP"/>
+              </w:rPr>
+              <w:t>ditional</w:t>
+            </w:r>
+            <w:r>
               <w:rPr>
                 <w:rFonts w:eastAsiaTheme="minorEastAsia"/>
                 <w:b/>
@@ -8990,8 +9078,16 @@
                 <w:szCs w:val="18"/>
                 <w:lang w:eastAsia="ja-JP"/>
               </w:rPr>
-            </w:pPr>
-            <w:r>
+              <w:t xml:space="preserve"> GA</w:t>
+            </w:r>
+          </w:p>
+        </w:tc>
+        <w:tc>
+          <w:tcPr>
+            <w:tcW w:w="1287" w:type="dxa"/>
+          </w:tcPr>
+          <w:p>
+            <w:pPr>
               <w:rPr>
                 <w:rFonts w:eastAsiaTheme="minorEastAsia"/>
                 <w:b/>
@@ -9000,7 +9096,39 @@
                 <w:szCs w:val="18"/>
                 <w:lang w:eastAsia="ja-JP"/>
               </w:rPr>
-              <w:t>Imp GA</w:t>
+            </w:pPr>
+            <w:r>
+              <w:rPr>
+                <w:rFonts w:eastAsiaTheme="minorEastAsia"/>
+                <w:b/>
+                <w:color w:val="000000"/>
+                <w:sz w:val="18"/>
+                <w:szCs w:val="18"/>
+                <w:lang w:eastAsia="ja-JP"/>
+              </w:rPr>
+              <w:t>Imp</w:t>
+            </w:r>
+            <w:r>
+              <w:rPr>
+                <w:rFonts w:eastAsiaTheme="minorEastAsia" w:hint="eastAsia"/>
+                <w:b/>
+                <w:color w:val="000000"/>
+                <w:sz w:val="18"/>
+                <w:szCs w:val="18"/>
+                <w:lang w:eastAsia="ja-JP"/>
+              </w:rPr>
+              <w:t>roved</w:t>
+            </w:r>
+            <w:r>
+              <w:rPr>
+                <w:rFonts w:eastAsiaTheme="minorEastAsia"/>
+                <w:b/>
+                <w:color w:val="000000"/>
+                <w:sz w:val="18"/>
+                <w:szCs w:val="18"/>
+                <w:lang w:eastAsia="ja-JP"/>
+              </w:rPr>
+              <w:t xml:space="preserve"> GA</w:t>
             </w:r>
           </w:p>
         </w:tc>
@@ -15433,7 +15561,7 @@
 </file>
 
 <file path=customXml/itemProps1.xml><?xml version="1.0" encoding="utf-8"?>
-<ds:datastoreItem xmlns:ds="http://schemas.openxmlformats.org/officeDocument/2006/customXml" ds:itemID="{269FC7E1-1433-4D06-A01D-2A28A8B7EFD1}">
+<ds:datastoreItem xmlns:ds="http://schemas.openxmlformats.org/officeDocument/2006/customXml" ds:itemID="{4C91BB5F-A459-48B6-A33B-A51629EF080E}">
   <ds:schemaRefs>
     <ds:schemaRef ds:uri="http://schemas.openxmlformats.org/officeDocument/2006/bibliography"/>
   </ds:schemaRefs>

--- a/src/report/ACOMP2016.docx
+++ b/src/report/ACOMP2016.docx
@@ -348,7 +348,43 @@
         <w:pStyle w:val="BodyText"/>
       </w:pPr>
       <w:r>
-        <w:t>This paper is organized as follows: Section 2 presents some theoretical background to understanding this research. Section 3 summarizes some related works, and Section 4 presents the proposed approach in detail.  Section 5 gives a case study to illustrate our proposed approach. Section 6 shows the experimental results and discussion.  Section 7 concludes the paper.</w:t>
+        <w:t xml:space="preserve">This paper is organized as follows: Section 2 </w:t>
+      </w:r>
+      <w:r>
+        <w:rPr>
+          <w:rFonts w:eastAsiaTheme="minorEastAsia" w:hint="eastAsia"/>
+          <w:lang w:eastAsia="ja-JP"/>
+        </w:rPr>
+        <w:t xml:space="preserve">gives </w:t>
+      </w:r>
+      <w:r>
+        <w:t xml:space="preserve">some theoretical background to understanding this research. Section 3 summarizes some related works, and Section 4 presents the proposed approach in detail.  </w:t>
+      </w:r>
+      <w:r>
+        <w:t xml:space="preserve">Section </w:t>
+      </w:r>
+      <w:r>
+        <w:rPr>
+          <w:rFonts w:eastAsiaTheme="minorEastAsia" w:hint="eastAsia"/>
+          <w:lang w:eastAsia="ja-JP"/>
+        </w:rPr>
+        <w:t>5</w:t>
+      </w:r>
+      <w:r>
+        <w:t xml:space="preserve"> shows the experimental re</w:t>
+      </w:r>
+      <w:r>
+        <w:t xml:space="preserve">sults and discussion.  Section </w:t>
+      </w:r>
+      <w:r>
+        <w:rPr>
+          <w:rFonts w:eastAsiaTheme="minorEastAsia" w:hint="eastAsia"/>
+          <w:lang w:eastAsia="ja-JP"/>
+        </w:rPr>
+        <w:t>6</w:t>
+      </w:r>
+      <w:r>
+        <w:t xml:space="preserve"> concludes the paper.</w:t>
       </w:r>
     </w:p>
     <w:p>
@@ -366,13 +402,133 @@
     <w:p>
       <w:pPr>
         <w:pStyle w:val="Heading2"/>
+        <w:numPr>
+          <w:ilvl w:val="0"/>
+          <w:numId w:val="0"/>
+        </w:numPr>
+        <w:ind w:firstLine="288"/>
+        <w:jc w:val="both"/>
+        <w:rPr>
+          <w:rFonts w:eastAsiaTheme="minorEastAsia" w:hint="eastAsia"/>
+          <w:i w:val="0"/>
+          <w:lang w:eastAsia="ja-JP"/>
+        </w:rPr>
+      </w:pPr>
+      <w:r>
+        <w:rPr>
+          <w:i w:val="0"/>
+        </w:rPr>
+        <w:t xml:space="preserve">This section </w:t>
+      </w:r>
+      <w:r>
+        <w:rPr>
+          <w:i w:val="0"/>
+        </w:rPr>
+        <w:t xml:space="preserve">describes </w:t>
+      </w:r>
+      <w:r>
+        <w:rPr>
+          <w:i w:val="0"/>
+        </w:rPr>
+        <w:t xml:space="preserve">to the </w:t>
+      </w:r>
+      <w:r>
+        <w:rPr>
+          <w:rFonts w:eastAsiaTheme="minorEastAsia" w:hint="eastAsia"/>
+          <w:i w:val="0"/>
+          <w:lang w:eastAsia="ja-JP"/>
+        </w:rPr>
+        <w:t>two</w:t>
+      </w:r>
+      <w:r>
+        <w:rPr>
+          <w:i w:val="0"/>
+        </w:rPr>
+        <w:t xml:space="preserve"> content is the theoretical </w:t>
+      </w:r>
+      <w:r>
+        <w:rPr>
+          <w:i w:val="0"/>
+        </w:rPr>
+        <w:t xml:space="preserve">background </w:t>
+      </w:r>
+      <w:r>
+        <w:rPr>
+          <w:i w:val="0"/>
+        </w:rPr>
+        <w:t xml:space="preserve">for the proposal of this paper, </w:t>
+      </w:r>
+      <w:r>
+        <w:rPr>
+          <w:rFonts w:eastAsiaTheme="minorEastAsia" w:hint="eastAsia"/>
+          <w:i w:val="0"/>
+          <w:lang w:eastAsia="ja-JP"/>
+        </w:rPr>
+        <w:t xml:space="preserve">path </w:t>
+      </w:r>
+      <w:r>
+        <w:rPr>
+          <w:rFonts w:eastAsiaTheme="minorEastAsia" w:hint="eastAsia"/>
+          <w:i w:val="0"/>
+          <w:lang w:eastAsia="ja-JP"/>
+        </w:rPr>
+        <w:t xml:space="preserve">coverage </w:t>
+      </w:r>
+      <w:r>
+        <w:rPr>
+          <w:rFonts w:eastAsiaTheme="minorEastAsia" w:hint="eastAsia"/>
+          <w:i w:val="0"/>
+          <w:lang w:eastAsia="ja-JP"/>
+        </w:rPr>
+        <w:t xml:space="preserve">testing </w:t>
+      </w:r>
+      <w:r>
+        <w:rPr>
+          <w:rFonts w:eastAsiaTheme="minorEastAsia" w:hint="eastAsia"/>
+          <w:i w:val="0"/>
+          <w:lang w:eastAsia="ja-JP"/>
+        </w:rPr>
+        <w:t xml:space="preserve">and </w:t>
+      </w:r>
+      <w:r>
+        <w:rPr>
+          <w:i w:val="0"/>
+        </w:rPr>
+        <w:t>genetic algorithm</w:t>
+      </w:r>
+      <w:r>
+        <w:rPr>
+          <w:rFonts w:eastAsiaTheme="minorEastAsia" w:hint="eastAsia"/>
+          <w:i w:val="0"/>
+          <w:lang w:eastAsia="ja-JP"/>
+        </w:rPr>
+        <w:t>.</w:t>
+      </w:r>
+    </w:p>
+    <w:p>
+      <w:pPr>
+        <w:pStyle w:val="Heading2"/>
       </w:pPr>
       <w:r>
         <w:rPr>
           <w:rFonts w:eastAsia="ＭＳ 明朝" w:hint="eastAsia"/>
           <w:lang w:eastAsia="ja-JP"/>
         </w:rPr>
-        <w:t>Path testing</w:t>
+        <w:t xml:space="preserve">Path </w:t>
+      </w:r>
+      <w:r>
+        <w:rPr>
+          <w:rFonts w:eastAsia="ＭＳ 明朝" w:hint="eastAsia"/>
+          <w:lang w:eastAsia="ja-JP"/>
+        </w:rPr>
+        <w:t xml:space="preserve">coverage </w:t>
+      </w:r>
+      <w:r>
+        <w:rPr>
+          <w:rFonts w:eastAsia="ＭＳ 明朝" w:hint="eastAsia"/>
+          <w:lang w:eastAsia="ja-JP"/>
+        </w:rPr>
+        <w:t>testing</w:t>
       </w:r>
     </w:p>
     <w:p>
@@ -384,7 +540,31 @@
         </w:rPr>
       </w:pPr>
       <w:r>
-        <w:t>The objective of path testing is to search for a collection of test cases (inputs to a program) that between them lead to the traversal of all logical paths through the program. In general, path testing process consists of two major steps: target paths generation and test data generation. Both of them will be mentioned in our proposal of this paper.</w:t>
+        <w:t xml:space="preserve">The objective of path </w:t>
+      </w:r>
+      <w:r>
+        <w:rPr>
+          <w:rFonts w:eastAsiaTheme="minorEastAsia" w:hint="eastAsia"/>
+          <w:lang w:eastAsia="ja-JP"/>
+        </w:rPr>
+        <w:t xml:space="preserve">coverage </w:t>
+      </w:r>
+      <w:r>
+        <w:t xml:space="preserve">testing is to search for a collection of test cases (inputs to a program) that between them lead to the traversal of all logical paths through the program. In general, path </w:t>
+      </w:r>
+      <w:r>
+        <w:rPr>
+          <w:rFonts w:eastAsiaTheme="minorEastAsia" w:hint="eastAsia"/>
+          <w:lang w:eastAsia="ja-JP"/>
+        </w:rPr>
+        <w:t xml:space="preserve">coverage </w:t>
+      </w:r>
+      <w:r>
+        <w:t xml:space="preserve">testing process consists of two major </w:t>
+      </w:r>
+      <w:r>
+        <w:lastRenderedPageBreak/>
+        <w:t>steps: target paths generation and test data generation. Both of them will be mentioned in our proposal of this paper.</w:t>
       </w:r>
     </w:p>
     <w:p>
@@ -395,7 +575,6 @@
         </w:rPr>
       </w:pPr>
       <w:r>
-        <w:lastRenderedPageBreak/>
         <w:t>Target paths generation</w:t>
       </w:r>
       <w:r>
@@ -722,11 +901,8 @@
         <w:ind w:firstLine="289"/>
       </w:pPr>
       <w:r>
-        <w:t xml:space="preserve">The algorithm will iterate until the population has evolved to form a solution to the problem, or until a maximum number </w:t>
-      </w:r>
-      <w:r>
         <w:lastRenderedPageBreak/>
-        <w:t>of iterations have taken place (suggesting that a solution is not going to be found given the resources available).</w:t>
+        <w:t>The algorithm will iterate until the population has evolved to form a solution to the problem, or until a maximum number of iterations have taken place (suggesting that a solution is not going to be found given the resources available).</w:t>
       </w:r>
     </w:p>
     <w:p>
@@ -778,11 +954,11 @@
         <w:pStyle w:val="BodyText"/>
       </w:pPr>
       <w:r>
-        <w:t xml:space="preserve">In the same year, Chen and Zhong [24] developed a multi-population genetic algorithm for path testing. This work has been improving GA-based path testing as described in Section 2.2. The work reported that the proposed approach outperformed a simple genetic algorithm based approach, using the triangle classifier as the test function. Similar to our approach, this paper also targets finding the test data to cover path conditions of the most difficult path to be covered in test function. As it approached the parallel processing, test data </w:t>
+        <w:t xml:space="preserve">In the same year, Chen and Zhong [24] developed a multi-population genetic algorithm for path testing. This work has been improving GA-based path testing as described in Section 2.2. The work reported that the proposed approach outperformed a simple genetic algorithm based approach, using the triangle classifier as the test function. Similar to our approach, this paper also targets finding the test data to cover </w:t>
       </w:r>
       <w:r>
         <w:lastRenderedPageBreak/>
-        <w:t>generating time is better than traditional GA, however the number of test data generation is still high (requires 21,073 test data by average).</w:t>
+        <w:t>path conditions of the most difficult path to be covered in test function. As it approached the parallel processing, test data generating time is better than traditional GA, however the number of test data generation is still high (requires 21,073 test data by average).</w:t>
       </w:r>
     </w:p>
     <w:p>
@@ -813,11 +989,27 @@
       <w:pPr>
         <w:pStyle w:val="BodyText"/>
         <w:ind w:firstLine="289"/>
-        <w:rPr>
-          <w:rFonts w:eastAsia="ＭＳ 明朝"/>
+      </w:pPr>
+      <w:r>
+        <w:t>This section describes details of our proposed approach, to test data generation using</w:t>
+      </w:r>
+      <w:r>
+        <w:rPr>
+          <w:rFonts w:eastAsiaTheme="minorEastAsia" w:hint="eastAsia"/>
           <w:lang w:eastAsia="ja-JP"/>
         </w:rPr>
-      </w:pPr>
+        <w:t xml:space="preserve"> </w:t>
+      </w:r>
+      <w:r>
+        <w:t>GA</w:t>
+      </w:r>
+      <w:r>
+        <w:rPr>
+          <w:rFonts w:eastAsiaTheme="minorEastAsia" w:hint="eastAsia"/>
+          <w:lang w:eastAsia="ja-JP"/>
+        </w:rPr>
+        <w:t xml:space="preserve">. </w:t>
+      </w:r>
       <w:r>
         <w:t xml:space="preserve">In order to generate test data which can cover the paths having the lowest coverable </w:t>
       </w:r>
@@ -997,28 +1189,33 @@
     </w:p>
     <w:p>
       <w:pPr>
+        <w:spacing w:after="120" w:line="228" w:lineRule="auto"/>
+        <w:ind w:firstLine="272"/>
+        <w:jc w:val="both"/>
+      </w:pPr>
+      <w:r>
+        <w:t xml:space="preserve">Step 1: Peform static program analysis to create the target paths collection from CFG of input test function. Then from the target paths determine the path conditions of difficult paths. </w:t>
+      </w:r>
+    </w:p>
+    <w:p>
+      <w:pPr>
         <w:spacing w:after="120"/>
         <w:ind w:firstLine="270"/>
         <w:jc w:val="both"/>
       </w:pPr>
       <w:r>
-        <w:t xml:space="preserve">Step 1: Peform static program analysis to create the target paths collection from CFG of input test function. Then from the target paths determine the path conditions of difficult paths. </w:t>
-      </w:r>
-    </w:p>
-    <w:p>
-      <w:pPr>
-        <w:spacing w:after="120"/>
-        <w:ind w:firstLine="270"/>
-        <w:jc w:val="both"/>
-      </w:pPr>
-      <w:r>
         <w:t>Step 2: Execute GA to automatically generate test cases as below.</w:t>
       </w:r>
     </w:p>
     <w:p>
       <w:pPr>
         <w:pStyle w:val="Heading4"/>
-        <w:spacing w:before="0" w:after="120"/>
+        <w:tabs>
+          <w:tab w:val="clear" w:pos="720"/>
+          <w:tab w:val="left" w:pos="851"/>
+        </w:tabs>
+        <w:spacing w:before="0" w:after="120" w:line="228" w:lineRule="auto"/>
+        <w:ind w:firstLine="567"/>
         <w:rPr>
           <w:i w:val="0"/>
         </w:rPr>
@@ -1078,7 +1275,8 @@
     <w:p>
       <w:pPr>
         <w:pStyle w:val="Heading4"/>
-        <w:spacing w:before="0" w:after="120"/>
+        <w:spacing w:before="0" w:after="120" w:line="228" w:lineRule="auto"/>
+        <w:ind w:firstLine="505"/>
         <w:rPr>
           <w:i w:val="0"/>
         </w:rPr>
@@ -1105,13 +1303,20 @@
         <w:rPr>
           <w:i w:val="0"/>
         </w:rPr>
-        <w:t>is the number of chromosome in a population. After that is the initialization of a randome value for all chromosomes in this initial population.</w:t>
+        <w:t xml:space="preserve">is the number of chromosome in a population. </w:t>
+      </w:r>
+      <w:r>
+        <w:rPr>
+          <w:i w:val="0"/>
+        </w:rPr>
+        <w:lastRenderedPageBreak/>
+        <w:t>After that is the initialization of a randome value for all chromosomes in this initial population.</w:t>
       </w:r>
     </w:p>
     <w:p>
       <w:pPr>
         <w:pStyle w:val="Heading4"/>
-        <w:spacing w:before="0" w:after="120"/>
+        <w:spacing w:before="0" w:after="120" w:line="228" w:lineRule="auto"/>
         <w:ind w:firstLine="505"/>
         <w:rPr>
           <w:sz w:val="16"/>
@@ -1119,7 +1324,6 @@
         </w:rPr>
       </w:pPr>
       <w:r>
-        <w:lastRenderedPageBreak/>
         <w:t>Evaluation function</w:t>
       </w:r>
       <w:r>
@@ -1347,29 +1551,20 @@
       <w:pPr>
         <w:jc w:val="both"/>
         <w:rPr>
-          <w:rFonts w:ascii="Courier" w:eastAsiaTheme="minorEastAsia" w:hAnsi="Courier"/>
-          <w:sz w:val="16"/>
-          <w:szCs w:val="16"/>
-          <w:lang w:eastAsia="ja-JP"/>
-        </w:rPr>
-      </w:pPr>
-      <w:r>
-        <w:rPr>
-          <w:rFonts w:ascii="Courier" w:hAnsi="Courier"/>
-          <w:sz w:val="16"/>
-          <w:szCs w:val="16"/>
-        </w:rPr>
-        <w:t>}else{</w:t>
-      </w:r>
-      <w:r>
-        <w:rPr>
           <w:rFonts w:ascii="Courier" w:eastAsiaTheme="minorEastAsia" w:hAnsi="Courier" w:hint="eastAsia"/>
           <w:iCs/>
           <w:sz w:val="16"/>
           <w:szCs w:val="16"/>
           <w:lang w:eastAsia="ja-JP"/>
         </w:rPr>
-        <w:t xml:space="preserve">  </w:t>
+      </w:pPr>
+      <w:r>
+        <w:rPr>
+          <w:rFonts w:ascii="Courier" w:hAnsi="Courier"/>
+          <w:sz w:val="16"/>
+          <w:szCs w:val="16"/>
+        </w:rPr>
+        <w:t>}else{</w:t>
       </w:r>
       <w:r>
         <w:rPr>
@@ -1379,7 +1574,7 @@
           <w:szCs w:val="16"/>
           <w:lang w:eastAsia="ja-JP"/>
         </w:rPr>
-        <w:t xml:space="preserve"> </w:t>
+        <w:t xml:space="preserve">  </w:t>
       </w:r>
       <w:r>
         <w:rPr>
@@ -1409,7 +1604,39 @@
           <w:szCs w:val="16"/>
           <w:lang w:eastAsia="ja-JP"/>
         </w:rPr>
+        <w:t xml:space="preserve"> </w:t>
+      </w:r>
+      <w:r>
+        <w:rPr>
+          <w:rFonts w:ascii="Courier" w:eastAsiaTheme="minorEastAsia" w:hAnsi="Courier" w:hint="eastAsia"/>
+          <w:iCs/>
+          <w:sz w:val="16"/>
+          <w:szCs w:val="16"/>
+          <w:lang w:eastAsia="ja-JP"/>
+        </w:rPr>
         <w:t xml:space="preserve">　</w:t>
+      </w:r>
+    </w:p>
+    <w:p>
+      <w:pPr>
+        <w:jc w:val="both"/>
+        <w:rPr>
+          <w:rFonts w:ascii="Courier" w:eastAsiaTheme="minorEastAsia" w:hAnsi="Courier" w:hint="eastAsia"/>
+          <w:iCs/>
+          <w:sz w:val="16"/>
+          <w:szCs w:val="16"/>
+          <w:lang w:eastAsia="ja-JP"/>
+        </w:rPr>
+      </w:pPr>
+      <w:r>
+        <w:rPr>
+          <w:rFonts w:ascii="Courier" w:eastAsiaTheme="minorEastAsia" w:hAnsi="Courier" w:hint="eastAsia"/>
+          <w:iCs/>
+          <w:sz w:val="16"/>
+          <w:szCs w:val="16"/>
+          <w:lang w:eastAsia="ja-JP"/>
+        </w:rPr>
+        <w:t xml:space="preserve">   </w:t>
       </w:r>
       <w:r>
         <w:rPr>
@@ -1449,41 +1676,70 @@
         </w:rPr>
         <w:t>=</w:t>
       </w:r>
-      <m:oMath>
-        <m:r>
-          <w:rPr>
-            <w:rFonts w:ascii="Cambria Math" w:hAnsi="Cambria Math"/>
-          </w:rPr>
-          <m:t xml:space="preserve"> </m:t>
-        </m:r>
-        <m:f>
-          <m:fPr>
-            <m:ctrlPr>
-              <w:rPr>
-                <w:rFonts w:ascii="Cambria Math" w:hAnsi="Cambria Math"/>
-                <w:i/>
-                <w:iCs/>
-              </w:rPr>
-            </m:ctrlPr>
-          </m:fPr>
-          <m:num>
-            <m:r>
-              <w:rPr>
-                <w:rFonts w:ascii="Cambria Math" w:hAnsi="Cambria Math"/>
-              </w:rPr>
-              <m:t>Total distance from executed path to each target path</m:t>
-            </m:r>
-          </m:num>
-          <m:den>
-            <m:r>
-              <w:rPr>
-                <w:rFonts w:ascii="Cambria Math" w:hAnsi="Cambria Math"/>
-              </w:rPr>
-              <m:t>Total paths in target paths</m:t>
-            </m:r>
-          </m:den>
-        </m:f>
-      </m:oMath>
+    </w:p>
+    <w:p>
+      <w:pPr>
+        <w:jc w:val="both"/>
+        <w:rPr>
+          <w:rFonts w:ascii="Courier" w:eastAsiaTheme="minorEastAsia" w:hAnsi="Courier"/>
+          <w:sz w:val="16"/>
+          <w:szCs w:val="16"/>
+          <w:lang w:eastAsia="ja-JP"/>
+        </w:rPr>
+      </w:pPr>
+      <m:oMathPara>
+        <m:oMath>
+          <m:r>
+            <w:rPr>
+              <w:rFonts w:ascii="Cambria Math" w:hAnsi="Cambria Math"/>
+              <w:sz w:val="16"/>
+              <w:szCs w:val="16"/>
+            </w:rPr>
+            <m:t xml:space="preserve"> </m:t>
+          </m:r>
+          <m:f>
+            <m:fPr>
+              <m:ctrlPr>
+                <w:rPr>
+                  <w:rFonts w:ascii="Cambria Math" w:hAnsi="Cambria Math"/>
+                  <w:i/>
+                  <w:iCs/>
+                  <w:sz w:val="16"/>
+                  <w:szCs w:val="16"/>
+                </w:rPr>
+              </m:ctrlPr>
+            </m:fPr>
+            <m:num>
+              <m:r>
+                <w:rPr>
+                  <w:rFonts w:ascii="Cambria Math" w:hAnsi="Cambria Math"/>
+                  <w:sz w:val="16"/>
+                  <w:szCs w:val="16"/>
+                </w:rPr>
+                <m:t>Total distance from executed path to each target path</m:t>
+              </m:r>
+            </m:num>
+            <m:den>
+              <m:r>
+                <w:rPr>
+                  <w:rFonts w:ascii="Cambria Math" w:hAnsi="Cambria Math"/>
+                  <w:sz w:val="16"/>
+                  <w:szCs w:val="16"/>
+                </w:rPr>
+                <m:t>To</m:t>
+              </m:r>
+              <m:r>
+                <w:rPr>
+                  <w:rFonts w:ascii="Cambria Math" w:hAnsi="Cambria Math"/>
+                  <w:sz w:val="16"/>
+                  <w:szCs w:val="16"/>
+                </w:rPr>
+                <m:t>tal paths in target paths</m:t>
+              </m:r>
+            </m:den>
+          </m:f>
+        </m:oMath>
+      </m:oMathPara>
     </w:p>
     <w:p>
       <w:pPr>
@@ -1524,6 +1780,76 @@
         <w:autoSpaceDN w:val="0"/>
         <w:jc w:val="both"/>
         <w:rPr>
+          <w:rFonts w:ascii="Courier" w:eastAsiaTheme="minorEastAsia" w:hAnsi="Courier" w:hint="eastAsia"/>
+          <w:bCs/>
+          <w:sz w:val="16"/>
+          <w:szCs w:val="16"/>
+          <w:lang w:eastAsia="ja-JP"/>
+        </w:rPr>
+      </w:pPr>
+      <w:r>
+        <w:rPr>
+          <w:rFonts w:ascii="Courier" w:hAnsi="Courier"/>
+          <w:bCs/>
+          <w:sz w:val="16"/>
+          <w:szCs w:val="16"/>
+        </w:rPr>
+        <w:t>distance(path</w:t>
+      </w:r>
+      <w:r>
+        <w:rPr>
+          <w:rFonts w:ascii="Courier" w:eastAsiaTheme="minorEastAsia" w:hAnsi="Courier" w:hint="eastAsia"/>
+          <w:bCs/>
+          <w:sz w:val="16"/>
+          <w:szCs w:val="16"/>
+          <w:lang w:eastAsia="ja-JP"/>
+        </w:rPr>
+        <w:t xml:space="preserve"> </w:t>
+      </w:r>
+      <w:r>
+        <w:rPr>
+          <w:rFonts w:ascii="Courier" w:hAnsi="Courier"/>
+          <w:bCs/>
+          <w:sz w:val="16"/>
+          <w:szCs w:val="16"/>
+        </w:rPr>
+        <w:t>i,path</w:t>
+      </w:r>
+      <w:r>
+        <w:rPr>
+          <w:rFonts w:ascii="Courier" w:eastAsiaTheme="minorEastAsia" w:hAnsi="Courier" w:hint="eastAsia"/>
+          <w:bCs/>
+          <w:sz w:val="16"/>
+          <w:szCs w:val="16"/>
+          <w:lang w:eastAsia="ja-JP"/>
+        </w:rPr>
+        <w:t xml:space="preserve"> </w:t>
+      </w:r>
+      <w:r>
+        <w:rPr>
+          <w:rFonts w:ascii="Courier" w:hAnsi="Courier"/>
+          <w:bCs/>
+          <w:sz w:val="16"/>
+          <w:szCs w:val="16"/>
+        </w:rPr>
+        <w:t>j)</w:t>
+      </w:r>
+      <w:r>
+        <w:rPr>
+          <w:rFonts w:ascii="Courier" w:hAnsi="Courier"/>
+          <w:bCs/>
+          <w:sz w:val="16"/>
+          <w:szCs w:val="16"/>
+        </w:rPr>
+        <w:t xml:space="preserve">= </w:t>
+      </w:r>
+    </w:p>
+    <w:p>
+      <w:pPr>
+        <w:autoSpaceDE w:val="0"/>
+        <w:autoSpaceDN w:val="0"/>
+        <w:jc w:val="both"/>
+        <w:rPr>
           <w:rFonts w:ascii="Courier" w:eastAsiaTheme="minorEastAsia" w:hAnsi="Courier"/>
           <w:bCs/>
           <w:sz w:val="16"/>
@@ -1531,68 +1857,48 @@
           <w:lang w:eastAsia="ja-JP"/>
         </w:rPr>
       </w:pPr>
-      <w:r>
-        <w:rPr>
-          <w:rFonts w:ascii="Courier" w:eastAsiaTheme="minorEastAsia" w:hAnsi="Courier" w:hint="eastAsia"/>
-          <w:bCs/>
-          <w:sz w:val="16"/>
-          <w:szCs w:val="16"/>
-          <w:lang w:eastAsia="ja-JP"/>
-        </w:rPr>
-        <w:t xml:space="preserve"> </w:t>
-      </w:r>
-      <w:r>
-        <w:rPr>
-          <w:rFonts w:ascii="Courier" w:hAnsi="Courier"/>
-          <w:bCs/>
-          <w:sz w:val="16"/>
-          <w:szCs w:val="16"/>
-        </w:rPr>
-        <w:t>distance(pathi,pathj)</w:t>
-      </w:r>
-      <w:r>
-        <w:rPr>
-          <w:rFonts w:ascii="Courier" w:hAnsi="Courier"/>
-          <w:bCs/>
-          <w:sz w:val="16"/>
-          <w:szCs w:val="16"/>
-        </w:rPr>
-        <w:t xml:space="preserve">= </w:t>
-      </w:r>
-      <m:oMath>
-        <m:f>
-          <m:fPr>
-            <m:ctrlPr>
-              <w:rPr>
-                <w:rFonts w:ascii="Cambria Math" w:hAnsi="Cambria Math"/>
-                <w:bCs/>
-                <w:i/>
-              </w:rPr>
-            </m:ctrlPr>
-          </m:fPr>
-          <m:num>
-            <m:r>
-              <w:rPr>
-                <w:rFonts w:ascii="Cambria Math" w:hAnsi="Cambria Math"/>
-              </w:rPr>
-              <m:t>Number of different vertices</m:t>
-            </m:r>
-          </m:num>
-          <m:den>
-            <m:r>
-              <w:rPr>
-                <w:rFonts w:ascii="Cambria Math" w:hAnsi="Cambria Math"/>
-              </w:rPr>
-              <m:t>Number of vertices in the shorter path</m:t>
-            </m:r>
-          </m:den>
-        </m:f>
-      </m:oMath>
+      <m:oMathPara>
+        <m:oMath>
+          <m:f>
+            <m:fPr>
+              <m:ctrlPr>
+                <w:rPr>
+                  <w:rFonts w:ascii="Cambria Math" w:hAnsi="Cambria Math"/>
+                  <w:bCs/>
+                  <w:i/>
+                  <w:sz w:val="16"/>
+                  <w:szCs w:val="16"/>
+                </w:rPr>
+              </m:ctrlPr>
+            </m:fPr>
+            <m:num>
+              <m:r>
+                <w:rPr>
+                  <w:rFonts w:ascii="Cambria Math" w:hAnsi="Cambria Math"/>
+                  <w:sz w:val="16"/>
+                  <w:szCs w:val="16"/>
+                </w:rPr>
+                <m:t>Number of different vertices</m:t>
+              </m:r>
+            </m:num>
+            <m:den>
+              <m:r>
+                <w:rPr>
+                  <w:rFonts w:ascii="Cambria Math" w:hAnsi="Cambria Math"/>
+                  <w:sz w:val="16"/>
+                  <w:szCs w:val="16"/>
+                </w:rPr>
+                <m:t>Number of vertices in the shorter path</m:t>
+              </m:r>
+            </m:den>
+          </m:f>
+        </m:oMath>
+      </m:oMathPara>
     </w:p>
     <w:p>
       <w:pPr>
         <w:pStyle w:val="Heading4"/>
-        <w:spacing w:before="0" w:after="120"/>
+        <w:spacing w:before="120" w:after="120"/>
         <w:ind w:firstLine="505"/>
         <w:rPr>
           <w:i w:val="0"/>
@@ -1926,23 +2232,195 @@
       </w:pPr>
       <w:r>
         <w:rPr>
+          <w:rFonts w:eastAsia="ＭＳ 明朝" w:hint="eastAsia"/>
+          <w:lang w:eastAsia="ja-JP"/>
+        </w:rPr>
+        <w:lastRenderedPageBreak/>
+        <w:t>E</w:t>
+      </w:r>
+      <w:r>
+        <w:rPr>
           <w:rFonts w:eastAsia="ＭＳ 明朝"/>
           <w:lang w:eastAsia="ja-JP"/>
         </w:rPr>
-        <w:t>CASE STUDY</w:t>
-      </w:r>
-    </w:p>
-    <w:p>
-      <w:pPr>
-        <w:spacing w:after="120"/>
-        <w:ind w:firstLine="272"/>
+        <w:t>XPERIMENTAL RESULT</w:t>
+      </w:r>
+      <w:r>
+        <w:rPr>
+          <w:rFonts w:eastAsia="ＭＳ 明朝"/>
+          <w:lang w:eastAsia="ja-JP"/>
+        </w:rPr>
+        <w:t>S</w:t>
+      </w:r>
+    </w:p>
+    <w:p>
+      <w:pPr>
+        <w:pStyle w:val="Heading2"/>
+        <w:numPr>
+          <w:ilvl w:val="0"/>
+          <w:numId w:val="0"/>
+        </w:numPr>
+        <w:ind w:firstLine="288"/>
         <w:jc w:val="both"/>
-      </w:pPr>
-      <w:r>
-        <w:t>Consider the test function Tritype tA2008 (s</w:t>
-      </w:r>
-      <w:r>
-        <w:t>imple triangle classifier) [18,</w:t>
+        <w:rPr>
+          <w:rFonts w:hint="eastAsia"/>
+          <w:i w:val="0"/>
+        </w:rPr>
+      </w:pPr>
+      <w:r>
+        <w:rPr>
+          <w:rFonts w:eastAsiaTheme="minorEastAsia"/>
+          <w:i w:val="0"/>
+          <w:lang w:eastAsia="ja-JP"/>
+        </w:rPr>
+        <w:t>I</w:t>
+      </w:r>
+      <w:r>
+        <w:rPr>
+          <w:rFonts w:eastAsiaTheme="minorEastAsia"/>
+          <w:i w:val="0"/>
+          <w:lang w:eastAsia="ja-JP"/>
+        </w:rPr>
+        <w:t>n this section, we illu</w:t>
+      </w:r>
+      <w:r>
+        <w:rPr>
+          <w:rFonts w:eastAsiaTheme="minorEastAsia"/>
+          <w:i w:val="0"/>
+          <w:lang w:eastAsia="ja-JP"/>
+        </w:rPr>
+        <w:t xml:space="preserve">strate our proposal through </w:t>
+      </w:r>
+      <w:r>
+        <w:rPr>
+          <w:rFonts w:eastAsiaTheme="minorEastAsia" w:hint="eastAsia"/>
+          <w:i w:val="0"/>
+          <w:lang w:eastAsia="ja-JP"/>
+        </w:rPr>
+        <w:t xml:space="preserve">a </w:t>
+      </w:r>
+      <w:r>
+        <w:rPr>
+          <w:rFonts w:eastAsiaTheme="minorEastAsia" w:hint="eastAsia"/>
+          <w:i w:val="0"/>
+          <w:lang w:eastAsia="ja-JP"/>
+        </w:rPr>
+        <w:t xml:space="preserve">common </w:t>
+      </w:r>
+      <w:r>
+        <w:rPr>
+          <w:rFonts w:eastAsiaTheme="minorEastAsia" w:hint="eastAsia"/>
+          <w:i w:val="0"/>
+          <w:lang w:eastAsia="ja-JP"/>
+        </w:rPr>
+        <w:t>sample</w:t>
+      </w:r>
+      <w:r>
+        <w:rPr>
+          <w:rFonts w:eastAsiaTheme="minorEastAsia"/>
+          <w:i w:val="0"/>
+          <w:lang w:eastAsia="ja-JP"/>
+        </w:rPr>
+        <w:t>, and experiment with different test functions to demonstrate the improvement of our methods.</w:t>
+      </w:r>
+    </w:p>
+    <w:p>
+      <w:pPr>
+        <w:pStyle w:val="Heading2"/>
+        <w:rPr>
+          <w:rFonts w:hint="eastAsia"/>
+        </w:rPr>
+      </w:pPr>
+      <w:r>
+        <w:rPr>
+          <w:rFonts w:eastAsia="ＭＳ 明朝"/>
+          <w:lang w:eastAsia="ja-JP"/>
+        </w:rPr>
+        <w:t>A triangle classifier</w:t>
+      </w:r>
+    </w:p>
+    <w:p>
+      <w:pPr>
+        <w:autoSpaceDE w:val="0"/>
+        <w:autoSpaceDN w:val="0"/>
+        <w:adjustRightInd w:val="0"/>
+        <w:spacing w:after="120" w:line="228" w:lineRule="auto"/>
+        <w:ind w:firstLine="289"/>
+        <w:jc w:val="both"/>
+        <w:rPr>
+          <w:rFonts w:ascii="TimesNewRoman" w:hAnsi="TimesNewRoman" w:cs="TimesNewRoman"/>
+          <w:lang w:eastAsia="ja-JP"/>
+        </w:rPr>
+      </w:pPr>
+      <w:r>
+        <w:rPr>
+          <w:rFonts w:ascii="TimesNewRoman" w:hAnsi="TimesNewRoman" w:cs="TimesNewRoman"/>
+          <w:lang w:eastAsia="ja-JP"/>
+        </w:rPr>
+        <w:t xml:space="preserve">Triangle classifier is a widely used </w:t>
+      </w:r>
+      <w:r>
+        <w:rPr>
+          <w:rFonts w:ascii="TimesNewRoman" w:eastAsiaTheme="minorEastAsia" w:hAnsi="TimesNewRoman" w:cs="TimesNewRoman" w:hint="eastAsia"/>
+          <w:lang w:eastAsia="ja-JP"/>
+        </w:rPr>
+        <w:t>test function</w:t>
+      </w:r>
+      <w:bookmarkStart w:id="0" w:name="_GoBack"/>
+      <w:bookmarkEnd w:id="0"/>
+      <w:r>
+        <w:rPr>
+          <w:rFonts w:ascii="TimesNewRoman" w:hAnsi="TimesNewRoman" w:cs="TimesNewRoman"/>
+          <w:lang w:eastAsia="ja-JP"/>
+        </w:rPr>
+        <w:t xml:space="preserve"> in the</w:t>
+      </w:r>
+      <w:r>
+        <w:rPr>
+          <w:rFonts w:ascii="TimesNewRoman" w:eastAsiaTheme="minorEastAsia" w:hAnsi="TimesNewRoman" w:cs="TimesNewRoman" w:hint="eastAsia"/>
+          <w:lang w:eastAsia="ja-JP"/>
+        </w:rPr>
+        <w:t xml:space="preserve"> </w:t>
+      </w:r>
+      <w:r>
+        <w:rPr>
+          <w:rFonts w:ascii="TimesNewRoman" w:hAnsi="TimesNewRoman" w:cs="TimesNewRoman"/>
+          <w:lang w:eastAsia="ja-JP"/>
+        </w:rPr>
+        <w:t>research area of software testing</w:t>
+      </w:r>
+      <w:r>
+        <w:rPr>
+          <w:rFonts w:ascii="TimesNewRoman" w:eastAsiaTheme="minorEastAsia" w:hAnsi="TimesNewRoman" w:cs="TimesNewRoman" w:hint="eastAsia"/>
+          <w:lang w:eastAsia="ja-JP"/>
+        </w:rPr>
+        <w:t xml:space="preserve">. </w:t>
+      </w:r>
+      <w:r>
+        <w:t>Con</w:t>
+      </w:r>
+      <w:r>
+        <w:t>sider the test function Tritype</w:t>
+      </w:r>
+      <w:r>
+        <w:rPr>
+          <w:rFonts w:eastAsiaTheme="minorEastAsia" w:hint="eastAsia"/>
+          <w:lang w:eastAsia="ja-JP"/>
+        </w:rPr>
+        <w:t xml:space="preserve"> </w:t>
+      </w:r>
+      <w:r>
+        <w:t>tA2008</w:t>
+      </w:r>
+      <w:r>
+        <w:rPr>
+          <w:rFonts w:eastAsiaTheme="minorEastAsia" w:hint="eastAsia"/>
+          <w:lang w:eastAsia="ja-JP"/>
+        </w:rPr>
+        <w:t xml:space="preserve"> </w:t>
+      </w:r>
+      <w:r>
+        <w:t>[18,</w:t>
       </w:r>
       <w:r>
         <w:t xml:space="preserve"> </w:t>
@@ -2133,7 +2611,6 @@
           <w:sz w:val="16"/>
           <w:szCs w:val="16"/>
         </w:rPr>
-        <w:lastRenderedPageBreak/>
         <w:t xml:space="preserve">        </w:t>
       </w:r>
       <w:r>
@@ -2405,8 +2882,8 @@
     </w:p>
     <w:p>
       <w:pPr>
-        <w:spacing w:after="120"/>
-        <w:ind w:firstLine="274"/>
+        <w:spacing w:before="120" w:after="120"/>
+        <w:ind w:firstLine="272"/>
         <w:jc w:val="both"/>
       </w:pPr>
       <w:r>
@@ -2628,6 +3105,7 @@
                 <w:b/>
                 <w:color w:val="000000"/>
               </w:rPr>
+              <w:lastRenderedPageBreak/>
               <w:t>Classification</w:t>
             </w:r>
           </w:p>
@@ -3080,7 +3558,7 @@
     </w:p>
     <w:p>
       <w:pPr>
-        <w:spacing w:after="120"/>
+        <w:spacing w:before="120" w:after="120"/>
         <w:ind w:firstLine="272"/>
         <w:jc w:val="both"/>
         <w:rPr>
@@ -3094,7 +3572,6 @@
           <w:rFonts w:ascii="Times" w:hAnsi="Times"/>
           <w:color w:val="222222"/>
         </w:rPr>
-        <w:lastRenderedPageBreak/>
         <w:t>Now we apply our proposal for this test function. At first determine the path conditions of difficult paths to be covered.</w:t>
       </w:r>
     </w:p>
@@ -3186,7 +3663,7 @@
           <w:p>
             <w:pPr>
               <w:rPr>
-                <w:rFonts w:ascii="Times" w:eastAsiaTheme="minorEastAsia" w:hAnsi="Times" w:hint="eastAsia"/>
+                <w:rFonts w:ascii="Times" w:eastAsiaTheme="minorEastAsia" w:hAnsi="Times"/>
                 <w:b/>
                 <w:color w:val="000000"/>
                 <w:lang w:eastAsia="ja-JP"/>
@@ -4024,6 +4501,7 @@
           <w:sz w:val="16"/>
           <w:szCs w:val="16"/>
         </w:rPr>
+        <w:lastRenderedPageBreak/>
         <w:t>Path 1: a = 389 b = 69 c = 133</w:t>
       </w:r>
     </w:p>
@@ -4138,7 +4616,8 @@
         <w:autoSpaceDN w:val="0"/>
         <w:jc w:val="left"/>
         <w:rPr>
-          <w:rFonts w:ascii="Courier" w:eastAsiaTheme="minorEastAsia" w:hAnsi="Courier" w:cs="Consolas"/>
+          <w:rFonts w:ascii="Courier" w:eastAsiaTheme="minorEastAsia" w:hAnsi="Courier" w:cs="Consolas" w:hint="eastAsia"/>
+          <w:color w:val="000000"/>
           <w:sz w:val="16"/>
           <w:szCs w:val="16"/>
           <w:lang w:eastAsia="ja-JP"/>
@@ -4156,14 +4635,24 @@
     </w:p>
     <w:p>
       <w:pPr>
-        <w:pStyle w:val="Heading1"/>
-      </w:pPr>
+        <w:pStyle w:val="Heading2"/>
+        <w:rPr>
+          <w:rFonts w:hint="eastAsia"/>
+        </w:rPr>
+      </w:pPr>
+      <w:r>
+        <w:rPr>
+          <w:rFonts w:eastAsia="ＭＳ 明朝" w:hint="eastAsia"/>
+          <w:lang w:eastAsia="ja-JP"/>
+        </w:rPr>
+        <w:t>Experiment with o</w:t>
+      </w:r>
       <w:r>
         <w:rPr>
           <w:rFonts w:eastAsia="ＭＳ 明朝"/>
           <w:lang w:eastAsia="ja-JP"/>
         </w:rPr>
-        <w:t>EXPERIMENTAL RESULTS</w:t>
+        <w:t>ther test functions</w:t>
       </w:r>
     </w:p>
     <w:p>
@@ -4241,7 +4730,6 @@
           <w:rFonts w:eastAsia="Times New Roman"/>
           <w:color w:val="000000"/>
         </w:rPr>
-        <w:lastRenderedPageBreak/>
         <w:t>QuadEq2</w:t>
       </w:r>
       <w:r>
@@ -4264,7 +4752,7 @@
         <w:ind w:firstLine="284"/>
         <w:jc w:val="both"/>
         <w:rPr>
-          <w:rFonts w:eastAsiaTheme="minorEastAsia" w:hint="eastAsia"/>
+          <w:rFonts w:eastAsiaTheme="minorEastAsia"/>
           <w:color w:val="222222"/>
           <w:lang w:eastAsia="ja-JP"/>
         </w:rPr>
@@ -4285,42 +4773,7 @@
           <w:rFonts w:eastAsiaTheme="minorEastAsia" w:hint="eastAsia"/>
           <w:lang w:eastAsia="ja-JP"/>
         </w:rPr>
-        <w:t>Path Condition</w:t>
-      </w:r>
-      <w:r>
-        <w:rPr>
-          <w:rFonts w:eastAsiaTheme="minorEastAsia" w:hint="eastAsia"/>
-          <w:lang w:eastAsia="ja-JP"/>
-        </w:rPr>
-        <w:t>s</w:t>
-      </w:r>
-      <w:r>
-        <w:rPr>
-          <w:rFonts w:eastAsiaTheme="minorEastAsia" w:hint="eastAsia"/>
-          <w:lang w:eastAsia="ja-JP"/>
-        </w:rPr>
-        <w:t xml:space="preserve"> Of </w:t>
-      </w:r>
-      <w:r>
-        <w:rPr>
-          <w:rFonts w:eastAsiaTheme="minorEastAsia" w:hint="eastAsia"/>
-          <w:lang w:eastAsia="ja-JP"/>
-        </w:rPr>
-        <w:t xml:space="preserve">Other Test </w:t>
-      </w:r>
-      <w:r>
-        <w:rPr>
-          <w:rFonts w:eastAsiaTheme="minorEastAsia" w:hint="eastAsia"/>
-          <w:lang w:eastAsia="ja-JP"/>
-        </w:rPr>
-        <w:t>Function</w:t>
-      </w:r>
-      <w:r>
-        <w:rPr>
-          <w:rFonts w:eastAsiaTheme="minorEastAsia" w:hint="eastAsia"/>
-          <w:lang w:eastAsia="ja-JP"/>
-        </w:rPr>
-        <w:t>s</w:t>
+        <w:t>Path Conditions Of Other Test Functions</w:t>
       </w:r>
     </w:p>
     <w:tbl>
@@ -4353,6 +4806,7 @@
         <w:tc>
           <w:tcPr>
             <w:tcW w:w="993" w:type="dxa"/>
+            <w:vAlign w:val="center"/>
           </w:tcPr>
           <w:p>
             <w:pPr>
@@ -4401,6 +4855,7 @@
         <w:tc>
           <w:tcPr>
             <w:tcW w:w="598" w:type="dxa"/>
+            <w:vAlign w:val="center"/>
           </w:tcPr>
           <w:p>
             <w:pPr>
@@ -4425,6 +4880,7 @@
         <w:tc>
           <w:tcPr>
             <w:tcW w:w="2281" w:type="dxa"/>
+            <w:vAlign w:val="center"/>
           </w:tcPr>
           <w:p>
             <w:pPr>
@@ -4449,6 +4905,7 @@
         <w:tc>
           <w:tcPr>
             <w:tcW w:w="1409" w:type="dxa"/>
+            <w:vAlign w:val="center"/>
           </w:tcPr>
           <w:p>
             <w:pPr>
@@ -5849,7 +6306,7 @@
             <w:pPr>
               <w:jc w:val="left"/>
               <w:rPr>
-                <w:rFonts w:eastAsiaTheme="minorEastAsia" w:hint="eastAsia"/>
+                <w:rFonts w:eastAsiaTheme="minorEastAsia"/>
                 <w:color w:val="000000"/>
                 <w:sz w:val="18"/>
                 <w:szCs w:val="18"/>
@@ -6108,7 +6565,7 @@
             <w:pPr>
               <w:jc w:val="left"/>
               <w:rPr>
-                <w:rFonts w:eastAsiaTheme="minorEastAsia" w:hint="eastAsia"/>
+                <w:rFonts w:eastAsiaTheme="minorEastAsia"/>
                 <w:color w:val="000000"/>
                 <w:sz w:val="18"/>
                 <w:szCs w:val="18"/>
@@ -7392,6 +7849,7 @@
         <w:jc w:val="both"/>
       </w:pPr>
       <w:r>
+        <w:lastRenderedPageBreak/>
         <w:t>Selection method: random</w:t>
       </w:r>
     </w:p>
@@ -7524,10 +7982,10 @@
         <w:tc>
           <w:tcPr>
             <w:tcW w:w="990" w:type="dxa"/>
-          </w:tcPr>
-          <w:p>
-            <w:pPr>
-              <w:jc w:val="both"/>
+            <w:vAlign w:val="center"/>
+          </w:tcPr>
+          <w:p>
+            <w:pPr>
               <w:rPr>
                 <w:rFonts w:eastAsia="Times New Roman"/>
                 <w:b/>
@@ -7547,10 +8005,10 @@
         <w:tc>
           <w:tcPr>
             <w:tcW w:w="872" w:type="dxa"/>
-          </w:tcPr>
-          <w:p>
-            <w:pPr>
-              <w:jc w:val="both"/>
+            <w:vAlign w:val="center"/>
+          </w:tcPr>
+          <w:p>
+            <w:pPr>
               <w:rPr>
                 <w:rFonts w:eastAsia="Times New Roman"/>
                 <w:b/>
@@ -7570,10 +8028,10 @@
         <w:tc>
           <w:tcPr>
             <w:tcW w:w="1050" w:type="dxa"/>
-          </w:tcPr>
-          <w:p>
-            <w:pPr>
-              <w:jc w:val="both"/>
+            <w:vAlign w:val="center"/>
+          </w:tcPr>
+          <w:p>
+            <w:pPr>
               <w:rPr>
                 <w:rFonts w:eastAsia="Times New Roman"/>
                 <w:b/>
@@ -7593,10 +8051,10 @@
         <w:tc>
           <w:tcPr>
             <w:tcW w:w="1022" w:type="dxa"/>
-          </w:tcPr>
-          <w:p>
-            <w:pPr>
-              <w:jc w:val="both"/>
+            <w:vAlign w:val="center"/>
+          </w:tcPr>
+          <w:p>
+            <w:pPr>
               <w:rPr>
                 <w:rFonts w:eastAsia="Times New Roman"/>
                 <w:b/>
@@ -7616,10 +8074,10 @@
         <w:tc>
           <w:tcPr>
             <w:tcW w:w="939" w:type="dxa"/>
-          </w:tcPr>
-          <w:p>
-            <w:pPr>
-              <w:jc w:val="both"/>
+            <w:vAlign w:val="center"/>
+          </w:tcPr>
+          <w:p>
+            <w:pPr>
               <w:rPr>
                 <w:rFonts w:eastAsia="Times New Roman"/>
                 <w:b/>
@@ -8121,10 +8579,10 @@
         <w:tc>
           <w:tcPr>
             <w:tcW w:w="973" w:type="dxa"/>
-          </w:tcPr>
-          <w:p>
-            <w:pPr>
-              <w:jc w:val="both"/>
+            <w:vAlign w:val="center"/>
+          </w:tcPr>
+          <w:p>
+            <w:pPr>
               <w:rPr>
                 <w:rFonts w:eastAsia="Times New Roman"/>
                 <w:b/>
@@ -8144,10 +8602,10 @@
         <w:tc>
           <w:tcPr>
             <w:tcW w:w="850" w:type="dxa"/>
-          </w:tcPr>
-          <w:p>
-            <w:pPr>
-              <w:jc w:val="both"/>
+            <w:vAlign w:val="center"/>
+          </w:tcPr>
+          <w:p>
+            <w:pPr>
               <w:rPr>
                 <w:rFonts w:eastAsia="Times New Roman"/>
                 <w:b/>
@@ -8167,10 +8625,10 @@
         <w:tc>
           <w:tcPr>
             <w:tcW w:w="901" w:type="dxa"/>
-          </w:tcPr>
-          <w:p>
-            <w:pPr>
-              <w:jc w:val="both"/>
+            <w:vAlign w:val="center"/>
+          </w:tcPr>
+          <w:p>
+            <w:pPr>
               <w:rPr>
                 <w:rFonts w:eastAsia="Times New Roman"/>
                 <w:b/>
@@ -8190,10 +8648,10 @@
         <w:tc>
           <w:tcPr>
             <w:tcW w:w="1134" w:type="dxa"/>
-          </w:tcPr>
-          <w:p>
-            <w:pPr>
-              <w:jc w:val="both"/>
+            <w:vAlign w:val="center"/>
+          </w:tcPr>
+          <w:p>
+            <w:pPr>
               <w:rPr>
                 <w:rFonts w:eastAsia="Times New Roman"/>
                 <w:b/>
@@ -8377,7 +8835,6 @@
                 <w:rFonts w:eastAsia="Times New Roman"/>
                 <w:color w:val="000000"/>
               </w:rPr>
-              <w:lastRenderedPageBreak/>
               <w:t>tM2004</w:t>
             </w:r>
           </w:p>
@@ -8785,8 +9242,6 @@
         </w:rPr>
         <w:t>Comparing Traditional GA And Improved Ga</w:t>
       </w:r>
-      <w:bookmarkStart w:id="0" w:name="_GoBack"/>
-      <w:bookmarkEnd w:id="0"/>
     </w:p>
     <w:tbl>
       <w:tblPr>
@@ -8821,6 +9276,7 @@
           <w:tcPr>
             <w:tcW w:w="993" w:type="dxa"/>
             <w:vMerge w:val="restart"/>
+            <w:vAlign w:val="center"/>
           </w:tcPr>
           <w:p>
             <w:pPr>
@@ -8870,6 +9326,7 @@
           <w:tcPr>
             <w:tcW w:w="856" w:type="dxa"/>
             <w:vMerge w:val="restart"/>
+            <w:vAlign w:val="center"/>
           </w:tcPr>
           <w:p>
             <w:pPr>
@@ -8899,11 +9356,12 @@
           <w:tcPr>
             <w:tcW w:w="643" w:type="dxa"/>
             <w:vMerge w:val="restart"/>
-          </w:tcPr>
-          <w:p>
-            <w:pPr>
-              <w:rPr>
-                <w:rFonts w:eastAsiaTheme="minorEastAsia" w:hint="eastAsia"/>
+            <w:vAlign w:val="center"/>
+          </w:tcPr>
+          <w:p>
+            <w:pPr>
+              <w:rPr>
+                <w:rFonts w:eastAsiaTheme="minorEastAsia"/>
                 <w:b/>
                 <w:color w:val="000000"/>
                 <w:lang w:eastAsia="ja-JP"/>
@@ -8942,11 +9400,12 @@
           <w:tcPr>
             <w:tcW w:w="2705" w:type="dxa"/>
             <w:gridSpan w:val="2"/>
-          </w:tcPr>
-          <w:p>
-            <w:pPr>
-              <w:rPr>
-                <w:rFonts w:eastAsiaTheme="minorEastAsia" w:hint="eastAsia"/>
+            <w:vAlign w:val="center"/>
+          </w:tcPr>
+          <w:p>
+            <w:pPr>
+              <w:rPr>
+                <w:rFonts w:eastAsiaTheme="minorEastAsia"/>
                 <w:b/>
                 <w:color w:val="000000"/>
                 <w:sz w:val="18"/>
@@ -8989,6 +9448,7 @@
           <w:tcPr>
             <w:tcW w:w="993" w:type="dxa"/>
             <w:vMerge/>
+            <w:vAlign w:val="center"/>
           </w:tcPr>
           <w:p>
             <w:pPr>
@@ -9006,6 +9466,7 @@
           <w:tcPr>
             <w:tcW w:w="856" w:type="dxa"/>
             <w:vMerge/>
+            <w:vAlign w:val="center"/>
           </w:tcPr>
           <w:p>
             <w:pPr>
@@ -9021,6 +9482,7 @@
           <w:tcPr>
             <w:tcW w:w="643" w:type="dxa"/>
             <w:vMerge/>
+            <w:vAlign w:val="center"/>
           </w:tcPr>
           <w:p>
             <w:pPr>
@@ -9035,6 +9497,7 @@
         <w:tc>
           <w:tcPr>
             <w:tcW w:w="1418" w:type="dxa"/>
+            <w:vAlign w:val="center"/>
           </w:tcPr>
           <w:p>
             <w:pPr>
@@ -9085,6 +9548,7 @@
         <w:tc>
           <w:tcPr>
             <w:tcW w:w="1287" w:type="dxa"/>
+            <w:vAlign w:val="center"/>
           </w:tcPr>
           <w:p>
             <w:pPr>
@@ -9214,7 +9678,7 @@
             <w:pPr>
               <w:jc w:val="right"/>
               <w:rPr>
-                <w:rFonts w:eastAsiaTheme="minorEastAsia" w:hint="eastAsia"/>
+                <w:rFonts w:eastAsiaTheme="minorEastAsia"/>
                 <w:color w:val="000000"/>
                 <w:sz w:val="18"/>
                 <w:szCs w:val="18"/>
@@ -10135,7 +10599,7 @@
             <w:pPr>
               <w:jc w:val="right"/>
               <w:rPr>
-                <w:rFonts w:eastAsiaTheme="minorEastAsia" w:hint="eastAsia"/>
+                <w:rFonts w:eastAsiaTheme="minorEastAsia"/>
                 <w:color w:val="000000"/>
                 <w:sz w:val="18"/>
                 <w:szCs w:val="18"/>
@@ -10693,7 +11157,7 @@
             <w:pPr>
               <w:jc w:val="right"/>
               <w:rPr>
-                <w:rFonts w:eastAsiaTheme="minorEastAsia" w:hint="eastAsia"/>
+                <w:rFonts w:eastAsiaTheme="minorEastAsia"/>
                 <w:color w:val="222222"/>
                 <w:sz w:val="18"/>
                 <w:szCs w:val="18"/>
@@ -10817,7 +11281,7 @@
             <w:pPr>
               <w:jc w:val="right"/>
               <w:rPr>
-                <w:rFonts w:eastAsiaTheme="minorEastAsia" w:hint="eastAsia"/>
+                <w:rFonts w:eastAsiaTheme="minorEastAsia"/>
                 <w:color w:val="222222"/>
                 <w:sz w:val="18"/>
                 <w:szCs w:val="18"/>
@@ -11246,6 +11710,7 @@
                 <w:sz w:val="18"/>
                 <w:szCs w:val="18"/>
               </w:rPr>
+              <w:lastRenderedPageBreak/>
               <w:t>QuadEq2</w:t>
             </w:r>
           </w:p>
@@ -11259,7 +11724,7 @@
             <w:pPr>
               <w:jc w:val="right"/>
               <w:rPr>
-                <w:rFonts w:eastAsiaTheme="minorEastAsia" w:hint="eastAsia"/>
+                <w:rFonts w:eastAsiaTheme="minorEastAsia"/>
                 <w:color w:val="222222"/>
                 <w:sz w:val="18"/>
                 <w:szCs w:val="18"/>
@@ -11819,7 +12284,6 @@
           <w:rFonts w:eastAsia="ＭＳ 明朝"/>
           <w:lang w:eastAsia="ja-JP"/>
         </w:rPr>
-        <w:lastRenderedPageBreak/>
         <w:t>CONCLUSION</w:t>
       </w:r>
     </w:p>
@@ -11881,7 +12345,7 @@
       <w:pPr>
         <w:pStyle w:val="Heading5"/>
         <w:rPr>
-          <w:rFonts w:eastAsiaTheme="minorEastAsia" w:hint="eastAsia"/>
+          <w:rFonts w:eastAsiaTheme="minorEastAsia"/>
           <w:lang w:eastAsia="ja-JP"/>
         </w:rPr>
       </w:pPr>
@@ -11934,15 +12398,16 @@
         <w:pStyle w:val="references"/>
       </w:pPr>
       <w:r>
-        <w:t>T. Y. Chen, T. H. Tse, and Z. Zhiquan, Semiproving: an integrated method based on global symbolic evaluation and metamorphic testing,  in Proceedings of the 2002 ACM SIGSOFT international symposium on Software testing and analysis Roma, Italy: ACM, 2002.</w:t>
+        <w:t xml:space="preserve">T. Y. Chen, T. H. Tse, and Z. Zhiquan, Semiproving: an integrated method based on global symbolic evaluation and metamorphic testing,  </w:t>
+      </w:r>
+      <w:r>
+        <w:lastRenderedPageBreak/>
+        <w:t>in Proceedings of the 2002 ACM SIGSOFT international symposium on Software testing and analysis Roma, Italy: ACM, 2002.</w:t>
       </w:r>
     </w:p>
     <w:p>
       <w:pPr>
         <w:pStyle w:val="references"/>
-        <w:rPr>
-          <w:rFonts w:hint="eastAsia"/>
-        </w:rPr>
       </w:pPr>
       <w:r>
         <w:t>S. Nguyen Tran and D. Yves, Consistency techniques for interprocedural test data generation, ACM SIGSOFT Software Engineering Notes, vol. 28, 108-117, 2003.</w:t>
@@ -11976,7 +12441,6 @@
         <w:pStyle w:val="references"/>
       </w:pPr>
       <w:r>
-        <w:lastRenderedPageBreak/>
         <w:t>B. Korel, Dynamic method for software test data generation, Software Testing, Verification &amp; Reliability, vol. 2, 203-213, 1992.</w:t>
       </w:r>
     </w:p>
@@ -12095,9 +12559,6 @@
     <w:p>
       <w:pPr>
         <w:pStyle w:val="references"/>
-        <w:rPr>
-          <w:rFonts w:hint="eastAsia"/>
-        </w:rPr>
       </w:pPr>
       <w:r>
         <w:t>Srivastava P. R and Kim T, Application of Genetic Algorithm in Software Testing, International Journal of Software Engineering and Its Applications, 3(4), 87-96, 2009.</w:t>
@@ -12111,7 +12572,6 @@
           <w:numId w:val="0"/>
         </w:numPr>
         <w:rPr>
-          <w:rFonts w:hint="eastAsia"/>
           <w:lang w:eastAsia="ja-JP"/>
         </w:rPr>
         <w:sectPr>
@@ -12127,7 +12587,7 @@
       <w:pPr>
         <w:jc w:val="both"/>
         <w:rPr>
-          <w:rFonts w:eastAsiaTheme="minorEastAsia" w:hint="eastAsia"/>
+          <w:rFonts w:eastAsiaTheme="minorEastAsia"/>
           <w:lang w:eastAsia="ja-JP"/>
         </w:rPr>
       </w:pPr>
@@ -15561,7 +16021,7 @@
 </file>
 
 <file path=customXml/itemProps1.xml><?xml version="1.0" encoding="utf-8"?>
-<ds:datastoreItem xmlns:ds="http://schemas.openxmlformats.org/officeDocument/2006/customXml" ds:itemID="{4C91BB5F-A459-48B6-A33B-A51629EF080E}">
+<ds:datastoreItem xmlns:ds="http://schemas.openxmlformats.org/officeDocument/2006/customXml" ds:itemID="{02E9D6E6-5E97-4AD8-AFD3-EF64D10DC4F3}">
   <ds:schemaRefs>
     <ds:schemaRef ds:uri="http://schemas.openxmlformats.org/officeDocument/2006/bibliography"/>
   </ds:schemaRefs>

--- a/src/report/ACOMP2016.docx
+++ b/src/report/ACOMP2016.docx
@@ -1202,6 +1202,10 @@
         <w:spacing w:after="120"/>
         <w:ind w:firstLine="270"/>
         <w:jc w:val="both"/>
+        <w:rPr>
+          <w:rFonts w:eastAsiaTheme="minorEastAsia" w:hint="eastAsia"/>
+          <w:lang w:eastAsia="ja-JP"/>
+        </w:rPr>
       </w:pPr>
       <w:r>
         <w:t>Step 2: Execute GA to automatically generate test cases as below.</w:t>
@@ -1209,19 +1213,19 @@
     </w:p>
     <w:p>
       <w:pPr>
-        <w:pStyle w:val="Heading4"/>
-        <w:tabs>
-          <w:tab w:val="clear" w:pos="720"/>
-          <w:tab w:val="left" w:pos="851"/>
-        </w:tabs>
-        <w:spacing w:before="0" w:after="120" w:line="228" w:lineRule="auto"/>
-        <w:ind w:firstLine="567"/>
+        <w:pStyle w:val="Heading3"/>
+        <w:spacing w:before="120" w:after="120"/>
+        <w:ind w:firstLine="289"/>
         <w:rPr>
           <w:i w:val="0"/>
         </w:rPr>
       </w:pPr>
       <w:r>
-        <w:t>Representation</w:t>
+        <w:t>R</w:t>
+      </w:r>
+      <w:bookmarkStart w:id="0" w:name="_GoBack"/>
+      <w:r>
+        <w:t>epresentation</w:t>
       </w:r>
       <w:r>
         <w:t xml:space="preserve">: </w:t>
@@ -1271,20 +1275,23 @@
         </w:rPr>
         <w:t>) to represent values of the input variables. The length of the vector depends on the required precision and the domain length for each input variable.</w:t>
       </w:r>
-    </w:p>
-    <w:p>
-      <w:pPr>
-        <w:pStyle w:val="Heading4"/>
-        <w:spacing w:before="0" w:after="120" w:line="228" w:lineRule="auto"/>
-        <w:ind w:firstLine="505"/>
+      <w:bookmarkEnd w:id="0"/>
+    </w:p>
+    <w:p>
+      <w:pPr>
+        <w:pStyle w:val="Heading3"/>
         <w:rPr>
           <w:i w:val="0"/>
         </w:rPr>
       </w:pPr>
       <w:r>
+        <w:lastRenderedPageBreak/>
         <w:t>Initial population</w:t>
       </w:r>
       <w:r>
+        <w:rPr>
+          <w:i w:val="0"/>
+        </w:rPr>
         <w:t xml:space="preserve">: </w:t>
       </w:r>
       <w:r>
@@ -1303,22 +1310,16 @@
         <w:rPr>
           <w:i w:val="0"/>
         </w:rPr>
-        <w:t xml:space="preserve">is the number of chromosome in a population. </w:t>
-      </w:r>
-      <w:r>
+        <w:t>is the number of chromosome in a population. After that is the initialization of a randome value for all chromosomes in this initial population.</w:t>
+      </w:r>
+    </w:p>
+    <w:p>
+      <w:pPr>
+        <w:pStyle w:val="Heading3"/>
+        <w:spacing w:before="120" w:after="120"/>
+        <w:ind w:firstLine="289"/>
         <w:rPr>
           <w:i w:val="0"/>
-        </w:rPr>
-        <w:lastRenderedPageBreak/>
-        <w:t>After that is the initialization of a randome value for all chromosomes in this initial population.</w:t>
-      </w:r>
-    </w:p>
-    <w:p>
-      <w:pPr>
-        <w:pStyle w:val="Heading4"/>
-        <w:spacing w:before="0" w:after="120" w:line="228" w:lineRule="auto"/>
-        <w:ind w:firstLine="505"/>
-        <w:rPr>
           <w:sz w:val="16"/>
           <w:szCs w:val="16"/>
         </w:rPr>
@@ -1897,9 +1898,9 @@
     </w:p>
     <w:p>
       <w:pPr>
-        <w:pStyle w:val="Heading4"/>
+        <w:pStyle w:val="Heading3"/>
         <w:spacing w:before="120" w:after="120"/>
-        <w:ind w:firstLine="505"/>
+        <w:ind w:firstLine="289"/>
         <w:rPr>
           <w:i w:val="0"/>
         </w:rPr>
@@ -1908,23 +1909,20 @@
         <w:t>Selection:</w:t>
       </w:r>
       <w:r>
+        <w:t xml:space="preserve"> </w:t>
+      </w:r>
+      <w:r>
         <w:rPr>
           <w:i w:val="0"/>
         </w:rPr>
-        <w:t xml:space="preserve"> </w:t>
-      </w:r>
-      <w:r>
-        <w:rPr>
-          <w:i w:val="0"/>
-        </w:rPr>
         <w:t>A selection scheme is applied to determine how individuals are chosen for mating based on their fitness. Fitness can be defined as a capability of an individual to survive and reproduce in an environment. Selection generates the new population from the old one, thus starting a new generation. Each chromosome is evaluated in present generation to determine its fitness value. This fitness value is used to select the better chromosomes from the population for the next generation.</w:t>
       </w:r>
     </w:p>
     <w:p>
       <w:pPr>
-        <w:pStyle w:val="Heading4"/>
-        <w:spacing w:before="0" w:after="120"/>
-        <w:ind w:firstLine="505"/>
+        <w:pStyle w:val="Heading3"/>
+        <w:spacing w:before="120" w:after="120"/>
+        <w:ind w:firstLine="289"/>
         <w:rPr>
           <w:i w:val="0"/>
         </w:rPr>
@@ -2118,9 +2116,9 @@
     </w:p>
     <w:p>
       <w:pPr>
-        <w:pStyle w:val="Heading4"/>
-        <w:spacing w:before="0" w:after="120"/>
-        <w:ind w:firstLine="505"/>
+        <w:pStyle w:val="Heading3"/>
+        <w:spacing w:before="120" w:after="120"/>
+        <w:ind w:firstLine="289"/>
         <w:rPr>
           <w:i w:val="0"/>
         </w:rPr>
@@ -2129,10 +2127,13 @@
         <w:t>Mutation:</w:t>
       </w:r>
       <w:r>
+        <w:t xml:space="preserve"> </w:t>
+      </w:r>
+      <w:r>
         <w:rPr>
           <w:i w:val="0"/>
         </w:rPr>
-        <w:t xml:space="preserve"> Mutat</w:t>
+        <w:t>Mutat</w:t>
       </w:r>
       <w:r>
         <w:rPr>
@@ -2161,9 +2162,9 @@
     </w:p>
     <w:p>
       <w:pPr>
-        <w:pStyle w:val="Heading4"/>
-        <w:spacing w:before="0" w:after="120"/>
-        <w:ind w:firstLine="505"/>
+        <w:pStyle w:val="Heading3"/>
+        <w:spacing w:before="120" w:after="120"/>
+        <w:ind w:firstLine="289"/>
         <w:rPr>
           <w:i w:val="0"/>
         </w:rPr>
@@ -2366,8 +2367,6 @@
         </w:rPr>
         <w:t>test function</w:t>
       </w:r>
-      <w:bookmarkStart w:id="0" w:name="_GoBack"/>
-      <w:bookmarkEnd w:id="0"/>
       <w:r>
         <w:rPr>
           <w:rFonts w:ascii="TimesNewRoman" w:hAnsi="TimesNewRoman" w:cs="TimesNewRoman"/>
@@ -13483,7 +13482,7 @@
   <w:abstractNum w:abstractNumId="16">
     <w:nsid w:val="4189603E"/>
     <w:multiLevelType w:val="multilevel"/>
-    <w:tmpl w:val="0AB06E12"/>
+    <w:tmpl w:val="B4EEAC48"/>
     <w:lvl w:ilvl="0">
       <w:start w:val="1"/>
       <w:numFmt w:val="upperRoman"/>
@@ -13590,7 +13589,7 @@
     </w:lvl>
     <w:lvl w:ilvl="3">
       <w:start w:val="1"/>
-      <w:numFmt w:val="lowerLetter"/>
+      <w:numFmt w:val="decimal"/>
       <w:pStyle w:val="Heading4"/>
       <w:lvlText w:val="%4)"/>
       <w:lvlJc w:val="left"/>
@@ -13601,7 +13600,7 @@
         <w:ind w:firstLine="360"/>
       </w:pPr>
       <w:rPr>
-        <w:rFonts w:ascii="Times New Roman" w:hAnsi="Times New Roman" w:cs="Times New Roman" w:hint="default"/>
+        <w:rFonts w:ascii="Times New Roman" w:eastAsiaTheme="minorEastAsia" w:hAnsi="Times New Roman" w:cs="Times New Roman"/>
         <w:b w:val="0"/>
         <w:bCs w:val="0"/>
         <w:i/>
@@ -16021,7 +16020,7 @@
 </file>
 
 <file path=customXml/itemProps1.xml><?xml version="1.0" encoding="utf-8"?>
-<ds:datastoreItem xmlns:ds="http://schemas.openxmlformats.org/officeDocument/2006/customXml" ds:itemID="{02E9D6E6-5E97-4AD8-AFD3-EF64D10DC4F3}">
+<ds:datastoreItem xmlns:ds="http://schemas.openxmlformats.org/officeDocument/2006/customXml" ds:itemID="{AB3A9834-BCD1-4C1A-9B01-F6A32BFDF2D6}">
   <ds:schemaRefs>
     <ds:schemaRef ds:uri="http://schemas.openxmlformats.org/officeDocument/2006/bibliography"/>
   </ds:schemaRefs>

--- a/src/report/ACOMP2016.docx
+++ b/src/report/ACOMP2016.docx
@@ -569,7 +569,9 @@
     </w:p>
     <w:p>
       <w:pPr>
-        <w:pStyle w:val="Heading4"/>
+        <w:pStyle w:val="Heading3"/>
+        <w:spacing w:before="120" w:after="120"/>
+        <w:ind w:firstLine="289"/>
         <w:rPr>
           <w:i w:val="0"/>
         </w:rPr>
@@ -614,7 +616,12 @@
     </w:p>
     <w:p>
       <w:pPr>
-        <w:pStyle w:val="Heading4"/>
+        <w:pStyle w:val="Heading3"/>
+        <w:spacing w:before="120" w:after="120"/>
+        <w:ind w:firstLine="289"/>
+        <w:rPr>
+          <w:i w:val="0"/>
+        </w:rPr>
       </w:pPr>
       <w:r>
         <w:t>Test data generation</w:t>
@@ -629,6 +636,7 @@
       <w:r>
         <w:t xml:space="preserve"> </w:t>
       </w:r>
+      <w:bookmarkStart w:id="0" w:name="_GoBack"/>
       <w:r>
         <w:rPr>
           <w:i w:val="0"/>
@@ -636,6 +644,7 @@
         <w:t>Generating test data that fulfill path coverage is the main task in path testing. It is the process of creating test data, either heuristically or randomly. In a heuristic approach, the process is guided by some rules to search for required test data; the alternative is that random test data is generated.</w:t>
       </w:r>
     </w:p>
+    <w:bookmarkEnd w:id="0"/>
     <w:p>
       <w:pPr>
         <w:pStyle w:val="Heading2"/>
@@ -687,18 +696,39 @@
         <w:spacing w:after="0"/>
         <w:ind w:firstLine="0"/>
         <w:rPr>
+          <w:rFonts w:ascii="Courier" w:eastAsiaTheme="minorEastAsia" w:hAnsi="Courier" w:hint="eastAsia"/>
+          <w:sz w:val="16"/>
+          <w:szCs w:val="16"/>
+          <w:lang w:eastAsia="ja-JP"/>
+        </w:rPr>
+      </w:pPr>
+      <w:r>
+        <w:rPr>
           <w:rFonts w:ascii="Courier" w:hAnsi="Courier"/>
           <w:sz w:val="16"/>
           <w:szCs w:val="16"/>
         </w:rPr>
-      </w:pPr>
-      <w:r>
+        <w:t>Simple Genetic Algorithm ()</w:t>
+      </w:r>
+    </w:p>
+    <w:p>
+      <w:pPr>
+        <w:pStyle w:val="BodyText"/>
+        <w:spacing w:after="0"/>
+        <w:ind w:firstLine="0"/>
         <w:rPr>
           <w:rFonts w:ascii="Courier" w:hAnsi="Courier"/>
           <w:sz w:val="16"/>
           <w:szCs w:val="16"/>
         </w:rPr>
-        <w:t>Simple Genetic Algorithm (){</w:t>
+      </w:pPr>
+      <w:r>
+        <w:rPr>
+          <w:rFonts w:ascii="Courier" w:hAnsi="Courier"/>
+          <w:sz w:val="16"/>
+          <w:szCs w:val="16"/>
+        </w:rPr>
+        <w:t>{</w:t>
       </w:r>
     </w:p>
     <w:p>
@@ -747,27 +777,45 @@
         <w:spacing w:after="0"/>
         <w:ind w:firstLine="289"/>
         <w:rPr>
+          <w:rFonts w:ascii="Courier" w:eastAsiaTheme="minorEastAsia" w:hAnsi="Courier" w:hint="eastAsia"/>
+          <w:sz w:val="16"/>
+          <w:szCs w:val="16"/>
+          <w:lang w:eastAsia="ja-JP"/>
+        </w:rPr>
+      </w:pPr>
+      <w:r>
+        <w:rPr>
           <w:rFonts w:ascii="Courier" w:hAnsi="Courier"/>
           <w:sz w:val="16"/>
           <w:szCs w:val="16"/>
         </w:rPr>
-      </w:pPr>
+        <w:t xml:space="preserve">while </w:t>
+      </w:r>
       <w:r>
         <w:rPr>
           <w:rFonts w:ascii="Courier" w:hAnsi="Courier"/>
           <w:sz w:val="16"/>
           <w:szCs w:val="16"/>
-        </w:rPr>
-        <w:t xml:space="preserve">while </w:t>
+          <w:lang w:val="en-US"/>
+        </w:rPr>
+        <w:t>(</w:t>
       </w:r>
       <w:r>
         <w:rPr>
           <w:rFonts w:ascii="Courier" w:hAnsi="Courier"/>
           <w:sz w:val="16"/>
           <w:szCs w:val="16"/>
+        </w:rPr>
+        <w:t>stopping criteria not reached</w:t>
+      </w:r>
+      <w:r>
+        <w:rPr>
+          <w:rFonts w:ascii="Courier" w:hAnsi="Courier"/>
+          <w:sz w:val="16"/>
+          <w:szCs w:val="16"/>
           <w:lang w:val="en-US"/>
         </w:rPr>
-        <w:t>(</w:t>
+        <w:t>)</w:t>
       </w:r>
       <w:r>
         <w:rPr>
@@ -775,24 +823,7 @@
           <w:sz w:val="16"/>
           <w:szCs w:val="16"/>
         </w:rPr>
-        <w:t>stopping criteria not reached</w:t>
-      </w:r>
-      <w:r>
-        <w:rPr>
-          <w:rFonts w:ascii="Courier" w:hAnsi="Courier"/>
-          <w:sz w:val="16"/>
-          <w:szCs w:val="16"/>
-          <w:lang w:val="en-US"/>
-        </w:rPr>
-        <w:t>)</w:t>
-      </w:r>
-      <w:r>
-        <w:rPr>
-          <w:rFonts w:ascii="Courier" w:hAnsi="Courier"/>
-          <w:sz w:val="16"/>
-          <w:szCs w:val="16"/>
-        </w:rPr>
-        <w:t xml:space="preserve">  {</w:t>
+        <w:t xml:space="preserve">  </w:t>
       </w:r>
     </w:p>
     <w:p>
@@ -812,7 +843,7 @@
           <w:sz w:val="16"/>
           <w:szCs w:val="16"/>
         </w:rPr>
-        <w:t xml:space="preserve">  select solutions for next population;</w:t>
+        <w:t>{</w:t>
       </w:r>
     </w:p>
     <w:p>
@@ -832,7 +863,7 @@
           <w:sz w:val="16"/>
           <w:szCs w:val="16"/>
         </w:rPr>
-        <w:t xml:space="preserve">  perform crossover and mutation;</w:t>
+        <w:t xml:space="preserve">  select solutions for next population;</w:t>
       </w:r>
     </w:p>
     <w:p>
@@ -852,7 +883,7 @@
           <w:sz w:val="16"/>
           <w:szCs w:val="16"/>
         </w:rPr>
-        <w:t xml:space="preserve">  evaluate population;</w:t>
+        <w:t xml:space="preserve">  perform crossover and mutation;</w:t>
       </w:r>
     </w:p>
     <w:p>
@@ -872,6 +903,27 @@
           <w:sz w:val="16"/>
           <w:szCs w:val="16"/>
         </w:rPr>
+        <w:lastRenderedPageBreak/>
+        <w:t xml:space="preserve">  evaluate population;</w:t>
+      </w:r>
+    </w:p>
+    <w:p>
+      <w:pPr>
+        <w:pStyle w:val="BodyText"/>
+        <w:spacing w:after="0"/>
+        <w:ind w:firstLine="289"/>
+        <w:rPr>
+          <w:rFonts w:ascii="Courier" w:hAnsi="Courier"/>
+          <w:sz w:val="16"/>
+          <w:szCs w:val="16"/>
+        </w:rPr>
+      </w:pPr>
+      <w:r>
+        <w:rPr>
+          <w:rFonts w:ascii="Courier" w:hAnsi="Courier"/>
+          <w:sz w:val="16"/>
+          <w:szCs w:val="16"/>
+        </w:rPr>
         <w:t>}</w:t>
       </w:r>
     </w:p>
@@ -901,7 +953,6 @@
         <w:ind w:firstLine="289"/>
       </w:pPr>
       <w:r>
-        <w:lastRenderedPageBreak/>
         <w:t>The algorithm will iterate until the population has evolved to form a solution to the problem, or until a maximum number of iterations have taken place (suggesting that a solution is not going to be found given the resources available).</w:t>
       </w:r>
     </w:p>
@@ -954,11 +1005,11 @@
         <w:pStyle w:val="BodyText"/>
       </w:pPr>
       <w:r>
-        <w:t xml:space="preserve">In the same year, Chen and Zhong [24] developed a multi-population genetic algorithm for path testing. This work has been improving GA-based path testing as described in Section 2.2. The work reported that the proposed approach outperformed a simple genetic algorithm based approach, using the triangle classifier as the test function. Similar to our approach, this paper also targets finding the test data to cover </w:t>
+        <w:t xml:space="preserve">In the same year, Chen and Zhong [24] developed a multi-population genetic algorithm for path testing. This work has been improving GA-based path testing as described in Section 2.2. The work reported that the proposed approach </w:t>
       </w:r>
       <w:r>
         <w:lastRenderedPageBreak/>
-        <w:t>path conditions of the most difficult path to be covered in test function. As it approached the parallel processing, test data generating time is better than traditional GA, however the number of test data generation is still high (requires 21,073 test data by average).</w:t>
+        <w:t>outperformed a simple genetic algorithm based approach, using the triangle classifier as the test function. Similar to our approach, this paper also targets finding the test data to cover path conditions of the most difficult path to be covered in test function. As it approached the parallel processing, test data generating time is better than traditional GA, however the number of test data generation is still high (requires 21,073 test data by average).</w:t>
       </w:r>
     </w:p>
     <w:p>
@@ -1221,11 +1272,7 @@
         </w:rPr>
       </w:pPr>
       <w:r>
-        <w:t>R</w:t>
-      </w:r>
-      <w:bookmarkStart w:id="0" w:name="_GoBack"/>
-      <w:r>
-        <w:t>epresentation</w:t>
+        <w:t>Representation</w:t>
       </w:r>
       <w:r>
         <w:t xml:space="preserve">: </w:t>
@@ -1273,9 +1320,15 @@
         <w:rPr>
           <w:i w:val="0"/>
         </w:rPr>
-        <w:t>) to represent values of the input variables. The length of the vector depends on the required precision and the domain length for each input variable.</w:t>
-      </w:r>
-      <w:bookmarkEnd w:id="0"/>
+        <w:t xml:space="preserve">) to represent values of the input variables. The length of the vector depends on the </w:t>
+      </w:r>
+      <w:r>
+        <w:rPr>
+          <w:i w:val="0"/>
+        </w:rPr>
+        <w:lastRenderedPageBreak/>
+        <w:t>required precision and the domain length for each input variable.</w:t>
+      </w:r>
     </w:p>
     <w:p>
       <w:pPr>
@@ -1285,7 +1338,6 @@
         </w:rPr>
       </w:pPr>
       <w:r>
-        <w:lastRenderedPageBreak/>
         <w:t>Initial population</w:t>
       </w:r>
       <w:r>
@@ -1310,7 +1362,55 @@
         <w:rPr>
           <w:i w:val="0"/>
         </w:rPr>
-        <w:t>is the number of chromosome in a population. After that is the initialization of a randome value for all chromosomes in this initial population.</w:t>
+        <w:t xml:space="preserve">is the number of chromosome in a population. </w:t>
+      </w:r>
+      <w:r>
+        <w:rPr>
+          <w:rFonts w:eastAsiaTheme="minorEastAsia" w:hint="eastAsia"/>
+          <w:i w:val="0"/>
+          <w:lang w:eastAsia="ja-JP"/>
+        </w:rPr>
+        <w:t xml:space="preserve">Then </w:t>
+      </w:r>
+      <w:r>
+        <w:rPr>
+          <w:i w:val="0"/>
+        </w:rPr>
+        <w:t>initializ</w:t>
+      </w:r>
+      <w:r>
+        <w:rPr>
+          <w:rFonts w:eastAsiaTheme="minorEastAsia" w:hint="eastAsia"/>
+          <w:i w:val="0"/>
+          <w:lang w:eastAsia="ja-JP"/>
+        </w:rPr>
+        <w:t xml:space="preserve">e </w:t>
+      </w:r>
+      <w:r>
+        <w:rPr>
+          <w:i w:val="0"/>
+        </w:rPr>
+        <w:t>randome value</w:t>
+      </w:r>
+      <w:r>
+        <w:rPr>
+          <w:rFonts w:eastAsiaTheme="minorEastAsia" w:hint="eastAsia"/>
+          <w:i w:val="0"/>
+          <w:lang w:eastAsia="ja-JP"/>
+        </w:rPr>
+        <w:t>s</w:t>
+      </w:r>
+      <w:r>
+        <w:rPr>
+          <w:i w:val="0"/>
+        </w:rPr>
+        <w:t xml:space="preserve"> for all chromosomes in the first </w:t>
+      </w:r>
+      <w:r>
+        <w:rPr>
+          <w:i w:val="0"/>
+        </w:rPr>
+        <w:t>population.</w:t>
       </w:r>
     </w:p>
     <w:p>
@@ -1381,9 +1481,10 @@
       <w:pPr>
         <w:jc w:val="both"/>
         <w:rPr>
-          <w:rFonts w:ascii="Courier" w:hAnsi="Courier"/>
-          <w:sz w:val="16"/>
-          <w:szCs w:val="16"/>
+          <w:rFonts w:ascii="Courier" w:eastAsiaTheme="minorEastAsia" w:hAnsi="Courier" w:hint="eastAsia"/>
+          <w:sz w:val="16"/>
+          <w:szCs w:val="16"/>
+          <w:lang w:eastAsia="ja-JP"/>
         </w:rPr>
       </w:pPr>
       <w:r>
@@ -1461,7 +1562,25 @@
           <w:sz w:val="16"/>
           <w:szCs w:val="16"/>
         </w:rPr>
-        <w:t>){</w:t>
+        <w:t>)</w:t>
+      </w:r>
+    </w:p>
+    <w:p>
+      <w:pPr>
+        <w:jc w:val="both"/>
+        <w:rPr>
+          <w:rFonts w:ascii="Courier" w:hAnsi="Courier"/>
+          <w:sz w:val="16"/>
+          <w:szCs w:val="16"/>
+        </w:rPr>
+      </w:pPr>
+      <w:r>
+        <w:rPr>
+          <w:rFonts w:ascii="Courier" w:hAnsi="Courier"/>
+          <w:sz w:val="16"/>
+          <w:szCs w:val="16"/>
+        </w:rPr>
+        <w:t>{</w:t>
       </w:r>
     </w:p>
     <w:p>
@@ -1553,6 +1672,53 @@
         <w:jc w:val="both"/>
         <w:rPr>
           <w:rFonts w:ascii="Courier" w:eastAsiaTheme="minorEastAsia" w:hAnsi="Courier" w:hint="eastAsia"/>
+          <w:sz w:val="16"/>
+          <w:szCs w:val="16"/>
+          <w:lang w:eastAsia="ja-JP"/>
+        </w:rPr>
+      </w:pPr>
+      <w:r>
+        <w:rPr>
+          <w:rFonts w:ascii="Courier" w:hAnsi="Courier"/>
+          <w:sz w:val="16"/>
+          <w:szCs w:val="16"/>
+        </w:rPr>
+        <w:t>}</w:t>
+      </w:r>
+    </w:p>
+    <w:p>
+      <w:pPr>
+        <w:jc w:val="both"/>
+        <w:rPr>
+          <w:rFonts w:ascii="Courier" w:eastAsiaTheme="minorEastAsia" w:hAnsi="Courier" w:hint="eastAsia"/>
+          <w:sz w:val="16"/>
+          <w:szCs w:val="16"/>
+          <w:lang w:eastAsia="ja-JP"/>
+        </w:rPr>
+      </w:pPr>
+      <w:r>
+        <w:rPr>
+          <w:rFonts w:ascii="Courier" w:eastAsiaTheme="minorEastAsia" w:hAnsi="Courier" w:hint="eastAsia"/>
+          <w:sz w:val="16"/>
+          <w:szCs w:val="16"/>
+          <w:lang w:eastAsia="ja-JP"/>
+        </w:rPr>
+        <w:t>e</w:t>
+      </w:r>
+      <w:r>
+        <w:rPr>
+          <w:rFonts w:ascii="Courier" w:hAnsi="Courier"/>
+          <w:sz w:val="16"/>
+          <w:szCs w:val="16"/>
+        </w:rPr>
+        <w:t>lse</w:t>
+      </w:r>
+    </w:p>
+    <w:p>
+      <w:pPr>
+        <w:jc w:val="both"/>
+        <w:rPr>
+          <w:rFonts w:ascii="Courier" w:eastAsiaTheme="minorEastAsia" w:hAnsi="Courier" w:hint="eastAsia"/>
           <w:iCs/>
           <w:sz w:val="16"/>
           <w:szCs w:val="16"/>
@@ -1565,7 +1731,7 @@
           <w:sz w:val="16"/>
           <w:szCs w:val="16"/>
         </w:rPr>
-        <w:t>}else{</w:t>
+        <w:t>{</w:t>
       </w:r>
       <w:r>
         <w:rPr>
@@ -2214,6 +2380,7 @@
         <w:jc w:val="both"/>
       </w:pPr>
       <w:r>
+        <w:lastRenderedPageBreak/>
         <w:t xml:space="preserve">If any value of the chromosome can nearly satisfy this path condition, adjust </w:t>
       </w:r>
       <w:r>
@@ -2236,7 +2403,6 @@
           <w:rFonts w:eastAsia="ＭＳ 明朝" w:hint="eastAsia"/>
           <w:lang w:eastAsia="ja-JP"/>
         </w:rPr>
-        <w:lastRenderedPageBreak/>
         <w:t>E</w:t>
       </w:r>
       <w:r>
@@ -2432,18 +2598,37 @@
       <w:pPr>
         <w:jc w:val="both"/>
         <w:rPr>
+          <w:rFonts w:ascii="Courier" w:eastAsiaTheme="minorEastAsia" w:hAnsi="Courier" w:hint="eastAsia"/>
+          <w:sz w:val="16"/>
+          <w:szCs w:val="16"/>
+          <w:lang w:eastAsia="ja-JP"/>
+        </w:rPr>
+      </w:pPr>
+      <w:r>
+        <w:rPr>
           <w:rFonts w:ascii="Courier" w:hAnsi="Courier"/>
           <w:sz w:val="16"/>
           <w:szCs w:val="16"/>
         </w:rPr>
-      </w:pPr>
-      <w:r>
+        <w:t>int Tritype(int a, int b, int c)</w:t>
+      </w:r>
+    </w:p>
+    <w:p>
+      <w:pPr>
+        <w:jc w:val="both"/>
         <w:rPr>
           <w:rFonts w:ascii="Courier" w:hAnsi="Courier"/>
           <w:sz w:val="16"/>
           <w:szCs w:val="16"/>
         </w:rPr>
-        <w:t>int Tritype(int a, int b, int c){</w:t>
+      </w:pPr>
+      <w:r>
+        <w:rPr>
+          <w:rFonts w:ascii="Courier" w:hAnsi="Courier"/>
+          <w:sz w:val="16"/>
+          <w:szCs w:val="16"/>
+        </w:rPr>
+        <w:t>{</w:t>
       </w:r>
     </w:p>
     <w:p>
@@ -2484,18 +2669,46 @@
       <w:pPr>
         <w:jc w:val="both"/>
         <w:rPr>
+          <w:rFonts w:ascii="Courier" w:eastAsiaTheme="minorEastAsia" w:hAnsi="Courier" w:hint="eastAsia"/>
+          <w:sz w:val="16"/>
+          <w:szCs w:val="16"/>
+          <w:lang w:eastAsia="ja-JP"/>
+        </w:rPr>
+      </w:pPr>
+      <w:r>
+        <w:rPr>
           <w:rFonts w:ascii="Courier" w:hAnsi="Courier"/>
           <w:sz w:val="16"/>
           <w:szCs w:val="16"/>
         </w:rPr>
-      </w:pPr>
-      <w:r>
+        <w:t xml:space="preserve">  if ((a + b &gt; c) &amp;&amp; (b + c &gt; a) &amp;&amp; (c + a &gt; b))</w:t>
+      </w:r>
+    </w:p>
+    <w:p>
+      <w:pPr>
+        <w:jc w:val="both"/>
         <w:rPr>
           <w:rFonts w:ascii="Courier" w:hAnsi="Courier"/>
           <w:sz w:val="16"/>
           <w:szCs w:val="16"/>
         </w:rPr>
-        <w:t xml:space="preserve">  if ((a + b &gt; c) &amp;&amp; (b + c &gt; a) &amp;&amp; (c + a &gt; b)){</w:t>
+      </w:pPr>
+      <w:r>
+        <w:rPr>
+          <w:rFonts w:ascii="Courier" w:eastAsiaTheme="minorEastAsia" w:hAnsi="Courier" w:hint="eastAsia"/>
+          <w:sz w:val="16"/>
+          <w:szCs w:val="16"/>
+          <w:lang w:eastAsia="ja-JP"/>
+        </w:rPr>
+        <w:t xml:space="preserve">  </w:t>
+      </w:r>
+      <w:r>
+        <w:rPr>
+          <w:rFonts w:ascii="Courier" w:hAnsi="Courier"/>
+          <w:sz w:val="16"/>
+          <w:szCs w:val="16"/>
+        </w:rPr>
+        <w:t>{</w:t>
       </w:r>
     </w:p>
     <w:p>
@@ -3000,7 +3213,14 @@
         <w:rPr>
           <w:color w:val="222222"/>
         </w:rPr>
-        <w:t>. There are 1000 triagles having equal sides which are (1, 1, 1), (2, 2, 2)…(1000, 1000, 1000). Therefore, the probability that one test data can cover path 2 (Equilateral) is 1000/1000</w:t>
+        <w:t xml:space="preserve">. There are 1000 triagles having equal sides which are (1, 1, 1), (2, 2, 2)…(1000, 1000, 1000). Therefore, the probability that one test data can cover path 2 </w:t>
+      </w:r>
+      <w:r>
+        <w:rPr>
+          <w:color w:val="222222"/>
+        </w:rPr>
+        <w:lastRenderedPageBreak/>
+        <w:t>(Equilateral) is 1000/1000</w:t>
       </w:r>
       <w:r>
         <w:rPr>
@@ -3104,7 +3324,6 @@
                 <w:b/>
                 <w:color w:val="000000"/>
               </w:rPr>
-              <w:lastRenderedPageBreak/>
               <w:t>Classification</w:t>
             </w:r>
           </w:p>
@@ -4111,18 +4330,35 @@
         <w:autoSpaceDN w:val="0"/>
         <w:jc w:val="both"/>
         <w:rPr>
+          <w:rFonts w:ascii="Courier" w:eastAsiaTheme="minorEastAsia" w:hAnsi="Courier" w:hint="eastAsia"/>
+          <w:sz w:val="16"/>
+          <w:szCs w:val="16"/>
+          <w:lang w:eastAsia="ja-JP"/>
+        </w:rPr>
+      </w:pPr>
+      <w:r>
+        <w:rPr>
           <w:rFonts w:ascii="Courier" w:hAnsi="Courier"/>
           <w:sz w:val="16"/>
           <w:szCs w:val="16"/>
         </w:rPr>
-      </w:pPr>
+        <w:t xml:space="preserve">for </w:t>
+      </w:r>
+      <w:r>
+        <w:rPr>
+          <w:rFonts w:ascii="Courier" w:hAnsi="Courier" w:hint="eastAsia"/>
+          <w:sz w:val="16"/>
+          <w:szCs w:val="16"/>
+        </w:rPr>
+        <w:t xml:space="preserve">i </w:t>
+      </w:r>
       <w:r>
         <w:rPr>
           <w:rFonts w:ascii="Courier" w:hAnsi="Courier"/>
           <w:sz w:val="16"/>
           <w:szCs w:val="16"/>
         </w:rPr>
-        <w:t xml:space="preserve">for </w:t>
+        <w:t>=</w:t>
       </w:r>
       <w:r>
         <w:rPr>
@@ -4130,7 +4366,7 @@
           <w:sz w:val="16"/>
           <w:szCs w:val="16"/>
         </w:rPr>
-        <w:t xml:space="preserve">i </w:t>
+        <w:t xml:space="preserve"> </w:t>
       </w:r>
       <w:r>
         <w:rPr>
@@ -4138,29 +4374,162 @@
           <w:sz w:val="16"/>
           <w:szCs w:val="16"/>
         </w:rPr>
-        <w:t>=</w:t>
-      </w:r>
+        <w:t xml:space="preserve">1 to popsize do </w:t>
+      </w:r>
+    </w:p>
+    <w:p>
+      <w:pPr>
+        <w:autoSpaceDE w:val="0"/>
+        <w:autoSpaceDN w:val="0"/>
+        <w:jc w:val="both"/>
+        <w:rPr>
+          <w:rFonts w:ascii="Courier" w:hAnsi="Courier"/>
+          <w:sz w:val="16"/>
+          <w:szCs w:val="16"/>
+        </w:rPr>
+      </w:pPr>
+      <w:r>
+        <w:rPr>
+          <w:rFonts w:ascii="Courier" w:hAnsi="Courier" w:cs="Courier New"/>
+          <w:sz w:val="16"/>
+          <w:szCs w:val="16"/>
+        </w:rPr>
+        <w:t>{</w:t>
+      </w:r>
+    </w:p>
+    <w:p>
+      <w:pPr>
+        <w:ind w:left="105"/>
+        <w:rPr>
+          <w:rFonts w:ascii="Courier" w:hAnsi="Courier"/>
+          <w:sz w:val="16"/>
+          <w:szCs w:val="16"/>
+        </w:rPr>
+      </w:pPr>
+      <w:r>
+        <w:rPr>
+          <w:rFonts w:ascii="Courier" w:hAnsi="Courier"/>
+          <w:sz w:val="16"/>
+          <w:szCs w:val="16"/>
+        </w:rPr>
+        <w:t>if ((abs(chromosome[i].x1</w:t>
+      </w:r>
+      <w:r>
+        <w:rPr>
+          <w:rFonts w:ascii="Courier" w:hAnsi="Courier"/>
+          <w:sz w:val="16"/>
+          <w:szCs w:val="16"/>
+        </w:rPr>
+        <w:t xml:space="preserve"> - </w:t>
+      </w:r>
+      <w:r>
+        <w:rPr>
+          <w:rFonts w:ascii="Courier" w:hAnsi="Courier"/>
+          <w:sz w:val="16"/>
+          <w:szCs w:val="16"/>
+        </w:rPr>
+        <w:t xml:space="preserve">chromosome[i].x2) &lt;= </w:t>
+      </w:r>
+      <w:r>
+        <w:rPr>
+          <w:rFonts w:ascii="Courier" w:eastAsiaTheme="minorEastAsia" w:hAnsi="Courier" w:hint="eastAsia"/>
+          <w:sz w:val="16"/>
+          <w:szCs w:val="16"/>
+          <w:lang w:eastAsia="ja-JP"/>
+        </w:rPr>
+        <w:t xml:space="preserve">       </w:t>
+      </w:r>
+      <w:r>
+        <w:rPr>
+          <w:rFonts w:ascii="Courier" w:hAnsi="Courier" w:cs="Courier New"/>
+          <w:sz w:val="16"/>
+          <w:szCs w:val="16"/>
+        </w:rPr>
+        <w:t>epsilon</w:t>
+      </w:r>
+      <w:r>
+        <w:rPr>
+          <w:rFonts w:ascii="Courier" w:hAnsi="Courier"/>
+          <w:sz w:val="16"/>
+          <w:szCs w:val="16"/>
+        </w:rPr>
+        <w:t>) &amp;&amp;</w:t>
+      </w:r>
+    </w:p>
+    <w:p>
+      <w:pPr>
+        <w:rPr>
+          <w:rFonts w:ascii="Courier" w:eastAsiaTheme="minorEastAsia" w:hAnsi="Courier" w:cs="Courier New" w:hint="eastAsia"/>
+          <w:sz w:val="16"/>
+          <w:szCs w:val="16"/>
+          <w:lang w:eastAsia="ja-JP"/>
+        </w:rPr>
+      </w:pPr>
       <w:r>
         <w:rPr>
           <w:rFonts w:ascii="Courier" w:hAnsi="Courier" w:hint="eastAsia"/>
           <w:sz w:val="16"/>
           <w:szCs w:val="16"/>
         </w:rPr>
+        <w:t xml:space="preserve">      </w:t>
+      </w:r>
+      <w:r>
+        <w:rPr>
+          <w:rFonts w:ascii="Courier" w:hAnsi="Courier"/>
+          <w:sz w:val="16"/>
+          <w:szCs w:val="16"/>
+        </w:rPr>
+        <w:t xml:space="preserve">(abs(chromosome[i].x1 - chromosome[i].x3) &lt;= </w:t>
+      </w:r>
+      <w:r>
+        <w:rPr>
+          <w:rFonts w:ascii="Courier" w:hAnsi="Courier" w:cs="Courier New"/>
+          <w:sz w:val="16"/>
+          <w:szCs w:val="16"/>
+        </w:rPr>
+        <w:t>epsilon</w:t>
+      </w:r>
+      <w:r>
+        <w:rPr>
+          <w:rFonts w:ascii="Courier" w:hAnsi="Courier"/>
+          <w:sz w:val="16"/>
+          <w:szCs w:val="16"/>
+        </w:rPr>
+        <w:t>))</w:t>
+      </w:r>
+      <w:r>
+        <w:rPr>
+          <w:rFonts w:ascii="Courier" w:hAnsi="Courier" w:cs="Courier New" w:hint="eastAsia"/>
+          <w:sz w:val="16"/>
+          <w:szCs w:val="16"/>
+        </w:rPr>
         <w:t xml:space="preserve"> </w:t>
       </w:r>
-      <w:r>
+    </w:p>
+    <w:p>
+      <w:pPr>
+        <w:jc w:val="both"/>
         <w:rPr>
           <w:rFonts w:ascii="Courier" w:hAnsi="Courier"/>
           <w:sz w:val="16"/>
           <w:szCs w:val="16"/>
         </w:rPr>
-        <w:t xml:space="preserve">1 to popsize do </w:t>
+      </w:pPr>
+      <w:r>
+        <w:rPr>
+          <w:rFonts w:ascii="Courier" w:eastAsiaTheme="minorEastAsia" w:hAnsi="Courier" w:cs="Courier New" w:hint="eastAsia"/>
+          <w:sz w:val="16"/>
+          <w:szCs w:val="16"/>
+          <w:lang w:eastAsia="ja-JP"/>
+        </w:rPr>
+        <w:t xml:space="preserve">   </w:t>
       </w:r>
       <w:r>
         <w:rPr>
           <w:rFonts w:ascii="Courier" w:hAnsi="Courier" w:cs="Courier New"/>
           <w:sz w:val="16"/>
           <w:szCs w:val="16"/>
+          <w:lang w:val="vi-VN"/>
         </w:rPr>
         <w:t>{</w:t>
       </w:r>
@@ -4168,133 +4537,18 @@
     <w:p>
       <w:pPr>
         <w:rPr>
-          <w:rFonts w:ascii="Courier" w:hAnsi="Courier"/>
-          <w:sz w:val="16"/>
-          <w:szCs w:val="16"/>
-        </w:rPr>
-      </w:pPr>
-      <w:r>
-        <w:rPr>
-          <w:rFonts w:ascii="Courier" w:hAnsi="Courier" w:hint="eastAsia"/>
-          <w:sz w:val="16"/>
-          <w:szCs w:val="16"/>
-        </w:rPr>
-        <w:t xml:space="preserve"> </w:t>
-      </w:r>
-      <w:r>
-        <w:rPr>
-          <w:rFonts w:ascii="Courier" w:hAnsi="Courier"/>
-          <w:sz w:val="16"/>
-          <w:szCs w:val="16"/>
-        </w:rPr>
-        <w:t>if ((abs(chromosome[i].x1</w:t>
-      </w:r>
-      <w:r>
-        <w:rPr>
-          <w:rFonts w:ascii="Courier" w:hAnsi="Courier"/>
-          <w:sz w:val="16"/>
-          <w:szCs w:val="16"/>
-        </w:rPr>
-        <w:t xml:space="preserve"> - </w:t>
-      </w:r>
-      <w:r>
-        <w:rPr>
-          <w:rFonts w:ascii="Courier" w:hAnsi="Courier"/>
-          <w:sz w:val="16"/>
-          <w:szCs w:val="16"/>
-        </w:rPr>
-        <w:t xml:space="preserve">chromosome[i].x2) &lt;= </w:t>
-      </w:r>
-      <w:r>
-        <w:rPr>
           <w:rFonts w:ascii="Courier" w:hAnsi="Courier" w:cs="Courier New"/>
           <w:sz w:val="16"/>
           <w:szCs w:val="16"/>
         </w:rPr>
-        <w:t>epsilon</w:t>
-      </w:r>
-      <w:r>
-        <w:rPr>
-          <w:rFonts w:ascii="Courier" w:hAnsi="Courier"/>
-          <w:sz w:val="16"/>
-          <w:szCs w:val="16"/>
-        </w:rPr>
-        <w:t>) &amp;&amp;</w:t>
-      </w:r>
-    </w:p>
-    <w:p>
-      <w:pPr>
-        <w:rPr>
-          <w:rFonts w:ascii="Courier" w:hAnsi="Courier"/>
-          <w:sz w:val="16"/>
-          <w:szCs w:val="16"/>
-        </w:rPr>
-      </w:pPr>
-      <w:r>
-        <w:rPr>
-          <w:rFonts w:ascii="Courier" w:hAnsi="Courier" w:hint="eastAsia"/>
-          <w:sz w:val="16"/>
-          <w:szCs w:val="16"/>
-        </w:rPr>
-        <w:t xml:space="preserve">      </w:t>
-      </w:r>
-      <w:r>
-        <w:rPr>
-          <w:rFonts w:ascii="Courier" w:hAnsi="Courier"/>
-          <w:sz w:val="16"/>
-          <w:szCs w:val="16"/>
-        </w:rPr>
-        <w:t xml:space="preserve">(abs(chromosome[i].x1 - chromosome[i].x3) &lt;= </w:t>
-      </w:r>
-      <w:r>
-        <w:rPr>
-          <w:rFonts w:ascii="Courier" w:hAnsi="Courier" w:cs="Courier New"/>
-          <w:sz w:val="16"/>
-          <w:szCs w:val="16"/>
-        </w:rPr>
-        <w:t>epsilon</w:t>
-      </w:r>
-      <w:r>
-        <w:rPr>
-          <w:rFonts w:ascii="Courier" w:hAnsi="Courier"/>
-          <w:sz w:val="16"/>
-          <w:szCs w:val="16"/>
-        </w:rPr>
-        <w:t>))</w:t>
-      </w:r>
+      </w:pPr>
       <w:r>
         <w:rPr>
           <w:rFonts w:ascii="Courier" w:hAnsi="Courier" w:cs="Courier New" w:hint="eastAsia"/>
           <w:sz w:val="16"/>
           <w:szCs w:val="16"/>
         </w:rPr>
-        <w:t xml:space="preserve"> </w:t>
-      </w:r>
-      <w:r>
-        <w:rPr>
-          <w:rFonts w:ascii="Courier" w:hAnsi="Courier" w:cs="Courier New"/>
-          <w:sz w:val="16"/>
-          <w:szCs w:val="16"/>
-          <w:lang w:val="vi-VN"/>
-        </w:rPr>
-        <w:t>{</w:t>
-      </w:r>
-    </w:p>
-    <w:p>
-      <w:pPr>
-        <w:rPr>
-          <w:rFonts w:ascii="Courier" w:hAnsi="Courier" w:cs="Courier New"/>
-          <w:sz w:val="16"/>
-          <w:szCs w:val="16"/>
-        </w:rPr>
-      </w:pPr>
-      <w:r>
-        <w:rPr>
-          <w:rFonts w:ascii="Courier" w:hAnsi="Courier" w:cs="Courier New" w:hint="eastAsia"/>
-          <w:sz w:val="16"/>
-          <w:szCs w:val="16"/>
-        </w:rPr>
-        <w:t xml:space="preserve">    </w:t>
+        <w:t xml:space="preserve">  </w:t>
       </w:r>
       <w:r>
         <w:rPr>
@@ -4328,7 +4582,7 @@
           <w:sz w:val="16"/>
           <w:szCs w:val="16"/>
         </w:rPr>
-        <w:t xml:space="preserve">    </w:t>
+        <w:t xml:space="preserve"> </w:t>
       </w:r>
       <w:r>
         <w:rPr>
@@ -4353,7 +4607,7 @@
           <w:sz w:val="16"/>
           <w:szCs w:val="16"/>
         </w:rPr>
-        <w:t xml:space="preserve">    </w:t>
+        <w:t xml:space="preserve">  </w:t>
       </w:r>
       <w:r>
         <w:rPr>
@@ -4366,7 +4620,6 @@
     </w:p>
     <w:p>
       <w:pPr>
-        <w:ind w:firstLine="720"/>
         <w:jc w:val="both"/>
         <w:rPr>
           <w:rFonts w:ascii="Courier" w:hAnsi="Courier" w:cs="Courier New"/>
@@ -4374,6 +4627,16 @@
           <w:szCs w:val="16"/>
         </w:rPr>
       </w:pPr>
+      <w:r>
+        <w:rPr>
+          <w:rFonts w:ascii="Courier" w:eastAsiaTheme="minorEastAsia" w:hAnsi="Courier" w:cs="Courier New" w:hint="eastAsia"/>
+          <w:sz w:val="16"/>
+          <w:szCs w:val="16"/>
+          <w:lang w:val="vi-VN" w:eastAsia="ja-JP"/>
+        </w:rPr>
+        <w:lastRenderedPageBreak/>
+        <w:t xml:space="preserve">   </w:t>
+      </w:r>
       <w:r>
         <w:rPr>
           <w:rFonts w:ascii="Courier" w:hAnsi="Courier" w:cs="Courier New"/>
@@ -4500,7 +4763,6 @@
           <w:sz w:val="16"/>
           <w:szCs w:val="16"/>
         </w:rPr>
-        <w:lastRenderedPageBreak/>
         <w:t>Path 1: a = 389 b = 69 c = 133</w:t>
       </w:r>
     </w:p>
@@ -7848,7 +8110,6 @@
         <w:jc w:val="both"/>
       </w:pPr>
       <w:r>
-        <w:lastRenderedPageBreak/>
         <w:t>Selection method: random</w:t>
       </w:r>
     </w:p>
@@ -10565,6 +10826,7 @@
                 <w:sz w:val="18"/>
                 <w:szCs w:val="18"/>
               </w:rPr>
+              <w:lastRenderedPageBreak/>
               <w:t>Triangle</w:t>
             </w:r>
           </w:p>
@@ -10613,6 +10875,7 @@
                 <w:szCs w:val="18"/>
                 <w:lang w:eastAsia="ja-JP"/>
               </w:rPr>
+              <w:lastRenderedPageBreak/>
               <w:t>8</w:t>
             </w:r>
           </w:p>
@@ -11709,7 +11972,6 @@
                 <w:sz w:val="18"/>
                 <w:szCs w:val="18"/>
               </w:rPr>
-              <w:lastRenderedPageBreak/>
               <w:t>QuadEq2</w:t>
             </w:r>
           </w:p>
@@ -12373,6 +12635,7 @@
         <w:pStyle w:val="references"/>
       </w:pPr>
       <w:r>
+        <w:lastRenderedPageBreak/>
         <w:t>B. W. Kernighan and P. J. Plauger, The Elements of Programming Style, McGraw-Hill, Inc, New York, NY, USA, 1982.</w:t>
       </w:r>
     </w:p>
@@ -12397,11 +12660,7 @@
         <w:pStyle w:val="references"/>
       </w:pPr>
       <w:r>
-        <w:t xml:space="preserve">T. Y. Chen, T. H. Tse, and Z. Zhiquan, Semiproving: an integrated method based on global symbolic evaluation and metamorphic testing,  </w:t>
-      </w:r>
-      <w:r>
-        <w:lastRenderedPageBreak/>
-        <w:t>in Proceedings of the 2002 ACM SIGSOFT international symposium on Software testing and analysis Roma, Italy: ACM, 2002.</w:t>
+        <w:t>T. Y. Chen, T. H. Tse, and Z. Zhiquan, Semiproving: an integrated method based on global symbolic evaluation and metamorphic testing,  in Proceedings of the 2002 ACM SIGSOFT international symposium on Software testing and analysis Roma, Italy: ACM, 2002.</w:t>
       </w:r>
     </w:p>
     <w:p>
@@ -12552,7 +12811,11 @@
         <w:pStyle w:val="references"/>
       </w:pPr>
       <w:r>
-        <w:t>Yong Chen and Yong Zhong, Automatic path-oriented test data generation using a multi-population genetic algorithm, In Proceedings of the 4th International Conference on Natural Computation, 2008 (ICNC'08), volume 1, pages 566-570, October 2008.</w:t>
+        <w:t xml:space="preserve">Yong Chen and Yong Zhong, Automatic path-oriented test data generation using a multi-population genetic algorithm, In Proceedings of </w:t>
+      </w:r>
+      <w:r>
+        <w:lastRenderedPageBreak/>
+        <w:t>the 4th International Conference on Natural Computation, 2008 (ICNC'08), volume 1, pages 566-570, October 2008.</w:t>
       </w:r>
     </w:p>
     <w:p>
@@ -12560,6 +12823,7 @@
         <w:pStyle w:val="references"/>
       </w:pPr>
       <w:r>
+        <w:lastRenderedPageBreak/>
         <w:t>Srivastava P. R and Kim T, Application of Genetic Algorithm in Software Testing, International Journal of Software Engineering and Its Applications, 3(4), 87-96, 2009.</w:t>
       </w:r>
     </w:p>
@@ -13482,7 +13746,7 @@
   <w:abstractNum w:abstractNumId="16">
     <w:nsid w:val="4189603E"/>
     <w:multiLevelType w:val="multilevel"/>
-    <w:tmpl w:val="B4EEAC48"/>
+    <w:tmpl w:val="8656F306"/>
     <w:lvl w:ilvl="0">
       <w:start w:val="1"/>
       <w:numFmt w:val="upperRoman"/>
@@ -16020,7 +16284,7 @@
 </file>
 
 <file path=customXml/itemProps1.xml><?xml version="1.0" encoding="utf-8"?>
-<ds:datastoreItem xmlns:ds="http://schemas.openxmlformats.org/officeDocument/2006/customXml" ds:itemID="{AB3A9834-BCD1-4C1A-9B01-F6A32BFDF2D6}">
+<ds:datastoreItem xmlns:ds="http://schemas.openxmlformats.org/officeDocument/2006/customXml" ds:itemID="{4054E14C-46A3-48FC-9CCD-82A1E5BCB1E9}">
   <ds:schemaRefs>
     <ds:schemaRef ds:uri="http://schemas.openxmlformats.org/officeDocument/2006/bibliography"/>
   </ds:schemaRefs>

--- a/src/report/ACOMP2016.docx
+++ b/src/report/ACOMP2016.docx
@@ -636,7 +636,6 @@
       <w:r>
         <w:t xml:space="preserve"> </w:t>
       </w:r>
-      <w:bookmarkStart w:id="0" w:name="_GoBack"/>
       <w:r>
         <w:rPr>
           <w:i w:val="0"/>
@@ -644,7 +643,6 @@
         <w:t>Generating test data that fulfill path coverage is the main task in path testing. It is the process of creating test data, either heuristically or randomly. In a heuristic approach, the process is guided by some rules to search for required test data; the alternative is that random test data is generated.</w:t>
       </w:r>
     </w:p>
-    <w:bookmarkEnd w:id="0"/>
     <w:p>
       <w:pPr>
         <w:pStyle w:val="Heading2"/>
@@ -1240,26 +1238,214 @@
     </w:p>
     <w:p>
       <w:pPr>
-        <w:spacing w:after="120" w:line="228" w:lineRule="auto"/>
-        <w:ind w:firstLine="272"/>
-        <w:jc w:val="both"/>
-      </w:pPr>
-      <w:r>
-        <w:t xml:space="preserve">Step 1: Peform static program analysis to create the target paths collection from CFG of input test function. Then from the target paths determine the path conditions of difficult paths. </w:t>
-      </w:r>
-    </w:p>
-    <w:p>
-      <w:pPr>
-        <w:spacing w:after="120"/>
-        <w:ind w:firstLine="270"/>
-        <w:jc w:val="both"/>
+        <w:pStyle w:val="Heading2"/>
         <w:rPr>
           <w:rFonts w:eastAsiaTheme="minorEastAsia" w:hint="eastAsia"/>
           <w:lang w:eastAsia="ja-JP"/>
         </w:rPr>
       </w:pPr>
       <w:r>
-        <w:t>Step 2: Execute GA to automatically generate test cases as below.</w:t>
+        <w:t>Step 1: Pe</w:t>
+      </w:r>
+      <w:r>
+        <w:rPr>
+          <w:rFonts w:eastAsiaTheme="minorEastAsia" w:hint="eastAsia"/>
+          <w:lang w:eastAsia="ja-JP"/>
+        </w:rPr>
+        <w:t>r</w:t>
+      </w:r>
+      <w:r>
+        <w:t>form static program analysis</w:t>
+      </w:r>
+    </w:p>
+    <w:p>
+      <w:pPr>
+        <w:spacing w:before="120" w:after="120"/>
+        <w:ind w:firstLine="288"/>
+        <w:jc w:val="both"/>
+        <w:rPr>
+          <w:rFonts w:eastAsiaTheme="minorEastAsia" w:hint="eastAsia"/>
+          <w:lang w:eastAsia="ja-JP"/>
+        </w:rPr>
+      </w:pPr>
+      <w:r>
+        <w:rPr>
+          <w:rFonts w:eastAsiaTheme="minorEastAsia" w:hint="eastAsia"/>
+          <w:highlight w:val="yellow"/>
+          <w:lang w:eastAsia="ja-JP"/>
+        </w:rPr>
+        <w:t xml:space="preserve">Mục tiêu của step này là từ input test function, xác định được các </w:t>
+      </w:r>
+      <w:r>
+        <w:rPr>
+          <w:rFonts w:eastAsiaTheme="minorEastAsia" w:hint="eastAsia"/>
+          <w:highlight w:val="yellow"/>
+          <w:lang w:eastAsia="ja-JP"/>
+        </w:rPr>
+        <w:t xml:space="preserve">path condition </w:t>
+      </w:r>
+      <w:bookmarkStart w:id="0" w:name="_GoBack"/>
+      <w:bookmarkEnd w:id="0"/>
+      <w:r>
+        <w:rPr>
+          <w:rFonts w:eastAsiaTheme="minorEastAsia" w:hint="eastAsia"/>
+          <w:highlight w:val="yellow"/>
+          <w:lang w:eastAsia="ja-JP"/>
+        </w:rPr>
+        <w:t>của các difficult paths, nhằm làm cơ sở điều chỉnh cho GA ở bước sau.</w:t>
+      </w:r>
+      <w:r>
+        <w:rPr>
+          <w:rFonts w:eastAsiaTheme="minorEastAsia" w:hint="eastAsia"/>
+          <w:lang w:eastAsia="ja-JP"/>
+        </w:rPr>
+        <w:t xml:space="preserve"> Step 1 is</w:t>
+      </w:r>
+      <w:r>
+        <w:rPr>
+          <w:rFonts w:eastAsiaTheme="minorEastAsia" w:hint="eastAsia"/>
+          <w:lang w:eastAsia="ja-JP"/>
+        </w:rPr>
+        <w:t xml:space="preserve"> executed by some below procedure</w:t>
+      </w:r>
+      <w:r>
+        <w:rPr>
+          <w:rFonts w:eastAsiaTheme="minorEastAsia" w:hint="eastAsia"/>
+          <w:lang w:eastAsia="ja-JP"/>
+        </w:rPr>
+        <w:t>s:</w:t>
+      </w:r>
+    </w:p>
+    <w:p>
+      <w:pPr>
+        <w:pStyle w:val="Heading3"/>
+        <w:rPr>
+          <w:rFonts w:eastAsiaTheme="minorEastAsia" w:hint="eastAsia"/>
+          <w:lang w:eastAsia="ja-JP"/>
+        </w:rPr>
+      </w:pPr>
+      <w:r>
+        <w:rPr>
+          <w:rFonts w:eastAsiaTheme="minorEastAsia" w:hint="eastAsia"/>
+          <w:lang w:eastAsia="ja-JP"/>
+        </w:rPr>
+        <w:t>CGF generation</w:t>
+      </w:r>
+    </w:p>
+    <w:p>
+      <w:pPr>
+        <w:pStyle w:val="Heading3"/>
+        <w:rPr>
+          <w:rFonts w:eastAsiaTheme="minorEastAsia" w:hint="eastAsia"/>
+          <w:lang w:eastAsia="ja-JP"/>
+        </w:rPr>
+      </w:pPr>
+      <w:r>
+        <w:rPr>
+          <w:rFonts w:eastAsiaTheme="minorEastAsia" w:hint="eastAsia"/>
+          <w:lang w:eastAsia="ja-JP"/>
+        </w:rPr>
+        <w:t>Target paths generation</w:t>
+      </w:r>
+    </w:p>
+    <w:p>
+      <w:pPr>
+        <w:pStyle w:val="Heading3"/>
+        <w:rPr>
+          <w:rFonts w:eastAsiaTheme="minorEastAsia" w:hint="eastAsia"/>
+          <w:lang w:eastAsia="ja-JP"/>
+        </w:rPr>
+      </w:pPr>
+      <w:r>
+        <w:rPr>
+          <w:rFonts w:eastAsiaTheme="minorEastAsia" w:hint="eastAsia"/>
+          <w:lang w:eastAsia="ja-JP"/>
+        </w:rPr>
+        <w:t>Identify difficult paths</w:t>
+      </w:r>
+    </w:p>
+    <w:p>
+      <w:pPr>
+        <w:pStyle w:val="Heading3"/>
+        <w:rPr>
+          <w:rFonts w:hint="eastAsia"/>
+          <w:lang w:eastAsia="ja-JP"/>
+        </w:rPr>
+      </w:pPr>
+      <w:r>
+        <w:rPr>
+          <w:rFonts w:eastAsiaTheme="minorEastAsia" w:hint="eastAsia"/>
+          <w:lang w:eastAsia="ja-JP"/>
+        </w:rPr>
+        <w:t>Identify path condition</w:t>
+      </w:r>
+    </w:p>
+    <w:p>
+      <w:pPr>
+        <w:pStyle w:val="Heading2"/>
+        <w:rPr>
+          <w:rFonts w:eastAsiaTheme="minorEastAsia" w:hint="eastAsia"/>
+          <w:lang w:eastAsia="ja-JP"/>
+        </w:rPr>
+      </w:pPr>
+      <w:r>
+        <w:lastRenderedPageBreak/>
+        <w:t>Step 2: Execute GA</w:t>
+      </w:r>
+    </w:p>
+    <w:p>
+      <w:pPr>
+        <w:ind w:firstLine="284"/>
+        <w:jc w:val="both"/>
+        <w:rPr>
+          <w:rFonts w:eastAsiaTheme="minorEastAsia" w:hint="eastAsia"/>
+          <w:lang w:eastAsia="ja-JP"/>
+        </w:rPr>
+      </w:pPr>
+      <w:r>
+        <w:rPr>
+          <w:rFonts w:eastAsiaTheme="minorEastAsia"/>
+          <w:lang w:eastAsia="ja-JP"/>
+        </w:rPr>
+        <w:t>T</w:t>
+      </w:r>
+      <w:r>
+        <w:rPr>
+          <w:rFonts w:eastAsiaTheme="minorEastAsia" w:hint="eastAsia"/>
+          <w:lang w:eastAsia="ja-JP"/>
+        </w:rPr>
+        <w:t xml:space="preserve">o automatically </w:t>
+      </w:r>
+      <w:r>
+        <w:t>generate test cases</w:t>
+      </w:r>
+      <w:r>
+        <w:rPr>
+          <w:rFonts w:eastAsiaTheme="minorEastAsia" w:hint="eastAsia"/>
+          <w:lang w:eastAsia="ja-JP"/>
+        </w:rPr>
+        <w:t xml:space="preserve">, using GA with </w:t>
+      </w:r>
+      <w:r>
+        <w:rPr>
+          <w:rFonts w:eastAsiaTheme="minorEastAsia" w:hint="eastAsia"/>
+          <w:lang w:eastAsia="ja-JP"/>
+        </w:rPr>
+        <w:t>below</w:t>
+      </w:r>
+      <w:r>
+        <w:rPr>
+          <w:rFonts w:eastAsiaTheme="minorEastAsia" w:hint="eastAsia"/>
+          <w:lang w:eastAsia="ja-JP"/>
+        </w:rPr>
+        <w:t xml:space="preserve"> procedures</w:t>
+      </w:r>
+      <w:r>
+        <w:rPr>
+          <w:rFonts w:eastAsiaTheme="minorEastAsia" w:hint="eastAsia"/>
+          <w:lang w:eastAsia="ja-JP"/>
+        </w:rPr>
+        <w:t>:</w:t>
       </w:r>
     </w:p>
     <w:p>
@@ -1320,14 +1506,7 @@
         <w:rPr>
           <w:i w:val="0"/>
         </w:rPr>
-        <w:t xml:space="preserve">) to represent values of the input variables. The length of the vector depends on the </w:t>
-      </w:r>
-      <w:r>
-        <w:rPr>
-          <w:i w:val="0"/>
-        </w:rPr>
-        <w:lastRenderedPageBreak/>
-        <w:t>required precision and the domain length for each input variable.</w:t>
+        <w:t>) to represent values of the input variables. The length of the vector depends on the required precision and the domain length for each input variable.</w:t>
       </w:r>
     </w:p>
     <w:p>
@@ -2336,6 +2515,7 @@
         </w:rPr>
       </w:pPr>
       <w:r>
+        <w:lastRenderedPageBreak/>
         <w:t xml:space="preserve">Adjustment: </w:t>
       </w:r>
       <w:r>
@@ -2380,7 +2560,6 @@
         <w:jc w:val="both"/>
       </w:pPr>
       <w:r>
-        <w:lastRenderedPageBreak/>
         <w:t xml:space="preserve">If any value of the chromosome can nearly satisfy this path condition, adjust </w:t>
       </w:r>
       <w:r>
@@ -3187,6 +3366,7 @@
         <w:rPr>
           <w:color w:val="222222"/>
         </w:rPr>
+        <w:lastRenderedPageBreak/>
         <w:t xml:space="preserve">Assuming that the input parameters a, b, c take the positive integer values in the range of a, b, c </w:t>
       </w:r>
       <w:r>
@@ -3213,14 +3393,7 @@
         <w:rPr>
           <w:color w:val="222222"/>
         </w:rPr>
-        <w:t xml:space="preserve">. There are 1000 triagles having equal sides which are (1, 1, 1), (2, 2, 2)…(1000, 1000, 1000). Therefore, the probability that one test data can cover path 2 </w:t>
-      </w:r>
-      <w:r>
-        <w:rPr>
-          <w:color w:val="222222"/>
-        </w:rPr>
-        <w:lastRenderedPageBreak/>
-        <w:t>(Equilateral) is 1000/1000</w:t>
+        <w:t>. There are 1000 triagles having equal sides which are (1, 1, 1), (2, 2, 2)…(1000, 1000, 1000). Therefore, the probability that one test data can cover path 2 (Equilateral) is 1000/1000</w:t>
       </w:r>
       <w:r>
         <w:rPr>
@@ -4412,6 +4585,7 @@
           <w:sz w:val="16"/>
           <w:szCs w:val="16"/>
         </w:rPr>
+        <w:lastRenderedPageBreak/>
         <w:t>if ((abs(chromosome[i].x1</w:t>
       </w:r>
       <w:r>
@@ -4634,7 +4808,6 @@
           <w:szCs w:val="16"/>
           <w:lang w:val="vi-VN" w:eastAsia="ja-JP"/>
         </w:rPr>
-        <w:lastRenderedPageBreak/>
         <w:t xml:space="preserve">   </w:t>
       </w:r>
       <w:r>
@@ -7105,6 +7278,7 @@
                 <w:sz w:val="18"/>
                 <w:szCs w:val="18"/>
               </w:rPr>
+              <w:lastRenderedPageBreak/>
               <w:t>tA2008</w:t>
             </w:r>
           </w:p>
@@ -10826,7 +11000,6 @@
                 <w:sz w:val="18"/>
                 <w:szCs w:val="18"/>
               </w:rPr>
-              <w:lastRenderedPageBreak/>
               <w:t>Triangle</w:t>
             </w:r>
           </w:p>
@@ -10875,7 +11048,6 @@
                 <w:szCs w:val="18"/>
                 <w:lang w:eastAsia="ja-JP"/>
               </w:rPr>
-              <w:lastRenderedPageBreak/>
               <w:t>8</w:t>
             </w:r>
           </w:p>
@@ -12619,6 +12791,7 @@
         <w:pStyle w:val="references"/>
       </w:pPr>
       <w:r>
+        <w:lastRenderedPageBreak/>
         <w:t>B. Antonia, "Software Testing Research: Achievements, Challenges, Dreams," in 2007 Future of Software Engineering: IEEE Computer Society, 2007.</w:t>
       </w:r>
     </w:p>
@@ -12635,7 +12808,6 @@
         <w:pStyle w:val="references"/>
       </w:pPr>
       <w:r>
-        <w:lastRenderedPageBreak/>
         <w:t>B. W. Kernighan and P. J. Plauger, The Elements of Programming Style, McGraw-Hill, Inc, New York, NY, USA, 1982.</w:t>
       </w:r>
     </w:p>
@@ -12803,6 +12975,7 @@
         <w:pStyle w:val="references"/>
       </w:pPr>
       <w:r>
+        <w:lastRenderedPageBreak/>
         <w:t>Moataz A. Ahmed and Irman Hermadi, GA-based Multiple Paths Test Data Generator, Computers &amp; Operations Research, 35:3107-3124, October 2008.</w:t>
       </w:r>
     </w:p>
@@ -12823,7 +12996,6 @@
         <w:pStyle w:val="references"/>
       </w:pPr>
       <w:r>
-        <w:lastRenderedPageBreak/>
         <w:t>Srivastava P. R and Kim T, Application of Genetic Algorithm in Software Testing, International Journal of Software Engineering and Its Applications, 3(4), 87-96, 2009.</w:t>
       </w:r>
     </w:p>
@@ -16284,7 +16456,7 @@
 </file>
 
 <file path=customXml/itemProps1.xml><?xml version="1.0" encoding="utf-8"?>
-<ds:datastoreItem xmlns:ds="http://schemas.openxmlformats.org/officeDocument/2006/customXml" ds:itemID="{4054E14C-46A3-48FC-9CCD-82A1E5BCB1E9}">
+<ds:datastoreItem xmlns:ds="http://schemas.openxmlformats.org/officeDocument/2006/customXml" ds:itemID="{774DC1D6-B7E9-495A-A6D1-5A82E36BE2B0}">
   <ds:schemaRefs>
     <ds:schemaRef ds:uri="http://schemas.openxmlformats.org/officeDocument/2006/bibliography"/>
   </ds:schemaRefs>

--- a/src/report/ACOMP2016.docx
+++ b/src/report/ACOMP2016.docx
@@ -409,28 +409,36 @@
         <w:ind w:firstLine="288"/>
         <w:jc w:val="both"/>
         <w:rPr>
+          <w:rFonts w:eastAsiaTheme="minorEastAsia"/>
+          <w:i w:val="0"/>
+          <w:lang w:eastAsia="ja-JP"/>
+        </w:rPr>
+      </w:pPr>
+      <w:r>
+        <w:rPr>
+          <w:i w:val="0"/>
+        </w:rPr>
+        <w:t xml:space="preserve">This section describes </w:t>
+      </w:r>
+      <w:r>
+        <w:rPr>
+          <w:i w:val="0"/>
+        </w:rPr>
+        <w:t xml:space="preserve">to the </w:t>
+      </w:r>
+      <w:r>
+        <w:rPr>
           <w:rFonts w:eastAsiaTheme="minorEastAsia" w:hint="eastAsia"/>
           <w:i w:val="0"/>
           <w:lang w:eastAsia="ja-JP"/>
         </w:rPr>
-      </w:pPr>
+        <w:t>two</w:t>
+      </w:r>
       <w:r>
         <w:rPr>
           <w:i w:val="0"/>
         </w:rPr>
-        <w:t xml:space="preserve">This section </w:t>
-      </w:r>
-      <w:r>
-        <w:rPr>
-          <w:i w:val="0"/>
-        </w:rPr>
-        <w:t xml:space="preserve">describes </w:t>
-      </w:r>
-      <w:r>
-        <w:rPr>
-          <w:i w:val="0"/>
-        </w:rPr>
-        <w:t xml:space="preserve">to the </w:t>
+        <w:t xml:space="preserve"> content is the theoretical background for the proposal of this paper, </w:t>
       </w:r>
       <w:r>
         <w:rPr>
@@ -438,25 +446,7 @@
           <w:i w:val="0"/>
           <w:lang w:eastAsia="ja-JP"/>
         </w:rPr>
-        <w:t>two</w:t>
-      </w:r>
-      <w:r>
-        <w:rPr>
-          <w:i w:val="0"/>
-        </w:rPr>
-        <w:t xml:space="preserve"> content is the theoretical </w:t>
-      </w:r>
-      <w:r>
-        <w:rPr>
-          <w:i w:val="0"/>
-        </w:rPr>
-        <w:t xml:space="preserve">background </w:t>
-      </w:r>
-      <w:r>
-        <w:rPr>
-          <w:i w:val="0"/>
-        </w:rPr>
-        <w:t xml:space="preserve">for the proposal of this paper, </w:t>
+        <w:t xml:space="preserve">path </w:t>
       </w:r>
       <w:r>
         <w:rPr>
@@ -464,7 +454,7 @@
           <w:i w:val="0"/>
           <w:lang w:eastAsia="ja-JP"/>
         </w:rPr>
-        <w:t xml:space="preserve">path </w:t>
+        <w:t xml:space="preserve">coverage </w:t>
       </w:r>
       <w:r>
         <w:rPr>
@@ -472,7 +462,7 @@
           <w:i w:val="0"/>
           <w:lang w:eastAsia="ja-JP"/>
         </w:rPr>
-        <w:t xml:space="preserve">coverage </w:t>
+        <w:t xml:space="preserve">testing </w:t>
       </w:r>
       <w:r>
         <w:rPr>
@@ -480,7 +470,13 @@
           <w:i w:val="0"/>
           <w:lang w:eastAsia="ja-JP"/>
         </w:rPr>
-        <w:t xml:space="preserve">testing </w:t>
+        <w:t xml:space="preserve">and </w:t>
+      </w:r>
+      <w:r>
+        <w:rPr>
+          <w:i w:val="0"/>
+        </w:rPr>
+        <w:t>genetic algorithm</w:t>
       </w:r>
       <w:r>
         <w:rPr>
@@ -488,20 +484,6 @@
           <w:i w:val="0"/>
           <w:lang w:eastAsia="ja-JP"/>
         </w:rPr>
-        <w:t xml:space="preserve">and </w:t>
-      </w:r>
-      <w:r>
-        <w:rPr>
-          <w:i w:val="0"/>
-        </w:rPr>
-        <w:t>genetic algorithm</w:t>
-      </w:r>
-      <w:r>
-        <w:rPr>
-          <w:rFonts w:eastAsiaTheme="minorEastAsia" w:hint="eastAsia"/>
-          <w:i w:val="0"/>
-          <w:lang w:eastAsia="ja-JP"/>
-        </w:rPr>
         <w:t>.</w:t>
       </w:r>
     </w:p>
@@ -694,7 +676,7 @@
         <w:spacing w:after="0"/>
         <w:ind w:firstLine="0"/>
         <w:rPr>
-          <w:rFonts w:ascii="Courier" w:eastAsiaTheme="minorEastAsia" w:hAnsi="Courier" w:hint="eastAsia"/>
+          <w:rFonts w:ascii="Courier" w:eastAsiaTheme="minorEastAsia" w:hAnsi="Courier"/>
           <w:sz w:val="16"/>
           <w:szCs w:val="16"/>
           <w:lang w:eastAsia="ja-JP"/>
@@ -775,7 +757,7 @@
         <w:spacing w:after="0"/>
         <w:ind w:firstLine="289"/>
         <w:rPr>
-          <w:rFonts w:ascii="Courier" w:eastAsiaTheme="minorEastAsia" w:hAnsi="Courier" w:hint="eastAsia"/>
+          <w:rFonts w:ascii="Courier" w:eastAsiaTheme="minorEastAsia" w:hAnsi="Courier"/>
           <w:sz w:val="16"/>
           <w:szCs w:val="16"/>
           <w:lang w:eastAsia="ja-JP"/>
@@ -1096,19 +1078,17 @@
           <w:lang w:eastAsia="ja-JP"/>
         </w:rPr>
       </w:pPr>
-      <w:r>
-        <w:rPr>
-          <w:rFonts w:ascii="Times" w:hAnsi="Times"/>
+      <w:bookmarkStart w:id="0" w:name="_GoBack"/>
+      <w:r>
+        <w:rPr>
           <w:noProof/>
-          <w:sz w:val="18"/>
-          <w:szCs w:val="18"/>
-          <w:lang w:val="en-US" w:eastAsia="ja-JP"/>
+          <w:lang w:eastAsia="ja-JP"/>
         </w:rPr>
         <w:drawing>
-          <wp:inline distT="0" distB="0" distL="0" distR="0">
-            <wp:extent cx="3189605" cy="2267585"/>
-            <wp:effectExtent l="0" t="0" r="0" b="0"/>
-            <wp:docPr id="1" name="Picture 3"/>
+          <wp:inline distT="0" distB="0" distL="0" distR="0" wp14:anchorId="33F187F1" wp14:editId="3E04C3B4">
+            <wp:extent cx="3196742" cy="2655418"/>
+            <wp:effectExtent l="0" t="0" r="3810" b="0"/>
+            <wp:docPr id="1" name="Picture 1"/>
             <wp:cNvGraphicFramePr>
               <a:graphicFrameLocks xmlns:a="http://schemas.openxmlformats.org/drawingml/2006/main" noChangeAspect="1"/>
             </wp:cNvGraphicFramePr>
@@ -1116,36 +1096,23 @@
               <a:graphicData uri="http://schemas.openxmlformats.org/drawingml/2006/picture">
                 <pic:pic xmlns:pic="http://schemas.openxmlformats.org/drawingml/2006/picture">
                   <pic:nvPicPr>
-                    <pic:cNvPr id="0" name="Picture 3"/>
-                    <pic:cNvPicPr>
-                      <a:picLocks noChangeAspect="1" noChangeArrowheads="1"/>
-                    </pic:cNvPicPr>
+                    <pic:cNvPr id="0" name=""/>
+                    <pic:cNvPicPr/>
                   </pic:nvPicPr>
                   <pic:blipFill>
-                    <a:blip r:embed="rId7" cstate="print">
-                      <a:extLst>
-                        <a:ext uri="{28A0092B-C50C-407E-A947-70E740481C1C}">
-                          <a14:useLocalDpi xmlns:a14="http://schemas.microsoft.com/office/drawing/2010/main" val="0"/>
-                        </a:ext>
-                      </a:extLst>
-                    </a:blip>
-                    <a:srcRect/>
+                    <a:blip r:embed="rId7"/>
                     <a:stretch>
                       <a:fillRect/>
                     </a:stretch>
                   </pic:blipFill>
-                  <pic:spPr bwMode="auto">
+                  <pic:spPr>
                     <a:xfrm>
                       <a:off x="0" y="0"/>
-                      <a:ext cx="3189605" cy="2267585"/>
+                      <a:ext cx="3195955" cy="2654764"/>
                     </a:xfrm>
                     <a:prstGeom prst="rect">
                       <a:avLst/>
                     </a:prstGeom>
-                    <a:noFill/>
-                    <a:ln>
-                      <a:noFill/>
-                    </a:ln>
                   </pic:spPr>
                 </pic:pic>
               </a:graphicData>
@@ -1153,6 +1120,7 @@
           </wp:inline>
         </w:drawing>
       </w:r>
+      <w:bookmarkEnd w:id="0"/>
     </w:p>
     <w:p>
       <w:pPr>
@@ -1240,7 +1208,7 @@
       <w:pPr>
         <w:pStyle w:val="Heading2"/>
         <w:rPr>
-          <w:rFonts w:eastAsiaTheme="minorEastAsia" w:hint="eastAsia"/>
+          <w:rFonts w:eastAsiaTheme="minorEastAsia"/>
           <w:lang w:eastAsia="ja-JP"/>
         </w:rPr>
       </w:pPr>
@@ -1264,111 +1232,135 @@
         <w:ind w:firstLine="288"/>
         <w:jc w:val="both"/>
         <w:rPr>
+          <w:rFonts w:eastAsiaTheme="minorEastAsia"/>
+          <w:lang w:eastAsia="ja-JP"/>
+        </w:rPr>
+      </w:pPr>
+      <w:r>
+        <w:rPr>
+          <w:rFonts w:eastAsiaTheme="minorEastAsia"/>
+          <w:lang w:eastAsia="ja-JP"/>
+        </w:rPr>
+        <w:t xml:space="preserve">The goal of this step is </w:t>
+      </w:r>
+      <w:r>
+        <w:rPr>
           <w:rFonts w:eastAsiaTheme="minorEastAsia" w:hint="eastAsia"/>
           <w:lang w:eastAsia="ja-JP"/>
         </w:rPr>
-      </w:pPr>
-      <w:r>
-        <w:rPr>
-          <w:rFonts w:eastAsiaTheme="minorEastAsia" w:hint="eastAsia"/>
-          <w:highlight w:val="yellow"/>
-          <w:lang w:eastAsia="ja-JP"/>
-        </w:rPr>
-        <w:t xml:space="preserve">Mục tiêu của step này là từ input test function, xác định được các </w:t>
-      </w:r>
-      <w:r>
-        <w:rPr>
-          <w:rFonts w:eastAsiaTheme="minorEastAsia" w:hint="eastAsia"/>
-          <w:highlight w:val="yellow"/>
-          <w:lang w:eastAsia="ja-JP"/>
-        </w:rPr>
-        <w:t xml:space="preserve">path condition </w:t>
-      </w:r>
-      <w:bookmarkStart w:id="0" w:name="_GoBack"/>
-      <w:bookmarkEnd w:id="0"/>
-      <w:r>
-        <w:rPr>
-          <w:rFonts w:eastAsiaTheme="minorEastAsia" w:hint="eastAsia"/>
-          <w:highlight w:val="yellow"/>
-          <w:lang w:eastAsia="ja-JP"/>
-        </w:rPr>
-        <w:t>của các difficult paths, nhằm làm cơ sở điều chỉnh cho GA ở bước sau.</w:t>
+        <w:t xml:space="preserve">from </w:t>
       </w:r>
       <w:r>
         <w:rPr>
           <w:rFonts w:eastAsiaTheme="minorEastAsia" w:hint="eastAsia"/>
           <w:lang w:eastAsia="ja-JP"/>
         </w:rPr>
-        <w:t xml:space="preserve"> Step 1 is</w:t>
+        <w:t xml:space="preserve">a </w:t>
       </w:r>
       <w:r>
         <w:rPr>
           <w:rFonts w:eastAsiaTheme="minorEastAsia" w:hint="eastAsia"/>
           <w:lang w:eastAsia="ja-JP"/>
         </w:rPr>
-        <w:t xml:space="preserve"> executed by some below procedure</w:t>
+        <w:t xml:space="preserve">given test </w:t>
+      </w:r>
+      <w:r>
+        <w:rPr>
+          <w:rFonts w:eastAsiaTheme="minorEastAsia"/>
+          <w:lang w:eastAsia="ja-JP"/>
+        </w:rPr>
+        <w:t xml:space="preserve">function, identify the </w:t>
       </w:r>
       <w:r>
         <w:rPr>
           <w:rFonts w:eastAsiaTheme="minorEastAsia" w:hint="eastAsia"/>
           <w:lang w:eastAsia="ja-JP"/>
         </w:rPr>
-        <w:t>s:</w:t>
-      </w:r>
-    </w:p>
-    <w:p>
-      <w:pPr>
-        <w:pStyle w:val="Heading3"/>
+        <w:t xml:space="preserve">path </w:t>
+      </w:r>
+      <w:r>
+        <w:rPr>
+          <w:rFonts w:eastAsiaTheme="minorEastAsia"/>
+          <w:lang w:eastAsia="ja-JP"/>
+        </w:rPr>
+        <w:t>condition of the difficult pat</w:t>
+      </w:r>
+      <w:r>
+        <w:rPr>
+          <w:rFonts w:eastAsiaTheme="minorEastAsia"/>
+          <w:lang w:eastAsia="ja-JP"/>
+        </w:rPr>
+        <w:t>hs, to serve as a basis adjust</w:t>
+      </w:r>
+      <w:r>
         <w:rPr>
           <w:rFonts w:eastAsiaTheme="minorEastAsia" w:hint="eastAsia"/>
           <w:lang w:eastAsia="ja-JP"/>
         </w:rPr>
-      </w:pPr>
+        <w:t>ment</w:t>
+      </w:r>
+      <w:r>
+        <w:rPr>
+          <w:rFonts w:eastAsiaTheme="minorEastAsia"/>
+          <w:lang w:eastAsia="ja-JP"/>
+        </w:rPr>
+        <w:t xml:space="preserve"> for GA in </w:t>
+      </w:r>
       <w:r>
         <w:rPr>
           <w:rFonts w:eastAsiaTheme="minorEastAsia" w:hint="eastAsia"/>
           <w:lang w:eastAsia="ja-JP"/>
         </w:rPr>
-        <w:t>CGF generation</w:t>
-      </w:r>
-    </w:p>
-    <w:p>
-      <w:pPr>
-        <w:pStyle w:val="Heading3"/>
+        <w:t xml:space="preserve">the next </w:t>
+      </w:r>
+      <w:r>
+        <w:rPr>
+          <w:rFonts w:eastAsiaTheme="minorEastAsia"/>
+          <w:lang w:eastAsia="ja-JP"/>
+        </w:rPr>
+        <w:t>step</w:t>
+      </w:r>
+      <w:r>
+        <w:rPr>
+          <w:rFonts w:eastAsiaTheme="minorEastAsia"/>
+          <w:lang w:eastAsia="ja-JP"/>
+        </w:rPr>
+        <w:t>.</w:t>
+      </w:r>
+      <w:r>
         <w:rPr>
           <w:rFonts w:eastAsiaTheme="minorEastAsia" w:hint="eastAsia"/>
           <w:lang w:eastAsia="ja-JP"/>
         </w:rPr>
-      </w:pPr>
+        <w:t xml:space="preserve"> </w:t>
+      </w:r>
       <w:r>
         <w:rPr>
           <w:rFonts w:eastAsiaTheme="minorEastAsia" w:hint="eastAsia"/>
           <w:lang w:eastAsia="ja-JP"/>
         </w:rPr>
-        <w:t>Target paths generation</w:t>
-      </w:r>
-    </w:p>
-    <w:p>
-      <w:pPr>
-        <w:pStyle w:val="Heading3"/>
+        <w:t>Step 1 is</w:t>
+      </w:r>
+      <w:r>
         <w:rPr>
           <w:rFonts w:eastAsiaTheme="minorEastAsia" w:hint="eastAsia"/>
           <w:lang w:eastAsia="ja-JP"/>
         </w:rPr>
-      </w:pPr>
+        <w:t xml:space="preserve"> executed by some below procedure</w:t>
+      </w:r>
       <w:r>
         <w:rPr>
           <w:rFonts w:eastAsiaTheme="minorEastAsia" w:hint="eastAsia"/>
           <w:lang w:eastAsia="ja-JP"/>
         </w:rPr>
-        <w:t>Identify difficult paths</w:t>
+        <w:t>s:</w:t>
       </w:r>
     </w:p>
     <w:p>
       <w:pPr>
         <w:pStyle w:val="Heading3"/>
         <w:rPr>
-          <w:rFonts w:hint="eastAsia"/>
+          <w:rFonts w:eastAsiaTheme="minorEastAsia"/>
           <w:lang w:eastAsia="ja-JP"/>
         </w:rPr>
       </w:pPr>
@@ -1377,19 +1369,154 @@
           <w:rFonts w:eastAsiaTheme="minorEastAsia" w:hint="eastAsia"/>
           <w:lang w:eastAsia="ja-JP"/>
         </w:rPr>
-        <w:t>Identify path condition</w:t>
-      </w:r>
-    </w:p>
-    <w:p>
-      <w:pPr>
-        <w:pStyle w:val="Heading2"/>
+        <w:t>C</w:t>
+      </w:r>
+      <w:r>
         <w:rPr>
           <w:rFonts w:eastAsiaTheme="minorEastAsia" w:hint="eastAsia"/>
           <w:lang w:eastAsia="ja-JP"/>
         </w:rPr>
-      </w:pPr>
-      <w:r>
+        <w:t>F</w:t>
+      </w:r>
+      <w:r>
+        <w:rPr>
+          <w:rFonts w:eastAsiaTheme="minorEastAsia" w:hint="eastAsia"/>
+          <w:lang w:eastAsia="ja-JP"/>
+        </w:rPr>
+        <w:t>G</w:t>
+      </w:r>
+      <w:r>
+        <w:rPr>
+          <w:rFonts w:eastAsiaTheme="minorEastAsia" w:hint="eastAsia"/>
+          <w:lang w:eastAsia="ja-JP"/>
+        </w:rPr>
+        <w:t xml:space="preserve"> generation</w:t>
+      </w:r>
+      <w:r>
+        <w:rPr>
+          <w:rFonts w:eastAsiaTheme="minorEastAsia" w:hint="eastAsia"/>
+          <w:lang w:eastAsia="ja-JP"/>
+        </w:rPr>
+        <w:t>:</w:t>
+      </w:r>
+      <w:r>
+        <w:rPr>
+          <w:rFonts w:eastAsiaTheme="minorEastAsia" w:hint="eastAsia"/>
+          <w:i w:val="0"/>
+          <w:lang w:eastAsia="ja-JP"/>
+        </w:rPr>
+        <w:t>aaaaa</w:t>
+      </w:r>
+      <w:r>
+        <w:rPr>
+          <w:rFonts w:eastAsiaTheme="minorEastAsia" w:hint="eastAsia"/>
+          <w:lang w:eastAsia="ja-JP"/>
+        </w:rPr>
+        <w:t xml:space="preserve"> </w:t>
+      </w:r>
+    </w:p>
+    <w:p>
+      <w:pPr>
+        <w:pStyle w:val="Heading3"/>
+        <w:rPr>
+          <w:rFonts w:eastAsiaTheme="minorEastAsia"/>
+          <w:lang w:eastAsia="ja-JP"/>
+        </w:rPr>
+      </w:pPr>
+      <w:r>
+        <w:rPr>
+          <w:rFonts w:eastAsiaTheme="minorEastAsia" w:hint="eastAsia"/>
+          <w:lang w:eastAsia="ja-JP"/>
+        </w:rPr>
+        <w:t>Target paths generation</w:t>
+      </w:r>
+      <w:r>
+        <w:rPr>
+          <w:rFonts w:eastAsiaTheme="minorEastAsia" w:hint="eastAsia"/>
+          <w:lang w:eastAsia="ja-JP"/>
+        </w:rPr>
+        <w:t>:</w:t>
+      </w:r>
+      <w:r>
+        <w:rPr>
+          <w:rFonts w:eastAsiaTheme="minorEastAsia" w:hint="eastAsia"/>
+          <w:i w:val="0"/>
+          <w:lang w:eastAsia="ja-JP"/>
+        </w:rPr>
+        <w:t xml:space="preserve"> bbbb</w:t>
+      </w:r>
+    </w:p>
+    <w:p>
+      <w:pPr>
+        <w:pStyle w:val="Heading3"/>
+        <w:rPr>
+          <w:rFonts w:eastAsiaTheme="minorEastAsia"/>
+          <w:lang w:eastAsia="ja-JP"/>
+        </w:rPr>
+      </w:pPr>
+      <w:r>
+        <w:rPr>
+          <w:rFonts w:eastAsiaTheme="minorEastAsia" w:hint="eastAsia"/>
+          <w:lang w:eastAsia="ja-JP"/>
+        </w:rPr>
+        <w:t>Identify difficult paths</w:t>
+      </w:r>
+      <w:r>
+        <w:rPr>
+          <w:rFonts w:eastAsiaTheme="minorEastAsia" w:hint="eastAsia"/>
+          <w:lang w:eastAsia="ja-JP"/>
+        </w:rPr>
+        <w:t>:</w:t>
+      </w:r>
+      <w:r>
+        <w:rPr>
+          <w:rFonts w:eastAsiaTheme="minorEastAsia" w:hint="eastAsia"/>
+          <w:i w:val="0"/>
+          <w:lang w:eastAsia="ja-JP"/>
+        </w:rPr>
+        <w:t xml:space="preserve"> ccc</w:t>
+      </w:r>
+    </w:p>
+    <w:p>
+      <w:pPr>
+        <w:pStyle w:val="Heading3"/>
+        <w:rPr>
+          <w:lang w:eastAsia="ja-JP"/>
+        </w:rPr>
+      </w:pPr>
+      <w:r>
+        <w:rPr>
+          <w:rFonts w:eastAsiaTheme="minorEastAsia" w:hint="eastAsia"/>
+          <w:lang w:eastAsia="ja-JP"/>
+        </w:rPr>
         <w:lastRenderedPageBreak/>
+        <w:t>Identify path condition</w:t>
+      </w:r>
+      <w:r>
+        <w:rPr>
+          <w:rFonts w:eastAsiaTheme="minorEastAsia" w:hint="eastAsia"/>
+          <w:lang w:eastAsia="ja-JP"/>
+        </w:rPr>
+        <w:t>:</w:t>
+      </w:r>
+      <w:r>
+        <w:rPr>
+          <w:rFonts w:eastAsiaTheme="minorEastAsia" w:hint="eastAsia"/>
+          <w:i w:val="0"/>
+          <w:lang w:eastAsia="ja-JP"/>
+        </w:rPr>
+        <w:t>dddd</w:t>
+      </w:r>
+    </w:p>
+    <w:p>
+      <w:pPr>
+        <w:pStyle w:val="Heading2"/>
+        <w:rPr>
+          <w:rFonts w:eastAsiaTheme="minorEastAsia"/>
+          <w:lang w:eastAsia="ja-JP"/>
+        </w:rPr>
+      </w:pPr>
+      <w:r>
         <w:t>Step 2: Execute GA</w:t>
       </w:r>
     </w:p>
@@ -1398,7 +1525,7 @@
         <w:ind w:firstLine="284"/>
         <w:jc w:val="both"/>
         <w:rPr>
-          <w:rFonts w:eastAsiaTheme="minorEastAsia" w:hint="eastAsia"/>
+          <w:rFonts w:eastAsiaTheme="minorEastAsia"/>
           <w:lang w:eastAsia="ja-JP"/>
         </w:rPr>
       </w:pPr>
@@ -1660,7 +1787,7 @@
       <w:pPr>
         <w:jc w:val="both"/>
         <w:rPr>
-          <w:rFonts w:ascii="Courier" w:eastAsiaTheme="minorEastAsia" w:hAnsi="Courier" w:hint="eastAsia"/>
+          <w:rFonts w:ascii="Courier" w:eastAsiaTheme="minorEastAsia" w:hAnsi="Courier"/>
           <w:sz w:val="16"/>
           <w:szCs w:val="16"/>
           <w:lang w:eastAsia="ja-JP"/>
@@ -1850,26 +1977,55 @@
       <w:pPr>
         <w:jc w:val="both"/>
         <w:rPr>
+          <w:rFonts w:ascii="Courier" w:eastAsiaTheme="minorEastAsia" w:hAnsi="Courier"/>
+          <w:sz w:val="16"/>
+          <w:szCs w:val="16"/>
+          <w:lang w:eastAsia="ja-JP"/>
+        </w:rPr>
+      </w:pPr>
+      <w:r>
+        <w:rPr>
+          <w:rFonts w:ascii="Courier" w:hAnsi="Courier"/>
+          <w:sz w:val="16"/>
+          <w:szCs w:val="16"/>
+        </w:rPr>
+        <w:t>}</w:t>
+      </w:r>
+    </w:p>
+    <w:p>
+      <w:pPr>
+        <w:jc w:val="both"/>
+        <w:rPr>
+          <w:rFonts w:ascii="Courier" w:eastAsiaTheme="minorEastAsia" w:hAnsi="Courier"/>
+          <w:sz w:val="16"/>
+          <w:szCs w:val="16"/>
+          <w:lang w:eastAsia="ja-JP"/>
+        </w:rPr>
+      </w:pPr>
+      <w:r>
+        <w:rPr>
           <w:rFonts w:ascii="Courier" w:eastAsiaTheme="minorEastAsia" w:hAnsi="Courier" w:hint="eastAsia"/>
           <w:sz w:val="16"/>
           <w:szCs w:val="16"/>
           <w:lang w:eastAsia="ja-JP"/>
         </w:rPr>
-      </w:pPr>
+        <w:t>e</w:t>
+      </w:r>
       <w:r>
         <w:rPr>
           <w:rFonts w:ascii="Courier" w:hAnsi="Courier"/>
           <w:sz w:val="16"/>
           <w:szCs w:val="16"/>
         </w:rPr>
-        <w:t>}</w:t>
+        <w:t>lse</w:t>
       </w:r>
     </w:p>
     <w:p>
       <w:pPr>
         <w:jc w:val="both"/>
         <w:rPr>
-          <w:rFonts w:ascii="Courier" w:eastAsiaTheme="minorEastAsia" w:hAnsi="Courier" w:hint="eastAsia"/>
+          <w:rFonts w:ascii="Courier" w:eastAsiaTheme="minorEastAsia" w:hAnsi="Courier"/>
+          <w:iCs/>
           <w:sz w:val="16"/>
           <w:szCs w:val="16"/>
           <w:lang w:eastAsia="ja-JP"/>
@@ -1877,25 +2033,13 @@
       </w:pPr>
       <w:r>
         <w:rPr>
-          <w:rFonts w:ascii="Courier" w:eastAsiaTheme="minorEastAsia" w:hAnsi="Courier" w:hint="eastAsia"/>
-          <w:sz w:val="16"/>
-          <w:szCs w:val="16"/>
-          <w:lang w:eastAsia="ja-JP"/>
-        </w:rPr>
-        <w:t>e</w:t>
-      </w:r>
-      <w:r>
-        <w:rPr>
           <w:rFonts w:ascii="Courier" w:hAnsi="Courier"/>
           <w:sz w:val="16"/>
           <w:szCs w:val="16"/>
         </w:rPr>
-        <w:t>lse</w:t>
-      </w:r>
-    </w:p>
-    <w:p>
-      <w:pPr>
-        <w:jc w:val="both"/>
+        <w:t>{</w:t>
+      </w:r>
+      <w:r>
         <w:rPr>
           <w:rFonts w:ascii="Courier" w:eastAsiaTheme="minorEastAsia" w:hAnsi="Courier" w:hint="eastAsia"/>
           <w:iCs/>
@@ -1903,14 +2047,7 @@
           <w:szCs w:val="16"/>
           <w:lang w:eastAsia="ja-JP"/>
         </w:rPr>
-      </w:pPr>
-      <w:r>
-        <w:rPr>
-          <w:rFonts w:ascii="Courier" w:hAnsi="Courier"/>
-          <w:sz w:val="16"/>
-          <w:szCs w:val="16"/>
-        </w:rPr>
-        <w:t>{</w:t>
+        <w:t xml:space="preserve">  </w:t>
       </w:r>
       <w:r>
         <w:rPr>
@@ -1920,7 +2057,7 @@
           <w:szCs w:val="16"/>
           <w:lang w:eastAsia="ja-JP"/>
         </w:rPr>
-        <w:t xml:space="preserve">  </w:t>
+        <w:t xml:space="preserve"> </w:t>
       </w:r>
       <w:r>
         <w:rPr>
@@ -1950,16 +2087,6 @@
           <w:szCs w:val="16"/>
           <w:lang w:eastAsia="ja-JP"/>
         </w:rPr>
-        <w:t xml:space="preserve"> </w:t>
-      </w:r>
-      <w:r>
-        <w:rPr>
-          <w:rFonts w:ascii="Courier" w:eastAsiaTheme="minorEastAsia" w:hAnsi="Courier" w:hint="eastAsia"/>
-          <w:iCs/>
-          <w:sz w:val="16"/>
-          <w:szCs w:val="16"/>
-          <w:lang w:eastAsia="ja-JP"/>
-        </w:rPr>
         <w:t xml:space="preserve">　</w:t>
       </w:r>
     </w:p>
@@ -1967,7 +2094,7 @@
       <w:pPr>
         <w:jc w:val="both"/>
         <w:rPr>
-          <w:rFonts w:ascii="Courier" w:eastAsiaTheme="minorEastAsia" w:hAnsi="Courier" w:hint="eastAsia"/>
+          <w:rFonts w:ascii="Courier" w:eastAsiaTheme="minorEastAsia" w:hAnsi="Courier"/>
           <w:iCs/>
           <w:sz w:val="16"/>
           <w:szCs w:val="16"/>
@@ -2072,15 +2199,7 @@
                   <w:sz w:val="16"/>
                   <w:szCs w:val="16"/>
                 </w:rPr>
-                <m:t>To</m:t>
-              </m:r>
-              <m:r>
-                <w:rPr>
-                  <w:rFonts w:ascii="Cambria Math" w:hAnsi="Cambria Math"/>
-                  <w:sz w:val="16"/>
-                  <w:szCs w:val="16"/>
-                </w:rPr>
-                <m:t>tal paths in target paths</m:t>
+                <m:t>Total paths in target paths</m:t>
               </m:r>
             </m:den>
           </m:f>
@@ -2126,7 +2245,7 @@
         <w:autoSpaceDN w:val="0"/>
         <w:jc w:val="both"/>
         <w:rPr>
-          <w:rFonts w:ascii="Courier" w:eastAsiaTheme="minorEastAsia" w:hAnsi="Courier" w:hint="eastAsia"/>
+          <w:rFonts w:ascii="Courier" w:eastAsiaTheme="minorEastAsia" w:hAnsi="Courier"/>
           <w:bCs/>
           <w:sz w:val="16"/>
           <w:szCs w:val="16"/>
@@ -2609,7 +2728,6 @@
         <w:ind w:firstLine="288"/>
         <w:jc w:val="both"/>
         <w:rPr>
-          <w:rFonts w:hint="eastAsia"/>
           <w:i w:val="0"/>
         </w:rPr>
       </w:pPr>
@@ -2673,9 +2791,6 @@
     <w:p>
       <w:pPr>
         <w:pStyle w:val="Heading2"/>
-        <w:rPr>
-          <w:rFonts w:hint="eastAsia"/>
-        </w:rPr>
       </w:pPr>
       <w:r>
         <w:rPr>
@@ -2777,7 +2892,7 @@
       <w:pPr>
         <w:jc w:val="both"/>
         <w:rPr>
-          <w:rFonts w:ascii="Courier" w:eastAsiaTheme="minorEastAsia" w:hAnsi="Courier" w:hint="eastAsia"/>
+          <w:rFonts w:ascii="Courier" w:eastAsiaTheme="minorEastAsia" w:hAnsi="Courier"/>
           <w:sz w:val="16"/>
           <w:szCs w:val="16"/>
           <w:lang w:eastAsia="ja-JP"/>
@@ -2848,7 +2963,7 @@
       <w:pPr>
         <w:jc w:val="both"/>
         <w:rPr>
-          <w:rFonts w:ascii="Courier" w:eastAsiaTheme="minorEastAsia" w:hAnsi="Courier" w:hint="eastAsia"/>
+          <w:rFonts w:ascii="Courier" w:eastAsiaTheme="minorEastAsia" w:hAnsi="Courier"/>
           <w:sz w:val="16"/>
           <w:szCs w:val="16"/>
           <w:lang w:eastAsia="ja-JP"/>
@@ -4503,7 +4618,7 @@
         <w:autoSpaceDN w:val="0"/>
         <w:jc w:val="both"/>
         <w:rPr>
-          <w:rFonts w:ascii="Courier" w:eastAsiaTheme="minorEastAsia" w:hAnsi="Courier" w:hint="eastAsia"/>
+          <w:rFonts w:ascii="Courier" w:eastAsiaTheme="minorEastAsia" w:hAnsi="Courier"/>
           <w:sz w:val="16"/>
           <w:szCs w:val="16"/>
           <w:lang w:eastAsia="ja-JP"/>
@@ -4633,7 +4748,7 @@
     <w:p>
       <w:pPr>
         <w:rPr>
-          <w:rFonts w:ascii="Courier" w:eastAsiaTheme="minorEastAsia" w:hAnsi="Courier" w:cs="Courier New" w:hint="eastAsia"/>
+          <w:rFonts w:ascii="Courier" w:eastAsiaTheme="minorEastAsia" w:hAnsi="Courier" w:cs="Courier New"/>
           <w:sz w:val="16"/>
           <w:szCs w:val="16"/>
           <w:lang w:eastAsia="ja-JP"/>
@@ -5050,7 +5165,7 @@
         <w:autoSpaceDN w:val="0"/>
         <w:jc w:val="left"/>
         <w:rPr>
-          <w:rFonts w:ascii="Courier" w:eastAsiaTheme="minorEastAsia" w:hAnsi="Courier" w:cs="Consolas" w:hint="eastAsia"/>
+          <w:rFonts w:ascii="Courier" w:eastAsiaTheme="minorEastAsia" w:hAnsi="Courier" w:cs="Consolas"/>
           <w:color w:val="000000"/>
           <w:sz w:val="16"/>
           <w:szCs w:val="16"/>
@@ -5070,9 +5185,6 @@
     <w:p>
       <w:pPr>
         <w:pStyle w:val="Heading2"/>
-        <w:rPr>
-          <w:rFonts w:hint="eastAsia"/>
-        </w:rPr>
       </w:pPr>
       <w:r>
         <w:rPr>
@@ -16456,7 +16568,7 @@
 </file>
 
 <file path=customXml/itemProps1.xml><?xml version="1.0" encoding="utf-8"?>
-<ds:datastoreItem xmlns:ds="http://schemas.openxmlformats.org/officeDocument/2006/customXml" ds:itemID="{774DC1D6-B7E9-495A-A6D1-5A82E36BE2B0}">
+<ds:datastoreItem xmlns:ds="http://schemas.openxmlformats.org/officeDocument/2006/customXml" ds:itemID="{36ADC718-37CD-414D-BD2D-AA0EADC80240}">
   <ds:schemaRefs>
     <ds:schemaRef ds:uri="http://schemas.openxmlformats.org/officeDocument/2006/bibliography"/>
   </ds:schemaRefs>

--- a/src/report/ACOMP2016.docx
+++ b/src/report/ACOMP2016.docx
@@ -571,7 +571,7 @@
         <w:rPr>
           <w:i w:val="0"/>
         </w:rPr>
-        <w:t>Target paths generation means identifying a set of logical execution pathways through the program, that we hope should all be exercised during testing. The source code is needed to construct its logical control flow, which can be presented in a control flow graph (CFG). This graph can be automatically generated by using appropriate programming language grammar in which the program is written.</w:t>
+        <w:t>Target paths generation means identifying a set of logical execution pathways through the program, that we hope should all be exercised during testing. The source code is needed to construct its logical control flow, which can be presented in a control flow graph (CFG).</w:t>
       </w:r>
       <w:r>
         <w:rPr>
@@ -883,7 +883,6 @@
           <w:sz w:val="16"/>
           <w:szCs w:val="16"/>
         </w:rPr>
-        <w:lastRenderedPageBreak/>
         <w:t xml:space="preserve">  evaluate population;</w:t>
       </w:r>
     </w:p>
@@ -933,6 +932,7 @@
         <w:ind w:firstLine="289"/>
       </w:pPr>
       <w:r>
+        <w:lastRenderedPageBreak/>
         <w:t>The algorithm will iterate until the population has evolved to form a solution to the problem, or until a maximum number of iterations have taken place (suggesting that a solution is not going to be found given the resources available).</w:t>
       </w:r>
     </w:p>
@@ -985,11 +985,11 @@
         <w:pStyle w:val="BodyText"/>
       </w:pPr>
       <w:r>
-        <w:t xml:space="preserve">In the same year, Chen and Zhong [24] developed a multi-population genetic algorithm for path testing. This work has been improving GA-based path testing as described in Section 2.2. The work reported that the proposed approach </w:t>
+        <w:t xml:space="preserve">In the same year, Chen and Zhong [24] developed a multi-population genetic algorithm for path testing. This work has been improving GA-based path testing as described in Section 2.2. The work reported that the proposed approach outperformed a simple genetic algorithm based approach, using the triangle classifier as the test function. Similar to our approach, this paper also targets finding the test data to cover </w:t>
       </w:r>
       <w:r>
         <w:lastRenderedPageBreak/>
-        <w:t>outperformed a simple genetic algorithm based approach, using the triangle classifier as the test function. Similar to our approach, this paper also targets finding the test data to cover path conditions of the most difficult path to be covered in test function. As it approached the parallel processing, test data generating time is better than traditional GA, however the number of test data generation is still high (requires 21,073 test data by average).</w:t>
+        <w:t>path conditions of the most difficult path to be covered in test function. As it approached the parallel processing, test data generating time is better than traditional GA, however the number of test data generation is still high (requires 21,073 test data by average).</w:t>
       </w:r>
     </w:p>
     <w:p>
@@ -1078,7 +1078,6 @@
           <w:lang w:eastAsia="ja-JP"/>
         </w:rPr>
       </w:pPr>
-      <w:bookmarkStart w:id="0" w:name="_GoBack"/>
       <w:r>
         <w:rPr>
           <w:noProof/>
@@ -1086,7 +1085,7 @@
         </w:rPr>
         <w:drawing>
           <wp:inline distT="0" distB="0" distL="0" distR="0" wp14:anchorId="33F187F1" wp14:editId="3E04C3B4">
-            <wp:extent cx="3196742" cy="2655418"/>
+            <wp:extent cx="3196742" cy="2560320"/>
             <wp:effectExtent l="0" t="0" r="3810" b="0"/>
             <wp:docPr id="1" name="Picture 1"/>
             <wp:cNvGraphicFramePr>
@@ -1108,7 +1107,7 @@
                   <pic:spPr>
                     <a:xfrm>
                       <a:off x="0" y="0"/>
-                      <a:ext cx="3195955" cy="2654764"/>
+                      <a:ext cx="3195955" cy="2559690"/>
                     </a:xfrm>
                     <a:prstGeom prst="rect">
                       <a:avLst/>
@@ -1120,7 +1119,6 @@
           </wp:inline>
         </w:drawing>
       </w:r>
-      <w:bookmarkEnd w:id="0"/>
     </w:p>
     <w:p>
       <w:pPr>
@@ -1290,13 +1288,41 @@
           <w:rFonts w:eastAsiaTheme="minorEastAsia"/>
           <w:lang w:eastAsia="ja-JP"/>
         </w:rPr>
-        <w:t>hs, to serve as a basis adjust</w:t>
+        <w:t xml:space="preserve">hs, to serve as </w:t>
       </w:r>
       <w:r>
         <w:rPr>
           <w:rFonts w:eastAsiaTheme="minorEastAsia" w:hint="eastAsia"/>
           <w:lang w:eastAsia="ja-JP"/>
         </w:rPr>
+        <w:t>condition</w:t>
+      </w:r>
+      <w:r>
+        <w:rPr>
+          <w:rFonts w:eastAsiaTheme="minorEastAsia" w:hint="eastAsia"/>
+          <w:lang w:eastAsia="ja-JP"/>
+        </w:rPr>
+        <w:t>s</w:t>
+      </w:r>
+      <w:r>
+        <w:rPr>
+          <w:rFonts w:eastAsiaTheme="minorEastAsia" w:hint="eastAsia"/>
+          <w:lang w:eastAsia="ja-JP"/>
+        </w:rPr>
+        <w:t xml:space="preserve"> of </w:t>
+      </w:r>
+      <w:r>
+        <w:rPr>
+          <w:rFonts w:eastAsiaTheme="minorEastAsia"/>
+          <w:lang w:eastAsia="ja-JP"/>
+        </w:rPr>
+        <w:t>adjust</w:t>
+      </w:r>
+      <w:r>
+        <w:rPr>
+          <w:rFonts w:eastAsiaTheme="minorEastAsia" w:hint="eastAsia"/>
+          <w:lang w:eastAsia="ja-JP"/>
+        </w:rPr>
         <w:t>ment</w:t>
       </w:r>
       <w:r>
@@ -1346,7 +1372,7 @@
           <w:rFonts w:eastAsiaTheme="minorEastAsia" w:hint="eastAsia"/>
           <w:lang w:eastAsia="ja-JP"/>
         </w:rPr>
-        <w:t xml:space="preserve"> executed by some below procedure</w:t>
+        <w:t xml:space="preserve"> executed by below procedure</w:t>
       </w:r>
       <w:r>
         <w:rPr>
@@ -1360,44 +1386,66 @@
       <w:pPr>
         <w:pStyle w:val="Heading3"/>
         <w:rPr>
-          <w:rFonts w:eastAsiaTheme="minorEastAsia"/>
-          <w:lang w:eastAsia="ja-JP"/>
-        </w:rPr>
-      </w:pPr>
-      <w:r>
-        <w:rPr>
-          <w:rFonts w:eastAsiaTheme="minorEastAsia" w:hint="eastAsia"/>
+          <w:lang w:eastAsia="ja-JP"/>
+        </w:rPr>
+      </w:pPr>
+      <w:r>
+        <w:rPr>
+          <w:rFonts w:hint="eastAsia"/>
           <w:lang w:eastAsia="ja-JP"/>
         </w:rPr>
         <w:t>C</w:t>
       </w:r>
       <w:r>
         <w:rPr>
-          <w:rFonts w:eastAsiaTheme="minorEastAsia" w:hint="eastAsia"/>
+          <w:rFonts w:hint="eastAsia"/>
           <w:lang w:eastAsia="ja-JP"/>
         </w:rPr>
         <w:t>F</w:t>
       </w:r>
       <w:r>
         <w:rPr>
-          <w:rFonts w:eastAsiaTheme="minorEastAsia" w:hint="eastAsia"/>
+          <w:rFonts w:hint="eastAsia"/>
           <w:lang w:eastAsia="ja-JP"/>
         </w:rPr>
         <w:t>G</w:t>
       </w:r>
       <w:r>
         <w:rPr>
-          <w:rFonts w:eastAsiaTheme="minorEastAsia" w:hint="eastAsia"/>
+          <w:rFonts w:hint="eastAsia"/>
           <w:lang w:eastAsia="ja-JP"/>
         </w:rPr>
         <w:t xml:space="preserve"> generation</w:t>
       </w:r>
       <w:r>
         <w:rPr>
-          <w:rFonts w:eastAsiaTheme="minorEastAsia" w:hint="eastAsia"/>
+          <w:rFonts w:hint="eastAsia"/>
           <w:lang w:eastAsia="ja-JP"/>
         </w:rPr>
         <w:t>:</w:t>
+      </w:r>
+      <w:r>
+        <w:rPr>
+          <w:rFonts w:hint="eastAsia"/>
+          <w:lang w:eastAsia="ja-JP"/>
+        </w:rPr>
+        <w:t xml:space="preserve"> </w:t>
+      </w:r>
+      <w:r>
+        <w:rPr>
+          <w:rFonts w:hint="eastAsia"/>
+          <w:i w:val="0"/>
+          <w:lang w:eastAsia="ja-JP"/>
+        </w:rPr>
+        <w:t>Currently there are many</w:t>
+      </w:r>
+      <w:r>
+        <w:rPr>
+          <w:rFonts w:hint="eastAsia"/>
+          <w:i w:val="0"/>
+          <w:lang w:eastAsia="ja-JP"/>
+        </w:rPr>
+        <w:t xml:space="preserve"> tools to construct a CFG f</w:t>
       </w:r>
       <w:r>
         <w:rPr>
@@ -1405,68 +1453,58 @@
           <w:i w:val="0"/>
           <w:lang w:eastAsia="ja-JP"/>
         </w:rPr>
-        <w:t>aaaaa</w:t>
-      </w:r>
-      <w:r>
-        <w:rPr>
-          <w:rFonts w:eastAsiaTheme="minorEastAsia" w:hint="eastAsia"/>
+        <w:t>r</w:t>
+      </w:r>
+      <w:bookmarkStart w:id="0" w:name="_GoBack"/>
+      <w:bookmarkEnd w:id="0"/>
+      <w:r>
+        <w:rPr>
+          <w:rFonts w:hint="eastAsia"/>
+          <w:i w:val="0"/>
+          <w:lang w:eastAsia="ja-JP"/>
+        </w:rPr>
+        <w:t>o</w:t>
+      </w:r>
+      <w:r>
+        <w:rPr>
+          <w:rFonts w:hint="eastAsia"/>
+          <w:i w:val="0"/>
+          <w:lang w:eastAsia="ja-JP"/>
+        </w:rPr>
+        <w:t xml:space="preserve">m a given function, </w:t>
+      </w:r>
+      <w:r>
+        <w:rPr>
+          <w:rFonts w:hint="eastAsia"/>
+          <w:i w:val="0"/>
+          <w:lang w:eastAsia="ja-JP"/>
+        </w:rPr>
+        <w:t>but we choose</w:t>
+      </w:r>
+      <w:r>
+        <w:rPr>
+          <w:rFonts w:hint="eastAsia"/>
+          <w:i w:val="0"/>
           <w:lang w:eastAsia="ja-JP"/>
         </w:rPr>
         <w:t xml:space="preserve"> </w:t>
       </w:r>
-    </w:p>
-    <w:p>
-      <w:pPr>
-        <w:pStyle w:val="Heading3"/>
+      <w:r>
         <w:rPr>
           <w:rFonts w:eastAsiaTheme="minorEastAsia"/>
-          <w:lang w:eastAsia="ja-JP"/>
-        </w:rPr>
-      </w:pPr>
-      <w:r>
-        <w:rPr>
-          <w:rFonts w:eastAsiaTheme="minorEastAsia" w:hint="eastAsia"/>
-          <w:lang w:eastAsia="ja-JP"/>
-        </w:rPr>
-        <w:t>Target paths generation</w:t>
-      </w:r>
-      <w:r>
-        <w:rPr>
-          <w:rFonts w:eastAsiaTheme="minorEastAsia" w:hint="eastAsia"/>
-          <w:lang w:eastAsia="ja-JP"/>
-        </w:rPr>
-        <w:t>:</w:t>
+          <w:i w:val="0"/>
+          <w:lang w:eastAsia="ja-JP"/>
+        </w:rPr>
+        <w:t>Dr. Garbage plugins</w:t>
       </w:r>
       <w:r>
         <w:rPr>
           <w:rFonts w:eastAsiaTheme="minorEastAsia" w:hint="eastAsia"/>
           <w:i w:val="0"/>
-          <w:lang w:eastAsia="ja-JP"/>
-        </w:rPr>
-        <w:t xml:space="preserve"> bbbb</w:t>
-      </w:r>
-    </w:p>
-    <w:p>
-      <w:pPr>
-        <w:pStyle w:val="Heading3"/>
-        <w:rPr>
-          <w:rFonts w:eastAsiaTheme="minorEastAsia"/>
-          <w:lang w:eastAsia="ja-JP"/>
-        </w:rPr>
-      </w:pPr>
-      <w:r>
-        <w:rPr>
-          <w:rFonts w:eastAsiaTheme="minorEastAsia" w:hint="eastAsia"/>
-          <w:lang w:eastAsia="ja-JP"/>
-        </w:rPr>
-        <w:t>Identify difficult paths</w:t>
-      </w:r>
-      <w:r>
-        <w:rPr>
-          <w:rFonts w:eastAsiaTheme="minorEastAsia" w:hint="eastAsia"/>
-          <w:lang w:eastAsia="ja-JP"/>
-        </w:rPr>
-        <w:t>:</w:t>
+          <w:vertAlign w:val="superscript"/>
+          <w:lang w:eastAsia="ja-JP"/>
+        </w:rPr>
+        <w:t>1</w:t>
       </w:r>
       <w:r>
         <w:rPr>
@@ -1474,12 +1512,304 @@
           <w:i w:val="0"/>
           <w:lang w:eastAsia="ja-JP"/>
         </w:rPr>
+        <w:t xml:space="preserve"> </w:t>
+      </w:r>
+      <w:r>
+        <w:rPr>
+          <w:rFonts w:eastAsiaTheme="minorEastAsia" w:hint="eastAsia"/>
+          <w:i w:val="0"/>
+          <w:lang w:eastAsia="ja-JP"/>
+        </w:rPr>
+        <w:t xml:space="preserve">because of </w:t>
+      </w:r>
+      <w:r>
+        <w:rPr>
+          <w:rFonts w:eastAsiaTheme="minorEastAsia" w:hint="eastAsia"/>
+          <w:i w:val="0"/>
+          <w:lang w:eastAsia="ja-JP"/>
+        </w:rPr>
+        <w:t>its popularity.</w:t>
+      </w:r>
+    </w:p>
+    <w:p>
+      <w:pPr>
+        <w:pStyle w:val="Heading3"/>
+        <w:spacing w:before="120" w:after="120" w:line="240" w:lineRule="auto"/>
+        <w:ind w:firstLine="289"/>
+        <w:rPr>
+          <w:i w:val="0"/>
+          <w:lang w:eastAsia="ja-JP"/>
+        </w:rPr>
+      </w:pPr>
+      <w:r>
+        <w:rPr>
+          <w:rFonts w:hint="eastAsia"/>
+          <w:lang w:eastAsia="ja-JP"/>
+        </w:rPr>
+        <w:t>Target paths generation</w:t>
+      </w:r>
+      <w:r>
+        <w:rPr>
+          <w:rFonts w:hint="eastAsia"/>
+          <w:lang w:eastAsia="ja-JP"/>
+        </w:rPr>
+        <w:t xml:space="preserve">: </w:t>
+      </w:r>
+      <w:r>
+        <w:rPr>
+          <w:rFonts w:eastAsiaTheme="minorEastAsia" w:hint="eastAsia"/>
+          <w:i w:val="0"/>
+          <w:lang w:eastAsia="ja-JP"/>
+        </w:rPr>
+        <w:t>T</w:t>
+      </w:r>
+      <w:r>
+        <w:rPr>
+          <w:rFonts w:hint="eastAsia"/>
+          <w:i w:val="0"/>
+          <w:lang w:eastAsia="ja-JP"/>
+        </w:rPr>
+        <w:t>raverse the CFG to obtain all feasible</w:t>
+      </w:r>
+      <w:r>
+        <w:rPr>
+          <w:rFonts w:hint="eastAsia"/>
+          <w:i w:val="0"/>
+          <w:lang w:eastAsia="ja-JP"/>
+        </w:rPr>
+        <w:t xml:space="preserve">　</w:t>
+      </w:r>
+      <w:r>
+        <w:rPr>
+          <w:rFonts w:hint="eastAsia"/>
+          <w:i w:val="0"/>
+          <w:lang w:eastAsia="ja-JP"/>
+        </w:rPr>
+        <w:t xml:space="preserve">test paths using the </w:t>
+      </w:r>
+      <w:r>
+        <w:rPr>
+          <w:rFonts w:eastAsiaTheme="minorEastAsia" w:hint="eastAsia"/>
+          <w:i w:val="0"/>
+          <w:lang w:eastAsia="ja-JP"/>
+        </w:rPr>
+        <w:t>d</w:t>
+      </w:r>
+      <w:r>
+        <w:rPr>
+          <w:i w:val="0"/>
+          <w:lang w:eastAsia="ja-JP"/>
+        </w:rPr>
+        <w:t xml:space="preserve">epth-first search </w:t>
+      </w:r>
+      <w:r>
+        <w:rPr>
+          <w:rFonts w:eastAsiaTheme="minorEastAsia" w:hint="eastAsia"/>
+          <w:i w:val="0"/>
+          <w:lang w:eastAsia="ja-JP"/>
+        </w:rPr>
+        <w:t xml:space="preserve">and </w:t>
+      </w:r>
+      <w:r>
+        <w:rPr>
+          <w:rFonts w:hint="eastAsia"/>
+          <w:i w:val="0"/>
+          <w:lang w:eastAsia="ja-JP"/>
+        </w:rPr>
+        <w:t>backtracking algorithm as follows.</w:t>
+      </w:r>
+      <w:r>
+        <w:rPr>
+          <w:rFonts w:hint="eastAsia"/>
+          <w:i w:val="0"/>
+          <w:lang w:eastAsia="ja-JP"/>
+        </w:rPr>
+        <w:t xml:space="preserve">　</w:t>
+      </w:r>
+      <w:r>
+        <w:rPr>
+          <w:rFonts w:hint="eastAsia"/>
+          <w:i w:val="0"/>
+          <w:lang w:eastAsia="ja-JP"/>
+        </w:rPr>
+        <w:t xml:space="preserve">At each decision, a path </w:t>
+      </w:r>
+      <w:r>
+        <w:rPr>
+          <w:rFonts w:hint="eastAsia"/>
+          <w:i w:val="0"/>
+          <w:lang w:eastAsia="ja-JP"/>
+        </w:rPr>
+        <w:lastRenderedPageBreak/>
+        <w:t>from the initial vertex</w:t>
+      </w:r>
+      <w:r>
+        <w:rPr>
+          <w:rFonts w:hint="eastAsia"/>
+          <w:i w:val="0"/>
+          <w:lang w:eastAsia="ja-JP"/>
+        </w:rPr>
+        <w:t xml:space="preserve">　</w:t>
+      </w:r>
+      <w:r>
+        <w:rPr>
+          <w:rFonts w:hint="eastAsia"/>
+          <w:i w:val="0"/>
+          <w:lang w:eastAsia="ja-JP"/>
+        </w:rPr>
+        <w:t>to this decision is checked whether it is feasible</w:t>
+      </w:r>
+      <w:r>
+        <w:rPr>
+          <w:rFonts w:hint="eastAsia"/>
+          <w:i w:val="0"/>
+          <w:lang w:eastAsia="ja-JP"/>
+        </w:rPr>
+        <w:t xml:space="preserve">　</w:t>
+      </w:r>
+      <w:r>
+        <w:rPr>
+          <w:rFonts w:hint="eastAsia"/>
+          <w:i w:val="0"/>
+          <w:lang w:eastAsia="ja-JP"/>
+        </w:rPr>
+        <w:t>or not. If this path is feasible, it means that</w:t>
+      </w:r>
+      <w:r>
+        <w:rPr>
+          <w:rFonts w:hint="eastAsia"/>
+          <w:i w:val="0"/>
+          <w:lang w:eastAsia="ja-JP"/>
+        </w:rPr>
+        <w:t xml:space="preserve">　</w:t>
+      </w:r>
+      <w:r>
+        <w:rPr>
+          <w:rFonts w:hint="eastAsia"/>
+          <w:i w:val="0"/>
+          <w:lang w:eastAsia="ja-JP"/>
+        </w:rPr>
+        <w:t>all test paths contain the path may be feasible. All</w:t>
+      </w:r>
+      <w:r>
+        <w:rPr>
+          <w:rFonts w:hint="eastAsia"/>
+          <w:i w:val="0"/>
+          <w:lang w:eastAsia="ja-JP"/>
+        </w:rPr>
+        <w:t xml:space="preserve">　</w:t>
+      </w:r>
+      <w:r>
+        <w:rPr>
+          <w:rFonts w:hint="eastAsia"/>
+          <w:i w:val="0"/>
+          <w:lang w:eastAsia="ja-JP"/>
+        </w:rPr>
+        <w:t xml:space="preserve">branches from the decision are therefore continued </w:t>
+      </w:r>
+      <w:r>
+        <w:rPr>
+          <w:rFonts w:eastAsiaTheme="minorEastAsia" w:hint="eastAsia"/>
+          <w:i w:val="0"/>
+          <w:lang w:eastAsia="ja-JP"/>
+        </w:rPr>
+        <w:t>traversing. If it is not, the path is infeasible so that</w:t>
+      </w:r>
+      <w:r>
+        <w:rPr>
+          <w:rFonts w:eastAsiaTheme="minorEastAsia" w:hint="eastAsia"/>
+          <w:i w:val="0"/>
+          <w:lang w:eastAsia="ja-JP"/>
+        </w:rPr>
+        <w:t xml:space="preserve">　</w:t>
+      </w:r>
+      <w:r>
+        <w:rPr>
+          <w:rFonts w:eastAsiaTheme="minorEastAsia" w:hint="eastAsia"/>
+          <w:i w:val="0"/>
+          <w:lang w:eastAsia="ja-JP"/>
+        </w:rPr>
+        <w:t>all test paths traverse this path are always infeasible.</w:t>
+      </w:r>
+      <w:r>
+        <w:rPr>
+          <w:rFonts w:eastAsiaTheme="minorEastAsia" w:hint="eastAsia"/>
+          <w:i w:val="0"/>
+          <w:lang w:eastAsia="ja-JP"/>
+        </w:rPr>
+        <w:t xml:space="preserve">　</w:t>
+      </w:r>
+      <w:r>
+        <w:rPr>
+          <w:rFonts w:eastAsiaTheme="minorEastAsia" w:hint="eastAsia"/>
+          <w:i w:val="0"/>
+          <w:lang w:eastAsia="ja-JP"/>
+        </w:rPr>
+        <w:t>This result makes the traverse process from</w:t>
+      </w:r>
+      <w:r>
+        <w:rPr>
+          <w:rFonts w:eastAsiaTheme="minorEastAsia" w:hint="eastAsia"/>
+          <w:i w:val="0"/>
+          <w:lang w:eastAsia="ja-JP"/>
+        </w:rPr>
+        <w:t xml:space="preserve">　</w:t>
+      </w:r>
+      <w:r>
+        <w:rPr>
+          <w:rFonts w:eastAsiaTheme="minorEastAsia" w:hint="eastAsia"/>
+          <w:i w:val="0"/>
+          <w:lang w:eastAsia="ja-JP"/>
+        </w:rPr>
+        <w:t>this decision terminate.</w:t>
+      </w:r>
+      <w:r>
+        <w:rPr>
+          <w:rFonts w:eastAsiaTheme="minorEastAsia" w:hint="eastAsia"/>
+          <w:i w:val="0"/>
+          <w:lang w:eastAsia="ja-JP"/>
+        </w:rPr>
+        <w:t xml:space="preserve"> All feasbile paths which were obtained from this traversal will stored in target paths.</w:t>
+      </w:r>
+    </w:p>
+    <w:p>
+      <w:pPr>
+        <w:pStyle w:val="Heading3"/>
+        <w:spacing w:before="120" w:after="120" w:line="240" w:lineRule="auto"/>
+        <w:ind w:firstLine="289"/>
+        <w:rPr>
+          <w:rFonts w:eastAsiaTheme="minorEastAsia"/>
+          <w:lang w:eastAsia="ja-JP"/>
+        </w:rPr>
+      </w:pPr>
+      <w:r>
+        <w:rPr>
+          <w:rFonts w:eastAsiaTheme="minorEastAsia" w:hint="eastAsia"/>
+          <w:lang w:eastAsia="ja-JP"/>
+        </w:rPr>
+        <w:t>Identify difficult paths</w:t>
+      </w:r>
+      <w:r>
+        <w:rPr>
+          <w:rFonts w:eastAsiaTheme="minorEastAsia" w:hint="eastAsia"/>
+          <w:lang w:eastAsia="ja-JP"/>
+        </w:rPr>
+        <w:t>:</w:t>
+      </w:r>
+      <w:r>
+        <w:rPr>
+          <w:rFonts w:eastAsiaTheme="minorEastAsia" w:hint="eastAsia"/>
+          <w:i w:val="0"/>
+          <w:lang w:eastAsia="ja-JP"/>
+        </w:rPr>
         <w:t xml:space="preserve"> ccc</w:t>
       </w:r>
     </w:p>
     <w:p>
       <w:pPr>
         <w:pStyle w:val="Heading3"/>
+        <w:spacing w:before="120" w:after="120" w:line="240" w:lineRule="auto"/>
+        <w:ind w:firstLine="289"/>
         <w:rPr>
           <w:lang w:eastAsia="ja-JP"/>
         </w:rPr>
@@ -1489,7 +1819,6 @@
           <w:rFonts w:eastAsiaTheme="minorEastAsia" w:hint="eastAsia"/>
           <w:lang w:eastAsia="ja-JP"/>
         </w:rPr>
-        <w:lastRenderedPageBreak/>
         <w:t>Identify path condition</w:t>
       </w:r>
       <w:r>
@@ -2362,6 +2691,28 @@
     </w:p>
     <w:p>
       <w:pPr>
+        <w:pStyle w:val="sponsors"/>
+        <w:framePr w:wrap="auto" w:vAnchor="page" w:hAnchor="page" w:x="899" w:y="14516"/>
+        <w:ind w:firstLine="289"/>
+        <w:rPr>
+          <w:rFonts w:eastAsiaTheme="minorEastAsia" w:hint="eastAsia"/>
+          <w:lang w:eastAsia="ja-JP"/>
+        </w:rPr>
+      </w:pPr>
+      <w:r>
+        <w:rPr>
+          <w:rFonts w:eastAsiaTheme="minorEastAsia" w:hint="eastAsia"/>
+          <w:vertAlign w:val="superscript"/>
+          <w:lang w:eastAsia="ja-JP"/>
+        </w:rPr>
+        <w:t xml:space="preserve">1 </w:t>
+      </w:r>
+      <w:r>
+        <w:t>http://www.drgarbage.com</w:t>
+      </w:r>
+    </w:p>
+    <w:p>
+      <w:pPr>
         <w:pStyle w:val="Heading3"/>
         <w:spacing w:before="120" w:after="120"/>
         <w:ind w:firstLine="289"/>
@@ -2392,6 +2743,7 @@
         </w:rPr>
       </w:pPr>
       <w:r>
+        <w:lastRenderedPageBreak/>
         <w:t xml:space="preserve">Crossover: </w:t>
       </w:r>
       <w:r>
@@ -2634,7 +2986,6 @@
         </w:rPr>
       </w:pPr>
       <w:r>
-        <w:lastRenderedPageBreak/>
         <w:t xml:space="preserve">Adjustment: </w:t>
       </w:r>
       <w:r>
@@ -3312,6 +3663,7 @@
           <w:noProof/>
           <w:lang w:eastAsia="ja-JP"/>
         </w:rPr>
+        <w:lastRenderedPageBreak/>
         <w:drawing>
           <wp:inline distT="0" distB="0" distL="0" distR="0">
             <wp:extent cx="3189605" cy="2267585"/>
@@ -3481,7 +3833,6 @@
         <w:rPr>
           <w:color w:val="222222"/>
         </w:rPr>
-        <w:lastRenderedPageBreak/>
         <w:t xml:space="preserve">Assuming that the input parameters a, b, c take the positive integer values in the range of a, b, c </w:t>
       </w:r>
       <w:r>
@@ -4068,7 +4419,7 @@
         <w:ind w:firstLine="272"/>
         <w:jc w:val="both"/>
         <w:rPr>
-          <w:rFonts w:ascii="Times" w:eastAsiaTheme="minorEastAsia" w:hAnsi="Times"/>
+          <w:rFonts w:ascii="Times" w:eastAsiaTheme="minorEastAsia" w:hAnsi="Times" w:hint="eastAsia"/>
           <w:color w:val="222222"/>
           <w:lang w:eastAsia="ja-JP"/>
         </w:rPr>
@@ -4083,6 +4434,26 @@
     </w:p>
     <w:p>
       <w:pPr>
+        <w:jc w:val="left"/>
+        <w:rPr>
+          <w:rFonts w:eastAsiaTheme="minorEastAsia"/>
+          <w:smallCaps/>
+          <w:noProof/>
+          <w:sz w:val="16"/>
+          <w:szCs w:val="16"/>
+          <w:lang w:eastAsia="ja-JP"/>
+        </w:rPr>
+      </w:pPr>
+      <w:r>
+        <w:rPr>
+          <w:rFonts w:eastAsiaTheme="minorEastAsia"/>
+          <w:lang w:eastAsia="ja-JP"/>
+        </w:rPr>
+        <w:br w:type="page"/>
+      </w:r>
+    </w:p>
+    <w:p>
+      <w:pPr>
         <w:pStyle w:val="tablehead"/>
       </w:pPr>
       <w:r>
@@ -4090,6 +4461,7 @@
           <w:rFonts w:eastAsiaTheme="minorEastAsia" w:hint="eastAsia"/>
           <w:lang w:eastAsia="ja-JP"/>
         </w:rPr>
+        <w:lastRenderedPageBreak/>
         <w:t>Path Condition Of Tritype Function</w:t>
       </w:r>
     </w:p>
@@ -4700,7 +5072,6 @@
           <w:sz w:val="16"/>
           <w:szCs w:val="16"/>
         </w:rPr>
-        <w:lastRenderedPageBreak/>
         <w:t>if ((abs(chromosome[i].x1</w:t>
       </w:r>
       <w:r>
@@ -5276,6 +5647,7 @@
           <w:rFonts w:eastAsia="Times New Roman"/>
           <w:color w:val="000000"/>
         </w:rPr>
+        <w:lastRenderedPageBreak/>
         <w:t>QuadEq2</w:t>
       </w:r>
       <w:r>
@@ -7390,7 +7762,6 @@
                 <w:sz w:val="18"/>
                 <w:szCs w:val="18"/>
               </w:rPr>
-              <w:lastRenderedPageBreak/>
               <w:t>tA2008</w:t>
             </w:r>
           </w:p>
@@ -9381,6 +9752,7 @@
                 <w:rFonts w:eastAsia="Times New Roman"/>
                 <w:color w:val="000000"/>
               </w:rPr>
+              <w:lastRenderedPageBreak/>
               <w:t>tM2004</w:t>
             </w:r>
           </w:p>
@@ -12829,6 +13201,7 @@
           <w:rFonts w:eastAsia="ＭＳ 明朝"/>
           <w:lang w:eastAsia="ja-JP"/>
         </w:rPr>
+        <w:lastRenderedPageBreak/>
         <w:t>CONCLUSION</w:t>
       </w:r>
     </w:p>
@@ -12880,12 +13253,18 @@
         <w:spacing w:after="120"/>
         <w:ind w:firstLine="284"/>
         <w:jc w:val="both"/>
-      </w:pPr>
-      <w:r>
-        <w:t>Besides, comparing to the current methods [18, 24], our proposal is more effective as it can more quickly generate test data which can cover paths that other methods can not.</w:t>
-      </w:r>
-    </w:p>
-    <w:p/>
+        <w:rPr>
+          <w:rFonts w:eastAsiaTheme="minorEastAsia" w:hint="eastAsia"/>
+          <w:lang w:eastAsia="ja-JP"/>
+        </w:rPr>
+      </w:pPr>
+      <w:r>
+        <w:t>Besides, comparing to the current methods [18, 24], our proposal is more effective as it can more quickly generate test data which can cover pa</w:t>
+      </w:r>
+      <w:r>
+        <w:t>ths that other methods can not.</w:t>
+      </w:r>
+    </w:p>
     <w:p>
       <w:pPr>
         <w:pStyle w:val="Heading5"/>
@@ -12903,8 +13282,122 @@
         <w:pStyle w:val="references"/>
       </w:pPr>
       <w:r>
+        <w:t>B. Antonia, "Software Testing Research: Achievements, Challenges, Dreams," in 2007 Future of Software Engineering: IEEE Computer Society, 2007.</w:t>
+      </w:r>
+    </w:p>
+    <w:p>
+      <w:pPr>
+        <w:pStyle w:val="references"/>
+      </w:pPr>
+      <w:r>
+        <w:t>G. J. Myers, The Art of Software Testing, 2nd edition: John Wiley &amp; Sons Inc, 2004.</w:t>
+      </w:r>
+    </w:p>
+    <w:p>
+      <w:pPr>
+        <w:pStyle w:val="references"/>
+      </w:pPr>
+      <w:r>
+        <w:t>B. W. Kernighan and P. J. Plauger, The Elements of Programming Style, McGraw-Hill, Inc, New York, NY, USA, 1982.</w:t>
+      </w:r>
+    </w:p>
+    <w:p>
+      <w:pPr>
+        <w:pStyle w:val="references"/>
+      </w:pPr>
+      <w:r>
+        <w:t>E. J. Weyuker, The applicability of program schema results to programs, International Journal of Parallel Programming, vol. 8, 387-403, 1979.</w:t>
+      </w:r>
+    </w:p>
+    <w:p>
+      <w:pPr>
+        <w:pStyle w:val="references"/>
+      </w:pPr>
+      <w:r>
+        <w:t>C. K. James, A new approach to program testing, in Proceedings of the international conference on Reliable software Los Angeles, California: ACM, 1975.</w:t>
+      </w:r>
+    </w:p>
+    <w:p>
+      <w:pPr>
+        <w:pStyle w:val="references"/>
+      </w:pPr>
+      <w:r>
+        <w:t>T. Y. Chen, T. H. Tse, and Z. Zhiquan, Semiproving: an integrated method based on global symbolic evaluation and metamorphic testing,  in Proceedings of the 2002 ACM SIGSOFT international symposium on Software testing and analysis Roma, Italy: ACM, 2002.</w:t>
+      </w:r>
+    </w:p>
+    <w:p>
+      <w:pPr>
+        <w:pStyle w:val="references"/>
+      </w:pPr>
+      <w:r>
+        <w:t>S. Nguyen Tran and D. Yves, Consistency techniques for interprocedural test data generation, ACM SIGSOFT Software Engineering Notes, vol. 28, 108-117, 2003.</w:t>
+      </w:r>
+    </w:p>
+    <w:p>
+      <w:pPr>
+        <w:pStyle w:val="references"/>
+      </w:pPr>
+      <w:r>
+        <w:t>G. M. C C Michael, M Schatz, Generating software test data by evolution, IEEE Transactions on Software Engineering, vol. 27, 1085-1110, 2001</w:t>
+      </w:r>
+      <w:r>
+        <w:rPr>
+          <w:rFonts w:hint="eastAsia"/>
+          <w:lang w:eastAsia="ja-JP"/>
+        </w:rPr>
+        <w:t>.</w:t>
+      </w:r>
+    </w:p>
+    <w:p>
+      <w:pPr>
+        <w:pStyle w:val="references"/>
+      </w:pPr>
+      <w:r>
+        <w:t>B. Korel, Automated software test data generation, IEEE Transactions on Software Engineering, vol. 16, 870-879, 1990.</w:t>
+      </w:r>
+    </w:p>
+    <w:p>
+      <w:pPr>
+        <w:pStyle w:val="references"/>
+      </w:pPr>
+      <w:r>
+        <w:t>B. Korel, Dynamic method for software test data generation, Software Testing, Verification &amp; Reliability, vol. 2, 203-213, 1992.</w:t>
+      </w:r>
+    </w:p>
+    <w:p>
+      <w:pPr>
+        <w:pStyle w:val="references"/>
+      </w:pPr>
+      <w:r>
+        <w:t>B. Korel, Automated test data generation for programs with procedures, in Proceedings of the 1996 ACM SIGSOFT international symposium on Software testing and analysis San Diego, California, United States: ACM, 1996.</w:t>
+      </w:r>
+    </w:p>
+    <w:p>
+      <w:pPr>
+        <w:pStyle w:val="references"/>
+      </w:pPr>
+      <w:r>
+        <w:t>S. Xanthakis, C. Ellis, C. Skourlas, A. Le Gall, S. Katsikas, and K. Karapoulios, Application of genetic algorithms to software testing (Application des algorithmes genetiques au test des logiciels), in Proceedings of 5th International Conference on Software Engineering and its Applications Toulouse, France, 625-636, 1992.</w:t>
+      </w:r>
+    </w:p>
+    <w:p>
+      <w:pPr>
+        <w:pStyle w:val="references"/>
+      </w:pPr>
+      <w:r>
+        <w:t>J. Wegener, A. Baresel, and H. Sthamer, Evolutionary test environment for automatic structural testing,  Information and Software Technology, vol. 43, 841-854, 2001.</w:t>
+      </w:r>
+    </w:p>
+    <w:p>
+      <w:pPr>
+        <w:pStyle w:val="references"/>
+      </w:pPr>
+      <w:r>
+        <w:t xml:space="preserve">J. Wegener, B. Kerstin, and P. Hartmut, Automatic Test Data Generation For Structural Testing Of Embedded Software Systems By </w:t>
+      </w:r>
+      <w:r>
         <w:lastRenderedPageBreak/>
-        <w:t>B. Antonia, "Software Testing Research: Achievements, Challenges, Dreams," in 2007 Future of Software Engineering: IEEE Computer Society, 2007.</w:t>
+        <w:t>Evolutionary Testing, in Proceedings of the Genetic and Evolutionary Computation Conference: Morgan Kaufmann Publishers Inc., 2002.</w:t>
       </w:r>
     </w:p>
     <w:p>
@@ -12912,7 +13405,7 @@
         <w:pStyle w:val="references"/>
       </w:pPr>
       <w:r>
-        <w:t>G. J. Myers, The Art of Software Testing, 2nd edition: John Wiley &amp; Sons Inc, 2004.</w:t>
+        <w:t>S. Levin and A. Yehudai, "Evolutionary Testing: A Case Study, in Hardware and Software, Verification and Testing, 155-165, 2007.</w:t>
       </w:r>
     </w:p>
     <w:p>
@@ -12920,7 +13413,7 @@
         <w:pStyle w:val="references"/>
       </w:pPr>
       <w:r>
-        <w:t>B. W. Kernighan and P. J. Plauger, The Elements of Programming Style, McGraw-Hill, Inc, New York, NY, USA, 1982.</w:t>
+        <w:t>W. Joachim, Andr, Baresel, and S. Harmen, Suitability of Evolutionary Algorithms for Evolutionary Testing, in Proceedings of the 26th International Computer Software and Applications Conference on Prolonging Software Life: Development and Redevelopment: IEEE Computer Society, 2002.</w:t>
       </w:r>
     </w:p>
     <w:p>
@@ -12928,7 +13421,7 @@
         <w:pStyle w:val="references"/>
       </w:pPr>
       <w:r>
-        <w:t>E. J. Weyuker, The applicability of program schema results to programs, International Journal of Parallel Programming, vol. 8, 387-403, 1979.</w:t>
+        <w:t>J. H. Holland, Adaptation in Nature and Artificial Systems, Addison-Wesley, Reading, MA, 1975.</w:t>
       </w:r>
     </w:p>
     <w:p>
@@ -12936,7 +13429,7 @@
         <w:pStyle w:val="references"/>
       </w:pPr>
       <w:r>
-        <w:t>C. K. James, A new approach to program testing, in Proceedings of the international conference on Reliable software Los Angeles, California: ACM, 1975.</w:t>
+        <w:t>Jin-Cherng Lin and Pu-Lin Yeh, Using genetic algorithms for test case generation in path testing, In Proceedings of the 9th Asian Test Symposium 2000 (ATS '00), 241-246, December 2000.</w:t>
       </w:r>
     </w:p>
     <w:p>
@@ -12944,7 +13437,7 @@
         <w:pStyle w:val="references"/>
       </w:pPr>
       <w:r>
-        <w:t>T. Y. Chen, T. H. Tse, and Z. Zhiquan, Semiproving: an integrated method based on global symbolic evaluation and metamorphic testing,  in Proceedings of the 2002 ACM SIGSOFT international symposium on Software testing and analysis Roma, Italy: ACM, 2002.</w:t>
+        <w:t>Bryan F. Jones, Harmen-Hinrich Sthamer, and D.E. Eyres. Automatic structural testing using genetic algorithms, Software Engineering, 11(5):299-306, September 1996.</w:t>
       </w:r>
     </w:p>
     <w:p>
@@ -12952,7 +13445,11 @@
         <w:pStyle w:val="references"/>
       </w:pPr>
       <w:r>
-        <w:t>S. Nguyen Tran and D. Yves, Consistency techniques for interprocedural test data generation, ACM SIGSOFT Software Engineering Notes, vol. 28, 108-117, 2003.</w:t>
+        <w:t xml:space="preserve">Paulo Marcos Siqueira Bueno and Mario Jino, Automatic test datageneration for program paths using genetic algorithms, International </w:t>
+      </w:r>
+      <w:r>
+        <w:lastRenderedPageBreak/>
+        <w:t>Journal of Software Engineering &amp; Knowledge Engineering (IJSEKE), 12(6):691-709, 2002.</w:t>
       </w:r>
     </w:p>
     <w:p>
@@ -12960,14 +13457,7 @@
         <w:pStyle w:val="references"/>
       </w:pPr>
       <w:r>
-        <w:t>G. M. C C Michael, M Schatz, Generating software test data by evolution, IEEE Transactions on Software Engineering, vol. 27, 1085-1110, 2001</w:t>
-      </w:r>
-      <w:r>
-        <w:rPr>
-          <w:rFonts w:hint="eastAsia"/>
-          <w:lang w:eastAsia="ja-JP"/>
-        </w:rPr>
-        <w:t>.</w:t>
+        <w:t>Irman Hermadi and Moataz A. Ahmed, Genetic Algorithm based test data generator, In Proceedings of the 2003 Congress on Evolutionary Computation (CEC), volume 1, pages 85-91, December 2003.</w:t>
       </w:r>
     </w:p>
     <w:p>
@@ -12975,7 +13465,7 @@
         <w:pStyle w:val="references"/>
       </w:pPr>
       <w:r>
-        <w:t>B. Korel, Automated software test data generation, IEEE Transactions on Software Engineering, vol. 16, 870-879, 1990.</w:t>
+        <w:t>I. Hermadi, C. Lokan, R. Sarker, Dynamic stopping criteria for search-based test data generation for path testing, Information and Software Technology, 56 (4):395-407, April 2014.</w:t>
       </w:r>
     </w:p>
     <w:p>
@@ -12983,7 +13473,7 @@
         <w:pStyle w:val="references"/>
       </w:pPr>
       <w:r>
-        <w:t>B. Korel, Dynamic method for software test data generation, Software Testing, Verification &amp; Reliability, vol. 2, 203-213, 1992.</w:t>
+        <w:t>Moataz A. Ahmed and Irman Hermadi, GA-based Multiple Paths Test Data Generator, Computers &amp; Operations Research, 35:3107-3124, October 2008.</w:t>
       </w:r>
     </w:p>
     <w:p>
@@ -12991,116 +13481,7 @@
         <w:pStyle w:val="references"/>
       </w:pPr>
       <w:r>
-        <w:t>B. Korel, Automated test data generation for programs with procedures, in Proceedings of the 1996 ACM SIGSOFT international symposium on Software testing and analysis San Diego, California, United States: ACM, 1996.</w:t>
-      </w:r>
-    </w:p>
-    <w:p>
-      <w:pPr>
-        <w:pStyle w:val="references"/>
-      </w:pPr>
-      <w:r>
-        <w:t>S. Xanthakis, C. Ellis, C. Skourlas, A. Le Gall, S. Katsikas, and K. Karapoulios, Application of genetic algorithms to software testing (Application des algorithmes genetiques au test des logiciels), in Proceedings of 5th International Conference on Software Engineering and its Applications Toulouse, France, 625-636, 1992.</w:t>
-      </w:r>
-    </w:p>
-    <w:p>
-      <w:pPr>
-        <w:pStyle w:val="references"/>
-      </w:pPr>
-      <w:r>
-        <w:t>J. Wegener, A. Baresel, and H. Sthamer, Evolutionary test environment for automatic structural testing,  Information and Software Technology, vol. 43, 841-854, 2001.</w:t>
-      </w:r>
-    </w:p>
-    <w:p>
-      <w:pPr>
-        <w:pStyle w:val="references"/>
-      </w:pPr>
-      <w:r>
-        <w:t>J. Wegener, B. Kerstin, and P. Hartmut, Automatic Test Data Generation For Structural Testing Of Embedded Software Systems By Evolutionary Testing, in Proceedings of the Genetic and Evolutionary Computation Conference: Morgan Kaufmann Publishers Inc., 2002.</w:t>
-      </w:r>
-    </w:p>
-    <w:p>
-      <w:pPr>
-        <w:pStyle w:val="references"/>
-      </w:pPr>
-      <w:r>
-        <w:t>S. Levin and A. Yehudai, "Evolutionary Testing: A Case Study, in Hardware and Software, Verification and Testing, 155-165, 2007.</w:t>
-      </w:r>
-    </w:p>
-    <w:p>
-      <w:pPr>
-        <w:pStyle w:val="references"/>
-      </w:pPr>
-      <w:r>
-        <w:t>W. Joachim, Andr, Baresel, and S. Harmen, Suitability of Evolutionary Algorithms for Evolutionary Testing, in Proceedings of the 26th International Computer Software and Applications Conference on Prolonging Software Life: Development and Redevelopment: IEEE Computer Society, 2002.</w:t>
-      </w:r>
-    </w:p>
-    <w:p>
-      <w:pPr>
-        <w:pStyle w:val="references"/>
-      </w:pPr>
-      <w:r>
-        <w:t>J. H. Holland, Adaptation in Nature and Artificial Systems, Addison-Wesley, Reading, MA, 1975.</w:t>
-      </w:r>
-    </w:p>
-    <w:p>
-      <w:pPr>
-        <w:pStyle w:val="references"/>
-      </w:pPr>
-      <w:r>
-        <w:t>Jin-Cherng Lin and Pu-Lin Yeh, Using genetic algorithms for test case generation in path testing, In Proceedings of the 9th Asian Test Symposium 2000 (ATS '00), 241-246, December 2000.</w:t>
-      </w:r>
-    </w:p>
-    <w:p>
-      <w:pPr>
-        <w:pStyle w:val="references"/>
-      </w:pPr>
-      <w:r>
-        <w:t>Bryan F. Jones, Harmen-Hinrich Sthamer, and D.E. Eyres. Automatic structural testing using genetic algorithms, Software Engineering, 11(5):299-306, September 1996.</w:t>
-      </w:r>
-    </w:p>
-    <w:p>
-      <w:pPr>
-        <w:pStyle w:val="references"/>
-      </w:pPr>
-      <w:r>
-        <w:t>Paulo Marcos Siqueira Bueno and Mario Jino, Automatic test datageneration for program paths using genetic algorithms, International Journal of Software Engineering &amp; Knowledge Engineering (IJSEKE), 12(6):691-709, 2002.</w:t>
-      </w:r>
-    </w:p>
-    <w:p>
-      <w:pPr>
-        <w:pStyle w:val="references"/>
-      </w:pPr>
-      <w:r>
-        <w:t>Irman Hermadi and Moataz A. Ahmed, Genetic Algorithm based test data generator, In Proceedings of the 2003 Congress on Evolutionary Computation (CEC), volume 1, pages 85-91, December 2003.</w:t>
-      </w:r>
-    </w:p>
-    <w:p>
-      <w:pPr>
-        <w:pStyle w:val="references"/>
-      </w:pPr>
-      <w:r>
-        <w:t>I. Hermadi, C. Lokan, R. Sarker, Dynamic stopping criteria for search-based test data generation for path testing, Information and Software Technology, 56 (4):395-407, April 2014.</w:t>
-      </w:r>
-    </w:p>
-    <w:p>
-      <w:pPr>
-        <w:pStyle w:val="references"/>
-      </w:pPr>
-      <w:r>
-        <w:lastRenderedPageBreak/>
-        <w:t>Moataz A. Ahmed and Irman Hermadi, GA-based Multiple Paths Test Data Generator, Computers &amp; Operations Research, 35:3107-3124, October 2008.</w:t>
-      </w:r>
-    </w:p>
-    <w:p>
-      <w:pPr>
-        <w:pStyle w:val="references"/>
-      </w:pPr>
-      <w:r>
-        <w:t xml:space="preserve">Yong Chen and Yong Zhong, Automatic path-oriented test data generation using a multi-population genetic algorithm, In Proceedings of </w:t>
-      </w:r>
-      <w:r>
-        <w:lastRenderedPageBreak/>
-        <w:t>the 4th International Conference on Natural Computation, 2008 (ICNC'08), volume 1, pages 566-570, October 2008.</w:t>
+        <w:t>Yong Chen and Yong Zhong, Automatic path-oriented test data generation using a multi-population genetic algorithm, In Proceedings of the 4th International Conference on Natural Computation, 2008 (ICNC'08), volume 1, pages 566-570, October 2008.</w:t>
       </w:r>
     </w:p>
     <w:p>
@@ -16568,7 +16949,7 @@
 </file>
 
 <file path=customXml/itemProps1.xml><?xml version="1.0" encoding="utf-8"?>
-<ds:datastoreItem xmlns:ds="http://schemas.openxmlformats.org/officeDocument/2006/customXml" ds:itemID="{36ADC718-37CD-414D-BD2D-AA0EADC80240}">
+<ds:datastoreItem xmlns:ds="http://schemas.openxmlformats.org/officeDocument/2006/customXml" ds:itemID="{110B4560-B483-4EAE-8B50-FB4216C454F7}">
   <ds:schemaRefs>
     <ds:schemaRef ds:uri="http://schemas.openxmlformats.org/officeDocument/2006/bibliography"/>
   </ds:schemaRefs>

--- a/src/report/ACOMP2016.docx
+++ b/src/report/ACOMP2016.docx
@@ -1,50 +1,23 @@
 
 <file path=word/document.xml><?xml version="1.0" encoding="utf-8"?>
-<w:document xmlns:wpc="http://schemas.microsoft.com/office/word/2010/wordprocessingCanvas" xmlns:mc="http://schemas.openxmlformats.org/markup-compatibility/2006" xmlns:o="urn:schemas-microsoft-com:office:office" xmlns:r="http://schemas.openxmlformats.org/officeDocument/2006/relationships" xmlns:m="http://schemas.openxmlformats.org/officeDocument/2006/math" xmlns:v="urn:schemas-microsoft-com:vml" xmlns:wp14="http://schemas.microsoft.com/office/word/2010/wordprocessingDrawing" xmlns:wp="http://schemas.openxmlformats.org/drawingml/2006/wordprocessingDrawing" xmlns:w10="urn:schemas-microsoft-com:office:word" xmlns:w="http://schemas.openxmlformats.org/wordprocessingml/2006/main" xmlns:w14="http://schemas.microsoft.com/office/word/2010/wordml" xmlns:wpg="http://schemas.microsoft.com/office/word/2010/wordprocessingGroup" xmlns:wpi="http://schemas.microsoft.com/office/word/2010/wordprocessingInk" xmlns:wne="http://schemas.microsoft.com/office/word/2006/wordml" xmlns:wps="http://schemas.microsoft.com/office/word/2010/wordprocessingShape" mc:Ignorable="w14 wp14">
+<w:document xmlns:ve="http://schemas.openxmlformats.org/markup-compatibility/2006" xmlns:o="urn:schemas-microsoft-com:office:office" xmlns:r="http://schemas.openxmlformats.org/officeDocument/2006/relationships" xmlns:m="http://schemas.openxmlformats.org/officeDocument/2006/math" xmlns:v="urn:schemas-microsoft-com:vml" xmlns:wp="http://schemas.openxmlformats.org/drawingml/2006/wordprocessingDrawing" xmlns:w10="urn:schemas-microsoft-com:office:word" xmlns:w="http://schemas.openxmlformats.org/wordprocessingml/2006/main" xmlns:wne="http://schemas.microsoft.com/office/word/2006/wordml">
   <w:body>
     <w:p>
       <w:pPr>
         <w:pStyle w:val="papertitle"/>
       </w:pPr>
       <w:r>
-        <w:t>Paper Title</w:t>
-      </w:r>
-      <w:r>
-        <w:t>*</w:t>
-      </w:r>
-      <w:r>
-        <w:t xml:space="preserve"> (use style: </w:t>
-      </w:r>
-      <w:r>
-        <w:rPr>
-          <w:i/>
-          <w:iCs/>
-        </w:rPr>
-        <w:t>paper title</w:t>
-      </w:r>
-      <w:r>
-        <w:t>)</w:t>
-      </w:r>
-    </w:p>
-    <w:p>
-      <w:pPr>
-        <w:pStyle w:val="papersubtitle"/>
-      </w:pPr>
-      <w:r>
-        <w:t>Subtitle as needed (</w:t>
-      </w:r>
-      <w:r>
-        <w:rPr>
-          <w:i/>
-          <w:iCs/>
-        </w:rPr>
-        <w:t>paper subtitle</w:t>
-      </w:r>
-      <w:r>
-        <w:t>)</w:t>
-      </w:r>
-    </w:p>
-    <w:p/>
+        <w:t xml:space="preserve">An improved method in generic algorithm </w:t>
+      </w:r>
+    </w:p>
+    <w:p>
+      <w:pPr>
+        <w:pStyle w:val="papertitle"/>
+      </w:pPr>
+      <w:r>
+        <w:t>for path testing</w:t>
+      </w:r>
+    </w:p>
     <w:p>
       <w:pPr>
         <w:pStyle w:val="Author"/>
@@ -229,7 +202,7 @@
       <w:pPr>
         <w:pStyle w:val="Keywords"/>
         <w:rPr>
-          <w:rFonts w:eastAsia="ＭＳ 明朝"/>
+          <w:rFonts w:eastAsia="MS Mincho"/>
           <w:lang w:eastAsia="ja-JP"/>
         </w:rPr>
       </w:pPr>
@@ -238,7 +211,7 @@
       </w:r>
       <w:r>
         <w:rPr>
-          <w:rFonts w:eastAsia="ＭＳ 明朝" w:hint="eastAsia"/>
+          <w:rFonts w:eastAsia="MS Mincho" w:hint="eastAsia"/>
           <w:lang w:eastAsia="ja-JP"/>
         </w:rPr>
         <w:t>generic algorithm</w:t>
@@ -251,14 +224,14 @@
       </w:r>
       <w:r>
         <w:rPr>
-          <w:rFonts w:eastAsia="ＭＳ 明朝" w:hint="eastAsia"/>
+          <w:rFonts w:eastAsia="MS Mincho" w:hint="eastAsia"/>
           <w:lang w:eastAsia="ja-JP"/>
         </w:rPr>
         <w:t xml:space="preserve">; </w:t>
       </w:r>
       <w:r>
         <w:rPr>
-          <w:rFonts w:eastAsia="ＭＳ 明朝"/>
+          <w:rFonts w:eastAsia="MS Mincho"/>
           <w:lang w:eastAsia="ja-JP"/>
         </w:rPr>
         <w:t>automatic test data generation</w:t>
@@ -393,7 +366,7 @@
       </w:pPr>
       <w:r>
         <w:rPr>
-          <w:rFonts w:eastAsia="ＭＳ 明朝" w:hint="eastAsia"/>
+          <w:rFonts w:eastAsia="MS Mincho" w:hint="eastAsia"/>
           <w:lang w:eastAsia="ja-JP"/>
         </w:rPr>
         <w:t>BACKGROUND</w:t>
@@ -493,21 +466,21 @@
       </w:pPr>
       <w:r>
         <w:rPr>
-          <w:rFonts w:eastAsia="ＭＳ 明朝" w:hint="eastAsia"/>
+          <w:rFonts w:eastAsia="MS Mincho" w:hint="eastAsia"/>
           <w:lang w:eastAsia="ja-JP"/>
         </w:rPr>
         <w:t xml:space="preserve">Path </w:t>
       </w:r>
       <w:r>
         <w:rPr>
-          <w:rFonts w:eastAsia="ＭＳ 明朝" w:hint="eastAsia"/>
+          <w:rFonts w:eastAsia="MS Mincho" w:hint="eastAsia"/>
           <w:lang w:eastAsia="ja-JP"/>
         </w:rPr>
         <w:t xml:space="preserve">coverage </w:t>
       </w:r>
       <w:r>
         <w:rPr>
-          <w:rFonts w:eastAsia="ＭＳ 明朝" w:hint="eastAsia"/>
+          <w:rFonts w:eastAsia="MS Mincho" w:hint="eastAsia"/>
           <w:lang w:eastAsia="ja-JP"/>
         </w:rPr>
         <w:t>testing</w:t>
@@ -517,7 +490,7 @@
       <w:pPr>
         <w:pStyle w:val="BodyText"/>
         <w:rPr>
-          <w:rFonts w:eastAsia="ＭＳ 明朝"/>
+          <w:rFonts w:eastAsia="MS Mincho"/>
           <w:lang w:eastAsia="ja-JP"/>
         </w:rPr>
       </w:pPr>
@@ -575,7 +548,7 @@
       </w:r>
       <w:r>
         <w:rPr>
-          <w:rFonts w:eastAsia="ＭＳ 明朝" w:hint="eastAsia"/>
+          <w:rFonts w:eastAsia="MS Mincho" w:hint="eastAsia"/>
           <w:i w:val="0"/>
           <w:lang w:eastAsia="ja-JP"/>
         </w:rPr>
@@ -589,7 +562,7 @@
       </w:r>
       <w:r>
         <w:rPr>
-          <w:rFonts w:eastAsia="ＭＳ 明朝" w:hint="eastAsia"/>
+          <w:rFonts w:eastAsia="MS Mincho" w:hint="eastAsia"/>
           <w:i w:val="0"/>
           <w:lang w:eastAsia="ja-JP"/>
         </w:rPr>
@@ -610,7 +583,7 @@
       </w:r>
       <w:r>
         <w:rPr>
-          <w:rFonts w:eastAsia="ＭＳ 明朝" w:hint="eastAsia"/>
+          <w:rFonts w:eastAsia="MS Mincho" w:hint="eastAsia"/>
           <w:lang w:eastAsia="ja-JP"/>
         </w:rPr>
         <w:t>:</w:t>
@@ -631,7 +604,7 @@
       </w:pPr>
       <w:r>
         <w:rPr>
-          <w:rFonts w:eastAsia="ＭＳ 明朝" w:hint="eastAsia"/>
+          <w:rFonts w:eastAsia="MS Mincho" w:hint="eastAsia"/>
           <w:lang w:eastAsia="ja-JP"/>
         </w:rPr>
         <w:t>Generic algorithm</w:t>
@@ -942,7 +915,7 @@
       </w:pPr>
       <w:r>
         <w:rPr>
-          <w:rFonts w:eastAsia="ＭＳ 明朝" w:hint="eastAsia"/>
+          <w:rFonts w:eastAsia="MS Mincho" w:hint="eastAsia"/>
           <w:lang w:eastAsia="ja-JP"/>
         </w:rPr>
         <w:t>RELATED WORK</w:t>
@@ -996,7 +969,7 @@
       <w:pPr>
         <w:pStyle w:val="BodyText"/>
         <w:rPr>
-          <w:rFonts w:eastAsia="ＭＳ 明朝"/>
+          <w:rFonts w:eastAsia="MS Mincho"/>
           <w:lang w:eastAsia="ja-JP"/>
         </w:rPr>
       </w:pPr>
@@ -1010,7 +983,7 @@
       </w:pPr>
       <w:r>
         <w:rPr>
-          <w:rFonts w:eastAsia="ＭＳ 明朝" w:hint="eastAsia"/>
+          <w:rFonts w:eastAsia="MS Mincho" w:hint="eastAsia"/>
           <w:lang w:eastAsia="ja-JP"/>
         </w:rPr>
         <w:t>PROPOSED APPROACH</w:t>
@@ -1074,17 +1047,17 @@
         <w:ind w:firstLine="0"/>
         <w:jc w:val="left"/>
         <w:rPr>
-          <w:rFonts w:eastAsia="ＭＳ 明朝"/>
+          <w:rFonts w:eastAsia="MS Mincho"/>
           <w:lang w:eastAsia="ja-JP"/>
         </w:rPr>
       </w:pPr>
       <w:r>
         <w:rPr>
           <w:noProof/>
-          <w:lang w:eastAsia="ja-JP"/>
+          <w:lang w:val="en-US" w:eastAsia="ja-JP"/>
         </w:rPr>
         <w:drawing>
-          <wp:inline distT="0" distB="0" distL="0" distR="0" wp14:anchorId="33F187F1" wp14:editId="3E04C3B4">
+          <wp:inline distT="0" distB="0" distL="0" distR="0">
             <wp:extent cx="3196742" cy="2560320"/>
             <wp:effectExtent l="0" t="0" r="3810" b="0"/>
             <wp:docPr id="1" name="Picture 1"/>
@@ -1099,7 +1072,7 @@
                     <pic:cNvPicPr/>
                   </pic:nvPicPr>
                   <pic:blipFill>
-                    <a:blip r:embed="rId7"/>
+                    <a:blip r:embed="rId6" cstate="print"/>
                     <a:stretch>
                       <a:fillRect/>
                     </a:stretch>
@@ -1733,11 +1706,19 @@
       </w:r>
       <w:r>
         <w:rPr>
+          <w:rFonts w:eastAsiaTheme="minorEastAsia"/>
+          <w:i w:val="0"/>
+          <w:lang w:eastAsia="ja-JP"/>
+        </w:rPr>
+        <w:t xml:space="preserve"> </w:t>
+      </w:r>
+      <w:r>
+        <w:rPr>
           <w:rFonts w:eastAsiaTheme="minorEastAsia" w:hint="eastAsia"/>
           <w:i w:val="0"/>
           <w:lang w:eastAsia="ja-JP"/>
         </w:rPr>
-        <w:t xml:space="preserve">　</w:t>
+        <w:t>This result makes the traverse process from</w:t>
       </w:r>
       <w:r>
         <w:rPr>
@@ -1745,7 +1726,7 @@
           <w:i w:val="0"/>
           <w:lang w:eastAsia="ja-JP"/>
         </w:rPr>
-        <w:t>This result makes the traverse process from</w:t>
+        <w:t xml:space="preserve">　</w:t>
       </w:r>
       <w:r>
         <w:rPr>
@@ -1753,7 +1734,15 @@
           <w:i w:val="0"/>
           <w:lang w:eastAsia="ja-JP"/>
         </w:rPr>
-        <w:t xml:space="preserve">　</w:t>
+        <w:t>this decision terminate.</w:t>
+      </w:r>
+      <w:r>
+        <w:rPr>
+          <w:rFonts w:eastAsiaTheme="minorEastAsia"/>
+          <w:i w:val="0"/>
+          <w:lang w:eastAsia="ja-JP"/>
+        </w:rPr>
+        <w:t xml:space="preserve"> </w:t>
       </w:r>
       <w:r>
         <w:rPr>
@@ -1761,15 +1750,7 @@
           <w:i w:val="0"/>
           <w:lang w:eastAsia="ja-JP"/>
         </w:rPr>
-        <w:t>this decision terminate.</w:t>
-      </w:r>
-      <w:r>
-        <w:rPr>
-          <w:rFonts w:eastAsiaTheme="minorEastAsia" w:hint="eastAsia"/>
-          <w:i w:val="0"/>
-          <w:lang w:eastAsia="ja-JP"/>
-        </w:rPr>
-        <w:t xml:space="preserve"> All feasbile paths which were obtained from this traversal will stored in target paths.</w:t>
+        <w:t>All feasbile paths which were obtained from this traversal will stored in target paths.</w:t>
       </w:r>
     </w:p>
     <w:p>
@@ -1802,7 +1783,15 @@
           <w:i w:val="0"/>
           <w:lang w:eastAsia="ja-JP"/>
         </w:rPr>
-        <w:t xml:space="preserve"> ccc</w:t>
+        <w:t xml:space="preserve"> </w:t>
+      </w:r>
+      <w:r>
+        <w:rPr>
+          <w:rFonts w:eastAsiaTheme="minorEastAsia"/>
+          <w:i w:val="0"/>
+          <w:lang w:eastAsia="ja-JP"/>
+        </w:rPr>
+        <w:t>Identify difficult paths basing on the probability of generating test datas which cover each path of the test function. Paths having the lower probability of generating test data are difficult ones.</w:t>
       </w:r>
     </w:p>
     <w:p>
@@ -1829,12 +1818,15 @@
         <w:t>:</w:t>
       </w:r>
       <w:r>
-        <w:rPr>
-          <w:rFonts w:eastAsiaTheme="minorEastAsia" w:hint="eastAsia"/>
+        <w:t xml:space="preserve"> </w:t>
+      </w:r>
+      <w:r>
+        <w:rPr>
+          <w:rFonts w:eastAsiaTheme="minorEastAsia"/>
           <w:i w:val="0"/>
           <w:lang w:eastAsia="ja-JP"/>
         </w:rPr>
-        <w:t>dddd</w:t>
+        <w:t>For each difficult path, identify its path conditions. Those path conditions will be used as conditions to adjust the procedure of generating new population in GA.</w:t>
       </w:r>
     </w:p>
     <w:p>
@@ -2695,7 +2687,7 @@
         <w:framePr w:wrap="auto" w:vAnchor="page" w:hAnchor="page" w:x="899" w:y="14516"/>
         <w:ind w:firstLine="289"/>
         <w:rPr>
-          <w:rFonts w:eastAsiaTheme="minorEastAsia" w:hint="eastAsia"/>
+          <w:rFonts w:eastAsiaTheme="minorEastAsia"/>
           <w:lang w:eastAsia="ja-JP"/>
         </w:rPr>
       </w:pPr>
@@ -2730,7 +2722,14 @@
         <w:rPr>
           <w:i w:val="0"/>
         </w:rPr>
-        <w:t>A selection scheme is applied to determine how individuals are chosen for mating based on their fitness. Fitness can be defined as a capability of an individual to survive and reproduce in an environment. Selection generates the new population from the old one, thus starting a new generation. Each chromosome is evaluated in present generation to determine its fitness value. This fitness value is used to select the better chromosomes from the population for the next generation.</w:t>
+        <w:t xml:space="preserve">A selection scheme is applied to determine how individuals are chosen for mating based on their fitness. Fitness can be defined as a capability of an individual to survive and reproduce in an environment. Selection generates </w:t>
+      </w:r>
+      <w:r>
+        <w:rPr>
+          <w:i w:val="0"/>
+        </w:rPr>
+        <w:lastRenderedPageBreak/>
+        <w:t>the new population from the old one, thus starting a new generation. Each chromosome is evaluated in present generation to determine its fitness value. This fitness value is used to select the better chromosomes from the population for the next generation.</w:t>
       </w:r>
     </w:p>
     <w:p>
@@ -2743,7 +2742,6 @@
         </w:rPr>
       </w:pPr>
       <w:r>
-        <w:lastRenderedPageBreak/>
         <w:t xml:space="preserve">Crossover: </w:t>
       </w:r>
       <w:r>
@@ -3049,21 +3047,21 @@
       </w:pPr>
       <w:r>
         <w:rPr>
-          <w:rFonts w:eastAsia="ＭＳ 明朝" w:hint="eastAsia"/>
+          <w:rFonts w:eastAsia="MS Mincho" w:hint="eastAsia"/>
           <w:lang w:eastAsia="ja-JP"/>
         </w:rPr>
         <w:t>E</w:t>
       </w:r>
       <w:r>
         <w:rPr>
-          <w:rFonts w:eastAsia="ＭＳ 明朝"/>
+          <w:rFonts w:eastAsia="MS Mincho"/>
           <w:lang w:eastAsia="ja-JP"/>
         </w:rPr>
         <w:t>XPERIMENTAL RESULT</w:t>
       </w:r>
       <w:r>
         <w:rPr>
-          <w:rFonts w:eastAsia="ＭＳ 明朝"/>
+          <w:rFonts w:eastAsia="MS Mincho"/>
           <w:lang w:eastAsia="ja-JP"/>
         </w:rPr>
         <w:t>S</w:t>
@@ -3145,7 +3143,7 @@
       </w:pPr>
       <w:r>
         <w:rPr>
-          <w:rFonts w:eastAsia="ＭＳ 明朝"/>
+          <w:rFonts w:eastAsia="MS Mincho"/>
           <w:lang w:eastAsia="ja-JP"/>
         </w:rPr>
         <w:t>A triangle classifier</w:t>
@@ -3682,10 +3680,10 @@
                     </pic:cNvPicPr>
                   </pic:nvPicPr>
                   <pic:blipFill>
-                    <a:blip r:embed="rId8" cstate="print">
+                    <a:blip r:embed="rId7" cstate="print">
                       <a:extLst>
                         <a:ext uri="{28A0092B-C50C-407E-A947-70E740481C1C}">
-                          <a14:useLocalDpi xmlns:a14="http://schemas.microsoft.com/office/drawing/2010/main" val="0"/>
+                          <a14:useLocalDpi xmlns:a14="http://schemas.microsoft.com/office/drawing/2010/main" xmlns:wps="http://schemas.microsoft.com/office/word/2010/wordprocessingShape" xmlns:wpi="http://schemas.microsoft.com/office/word/2010/wordprocessingInk" xmlns:wpg="http://schemas.microsoft.com/office/word/2010/wordprocessingGroup" xmlns:w14="http://schemas.microsoft.com/office/word/2010/wordml" xmlns:w="http://schemas.openxmlformats.org/wordprocessingml/2006/main" xmlns:w10="urn:schemas-microsoft-com:office:word" xmlns:wp14="http://schemas.microsoft.com/office/word/2010/wordprocessingDrawing" xmlns:v="urn:schemas-microsoft-com:vml" xmlns:o="urn:schemas-microsoft-com:office:office" xmlns:mc="http://schemas.openxmlformats.org/markup-compatibility/2006" xmlns:wpc="http://schemas.microsoft.com/office/word/2010/wordprocessingCanvas" xmlns="" val="0"/>
                         </a:ext>
                       </a:extLst>
                     </a:blip>
@@ -3935,7 +3933,7 @@
           <w:insideV w:val="single" w:sz="2" w:space="0" w:color="auto"/>
         </w:tblBorders>
         <w:tblLayout w:type="fixed"/>
-        <w:tblLook w:val="0000" w:firstRow="0" w:lastRow="0" w:firstColumn="0" w:lastColumn="0" w:noHBand="0" w:noVBand="0"/>
+        <w:tblLook w:val="0000"/>
       </w:tblPr>
       <w:tblGrid>
         <w:gridCol w:w="2340"/>
@@ -4419,7 +4417,7 @@
         <w:ind w:firstLine="272"/>
         <w:jc w:val="both"/>
         <w:rPr>
-          <w:rFonts w:ascii="Times" w:eastAsiaTheme="minorEastAsia" w:hAnsi="Times" w:hint="eastAsia"/>
+          <w:rFonts w:ascii="Times" w:eastAsiaTheme="minorEastAsia" w:hAnsi="Times"/>
           <w:color w:val="222222"/>
           <w:lang w:eastAsia="ja-JP"/>
         </w:rPr>
@@ -4478,7 +4476,7 @@
           <w:insideV w:val="single" w:sz="2" w:space="0" w:color="auto"/>
         </w:tblBorders>
         <w:tblLayout w:type="fixed"/>
-        <w:tblLook w:val="0000" w:firstRow="0" w:lastRow="0" w:firstColumn="0" w:lastColumn="0" w:noHBand="0" w:noVBand="0"/>
+        <w:tblLook w:val="0000"/>
       </w:tblPr>
       <w:tblGrid>
         <w:gridCol w:w="1973"/>
@@ -5559,14 +5557,14 @@
       </w:pPr>
       <w:r>
         <w:rPr>
-          <w:rFonts w:eastAsia="ＭＳ 明朝" w:hint="eastAsia"/>
+          <w:rFonts w:eastAsia="MS Mincho" w:hint="eastAsia"/>
           <w:lang w:eastAsia="ja-JP"/>
         </w:rPr>
         <w:t>Experiment with o</w:t>
       </w:r>
       <w:r>
         <w:rPr>
-          <w:rFonts w:eastAsia="ＭＳ 明朝"/>
+          <w:rFonts w:eastAsia="MS Mincho"/>
           <w:lang w:eastAsia="ja-JP"/>
         </w:rPr>
         <w:t>ther test functions</w:t>
@@ -5647,7 +5645,6 @@
           <w:rFonts w:eastAsia="Times New Roman"/>
           <w:color w:val="000000"/>
         </w:rPr>
-        <w:lastRenderedPageBreak/>
         <w:t>QuadEq2</w:t>
       </w:r>
       <w:r>
@@ -5679,6 +5676,7 @@
         <w:rPr>
           <w:color w:val="222222"/>
         </w:rPr>
+        <w:lastRenderedPageBreak/>
         <w:t>The static analysis results of each test function from the respective target paths file and path conditions are as followed:</w:t>
       </w:r>
     </w:p>
@@ -5707,7 +5705,7 @@
           <w:insideV w:val="single" w:sz="2" w:space="0" w:color="auto"/>
         </w:tblBorders>
         <w:tblLayout w:type="fixed"/>
-        <w:tblLook w:val="0000" w:firstRow="0" w:lastRow="0" w:firstColumn="0" w:lastColumn="0" w:noHBand="0" w:noVBand="0"/>
+        <w:tblLook w:val="0000"/>
       </w:tblPr>
       <w:tblGrid>
         <w:gridCol w:w="993"/>
@@ -8881,7 +8879,7 @@
           <w:insideV w:val="single" w:sz="2" w:space="0" w:color="auto"/>
         </w:tblBorders>
         <w:tblLayout w:type="fixed"/>
-        <w:tblLook w:val="0000" w:firstRow="0" w:lastRow="0" w:firstColumn="0" w:lastColumn="0" w:noHBand="0" w:noVBand="0"/>
+        <w:tblLook w:val="0000"/>
       </w:tblPr>
       <w:tblGrid>
         <w:gridCol w:w="990"/>
@@ -9479,7 +9477,7 @@
           <w:insideV w:val="single" w:sz="2" w:space="0" w:color="auto"/>
         </w:tblBorders>
         <w:tblLayout w:type="fixed"/>
-        <w:tblLook w:val="0000" w:firstRow="0" w:lastRow="0" w:firstColumn="0" w:lastColumn="0" w:noHBand="0" w:noVBand="0"/>
+        <w:tblLook w:val="0000"/>
       </w:tblPr>
       <w:tblGrid>
         <w:gridCol w:w="973"/>
@@ -9752,7 +9750,6 @@
                 <w:rFonts w:eastAsia="Times New Roman"/>
                 <w:color w:val="000000"/>
               </w:rPr>
-              <w:lastRenderedPageBreak/>
               <w:t>tM2004</w:t>
             </w:r>
           </w:p>
@@ -10023,6 +10020,7 @@
         <w:jc w:val="both"/>
       </w:pPr>
       <w:r>
+        <w:lastRenderedPageBreak/>
         <w:t>Type: type of input variables</w:t>
       </w:r>
     </w:p>
@@ -10175,7 +10173,7 @@
           <w:insideV w:val="single" w:sz="2" w:space="0" w:color="auto"/>
         </w:tblBorders>
         <w:tblLayout w:type="fixed"/>
-        <w:tblLook w:val="0000" w:firstRow="0" w:lastRow="0" w:firstColumn="0" w:lastColumn="0" w:noHBand="0" w:noVBand="0"/>
+        <w:tblLook w:val="0000"/>
       </w:tblPr>
       <w:tblGrid>
         <w:gridCol w:w="993"/>
@@ -13198,10 +13196,9 @@
       </w:pPr>
       <w:r>
         <w:rPr>
-          <w:rFonts w:eastAsia="ＭＳ 明朝"/>
-          <w:lang w:eastAsia="ja-JP"/>
-        </w:rPr>
-        <w:lastRenderedPageBreak/>
+          <w:rFonts w:eastAsia="MS Mincho"/>
+          <w:lang w:eastAsia="ja-JP"/>
+        </w:rPr>
         <w:t>CONCLUSION</w:t>
       </w:r>
     </w:p>
@@ -13212,7 +13209,11 @@
         <w:jc w:val="both"/>
       </w:pPr>
       <w:r>
-        <w:t>In software development life cycle, software testing is one of the critical phases. So generation of test data automatically is a key step which has a great influence on code coverage in software testing. In this paper, we have improve the GA in order to generate test data automatically for feasible target paths.</w:t>
+        <w:t xml:space="preserve">In software development life cycle, software testing is one of the critical phases. So generation of test data automatically is a key step which has a great influence on code coverage in software testing. In this paper, we have improve the GA in </w:t>
+      </w:r>
+      <w:r>
+        <w:lastRenderedPageBreak/>
+        <w:t>order to generate test data automatically for feasible target paths.</w:t>
       </w:r>
     </w:p>
     <w:p>
@@ -13254,7 +13255,7 @@
         <w:ind w:firstLine="284"/>
         <w:jc w:val="both"/>
         <w:rPr>
-          <w:rFonts w:eastAsiaTheme="minorEastAsia" w:hint="eastAsia"/>
+          <w:rFonts w:eastAsiaTheme="minorEastAsia"/>
           <w:lang w:eastAsia="ja-JP"/>
         </w:rPr>
       </w:pPr>
@@ -13393,11 +13394,27 @@
         <w:pStyle w:val="references"/>
       </w:pPr>
       <w:r>
-        <w:t xml:space="preserve">J. Wegener, B. Kerstin, and P. Hartmut, Automatic Test Data Generation For Structural Testing Of Embedded Software Systems By </w:t>
+        <w:t>J. Wegener, B. Kerstin, and P. Hartmut, Automatic Test Data Generation For Structural Testing Of Embedded Software Systems By Evolutionary Testing, in Proceedings of the Genetic and Evolutionary Computation Conference: Morgan Kaufmann Publishers Inc., 2002.</w:t>
+      </w:r>
+    </w:p>
+    <w:p>
+      <w:pPr>
+        <w:pStyle w:val="references"/>
+      </w:pPr>
+      <w:r>
+        <w:t>S. Levin and A. Yehudai, "Evolutionary Testing: A Case Study, in Hardware and Software, Verification and Testing, 155-165, 2007.</w:t>
+      </w:r>
+    </w:p>
+    <w:p>
+      <w:pPr>
+        <w:pStyle w:val="references"/>
+      </w:pPr>
+      <w:r>
+        <w:t xml:space="preserve">W. Joachim, Andr, Baresel, and S. Harmen, Suitability of Evolutionary Algorithms for Evolutionary Testing, in Proceedings of the 26th International Computer Software and Applications Conference on </w:t>
       </w:r>
       <w:r>
         <w:lastRenderedPageBreak/>
-        <w:t>Evolutionary Testing, in Proceedings of the Genetic and Evolutionary Computation Conference: Morgan Kaufmann Publishers Inc., 2002.</w:t>
+        <w:t>Prolonging Software Life: Development and Redevelopment: IEEE Computer Society, 2002.</w:t>
       </w:r>
     </w:p>
     <w:p>
@@ -13405,7 +13422,7 @@
         <w:pStyle w:val="references"/>
       </w:pPr>
       <w:r>
-        <w:t>S. Levin and A. Yehudai, "Evolutionary Testing: A Case Study, in Hardware and Software, Verification and Testing, 155-165, 2007.</w:t>
+        <w:t>J. H. Holland, Adaptation in Nature and Artificial Systems, Addison-Wesley, Reading, MA, 1975.</w:t>
       </w:r>
     </w:p>
     <w:p>
@@ -13413,7 +13430,7 @@
         <w:pStyle w:val="references"/>
       </w:pPr>
       <w:r>
-        <w:t>W. Joachim, Andr, Baresel, and S. Harmen, Suitability of Evolutionary Algorithms for Evolutionary Testing, in Proceedings of the 26th International Computer Software and Applications Conference on Prolonging Software Life: Development and Redevelopment: IEEE Computer Society, 2002.</w:t>
+        <w:t>Jin-Cherng Lin and Pu-Lin Yeh, Using genetic algorithms for test case generation in path testing, In Proceedings of the 9th Asian Test Symposium 2000 (ATS '00), 241-246, December 2000.</w:t>
       </w:r>
     </w:p>
     <w:p>
@@ -13421,7 +13438,7 @@
         <w:pStyle w:val="references"/>
       </w:pPr>
       <w:r>
-        <w:t>J. H. Holland, Adaptation in Nature and Artificial Systems, Addison-Wesley, Reading, MA, 1975.</w:t>
+        <w:t>Bryan F. Jones, Harmen-Hinrich Sthamer, and D.E. Eyres. Automatic structural testing using genetic algorithms, Software Engineering, 11(5):299-306, September 1996.</w:t>
       </w:r>
     </w:p>
     <w:p>
@@ -13429,7 +13446,7 @@
         <w:pStyle w:val="references"/>
       </w:pPr>
       <w:r>
-        <w:t>Jin-Cherng Lin and Pu-Lin Yeh, Using genetic algorithms for test case generation in path testing, In Proceedings of the 9th Asian Test Symposium 2000 (ATS '00), 241-246, December 2000.</w:t>
+        <w:t>Paulo Marcos Siqueira Bueno and Mario Jino, Automatic test datageneration for program paths using genetic algorithms, International Journal of Software Engineering &amp; Knowledge Engineering (IJSEKE), 12(6):691-709, 2002.</w:t>
       </w:r>
     </w:p>
     <w:p>
@@ -13437,26 +13454,7 @@
         <w:pStyle w:val="references"/>
       </w:pPr>
       <w:r>
-        <w:t>Bryan F. Jones, Harmen-Hinrich Sthamer, and D.E. Eyres. Automatic structural testing using genetic algorithms, Software Engineering, 11(5):299-306, September 1996.</w:t>
-      </w:r>
-    </w:p>
-    <w:p>
-      <w:pPr>
-        <w:pStyle w:val="references"/>
-      </w:pPr>
-      <w:r>
-        <w:t xml:space="preserve">Paulo Marcos Siqueira Bueno and Mario Jino, Automatic test datageneration for program paths using genetic algorithms, International </w:t>
-      </w:r>
-      <w:r>
         <w:lastRenderedPageBreak/>
-        <w:t>Journal of Software Engineering &amp; Knowledge Engineering (IJSEKE), 12(6):691-709, 2002.</w:t>
-      </w:r>
-    </w:p>
-    <w:p>
-      <w:pPr>
-        <w:pStyle w:val="references"/>
-      </w:pPr>
-      <w:r>
         <w:t>Irman Hermadi and Moataz A. Ahmed, Genetic Algorithm based test data generator, In Proceedings of the 2003 Congress on Evolutionary Computation (CEC), volume 1, pages 85-91, December 2003.</w:t>
       </w:r>
     </w:p>
@@ -13532,7 +13530,7 @@
 </file>
 
 <file path=word/numbering.xml><?xml version="1.0" encoding="utf-8"?>
-<w:numbering xmlns:wpc="http://schemas.microsoft.com/office/word/2010/wordprocessingCanvas" xmlns:mc="http://schemas.openxmlformats.org/markup-compatibility/2006" xmlns:o="urn:schemas-microsoft-com:office:office" xmlns:r="http://schemas.openxmlformats.org/officeDocument/2006/relationships" xmlns:m="http://schemas.openxmlformats.org/officeDocument/2006/math" xmlns:v="urn:schemas-microsoft-com:vml" xmlns:wp14="http://schemas.microsoft.com/office/word/2010/wordprocessingDrawing" xmlns:wp="http://schemas.openxmlformats.org/drawingml/2006/wordprocessingDrawing" xmlns:w10="urn:schemas-microsoft-com:office:word" xmlns:w="http://schemas.openxmlformats.org/wordprocessingml/2006/main" xmlns:w14="http://schemas.microsoft.com/office/word/2010/wordml" xmlns:wpg="http://schemas.microsoft.com/office/word/2010/wordprocessingGroup" xmlns:wpi="http://schemas.microsoft.com/office/word/2010/wordprocessingInk" xmlns:wne="http://schemas.microsoft.com/office/word/2006/wordml" xmlns:wps="http://schemas.microsoft.com/office/word/2010/wordprocessingShape" mc:Ignorable="w14 wp14">
+<w:numbering xmlns:ve="http://schemas.openxmlformats.org/markup-compatibility/2006" xmlns:o="urn:schemas-microsoft-com:office:office" xmlns:r="http://schemas.openxmlformats.org/officeDocument/2006/relationships" xmlns:m="http://schemas.openxmlformats.org/officeDocument/2006/math" xmlns:v="urn:schemas-microsoft-com:vml" xmlns:wp="http://schemas.openxmlformats.org/drawingml/2006/wordprocessingDrawing" xmlns:w10="urn:schemas-microsoft-com:office:word" xmlns:w="http://schemas.openxmlformats.org/wordprocessingml/2006/main" xmlns:wne="http://schemas.microsoft.com/office/word/2006/wordml">
   <w:abstractNum w:abstractNumId="0">
     <w:nsid w:val="FFFFFF1D"/>
     <w:multiLevelType w:val="multilevel"/>
@@ -14116,14 +14114,6 @@
         <w:sz w:val="16"/>
         <w:szCs w:val="16"/>
         <w:vertAlign w:val="superscript"/>
-        <w14:shadow w14:blurRad="0" w14:dist="0" w14:dir="0" w14:sx="0" w14:sy="0" w14:kx="0" w14:ky="0" w14:algn="none">
-          <w14:srgbClr w14:val="000000"/>
-        </w14:shadow>
-        <w14:textOutline w14:w="0" w14:cap="rnd" w14:cmpd="sng" w14:algn="ctr">
-          <w14:noFill/>
-          <w14:prstDash w14:val="solid"/>
-          <w14:bevel/>
-        </w14:textOutline>
       </w:rPr>
     </w:lvl>
     <w:lvl w:ilvl="1" w:tplc="04090019">
@@ -14434,14 +14424,6 @@
         <w:sz w:val="20"/>
         <w:szCs w:val="20"/>
         <w:vertAlign w:val="baseline"/>
-        <w14:shadow w14:blurRad="0" w14:dist="0" w14:dir="0" w14:sx="0" w14:sy="0" w14:kx="0" w14:ky="0" w14:algn="none">
-          <w14:srgbClr w14:val="000000"/>
-        </w14:shadow>
-        <w14:textOutline w14:w="0" w14:cap="rnd" w14:cmpd="sng" w14:algn="ctr">
-          <w14:noFill/>
-          <w14:prstDash w14:val="solid"/>
-          <w14:bevel/>
-        </w14:textOutline>
       </w:rPr>
     </w:lvl>
     <w:lvl w:ilvl="1">
@@ -14470,14 +14452,6 @@
         <w:sz w:val="20"/>
         <w:szCs w:val="20"/>
         <w:vertAlign w:val="baseline"/>
-        <w14:shadow w14:blurRad="0" w14:dist="0" w14:dir="0" w14:sx="0" w14:sy="0" w14:kx="0" w14:ky="0" w14:algn="none">
-          <w14:srgbClr w14:val="000000"/>
-        </w14:shadow>
-        <w14:textOutline w14:w="0" w14:cap="rnd" w14:cmpd="sng" w14:algn="ctr">
-          <w14:noFill/>
-          <w14:prstDash w14:val="solid"/>
-          <w14:bevel/>
-        </w14:textOutline>
       </w:rPr>
     </w:lvl>
     <w:lvl w:ilvl="2">
@@ -14506,14 +14480,6 @@
         <w:sz w:val="20"/>
         <w:szCs w:val="20"/>
         <w:vertAlign w:val="baseline"/>
-        <w14:shadow w14:blurRad="0" w14:dist="0" w14:dir="0" w14:sx="0" w14:sy="0" w14:kx="0" w14:ky="0" w14:algn="none">
-          <w14:srgbClr w14:val="000000"/>
-        </w14:shadow>
-        <w14:textOutline w14:w="0" w14:cap="rnd" w14:cmpd="sng" w14:algn="ctr">
-          <w14:noFill/>
-          <w14:prstDash w14:val="solid"/>
-          <w14:bevel/>
-        </w14:textOutline>
       </w:rPr>
     </w:lvl>
     <w:lvl w:ilvl="3">
@@ -14643,14 +14609,6 @@
         <w:position w:val="0"/>
         <w:sz w:val="16"/>
         <w:vertAlign w:val="superscript"/>
-        <w14:shadow w14:blurRad="0" w14:dist="0" w14:dir="0" w14:sx="0" w14:sy="0" w14:kx="0" w14:ky="0" w14:algn="none">
-          <w14:srgbClr w14:val="000000"/>
-        </w14:shadow>
-        <w14:textOutline w14:w="0" w14:cap="rnd" w14:cmpd="sng" w14:algn="ctr">
-          <w14:noFill/>
-          <w14:prstDash w14:val="solid"/>
-          <w14:bevel/>
-        </w14:textOutline>
       </w:rPr>
     </w:lvl>
     <w:lvl w:ilvl="1" w:tplc="04090019" w:tentative="1">
@@ -15464,7 +15422,7 @@
 </file>
 
 <file path=word/styles.xml><?xml version="1.0" encoding="utf-8"?>
-<w:styles xmlns:mc="http://schemas.openxmlformats.org/markup-compatibility/2006" xmlns:r="http://schemas.openxmlformats.org/officeDocument/2006/relationships" xmlns:w="http://schemas.openxmlformats.org/wordprocessingml/2006/main" xmlns:w14="http://schemas.microsoft.com/office/word/2010/wordml" mc:Ignorable="w14">
+<w:styles xmlns:r="http://schemas.openxmlformats.org/officeDocument/2006/relationships" xmlns:w="http://schemas.openxmlformats.org/wordprocessingml/2006/main">
   <w:docDefaults>
     <w:rPrDefault>
       <w:rPr>
@@ -15605,6 +15563,7 @@
   <w:style w:type="paragraph" w:default="1" w:styleId="Normal">
     <w:name w:val="Normal"/>
     <w:qFormat/>
+    <w:rsid w:val="00C14463"/>
     <w:pPr>
       <w:jc w:val="center"/>
     </w:pPr>
@@ -15716,6 +15675,7 @@
     <w:basedOn w:val="Normal"/>
     <w:next w:val="Normal"/>
     <w:qFormat/>
+    <w:rsid w:val="00C14463"/>
     <w:pPr>
       <w:tabs>
         <w:tab w:val="left" w:pos="360"/>
@@ -15739,6 +15699,7 @@
     <w:uiPriority w:val="99"/>
     <w:semiHidden/>
     <w:unhideWhenUsed/>
+    <w:qFormat/>
     <w:tblPr>
       <w:tblInd w:w="0" w:type="dxa"/>
       <w:tblCellMar>
@@ -15773,6 +15734,7 @@
   </w:style>
   <w:style w:type="paragraph" w:customStyle="1" w:styleId="Affiliation">
     <w:name w:val="Affiliation"/>
+    <w:rsid w:val="00C14463"/>
     <w:pPr>
       <w:jc w:val="center"/>
     </w:pPr>
@@ -15782,6 +15744,7 @@
   </w:style>
   <w:style w:type="paragraph" w:customStyle="1" w:styleId="Author">
     <w:name w:val="Author"/>
+    <w:rsid w:val="00C14463"/>
     <w:pPr>
       <w:spacing w:before="360" w:after="40"/>
       <w:jc w:val="center"/>
@@ -15808,7 +15771,7 @@
     </w:pPr>
     <w:rPr>
       <w:spacing w:val="-1"/>
-      <w:lang w:val="x-none" w:eastAsia="x-none"/>
+      <w:lang/>
     </w:rPr>
   </w:style>
   <w:style w:type="character" w:customStyle="1" w:styleId="BodyTextChar">
@@ -15817,7 +15780,7 @@
     <w:rsid w:val="00E7596C"/>
     <w:rPr>
       <w:spacing w:val="-1"/>
-      <w:lang w:val="x-none" w:eastAsia="x-none"/>
+      <w:lang/>
     </w:rPr>
   </w:style>
   <w:style w:type="paragraph" w:customStyle="1" w:styleId="bulletlist">
@@ -15872,6 +15835,7 @@
   </w:style>
   <w:style w:type="paragraph" w:customStyle="1" w:styleId="footnote">
     <w:name w:val="footnote"/>
+    <w:rsid w:val="00C14463"/>
     <w:pPr>
       <w:framePr w:hSpace="187" w:vSpace="187" w:wrap="notBeside" w:vAnchor="text" w:hAnchor="page" w:x="6121" w:y="577"/>
       <w:numPr>
@@ -15887,12 +15851,13 @@
   </w:style>
   <w:style w:type="paragraph" w:customStyle="1" w:styleId="papersubtitle">
     <w:name w:val="paper subtitle"/>
+    <w:rsid w:val="00C14463"/>
     <w:pPr>
       <w:spacing w:after="120"/>
       <w:jc w:val="center"/>
     </w:pPr>
     <w:rPr>
-      <w:rFonts w:eastAsia="ＭＳ 明朝"/>
+      <w:rFonts w:eastAsia="MS Mincho"/>
       <w:noProof/>
       <w:sz w:val="28"/>
       <w:szCs w:val="28"/>
@@ -15901,12 +15866,13 @@
   </w:style>
   <w:style w:type="paragraph" w:customStyle="1" w:styleId="papertitle">
     <w:name w:val="paper title"/>
+    <w:rsid w:val="00C14463"/>
     <w:pPr>
       <w:spacing w:after="120"/>
       <w:jc w:val="center"/>
     </w:pPr>
     <w:rPr>
-      <w:rFonts w:eastAsia="ＭＳ 明朝"/>
+      <w:rFonts w:eastAsia="MS Mincho"/>
       <w:noProof/>
       <w:sz w:val="48"/>
       <w:szCs w:val="48"/>
@@ -15915,6 +15881,7 @@
   </w:style>
   <w:style w:type="paragraph" w:customStyle="1" w:styleId="references">
     <w:name w:val="references"/>
+    <w:rsid w:val="00C14463"/>
     <w:pPr>
       <w:numPr>
         <w:numId w:val="8"/>
@@ -15923,7 +15890,7 @@
       <w:jc w:val="both"/>
     </w:pPr>
     <w:rPr>
-      <w:rFonts w:eastAsia="ＭＳ 明朝"/>
+      <w:rFonts w:eastAsia="MS Mincho"/>
       <w:noProof/>
       <w:sz w:val="16"/>
       <w:szCs w:val="16"/>
@@ -15932,6 +15899,7 @@
   </w:style>
   <w:style w:type="paragraph" w:customStyle="1" w:styleId="sponsors">
     <w:name w:val="sponsors"/>
+    <w:rsid w:val="00C14463"/>
     <w:pPr>
       <w:framePr w:wrap="auto" w:hAnchor="text" w:x="615" w:y="2239"/>
       <w:pBdr>
@@ -15948,6 +15916,7 @@
   <w:style w:type="paragraph" w:customStyle="1" w:styleId="tablecolhead">
     <w:name w:val="table col head"/>
     <w:basedOn w:val="Normal"/>
+    <w:rsid w:val="00C14463"/>
     <w:rPr>
       <w:b/>
       <w:bCs/>
@@ -15958,6 +15927,7 @@
   <w:style w:type="paragraph" w:customStyle="1" w:styleId="tablecolsubhead">
     <w:name w:val="table col subhead"/>
     <w:basedOn w:val="tablecolhead"/>
+    <w:rsid w:val="00C14463"/>
     <w:rPr>
       <w:i/>
       <w:iCs/>
@@ -15967,6 +15937,7 @@
   </w:style>
   <w:style w:type="paragraph" w:customStyle="1" w:styleId="tablecopy">
     <w:name w:val="table copy"/>
+    <w:rsid w:val="00C14463"/>
     <w:pPr>
       <w:jc w:val="both"/>
     </w:pPr>
@@ -15996,6 +15967,7 @@
   </w:style>
   <w:style w:type="paragraph" w:customStyle="1" w:styleId="tablehead">
     <w:name w:val="table head"/>
+    <w:rsid w:val="00C14463"/>
     <w:pPr>
       <w:numPr>
         <w:numId w:val="9"/>
@@ -16949,7 +16921,7 @@
 </file>
 
 <file path=customXml/itemProps1.xml><?xml version="1.0" encoding="utf-8"?>
-<ds:datastoreItem xmlns:ds="http://schemas.openxmlformats.org/officeDocument/2006/customXml" ds:itemID="{110B4560-B483-4EAE-8B50-FB4216C454F7}">
+<ds:datastoreItem xmlns:ds="http://schemas.openxmlformats.org/officeDocument/2006/customXml" ds:itemID="{DAD1E620-CDC3-4B8B-879C-DE1CD8484978}">
   <ds:schemaRefs>
     <ds:schemaRef ds:uri="http://schemas.openxmlformats.org/officeDocument/2006/bibliography"/>
   </ds:schemaRefs>

--- a/src/report/ACOMP2016.docx
+++ b/src/report/ACOMP2016.docx
@@ -49,8 +49,13 @@
       <w:pPr>
         <w:pStyle w:val="Affiliation"/>
       </w:pPr>
-      <w:r>
-        <w:t xml:space="preserve">line 1 (of </w:t>
+      <w:proofErr w:type="gramStart"/>
+      <w:r>
+        <w:t>line</w:t>
+      </w:r>
+      <w:proofErr w:type="gramEnd"/>
+      <w:r>
+        <w:t xml:space="preserve"> 1 (of </w:t>
       </w:r>
       <w:r>
         <w:rPr>
@@ -67,24 +72,39 @@
       <w:pPr>
         <w:pStyle w:val="Affiliation"/>
       </w:pPr>
-      <w:r>
-        <w:t>line 2: name of organization, acronyms acceptable</w:t>
+      <w:proofErr w:type="gramStart"/>
+      <w:r>
+        <w:t>line</w:t>
+      </w:r>
+      <w:proofErr w:type="gramEnd"/>
+      <w:r>
+        <w:t xml:space="preserve"> 2: name of organization, acronyms acceptable</w:t>
       </w:r>
     </w:p>
     <w:p>
       <w:pPr>
         <w:pStyle w:val="Affiliation"/>
       </w:pPr>
-      <w:r>
-        <w:t>line 3: City, Country</w:t>
+      <w:proofErr w:type="gramStart"/>
+      <w:r>
+        <w:t>line</w:t>
+      </w:r>
+      <w:proofErr w:type="gramEnd"/>
+      <w:r>
+        <w:t xml:space="preserve"> 3: City, Country</w:t>
       </w:r>
     </w:p>
     <w:p>
       <w:pPr>
         <w:pStyle w:val="Affiliation"/>
       </w:pPr>
-      <w:r>
-        <w:t>line 4: e-mail address if desired</w:t>
+      <w:proofErr w:type="gramStart"/>
+      <w:r>
+        <w:t>line</w:t>
+      </w:r>
+      <w:proofErr w:type="gramEnd"/>
+      <w:r>
+        <w:t xml:space="preserve"> 4: e-mail address if desired</w:t>
       </w:r>
     </w:p>
     <w:p>
@@ -107,8 +127,13 @@
       <w:pPr>
         <w:pStyle w:val="Affiliation"/>
       </w:pPr>
-      <w:r>
-        <w:t xml:space="preserve">line 1 (of </w:t>
+      <w:proofErr w:type="gramStart"/>
+      <w:r>
+        <w:t>line</w:t>
+      </w:r>
+      <w:proofErr w:type="gramEnd"/>
+      <w:r>
+        <w:t xml:space="preserve"> 1 (of </w:t>
       </w:r>
       <w:r>
         <w:rPr>
@@ -125,16 +150,26 @@
       <w:pPr>
         <w:pStyle w:val="Affiliation"/>
       </w:pPr>
-      <w:r>
-        <w:t>line 2: name of organization, acronyms acceptable</w:t>
+      <w:proofErr w:type="gramStart"/>
+      <w:r>
+        <w:t>line</w:t>
+      </w:r>
+      <w:proofErr w:type="gramEnd"/>
+      <w:r>
+        <w:t xml:space="preserve"> 2: name of organization, acronyms acceptable</w:t>
       </w:r>
     </w:p>
     <w:p>
       <w:pPr>
         <w:pStyle w:val="Affiliation"/>
       </w:pPr>
-      <w:r>
-        <w:t>line 3: City, Country</w:t>
+      <w:proofErr w:type="gramStart"/>
+      <w:r>
+        <w:t>line</w:t>
+      </w:r>
+      <w:proofErr w:type="gramEnd"/>
+      <w:r>
+        <w:t xml:space="preserve"> 3: City, Country</w:t>
       </w:r>
     </w:p>
     <w:p>
@@ -151,8 +186,13 @@
           <w:docGrid w:linePitch="360"/>
         </w:sectPr>
       </w:pPr>
-      <w:r>
-        <w:t>line 4: e-mail address if desired</w:t>
+      <w:proofErr w:type="gramStart"/>
+      <w:r>
+        <w:t>line</w:t>
+      </w:r>
+      <w:proofErr w:type="gramEnd"/>
+      <w:r>
+        <w:t xml:space="preserve"> 4: e-mail address if desired</w:t>
       </w:r>
     </w:p>
     <w:p>
@@ -192,7 +232,15 @@
         <w:t>—</w:t>
       </w:r>
       <w:r>
-        <w:t>Automatic path coverage test data generation is an undecidable problem and genetic algorithm (GA) has been used to test data generation since 2000. This paper presents a method for optimizing GA efficiency by identifying the most critical path clusters in a test function. We do this by using the static program analysis to find all the paths having the path conditions with low probability in generating coverage data, then basing on these path conditions to adjust the procedure of generating new populations in GA. The proposed approach is also applied some test functions. Experimental results show that improved GA which can generate suitable test data have higher path coverage than the traditional GA</w:t>
+        <w:t xml:space="preserve">Automatic path coverage test data generation is an </w:t>
+      </w:r>
+      <w:proofErr w:type="spellStart"/>
+      <w:r>
+        <w:t>undecidable</w:t>
+      </w:r>
+      <w:proofErr w:type="spellEnd"/>
+      <w:r>
+        <w:t xml:space="preserve"> problem and genetic algorithm (GA) has been used to test data generation since 2000. This paper presents a method for optimizing GA efficiency by identifying the most critical path clusters in a test function. We do this by using the static program analysis to find all the paths having the path conditions with low probability in generating coverage data, then basing on these path conditions to adjust the procedure of generating new populations in GA. The proposed approach is also applied some test functions. Experimental results show that improved GA which can generate suitable test data have higher path coverage than the traditional GA</w:t>
       </w:r>
       <w:r>
         <w:t>.</w:t>
@@ -266,7 +314,15 @@
         <w:pStyle w:val="BodyText"/>
       </w:pPr>
       <w:r>
-        <w:t>Although path coverage test data generation is an undecidable problem [4], researchers still attempt to develop various methods and have made some progress. These methods can be classified into two types: static methods and dynamic methods.</w:t>
+        <w:t xml:space="preserve">Although path coverage test data generation is an </w:t>
+      </w:r>
+      <w:proofErr w:type="spellStart"/>
+      <w:r>
+        <w:t>undecidable</w:t>
+      </w:r>
+      <w:proofErr w:type="spellEnd"/>
+      <w:r>
+        <w:t xml:space="preserve"> problem [4], researchers still attempt to develop various methods and have made some progress. These methods can be classified into two types: static methods and dynamic methods.</w:t>
       </w:r>
     </w:p>
     <w:p>
@@ -291,7 +347,15 @@
         <w:pStyle w:val="BodyText"/>
       </w:pPr>
       <w:r>
-        <w:t xml:space="preserve">As a robust search method in complex spaces, genetic algorithm (GA) was applied to test data generation in 1992 [12] and evolutionary approach has been a burgeoning interest since then. Related works [8, 15, 16] indicate that GA-based test data generation outperforms other dynamic approaches e.g. random testing and local search. </w:t>
+        <w:t xml:space="preserve">As a robust search method in complex spaces, genetic algorithm (GA) was applied to test data generation in 1992 [12] and evolutionary approach has been a burgeoning interest since then. Related works [8, 15, </w:t>
+      </w:r>
+      <w:proofErr w:type="gramStart"/>
+      <w:r>
+        <w:t>16</w:t>
+      </w:r>
+      <w:proofErr w:type="gramEnd"/>
+      <w:r>
+        <w:t xml:space="preserve">] indicate that GA-based test data generation outperforms other dynamic approaches e.g. random testing and local search. </w:t>
       </w:r>
     </w:p>
     <w:p>
@@ -615,7 +679,25 @@
         <w:pStyle w:val="BodyText"/>
       </w:pPr>
       <w:r>
-        <w:t xml:space="preserve">The basic concepts of genetic algorithm (GA) were developed by Holland [17]. GA are commonly applied to a variety of problems involving search and optimisation. GA search methods are rooted in the mechanisms of evolution and natural genetics. GA draw inspiration from the natural search and selection processes leading to the survival of the fittest individuals. GA generate a sequence of populations by using a selection mechanism, and use crossover and mutation as search mechanisms. </w:t>
+        <w:t xml:space="preserve">The basic concepts of genetic algorithm (GA) were developed by Holland [17]. GA </w:t>
+      </w:r>
+      <w:r>
+        <w:t>is</w:t>
+      </w:r>
+      <w:r>
+        <w:t xml:space="preserve"> commonly applied to a variety of problems involving search and </w:t>
+      </w:r>
+      <w:r>
+        <w:t>optimization</w:t>
+      </w:r>
+      <w:r>
+        <w:t xml:space="preserve">. GA search methods are rooted in the mechanisms of evolution and natural genetics. GA draw inspiration from the natural search and selection processes leading to the survival of the fittest individuals. GA </w:t>
+      </w:r>
+      <w:r>
+        <w:t>generates</w:t>
+      </w:r>
+      <w:r>
+        <w:t xml:space="preserve"> a sequence of populations by using a selection mechanism, and use crossover and mutation as search mechanisms. </w:t>
       </w:r>
     </w:p>
     <w:p>
@@ -626,9 +708,6 @@
         <w:t xml:space="preserve">The principle behind GA is that they create and maintain a population of individuals represented by chromosomes (essentially a character string analogous to the chromosomes appearing in DNA). These chromosomes are typically encoded solutions to a problem. The chromosomes then undergo a process of evolution according to rules of selection, </w:t>
       </w:r>
       <w:r>
-        <w:rPr>
-          <w:lang w:val="en-US"/>
-        </w:rPr>
         <w:t xml:space="preserve">crossover and </w:t>
       </w:r>
       <w:r>
@@ -695,13 +774,23 @@
           <w:szCs w:val="16"/>
         </w:rPr>
       </w:pPr>
+      <w:proofErr w:type="gramStart"/>
       <w:r>
         <w:rPr>
           <w:rFonts w:ascii="Courier" w:hAnsi="Courier"/>
           <w:sz w:val="16"/>
           <w:szCs w:val="16"/>
         </w:rPr>
-        <w:t>initialize population;</w:t>
+        <w:t>initialize</w:t>
+      </w:r>
+      <w:proofErr w:type="gramEnd"/>
+      <w:r>
+        <w:rPr>
+          <w:rFonts w:ascii="Courier" w:hAnsi="Courier"/>
+          <w:sz w:val="16"/>
+          <w:szCs w:val="16"/>
+        </w:rPr>
+        <w:t xml:space="preserve"> population;</w:t>
       </w:r>
     </w:p>
     <w:p>
@@ -715,13 +804,23 @@
           <w:szCs w:val="16"/>
         </w:rPr>
       </w:pPr>
+      <w:proofErr w:type="gramStart"/>
       <w:r>
         <w:rPr>
           <w:rFonts w:ascii="Courier" w:hAnsi="Courier"/>
           <w:sz w:val="16"/>
           <w:szCs w:val="16"/>
         </w:rPr>
-        <w:t>evaluate population;</w:t>
+        <w:t>evaluate</w:t>
+      </w:r>
+      <w:proofErr w:type="gramEnd"/>
+      <w:r>
+        <w:rPr>
+          <w:rFonts w:ascii="Courier" w:hAnsi="Courier"/>
+          <w:sz w:val="16"/>
+          <w:szCs w:val="16"/>
+        </w:rPr>
+        <w:t xml:space="preserve"> population;</w:t>
       </w:r>
     </w:p>
     <w:p>
@@ -736,20 +835,29 @@
           <w:lang w:eastAsia="ja-JP"/>
         </w:rPr>
       </w:pPr>
+      <w:proofErr w:type="gramStart"/>
       <w:r>
         <w:rPr>
           <w:rFonts w:ascii="Courier" w:hAnsi="Courier"/>
           <w:sz w:val="16"/>
           <w:szCs w:val="16"/>
         </w:rPr>
-        <w:t xml:space="preserve">while </w:t>
-      </w:r>
+        <w:t>while</w:t>
+      </w:r>
+      <w:proofErr w:type="gramEnd"/>
       <w:r>
         <w:rPr>
           <w:rFonts w:ascii="Courier" w:hAnsi="Courier"/>
           <w:sz w:val="16"/>
           <w:szCs w:val="16"/>
-          <w:lang w:val="en-US"/>
+        </w:rPr>
+        <w:t xml:space="preserve"> </w:t>
+      </w:r>
+      <w:r>
+        <w:rPr>
+          <w:rFonts w:ascii="Courier" w:hAnsi="Courier"/>
+          <w:sz w:val="16"/>
+          <w:szCs w:val="16"/>
         </w:rPr>
         <w:t>(</w:t>
       </w:r>
@@ -766,7 +874,6 @@
           <w:rFonts w:ascii="Courier" w:hAnsi="Courier"/>
           <w:sz w:val="16"/>
           <w:szCs w:val="16"/>
-          <w:lang w:val="en-US"/>
         </w:rPr>
         <w:t>)</w:t>
       </w:r>
@@ -816,7 +923,25 @@
           <w:sz w:val="16"/>
           <w:szCs w:val="16"/>
         </w:rPr>
-        <w:t xml:space="preserve">  select solutions for next population;</w:t>
+        <w:t xml:space="preserve">  </w:t>
+      </w:r>
+      <w:proofErr w:type="gramStart"/>
+      <w:r>
+        <w:rPr>
+          <w:rFonts w:ascii="Courier" w:hAnsi="Courier"/>
+          <w:sz w:val="16"/>
+          <w:szCs w:val="16"/>
+        </w:rPr>
+        <w:t>select</w:t>
+      </w:r>
+      <w:proofErr w:type="gramEnd"/>
+      <w:r>
+        <w:rPr>
+          <w:rFonts w:ascii="Courier" w:hAnsi="Courier"/>
+          <w:sz w:val="16"/>
+          <w:szCs w:val="16"/>
+        </w:rPr>
+        <w:t xml:space="preserve"> solutions for next population;</w:t>
       </w:r>
     </w:p>
     <w:p>
@@ -836,7 +961,25 @@
           <w:sz w:val="16"/>
           <w:szCs w:val="16"/>
         </w:rPr>
-        <w:t xml:space="preserve">  perform crossover and mutation;</w:t>
+        <w:t xml:space="preserve">  </w:t>
+      </w:r>
+      <w:proofErr w:type="gramStart"/>
+      <w:r>
+        <w:rPr>
+          <w:rFonts w:ascii="Courier" w:hAnsi="Courier"/>
+          <w:sz w:val="16"/>
+          <w:szCs w:val="16"/>
+        </w:rPr>
+        <w:t>perform</w:t>
+      </w:r>
+      <w:proofErr w:type="gramEnd"/>
+      <w:r>
+        <w:rPr>
+          <w:rFonts w:ascii="Courier" w:hAnsi="Courier"/>
+          <w:sz w:val="16"/>
+          <w:szCs w:val="16"/>
+        </w:rPr>
+        <w:t xml:space="preserve"> crossover and mutation;</w:t>
       </w:r>
     </w:p>
     <w:p>
@@ -856,7 +999,25 @@
           <w:sz w:val="16"/>
           <w:szCs w:val="16"/>
         </w:rPr>
-        <w:t xml:space="preserve">  evaluate population;</w:t>
+        <w:t xml:space="preserve">  </w:t>
+      </w:r>
+      <w:proofErr w:type="gramStart"/>
+      <w:r>
+        <w:rPr>
+          <w:rFonts w:ascii="Courier" w:hAnsi="Courier"/>
+          <w:sz w:val="16"/>
+          <w:szCs w:val="16"/>
+        </w:rPr>
+        <w:t>evaluate</w:t>
+      </w:r>
+      <w:proofErr w:type="gramEnd"/>
+      <w:r>
+        <w:rPr>
+          <w:rFonts w:ascii="Courier" w:hAnsi="Courier"/>
+          <w:sz w:val="16"/>
+          <w:szCs w:val="16"/>
+        </w:rPr>
+        <w:t xml:space="preserve"> population;</w:t>
       </w:r>
     </w:p>
     <w:p>
@@ -926,15 +1087,28 @@
         <w:pStyle w:val="BodyText"/>
       </w:pPr>
       <w:r>
-        <w:t>The path coverage literature using GA started with Lin and Yeh [18] in 2000. They extended Jones et al.'s work [19] from branch coverage to path coverage. The ordinary (weighted) Hamming distance was extended to handle different ordering of target paths that have the same branches. The fitness function is called SIMILARITY, which computes similar items with respect to their ordering within two different paths between actual executed path and the target path. Only one program was used to test the approach, i.e. simple triangle classifier. They reported that the approach outperformed random search. However, in this method, evaluation function must be called many many times in order to generate the test data for the most difficult path to be covered.</w:t>
+        <w:t xml:space="preserve">The path coverage literature using GA started with Lin and </w:t>
+      </w:r>
+      <w:proofErr w:type="spellStart"/>
+      <w:r>
+        <w:t>Yeh</w:t>
+      </w:r>
+      <w:proofErr w:type="spellEnd"/>
+      <w:r>
+        <w:t xml:space="preserve"> [18] in 2000. They extended Jones et al.'s work [19] from branch coverage to path coverage. The ordinary (weighted) Hamming distance was extended to handle different ordering of target paths that have the same branches. The fitness function is called SIMILARITY, which computes similar items with respect to their ordering within two different paths between actual executed path and the target path. Only one program was used to test the approach, i.e. simple triangle classifier. They reported that the approach outperformed random search. However, in this method, evaluation function must be called many many times in order to generate the test data for the most difficult path to be covered.</w:t>
       </w:r>
     </w:p>
     <w:p>
       <w:pPr>
         <w:pStyle w:val="BodyText"/>
       </w:pPr>
-      <w:r>
-        <w:t>Bueno et al. [20] proposed an approach that utilizes control and data flow dynamic information to achieve path coverage testing using GA. In addition, the work also tackled the detection of infeasible paths by monitoring the progress of evolutionary search. The fitness function was formulated by number of coincidence branches and the normalized branch predicate value at which the actual executed path starts to deviate from the target path. Six small test programs were used to validate the approach, with 10 repetitions each to minimize random variations. Two execution modes were used, i.e. one with initialized population and the other with a random initial population. The experiment results were promising.</w:t>
+      <w:proofErr w:type="spellStart"/>
+      <w:r>
+        <w:t>Bueno</w:t>
+      </w:r>
+      <w:proofErr w:type="spellEnd"/>
+      <w:r>
+        <w:t xml:space="preserve"> et al. [20] proposed an approach that utilizes control and data flow dynamic information to achieve path coverage testing using GA. In addition, the work also tackled the detection of infeasible paths by monitoring the progress of evolutionary search. The fitness function was formulated by number of coincidence branches and the normalized branch predicate value at which the actual executed path starts to deviate from the target path. Six small test programs were used to validate the approach, with 10 repetitions each to minimize random variations. Two execution modes were used, i.e. one with initialized population and the other with a random initial population. The experiment results were promising.</w:t>
       </w:r>
     </w:p>
     <w:p>
@@ -942,7 +1116,29 @@
         <w:pStyle w:val="BodyText"/>
       </w:pPr>
       <w:r>
-        <w:t>In 2003, Hermadi and Ahmed [21] presented evolutionary test data generation for path testing using multiple paths. Prior to this work, almost all of the evolutionary test data generators only sought to cover a single target path at a time. The fitness function used the number of matching branches and branch predicate values using Korel's fitness function [9]. It also considered path traversal techniques, neighbourhood influence, weighting, and normalization. Three small programs were used to validate the approach: minimum-maximum finder, triangle classifier, and a combination of both of them. Results were more effective and efficient by tackling multiple paths at a time.</w:t>
+        <w:t xml:space="preserve">In 2003, </w:t>
+      </w:r>
+      <w:proofErr w:type="spellStart"/>
+      <w:r>
+        <w:t>Hermadi</w:t>
+      </w:r>
+      <w:proofErr w:type="spellEnd"/>
+      <w:r>
+        <w:t xml:space="preserve"> and Ahmed [21] presented evolutionary test data generation for path testing using multiple paths. Prior to this work, almost all of the evolutionary test data generators only sought to cover a single target path at a time. The fitness function used the number of matching branches and branch predicate values using </w:t>
+      </w:r>
+      <w:proofErr w:type="spellStart"/>
+      <w:r>
+        <w:t>Korel's</w:t>
+      </w:r>
+      <w:proofErr w:type="spellEnd"/>
+      <w:r>
+        <w:t xml:space="preserve"> fitness function [9]. It also considered path traversal techniques, </w:t>
+      </w:r>
+      <w:r>
+        <w:t>neighborhood</w:t>
+      </w:r>
+      <w:r>
+        <w:t xml:space="preserve"> influence, weighting, and normalization. Three small programs were used to validate the approach: minimum-maximum finder, triangle classifier, and a combination of both of them. Results were more effective and efficient by tackling multiple paths at a time.</w:t>
       </w:r>
     </w:p>
     <w:p>
@@ -950,7 +1146,33 @@
         <w:pStyle w:val="BodyText"/>
       </w:pPr>
       <w:r>
-        <w:t>In 2008, Ahmed and Hermadi [23] extended Hermadi and Ahmed's work of 2003 [21]. The extensions were adding a rewarding scheme and using a more efficient test data generator. A total of 32 fitness function variations were tested empirically and analysed to determine which was the best. There were 7 test programs used in the experiments. The results demonstrated that the approach was better compared to other existing work.</w:t>
+        <w:t xml:space="preserve">In 2008, Ahmed and </w:t>
+      </w:r>
+      <w:proofErr w:type="spellStart"/>
+      <w:r>
+        <w:t>Hermadi</w:t>
+      </w:r>
+      <w:proofErr w:type="spellEnd"/>
+      <w:r>
+        <w:t xml:space="preserve"> [23] extended </w:t>
+      </w:r>
+      <w:r>
+        <w:t xml:space="preserve">their </w:t>
+      </w:r>
+      <w:r>
+        <w:t xml:space="preserve">work of 2003 [21]. The extensions were adding a rewarding scheme and using a more efficient test data generator. A total of 32 fitness function variations were tested empirically and </w:t>
+      </w:r>
+      <w:r>
+        <w:t>analyzed</w:t>
+      </w:r>
+      <w:r>
+        <w:t xml:space="preserve"> to determine which </w:t>
+      </w:r>
+      <w:r>
+        <w:t>the best was</w:t>
+      </w:r>
+      <w:r>
+        <w:t>. There were 7 test programs used in the experiments. The results demonstrated that the approach was better compared to other existing work.</w:t>
       </w:r>
     </w:p>
     <w:p>
@@ -958,11 +1180,19 @@
         <w:pStyle w:val="BodyText"/>
       </w:pPr>
       <w:r>
-        <w:t xml:space="preserve">In the same year, Chen and Zhong [24] developed a multi-population genetic algorithm for path testing. This work has been improving GA-based path testing as described in Section 2.2. The work reported that the proposed approach outperformed a simple genetic algorithm based approach, using the triangle classifier as the test function. Similar to our approach, this paper also targets finding the test data to cover </w:t>
+        <w:t xml:space="preserve">In the same year, Chen and </w:t>
+      </w:r>
+      <w:proofErr w:type="spellStart"/>
+      <w:r>
+        <w:t>Zhong</w:t>
+      </w:r>
+      <w:proofErr w:type="spellEnd"/>
+      <w:r>
+        <w:t xml:space="preserve"> [24] developed a multi-population genetic algorithm for path testing. This work has been improving GA-based path testing as described in Section 2.2. The work reported that the proposed approach outperformed a simple genetic algorithm based approach, using the triangle classifier as the test function. Similar to our approach, this paper also targets finding the test data to cover path conditions of the most difficult path to be covered in test </w:t>
       </w:r>
       <w:r>
         <w:lastRenderedPageBreak/>
-        <w:t>path conditions of the most difficult path to be covered in test function. As it approached the parallel processing, test data generating time is better than traditional GA, however the number of test data generation is still high (requires 21,073 test data by average).</w:t>
+        <w:t>function. As it approached the parallel processing, test data generating time is better than traditional GA, however the number of test data generation is still high (requires 21,073 test data by average).</w:t>
       </w:r>
     </w:p>
     <w:p>
@@ -974,7 +1204,39 @@
         </w:rPr>
       </w:pPr>
       <w:r>
-        <w:t>In [25], Srivastava P.R and Kim T have presented a method for optimizing software testing efficiency by identifying the most critical path clusters in a program. The software under test is converted into a CFG. Weights are assigned to the edges of the CFG by applying 80-20 rule. 80 percentage of weight of incoming credit is given to loops and branches and the remaining 20 percentage of incoming credit is given to the edges in sequential path. The summation of weights along the edges comprising a path determines criticality of path. Higher the summation more critical is path and therefore must be tested before other paths. In this way by identifying most critical paths that must be tested first, testing efficiency is increased.</w:t>
+        <w:t xml:space="preserve">In [25], </w:t>
+      </w:r>
+      <w:proofErr w:type="spellStart"/>
+      <w:r>
+        <w:t>Srivastava</w:t>
+      </w:r>
+      <w:proofErr w:type="spellEnd"/>
+      <w:r>
+        <w:t xml:space="preserve"> </w:t>
+      </w:r>
+      <w:proofErr w:type="spellStart"/>
+      <w:r>
+        <w:t>P.R</w:t>
+      </w:r>
+      <w:proofErr w:type="spellEnd"/>
+      <w:r>
+        <w:t xml:space="preserve"> and Kim T have presented a method for optimizing software testing efficiency by identifying the most critical path clusters in a program. The software under test is converted into a </w:t>
+      </w:r>
+      <w:proofErr w:type="spellStart"/>
+      <w:r>
+        <w:t>CFG</w:t>
+      </w:r>
+      <w:proofErr w:type="spellEnd"/>
+      <w:r>
+        <w:t xml:space="preserve">. Weights are assigned to the edges of the </w:t>
+      </w:r>
+      <w:proofErr w:type="spellStart"/>
+      <w:r>
+        <w:t>CFG</w:t>
+      </w:r>
+      <w:proofErr w:type="spellEnd"/>
+      <w:r>
+        <w:t xml:space="preserve"> by applying 80-20 rule. 80 percentage of weight of incoming credit is given to loops and branches and the remaining 20 percentage of incoming credit is given to the edges in sequential path. The summation of weights along the edges comprising a path determines criticality of path. Higher the summation more critical is path and therefore must be tested before other paths. In this way by identifying most critical paths that must be tested first, testing efficiency is increased.</w:t>
       </w:r>
     </w:p>
     <w:p>
@@ -1054,7 +1316,7 @@
       <w:r>
         <w:rPr>
           <w:noProof/>
-          <w:lang w:val="en-US" w:eastAsia="ja-JP"/>
+          <w:lang w:eastAsia="ja-JP"/>
         </w:rPr>
         <w:drawing>
           <wp:inline distT="0" distB="0" distL="0" distR="0">
@@ -1101,13 +1363,23 @@
           <w:szCs w:val="16"/>
         </w:rPr>
       </w:pPr>
+      <w:proofErr w:type="gramStart"/>
       <w:r>
         <w:rPr>
           <w:b/>
           <w:sz w:val="16"/>
           <w:szCs w:val="16"/>
         </w:rPr>
-        <w:t xml:space="preserve">Fig. </w:t>
+        <w:t>Fig.</w:t>
+      </w:r>
+      <w:proofErr w:type="gramEnd"/>
+      <w:r>
+        <w:rPr>
+          <w:b/>
+          <w:sz w:val="16"/>
+          <w:szCs w:val="16"/>
+        </w:rPr>
+        <w:t xml:space="preserve"> </w:t>
       </w:r>
       <w:r>
         <w:rPr>
@@ -1235,12 +1507,21 @@
         </w:rPr>
         <w:t xml:space="preserve">given test </w:t>
       </w:r>
+      <w:proofErr w:type="gramStart"/>
       <w:r>
         <w:rPr>
           <w:rFonts w:eastAsiaTheme="minorEastAsia"/>
           <w:lang w:eastAsia="ja-JP"/>
         </w:rPr>
-        <w:t xml:space="preserve">function, identify the </w:t>
+        <w:t>function,</w:t>
+      </w:r>
+      <w:proofErr w:type="gramEnd"/>
+      <w:r>
+        <w:rPr>
+          <w:rFonts w:eastAsiaTheme="minorEastAsia"/>
+          <w:lang w:eastAsia="ja-JP"/>
+        </w:rPr>
+        <w:t xml:space="preserve"> identify the </w:t>
       </w:r>
       <w:r>
         <w:rPr>
@@ -1605,7 +1886,7 @@
           <w:i w:val="0"/>
           <w:lang w:eastAsia="ja-JP"/>
         </w:rPr>
-        <w:t xml:space="preserve">At each decision, a path </w:t>
+        <w:t>At each decision, a path from the initial vertex</w:t>
       </w:r>
       <w:r>
         <w:rPr>
@@ -1613,8 +1894,7 @@
           <w:i w:val="0"/>
           <w:lang w:eastAsia="ja-JP"/>
         </w:rPr>
-        <w:lastRenderedPageBreak/>
-        <w:t>from the initial vertex</w:t>
+        <w:t xml:space="preserve">　</w:t>
       </w:r>
       <w:r>
         <w:rPr>
@@ -1622,7 +1902,7 @@
           <w:i w:val="0"/>
           <w:lang w:eastAsia="ja-JP"/>
         </w:rPr>
-        <w:t xml:space="preserve">　</w:t>
+        <w:t xml:space="preserve">to this decision is checked whether it </w:t>
       </w:r>
       <w:r>
         <w:rPr>
@@ -1630,7 +1910,8 @@
           <w:i w:val="0"/>
           <w:lang w:eastAsia="ja-JP"/>
         </w:rPr>
-        <w:t>to this decision is checked whether it is feasible</w:t>
+        <w:lastRenderedPageBreak/>
+        <w:t>is feasible</w:t>
       </w:r>
       <w:r>
         <w:rPr>
@@ -2114,13 +2395,23 @@
           <w:lang w:eastAsia="ja-JP"/>
         </w:rPr>
       </w:pPr>
+      <w:proofErr w:type="gramStart"/>
       <w:r>
         <w:rPr>
           <w:rFonts w:ascii="Courier" w:hAnsi="Courier"/>
           <w:sz w:val="16"/>
           <w:szCs w:val="16"/>
         </w:rPr>
-        <w:t>if (executed path</w:t>
+        <w:t>if</w:t>
+      </w:r>
+      <w:proofErr w:type="gramEnd"/>
+      <w:r>
+        <w:rPr>
+          <w:rFonts w:ascii="Courier" w:hAnsi="Courier"/>
+          <w:sz w:val="16"/>
+          <w:szCs w:val="16"/>
+        </w:rPr>
+        <w:t xml:space="preserve"> (executed path</w:t>
       </w:r>
       <w:r>
         <w:rPr>
@@ -2221,6 +2512,8 @@
           <w:szCs w:val="16"/>
         </w:rPr>
       </w:pPr>
+      <w:proofErr w:type="spellStart"/>
+      <w:proofErr w:type="gramStart"/>
       <w:r>
         <w:rPr>
           <w:rFonts w:ascii="Courier" w:hAnsi="Courier"/>
@@ -2228,18 +2521,19 @@
           <w:sz w:val="16"/>
           <w:szCs w:val="16"/>
         </w:rPr>
-        <w:t>eval(x</w:t>
-      </w:r>
+        <w:t>eval</w:t>
+      </w:r>
+      <w:proofErr w:type="spellEnd"/>
       <w:r>
         <w:rPr>
           <w:rFonts w:ascii="Courier" w:hAnsi="Courier"/>
           <w:iCs/>
           <w:sz w:val="16"/>
           <w:szCs w:val="16"/>
-          <w:vertAlign w:val="subscript"/>
-        </w:rPr>
-        <w:t>i</w:t>
-      </w:r>
+        </w:rPr>
+        <w:t>(</w:t>
+      </w:r>
+      <w:proofErr w:type="gramEnd"/>
       <w:r>
         <w:rPr>
           <w:rFonts w:ascii="Courier" w:hAnsi="Courier"/>
@@ -2247,6 +2541,25 @@
           <w:sz w:val="16"/>
           <w:szCs w:val="16"/>
         </w:rPr>
+        <w:t>x</w:t>
+      </w:r>
+      <w:r>
+        <w:rPr>
+          <w:rFonts w:ascii="Courier" w:hAnsi="Courier"/>
+          <w:iCs/>
+          <w:sz w:val="16"/>
+          <w:szCs w:val="16"/>
+          <w:vertAlign w:val="subscript"/>
+        </w:rPr>
+        <w:t>i</w:t>
+      </w:r>
+      <w:r>
+        <w:rPr>
+          <w:rFonts w:ascii="Courier" w:hAnsi="Courier"/>
+          <w:iCs/>
+          <w:sz w:val="16"/>
+          <w:szCs w:val="16"/>
+        </w:rPr>
         <w:t>) = 0;</w:t>
       </w:r>
     </w:p>
@@ -2260,6 +2573,7 @@
           <w:szCs w:val="16"/>
         </w:rPr>
       </w:pPr>
+      <w:proofErr w:type="gramStart"/>
       <w:r>
         <w:rPr>
           <w:rFonts w:ascii="Courier" w:hAnsi="Courier"/>
@@ -2267,11 +2581,21 @@
           <w:sz w:val="16"/>
           <w:szCs w:val="16"/>
         </w:rPr>
-        <w:t xml:space="preserve">remove </w:t>
-      </w:r>
+        <w:t>remove</w:t>
+      </w:r>
+      <w:proofErr w:type="gramEnd"/>
       <w:r>
         <w:rPr>
           <w:rFonts w:ascii="Courier" w:hAnsi="Courier"/>
+          <w:iCs/>
+          <w:sz w:val="16"/>
+          <w:szCs w:val="16"/>
+        </w:rPr>
+        <w:t xml:space="preserve"> </w:t>
+      </w:r>
+      <w:r>
+        <w:rPr>
+          <w:rFonts w:ascii="Courier" w:hAnsi="Courier"/>
           <w:sz w:val="16"/>
           <w:szCs w:val="16"/>
         </w:rPr>
@@ -2323,6 +2647,7 @@
           <w:lang w:eastAsia="ja-JP"/>
         </w:rPr>
       </w:pPr>
+      <w:proofErr w:type="gramStart"/>
       <w:r>
         <w:rPr>
           <w:rFonts w:ascii="Courier" w:eastAsiaTheme="minorEastAsia" w:hAnsi="Courier" w:hint="eastAsia"/>
@@ -2340,6 +2665,7 @@
         </w:rPr>
         <w:t>lse</w:t>
       </w:r>
+      <w:proofErr w:type="gramEnd"/>
     </w:p>
     <w:p>
       <w:pPr>
@@ -2432,6 +2758,8 @@
         </w:rPr>
         <w:t xml:space="preserve">   </w:t>
       </w:r>
+      <w:proofErr w:type="spellStart"/>
+      <w:proofErr w:type="gramStart"/>
       <w:r>
         <w:rPr>
           <w:rFonts w:ascii="Courier" w:hAnsi="Courier"/>
@@ -2439,7 +2767,27 @@
           <w:sz w:val="16"/>
           <w:szCs w:val="16"/>
         </w:rPr>
-        <w:t>eval(x</w:t>
+        <w:t>eval</w:t>
+      </w:r>
+      <w:proofErr w:type="spellEnd"/>
+      <w:r>
+        <w:rPr>
+          <w:rFonts w:ascii="Courier" w:hAnsi="Courier"/>
+          <w:iCs/>
+          <w:sz w:val="16"/>
+          <w:szCs w:val="16"/>
+        </w:rPr>
+        <w:t>(</w:t>
+      </w:r>
+      <w:proofErr w:type="gramEnd"/>
+      <w:r>
+        <w:rPr>
+          <w:rFonts w:ascii="Courier" w:hAnsi="Courier"/>
+          <w:iCs/>
+          <w:sz w:val="16"/>
+          <w:szCs w:val="16"/>
+        </w:rPr>
+        <w:t>x</w:t>
       </w:r>
       <w:r>
         <w:rPr>
@@ -2573,6 +2921,7 @@
           <w:lang w:eastAsia="ja-JP"/>
         </w:rPr>
       </w:pPr>
+      <w:proofErr w:type="gramStart"/>
       <w:r>
         <w:rPr>
           <w:rFonts w:ascii="Courier" w:hAnsi="Courier"/>
@@ -2580,7 +2929,17 @@
           <w:sz w:val="16"/>
           <w:szCs w:val="16"/>
         </w:rPr>
-        <w:t>distance(path</w:t>
+        <w:t>distance(</w:t>
+      </w:r>
+      <w:proofErr w:type="gramEnd"/>
+      <w:r>
+        <w:rPr>
+          <w:rFonts w:ascii="Courier" w:hAnsi="Courier"/>
+          <w:bCs/>
+          <w:sz w:val="16"/>
+          <w:szCs w:val="16"/>
+        </w:rPr>
+        <w:t>path</w:t>
       </w:r>
       <w:r>
         <w:rPr>
@@ -2592,6 +2951,7 @@
         </w:rPr>
         <w:t xml:space="preserve"> </w:t>
       </w:r>
+      <w:proofErr w:type="spellStart"/>
       <w:r>
         <w:rPr>
           <w:rFonts w:ascii="Courier" w:hAnsi="Courier"/>
@@ -2601,6 +2961,7 @@
         </w:rPr>
         <w:t>i,path</w:t>
       </w:r>
+      <w:proofErr w:type="spellEnd"/>
       <w:r>
         <w:rPr>
           <w:rFonts w:ascii="Courier" w:eastAsiaTheme="minorEastAsia" w:hAnsi="Courier" w:hint="eastAsia"/>
@@ -2699,9 +3060,11 @@
         </w:rPr>
         <w:t xml:space="preserve">1 </w:t>
       </w:r>
+      <w:proofErr w:type="spellStart"/>
       <w:r>
         <w:t>http://www.drgarbage.com</w:t>
       </w:r>
+      <w:proofErr w:type="spellEnd"/>
     </w:p>
     <w:p>
       <w:pPr>
@@ -2722,14 +3085,14 @@
         <w:rPr>
           <w:i w:val="0"/>
         </w:rPr>
-        <w:t xml:space="preserve">A selection scheme is applied to determine how individuals are chosen for mating based on their fitness. Fitness can be defined as a capability of an individual to survive and reproduce in an environment. Selection generates </w:t>
+        <w:t xml:space="preserve">A selection scheme is applied to determine how individuals are chosen for mating based on their fitness. Fitness can be defined as a capability of an individual to survive and reproduce in an environment. Selection generates the new population from the old one, thus starting a new </w:t>
       </w:r>
       <w:r>
         <w:rPr>
           <w:i w:val="0"/>
         </w:rPr>
         <w:lastRenderedPageBreak/>
-        <w:t>the new population from the old one, thus starting a new generation. Each chromosome is evaluated in present generation to determine its fitness value. This fitness value is used to select the better chromosomes from the population for the next generation.</w:t>
+        <w:t>generation. Each chromosome is evaluated in present generation to determine its fitness value. This fitness value is used to select the better chromosomes from the population for the next generation.</w:t>
       </w:r>
     </w:p>
     <w:p>
@@ -3208,8 +3571,13 @@
         <w:t>Con</w:t>
       </w:r>
       <w:r>
-        <w:t>sider the test function Tritype</w:t>
-      </w:r>
+        <w:t xml:space="preserve">sider the test function </w:t>
+      </w:r>
+      <w:proofErr w:type="spellStart"/>
+      <w:r>
+        <w:t>Tritype</w:t>
+      </w:r>
+      <w:proofErr w:type="spellEnd"/>
       <w:r>
         <w:rPr>
           <w:rFonts w:eastAsiaTheme="minorEastAsia" w:hint="eastAsia"/>
@@ -3217,9 +3585,11 @@
         </w:rPr>
         <w:t xml:space="preserve"> </w:t>
       </w:r>
+      <w:proofErr w:type="spellStart"/>
       <w:r>
         <w:t>tA2008</w:t>
       </w:r>
+      <w:proofErr w:type="spellEnd"/>
       <w:r>
         <w:rPr>
           <w:rFonts w:eastAsiaTheme="minorEastAsia" w:hint="eastAsia"/>
@@ -3247,13 +3617,97 @@
           <w:lang w:eastAsia="ja-JP"/>
         </w:rPr>
       </w:pPr>
+      <w:proofErr w:type="spellStart"/>
+      <w:proofErr w:type="gramStart"/>
       <w:r>
         <w:rPr>
           <w:rFonts w:ascii="Courier" w:hAnsi="Courier"/>
           <w:sz w:val="16"/>
           <w:szCs w:val="16"/>
         </w:rPr>
-        <w:t>int Tritype(int a, int b, int c)</w:t>
+        <w:t>int</w:t>
+      </w:r>
+      <w:proofErr w:type="spellEnd"/>
+      <w:proofErr w:type="gramEnd"/>
+      <w:r>
+        <w:rPr>
+          <w:rFonts w:ascii="Courier" w:hAnsi="Courier"/>
+          <w:sz w:val="16"/>
+          <w:szCs w:val="16"/>
+        </w:rPr>
+        <w:t xml:space="preserve"> </w:t>
+      </w:r>
+      <w:proofErr w:type="spellStart"/>
+      <w:r>
+        <w:rPr>
+          <w:rFonts w:ascii="Courier" w:hAnsi="Courier"/>
+          <w:sz w:val="16"/>
+          <w:szCs w:val="16"/>
+        </w:rPr>
+        <w:t>Tritype</w:t>
+      </w:r>
+      <w:proofErr w:type="spellEnd"/>
+      <w:r>
+        <w:rPr>
+          <w:rFonts w:ascii="Courier" w:hAnsi="Courier"/>
+          <w:sz w:val="16"/>
+          <w:szCs w:val="16"/>
+        </w:rPr>
+        <w:t>(</w:t>
+      </w:r>
+      <w:proofErr w:type="spellStart"/>
+      <w:r>
+        <w:rPr>
+          <w:rFonts w:ascii="Courier" w:hAnsi="Courier"/>
+          <w:sz w:val="16"/>
+          <w:szCs w:val="16"/>
+        </w:rPr>
+        <w:t>int</w:t>
+      </w:r>
+      <w:proofErr w:type="spellEnd"/>
+      <w:r>
+        <w:rPr>
+          <w:rFonts w:ascii="Courier" w:hAnsi="Courier"/>
+          <w:sz w:val="16"/>
+          <w:szCs w:val="16"/>
+        </w:rPr>
+        <w:t xml:space="preserve"> a, </w:t>
+      </w:r>
+      <w:proofErr w:type="spellStart"/>
+      <w:r>
+        <w:rPr>
+          <w:rFonts w:ascii="Courier" w:hAnsi="Courier"/>
+          <w:sz w:val="16"/>
+          <w:szCs w:val="16"/>
+        </w:rPr>
+        <w:t>int</w:t>
+      </w:r>
+      <w:proofErr w:type="spellEnd"/>
+      <w:r>
+        <w:rPr>
+          <w:rFonts w:ascii="Courier" w:hAnsi="Courier"/>
+          <w:sz w:val="16"/>
+          <w:szCs w:val="16"/>
+        </w:rPr>
+        <w:t xml:space="preserve"> b, </w:t>
+      </w:r>
+      <w:proofErr w:type="spellStart"/>
+      <w:r>
+        <w:rPr>
+          <w:rFonts w:ascii="Courier" w:hAnsi="Courier"/>
+          <w:sz w:val="16"/>
+          <w:szCs w:val="16"/>
+        </w:rPr>
+        <w:t>int</w:t>
+      </w:r>
+      <w:proofErr w:type="spellEnd"/>
+      <w:r>
+        <w:rPr>
+          <w:rFonts w:ascii="Courier" w:hAnsi="Courier"/>
+          <w:sz w:val="16"/>
+          <w:szCs w:val="16"/>
+        </w:rPr>
+        <w:t xml:space="preserve"> c)</w:t>
       </w:r>
     </w:p>
     <w:p>
@@ -3289,23 +3743,45 @@
           <w:sz w:val="16"/>
           <w:szCs w:val="16"/>
         </w:rPr>
-        <w:t xml:space="preserve">  int</w:t>
-      </w:r>
+        <w:t xml:space="preserve">  </w:t>
+      </w:r>
+      <w:proofErr w:type="spellStart"/>
+      <w:proofErr w:type="gramStart"/>
       <w:r>
         <w:rPr>
           <w:rFonts w:ascii="Courier" w:hAnsi="Courier"/>
           <w:sz w:val="16"/>
           <w:szCs w:val="16"/>
         </w:rPr>
+        <w:t>int</w:t>
+      </w:r>
+      <w:proofErr w:type="spellEnd"/>
+      <w:proofErr w:type="gramEnd"/>
+      <w:r>
+        <w:rPr>
+          <w:rFonts w:ascii="Courier" w:hAnsi="Courier"/>
+          <w:sz w:val="16"/>
+          <w:szCs w:val="16"/>
+        </w:rPr>
         <w:t xml:space="preserve"> </w:t>
       </w:r>
+      <w:proofErr w:type="spellStart"/>
       <w:r>
         <w:rPr>
           <w:rFonts w:ascii="Courier" w:hAnsi="Courier"/>
           <w:sz w:val="16"/>
           <w:szCs w:val="16"/>
         </w:rPr>
-        <w:t>trityp = 0;</w:t>
+        <w:t>trityp</w:t>
+      </w:r>
+      <w:proofErr w:type="spellEnd"/>
+      <w:r>
+        <w:rPr>
+          <w:rFonts w:ascii="Courier" w:hAnsi="Courier"/>
+          <w:sz w:val="16"/>
+          <w:szCs w:val="16"/>
+        </w:rPr>
+        <w:t xml:space="preserve"> = 0;</w:t>
       </w:r>
     </w:p>
     <w:p>
@@ -3324,7 +3800,25 @@
           <w:sz w:val="16"/>
           <w:szCs w:val="16"/>
         </w:rPr>
-        <w:t xml:space="preserve">  if ((a + b &gt; c) &amp;&amp; (b + c &gt; a) &amp;&amp; (c + a &gt; b))</w:t>
+        <w:t xml:space="preserve">  </w:t>
+      </w:r>
+      <w:proofErr w:type="gramStart"/>
+      <w:r>
+        <w:rPr>
+          <w:rFonts w:ascii="Courier" w:hAnsi="Courier"/>
+          <w:sz w:val="16"/>
+          <w:szCs w:val="16"/>
+        </w:rPr>
+        <w:t>if</w:t>
+      </w:r>
+      <w:proofErr w:type="gramEnd"/>
+      <w:r>
+        <w:rPr>
+          <w:rFonts w:ascii="Courier" w:hAnsi="Courier"/>
+          <w:sz w:val="16"/>
+          <w:szCs w:val="16"/>
+        </w:rPr>
+        <w:t xml:space="preserve"> ((a + b &gt; c) &amp;&amp; (b + c &gt; a) &amp;&amp; (c + a &gt; b))</w:t>
       </w:r>
     </w:p>
     <w:p>
@@ -3369,7 +3863,25 @@
           <w:sz w:val="16"/>
           <w:szCs w:val="16"/>
         </w:rPr>
-        <w:t xml:space="preserve">    if ((a != b) &amp;&amp; (b != c) &amp;&amp; (c != a))</w:t>
+        <w:t xml:space="preserve">    </w:t>
+      </w:r>
+      <w:proofErr w:type="gramStart"/>
+      <w:r>
+        <w:rPr>
+          <w:rFonts w:ascii="Courier" w:hAnsi="Courier"/>
+          <w:sz w:val="16"/>
+          <w:szCs w:val="16"/>
+        </w:rPr>
+        <w:t>if</w:t>
+      </w:r>
+      <w:proofErr w:type="gramEnd"/>
+      <w:r>
+        <w:rPr>
+          <w:rFonts w:ascii="Courier" w:hAnsi="Courier"/>
+          <w:sz w:val="16"/>
+          <w:szCs w:val="16"/>
+        </w:rPr>
+        <w:t xml:space="preserve"> ((a != b) &amp;&amp; (b != c) &amp;&amp; (c != a))</w:t>
       </w:r>
     </w:p>
     <w:p>
@@ -3387,7 +3899,27 @@
           <w:sz w:val="16"/>
           <w:szCs w:val="16"/>
         </w:rPr>
-        <w:t xml:space="preserve">      trityp = 1;  </w:t>
+        <w:t xml:space="preserve">      </w:t>
+      </w:r>
+      <w:proofErr w:type="spellStart"/>
+      <w:proofErr w:type="gramStart"/>
+      <w:r>
+        <w:rPr>
+          <w:rFonts w:ascii="Courier" w:hAnsi="Courier"/>
+          <w:sz w:val="16"/>
+          <w:szCs w:val="16"/>
+        </w:rPr>
+        <w:t>trityp</w:t>
+      </w:r>
+      <w:proofErr w:type="spellEnd"/>
+      <w:proofErr w:type="gramEnd"/>
+      <w:r>
+        <w:rPr>
+          <w:rFonts w:ascii="Courier" w:hAnsi="Courier"/>
+          <w:sz w:val="16"/>
+          <w:szCs w:val="16"/>
+        </w:rPr>
+        <w:t xml:space="preserve"> = 1;  </w:t>
       </w:r>
       <w:r>
         <w:rPr>
@@ -3414,8 +3946,18 @@
           <w:sz w:val="16"/>
           <w:szCs w:val="16"/>
         </w:rPr>
-        <w:t xml:space="preserve">    else</w:t>
-      </w:r>
+        <w:t xml:space="preserve">    </w:t>
+      </w:r>
+      <w:proofErr w:type="gramStart"/>
+      <w:r>
+        <w:rPr>
+          <w:rFonts w:ascii="Courier" w:hAnsi="Courier"/>
+          <w:sz w:val="16"/>
+          <w:szCs w:val="16"/>
+        </w:rPr>
+        <w:t>else</w:t>
+      </w:r>
+      <w:proofErr w:type="gramEnd"/>
     </w:p>
     <w:p>
       <w:pPr>
@@ -3442,13 +3984,23 @@
         </w:rPr>
         <w:t xml:space="preserve">  </w:t>
       </w:r>
+      <w:proofErr w:type="gramStart"/>
       <w:r>
         <w:rPr>
           <w:rFonts w:ascii="Courier" w:hAnsi="Courier"/>
           <w:sz w:val="16"/>
           <w:szCs w:val="16"/>
         </w:rPr>
-        <w:t>if (((a == b) &amp;&amp; (b != c)) || ((b == c) &amp;&amp;</w:t>
+        <w:t>if</w:t>
+      </w:r>
+      <w:proofErr w:type="gramEnd"/>
+      <w:r>
+        <w:rPr>
+          <w:rFonts w:ascii="Courier" w:hAnsi="Courier"/>
+          <w:sz w:val="16"/>
+          <w:szCs w:val="16"/>
+        </w:rPr>
+        <w:t xml:space="preserve"> (((a == b) &amp;&amp; (b != c)) || ((b == c) &amp;&amp;</w:t>
       </w:r>
     </w:p>
     <w:p>
@@ -3490,7 +4042,43 @@
           <w:sz w:val="16"/>
           <w:szCs w:val="16"/>
         </w:rPr>
-        <w:t>(c != a)) ||  ((c == a) &amp;&amp; (a != b)))</w:t>
+        <w:t>(</w:t>
+      </w:r>
+      <w:proofErr w:type="gramStart"/>
+      <w:r>
+        <w:rPr>
+          <w:rFonts w:ascii="Courier" w:hAnsi="Courier"/>
+          <w:sz w:val="16"/>
+          <w:szCs w:val="16"/>
+        </w:rPr>
+        <w:t>c !</w:t>
+      </w:r>
+      <w:proofErr w:type="gramEnd"/>
+      <w:r>
+        <w:rPr>
+          <w:rFonts w:ascii="Courier" w:hAnsi="Courier"/>
+          <w:sz w:val="16"/>
+          <w:szCs w:val="16"/>
+        </w:rPr>
+        <w:t>= a)) |</w:t>
+      </w:r>
+      <w:proofErr w:type="gramStart"/>
+      <w:r>
+        <w:rPr>
+          <w:rFonts w:ascii="Courier" w:hAnsi="Courier"/>
+          <w:sz w:val="16"/>
+          <w:szCs w:val="16"/>
+        </w:rPr>
+        <w:t>|  (</w:t>
+      </w:r>
+      <w:proofErr w:type="gramEnd"/>
+      <w:r>
+        <w:rPr>
+          <w:rFonts w:ascii="Courier" w:hAnsi="Courier"/>
+          <w:sz w:val="16"/>
+          <w:szCs w:val="16"/>
+        </w:rPr>
+        <w:t>(c == a) &amp;&amp; (a != b)))</w:t>
       </w:r>
     </w:p>
     <w:p>
@@ -3508,7 +4096,27 @@
           <w:sz w:val="16"/>
           <w:szCs w:val="16"/>
         </w:rPr>
-        <w:t xml:space="preserve">      trityp = 2;  // Isosceles</w:t>
+        <w:t xml:space="preserve">      </w:t>
+      </w:r>
+      <w:proofErr w:type="spellStart"/>
+      <w:proofErr w:type="gramStart"/>
+      <w:r>
+        <w:rPr>
+          <w:rFonts w:ascii="Courier" w:hAnsi="Courier"/>
+          <w:sz w:val="16"/>
+          <w:szCs w:val="16"/>
+        </w:rPr>
+        <w:t>trityp</w:t>
+      </w:r>
+      <w:proofErr w:type="spellEnd"/>
+      <w:proofErr w:type="gramEnd"/>
+      <w:r>
+        <w:rPr>
+          <w:rFonts w:ascii="Courier" w:hAnsi="Courier"/>
+          <w:sz w:val="16"/>
+          <w:szCs w:val="16"/>
+        </w:rPr>
+        <w:t xml:space="preserve"> = 2;  // Isosceles</w:t>
       </w:r>
     </w:p>
     <w:p>
@@ -3526,8 +4134,18 @@
           <w:sz w:val="16"/>
           <w:szCs w:val="16"/>
         </w:rPr>
-        <w:t xml:space="preserve">    else</w:t>
-      </w:r>
+        <w:t xml:space="preserve">    </w:t>
+      </w:r>
+      <w:proofErr w:type="gramStart"/>
+      <w:r>
+        <w:rPr>
+          <w:rFonts w:ascii="Courier" w:hAnsi="Courier"/>
+          <w:sz w:val="16"/>
+          <w:szCs w:val="16"/>
+        </w:rPr>
+        <w:t>else</w:t>
+      </w:r>
+      <w:proofErr w:type="gramEnd"/>
     </w:p>
     <w:p>
       <w:pPr>
@@ -3544,7 +4162,27 @@
           <w:sz w:val="16"/>
           <w:szCs w:val="16"/>
         </w:rPr>
-        <w:t xml:space="preserve">      trityp = 3;  // Equilateral</w:t>
+        <w:t xml:space="preserve">      </w:t>
+      </w:r>
+      <w:proofErr w:type="spellStart"/>
+      <w:proofErr w:type="gramStart"/>
+      <w:r>
+        <w:rPr>
+          <w:rFonts w:ascii="Courier" w:hAnsi="Courier"/>
+          <w:sz w:val="16"/>
+          <w:szCs w:val="16"/>
+        </w:rPr>
+        <w:t>trityp</w:t>
+      </w:r>
+      <w:proofErr w:type="spellEnd"/>
+      <w:proofErr w:type="gramEnd"/>
+      <w:r>
+        <w:rPr>
+          <w:rFonts w:ascii="Courier" w:hAnsi="Courier"/>
+          <w:sz w:val="16"/>
+          <w:szCs w:val="16"/>
+        </w:rPr>
+        <w:t xml:space="preserve"> = 3;  // Equilateral</w:t>
       </w:r>
     </w:p>
     <w:p>
@@ -3596,7 +4234,27 @@
           <w:sz w:val="16"/>
           <w:szCs w:val="16"/>
         </w:rPr>
-        <w:t xml:space="preserve">    trityp = -1; </w:t>
+        <w:t xml:space="preserve">    </w:t>
+      </w:r>
+      <w:proofErr w:type="spellStart"/>
+      <w:proofErr w:type="gramStart"/>
+      <w:r>
+        <w:rPr>
+          <w:rFonts w:ascii="Courier" w:hAnsi="Courier"/>
+          <w:sz w:val="16"/>
+          <w:szCs w:val="16"/>
+        </w:rPr>
+        <w:t>trityp</w:t>
+      </w:r>
+      <w:proofErr w:type="spellEnd"/>
+      <w:proofErr w:type="gramEnd"/>
+      <w:r>
+        <w:rPr>
+          <w:rFonts w:ascii="Courier" w:hAnsi="Courier"/>
+          <w:sz w:val="16"/>
+          <w:szCs w:val="16"/>
+        </w:rPr>
+        <w:t xml:space="preserve"> = -1; </w:t>
       </w:r>
       <w:r>
         <w:rPr>
@@ -3631,7 +4289,43 @@
           <w:sz w:val="16"/>
           <w:szCs w:val="16"/>
         </w:rPr>
-        <w:t xml:space="preserve">  return trityp;</w:t>
+        <w:t xml:space="preserve">  </w:t>
+      </w:r>
+      <w:proofErr w:type="gramStart"/>
+      <w:r>
+        <w:rPr>
+          <w:rFonts w:ascii="Courier" w:hAnsi="Courier"/>
+          <w:sz w:val="16"/>
+          <w:szCs w:val="16"/>
+        </w:rPr>
+        <w:t>return</w:t>
+      </w:r>
+      <w:proofErr w:type="gramEnd"/>
+      <w:r>
+        <w:rPr>
+          <w:rFonts w:ascii="Courier" w:hAnsi="Courier"/>
+          <w:sz w:val="16"/>
+          <w:szCs w:val="16"/>
+        </w:rPr>
+        <w:t xml:space="preserve"> </w:t>
+      </w:r>
+      <w:proofErr w:type="spellStart"/>
+      <w:r>
+        <w:rPr>
+          <w:rFonts w:ascii="Courier" w:hAnsi="Courier"/>
+          <w:sz w:val="16"/>
+          <w:szCs w:val="16"/>
+        </w:rPr>
+        <w:t>trityp</w:t>
+      </w:r>
+      <w:proofErr w:type="spellEnd"/>
+      <w:r>
+        <w:rPr>
+          <w:rFonts w:ascii="Courier" w:hAnsi="Courier"/>
+          <w:sz w:val="16"/>
+          <w:szCs w:val="16"/>
+        </w:rPr>
+        <w:t>;</w:t>
       </w:r>
     </w:p>
     <w:p>
@@ -3683,7 +4377,7 @@
                     <a:blip r:embed="rId7" cstate="print">
                       <a:extLst>
                         <a:ext uri="{28A0092B-C50C-407E-A947-70E740481C1C}">
-                          <a14:useLocalDpi xmlns:a14="http://schemas.microsoft.com/office/drawing/2010/main" xmlns:wps="http://schemas.microsoft.com/office/word/2010/wordprocessingShape" xmlns:wpi="http://schemas.microsoft.com/office/word/2010/wordprocessingInk" xmlns:wpg="http://schemas.microsoft.com/office/word/2010/wordprocessingGroup" xmlns:w14="http://schemas.microsoft.com/office/word/2010/wordml" xmlns:w="http://schemas.openxmlformats.org/wordprocessingml/2006/main" xmlns:w10="urn:schemas-microsoft-com:office:word" xmlns:wp14="http://schemas.microsoft.com/office/word/2010/wordprocessingDrawing" xmlns:v="urn:schemas-microsoft-com:vml" xmlns:o="urn:schemas-microsoft-com:office:office" xmlns:mc="http://schemas.openxmlformats.org/markup-compatibility/2006" xmlns:wpc="http://schemas.microsoft.com/office/word/2010/wordprocessingCanvas" xmlns="" val="0"/>
+                          <a14:useLocalDpi xmlns="" xmlns:wpc="http://schemas.microsoft.com/office/word/2010/wordprocessingCanvas" xmlns:mc="http://schemas.openxmlformats.org/markup-compatibility/2006" xmlns:o="urn:schemas-microsoft-com:office:office" xmlns:v="urn:schemas-microsoft-com:vml" xmlns:wp14="http://schemas.microsoft.com/office/word/2010/wordprocessingDrawing" xmlns:w10="urn:schemas-microsoft-com:office:word" xmlns:w="http://schemas.openxmlformats.org/wordprocessingml/2006/main" xmlns:w14="http://schemas.microsoft.com/office/word/2010/wordml" xmlns:wpg="http://schemas.microsoft.com/office/word/2010/wordprocessingGroup" xmlns:wpi="http://schemas.microsoft.com/office/word/2010/wordprocessingInk" xmlns:wps="http://schemas.microsoft.com/office/word/2010/wordprocessingShape" xmlns:a14="http://schemas.microsoft.com/office/drawing/2010/main" val="0"/>
                         </a:ext>
                       </a:extLst>
                     </a:blip>
@@ -3720,6 +4414,7 @@
           <w:szCs w:val="16"/>
         </w:rPr>
       </w:pPr>
+      <w:proofErr w:type="gramStart"/>
       <w:r>
         <w:rPr>
           <w:b/>
@@ -3728,12 +4423,45 @@
         </w:rPr>
         <w:t>Fig. 2.</w:t>
       </w:r>
-      <w:r>
-        <w:rPr>
-          <w:sz w:val="16"/>
-          <w:szCs w:val="16"/>
-        </w:rPr>
-        <w:t xml:space="preserve"> The CFG of above Tritype function</w:t>
+      <w:proofErr w:type="gramEnd"/>
+      <w:r>
+        <w:rPr>
+          <w:sz w:val="16"/>
+          <w:szCs w:val="16"/>
+        </w:rPr>
+        <w:t xml:space="preserve"> The </w:t>
+      </w:r>
+      <w:proofErr w:type="spellStart"/>
+      <w:r>
+        <w:rPr>
+          <w:sz w:val="16"/>
+          <w:szCs w:val="16"/>
+        </w:rPr>
+        <w:t>CFG</w:t>
+      </w:r>
+      <w:proofErr w:type="spellEnd"/>
+      <w:r>
+        <w:rPr>
+          <w:sz w:val="16"/>
+          <w:szCs w:val="16"/>
+        </w:rPr>
+        <w:t xml:space="preserve"> of above </w:t>
+      </w:r>
+      <w:proofErr w:type="spellStart"/>
+      <w:r>
+        <w:rPr>
+          <w:sz w:val="16"/>
+          <w:szCs w:val="16"/>
+        </w:rPr>
+        <w:t>Tritype</w:t>
+      </w:r>
+      <w:proofErr w:type="spellEnd"/>
+      <w:r>
+        <w:rPr>
+          <w:sz w:val="16"/>
+          <w:szCs w:val="16"/>
+        </w:rPr>
+        <w:t xml:space="preserve"> function</w:t>
       </w:r>
     </w:p>
     <w:p>
@@ -3746,7 +4474,21 @@
         <w:rPr>
           <w:color w:val="222222"/>
         </w:rPr>
-        <w:t>This CFG consists of 4 paths as below:</w:t>
+        <w:t xml:space="preserve">This </w:t>
+      </w:r>
+      <w:proofErr w:type="spellStart"/>
+      <w:r>
+        <w:rPr>
+          <w:color w:val="222222"/>
+        </w:rPr>
+        <w:t>CFG</w:t>
+      </w:r>
+      <w:proofErr w:type="spellEnd"/>
+      <w:r>
+        <w:rPr>
+          <w:color w:val="222222"/>
+        </w:rPr>
+        <w:t xml:space="preserve"> consists of 4 paths as below:</w:t>
       </w:r>
     </w:p>
     <w:p>
@@ -3763,7 +4505,29 @@
           <w:color w:val="222222"/>
         </w:rPr>
         <w:tab/>
-        <w:t>{[1,F]} // path 1 (Not Triangle)</w:t>
+        <w:t>{[</w:t>
+      </w:r>
+      <w:proofErr w:type="spellStart"/>
+      <w:r>
+        <w:rPr>
+          <w:color w:val="222222"/>
+        </w:rPr>
+        <w:t>1</w:t>
+      </w:r>
+      <w:proofErr w:type="gramStart"/>
+      <w:r>
+        <w:rPr>
+          <w:color w:val="222222"/>
+        </w:rPr>
+        <w:t>,F</w:t>
+      </w:r>
+      <w:proofErr w:type="spellEnd"/>
+      <w:proofErr w:type="gramEnd"/>
+      <w:r>
+        <w:rPr>
+          <w:color w:val="222222"/>
+        </w:rPr>
+        <w:t>]} // path 1 (Not Triangle)</w:t>
       </w:r>
     </w:p>
     <w:p>
@@ -3780,7 +4544,57 @@
           <w:color w:val="222222"/>
         </w:rPr>
         <w:tab/>
-        <w:t>{[1,T], [2,F], [3,F]} // path 2 (Equilateral)</w:t>
+        <w:t>{[</w:t>
+      </w:r>
+      <w:proofErr w:type="spellStart"/>
+      <w:r>
+        <w:rPr>
+          <w:color w:val="222222"/>
+        </w:rPr>
+        <w:t>1</w:t>
+      </w:r>
+      <w:proofErr w:type="gramStart"/>
+      <w:r>
+        <w:rPr>
+          <w:color w:val="222222"/>
+        </w:rPr>
+        <w:t>,T</w:t>
+      </w:r>
+      <w:proofErr w:type="spellEnd"/>
+      <w:proofErr w:type="gramEnd"/>
+      <w:r>
+        <w:rPr>
+          <w:color w:val="222222"/>
+        </w:rPr>
+        <w:t>], [</w:t>
+      </w:r>
+      <w:proofErr w:type="spellStart"/>
+      <w:r>
+        <w:rPr>
+          <w:color w:val="222222"/>
+        </w:rPr>
+        <w:t>2,F</w:t>
+      </w:r>
+      <w:proofErr w:type="spellEnd"/>
+      <w:r>
+        <w:rPr>
+          <w:color w:val="222222"/>
+        </w:rPr>
+        <w:t>], [</w:t>
+      </w:r>
+      <w:proofErr w:type="spellStart"/>
+      <w:r>
+        <w:rPr>
+          <w:color w:val="222222"/>
+        </w:rPr>
+        <w:t>3,F</w:t>
+      </w:r>
+      <w:proofErr w:type="spellEnd"/>
+      <w:r>
+        <w:rPr>
+          <w:color w:val="222222"/>
+        </w:rPr>
+        <w:t>]} // path 2 (Equilateral)</w:t>
       </w:r>
     </w:p>
     <w:p>
@@ -3797,7 +4611,57 @@
           <w:color w:val="222222"/>
         </w:rPr>
         <w:tab/>
-        <w:t>{[1,T], [2,F], [3,T]} // path 3 (Isosceles)</w:t>
+        <w:t>{[</w:t>
+      </w:r>
+      <w:proofErr w:type="spellStart"/>
+      <w:r>
+        <w:rPr>
+          <w:color w:val="222222"/>
+        </w:rPr>
+        <w:t>1</w:t>
+      </w:r>
+      <w:proofErr w:type="gramStart"/>
+      <w:r>
+        <w:rPr>
+          <w:color w:val="222222"/>
+        </w:rPr>
+        <w:t>,T</w:t>
+      </w:r>
+      <w:proofErr w:type="spellEnd"/>
+      <w:proofErr w:type="gramEnd"/>
+      <w:r>
+        <w:rPr>
+          <w:color w:val="222222"/>
+        </w:rPr>
+        <w:t>], [</w:t>
+      </w:r>
+      <w:proofErr w:type="spellStart"/>
+      <w:r>
+        <w:rPr>
+          <w:color w:val="222222"/>
+        </w:rPr>
+        <w:t>2,F</w:t>
+      </w:r>
+      <w:proofErr w:type="spellEnd"/>
+      <w:r>
+        <w:rPr>
+          <w:color w:val="222222"/>
+        </w:rPr>
+        <w:t>], [</w:t>
+      </w:r>
+      <w:proofErr w:type="spellStart"/>
+      <w:r>
+        <w:rPr>
+          <w:color w:val="222222"/>
+        </w:rPr>
+        <w:t>3,T</w:t>
+      </w:r>
+      <w:proofErr w:type="spellEnd"/>
+      <w:r>
+        <w:rPr>
+          <w:color w:val="222222"/>
+        </w:rPr>
+        <w:t>]} // path 3 (Isosceles)</w:t>
       </w:r>
     </w:p>
     <w:p>
@@ -3814,7 +4678,57 @@
           <w:color w:val="222222"/>
         </w:rPr>
         <w:tab/>
-        <w:t>{[1,T], [2,T]} // path 4 (Scalence)</w:t>
+        <w:t>{[</w:t>
+      </w:r>
+      <w:proofErr w:type="spellStart"/>
+      <w:r>
+        <w:rPr>
+          <w:color w:val="222222"/>
+        </w:rPr>
+        <w:t>1</w:t>
+      </w:r>
+      <w:proofErr w:type="gramStart"/>
+      <w:r>
+        <w:rPr>
+          <w:color w:val="222222"/>
+        </w:rPr>
+        <w:t>,T</w:t>
+      </w:r>
+      <w:proofErr w:type="spellEnd"/>
+      <w:proofErr w:type="gramEnd"/>
+      <w:r>
+        <w:rPr>
+          <w:color w:val="222222"/>
+        </w:rPr>
+        <w:t>], [</w:t>
+      </w:r>
+      <w:proofErr w:type="spellStart"/>
+      <w:r>
+        <w:rPr>
+          <w:color w:val="222222"/>
+        </w:rPr>
+        <w:t>2,T</w:t>
+      </w:r>
+      <w:proofErr w:type="spellEnd"/>
+      <w:r>
+        <w:rPr>
+          <w:color w:val="222222"/>
+        </w:rPr>
+        <w:t>]} // path 4 (</w:t>
+      </w:r>
+      <w:proofErr w:type="spellStart"/>
+      <w:r>
+        <w:rPr>
+          <w:color w:val="222222"/>
+        </w:rPr>
+        <w:t>Scalence</w:t>
+      </w:r>
+      <w:proofErr w:type="spellEnd"/>
+      <w:r>
+        <w:rPr>
+          <w:color w:val="222222"/>
+        </w:rPr>
+        <w:t>)</w:t>
       </w:r>
     </w:p>
     <w:p>
@@ -3857,7 +4771,33 @@
         <w:rPr>
           <w:color w:val="222222"/>
         </w:rPr>
-        <w:t>. There are 1000 triagles having equal sides which are (1, 1, 1), (2, 2, 2)…(1000, 1000, 1000). Therefore, the probability that one test data can cover path 2 (Equilateral) is 1000/1000</w:t>
+        <w:t xml:space="preserve">. There are 1000 </w:t>
+      </w:r>
+      <w:r>
+        <w:rPr>
+          <w:color w:val="222222"/>
+        </w:rPr>
+        <w:t>triangles</w:t>
+      </w:r>
+      <w:r>
+        <w:rPr>
+          <w:color w:val="222222"/>
+        </w:rPr>
+        <w:t xml:space="preserve"> having equal sides which are (1, 1, 1), (2, 2, 2)</w:t>
+      </w:r>
+      <w:proofErr w:type="gramStart"/>
+      <w:r>
+        <w:rPr>
+          <w:color w:val="222222"/>
+        </w:rPr>
+        <w:t>…(</w:t>
+      </w:r>
+      <w:proofErr w:type="gramEnd"/>
+      <w:r>
+        <w:rPr>
+          <w:color w:val="222222"/>
+        </w:rPr>
+        <w:t>1000, 1000, 1000). Therefore, the probability that one test data can cover path 2 (Equilateral) is 1000/1000</w:t>
       </w:r>
       <w:r>
         <w:rPr>
@@ -4008,7 +4948,19 @@
               <w:rPr>
                 <w:color w:val="222222"/>
               </w:rPr>
-              <w:t>Path 4 (Scalence)</w:t>
+              <w:t>Path 4 (</w:t>
+            </w:r>
+            <w:r>
+              <w:rPr>
+                <w:color w:val="222222"/>
+              </w:rPr>
+              <w:t>Scalene</w:t>
+            </w:r>
+            <w:r>
+              <w:rPr>
+                <w:color w:val="222222"/>
+              </w:rPr>
+              <w:t>)</w:t>
             </w:r>
           </w:p>
         </w:tc>
@@ -4202,7 +5154,23 @@
           <w:rFonts w:ascii="Times" w:hAnsi="Times"/>
           <w:color w:val="222222"/>
         </w:rPr>
-        <w:t>enerate data for Tritype function</w:t>
+        <w:t xml:space="preserve">enerate data for </w:t>
+      </w:r>
+      <w:proofErr w:type="spellStart"/>
+      <w:r>
+        <w:rPr>
+          <w:rFonts w:ascii="Times" w:hAnsi="Times"/>
+          <w:color w:val="222222"/>
+        </w:rPr>
+        <w:t>Tritype</w:t>
+      </w:r>
+      <w:proofErr w:type="spellEnd"/>
+      <w:r>
+        <w:rPr>
+          <w:rFonts w:ascii="Times" w:hAnsi="Times"/>
+          <w:color w:val="222222"/>
+        </w:rPr>
+        <w:t xml:space="preserve"> function</w:t>
       </w:r>
       <w:r>
         <w:rPr>
@@ -4408,7 +5376,27 @@
           <w:sz w:val="16"/>
           <w:szCs w:val="16"/>
         </w:rPr>
-        <w:t>GA completed./.</w:t>
+        <w:t>GA completed</w:t>
+      </w:r>
+      <w:proofErr w:type="gramStart"/>
+      <w:r>
+        <w:rPr>
+          <w:rFonts w:ascii="Courier" w:hAnsi="Courier" w:cs="Consolas"/>
+          <w:color w:val="000000"/>
+          <w:sz w:val="16"/>
+          <w:szCs w:val="16"/>
+        </w:rPr>
+        <w:t>./</w:t>
+      </w:r>
+      <w:proofErr w:type="gramEnd"/>
+      <w:r>
+        <w:rPr>
+          <w:rFonts w:ascii="Courier" w:hAnsi="Courier" w:cs="Consolas"/>
+          <w:color w:val="000000"/>
+          <w:sz w:val="16"/>
+          <w:szCs w:val="16"/>
+        </w:rPr>
+        <w:t>.</w:t>
       </w:r>
     </w:p>
     <w:p>
@@ -4578,7 +5566,19 @@
               <w:rPr>
                 <w:color w:val="222222"/>
               </w:rPr>
-              <w:t>Path 4 (Scalence)</w:t>
+              <w:t>Path 4 (</w:t>
+            </w:r>
+            <w:r>
+              <w:rPr>
+                <w:color w:val="222222"/>
+              </w:rPr>
+              <w:t>Scalene</w:t>
+            </w:r>
+            <w:r>
+              <w:rPr>
+                <w:color w:val="222222"/>
+              </w:rPr>
+              <w:t>)</w:t>
             </w:r>
           </w:p>
         </w:tc>
@@ -4843,7 +5843,40 @@
         <w:rPr>
           <w:color w:val="222222"/>
         </w:rPr>
-        <w:t>Then perform GA to automatically generate test cases. With the above Tritype function, as input parameter was a set of three numbers (a, b, c) each generated test case will be perofrmed by a chromosome, which is a vector x = (x</w:t>
+        <w:t xml:space="preserve">Then perform GA to automatically generate test cases. With the above </w:t>
+      </w:r>
+      <w:proofErr w:type="spellStart"/>
+      <w:r>
+        <w:rPr>
+          <w:color w:val="222222"/>
+        </w:rPr>
+        <w:t>Tritype</w:t>
+      </w:r>
+      <w:proofErr w:type="spellEnd"/>
+      <w:r>
+        <w:rPr>
+          <w:color w:val="222222"/>
+        </w:rPr>
+        <w:t xml:space="preserve"> function, as input parameter was a set of three numbers (a, b, c) each generated test case will be </w:t>
+      </w:r>
+      <w:r>
+        <w:rPr>
+          <w:color w:val="222222"/>
+        </w:rPr>
+        <w:t>performed</w:t>
+      </w:r>
+      <w:r>
+        <w:rPr>
+          <w:color w:val="222222"/>
+        </w:rPr>
+        <w:t xml:space="preserve"> by a chromosome, which is a vector x = (</w:t>
+      </w:r>
+      <w:proofErr w:type="spellStart"/>
+      <w:r>
+        <w:rPr>
+          <w:color w:val="222222"/>
+        </w:rPr>
+        <w:t>x</w:t>
       </w:r>
       <w:r>
         <w:rPr>
@@ -4852,11 +5885,19 @@
         </w:rPr>
         <w:t>1</w:t>
       </w:r>
+      <w:proofErr w:type="spellEnd"/>
       <w:r>
         <w:rPr>
           <w:color w:val="222222"/>
         </w:rPr>
-        <w:t>, x</w:t>
+        <w:t xml:space="preserve">, </w:t>
+      </w:r>
+      <w:proofErr w:type="spellStart"/>
+      <w:r>
+        <w:rPr>
+          <w:color w:val="222222"/>
+        </w:rPr>
+        <w:t>x</w:t>
       </w:r>
       <w:r>
         <w:rPr>
@@ -4865,11 +5906,19 @@
         </w:rPr>
         <w:t>2</w:t>
       </w:r>
+      <w:proofErr w:type="spellEnd"/>
       <w:r>
         <w:rPr>
           <w:color w:val="222222"/>
         </w:rPr>
-        <w:t>, x</w:t>
+        <w:t xml:space="preserve">, </w:t>
+      </w:r>
+      <w:proofErr w:type="spellStart"/>
+      <w:r>
+        <w:rPr>
+          <w:color w:val="222222"/>
+        </w:rPr>
+        <w:t>x</w:t>
       </w:r>
       <w:r>
         <w:rPr>
@@ -4878,6 +5927,7 @@
         </w:rPr>
         <w:t>3</w:t>
       </w:r>
+      <w:proofErr w:type="spellEnd"/>
       <w:r>
         <w:rPr>
           <w:color w:val="222222"/>
@@ -4941,11 +5991,19 @@
           <w:bCs/>
         </w:rPr>
       </w:pPr>
+      <w:proofErr w:type="gramStart"/>
       <w:r>
         <w:rPr>
           <w:bCs/>
         </w:rPr>
-        <w:t>distance(path 1, path 2) = 3</w:t>
+        <w:t>distance(</w:t>
+      </w:r>
+      <w:proofErr w:type="gramEnd"/>
+      <w:r>
+        <w:rPr>
+          <w:bCs/>
+        </w:rPr>
+        <w:t>path 1, path 2) = 3</w:t>
       </w:r>
     </w:p>
     <w:p>
@@ -4958,11 +6016,19 @@
           <w:bCs/>
         </w:rPr>
       </w:pPr>
+      <w:proofErr w:type="gramStart"/>
       <w:r>
         <w:rPr>
           <w:bCs/>
         </w:rPr>
-        <w:t>distance(path 2, path 3) = 0.3333</w:t>
+        <w:t>distance(</w:t>
+      </w:r>
+      <w:proofErr w:type="gramEnd"/>
+      <w:r>
+        <w:rPr>
+          <w:bCs/>
+        </w:rPr>
+        <w:t>path 2, path 3) = 0.3333</w:t>
       </w:r>
     </w:p>
     <w:p>
@@ -4994,21 +6060,41 @@
           <w:lang w:eastAsia="ja-JP"/>
         </w:rPr>
       </w:pPr>
+      <w:proofErr w:type="gramStart"/>
       <w:r>
         <w:rPr>
           <w:rFonts w:ascii="Courier" w:hAnsi="Courier"/>
           <w:sz w:val="16"/>
           <w:szCs w:val="16"/>
         </w:rPr>
-        <w:t xml:space="preserve">for </w:t>
-      </w:r>
+        <w:t>for</w:t>
+      </w:r>
+      <w:proofErr w:type="gramEnd"/>
+      <w:r>
+        <w:rPr>
+          <w:rFonts w:ascii="Courier" w:hAnsi="Courier"/>
+          <w:sz w:val="16"/>
+          <w:szCs w:val="16"/>
+        </w:rPr>
+        <w:t xml:space="preserve"> </w:t>
+      </w:r>
+      <w:proofErr w:type="spellStart"/>
       <w:r>
         <w:rPr>
           <w:rFonts w:ascii="Courier" w:hAnsi="Courier" w:hint="eastAsia"/>
           <w:sz w:val="16"/>
           <w:szCs w:val="16"/>
         </w:rPr>
-        <w:t xml:space="preserve">i </w:t>
+        <w:t>i</w:t>
+      </w:r>
+      <w:proofErr w:type="spellEnd"/>
+      <w:r>
+        <w:rPr>
+          <w:rFonts w:ascii="Courier" w:hAnsi="Courier" w:hint="eastAsia"/>
+          <w:sz w:val="16"/>
+          <w:szCs w:val="16"/>
+        </w:rPr>
+        <w:t xml:space="preserve"> </w:t>
       </w:r>
       <w:r>
         <w:rPr>
@@ -5032,7 +6118,25 @@
           <w:sz w:val="16"/>
           <w:szCs w:val="16"/>
         </w:rPr>
-        <w:t xml:space="preserve">1 to popsize do </w:t>
+        <w:t xml:space="preserve">1 to </w:t>
+      </w:r>
+      <w:proofErr w:type="spellStart"/>
+      <w:r>
+        <w:rPr>
+          <w:rFonts w:ascii="Courier" w:hAnsi="Courier"/>
+          <w:sz w:val="16"/>
+          <w:szCs w:val="16"/>
+        </w:rPr>
+        <w:t>popsize</w:t>
+      </w:r>
+      <w:proofErr w:type="spellEnd"/>
+      <w:r>
+        <w:rPr>
+          <w:rFonts w:ascii="Courier" w:hAnsi="Courier"/>
+          <w:sz w:val="16"/>
+          <w:szCs w:val="16"/>
+        </w:rPr>
+        <w:t xml:space="preserve"> do </w:t>
       </w:r>
     </w:p>
     <w:p>
@@ -5064,20 +6168,58 @@
           <w:szCs w:val="16"/>
         </w:rPr>
       </w:pPr>
+      <w:proofErr w:type="gramStart"/>
       <w:r>
         <w:rPr>
           <w:rFonts w:ascii="Courier" w:hAnsi="Courier"/>
           <w:sz w:val="16"/>
           <w:szCs w:val="16"/>
         </w:rPr>
-        <w:t>if ((abs(chromosome[i].x1</w:t>
-      </w:r>
+        <w:t>if</w:t>
+      </w:r>
+      <w:proofErr w:type="gramEnd"/>
       <w:r>
         <w:rPr>
           <w:rFonts w:ascii="Courier" w:hAnsi="Courier"/>
           <w:sz w:val="16"/>
           <w:szCs w:val="16"/>
         </w:rPr>
+        <w:t xml:space="preserve"> ((abs(chromosome[</w:t>
+      </w:r>
+      <w:proofErr w:type="spellStart"/>
+      <w:r>
+        <w:rPr>
+          <w:rFonts w:ascii="Courier" w:hAnsi="Courier"/>
+          <w:sz w:val="16"/>
+          <w:szCs w:val="16"/>
+        </w:rPr>
+        <w:t>i</w:t>
+      </w:r>
+      <w:proofErr w:type="spellEnd"/>
+      <w:r>
+        <w:rPr>
+          <w:rFonts w:ascii="Courier" w:hAnsi="Courier"/>
+          <w:sz w:val="16"/>
+          <w:szCs w:val="16"/>
+        </w:rPr>
+        <w:t>].</w:t>
+      </w:r>
+      <w:proofErr w:type="spellStart"/>
+      <w:r>
+        <w:rPr>
+          <w:rFonts w:ascii="Courier" w:hAnsi="Courier"/>
+          <w:sz w:val="16"/>
+          <w:szCs w:val="16"/>
+        </w:rPr>
+        <w:t>x1</w:t>
+      </w:r>
+      <w:proofErr w:type="spellEnd"/>
+      <w:r>
+        <w:rPr>
+          <w:rFonts w:ascii="Courier" w:hAnsi="Courier"/>
+          <w:sz w:val="16"/>
+          <w:szCs w:val="16"/>
+        </w:rPr>
         <w:t xml:space="preserve"> - </w:t>
       </w:r>
       <w:r>
@@ -5086,7 +6228,43 @@
           <w:sz w:val="16"/>
           <w:szCs w:val="16"/>
         </w:rPr>
-        <w:t xml:space="preserve">chromosome[i].x2) &lt;= </w:t>
+        <w:t>chromosome[</w:t>
+      </w:r>
+      <w:proofErr w:type="spellStart"/>
+      <w:r>
+        <w:rPr>
+          <w:rFonts w:ascii="Courier" w:hAnsi="Courier"/>
+          <w:sz w:val="16"/>
+          <w:szCs w:val="16"/>
+        </w:rPr>
+        <w:t>i</w:t>
+      </w:r>
+      <w:proofErr w:type="spellEnd"/>
+      <w:r>
+        <w:rPr>
+          <w:rFonts w:ascii="Courier" w:hAnsi="Courier"/>
+          <w:sz w:val="16"/>
+          <w:szCs w:val="16"/>
+        </w:rPr>
+        <w:t>].</w:t>
+      </w:r>
+      <w:proofErr w:type="spellStart"/>
+      <w:r>
+        <w:rPr>
+          <w:rFonts w:ascii="Courier" w:hAnsi="Courier"/>
+          <w:sz w:val="16"/>
+          <w:szCs w:val="16"/>
+        </w:rPr>
+        <w:t>x2</w:t>
+      </w:r>
+      <w:proofErr w:type="spellEnd"/>
+      <w:r>
+        <w:rPr>
+          <w:rFonts w:ascii="Courier" w:hAnsi="Courier"/>
+          <w:sz w:val="16"/>
+          <w:szCs w:val="16"/>
+        </w:rPr>
+        <w:t xml:space="preserve">) &lt;= </w:t>
       </w:r>
       <w:r>
         <w:rPr>
@@ -5137,7 +6315,97 @@
           <w:sz w:val="16"/>
           <w:szCs w:val="16"/>
         </w:rPr>
-        <w:t xml:space="preserve">(abs(chromosome[i].x1 - chromosome[i].x3) &lt;= </w:t>
+        <w:t>(</w:t>
+      </w:r>
+      <w:proofErr w:type="gramStart"/>
+      <w:r>
+        <w:rPr>
+          <w:rFonts w:ascii="Courier" w:hAnsi="Courier"/>
+          <w:sz w:val="16"/>
+          <w:szCs w:val="16"/>
+        </w:rPr>
+        <w:t>abs(</w:t>
+      </w:r>
+      <w:proofErr w:type="gramEnd"/>
+      <w:r>
+        <w:rPr>
+          <w:rFonts w:ascii="Courier" w:hAnsi="Courier"/>
+          <w:sz w:val="16"/>
+          <w:szCs w:val="16"/>
+        </w:rPr>
+        <w:t>chromosome[</w:t>
+      </w:r>
+      <w:proofErr w:type="spellStart"/>
+      <w:r>
+        <w:rPr>
+          <w:rFonts w:ascii="Courier" w:hAnsi="Courier"/>
+          <w:sz w:val="16"/>
+          <w:szCs w:val="16"/>
+        </w:rPr>
+        <w:t>i</w:t>
+      </w:r>
+      <w:proofErr w:type="spellEnd"/>
+      <w:r>
+        <w:rPr>
+          <w:rFonts w:ascii="Courier" w:hAnsi="Courier"/>
+          <w:sz w:val="16"/>
+          <w:szCs w:val="16"/>
+        </w:rPr>
+        <w:t>].</w:t>
+      </w:r>
+      <w:proofErr w:type="spellStart"/>
+      <w:r>
+        <w:rPr>
+          <w:rFonts w:ascii="Courier" w:hAnsi="Courier"/>
+          <w:sz w:val="16"/>
+          <w:szCs w:val="16"/>
+        </w:rPr>
+        <w:t>x1</w:t>
+      </w:r>
+      <w:proofErr w:type="spellEnd"/>
+      <w:r>
+        <w:rPr>
+          <w:rFonts w:ascii="Courier" w:hAnsi="Courier"/>
+          <w:sz w:val="16"/>
+          <w:szCs w:val="16"/>
+        </w:rPr>
+        <w:t xml:space="preserve"> - chromosome[</w:t>
+      </w:r>
+      <w:proofErr w:type="spellStart"/>
+      <w:r>
+        <w:rPr>
+          <w:rFonts w:ascii="Courier" w:hAnsi="Courier"/>
+          <w:sz w:val="16"/>
+          <w:szCs w:val="16"/>
+        </w:rPr>
+        <w:t>i</w:t>
+      </w:r>
+      <w:proofErr w:type="spellEnd"/>
+      <w:r>
+        <w:rPr>
+          <w:rFonts w:ascii="Courier" w:hAnsi="Courier"/>
+          <w:sz w:val="16"/>
+          <w:szCs w:val="16"/>
+        </w:rPr>
+        <w:t>].</w:t>
+      </w:r>
+      <w:proofErr w:type="spellStart"/>
+      <w:r>
+        <w:rPr>
+          <w:rFonts w:ascii="Courier" w:hAnsi="Courier"/>
+          <w:sz w:val="16"/>
+          <w:szCs w:val="16"/>
+        </w:rPr>
+        <w:t>x3</w:t>
+      </w:r>
+      <w:proofErr w:type="spellEnd"/>
+      <w:r>
+        <w:rPr>
+          <w:rFonts w:ascii="Courier" w:hAnsi="Courier"/>
+          <w:sz w:val="16"/>
+          <w:szCs w:val="16"/>
+        </w:rPr>
+        <w:t xml:space="preserve">) &lt;= </w:t>
       </w:r>
       <w:r>
         <w:rPr>
@@ -5242,22 +6510,96 @@
         </w:rPr>
         <w:t xml:space="preserve"> </w:t>
       </w:r>
+      <w:proofErr w:type="gramStart"/>
       <w:r>
         <w:rPr>
           <w:rFonts w:ascii="Courier" w:hAnsi="Courier"/>
           <w:sz w:val="16"/>
           <w:szCs w:val="16"/>
         </w:rPr>
-        <w:t>chromosome[i].x2 = chromosome[i].x1;</w:t>
-      </w:r>
-    </w:p>
-    <w:p>
-      <w:pPr>
+        <w:t>chromosome[</w:t>
+      </w:r>
+      <w:proofErr w:type="spellStart"/>
+      <w:proofErr w:type="gramEnd"/>
+      <w:r>
         <w:rPr>
           <w:rFonts w:ascii="Courier" w:hAnsi="Courier"/>
           <w:sz w:val="16"/>
           <w:szCs w:val="16"/>
         </w:rPr>
+        <w:t>i</w:t>
+      </w:r>
+      <w:proofErr w:type="spellEnd"/>
+      <w:r>
+        <w:rPr>
+          <w:rFonts w:ascii="Courier" w:hAnsi="Courier"/>
+          <w:sz w:val="16"/>
+          <w:szCs w:val="16"/>
+        </w:rPr>
+        <w:t>].</w:t>
+      </w:r>
+      <w:proofErr w:type="spellStart"/>
+      <w:r>
+        <w:rPr>
+          <w:rFonts w:ascii="Courier" w:hAnsi="Courier"/>
+          <w:sz w:val="16"/>
+          <w:szCs w:val="16"/>
+        </w:rPr>
+        <w:t>x2</w:t>
+      </w:r>
+      <w:proofErr w:type="spellEnd"/>
+      <w:r>
+        <w:rPr>
+          <w:rFonts w:ascii="Courier" w:hAnsi="Courier"/>
+          <w:sz w:val="16"/>
+          <w:szCs w:val="16"/>
+        </w:rPr>
+        <w:t xml:space="preserve"> = chromosome[</w:t>
+      </w:r>
+      <w:proofErr w:type="spellStart"/>
+      <w:r>
+        <w:rPr>
+          <w:rFonts w:ascii="Courier" w:hAnsi="Courier"/>
+          <w:sz w:val="16"/>
+          <w:szCs w:val="16"/>
+        </w:rPr>
+        <w:t>i</w:t>
+      </w:r>
+      <w:proofErr w:type="spellEnd"/>
+      <w:r>
+        <w:rPr>
+          <w:rFonts w:ascii="Courier" w:hAnsi="Courier"/>
+          <w:sz w:val="16"/>
+          <w:szCs w:val="16"/>
+        </w:rPr>
+        <w:t>].</w:t>
+      </w:r>
+      <w:proofErr w:type="spellStart"/>
+      <w:r>
+        <w:rPr>
+          <w:rFonts w:ascii="Courier" w:hAnsi="Courier"/>
+          <w:sz w:val="16"/>
+          <w:szCs w:val="16"/>
+        </w:rPr>
+        <w:t>x1</w:t>
+      </w:r>
+      <w:proofErr w:type="spellEnd"/>
+      <w:r>
+        <w:rPr>
+          <w:rFonts w:ascii="Courier" w:hAnsi="Courier"/>
+          <w:sz w:val="16"/>
+          <w:szCs w:val="16"/>
+        </w:rPr>
+        <w:t>;</w:t>
+      </w:r>
+    </w:p>
+    <w:p>
+      <w:pPr>
+        <w:rPr>
+          <w:rFonts w:ascii="Courier" w:hAnsi="Courier"/>
+          <w:sz w:val="16"/>
+          <w:szCs w:val="16"/>
+        </w:rPr>
       </w:pPr>
       <w:r>
         <w:rPr>
@@ -5267,13 +6609,87 @@
         </w:rPr>
         <w:t xml:space="preserve">  </w:t>
       </w:r>
+      <w:proofErr w:type="gramStart"/>
       <w:r>
         <w:rPr>
           <w:rFonts w:ascii="Courier" w:hAnsi="Courier"/>
           <w:sz w:val="16"/>
           <w:szCs w:val="16"/>
         </w:rPr>
-        <w:t>chromosome[i].x3 = chromosome[i].x1;</w:t>
+        <w:t>chromosome[</w:t>
+      </w:r>
+      <w:proofErr w:type="spellStart"/>
+      <w:proofErr w:type="gramEnd"/>
+      <w:r>
+        <w:rPr>
+          <w:rFonts w:ascii="Courier" w:hAnsi="Courier"/>
+          <w:sz w:val="16"/>
+          <w:szCs w:val="16"/>
+        </w:rPr>
+        <w:t>i</w:t>
+      </w:r>
+      <w:proofErr w:type="spellEnd"/>
+      <w:r>
+        <w:rPr>
+          <w:rFonts w:ascii="Courier" w:hAnsi="Courier"/>
+          <w:sz w:val="16"/>
+          <w:szCs w:val="16"/>
+        </w:rPr>
+        <w:t>].</w:t>
+      </w:r>
+      <w:proofErr w:type="spellStart"/>
+      <w:r>
+        <w:rPr>
+          <w:rFonts w:ascii="Courier" w:hAnsi="Courier"/>
+          <w:sz w:val="16"/>
+          <w:szCs w:val="16"/>
+        </w:rPr>
+        <w:t>x3</w:t>
+      </w:r>
+      <w:proofErr w:type="spellEnd"/>
+      <w:r>
+        <w:rPr>
+          <w:rFonts w:ascii="Courier" w:hAnsi="Courier"/>
+          <w:sz w:val="16"/>
+          <w:szCs w:val="16"/>
+        </w:rPr>
+        <w:t xml:space="preserve"> = chromosome[</w:t>
+      </w:r>
+      <w:proofErr w:type="spellStart"/>
+      <w:r>
+        <w:rPr>
+          <w:rFonts w:ascii="Courier" w:hAnsi="Courier"/>
+          <w:sz w:val="16"/>
+          <w:szCs w:val="16"/>
+        </w:rPr>
+        <w:t>i</w:t>
+      </w:r>
+      <w:proofErr w:type="spellEnd"/>
+      <w:r>
+        <w:rPr>
+          <w:rFonts w:ascii="Courier" w:hAnsi="Courier"/>
+          <w:sz w:val="16"/>
+          <w:szCs w:val="16"/>
+        </w:rPr>
+        <w:t>].</w:t>
+      </w:r>
+      <w:proofErr w:type="spellStart"/>
+      <w:r>
+        <w:rPr>
+          <w:rFonts w:ascii="Courier" w:hAnsi="Courier"/>
+          <w:sz w:val="16"/>
+          <w:szCs w:val="16"/>
+        </w:rPr>
+        <w:t>x1</w:t>
+      </w:r>
+      <w:proofErr w:type="spellEnd"/>
+      <w:r>
+        <w:rPr>
+          <w:rFonts w:ascii="Courier" w:hAnsi="Courier"/>
+          <w:sz w:val="16"/>
+          <w:szCs w:val="16"/>
+        </w:rPr>
+        <w:t>;</w:t>
       </w:r>
     </w:p>
     <w:p>
@@ -5548,7 +6964,27 @@
           <w:sz w:val="16"/>
           <w:szCs w:val="16"/>
         </w:rPr>
-        <w:t>GA completed./.</w:t>
+        <w:t>GA completed</w:t>
+      </w:r>
+      <w:proofErr w:type="gramStart"/>
+      <w:r>
+        <w:rPr>
+          <w:rFonts w:ascii="Courier" w:hAnsi="Courier" w:cs="Consolas"/>
+          <w:color w:val="000000"/>
+          <w:sz w:val="16"/>
+          <w:szCs w:val="16"/>
+        </w:rPr>
+        <w:t>./</w:t>
+      </w:r>
+      <w:proofErr w:type="gramEnd"/>
+      <w:r>
+        <w:rPr>
+          <w:rFonts w:ascii="Courier" w:hAnsi="Courier" w:cs="Consolas"/>
+          <w:color w:val="000000"/>
+          <w:sz w:val="16"/>
+          <w:szCs w:val="16"/>
+        </w:rPr>
+        <w:t>.</w:t>
       </w:r>
     </w:p>
     <w:p>
@@ -5584,7 +7020,35 @@
         <w:rPr>
           <w:color w:val="222222"/>
         </w:rPr>
-        <w:t>In addition to the test function Tritype tA2008 mentioned above, in this paper, we also executed the experiments for the following test functions:</w:t>
+        <w:t xml:space="preserve">In addition to the test function </w:t>
+      </w:r>
+      <w:proofErr w:type="spellStart"/>
+      <w:r>
+        <w:rPr>
+          <w:color w:val="222222"/>
+        </w:rPr>
+        <w:t>Tritype</w:t>
+      </w:r>
+      <w:proofErr w:type="spellEnd"/>
+      <w:r>
+        <w:rPr>
+          <w:color w:val="222222"/>
+        </w:rPr>
+        <w:t xml:space="preserve"> </w:t>
+      </w:r>
+      <w:proofErr w:type="spellStart"/>
+      <w:r>
+        <w:rPr>
+          <w:color w:val="222222"/>
+        </w:rPr>
+        <w:t>tA2008</w:t>
+      </w:r>
+      <w:proofErr w:type="spellEnd"/>
+      <w:r>
+        <w:rPr>
+          <w:color w:val="222222"/>
+        </w:rPr>
+        <w:t xml:space="preserve"> mentioned above, in this paper, we also executed the experiments for the following test functions:</w:t>
       </w:r>
     </w:p>
     <w:p>
@@ -5600,11 +7064,33 @@
           <w:color w:val="222222"/>
         </w:rPr>
       </w:pPr>
+      <w:proofErr w:type="spellStart"/>
       <w:r>
         <w:rPr>
           <w:color w:val="222222"/>
         </w:rPr>
-        <w:t>Tritype function ttB2002 [22] accepts three numbers representing sides of a triangle, classifies its type, and computes its area.</w:t>
+        <w:t>Tritype</w:t>
+      </w:r>
+      <w:proofErr w:type="spellEnd"/>
+      <w:r>
+        <w:rPr>
+          <w:color w:val="222222"/>
+        </w:rPr>
+        <w:t xml:space="preserve"> function </w:t>
+      </w:r>
+      <w:proofErr w:type="spellStart"/>
+      <w:r>
+        <w:rPr>
+          <w:color w:val="222222"/>
+        </w:rPr>
+        <w:t>ttB2002</w:t>
+      </w:r>
+      <w:proofErr w:type="spellEnd"/>
+      <w:r>
+        <w:rPr>
+          <w:color w:val="222222"/>
+        </w:rPr>
+        <w:t xml:space="preserve"> [22] accepts three numbers representing sides of a triangle, classifies its type, and computes its area.</w:t>
       </w:r>
     </w:p>
     <w:p>
@@ -5624,7 +7110,35 @@
         <w:rPr>
           <w:color w:val="222222"/>
         </w:rPr>
-        <w:t>Triangle function tM2004 [22] classifies three numbers representing triangle side lengths into five type triangles: scalene, isosceles, right, iso-right, or equilateral.</w:t>
+        <w:t xml:space="preserve">Triangle function </w:t>
+      </w:r>
+      <w:proofErr w:type="spellStart"/>
+      <w:r>
+        <w:rPr>
+          <w:color w:val="222222"/>
+        </w:rPr>
+        <w:t>tM2004</w:t>
+      </w:r>
+      <w:proofErr w:type="spellEnd"/>
+      <w:r>
+        <w:rPr>
+          <w:color w:val="222222"/>
+        </w:rPr>
+        <w:t xml:space="preserve"> [22] classifies three numbers representing triangle side lengths into five type triangles: scalene, isosceles, right, </w:t>
+      </w:r>
+      <w:proofErr w:type="spellStart"/>
+      <w:r>
+        <w:rPr>
+          <w:color w:val="222222"/>
+        </w:rPr>
+        <w:t>iso</w:t>
+      </w:r>
+      <w:proofErr w:type="spellEnd"/>
+      <w:r>
+        <w:rPr>
+          <w:color w:val="222222"/>
+        </w:rPr>
+        <w:t>-right, or equilateral.</w:t>
       </w:r>
     </w:p>
     <w:p>
@@ -5640,6 +7154,7 @@
           <w:color w:val="222222"/>
         </w:rPr>
       </w:pPr>
+      <w:proofErr w:type="spellStart"/>
       <w:r>
         <w:rPr>
           <w:rFonts w:eastAsia="Times New Roman"/>
@@ -5647,6 +7162,7 @@
         </w:rPr>
         <w:t>QuadEq2</w:t>
       </w:r>
+      <w:proofErr w:type="spellEnd"/>
       <w:r>
         <w:rPr>
           <w:color w:val="000000"/>
@@ -5657,7 +7173,19 @@
         <w:rPr>
           <w:color w:val="222222"/>
         </w:rPr>
-        <w:t>finds all roots of a quadratic equation with 3 coefficients  a, b and c as input parameters.</w:t>
+        <w:t xml:space="preserve">finds all roots of a quadratic equation with 3 </w:t>
+      </w:r>
+      <w:r>
+        <w:rPr>
+          <w:color w:val="222222"/>
+        </w:rPr>
+        <w:t>coefficients a</w:t>
+      </w:r>
+      <w:r>
+        <w:rPr>
+          <w:color w:val="222222"/>
+        </w:rPr>
+        <w:t>, b and c as input parameters.</w:t>
       </w:r>
     </w:p>
     <w:p>
@@ -5781,6 +7309,7 @@
                 <w:szCs w:val="18"/>
               </w:rPr>
             </w:pPr>
+            <w:proofErr w:type="spellStart"/>
             <w:r>
               <w:rPr>
                 <w:rFonts w:eastAsia="Times New Roman"/>
@@ -5791,6 +7320,7 @@
               </w:rPr>
               <w:t>PathID</w:t>
             </w:r>
+            <w:proofErr w:type="spellEnd"/>
           </w:p>
         </w:tc>
         <w:tc>
@@ -5866,6 +7396,7 @@
                 <w:szCs w:val="18"/>
               </w:rPr>
             </w:pPr>
+            <w:proofErr w:type="spellStart"/>
             <w:r>
               <w:rPr>
                 <w:rFonts w:eastAsia="Times New Roman"/>
@@ -5875,6 +7406,7 @@
               </w:rPr>
               <w:t>ttB2002</w:t>
             </w:r>
+            <w:proofErr w:type="spellEnd"/>
           </w:p>
           <w:p>
             <w:pPr>
@@ -5894,7 +7426,27 @@
                 <w:sz w:val="18"/>
                 <w:szCs w:val="18"/>
               </w:rPr>
-              <w:t xml:space="preserve">(Tritype) </w:t>
+              <w:t>(</w:t>
+            </w:r>
+            <w:proofErr w:type="spellStart"/>
+            <w:r>
+              <w:rPr>
+                <w:rFonts w:eastAsia="Times New Roman"/>
+                <w:color w:val="000000"/>
+                <w:sz w:val="18"/>
+                <w:szCs w:val="18"/>
+              </w:rPr>
+              <w:t>Tritype</w:t>
+            </w:r>
+            <w:proofErr w:type="spellEnd"/>
+            <w:r>
+              <w:rPr>
+                <w:rFonts w:eastAsia="Times New Roman"/>
+                <w:color w:val="000000"/>
+                <w:sz w:val="18"/>
+                <w:szCs w:val="18"/>
+              </w:rPr>
+              <w:t xml:space="preserve">) </w:t>
             </w:r>
           </w:p>
           <w:p>
@@ -5966,7 +7518,107 @@
                 <w:sz w:val="18"/>
                 <w:szCs w:val="18"/>
               </w:rPr>
-              <w:t>[1,F],[2,F],[3,F],[4,F],[5,F]</w:t>
+              <w:t>[</w:t>
+            </w:r>
+            <w:proofErr w:type="spellStart"/>
+            <w:r>
+              <w:rPr>
+                <w:rFonts w:eastAsia="Times New Roman"/>
+                <w:color w:val="000000"/>
+                <w:sz w:val="18"/>
+                <w:szCs w:val="18"/>
+              </w:rPr>
+              <w:t>1,F</w:t>
+            </w:r>
+            <w:proofErr w:type="spellEnd"/>
+            <w:r>
+              <w:rPr>
+                <w:rFonts w:eastAsia="Times New Roman"/>
+                <w:color w:val="000000"/>
+                <w:sz w:val="18"/>
+                <w:szCs w:val="18"/>
+              </w:rPr>
+              <w:t>],[</w:t>
+            </w:r>
+            <w:proofErr w:type="spellStart"/>
+            <w:r>
+              <w:rPr>
+                <w:rFonts w:eastAsia="Times New Roman"/>
+                <w:color w:val="000000"/>
+                <w:sz w:val="18"/>
+                <w:szCs w:val="18"/>
+              </w:rPr>
+              <w:t>2,F</w:t>
+            </w:r>
+            <w:proofErr w:type="spellEnd"/>
+            <w:r>
+              <w:rPr>
+                <w:rFonts w:eastAsia="Times New Roman"/>
+                <w:color w:val="000000"/>
+                <w:sz w:val="18"/>
+                <w:szCs w:val="18"/>
+              </w:rPr>
+              <w:t>],[</w:t>
+            </w:r>
+            <w:proofErr w:type="spellStart"/>
+            <w:r>
+              <w:rPr>
+                <w:rFonts w:eastAsia="Times New Roman"/>
+                <w:color w:val="000000"/>
+                <w:sz w:val="18"/>
+                <w:szCs w:val="18"/>
+              </w:rPr>
+              <w:t>3,F</w:t>
+            </w:r>
+            <w:proofErr w:type="spellEnd"/>
+            <w:r>
+              <w:rPr>
+                <w:rFonts w:eastAsia="Times New Roman"/>
+                <w:color w:val="000000"/>
+                <w:sz w:val="18"/>
+                <w:szCs w:val="18"/>
+              </w:rPr>
+              <w:t>],[</w:t>
+            </w:r>
+            <w:proofErr w:type="spellStart"/>
+            <w:r>
+              <w:rPr>
+                <w:rFonts w:eastAsia="Times New Roman"/>
+                <w:color w:val="000000"/>
+                <w:sz w:val="18"/>
+                <w:szCs w:val="18"/>
+              </w:rPr>
+              <w:t>4,F</w:t>
+            </w:r>
+            <w:proofErr w:type="spellEnd"/>
+            <w:r>
+              <w:rPr>
+                <w:rFonts w:eastAsia="Times New Roman"/>
+                <w:color w:val="000000"/>
+                <w:sz w:val="18"/>
+                <w:szCs w:val="18"/>
+              </w:rPr>
+              <w:t>],[</w:t>
+            </w:r>
+            <w:proofErr w:type="spellStart"/>
+            <w:r>
+              <w:rPr>
+                <w:rFonts w:eastAsia="Times New Roman"/>
+                <w:color w:val="000000"/>
+                <w:sz w:val="18"/>
+                <w:szCs w:val="18"/>
+              </w:rPr>
+              <w:t>5,F</w:t>
+            </w:r>
+            <w:proofErr w:type="spellEnd"/>
+            <w:r>
+              <w:rPr>
+                <w:rFonts w:eastAsia="Times New Roman"/>
+                <w:color w:val="000000"/>
+                <w:sz w:val="18"/>
+                <w:szCs w:val="18"/>
+              </w:rPr>
+              <w:t>]</w:t>
             </w:r>
           </w:p>
         </w:tc>
@@ -6083,7 +7735,107 @@
                 <w:sz w:val="18"/>
                 <w:szCs w:val="18"/>
               </w:rPr>
-              <w:t>[1,F],[2,F],[3,F],[4,F],[5,T]</w:t>
+              <w:t>[</w:t>
+            </w:r>
+            <w:proofErr w:type="spellStart"/>
+            <w:r>
+              <w:rPr>
+                <w:rFonts w:eastAsia="Times New Roman"/>
+                <w:color w:val="000000"/>
+                <w:sz w:val="18"/>
+                <w:szCs w:val="18"/>
+              </w:rPr>
+              <w:t>1,F</w:t>
+            </w:r>
+            <w:proofErr w:type="spellEnd"/>
+            <w:r>
+              <w:rPr>
+                <w:rFonts w:eastAsia="Times New Roman"/>
+                <w:color w:val="000000"/>
+                <w:sz w:val="18"/>
+                <w:szCs w:val="18"/>
+              </w:rPr>
+              <w:t>],[</w:t>
+            </w:r>
+            <w:proofErr w:type="spellStart"/>
+            <w:r>
+              <w:rPr>
+                <w:rFonts w:eastAsia="Times New Roman"/>
+                <w:color w:val="000000"/>
+                <w:sz w:val="18"/>
+                <w:szCs w:val="18"/>
+              </w:rPr>
+              <w:t>2,F</w:t>
+            </w:r>
+            <w:proofErr w:type="spellEnd"/>
+            <w:r>
+              <w:rPr>
+                <w:rFonts w:eastAsia="Times New Roman"/>
+                <w:color w:val="000000"/>
+                <w:sz w:val="18"/>
+                <w:szCs w:val="18"/>
+              </w:rPr>
+              <w:t>],[</w:t>
+            </w:r>
+            <w:proofErr w:type="spellStart"/>
+            <w:r>
+              <w:rPr>
+                <w:rFonts w:eastAsia="Times New Roman"/>
+                <w:color w:val="000000"/>
+                <w:sz w:val="18"/>
+                <w:szCs w:val="18"/>
+              </w:rPr>
+              <w:t>3,F</w:t>
+            </w:r>
+            <w:proofErr w:type="spellEnd"/>
+            <w:r>
+              <w:rPr>
+                <w:rFonts w:eastAsia="Times New Roman"/>
+                <w:color w:val="000000"/>
+                <w:sz w:val="18"/>
+                <w:szCs w:val="18"/>
+              </w:rPr>
+              <w:t>],[</w:t>
+            </w:r>
+            <w:proofErr w:type="spellStart"/>
+            <w:r>
+              <w:rPr>
+                <w:rFonts w:eastAsia="Times New Roman"/>
+                <w:color w:val="000000"/>
+                <w:sz w:val="18"/>
+                <w:szCs w:val="18"/>
+              </w:rPr>
+              <w:t>4,F</w:t>
+            </w:r>
+            <w:proofErr w:type="spellEnd"/>
+            <w:r>
+              <w:rPr>
+                <w:rFonts w:eastAsia="Times New Roman"/>
+                <w:color w:val="000000"/>
+                <w:sz w:val="18"/>
+                <w:szCs w:val="18"/>
+              </w:rPr>
+              <w:t>],[</w:t>
+            </w:r>
+            <w:proofErr w:type="spellStart"/>
+            <w:r>
+              <w:rPr>
+                <w:rFonts w:eastAsia="Times New Roman"/>
+                <w:color w:val="000000"/>
+                <w:sz w:val="18"/>
+                <w:szCs w:val="18"/>
+              </w:rPr>
+              <w:t>5,T</w:t>
+            </w:r>
+            <w:proofErr w:type="spellEnd"/>
+            <w:r>
+              <w:rPr>
+                <w:rFonts w:eastAsia="Times New Roman"/>
+                <w:color w:val="000000"/>
+                <w:sz w:val="18"/>
+                <w:szCs w:val="18"/>
+              </w:rPr>
+              <w:t>]</w:t>
             </w:r>
           </w:p>
         </w:tc>
@@ -6199,7 +7951,87 @@
                 <w:sz w:val="18"/>
                 <w:szCs w:val="18"/>
               </w:rPr>
-              <w:t>[1,F],[2,F],[3,F],[4,T]</w:t>
+              <w:t>[</w:t>
+            </w:r>
+            <w:proofErr w:type="spellStart"/>
+            <w:r>
+              <w:rPr>
+                <w:rFonts w:eastAsia="Times New Roman"/>
+                <w:color w:val="000000"/>
+                <w:sz w:val="18"/>
+                <w:szCs w:val="18"/>
+              </w:rPr>
+              <w:t>1,F</w:t>
+            </w:r>
+            <w:proofErr w:type="spellEnd"/>
+            <w:r>
+              <w:rPr>
+                <w:rFonts w:eastAsia="Times New Roman"/>
+                <w:color w:val="000000"/>
+                <w:sz w:val="18"/>
+                <w:szCs w:val="18"/>
+              </w:rPr>
+              <w:t>],[</w:t>
+            </w:r>
+            <w:proofErr w:type="spellStart"/>
+            <w:r>
+              <w:rPr>
+                <w:rFonts w:eastAsia="Times New Roman"/>
+                <w:color w:val="000000"/>
+                <w:sz w:val="18"/>
+                <w:szCs w:val="18"/>
+              </w:rPr>
+              <w:t>2,F</w:t>
+            </w:r>
+            <w:proofErr w:type="spellEnd"/>
+            <w:r>
+              <w:rPr>
+                <w:rFonts w:eastAsia="Times New Roman"/>
+                <w:color w:val="000000"/>
+                <w:sz w:val="18"/>
+                <w:szCs w:val="18"/>
+              </w:rPr>
+              <w:t>],[</w:t>
+            </w:r>
+            <w:proofErr w:type="spellStart"/>
+            <w:r>
+              <w:rPr>
+                <w:rFonts w:eastAsia="Times New Roman"/>
+                <w:color w:val="000000"/>
+                <w:sz w:val="18"/>
+                <w:szCs w:val="18"/>
+              </w:rPr>
+              <w:t>3,F</w:t>
+            </w:r>
+            <w:proofErr w:type="spellEnd"/>
+            <w:r>
+              <w:rPr>
+                <w:rFonts w:eastAsia="Times New Roman"/>
+                <w:color w:val="000000"/>
+                <w:sz w:val="18"/>
+                <w:szCs w:val="18"/>
+              </w:rPr>
+              <w:t>],[</w:t>
+            </w:r>
+            <w:proofErr w:type="spellStart"/>
+            <w:r>
+              <w:rPr>
+                <w:rFonts w:eastAsia="Times New Roman"/>
+                <w:color w:val="000000"/>
+                <w:sz w:val="18"/>
+                <w:szCs w:val="18"/>
+              </w:rPr>
+              <w:t>4,T</w:t>
+            </w:r>
+            <w:proofErr w:type="spellEnd"/>
+            <w:r>
+              <w:rPr>
+                <w:rFonts w:eastAsia="Times New Roman"/>
+                <w:color w:val="000000"/>
+                <w:sz w:val="18"/>
+                <w:szCs w:val="18"/>
+              </w:rPr>
+              <w:t>]</w:t>
             </w:r>
           </w:p>
         </w:tc>
@@ -6332,7 +8164,107 @@
                 <w:sz w:val="18"/>
                 <w:szCs w:val="18"/>
               </w:rPr>
-              <w:t>[1,F],[2,F],[3,T],[6,F],[7,F]</w:t>
+              <w:t>[</w:t>
+            </w:r>
+            <w:proofErr w:type="spellStart"/>
+            <w:r>
+              <w:rPr>
+                <w:rFonts w:eastAsia="Times New Roman"/>
+                <w:color w:val="000000"/>
+                <w:sz w:val="18"/>
+                <w:szCs w:val="18"/>
+              </w:rPr>
+              <w:t>1,F</w:t>
+            </w:r>
+            <w:proofErr w:type="spellEnd"/>
+            <w:r>
+              <w:rPr>
+                <w:rFonts w:eastAsia="Times New Roman"/>
+                <w:color w:val="000000"/>
+                <w:sz w:val="18"/>
+                <w:szCs w:val="18"/>
+              </w:rPr>
+              <w:t>],[</w:t>
+            </w:r>
+            <w:proofErr w:type="spellStart"/>
+            <w:r>
+              <w:rPr>
+                <w:rFonts w:eastAsia="Times New Roman"/>
+                <w:color w:val="000000"/>
+                <w:sz w:val="18"/>
+                <w:szCs w:val="18"/>
+              </w:rPr>
+              <w:t>2,F</w:t>
+            </w:r>
+            <w:proofErr w:type="spellEnd"/>
+            <w:r>
+              <w:rPr>
+                <w:rFonts w:eastAsia="Times New Roman"/>
+                <w:color w:val="000000"/>
+                <w:sz w:val="18"/>
+                <w:szCs w:val="18"/>
+              </w:rPr>
+              <w:t>],[</w:t>
+            </w:r>
+            <w:proofErr w:type="spellStart"/>
+            <w:r>
+              <w:rPr>
+                <w:rFonts w:eastAsia="Times New Roman"/>
+                <w:color w:val="000000"/>
+                <w:sz w:val="18"/>
+                <w:szCs w:val="18"/>
+              </w:rPr>
+              <w:t>3,T</w:t>
+            </w:r>
+            <w:proofErr w:type="spellEnd"/>
+            <w:r>
+              <w:rPr>
+                <w:rFonts w:eastAsia="Times New Roman"/>
+                <w:color w:val="000000"/>
+                <w:sz w:val="18"/>
+                <w:szCs w:val="18"/>
+              </w:rPr>
+              <w:t>],[</w:t>
+            </w:r>
+            <w:proofErr w:type="spellStart"/>
+            <w:r>
+              <w:rPr>
+                <w:rFonts w:eastAsia="Times New Roman"/>
+                <w:color w:val="000000"/>
+                <w:sz w:val="18"/>
+                <w:szCs w:val="18"/>
+              </w:rPr>
+              <w:t>6,F</w:t>
+            </w:r>
+            <w:proofErr w:type="spellEnd"/>
+            <w:r>
+              <w:rPr>
+                <w:rFonts w:eastAsia="Times New Roman"/>
+                <w:color w:val="000000"/>
+                <w:sz w:val="18"/>
+                <w:szCs w:val="18"/>
+              </w:rPr>
+              <w:t>],[</w:t>
+            </w:r>
+            <w:proofErr w:type="spellStart"/>
+            <w:r>
+              <w:rPr>
+                <w:rFonts w:eastAsia="Times New Roman"/>
+                <w:color w:val="000000"/>
+                <w:sz w:val="18"/>
+                <w:szCs w:val="18"/>
+              </w:rPr>
+              <w:t>7,F</w:t>
+            </w:r>
+            <w:proofErr w:type="spellEnd"/>
+            <w:r>
+              <w:rPr>
+                <w:rFonts w:eastAsia="Times New Roman"/>
+                <w:color w:val="000000"/>
+                <w:sz w:val="18"/>
+                <w:szCs w:val="18"/>
+              </w:rPr>
+              <w:t>]</w:t>
             </w:r>
           </w:p>
         </w:tc>
@@ -6431,7 +8363,107 @@
                 <w:sz w:val="18"/>
                 <w:szCs w:val="18"/>
               </w:rPr>
-              <w:t>[1,F],[2,F],[3,T],[6,F],[7,T]</w:t>
+              <w:t>[</w:t>
+            </w:r>
+            <w:proofErr w:type="spellStart"/>
+            <w:r>
+              <w:rPr>
+                <w:rFonts w:eastAsia="Times New Roman"/>
+                <w:color w:val="000000"/>
+                <w:sz w:val="18"/>
+                <w:szCs w:val="18"/>
+              </w:rPr>
+              <w:t>1,F</w:t>
+            </w:r>
+            <w:proofErr w:type="spellEnd"/>
+            <w:r>
+              <w:rPr>
+                <w:rFonts w:eastAsia="Times New Roman"/>
+                <w:color w:val="000000"/>
+                <w:sz w:val="18"/>
+                <w:szCs w:val="18"/>
+              </w:rPr>
+              <w:t>],[</w:t>
+            </w:r>
+            <w:proofErr w:type="spellStart"/>
+            <w:r>
+              <w:rPr>
+                <w:rFonts w:eastAsia="Times New Roman"/>
+                <w:color w:val="000000"/>
+                <w:sz w:val="18"/>
+                <w:szCs w:val="18"/>
+              </w:rPr>
+              <w:t>2,F</w:t>
+            </w:r>
+            <w:proofErr w:type="spellEnd"/>
+            <w:r>
+              <w:rPr>
+                <w:rFonts w:eastAsia="Times New Roman"/>
+                <w:color w:val="000000"/>
+                <w:sz w:val="18"/>
+                <w:szCs w:val="18"/>
+              </w:rPr>
+              <w:t>],[</w:t>
+            </w:r>
+            <w:proofErr w:type="spellStart"/>
+            <w:r>
+              <w:rPr>
+                <w:rFonts w:eastAsia="Times New Roman"/>
+                <w:color w:val="000000"/>
+                <w:sz w:val="18"/>
+                <w:szCs w:val="18"/>
+              </w:rPr>
+              <w:t>3,T</w:t>
+            </w:r>
+            <w:proofErr w:type="spellEnd"/>
+            <w:r>
+              <w:rPr>
+                <w:rFonts w:eastAsia="Times New Roman"/>
+                <w:color w:val="000000"/>
+                <w:sz w:val="18"/>
+                <w:szCs w:val="18"/>
+              </w:rPr>
+              <w:t>],[</w:t>
+            </w:r>
+            <w:proofErr w:type="spellStart"/>
+            <w:r>
+              <w:rPr>
+                <w:rFonts w:eastAsia="Times New Roman"/>
+                <w:color w:val="000000"/>
+                <w:sz w:val="18"/>
+                <w:szCs w:val="18"/>
+              </w:rPr>
+              <w:t>6,F</w:t>
+            </w:r>
+            <w:proofErr w:type="spellEnd"/>
+            <w:r>
+              <w:rPr>
+                <w:rFonts w:eastAsia="Times New Roman"/>
+                <w:color w:val="000000"/>
+                <w:sz w:val="18"/>
+                <w:szCs w:val="18"/>
+              </w:rPr>
+              <w:t>],[</w:t>
+            </w:r>
+            <w:proofErr w:type="spellStart"/>
+            <w:r>
+              <w:rPr>
+                <w:rFonts w:eastAsia="Times New Roman"/>
+                <w:color w:val="000000"/>
+                <w:sz w:val="18"/>
+                <w:szCs w:val="18"/>
+              </w:rPr>
+              <w:t>7,T</w:t>
+            </w:r>
+            <w:proofErr w:type="spellEnd"/>
+            <w:r>
+              <w:rPr>
+                <w:rFonts w:eastAsia="Times New Roman"/>
+                <w:color w:val="000000"/>
+                <w:sz w:val="18"/>
+                <w:szCs w:val="18"/>
+              </w:rPr>
+              <w:t>]</w:t>
             </w:r>
           </w:p>
         </w:tc>
@@ -6530,7 +8562,87 @@
                 <w:sz w:val="18"/>
                 <w:szCs w:val="18"/>
               </w:rPr>
-              <w:t>[1,F],[2,F],[3,T],[6,T]</w:t>
+              <w:t>[</w:t>
+            </w:r>
+            <w:proofErr w:type="spellStart"/>
+            <w:r>
+              <w:rPr>
+                <w:rFonts w:eastAsia="Times New Roman"/>
+                <w:color w:val="000000"/>
+                <w:sz w:val="18"/>
+                <w:szCs w:val="18"/>
+              </w:rPr>
+              <w:t>1,F</w:t>
+            </w:r>
+            <w:proofErr w:type="spellEnd"/>
+            <w:r>
+              <w:rPr>
+                <w:rFonts w:eastAsia="Times New Roman"/>
+                <w:color w:val="000000"/>
+                <w:sz w:val="18"/>
+                <w:szCs w:val="18"/>
+              </w:rPr>
+              <w:t>],[</w:t>
+            </w:r>
+            <w:proofErr w:type="spellStart"/>
+            <w:r>
+              <w:rPr>
+                <w:rFonts w:eastAsia="Times New Roman"/>
+                <w:color w:val="000000"/>
+                <w:sz w:val="18"/>
+                <w:szCs w:val="18"/>
+              </w:rPr>
+              <w:t>2,F</w:t>
+            </w:r>
+            <w:proofErr w:type="spellEnd"/>
+            <w:r>
+              <w:rPr>
+                <w:rFonts w:eastAsia="Times New Roman"/>
+                <w:color w:val="000000"/>
+                <w:sz w:val="18"/>
+                <w:szCs w:val="18"/>
+              </w:rPr>
+              <w:t>],[</w:t>
+            </w:r>
+            <w:proofErr w:type="spellStart"/>
+            <w:r>
+              <w:rPr>
+                <w:rFonts w:eastAsia="Times New Roman"/>
+                <w:color w:val="000000"/>
+                <w:sz w:val="18"/>
+                <w:szCs w:val="18"/>
+              </w:rPr>
+              <w:t>3,T</w:t>
+            </w:r>
+            <w:proofErr w:type="spellEnd"/>
+            <w:r>
+              <w:rPr>
+                <w:rFonts w:eastAsia="Times New Roman"/>
+                <w:color w:val="000000"/>
+                <w:sz w:val="18"/>
+                <w:szCs w:val="18"/>
+              </w:rPr>
+              <w:t>],[</w:t>
+            </w:r>
+            <w:proofErr w:type="spellStart"/>
+            <w:r>
+              <w:rPr>
+                <w:rFonts w:eastAsia="Times New Roman"/>
+                <w:color w:val="000000"/>
+                <w:sz w:val="18"/>
+                <w:szCs w:val="18"/>
+              </w:rPr>
+              <w:t>6,T</w:t>
+            </w:r>
+            <w:proofErr w:type="spellEnd"/>
+            <w:r>
+              <w:rPr>
+                <w:rFonts w:eastAsia="Times New Roman"/>
+                <w:color w:val="000000"/>
+                <w:sz w:val="18"/>
+                <w:szCs w:val="18"/>
+              </w:rPr>
+              <w:t>]</w:t>
             </w:r>
           </w:p>
         </w:tc>
@@ -6572,7 +8684,27 @@
                 <w:sz w:val="18"/>
                 <w:szCs w:val="18"/>
               </w:rPr>
-              <w:t>b*b+c*c</w:t>
+              <w:t>b*</w:t>
+            </w:r>
+            <w:proofErr w:type="spellStart"/>
+            <w:r>
+              <w:rPr>
+                <w:rFonts w:eastAsia="Times New Roman"/>
+                <w:color w:val="000000"/>
+                <w:sz w:val="18"/>
+                <w:szCs w:val="18"/>
+              </w:rPr>
+              <w:t>b+c</w:t>
+            </w:r>
+            <w:proofErr w:type="spellEnd"/>
+            <w:r>
+              <w:rPr>
+                <w:rFonts w:eastAsia="Times New Roman"/>
+                <w:color w:val="000000"/>
+                <w:sz w:val="18"/>
+                <w:szCs w:val="18"/>
+              </w:rPr>
+              <w:t>*c</w:t>
             </w:r>
           </w:p>
         </w:tc>
@@ -6646,7 +8778,47 @@
                 <w:sz w:val="18"/>
                 <w:szCs w:val="18"/>
               </w:rPr>
-              <w:t>[1,F],[2,T]</w:t>
+              <w:t>[</w:t>
+            </w:r>
+            <w:proofErr w:type="spellStart"/>
+            <w:r>
+              <w:rPr>
+                <w:rFonts w:eastAsia="Times New Roman"/>
+                <w:color w:val="000000"/>
+                <w:sz w:val="18"/>
+                <w:szCs w:val="18"/>
+              </w:rPr>
+              <w:t>1,F</w:t>
+            </w:r>
+            <w:proofErr w:type="spellEnd"/>
+            <w:r>
+              <w:rPr>
+                <w:rFonts w:eastAsia="Times New Roman"/>
+                <w:color w:val="000000"/>
+                <w:sz w:val="18"/>
+                <w:szCs w:val="18"/>
+              </w:rPr>
+              <w:t>],[</w:t>
+            </w:r>
+            <w:proofErr w:type="spellStart"/>
+            <w:r>
+              <w:rPr>
+                <w:rFonts w:eastAsia="Times New Roman"/>
+                <w:color w:val="000000"/>
+                <w:sz w:val="18"/>
+                <w:szCs w:val="18"/>
+              </w:rPr>
+              <w:t>2,T</w:t>
+            </w:r>
+            <w:proofErr w:type="spellEnd"/>
+            <w:r>
+              <w:rPr>
+                <w:rFonts w:eastAsia="Times New Roman"/>
+                <w:color w:val="000000"/>
+                <w:sz w:val="18"/>
+                <w:szCs w:val="18"/>
+              </w:rPr>
+              <w:t>]</w:t>
             </w:r>
           </w:p>
         </w:tc>
@@ -6745,7 +8917,27 @@
                 <w:sz w:val="18"/>
                 <w:szCs w:val="18"/>
               </w:rPr>
-              <w:t>[1,T]</w:t>
+              <w:t>[</w:t>
+            </w:r>
+            <w:proofErr w:type="spellStart"/>
+            <w:r>
+              <w:rPr>
+                <w:rFonts w:eastAsia="Times New Roman"/>
+                <w:color w:val="000000"/>
+                <w:sz w:val="18"/>
+                <w:szCs w:val="18"/>
+              </w:rPr>
+              <w:t>1,T</w:t>
+            </w:r>
+            <w:proofErr w:type="spellEnd"/>
+            <w:r>
+              <w:rPr>
+                <w:rFonts w:eastAsia="Times New Roman"/>
+                <w:color w:val="000000"/>
+                <w:sz w:val="18"/>
+                <w:szCs w:val="18"/>
+              </w:rPr>
+              <w:t>]</w:t>
             </w:r>
           </w:p>
         </w:tc>
@@ -6795,6 +8987,7 @@
                 <w:szCs w:val="18"/>
               </w:rPr>
             </w:pPr>
+            <w:proofErr w:type="spellStart"/>
             <w:r>
               <w:rPr>
                 <w:rFonts w:eastAsia="Times New Roman"/>
@@ -6804,6 +8997,7 @@
               </w:rPr>
               <w:t>tM2004</w:t>
             </w:r>
+            <w:proofErr w:type="spellEnd"/>
           </w:p>
           <w:p>
             <w:pPr>
@@ -6895,7 +9089,67 @@
                 <w:sz w:val="18"/>
                 <w:szCs w:val="18"/>
               </w:rPr>
-              <w:t>[1,F],[2,F],[3,F]</w:t>
+              <w:t>[</w:t>
+            </w:r>
+            <w:proofErr w:type="spellStart"/>
+            <w:r>
+              <w:rPr>
+                <w:rFonts w:eastAsia="Times New Roman"/>
+                <w:color w:val="000000"/>
+                <w:sz w:val="18"/>
+                <w:szCs w:val="18"/>
+              </w:rPr>
+              <w:t>1,F</w:t>
+            </w:r>
+            <w:proofErr w:type="spellEnd"/>
+            <w:r>
+              <w:rPr>
+                <w:rFonts w:eastAsia="Times New Roman"/>
+                <w:color w:val="000000"/>
+                <w:sz w:val="18"/>
+                <w:szCs w:val="18"/>
+              </w:rPr>
+              <w:t>],[</w:t>
+            </w:r>
+            <w:proofErr w:type="spellStart"/>
+            <w:r>
+              <w:rPr>
+                <w:rFonts w:eastAsia="Times New Roman"/>
+                <w:color w:val="000000"/>
+                <w:sz w:val="18"/>
+                <w:szCs w:val="18"/>
+              </w:rPr>
+              <w:t>2,F</w:t>
+            </w:r>
+            <w:proofErr w:type="spellEnd"/>
+            <w:r>
+              <w:rPr>
+                <w:rFonts w:eastAsia="Times New Roman"/>
+                <w:color w:val="000000"/>
+                <w:sz w:val="18"/>
+                <w:szCs w:val="18"/>
+              </w:rPr>
+              <w:t>],[</w:t>
+            </w:r>
+            <w:proofErr w:type="spellStart"/>
+            <w:r>
+              <w:rPr>
+                <w:rFonts w:eastAsia="Times New Roman"/>
+                <w:color w:val="000000"/>
+                <w:sz w:val="18"/>
+                <w:szCs w:val="18"/>
+              </w:rPr>
+              <w:t>3,F</w:t>
+            </w:r>
+            <w:proofErr w:type="spellEnd"/>
+            <w:r>
+              <w:rPr>
+                <w:rFonts w:eastAsia="Times New Roman"/>
+                <w:color w:val="000000"/>
+                <w:sz w:val="18"/>
+                <w:szCs w:val="18"/>
+              </w:rPr>
+              <w:t>]</w:t>
             </w:r>
           </w:p>
         </w:tc>
@@ -6995,7 +9249,67 @@
                 <w:sz w:val="18"/>
                 <w:szCs w:val="18"/>
               </w:rPr>
-              <w:t>[1,F],[2,F],[3,T]</w:t>
+              <w:t>[</w:t>
+            </w:r>
+            <w:proofErr w:type="spellStart"/>
+            <w:r>
+              <w:rPr>
+                <w:rFonts w:eastAsia="Times New Roman"/>
+                <w:color w:val="000000"/>
+                <w:sz w:val="18"/>
+                <w:szCs w:val="18"/>
+              </w:rPr>
+              <w:t>1,F</w:t>
+            </w:r>
+            <w:proofErr w:type="spellEnd"/>
+            <w:r>
+              <w:rPr>
+                <w:rFonts w:eastAsia="Times New Roman"/>
+                <w:color w:val="000000"/>
+                <w:sz w:val="18"/>
+                <w:szCs w:val="18"/>
+              </w:rPr>
+              <w:t>],[</w:t>
+            </w:r>
+            <w:proofErr w:type="spellStart"/>
+            <w:r>
+              <w:rPr>
+                <w:rFonts w:eastAsia="Times New Roman"/>
+                <w:color w:val="000000"/>
+                <w:sz w:val="18"/>
+                <w:szCs w:val="18"/>
+              </w:rPr>
+              <w:t>2,F</w:t>
+            </w:r>
+            <w:proofErr w:type="spellEnd"/>
+            <w:r>
+              <w:rPr>
+                <w:rFonts w:eastAsia="Times New Roman"/>
+                <w:color w:val="000000"/>
+                <w:sz w:val="18"/>
+                <w:szCs w:val="18"/>
+              </w:rPr>
+              <w:t>],[</w:t>
+            </w:r>
+            <w:proofErr w:type="spellStart"/>
+            <w:r>
+              <w:rPr>
+                <w:rFonts w:eastAsia="Times New Roman"/>
+                <w:color w:val="000000"/>
+                <w:sz w:val="18"/>
+                <w:szCs w:val="18"/>
+              </w:rPr>
+              <w:t>3,T</w:t>
+            </w:r>
+            <w:proofErr w:type="spellEnd"/>
+            <w:r>
+              <w:rPr>
+                <w:rFonts w:eastAsia="Times New Roman"/>
+                <w:color w:val="000000"/>
+                <w:sz w:val="18"/>
+                <w:szCs w:val="18"/>
+              </w:rPr>
+              <w:t>]</w:t>
             </w:r>
           </w:p>
         </w:tc>
@@ -7037,7 +9351,27 @@
                 <w:sz w:val="18"/>
                 <w:szCs w:val="18"/>
               </w:rPr>
-              <w:t>b*b+c*c</w:t>
+              <w:t>b*</w:t>
+            </w:r>
+            <w:proofErr w:type="spellStart"/>
+            <w:r>
+              <w:rPr>
+                <w:rFonts w:eastAsia="Times New Roman"/>
+                <w:color w:val="000000"/>
+                <w:sz w:val="18"/>
+                <w:szCs w:val="18"/>
+              </w:rPr>
+              <w:t>b+c</w:t>
+            </w:r>
+            <w:proofErr w:type="spellEnd"/>
+            <w:r>
+              <w:rPr>
+                <w:rFonts w:eastAsia="Times New Roman"/>
+                <w:color w:val="000000"/>
+                <w:sz w:val="18"/>
+                <w:szCs w:val="18"/>
+              </w:rPr>
+              <w:t>*c</w:t>
             </w:r>
           </w:p>
         </w:tc>
@@ -7111,7 +9445,67 @@
                 <w:sz w:val="18"/>
                 <w:szCs w:val="18"/>
               </w:rPr>
-              <w:t>[1,F],[2,T],[3,F]</w:t>
+              <w:t>[</w:t>
+            </w:r>
+            <w:proofErr w:type="spellStart"/>
+            <w:r>
+              <w:rPr>
+                <w:rFonts w:eastAsia="Times New Roman"/>
+                <w:color w:val="000000"/>
+                <w:sz w:val="18"/>
+                <w:szCs w:val="18"/>
+              </w:rPr>
+              <w:t>1,F</w:t>
+            </w:r>
+            <w:proofErr w:type="spellEnd"/>
+            <w:r>
+              <w:rPr>
+                <w:rFonts w:eastAsia="Times New Roman"/>
+                <w:color w:val="000000"/>
+                <w:sz w:val="18"/>
+                <w:szCs w:val="18"/>
+              </w:rPr>
+              <w:t>],[</w:t>
+            </w:r>
+            <w:proofErr w:type="spellStart"/>
+            <w:r>
+              <w:rPr>
+                <w:rFonts w:eastAsia="Times New Roman"/>
+                <w:color w:val="000000"/>
+                <w:sz w:val="18"/>
+                <w:szCs w:val="18"/>
+              </w:rPr>
+              <w:t>2,T</w:t>
+            </w:r>
+            <w:proofErr w:type="spellEnd"/>
+            <w:r>
+              <w:rPr>
+                <w:rFonts w:eastAsia="Times New Roman"/>
+                <w:color w:val="000000"/>
+                <w:sz w:val="18"/>
+                <w:szCs w:val="18"/>
+              </w:rPr>
+              <w:t>],[</w:t>
+            </w:r>
+            <w:proofErr w:type="spellStart"/>
+            <w:r>
+              <w:rPr>
+                <w:rFonts w:eastAsia="Times New Roman"/>
+                <w:color w:val="000000"/>
+                <w:sz w:val="18"/>
+                <w:szCs w:val="18"/>
+              </w:rPr>
+              <w:t>3,F</w:t>
+            </w:r>
+            <w:proofErr w:type="spellEnd"/>
+            <w:r>
+              <w:rPr>
+                <w:rFonts w:eastAsia="Times New Roman"/>
+                <w:color w:val="000000"/>
+                <w:sz w:val="18"/>
+                <w:szCs w:val="18"/>
+              </w:rPr>
+              <w:t>]</w:t>
             </w:r>
           </w:p>
         </w:tc>
@@ -7210,7 +9604,67 @@
                 <w:sz w:val="18"/>
                 <w:szCs w:val="18"/>
               </w:rPr>
-              <w:t>[1,F],[2,T],[3,T]</w:t>
+              <w:t>[</w:t>
+            </w:r>
+            <w:proofErr w:type="spellStart"/>
+            <w:r>
+              <w:rPr>
+                <w:rFonts w:eastAsia="Times New Roman"/>
+                <w:color w:val="000000"/>
+                <w:sz w:val="18"/>
+                <w:szCs w:val="18"/>
+              </w:rPr>
+              <w:t>1,F</w:t>
+            </w:r>
+            <w:proofErr w:type="spellEnd"/>
+            <w:r>
+              <w:rPr>
+                <w:rFonts w:eastAsia="Times New Roman"/>
+                <w:color w:val="000000"/>
+                <w:sz w:val="18"/>
+                <w:szCs w:val="18"/>
+              </w:rPr>
+              <w:t>],[</w:t>
+            </w:r>
+            <w:proofErr w:type="spellStart"/>
+            <w:r>
+              <w:rPr>
+                <w:rFonts w:eastAsia="Times New Roman"/>
+                <w:color w:val="000000"/>
+                <w:sz w:val="18"/>
+                <w:szCs w:val="18"/>
+              </w:rPr>
+              <w:t>2,T</w:t>
+            </w:r>
+            <w:proofErr w:type="spellEnd"/>
+            <w:r>
+              <w:rPr>
+                <w:rFonts w:eastAsia="Times New Roman"/>
+                <w:color w:val="000000"/>
+                <w:sz w:val="18"/>
+                <w:szCs w:val="18"/>
+              </w:rPr>
+              <w:t>],[</w:t>
+            </w:r>
+            <w:proofErr w:type="spellStart"/>
+            <w:r>
+              <w:rPr>
+                <w:rFonts w:eastAsia="Times New Roman"/>
+                <w:color w:val="000000"/>
+                <w:sz w:val="18"/>
+                <w:szCs w:val="18"/>
+              </w:rPr>
+              <w:t>3,T</w:t>
+            </w:r>
+            <w:proofErr w:type="spellEnd"/>
+            <w:r>
+              <w:rPr>
+                <w:rFonts w:eastAsia="Times New Roman"/>
+                <w:color w:val="000000"/>
+                <w:sz w:val="18"/>
+                <w:szCs w:val="18"/>
+              </w:rPr>
+              <w:t>]</w:t>
             </w:r>
           </w:p>
         </w:tc>
@@ -7253,7 +9707,27 @@
                 <w:sz w:val="18"/>
                 <w:szCs w:val="18"/>
               </w:rPr>
-              <w:t>b*b+c*c&amp;&amp;</w:t>
+              <w:t>b*</w:t>
+            </w:r>
+            <w:proofErr w:type="spellStart"/>
+            <w:r>
+              <w:rPr>
+                <w:rFonts w:eastAsia="Times New Roman"/>
+                <w:color w:val="000000"/>
+                <w:sz w:val="18"/>
+                <w:szCs w:val="18"/>
+              </w:rPr>
+              <w:t>b+c</w:t>
+            </w:r>
+            <w:proofErr w:type="spellEnd"/>
+            <w:r>
+              <w:rPr>
+                <w:rFonts w:eastAsia="Times New Roman"/>
+                <w:color w:val="000000"/>
+                <w:sz w:val="18"/>
+                <w:szCs w:val="18"/>
+              </w:rPr>
+              <w:t>*c&amp;&amp;</w:t>
             </w:r>
             <w:r>
               <w:rPr>
@@ -7353,7 +9827,67 @@
                 <w:sz w:val="18"/>
                 <w:szCs w:val="18"/>
               </w:rPr>
-              <w:t>[1,T],[2,F],[3,F]</w:t>
+              <w:t>[</w:t>
+            </w:r>
+            <w:proofErr w:type="spellStart"/>
+            <w:r>
+              <w:rPr>
+                <w:rFonts w:eastAsia="Times New Roman"/>
+                <w:color w:val="000000"/>
+                <w:sz w:val="18"/>
+                <w:szCs w:val="18"/>
+              </w:rPr>
+              <w:t>1,T</w:t>
+            </w:r>
+            <w:proofErr w:type="spellEnd"/>
+            <w:r>
+              <w:rPr>
+                <w:rFonts w:eastAsia="Times New Roman"/>
+                <w:color w:val="000000"/>
+                <w:sz w:val="18"/>
+                <w:szCs w:val="18"/>
+              </w:rPr>
+              <w:t>],[</w:t>
+            </w:r>
+            <w:proofErr w:type="spellStart"/>
+            <w:r>
+              <w:rPr>
+                <w:rFonts w:eastAsia="Times New Roman"/>
+                <w:color w:val="000000"/>
+                <w:sz w:val="18"/>
+                <w:szCs w:val="18"/>
+              </w:rPr>
+              <w:t>2,F</w:t>
+            </w:r>
+            <w:proofErr w:type="spellEnd"/>
+            <w:r>
+              <w:rPr>
+                <w:rFonts w:eastAsia="Times New Roman"/>
+                <w:color w:val="000000"/>
+                <w:sz w:val="18"/>
+                <w:szCs w:val="18"/>
+              </w:rPr>
+              <w:t>],[</w:t>
+            </w:r>
+            <w:proofErr w:type="spellStart"/>
+            <w:r>
+              <w:rPr>
+                <w:rFonts w:eastAsia="Times New Roman"/>
+                <w:color w:val="000000"/>
+                <w:sz w:val="18"/>
+                <w:szCs w:val="18"/>
+              </w:rPr>
+              <w:t>3,F</w:t>
+            </w:r>
+            <w:proofErr w:type="spellEnd"/>
+            <w:r>
+              <w:rPr>
+                <w:rFonts w:eastAsia="Times New Roman"/>
+                <w:color w:val="000000"/>
+                <w:sz w:val="18"/>
+                <w:szCs w:val="18"/>
+              </w:rPr>
+              <w:t>]</w:t>
             </w:r>
           </w:p>
         </w:tc>
@@ -7469,7 +10003,67 @@
                 <w:sz w:val="18"/>
                 <w:szCs w:val="18"/>
               </w:rPr>
-              <w:t>[1,T],[2,F],[3,T]</w:t>
+              <w:t>[</w:t>
+            </w:r>
+            <w:proofErr w:type="spellStart"/>
+            <w:r>
+              <w:rPr>
+                <w:rFonts w:eastAsia="Times New Roman"/>
+                <w:color w:val="000000"/>
+                <w:sz w:val="18"/>
+                <w:szCs w:val="18"/>
+              </w:rPr>
+              <w:t>1,T</w:t>
+            </w:r>
+            <w:proofErr w:type="spellEnd"/>
+            <w:r>
+              <w:rPr>
+                <w:rFonts w:eastAsia="Times New Roman"/>
+                <w:color w:val="000000"/>
+                <w:sz w:val="18"/>
+                <w:szCs w:val="18"/>
+              </w:rPr>
+              <w:t>],[</w:t>
+            </w:r>
+            <w:proofErr w:type="spellStart"/>
+            <w:r>
+              <w:rPr>
+                <w:rFonts w:eastAsia="Times New Roman"/>
+                <w:color w:val="000000"/>
+                <w:sz w:val="18"/>
+                <w:szCs w:val="18"/>
+              </w:rPr>
+              <w:t>2,F</w:t>
+            </w:r>
+            <w:proofErr w:type="spellEnd"/>
+            <w:r>
+              <w:rPr>
+                <w:rFonts w:eastAsia="Times New Roman"/>
+                <w:color w:val="000000"/>
+                <w:sz w:val="18"/>
+                <w:szCs w:val="18"/>
+              </w:rPr>
+              <w:t>],[</w:t>
+            </w:r>
+            <w:proofErr w:type="spellStart"/>
+            <w:r>
+              <w:rPr>
+                <w:rFonts w:eastAsia="Times New Roman"/>
+                <w:color w:val="000000"/>
+                <w:sz w:val="18"/>
+                <w:szCs w:val="18"/>
+              </w:rPr>
+              <w:t>3,T</w:t>
+            </w:r>
+            <w:proofErr w:type="spellEnd"/>
+            <w:r>
+              <w:rPr>
+                <w:rFonts w:eastAsia="Times New Roman"/>
+                <w:color w:val="000000"/>
+                <w:sz w:val="18"/>
+                <w:szCs w:val="18"/>
+              </w:rPr>
+              <w:t>]</w:t>
             </w:r>
           </w:p>
         </w:tc>
@@ -7570,7 +10164,67 @@
                 <w:sz w:val="18"/>
                 <w:szCs w:val="18"/>
               </w:rPr>
-              <w:t>[1,T],[2,T],[3,F]</w:t>
+              <w:t>[</w:t>
+            </w:r>
+            <w:proofErr w:type="spellStart"/>
+            <w:r>
+              <w:rPr>
+                <w:rFonts w:eastAsia="Times New Roman"/>
+                <w:color w:val="000000"/>
+                <w:sz w:val="18"/>
+                <w:szCs w:val="18"/>
+              </w:rPr>
+              <w:t>1,T</w:t>
+            </w:r>
+            <w:proofErr w:type="spellEnd"/>
+            <w:r>
+              <w:rPr>
+                <w:rFonts w:eastAsia="Times New Roman"/>
+                <w:color w:val="000000"/>
+                <w:sz w:val="18"/>
+                <w:szCs w:val="18"/>
+              </w:rPr>
+              <w:t>],[</w:t>
+            </w:r>
+            <w:proofErr w:type="spellStart"/>
+            <w:r>
+              <w:rPr>
+                <w:rFonts w:eastAsia="Times New Roman"/>
+                <w:color w:val="000000"/>
+                <w:sz w:val="18"/>
+                <w:szCs w:val="18"/>
+              </w:rPr>
+              <w:t>2,T</w:t>
+            </w:r>
+            <w:proofErr w:type="spellEnd"/>
+            <w:r>
+              <w:rPr>
+                <w:rFonts w:eastAsia="Times New Roman"/>
+                <w:color w:val="000000"/>
+                <w:sz w:val="18"/>
+                <w:szCs w:val="18"/>
+              </w:rPr>
+              <w:t>],[</w:t>
+            </w:r>
+            <w:proofErr w:type="spellStart"/>
+            <w:r>
+              <w:rPr>
+                <w:rFonts w:eastAsia="Times New Roman"/>
+                <w:color w:val="000000"/>
+                <w:sz w:val="18"/>
+                <w:szCs w:val="18"/>
+              </w:rPr>
+              <w:t>3,F</w:t>
+            </w:r>
+            <w:proofErr w:type="spellEnd"/>
+            <w:r>
+              <w:rPr>
+                <w:rFonts w:eastAsia="Times New Roman"/>
+                <w:color w:val="000000"/>
+                <w:sz w:val="18"/>
+                <w:szCs w:val="18"/>
+              </w:rPr>
+              <w:t>]</w:t>
             </w:r>
           </w:p>
         </w:tc>
@@ -7703,7 +10357,67 @@
                 <w:sz w:val="18"/>
                 <w:szCs w:val="18"/>
               </w:rPr>
-              <w:t>[1,T],[2,T],[3,T]</w:t>
+              <w:t>[</w:t>
+            </w:r>
+            <w:proofErr w:type="spellStart"/>
+            <w:r>
+              <w:rPr>
+                <w:rFonts w:eastAsia="Times New Roman"/>
+                <w:color w:val="000000"/>
+                <w:sz w:val="18"/>
+                <w:szCs w:val="18"/>
+              </w:rPr>
+              <w:t>1,T</w:t>
+            </w:r>
+            <w:proofErr w:type="spellEnd"/>
+            <w:r>
+              <w:rPr>
+                <w:rFonts w:eastAsia="Times New Roman"/>
+                <w:color w:val="000000"/>
+                <w:sz w:val="18"/>
+                <w:szCs w:val="18"/>
+              </w:rPr>
+              <w:t>],[</w:t>
+            </w:r>
+            <w:proofErr w:type="spellStart"/>
+            <w:r>
+              <w:rPr>
+                <w:rFonts w:eastAsia="Times New Roman"/>
+                <w:color w:val="000000"/>
+                <w:sz w:val="18"/>
+                <w:szCs w:val="18"/>
+              </w:rPr>
+              <w:t>2,T</w:t>
+            </w:r>
+            <w:proofErr w:type="spellEnd"/>
+            <w:r>
+              <w:rPr>
+                <w:rFonts w:eastAsia="Times New Roman"/>
+                <w:color w:val="000000"/>
+                <w:sz w:val="18"/>
+                <w:szCs w:val="18"/>
+              </w:rPr>
+              <w:t>],[</w:t>
+            </w:r>
+            <w:proofErr w:type="spellStart"/>
+            <w:r>
+              <w:rPr>
+                <w:rFonts w:eastAsia="Times New Roman"/>
+                <w:color w:val="000000"/>
+                <w:sz w:val="18"/>
+                <w:szCs w:val="18"/>
+              </w:rPr>
+              <w:t>3,T</w:t>
+            </w:r>
+            <w:proofErr w:type="spellEnd"/>
+            <w:r>
+              <w:rPr>
+                <w:rFonts w:eastAsia="Times New Roman"/>
+                <w:color w:val="000000"/>
+                <w:sz w:val="18"/>
+                <w:szCs w:val="18"/>
+              </w:rPr>
+              <w:t>]</w:t>
             </w:r>
           </w:p>
         </w:tc>
@@ -7753,6 +10467,7 @@
                 <w:szCs w:val="18"/>
               </w:rPr>
             </w:pPr>
+            <w:proofErr w:type="spellStart"/>
             <w:r>
               <w:rPr>
                 <w:rFonts w:eastAsia="Times New Roman"/>
@@ -7762,6 +10477,7 @@
               </w:rPr>
               <w:t>tA2008</w:t>
             </w:r>
+            <w:proofErr w:type="spellEnd"/>
           </w:p>
           <w:p>
             <w:pPr>
@@ -7828,7 +10544,27 @@
                 <w:sz w:val="18"/>
                 <w:szCs w:val="18"/>
               </w:rPr>
-              <w:t>[1,F]</w:t>
+              <w:t>[</w:t>
+            </w:r>
+            <w:proofErr w:type="spellStart"/>
+            <w:r>
+              <w:rPr>
+                <w:rFonts w:eastAsia="Times New Roman"/>
+                <w:color w:val="000000"/>
+                <w:sz w:val="18"/>
+                <w:szCs w:val="18"/>
+              </w:rPr>
+              <w:t>1,F</w:t>
+            </w:r>
+            <w:proofErr w:type="spellEnd"/>
+            <w:r>
+              <w:rPr>
+                <w:rFonts w:eastAsia="Times New Roman"/>
+                <w:color w:val="000000"/>
+                <w:sz w:val="18"/>
+                <w:szCs w:val="18"/>
+              </w:rPr>
+              <w:t>]</w:t>
             </w:r>
           </w:p>
         </w:tc>
@@ -7915,7 +10651,67 @@
                 <w:sz w:val="18"/>
                 <w:szCs w:val="18"/>
               </w:rPr>
-              <w:t>[1,T],[2,F],[3,F]</w:t>
+              <w:t>[</w:t>
+            </w:r>
+            <w:proofErr w:type="spellStart"/>
+            <w:r>
+              <w:rPr>
+                <w:rFonts w:eastAsia="Times New Roman"/>
+                <w:color w:val="000000"/>
+                <w:sz w:val="18"/>
+                <w:szCs w:val="18"/>
+              </w:rPr>
+              <w:t>1,T</w:t>
+            </w:r>
+            <w:proofErr w:type="spellEnd"/>
+            <w:r>
+              <w:rPr>
+                <w:rFonts w:eastAsia="Times New Roman"/>
+                <w:color w:val="000000"/>
+                <w:sz w:val="18"/>
+                <w:szCs w:val="18"/>
+              </w:rPr>
+              <w:t>],[</w:t>
+            </w:r>
+            <w:proofErr w:type="spellStart"/>
+            <w:r>
+              <w:rPr>
+                <w:rFonts w:eastAsia="Times New Roman"/>
+                <w:color w:val="000000"/>
+                <w:sz w:val="18"/>
+                <w:szCs w:val="18"/>
+              </w:rPr>
+              <w:t>2,F</w:t>
+            </w:r>
+            <w:proofErr w:type="spellEnd"/>
+            <w:r>
+              <w:rPr>
+                <w:rFonts w:eastAsia="Times New Roman"/>
+                <w:color w:val="000000"/>
+                <w:sz w:val="18"/>
+                <w:szCs w:val="18"/>
+              </w:rPr>
+              <w:t>],[</w:t>
+            </w:r>
+            <w:proofErr w:type="spellStart"/>
+            <w:r>
+              <w:rPr>
+                <w:rFonts w:eastAsia="Times New Roman"/>
+                <w:color w:val="000000"/>
+                <w:sz w:val="18"/>
+                <w:szCs w:val="18"/>
+              </w:rPr>
+              <w:t>3,F</w:t>
+            </w:r>
+            <w:proofErr w:type="spellEnd"/>
+            <w:r>
+              <w:rPr>
+                <w:rFonts w:eastAsia="Times New Roman"/>
+                <w:color w:val="000000"/>
+                <w:sz w:val="18"/>
+                <w:szCs w:val="18"/>
+              </w:rPr>
+              <w:t>]</w:t>
             </w:r>
           </w:p>
         </w:tc>
@@ -8044,7 +10840,67 @@
                 <w:sz w:val="18"/>
                 <w:szCs w:val="18"/>
               </w:rPr>
-              <w:t>[1,T],[2,F],[3,T]</w:t>
+              <w:t>[</w:t>
+            </w:r>
+            <w:proofErr w:type="spellStart"/>
+            <w:r>
+              <w:rPr>
+                <w:rFonts w:eastAsia="Times New Roman"/>
+                <w:color w:val="000000"/>
+                <w:sz w:val="18"/>
+                <w:szCs w:val="18"/>
+              </w:rPr>
+              <w:t>1,T</w:t>
+            </w:r>
+            <w:proofErr w:type="spellEnd"/>
+            <w:r>
+              <w:rPr>
+                <w:rFonts w:eastAsia="Times New Roman"/>
+                <w:color w:val="000000"/>
+                <w:sz w:val="18"/>
+                <w:szCs w:val="18"/>
+              </w:rPr>
+              <w:t>],[</w:t>
+            </w:r>
+            <w:proofErr w:type="spellStart"/>
+            <w:r>
+              <w:rPr>
+                <w:rFonts w:eastAsia="Times New Roman"/>
+                <w:color w:val="000000"/>
+                <w:sz w:val="18"/>
+                <w:szCs w:val="18"/>
+              </w:rPr>
+              <w:t>2,F</w:t>
+            </w:r>
+            <w:proofErr w:type="spellEnd"/>
+            <w:r>
+              <w:rPr>
+                <w:rFonts w:eastAsia="Times New Roman"/>
+                <w:color w:val="000000"/>
+                <w:sz w:val="18"/>
+                <w:szCs w:val="18"/>
+              </w:rPr>
+              <w:t>],[</w:t>
+            </w:r>
+            <w:proofErr w:type="spellStart"/>
+            <w:r>
+              <w:rPr>
+                <w:rFonts w:eastAsia="Times New Roman"/>
+                <w:color w:val="000000"/>
+                <w:sz w:val="18"/>
+                <w:szCs w:val="18"/>
+              </w:rPr>
+              <w:t>3,T</w:t>
+            </w:r>
+            <w:proofErr w:type="spellEnd"/>
+            <w:r>
+              <w:rPr>
+                <w:rFonts w:eastAsia="Times New Roman"/>
+                <w:color w:val="000000"/>
+                <w:sz w:val="18"/>
+                <w:szCs w:val="18"/>
+              </w:rPr>
+              <w:t>]</w:t>
             </w:r>
           </w:p>
         </w:tc>
@@ -8156,7 +11012,47 @@
                 <w:sz w:val="18"/>
                 <w:szCs w:val="18"/>
               </w:rPr>
-              <w:t>[1,T],[2,T]</w:t>
+              <w:t>[</w:t>
+            </w:r>
+            <w:proofErr w:type="spellStart"/>
+            <w:r>
+              <w:rPr>
+                <w:rFonts w:eastAsia="Times New Roman"/>
+                <w:color w:val="000000"/>
+                <w:sz w:val="18"/>
+                <w:szCs w:val="18"/>
+              </w:rPr>
+              <w:t>1,T</w:t>
+            </w:r>
+            <w:proofErr w:type="spellEnd"/>
+            <w:r>
+              <w:rPr>
+                <w:rFonts w:eastAsia="Times New Roman"/>
+                <w:color w:val="000000"/>
+                <w:sz w:val="18"/>
+                <w:szCs w:val="18"/>
+              </w:rPr>
+              <w:t>],[</w:t>
+            </w:r>
+            <w:proofErr w:type="spellStart"/>
+            <w:r>
+              <w:rPr>
+                <w:rFonts w:eastAsia="Times New Roman"/>
+                <w:color w:val="000000"/>
+                <w:sz w:val="18"/>
+                <w:szCs w:val="18"/>
+              </w:rPr>
+              <w:t>2,T</w:t>
+            </w:r>
+            <w:proofErr w:type="spellEnd"/>
+            <w:r>
+              <w:rPr>
+                <w:rFonts w:eastAsia="Times New Roman"/>
+                <w:color w:val="000000"/>
+                <w:sz w:val="18"/>
+                <w:szCs w:val="18"/>
+              </w:rPr>
+              <w:t>]</w:t>
             </w:r>
           </w:p>
         </w:tc>
@@ -8196,6 +11092,7 @@
                 <w:szCs w:val="18"/>
               </w:rPr>
             </w:pPr>
+            <w:proofErr w:type="spellStart"/>
             <w:r>
               <w:rPr>
                 <w:rFonts w:eastAsia="Times New Roman"/>
@@ -8205,6 +11102,7 @@
               </w:rPr>
               <w:t>QuadEq2</w:t>
             </w:r>
+            <w:proofErr w:type="spellEnd"/>
           </w:p>
         </w:tc>
         <w:tc>
@@ -8251,7 +11149,67 @@
                 <w:sz w:val="18"/>
                 <w:szCs w:val="18"/>
               </w:rPr>
-              <w:t>[1,F],[2,F],[3,F]</w:t>
+              <w:t>[</w:t>
+            </w:r>
+            <w:proofErr w:type="spellStart"/>
+            <w:r>
+              <w:rPr>
+                <w:rFonts w:eastAsia="Times New Roman"/>
+                <w:color w:val="000000"/>
+                <w:sz w:val="18"/>
+                <w:szCs w:val="18"/>
+              </w:rPr>
+              <w:t>1,F</w:t>
+            </w:r>
+            <w:proofErr w:type="spellEnd"/>
+            <w:r>
+              <w:rPr>
+                <w:rFonts w:eastAsia="Times New Roman"/>
+                <w:color w:val="000000"/>
+                <w:sz w:val="18"/>
+                <w:szCs w:val="18"/>
+              </w:rPr>
+              <w:t>],[</w:t>
+            </w:r>
+            <w:proofErr w:type="spellStart"/>
+            <w:r>
+              <w:rPr>
+                <w:rFonts w:eastAsia="Times New Roman"/>
+                <w:color w:val="000000"/>
+                <w:sz w:val="18"/>
+                <w:szCs w:val="18"/>
+              </w:rPr>
+              <w:t>2,F</w:t>
+            </w:r>
+            <w:proofErr w:type="spellEnd"/>
+            <w:r>
+              <w:rPr>
+                <w:rFonts w:eastAsia="Times New Roman"/>
+                <w:color w:val="000000"/>
+                <w:sz w:val="18"/>
+                <w:szCs w:val="18"/>
+              </w:rPr>
+              <w:t>],[</w:t>
+            </w:r>
+            <w:proofErr w:type="spellStart"/>
+            <w:r>
+              <w:rPr>
+                <w:rFonts w:eastAsia="Times New Roman"/>
+                <w:color w:val="000000"/>
+                <w:sz w:val="18"/>
+                <w:szCs w:val="18"/>
+              </w:rPr>
+              <w:t>3,F</w:t>
+            </w:r>
+            <w:proofErr w:type="spellEnd"/>
+            <w:r>
+              <w:rPr>
+                <w:rFonts w:eastAsia="Times New Roman"/>
+                <w:color w:val="000000"/>
+                <w:sz w:val="18"/>
+                <w:szCs w:val="18"/>
+              </w:rPr>
+              <w:t>]</w:t>
             </w:r>
           </w:p>
         </w:tc>
@@ -8339,7 +11297,67 @@
                 <w:sz w:val="18"/>
                 <w:szCs w:val="18"/>
               </w:rPr>
-              <w:t>[1,F],[2,F],[3,T]</w:t>
+              <w:t>[</w:t>
+            </w:r>
+            <w:proofErr w:type="spellStart"/>
+            <w:r>
+              <w:rPr>
+                <w:rFonts w:eastAsia="Times New Roman"/>
+                <w:color w:val="000000"/>
+                <w:sz w:val="18"/>
+                <w:szCs w:val="18"/>
+              </w:rPr>
+              <w:t>1,F</w:t>
+            </w:r>
+            <w:proofErr w:type="spellEnd"/>
+            <w:r>
+              <w:rPr>
+                <w:rFonts w:eastAsia="Times New Roman"/>
+                <w:color w:val="000000"/>
+                <w:sz w:val="18"/>
+                <w:szCs w:val="18"/>
+              </w:rPr>
+              <w:t>],[</w:t>
+            </w:r>
+            <w:proofErr w:type="spellStart"/>
+            <w:r>
+              <w:rPr>
+                <w:rFonts w:eastAsia="Times New Roman"/>
+                <w:color w:val="000000"/>
+                <w:sz w:val="18"/>
+                <w:szCs w:val="18"/>
+              </w:rPr>
+              <w:t>2,F</w:t>
+            </w:r>
+            <w:proofErr w:type="spellEnd"/>
+            <w:r>
+              <w:rPr>
+                <w:rFonts w:eastAsia="Times New Roman"/>
+                <w:color w:val="000000"/>
+                <w:sz w:val="18"/>
+                <w:szCs w:val="18"/>
+              </w:rPr>
+              <w:t>],[</w:t>
+            </w:r>
+            <w:proofErr w:type="spellStart"/>
+            <w:r>
+              <w:rPr>
+                <w:rFonts w:eastAsia="Times New Roman"/>
+                <w:color w:val="000000"/>
+                <w:sz w:val="18"/>
+                <w:szCs w:val="18"/>
+              </w:rPr>
+              <w:t>3,T</w:t>
+            </w:r>
+            <w:proofErr w:type="spellEnd"/>
+            <w:r>
+              <w:rPr>
+                <w:rFonts w:eastAsia="Times New Roman"/>
+                <w:color w:val="000000"/>
+                <w:sz w:val="18"/>
+                <w:szCs w:val="18"/>
+              </w:rPr>
+              <w:t>]</w:t>
             </w:r>
           </w:p>
         </w:tc>
@@ -8453,7 +11471,47 @@
                 <w:sz w:val="18"/>
                 <w:szCs w:val="18"/>
               </w:rPr>
-              <w:t>[1,F],[2,T]</w:t>
+              <w:t>[</w:t>
+            </w:r>
+            <w:proofErr w:type="spellStart"/>
+            <w:r>
+              <w:rPr>
+                <w:rFonts w:eastAsia="Times New Roman"/>
+                <w:color w:val="000000"/>
+                <w:sz w:val="18"/>
+                <w:szCs w:val="18"/>
+              </w:rPr>
+              <w:t>1,F</w:t>
+            </w:r>
+            <w:proofErr w:type="spellEnd"/>
+            <w:r>
+              <w:rPr>
+                <w:rFonts w:eastAsia="Times New Roman"/>
+                <w:color w:val="000000"/>
+                <w:sz w:val="18"/>
+                <w:szCs w:val="18"/>
+              </w:rPr>
+              <w:t>],[</w:t>
+            </w:r>
+            <w:proofErr w:type="spellStart"/>
+            <w:r>
+              <w:rPr>
+                <w:rFonts w:eastAsia="Times New Roman"/>
+                <w:color w:val="000000"/>
+                <w:sz w:val="18"/>
+                <w:szCs w:val="18"/>
+              </w:rPr>
+              <w:t>2,T</w:t>
+            </w:r>
+            <w:proofErr w:type="spellEnd"/>
+            <w:r>
+              <w:rPr>
+                <w:rFonts w:eastAsia="Times New Roman"/>
+                <w:color w:val="000000"/>
+                <w:sz w:val="18"/>
+                <w:szCs w:val="18"/>
+              </w:rPr>
+              <w:t>]</w:t>
             </w:r>
           </w:p>
         </w:tc>
@@ -8541,7 +11599,47 @@
                 <w:sz w:val="18"/>
                 <w:szCs w:val="18"/>
               </w:rPr>
-              <w:t>[1,T],[4,F]</w:t>
+              <w:t>[</w:t>
+            </w:r>
+            <w:proofErr w:type="spellStart"/>
+            <w:r>
+              <w:rPr>
+                <w:rFonts w:eastAsia="Times New Roman"/>
+                <w:color w:val="000000"/>
+                <w:sz w:val="18"/>
+                <w:szCs w:val="18"/>
+              </w:rPr>
+              <w:t>1,T</w:t>
+            </w:r>
+            <w:proofErr w:type="spellEnd"/>
+            <w:r>
+              <w:rPr>
+                <w:rFonts w:eastAsia="Times New Roman"/>
+                <w:color w:val="000000"/>
+                <w:sz w:val="18"/>
+                <w:szCs w:val="18"/>
+              </w:rPr>
+              <w:t>],[</w:t>
+            </w:r>
+            <w:proofErr w:type="spellStart"/>
+            <w:r>
+              <w:rPr>
+                <w:rFonts w:eastAsia="Times New Roman"/>
+                <w:color w:val="000000"/>
+                <w:sz w:val="18"/>
+                <w:szCs w:val="18"/>
+              </w:rPr>
+              <w:t>4,F</w:t>
+            </w:r>
+            <w:proofErr w:type="spellEnd"/>
+            <w:r>
+              <w:rPr>
+                <w:rFonts w:eastAsia="Times New Roman"/>
+                <w:color w:val="000000"/>
+                <w:sz w:val="18"/>
+                <w:szCs w:val="18"/>
+              </w:rPr>
+              <w:t>]</w:t>
             </w:r>
           </w:p>
         </w:tc>
@@ -8653,7 +11751,47 @@
                 <w:sz w:val="18"/>
                 <w:szCs w:val="18"/>
               </w:rPr>
-              <w:t>[1,T],[4,T]</w:t>
+              <w:t>[</w:t>
+            </w:r>
+            <w:proofErr w:type="spellStart"/>
+            <w:r>
+              <w:rPr>
+                <w:rFonts w:eastAsia="Times New Roman"/>
+                <w:color w:val="000000"/>
+                <w:sz w:val="18"/>
+                <w:szCs w:val="18"/>
+              </w:rPr>
+              <w:t>1,T</w:t>
+            </w:r>
+            <w:proofErr w:type="spellEnd"/>
+            <w:r>
+              <w:rPr>
+                <w:rFonts w:eastAsia="Times New Roman"/>
+                <w:color w:val="000000"/>
+                <w:sz w:val="18"/>
+                <w:szCs w:val="18"/>
+              </w:rPr>
+              <w:t>],[</w:t>
+            </w:r>
+            <w:proofErr w:type="spellStart"/>
+            <w:r>
+              <w:rPr>
+                <w:rFonts w:eastAsia="Times New Roman"/>
+                <w:color w:val="000000"/>
+                <w:sz w:val="18"/>
+                <w:szCs w:val="18"/>
+              </w:rPr>
+              <w:t>4,T</w:t>
+            </w:r>
+            <w:proofErr w:type="spellEnd"/>
+            <w:r>
+              <w:rPr>
+                <w:rFonts w:eastAsia="Times New Roman"/>
+                <w:color w:val="000000"/>
+                <w:sz w:val="18"/>
+                <w:szCs w:val="18"/>
+              </w:rPr>
+              <w:t>]</w:t>
             </w:r>
           </w:p>
         </w:tc>
@@ -8999,6 +12137,7 @@
                 <w:color w:val="000000"/>
               </w:rPr>
             </w:pPr>
+            <w:proofErr w:type="spellStart"/>
             <w:r>
               <w:rPr>
                 <w:rFonts w:eastAsia="Times New Roman"/>
@@ -9007,6 +12146,7 @@
               </w:rPr>
               <w:t>Popsize</w:t>
             </w:r>
+            <w:proofErr w:type="spellEnd"/>
           </w:p>
         </w:tc>
       </w:tr>
@@ -9027,6 +12167,7 @@
                 <w:color w:val="000000"/>
               </w:rPr>
             </w:pPr>
+            <w:proofErr w:type="spellStart"/>
             <w:r>
               <w:rPr>
                 <w:rFonts w:eastAsia="Times New Roman"/>
@@ -9034,6 +12175,7 @@
               </w:rPr>
               <w:t>ttB2002</w:t>
             </w:r>
+            <w:proofErr w:type="spellEnd"/>
           </w:p>
         </w:tc>
         <w:tc>
@@ -9138,6 +12280,7 @@
                 <w:color w:val="000000"/>
               </w:rPr>
             </w:pPr>
+            <w:proofErr w:type="spellStart"/>
             <w:r>
               <w:rPr>
                 <w:rFonts w:eastAsia="Times New Roman"/>
@@ -9145,6 +12288,7 @@
               </w:rPr>
               <w:t>tM2004</w:t>
             </w:r>
+            <w:proofErr w:type="spellEnd"/>
           </w:p>
         </w:tc>
         <w:tc>
@@ -9249,6 +12393,7 @@
                 <w:color w:val="000000"/>
               </w:rPr>
             </w:pPr>
+            <w:proofErr w:type="spellStart"/>
             <w:r>
               <w:rPr>
                 <w:rFonts w:eastAsia="Times New Roman"/>
@@ -9256,6 +12401,7 @@
               </w:rPr>
               <w:t>tA2008</w:t>
             </w:r>
+            <w:proofErr w:type="spellEnd"/>
           </w:p>
         </w:tc>
         <w:tc>
@@ -9360,6 +12506,7 @@
                 <w:color w:val="000000"/>
               </w:rPr>
             </w:pPr>
+            <w:proofErr w:type="spellStart"/>
             <w:r>
               <w:rPr>
                 <w:rFonts w:eastAsia="Times New Roman"/>
@@ -9367,6 +12514,7 @@
               </w:rPr>
               <w:t>QuadEq2</w:t>
             </w:r>
+            <w:proofErr w:type="spellEnd"/>
           </w:p>
         </w:tc>
         <w:tc>
@@ -9581,6 +12729,7 @@
               </w:rPr>
               <w:t xml:space="preserve">Max </w:t>
             </w:r>
+            <w:proofErr w:type="spellStart"/>
             <w:r>
               <w:rPr>
                 <w:rFonts w:eastAsiaTheme="minorEastAsia" w:hint="eastAsia"/>
@@ -9596,13 +12745,24 @@
                 <w:b/>
                 <w:color w:val="000000"/>
               </w:rPr>
-              <w:t xml:space="preserve">val. </w:t>
-            </w:r>
-            <w:r>
-              <w:rPr>
+              <w:t>val</w:t>
+            </w:r>
+            <w:proofErr w:type="spellEnd"/>
+            <w:r>
+              <w:rPr>
+                <w:rFonts w:eastAsia="Times New Roman"/>
                 <w:b/>
                 <w:color w:val="000000"/>
               </w:rPr>
+              <w:t xml:space="preserve">. </w:t>
+            </w:r>
+            <w:proofErr w:type="spellStart"/>
+            <w:proofErr w:type="gramStart"/>
+            <w:r>
+              <w:rPr>
+                <w:b/>
+                <w:color w:val="000000"/>
+              </w:rPr>
               <w:t>f</w:t>
             </w:r>
             <w:r>
@@ -9613,6 +12773,8 @@
               </w:rPr>
               <w:t>unc</w:t>
             </w:r>
+            <w:proofErr w:type="spellEnd"/>
+            <w:proofErr w:type="gramEnd"/>
             <w:r>
               <w:rPr>
                 <w:b/>
@@ -9648,6 +12810,7 @@
                 <w:color w:val="000000"/>
               </w:rPr>
             </w:pPr>
+            <w:proofErr w:type="spellStart"/>
             <w:r>
               <w:rPr>
                 <w:rFonts w:eastAsia="Times New Roman"/>
@@ -9655,6 +12818,7 @@
               </w:rPr>
               <w:t>ttB2002</w:t>
             </w:r>
+            <w:proofErr w:type="spellEnd"/>
           </w:p>
         </w:tc>
         <w:tc>
@@ -9745,6 +12909,7 @@
                 <w:color w:val="000000"/>
               </w:rPr>
             </w:pPr>
+            <w:proofErr w:type="spellStart"/>
             <w:r>
               <w:rPr>
                 <w:rFonts w:eastAsia="Times New Roman"/>
@@ -9752,6 +12917,7 @@
               </w:rPr>
               <w:t>tM2004</w:t>
             </w:r>
+            <w:proofErr w:type="spellEnd"/>
           </w:p>
         </w:tc>
         <w:tc>
@@ -9835,6 +13001,7 @@
                 <w:color w:val="000000"/>
               </w:rPr>
             </w:pPr>
+            <w:proofErr w:type="spellStart"/>
             <w:r>
               <w:rPr>
                 <w:rFonts w:eastAsia="Times New Roman"/>
@@ -9842,6 +13009,7 @@
               </w:rPr>
               <w:t>tA2008</w:t>
             </w:r>
+            <w:proofErr w:type="spellEnd"/>
           </w:p>
         </w:tc>
         <w:tc>
@@ -9925,6 +13093,7 @@
                 <w:color w:val="000000"/>
               </w:rPr>
             </w:pPr>
+            <w:proofErr w:type="spellStart"/>
             <w:r>
               <w:rPr>
                 <w:rFonts w:eastAsia="Times New Roman"/>
@@ -9932,6 +13101,7 @@
               </w:rPr>
               <w:t>QuadEq2</w:t>
             </w:r>
+            <w:proofErr w:type="spellEnd"/>
           </w:p>
         </w:tc>
         <w:tc>
@@ -10065,8 +13235,13 @@
         <w:autoSpaceDN w:val="0"/>
         <w:jc w:val="both"/>
       </w:pPr>
-      <w:r>
-        <w:t xml:space="preserve">Popsize: number of </w:t>
+      <w:proofErr w:type="spellStart"/>
+      <w:r>
+        <w:t>Popsize</w:t>
+      </w:r>
+      <w:proofErr w:type="spellEnd"/>
+      <w:r>
+        <w:t xml:space="preserve">: number of </w:t>
       </w:r>
       <w:r>
         <w:rPr>
@@ -10126,6 +13301,7 @@
       <w:r>
         <w:t xml:space="preserve">Max </w:t>
       </w:r>
+      <w:proofErr w:type="spellStart"/>
       <w:r>
         <w:rPr>
           <w:rFonts w:eastAsiaTheme="minorEastAsia" w:hint="eastAsia"/>
@@ -10134,7 +13310,21 @@
         <w:t>e</w:t>
       </w:r>
       <w:r>
-        <w:t>val. func. call: maximum number of evaluation function calls</w:t>
+        <w:t>val</w:t>
+      </w:r>
+      <w:proofErr w:type="spellEnd"/>
+      <w:r>
+        <w:t xml:space="preserve">. </w:t>
+      </w:r>
+      <w:proofErr w:type="spellStart"/>
+      <w:proofErr w:type="gramStart"/>
+      <w:r>
+        <w:t>func</w:t>
+      </w:r>
+      <w:proofErr w:type="spellEnd"/>
+      <w:proofErr w:type="gramEnd"/>
+      <w:r>
+        <w:t>. call: maximum number of evaluation function calls</w:t>
       </w:r>
     </w:p>
     <w:p>
@@ -10533,6 +13723,7 @@
                 <w:szCs w:val="18"/>
               </w:rPr>
             </w:pPr>
+            <w:proofErr w:type="spellStart"/>
             <w:r>
               <w:rPr>
                 <w:rFonts w:eastAsia="Times New Roman"/>
@@ -10542,6 +13733,7 @@
               </w:rPr>
               <w:t>ttB2002</w:t>
             </w:r>
+            <w:proofErr w:type="spellEnd"/>
           </w:p>
           <w:p>
             <w:pPr>
@@ -10561,7 +13753,27 @@
                 <w:sz w:val="18"/>
                 <w:szCs w:val="18"/>
               </w:rPr>
-              <w:t xml:space="preserve">(Tritype) </w:t>
+              <w:t>(</w:t>
+            </w:r>
+            <w:proofErr w:type="spellStart"/>
+            <w:r>
+              <w:rPr>
+                <w:rFonts w:eastAsia="Times New Roman"/>
+                <w:color w:val="000000"/>
+                <w:sz w:val="18"/>
+                <w:szCs w:val="18"/>
+              </w:rPr>
+              <w:t>Tritype</w:t>
+            </w:r>
+            <w:proofErr w:type="spellEnd"/>
+            <w:r>
+              <w:rPr>
+                <w:rFonts w:eastAsia="Times New Roman"/>
+                <w:color w:val="000000"/>
+                <w:sz w:val="18"/>
+                <w:szCs w:val="18"/>
+              </w:rPr>
+              <w:t xml:space="preserve">) </w:t>
             </w:r>
           </w:p>
           <w:p>
@@ -11454,6 +14666,7 @@
                 <w:szCs w:val="18"/>
               </w:rPr>
             </w:pPr>
+            <w:proofErr w:type="spellStart"/>
             <w:r>
               <w:rPr>
                 <w:rFonts w:eastAsia="Times New Roman"/>
@@ -11463,6 +14676,7 @@
               </w:rPr>
               <w:t>tM2004</w:t>
             </w:r>
+            <w:proofErr w:type="spellEnd"/>
           </w:p>
           <w:p>
             <w:pPr>
@@ -12157,6 +15371,7 @@
                 <w:szCs w:val="18"/>
               </w:rPr>
             </w:pPr>
+            <w:proofErr w:type="spellStart"/>
             <w:r>
               <w:rPr>
                 <w:rFonts w:eastAsia="Times New Roman"/>
@@ -12166,6 +15381,7 @@
               </w:rPr>
               <w:t>tA2008</w:t>
             </w:r>
+            <w:proofErr w:type="spellEnd"/>
           </w:p>
           <w:p>
             <w:pPr>
@@ -12619,6 +15835,7 @@
                 <w:szCs w:val="18"/>
               </w:rPr>
             </w:pPr>
+            <w:proofErr w:type="spellStart"/>
             <w:r>
               <w:rPr>
                 <w:rFonts w:eastAsia="Times New Roman"/>
@@ -12628,6 +15845,7 @@
               </w:rPr>
               <w:t>QuadEq2</w:t>
             </w:r>
+            <w:proofErr w:type="spellEnd"/>
           </w:p>
         </w:tc>
         <w:tc>
@@ -13209,7 +16427,13 @@
         <w:jc w:val="both"/>
       </w:pPr>
       <w:r>
-        <w:t xml:space="preserve">In software development life cycle, software testing is one of the critical phases. So generation of test data automatically is a key step which has a great influence on code coverage in software testing. In this paper, we have improve the GA in </w:t>
+        <w:t xml:space="preserve">In software development life cycle, software testing is one of the critical phases. So generation of test data automatically is a key step which has a great influence on code coverage in software testing. In this paper, we have </w:t>
+      </w:r>
+      <w:r>
+        <w:t>improved</w:t>
+      </w:r>
+      <w:r>
+        <w:t xml:space="preserve"> the GA in </w:t>
       </w:r>
       <w:r>
         <w:lastRenderedPageBreak/>
@@ -13236,7 +16460,13 @@
         <w:t xml:space="preserve">test </w:t>
       </w:r>
       <w:r>
-        <w:t>functions, then adjust the procedure of generating the new population in GA in order to generate test cases which can cover these paths.</w:t>
+        <w:t xml:space="preserve">functions, </w:t>
+      </w:r>
+      <w:r>
+        <w:t>and then</w:t>
+      </w:r>
+      <w:r>
+        <w:t xml:space="preserve"> adjust the procedure of generating the new population in GA in order to generate test cases which can cover these paths.</w:t>
       </w:r>
     </w:p>
     <w:p>
@@ -15771,7 +19001,6 @@
     </w:pPr>
     <w:rPr>
       <w:spacing w:val="-1"/>
-      <w:lang/>
     </w:rPr>
   </w:style>
   <w:style w:type="character" w:customStyle="1" w:styleId="BodyTextChar">
@@ -15780,7 +19009,6 @@
     <w:rsid w:val="00E7596C"/>
     <w:rPr>
       <w:spacing w:val="-1"/>
-      <w:lang/>
     </w:rPr>
   </w:style>
   <w:style w:type="paragraph" w:customStyle="1" w:styleId="bulletlist">
@@ -16921,7 +20149,7 @@
 </file>
 
 <file path=customXml/itemProps1.xml><?xml version="1.0" encoding="utf-8"?>
-<ds:datastoreItem xmlns:ds="http://schemas.openxmlformats.org/officeDocument/2006/customXml" ds:itemID="{DAD1E620-CDC3-4B8B-879C-DE1CD8484978}">
+<ds:datastoreItem xmlns:ds="http://schemas.openxmlformats.org/officeDocument/2006/customXml" ds:itemID="{BD0F8E7F-E260-413B-A546-B9E3F941337D}">
   <ds:schemaRefs>
     <ds:schemaRef ds:uri="http://schemas.openxmlformats.org/officeDocument/2006/bibliography"/>
   </ds:schemaRefs>

--- a/src/report/ACOMP2016.docx
+++ b/src/report/ACOMP2016.docx
@@ -1,6 +1,6 @@
 
 <file path=word/document.xml><?xml version="1.0" encoding="utf-8"?>
-<w:document xmlns:ve="http://schemas.openxmlformats.org/markup-compatibility/2006" xmlns:o="urn:schemas-microsoft-com:office:office" xmlns:r="http://schemas.openxmlformats.org/officeDocument/2006/relationships" xmlns:m="http://schemas.openxmlformats.org/officeDocument/2006/math" xmlns:v="urn:schemas-microsoft-com:vml" xmlns:wp="http://schemas.openxmlformats.org/drawingml/2006/wordprocessingDrawing" xmlns:w10="urn:schemas-microsoft-com:office:word" xmlns:w="http://schemas.openxmlformats.org/wordprocessingml/2006/main" xmlns:wne="http://schemas.microsoft.com/office/word/2006/wordml">
+<w:document xmlns:wpc="http://schemas.microsoft.com/office/word/2010/wordprocessingCanvas" xmlns:mc="http://schemas.openxmlformats.org/markup-compatibility/2006" xmlns:o="urn:schemas-microsoft-com:office:office" xmlns:r="http://schemas.openxmlformats.org/officeDocument/2006/relationships" xmlns:m="http://schemas.openxmlformats.org/officeDocument/2006/math" xmlns:v="urn:schemas-microsoft-com:vml" xmlns:wp14="http://schemas.microsoft.com/office/word/2010/wordprocessingDrawing" xmlns:wp="http://schemas.openxmlformats.org/drawingml/2006/wordprocessingDrawing" xmlns:w10="urn:schemas-microsoft-com:office:word" xmlns:w="http://schemas.openxmlformats.org/wordprocessingml/2006/main" xmlns:w14="http://schemas.microsoft.com/office/word/2010/wordml" xmlns:wpg="http://schemas.microsoft.com/office/word/2010/wordprocessingGroup" xmlns:wpi="http://schemas.microsoft.com/office/word/2010/wordprocessingInk" xmlns:wne="http://schemas.microsoft.com/office/word/2006/wordml" xmlns:wps="http://schemas.microsoft.com/office/word/2010/wordprocessingShape" mc:Ignorable="w14 wp14">
   <w:body>
     <w:p>
       <w:pPr>
@@ -232,15 +232,7 @@
         <w:t>—</w:t>
       </w:r>
       <w:r>
-        <w:t xml:space="preserve">Automatic path coverage test data generation is an </w:t>
-      </w:r>
-      <w:proofErr w:type="spellStart"/>
-      <w:r>
-        <w:t>undecidable</w:t>
-      </w:r>
-      <w:proofErr w:type="spellEnd"/>
-      <w:r>
-        <w:t xml:space="preserve"> problem and genetic algorithm (GA) has been used to test data generation since 2000. This paper presents a method for optimizing GA efficiency by identifying the most critical path clusters in a test function. We do this by using the static program analysis to find all the paths having the path conditions with low probability in generating coverage data, then basing on these path conditions to adjust the procedure of generating new populations in GA. The proposed approach is also applied some test functions. Experimental results show that improved GA which can generate suitable test data have higher path coverage than the traditional GA</w:t>
+        <w:t>Automatic path coverage test data generation is an undecidable problem and genetic algorithm (GA) has been used to test data generation since 2000. This paper presents a method for optimizing GA efficiency by identifying the most critical path clusters in a test function. We do this by using the static program analysis to find all the paths having the path conditions with low probability in generating coverage data, then basing on these path conditions to adjust the procedure of generating new populations in GA. The proposed approach is also applied some test functions. Experimental results show that improved GA which can generate suitable test data have higher path coverage than the traditional GA</w:t>
       </w:r>
       <w:r>
         <w:t>.</w:t>
@@ -250,7 +242,7 @@
       <w:pPr>
         <w:pStyle w:val="Keywords"/>
         <w:rPr>
-          <w:rFonts w:eastAsia="MS Mincho"/>
+          <w:rFonts w:eastAsia="ＭＳ 明朝"/>
           <w:lang w:eastAsia="ja-JP"/>
         </w:rPr>
       </w:pPr>
@@ -259,7 +251,7 @@
       </w:r>
       <w:r>
         <w:rPr>
-          <w:rFonts w:eastAsia="MS Mincho" w:hint="eastAsia"/>
+          <w:rFonts w:eastAsia="ＭＳ 明朝" w:hint="eastAsia"/>
           <w:lang w:eastAsia="ja-JP"/>
         </w:rPr>
         <w:t>generic algorithm</w:t>
@@ -272,14 +264,14 @@
       </w:r>
       <w:r>
         <w:rPr>
-          <w:rFonts w:eastAsia="MS Mincho" w:hint="eastAsia"/>
+          <w:rFonts w:eastAsia="ＭＳ 明朝" w:hint="eastAsia"/>
           <w:lang w:eastAsia="ja-JP"/>
         </w:rPr>
         <w:t xml:space="preserve">; </w:t>
       </w:r>
       <w:r>
         <w:rPr>
-          <w:rFonts w:eastAsia="MS Mincho"/>
+          <w:rFonts w:eastAsia="ＭＳ 明朝"/>
           <w:lang w:eastAsia="ja-JP"/>
         </w:rPr>
         <w:t>automatic test data generation</w:t>
@@ -306,7 +298,13 @@
         <w:pStyle w:val="BodyText"/>
       </w:pPr>
       <w:r>
-        <w:t>Automatic structural test data generation is a crucial problem in software testing automation and its implementation can not only significantly improve the effectiveness and efficiency but also reduce the high cost of software testing. We focus on path coverage test data generation in respect that various structural test data generation problem can be transformed into a path coverage test data generation problem. Furthermore, path coverage testing strategy can detect almost 65 percent of errors in program under test [3].</w:t>
+        <w:t xml:space="preserve">Automatic structural test data generation is a crucial problem in software testing automation and its implementation </w:t>
+      </w:r>
+      <w:r>
+        <w:t>cannot</w:t>
+      </w:r>
+      <w:r>
+        <w:t xml:space="preserve"> only significantly improve the effectiveness and efficiency but also reduce the high cost of software testing. We focus on path coverage test data generation in respect that various structural test data generation problem can be transformed into a path coverage test data generation problem. Furthermore, path coverage testing strategy can detect almost 65 percent of errors in program under test [3].</w:t>
       </w:r>
     </w:p>
     <w:p>
@@ -314,15 +312,7 @@
         <w:pStyle w:val="BodyText"/>
       </w:pPr>
       <w:r>
-        <w:t xml:space="preserve">Although path coverage test data generation is an </w:t>
-      </w:r>
-      <w:proofErr w:type="spellStart"/>
-      <w:r>
-        <w:t>undecidable</w:t>
-      </w:r>
-      <w:proofErr w:type="spellEnd"/>
-      <w:r>
-        <w:t xml:space="preserve"> problem [4], researchers still attempt to develop various methods and have made some progress. These methods can be classified into two types: static methods and dynamic methods.</w:t>
+        <w:t>Although path coverage test data generation is an undecidable problem [4], researchers still attempt to develop various methods and have made some progress. These methods can be classified into two types: static methods and dynamic methods.</w:t>
       </w:r>
     </w:p>
     <w:p>
@@ -363,7 +353,13 @@
         <w:pStyle w:val="BodyText"/>
       </w:pPr>
       <w:r>
-        <w:t>As far as we know, even though GA-based test data generation already proved its efficiency in generating test data for dynamic approaches, it still has to face difficulties when applying to path coverage, which are for the test function having test path with low probability in generating coverable test data, traditional GA can not generate test data which can cover these difficult paths.</w:t>
+        <w:t xml:space="preserve">As far as we know, even though GA-based test data generation already proved its efficiency in generating test data for dynamic approaches, it still has to face difficulties when applying to path coverage, which are for the test function having test path with low probability in generating coverable test data, traditional GA </w:t>
+      </w:r>
+      <w:r>
+        <w:t>cannot</w:t>
+      </w:r>
+      <w:r>
+        <w:t xml:space="preserve"> generate test data which can cover these difficult paths.</w:t>
       </w:r>
     </w:p>
     <w:p>
@@ -430,7 +426,7 @@
       </w:pPr>
       <w:r>
         <w:rPr>
-          <w:rFonts w:eastAsia="MS Mincho" w:hint="eastAsia"/>
+          <w:rFonts w:eastAsia="ＭＳ 明朝" w:hint="eastAsia"/>
           <w:lang w:eastAsia="ja-JP"/>
         </w:rPr>
         <w:t>BACKGROUND</w:t>
@@ -530,21 +526,21 @@
       </w:pPr>
       <w:r>
         <w:rPr>
-          <w:rFonts w:eastAsia="MS Mincho" w:hint="eastAsia"/>
+          <w:rFonts w:eastAsia="ＭＳ 明朝" w:hint="eastAsia"/>
           <w:lang w:eastAsia="ja-JP"/>
         </w:rPr>
         <w:t xml:space="preserve">Path </w:t>
       </w:r>
       <w:r>
         <w:rPr>
-          <w:rFonts w:eastAsia="MS Mincho" w:hint="eastAsia"/>
+          <w:rFonts w:eastAsia="ＭＳ 明朝" w:hint="eastAsia"/>
           <w:lang w:eastAsia="ja-JP"/>
         </w:rPr>
         <w:t xml:space="preserve">coverage </w:t>
       </w:r>
       <w:r>
         <w:rPr>
-          <w:rFonts w:eastAsia="MS Mincho" w:hint="eastAsia"/>
+          <w:rFonts w:eastAsia="ＭＳ 明朝" w:hint="eastAsia"/>
           <w:lang w:eastAsia="ja-JP"/>
         </w:rPr>
         <w:t>testing</w:t>
@@ -554,7 +550,7 @@
       <w:pPr>
         <w:pStyle w:val="BodyText"/>
         <w:rPr>
-          <w:rFonts w:eastAsia="MS Mincho"/>
+          <w:rFonts w:eastAsia="ＭＳ 明朝"/>
           <w:lang w:eastAsia="ja-JP"/>
         </w:rPr>
       </w:pPr>
@@ -612,7 +608,7 @@
       </w:r>
       <w:r>
         <w:rPr>
-          <w:rFonts w:eastAsia="MS Mincho" w:hint="eastAsia"/>
+          <w:rFonts w:eastAsia="ＭＳ 明朝" w:hint="eastAsia"/>
           <w:i w:val="0"/>
           <w:lang w:eastAsia="ja-JP"/>
         </w:rPr>
@@ -626,7 +622,7 @@
       </w:r>
       <w:r>
         <w:rPr>
-          <w:rFonts w:eastAsia="MS Mincho" w:hint="eastAsia"/>
+          <w:rFonts w:eastAsia="ＭＳ 明朝" w:hint="eastAsia"/>
           <w:i w:val="0"/>
           <w:lang w:eastAsia="ja-JP"/>
         </w:rPr>
@@ -647,7 +643,7 @@
       </w:r>
       <w:r>
         <w:rPr>
-          <w:rFonts w:eastAsia="MS Mincho" w:hint="eastAsia"/>
+          <w:rFonts w:eastAsia="ＭＳ 明朝" w:hint="eastAsia"/>
           <w:lang w:eastAsia="ja-JP"/>
         </w:rPr>
         <w:t>:</w:t>
@@ -668,7 +664,7 @@
       </w:pPr>
       <w:r>
         <w:rPr>
-          <w:rFonts w:eastAsia="MS Mincho" w:hint="eastAsia"/>
+          <w:rFonts w:eastAsia="ＭＳ 明朝" w:hint="eastAsia"/>
           <w:lang w:eastAsia="ja-JP"/>
         </w:rPr>
         <w:t>Generic algorithm</w:t>
@@ -1076,7 +1072,7 @@
       </w:pPr>
       <w:r>
         <w:rPr>
-          <w:rFonts w:eastAsia="MS Mincho" w:hint="eastAsia"/>
+          <w:rFonts w:eastAsia="ＭＳ 明朝" w:hint="eastAsia"/>
           <w:lang w:eastAsia="ja-JP"/>
         </w:rPr>
         <w:t>RELATED WORK</w:t>
@@ -1102,13 +1098,8 @@
       <w:pPr>
         <w:pStyle w:val="BodyText"/>
       </w:pPr>
-      <w:proofErr w:type="spellStart"/>
-      <w:r>
-        <w:t>Bueno</w:t>
-      </w:r>
-      <w:proofErr w:type="spellEnd"/>
-      <w:r>
-        <w:t xml:space="preserve"> et al. [20] proposed an approach that utilizes control and data flow dynamic information to achieve path coverage testing using GA. In addition, the work also tackled the detection of infeasible paths by monitoring the progress of evolutionary search. The fitness function was formulated by number of coincidence branches and the normalized branch predicate value at which the actual executed path starts to deviate from the target path. Six small test programs were used to validate the approach, with 10 repetitions each to minimize random variations. Two execution modes were used, i.e. one with initialized population and the other with a random initial population. The experiment results were promising.</w:t>
+      <w:r>
+        <w:t>Bueno et al. [20] proposed an approach that utilizes control and data flow dynamic information to achieve path coverage testing using GA. In addition, the work also tackled the detection of infeasible paths by monitoring the progress of evolutionary search. The fitness function was formulated by number of coincidence branches and the normalized branch predicate value at which the actual executed path starts to deviate from the target path. Six small test programs were used to validate the approach, with 10 repetitions each to minimize random variations. Two execution modes were used, i.e. one with initialized population and the other with a random initial population. The experiment results were promising.</w:t>
       </w:r>
     </w:p>
     <w:p>
@@ -1199,28 +1190,28 @@
       <w:pPr>
         <w:pStyle w:val="BodyText"/>
         <w:rPr>
-          <w:rFonts w:eastAsia="MS Mincho"/>
-          <w:lang w:eastAsia="ja-JP"/>
-        </w:rPr>
-      </w:pPr>
-      <w:r>
-        <w:t xml:space="preserve">In [25], </w:t>
+          <w:rFonts w:eastAsia="ＭＳ 明朝"/>
+          <w:lang w:eastAsia="ja-JP"/>
+        </w:rPr>
+      </w:pPr>
+      <w:r>
+        <w:t xml:space="preserve">In [25], Srivastava </w:t>
       </w:r>
       <w:proofErr w:type="spellStart"/>
       <w:r>
-        <w:t>Srivastava</w:t>
+        <w:t>P.R</w:t>
       </w:r>
       <w:proofErr w:type="spellEnd"/>
       <w:r>
-        <w:t xml:space="preserve"> </w:t>
+        <w:t xml:space="preserve"> and Kim T have presented a method for optimizing software testing efficiency by identifying the most critical path clusters in a program. The software under test is converted into a </w:t>
       </w:r>
       <w:proofErr w:type="spellStart"/>
       <w:r>
-        <w:t>P.R</w:t>
+        <w:t>CFG</w:t>
       </w:r>
       <w:proofErr w:type="spellEnd"/>
       <w:r>
-        <w:t xml:space="preserve"> and Kim T have presented a method for optimizing software testing efficiency by identifying the most critical path clusters in a program. The software under test is converted into a </w:t>
+        <w:t xml:space="preserve">. Weights are assigned to the edges of the </w:t>
       </w:r>
       <w:proofErr w:type="spellStart"/>
       <w:r>
@@ -1228,14 +1219,6 @@
       </w:r>
       <w:proofErr w:type="spellEnd"/>
       <w:r>
-        <w:t xml:space="preserve">. Weights are assigned to the edges of the </w:t>
-      </w:r>
-      <w:proofErr w:type="spellStart"/>
-      <w:r>
-        <w:t>CFG</w:t>
-      </w:r>
-      <w:proofErr w:type="spellEnd"/>
-      <w:r>
         <w:t xml:space="preserve"> by applying 80-20 rule. 80 percentage of weight of incoming credit is given to loops and branches and the remaining 20 percentage of incoming credit is given to the edges in sequential path. The summation of weights along the edges comprising a path determines criticality of path. Higher the summation more critical is path and therefore must be tested before other paths. In this way by identifying most critical paths that must be tested first, testing efficiency is increased.</w:t>
       </w:r>
     </w:p>
@@ -1245,7 +1228,7 @@
       </w:pPr>
       <w:r>
         <w:rPr>
-          <w:rFonts w:eastAsia="MS Mincho" w:hint="eastAsia"/>
+          <w:rFonts w:eastAsia="ＭＳ 明朝" w:hint="eastAsia"/>
           <w:lang w:eastAsia="ja-JP"/>
         </w:rPr>
         <w:t>PROPOSED APPROACH</w:t>
@@ -1309,7 +1292,7 @@
         <w:ind w:firstLine="0"/>
         <w:jc w:val="left"/>
         <w:rPr>
-          <w:rFonts w:eastAsia="MS Mincho"/>
+          <w:rFonts w:eastAsia="ＭＳ 明朝"/>
           <w:lang w:eastAsia="ja-JP"/>
         </w:rPr>
       </w:pPr>
@@ -1319,7 +1302,7 @@
           <w:lang w:eastAsia="ja-JP"/>
         </w:rPr>
         <w:drawing>
-          <wp:inline distT="0" distB="0" distL="0" distR="0">
+          <wp:inline distT="0" distB="0" distL="0" distR="0" wp14:anchorId="6C0F37E8" wp14:editId="1EE0B8BE">
             <wp:extent cx="3196742" cy="2560320"/>
             <wp:effectExtent l="0" t="0" r="3810" b="0"/>
             <wp:docPr id="1" name="Picture 1"/>
@@ -1334,7 +1317,7 @@
                     <pic:cNvPicPr/>
                   </pic:nvPicPr>
                   <pic:blipFill>
-                    <a:blip r:embed="rId6" cstate="print"/>
+                    <a:blip r:embed="rId7" cstate="print"/>
                     <a:stretch>
                       <a:fillRect/>
                     </a:stretch>
@@ -1709,8 +1692,6 @@
         </w:rPr>
         <w:t>r</w:t>
       </w:r>
-      <w:bookmarkStart w:id="0" w:name="_GoBack"/>
-      <w:bookmarkEnd w:id="0"/>
       <w:r>
         <w:rPr>
           <w:rFonts w:hint="eastAsia"/>
@@ -3060,9 +3041,12 @@
         </w:rPr>
         <w:t xml:space="preserve">1 </w:t>
       </w:r>
+      <w:r>
+        <w:t>http://</w:t>
+      </w:r>
       <w:proofErr w:type="spellStart"/>
       <w:r>
-        <w:t>http://www.drgarbage.com</w:t>
+        <w:t>www.drgarbage.com</w:t>
       </w:r>
       <w:proofErr w:type="spellEnd"/>
     </w:p>
@@ -3085,14 +3069,14 @@
         <w:rPr>
           <w:i w:val="0"/>
         </w:rPr>
-        <w:t xml:space="preserve">A selection scheme is applied to determine how individuals are chosen for mating based on their fitness. Fitness can be defined as a capability of an individual to survive and reproduce in an environment. Selection generates the new population from the old one, thus starting a new </w:t>
+        <w:t xml:space="preserve">A selection scheme is applied to determine how individuals are chosen for mating based on their fitness. Fitness can be defined as a capability of an individual to survive and reproduce in an environment. Selection generates </w:t>
       </w:r>
       <w:r>
         <w:rPr>
           <w:i w:val="0"/>
         </w:rPr>
         <w:lastRenderedPageBreak/>
-        <w:t>generation. Each chromosome is evaluated in present generation to determine its fitness value. This fitness value is used to select the better chromosomes from the population for the next generation.</w:t>
+        <w:t>the new population from the old one, thus starting a new generation. Each chromosome is evaluated in present generation to determine its fitness value. This fitness value is used to select the better chromosomes from the population for the next generation.</w:t>
       </w:r>
     </w:p>
     <w:p>
@@ -3410,21 +3394,21 @@
       </w:pPr>
       <w:r>
         <w:rPr>
-          <w:rFonts w:eastAsia="MS Mincho" w:hint="eastAsia"/>
+          <w:rFonts w:eastAsia="ＭＳ 明朝" w:hint="eastAsia"/>
           <w:lang w:eastAsia="ja-JP"/>
         </w:rPr>
         <w:t>E</w:t>
       </w:r>
       <w:r>
         <w:rPr>
-          <w:rFonts w:eastAsia="MS Mincho"/>
+          <w:rFonts w:eastAsia="ＭＳ 明朝"/>
           <w:lang w:eastAsia="ja-JP"/>
         </w:rPr>
         <w:t>XPERIMENTAL RESULT</w:t>
       </w:r>
       <w:r>
         <w:rPr>
-          <w:rFonts w:eastAsia="MS Mincho"/>
+          <w:rFonts w:eastAsia="ＭＳ 明朝"/>
           <w:lang w:eastAsia="ja-JP"/>
         </w:rPr>
         <w:t>S</w:t>
@@ -3506,7 +3490,7 @@
       </w:pPr>
       <w:r>
         <w:rPr>
-          <w:rFonts w:eastAsia="MS Mincho"/>
+          <w:rFonts w:eastAsia="ＭＳ 明朝"/>
           <w:lang w:eastAsia="ja-JP"/>
         </w:rPr>
         <w:t>A triangle classifier</w:t>
@@ -4357,7 +4341,7 @@
         </w:rPr>
         <w:lastRenderedPageBreak/>
         <w:drawing>
-          <wp:inline distT="0" distB="0" distL="0" distR="0">
+          <wp:inline distT="0" distB="0" distL="0" distR="0" wp14:anchorId="2E1C156F" wp14:editId="066F16F3">
             <wp:extent cx="3189605" cy="2267585"/>
             <wp:effectExtent l="0" t="0" r="0" b="0"/>
             <wp:docPr id="3" name="Picture 1"/>
@@ -4374,10 +4358,10 @@
                     </pic:cNvPicPr>
                   </pic:nvPicPr>
                   <pic:blipFill>
-                    <a:blip r:embed="rId7" cstate="print">
+                    <a:blip r:embed="rId8" cstate="print">
                       <a:extLst>
                         <a:ext uri="{28A0092B-C50C-407E-A947-70E740481C1C}">
-                          <a14:useLocalDpi xmlns="" xmlns:wpc="http://schemas.microsoft.com/office/word/2010/wordprocessingCanvas" xmlns:mc="http://schemas.openxmlformats.org/markup-compatibility/2006" xmlns:o="urn:schemas-microsoft-com:office:office" xmlns:v="urn:schemas-microsoft-com:vml" xmlns:wp14="http://schemas.microsoft.com/office/word/2010/wordprocessingDrawing" xmlns:w10="urn:schemas-microsoft-com:office:word" xmlns:w="http://schemas.openxmlformats.org/wordprocessingml/2006/main" xmlns:w14="http://schemas.microsoft.com/office/word/2010/wordml" xmlns:wpg="http://schemas.microsoft.com/office/word/2010/wordprocessingGroup" xmlns:wpi="http://schemas.microsoft.com/office/word/2010/wordprocessingInk" xmlns:wps="http://schemas.microsoft.com/office/word/2010/wordprocessingShape" xmlns:a14="http://schemas.microsoft.com/office/drawing/2010/main" val="0"/>
+                          <a14:useLocalDpi xmlns:a14="http://schemas.microsoft.com/office/drawing/2010/main" val="0"/>
                         </a:ext>
                       </a:extLst>
                     </a:blip>
@@ -4785,14 +4769,12 @@
         </w:rPr>
         <w:t xml:space="preserve"> having equal sides which are (1, 1, 1), (2, 2, 2)</w:t>
       </w:r>
-      <w:proofErr w:type="gramStart"/>
       <w:r>
         <w:rPr>
           <w:color w:val="222222"/>
         </w:rPr>
-        <w:t>…(</w:t>
-      </w:r>
-      <w:proofErr w:type="gramEnd"/>
+        <w:t>… (</w:t>
+      </w:r>
       <w:r>
         <w:rPr>
           <w:color w:val="222222"/>
@@ -4873,7 +4855,7 @@
           <w:insideV w:val="single" w:sz="2" w:space="0" w:color="auto"/>
         </w:tblBorders>
         <w:tblLayout w:type="fixed"/>
-        <w:tblLook w:val="0000"/>
+        <w:tblLook w:val="0000" w:firstRow="0" w:lastRow="0" w:firstColumn="0" w:lastColumn="0" w:noHBand="0" w:noVBand="0"/>
       </w:tblPr>
       <w:tblGrid>
         <w:gridCol w:w="2340"/>
@@ -5177,226 +5159,21 @@
           <w:rFonts w:ascii="Times" w:hAnsi="Times"/>
           <w:color w:val="222222"/>
         </w:rPr>
-        <w:t>, we can not generate the test data for path 2 (Equilateral), which is the most difficult path to be covered.</w:t>
-      </w:r>
-    </w:p>
-    <w:p>
-      <w:pPr>
-        <w:autoSpaceDE w:val="0"/>
-        <w:autoSpaceDN w:val="0"/>
-        <w:adjustRightInd w:val="0"/>
-        <w:jc w:val="left"/>
-        <w:rPr>
-          <w:rFonts w:ascii="Courier" w:hAnsi="Courier" w:cs="Consolas"/>
-          <w:sz w:val="16"/>
-          <w:szCs w:val="16"/>
-        </w:rPr>
-      </w:pPr>
-      <w:r>
-        <w:rPr>
-          <w:rFonts w:ascii="Courier" w:hAnsi="Courier" w:cs="Consolas"/>
-          <w:color w:val="000000"/>
-          <w:sz w:val="16"/>
-          <w:szCs w:val="16"/>
-        </w:rPr>
-        <w:t>GA started....</w:t>
-      </w:r>
-    </w:p>
-    <w:p>
-      <w:pPr>
-        <w:autoSpaceDE w:val="0"/>
-        <w:autoSpaceDN w:val="0"/>
-        <w:adjustRightInd w:val="0"/>
-        <w:jc w:val="left"/>
-        <w:rPr>
-          <w:rFonts w:ascii="Courier" w:hAnsi="Courier" w:cs="Consolas"/>
-          <w:sz w:val="16"/>
-          <w:szCs w:val="16"/>
-        </w:rPr>
-      </w:pPr>
-      <w:r>
-        <w:rPr>
-          <w:rFonts w:ascii="Courier" w:hAnsi="Courier" w:cs="Consolas"/>
-          <w:color w:val="000000"/>
-          <w:sz w:val="16"/>
-          <w:szCs w:val="16"/>
-        </w:rPr>
-        <w:t>Path 4: a = 737 b = 241 c = 615</w:t>
-      </w:r>
-    </w:p>
-    <w:p>
-      <w:pPr>
-        <w:autoSpaceDE w:val="0"/>
-        <w:autoSpaceDN w:val="0"/>
-        <w:adjustRightInd w:val="0"/>
-        <w:jc w:val="left"/>
-        <w:rPr>
-          <w:rFonts w:ascii="Courier" w:hAnsi="Courier" w:cs="Consolas"/>
-          <w:sz w:val="16"/>
-          <w:szCs w:val="16"/>
-        </w:rPr>
-      </w:pPr>
-      <w:r>
-        <w:rPr>
-          <w:rFonts w:ascii="Courier" w:hAnsi="Courier" w:cs="Consolas"/>
-          <w:color w:val="000000"/>
-          <w:sz w:val="16"/>
-          <w:szCs w:val="16"/>
-        </w:rPr>
-        <w:t>Objective call: 1</w:t>
-      </w:r>
-    </w:p>
-    <w:p>
-      <w:pPr>
-        <w:autoSpaceDE w:val="0"/>
-        <w:autoSpaceDN w:val="0"/>
-        <w:adjustRightInd w:val="0"/>
-        <w:jc w:val="left"/>
-        <w:rPr>
-          <w:rFonts w:ascii="Courier" w:hAnsi="Courier" w:cs="Consolas"/>
-          <w:sz w:val="16"/>
-          <w:szCs w:val="16"/>
-        </w:rPr>
-      </w:pPr>
-      <w:r>
-        <w:rPr>
-          <w:rFonts w:ascii="Courier" w:hAnsi="Courier" w:cs="Consolas"/>
-          <w:color w:val="000000"/>
-          <w:sz w:val="16"/>
-          <w:szCs w:val="16"/>
-        </w:rPr>
-        <w:t>Path 1: a = 389 b = 69 c = 133</w:t>
-      </w:r>
-    </w:p>
-    <w:p>
-      <w:pPr>
-        <w:autoSpaceDE w:val="0"/>
-        <w:autoSpaceDN w:val="0"/>
-        <w:adjustRightInd w:val="0"/>
-        <w:jc w:val="left"/>
-        <w:rPr>
-          <w:rFonts w:ascii="Courier" w:hAnsi="Courier" w:cs="Consolas"/>
-          <w:color w:val="000000"/>
-          <w:sz w:val="16"/>
-          <w:szCs w:val="16"/>
-        </w:rPr>
-      </w:pPr>
-      <w:r>
-        <w:rPr>
-          <w:rFonts w:ascii="Courier" w:hAnsi="Courier" w:cs="Consolas"/>
-          <w:color w:val="000000"/>
-          <w:sz w:val="16"/>
-          <w:szCs w:val="16"/>
-        </w:rPr>
-        <w:t>Objective call: 3</w:t>
-      </w:r>
-    </w:p>
-    <w:p>
-      <w:pPr>
-        <w:autoSpaceDE w:val="0"/>
-        <w:autoSpaceDN w:val="0"/>
-        <w:adjustRightInd w:val="0"/>
-        <w:jc w:val="left"/>
-        <w:rPr>
-          <w:rFonts w:ascii="Courier" w:hAnsi="Courier" w:cs="Consolas"/>
-          <w:sz w:val="16"/>
-          <w:szCs w:val="16"/>
-        </w:rPr>
-      </w:pPr>
-      <w:r>
-        <w:rPr>
-          <w:rFonts w:ascii="Courier" w:hAnsi="Courier" w:cs="Consolas"/>
-          <w:color w:val="000000"/>
-          <w:sz w:val="16"/>
-          <w:szCs w:val="16"/>
-        </w:rPr>
-        <w:t>Path 3: a = 764 b = 764 c = 819</w:t>
-      </w:r>
-    </w:p>
-    <w:p>
-      <w:pPr>
-        <w:autoSpaceDE w:val="0"/>
-        <w:autoSpaceDN w:val="0"/>
-        <w:adjustRightInd w:val="0"/>
-        <w:jc w:val="left"/>
-        <w:rPr>
-          <w:rFonts w:ascii="Courier" w:hAnsi="Courier" w:cs="Consolas"/>
-          <w:sz w:val="16"/>
-          <w:szCs w:val="16"/>
-        </w:rPr>
-      </w:pPr>
-      <w:r>
-        <w:rPr>
-          <w:rFonts w:ascii="Courier" w:hAnsi="Courier" w:cs="Consolas"/>
-          <w:color w:val="000000"/>
-          <w:sz w:val="16"/>
-          <w:szCs w:val="16"/>
-        </w:rPr>
-        <w:t>Objective call: 81</w:t>
-      </w:r>
-    </w:p>
-    <w:p>
-      <w:pPr>
-        <w:autoSpaceDE w:val="0"/>
-        <w:autoSpaceDN w:val="0"/>
-        <w:adjustRightInd w:val="0"/>
-        <w:jc w:val="left"/>
-        <w:rPr>
-          <w:rFonts w:ascii="Courier" w:hAnsi="Courier" w:cs="Consolas"/>
-          <w:sz w:val="16"/>
-          <w:szCs w:val="16"/>
-        </w:rPr>
-      </w:pPr>
-      <w:r>
-        <w:rPr>
-          <w:rFonts w:ascii="Courier" w:hAnsi="Courier" w:cs="Consolas"/>
-          <w:color w:val="000000"/>
-          <w:sz w:val="16"/>
-          <w:szCs w:val="16"/>
-        </w:rPr>
-        <w:t>Objective call: 10000</w:t>
-      </w:r>
-    </w:p>
-    <w:p>
-      <w:pPr>
-        <w:autoSpaceDE w:val="0"/>
-        <w:autoSpaceDN w:val="0"/>
-        <w:adjustRightInd w:val="0"/>
-        <w:jc w:val="left"/>
-        <w:rPr>
-          <w:rFonts w:ascii="Courier" w:hAnsi="Courier" w:cs="Consolas"/>
-          <w:sz w:val="16"/>
-          <w:szCs w:val="16"/>
-        </w:rPr>
-      </w:pPr>
-      <w:r>
-        <w:rPr>
-          <w:rFonts w:ascii="Courier" w:hAnsi="Courier" w:cs="Consolas"/>
-          <w:color w:val="000000"/>
-          <w:sz w:val="16"/>
-          <w:szCs w:val="16"/>
-        </w:rPr>
-        <w:t>GA completed</w:t>
-      </w:r>
-      <w:proofErr w:type="gramStart"/>
-      <w:r>
-        <w:rPr>
-          <w:rFonts w:ascii="Courier" w:hAnsi="Courier" w:cs="Consolas"/>
-          <w:color w:val="000000"/>
-          <w:sz w:val="16"/>
-          <w:szCs w:val="16"/>
-        </w:rPr>
-        <w:t>./</w:t>
-      </w:r>
-      <w:proofErr w:type="gramEnd"/>
-      <w:r>
-        <w:rPr>
-          <w:rFonts w:ascii="Courier" w:hAnsi="Courier" w:cs="Consolas"/>
-          <w:color w:val="000000"/>
-          <w:sz w:val="16"/>
-          <w:szCs w:val="16"/>
-        </w:rPr>
-        <w:t>.</w:t>
+        <w:t xml:space="preserve">, we </w:t>
+      </w:r>
+      <w:r>
+        <w:rPr>
+          <w:rFonts w:ascii="Times" w:hAnsi="Times"/>
+          <w:color w:val="222222"/>
+        </w:rPr>
+        <w:t>cannot</w:t>
+      </w:r>
+      <w:r>
+        <w:rPr>
+          <w:rFonts w:ascii="Times" w:hAnsi="Times"/>
+          <w:color w:val="222222"/>
+        </w:rPr>
+        <w:t xml:space="preserve"> generate the test data for path 2 (Equilateral), which is the most difficult path to be covered.</w:t>
       </w:r>
     </w:p>
     <w:p>
@@ -5415,7 +5192,31 @@
           <w:rFonts w:ascii="Times" w:hAnsi="Times"/>
           <w:color w:val="222222"/>
         </w:rPr>
-        <w:t>Now we apply our proposal for this test function. At first determine the path conditions of difficult paths to be covered.</w:t>
+        <w:t xml:space="preserve">Now we apply our proposal for this test function. At first </w:t>
+      </w:r>
+      <w:bookmarkStart w:id="0" w:name="_GoBack"/>
+      <w:r>
+        <w:rPr>
+          <w:rFonts w:ascii="Times" w:eastAsiaTheme="minorEastAsia" w:hAnsi="Times" w:hint="eastAsia"/>
+          <w:color w:val="222222"/>
+          <w:lang w:eastAsia="ja-JP"/>
+        </w:rPr>
+        <w:t>identify</w:t>
+      </w:r>
+      <w:r>
+        <w:rPr>
+          <w:rFonts w:ascii="Times" w:hAnsi="Times"/>
+          <w:color w:val="222222"/>
+        </w:rPr>
+        <w:t xml:space="preserve"> </w:t>
+      </w:r>
+      <w:bookmarkEnd w:id="0"/>
+      <w:r>
+        <w:rPr>
+          <w:rFonts w:ascii="Times" w:hAnsi="Times"/>
+          <w:color w:val="222222"/>
+        </w:rPr>
+        <w:t>the path conditions of difficult paths to be covered.</w:t>
       </w:r>
     </w:p>
     <w:p>
@@ -5464,7 +5265,7 @@
           <w:insideV w:val="single" w:sz="2" w:space="0" w:color="auto"/>
         </w:tblBorders>
         <w:tblLayout w:type="fixed"/>
-        <w:tblLook w:val="0000"/>
+        <w:tblLook w:val="0000" w:firstRow="0" w:lastRow="0" w:firstColumn="0" w:lastColumn="0" w:noHBand="0" w:noVBand="0"/>
       </w:tblPr>
       <w:tblGrid>
         <w:gridCol w:w="1973"/>
@@ -6745,244 +6546,28 @@
         <w:ind w:firstLine="284"/>
         <w:jc w:val="both"/>
         <w:rPr>
-          <w:rFonts w:ascii="Times" w:hAnsi="Times"/>
+          <w:rFonts w:eastAsiaTheme="minorEastAsia" w:hint="eastAsia"/>
           <w:color w:val="222222"/>
-        </w:rPr>
-      </w:pPr>
-      <w:r>
-        <w:rPr>
-          <w:rFonts w:ascii="Times" w:hAnsi="Times"/>
+          <w:lang w:eastAsia="ja-JP"/>
+        </w:rPr>
+      </w:pPr>
+      <w:r>
+        <w:rPr>
           <w:color w:val="222222"/>
         </w:rPr>
-        <w:t>With these adjustments, the returned results after executing GA are as follows:</w:t>
-      </w:r>
-    </w:p>
-    <w:p>
-      <w:pPr>
-        <w:jc w:val="left"/>
-        <w:rPr>
-          <w:rFonts w:ascii="Times" w:hAnsi="Times"/>
+        <w:t xml:space="preserve">With these adjustments, the returned results after executing GA </w:t>
+      </w:r>
+      <w:r>
+        <w:rPr>
           <w:color w:val="222222"/>
-          <w:sz w:val="16"/>
-          <w:szCs w:val="16"/>
-        </w:rPr>
-      </w:pPr>
-      <w:r>
-        <w:rPr>
-          <w:rFonts w:ascii="Courier" w:hAnsi="Courier" w:cs="Consolas"/>
-          <w:color w:val="000000"/>
-          <w:sz w:val="16"/>
-          <w:szCs w:val="16"/>
-        </w:rPr>
-        <w:t>GA started....</w:t>
-      </w:r>
-    </w:p>
-    <w:p>
-      <w:pPr>
-        <w:jc w:val="left"/>
-        <w:rPr>
-          <w:rFonts w:ascii="Times" w:hAnsi="Times"/>
+        </w:rPr>
+        <w:t>are as TABLE V</w:t>
+      </w:r>
+      <w:r>
+        <w:rPr>
+          <w:rFonts w:eastAsiaTheme="minorEastAsia" w:hint="eastAsia"/>
           <w:color w:val="222222"/>
-          <w:sz w:val="16"/>
-          <w:szCs w:val="16"/>
-        </w:rPr>
-      </w:pPr>
-      <w:r>
-        <w:rPr>
-          <w:rFonts w:ascii="Courier" w:hAnsi="Courier" w:cs="Consolas"/>
-          <w:color w:val="000000"/>
-          <w:sz w:val="16"/>
-          <w:szCs w:val="16"/>
-        </w:rPr>
-        <w:t>Path 4: a = 737 b = 241 c = 615</w:t>
-      </w:r>
-    </w:p>
-    <w:p>
-      <w:pPr>
-        <w:autoSpaceDE w:val="0"/>
-        <w:autoSpaceDN w:val="0"/>
-        <w:jc w:val="left"/>
-        <w:rPr>
-          <w:rFonts w:ascii="Courier" w:hAnsi="Courier" w:cs="Consolas"/>
-          <w:sz w:val="16"/>
-          <w:szCs w:val="16"/>
-        </w:rPr>
-      </w:pPr>
-      <w:r>
-        <w:rPr>
-          <w:rFonts w:ascii="Courier" w:hAnsi="Courier" w:cs="Consolas"/>
-          <w:color w:val="000000"/>
-          <w:sz w:val="16"/>
-          <w:szCs w:val="16"/>
-        </w:rPr>
-        <w:t>Objective call: 1</w:t>
-      </w:r>
-    </w:p>
-    <w:p>
-      <w:pPr>
-        <w:autoSpaceDE w:val="0"/>
-        <w:autoSpaceDN w:val="0"/>
-        <w:jc w:val="left"/>
-        <w:rPr>
-          <w:rFonts w:ascii="Courier" w:hAnsi="Courier" w:cs="Consolas"/>
-          <w:sz w:val="16"/>
-          <w:szCs w:val="16"/>
-        </w:rPr>
-      </w:pPr>
-      <w:r>
-        <w:rPr>
-          <w:rFonts w:ascii="Courier" w:hAnsi="Courier" w:cs="Consolas"/>
-          <w:color w:val="000000"/>
-          <w:sz w:val="16"/>
-          <w:szCs w:val="16"/>
-        </w:rPr>
-        <w:t>Path 1: a = 389 b = 69 c = 133</w:t>
-      </w:r>
-    </w:p>
-    <w:p>
-      <w:pPr>
-        <w:autoSpaceDE w:val="0"/>
-        <w:autoSpaceDN w:val="0"/>
-        <w:jc w:val="left"/>
-        <w:rPr>
-          <w:rFonts w:ascii="Courier" w:hAnsi="Courier" w:cs="Consolas"/>
-          <w:sz w:val="16"/>
-          <w:szCs w:val="16"/>
-        </w:rPr>
-      </w:pPr>
-      <w:r>
-        <w:rPr>
-          <w:rFonts w:ascii="Courier" w:hAnsi="Courier" w:cs="Consolas"/>
-          <w:color w:val="000000"/>
-          <w:sz w:val="16"/>
-          <w:szCs w:val="16"/>
-        </w:rPr>
-        <w:t>Objective call: 3</w:t>
-      </w:r>
-    </w:p>
-    <w:p>
-      <w:pPr>
-        <w:autoSpaceDE w:val="0"/>
-        <w:autoSpaceDN w:val="0"/>
-        <w:jc w:val="left"/>
-        <w:rPr>
-          <w:rFonts w:ascii="Courier" w:hAnsi="Courier" w:cs="Consolas"/>
-          <w:sz w:val="16"/>
-          <w:szCs w:val="16"/>
-        </w:rPr>
-      </w:pPr>
-      <w:r>
-        <w:rPr>
-          <w:rFonts w:ascii="Courier" w:hAnsi="Courier" w:cs="Consolas"/>
-          <w:color w:val="000000"/>
-          <w:sz w:val="16"/>
-          <w:szCs w:val="16"/>
-        </w:rPr>
-        <w:t>Path 3: a = 764 b = 764 c = 819</w:t>
-      </w:r>
-    </w:p>
-    <w:p>
-      <w:pPr>
-        <w:autoSpaceDE w:val="0"/>
-        <w:autoSpaceDN w:val="0"/>
-        <w:jc w:val="left"/>
-        <w:rPr>
-          <w:rFonts w:ascii="Courier" w:hAnsi="Courier" w:cs="Consolas"/>
-          <w:sz w:val="16"/>
-          <w:szCs w:val="16"/>
-        </w:rPr>
-      </w:pPr>
-      <w:r>
-        <w:rPr>
-          <w:rFonts w:ascii="Courier" w:hAnsi="Courier" w:cs="Consolas"/>
-          <w:color w:val="000000"/>
-          <w:sz w:val="16"/>
-          <w:szCs w:val="16"/>
-        </w:rPr>
-        <w:t>Objective call: 81</w:t>
-      </w:r>
-    </w:p>
-    <w:p>
-      <w:pPr>
-        <w:autoSpaceDE w:val="0"/>
-        <w:autoSpaceDN w:val="0"/>
-        <w:jc w:val="left"/>
-        <w:rPr>
-          <w:rFonts w:ascii="Courier" w:hAnsi="Courier" w:cs="Consolas"/>
-          <w:sz w:val="16"/>
-          <w:szCs w:val="16"/>
-        </w:rPr>
-      </w:pPr>
-      <w:r>
-        <w:rPr>
-          <w:rFonts w:ascii="Courier" w:hAnsi="Courier" w:cs="Consolas"/>
-          <w:color w:val="000000"/>
-          <w:sz w:val="16"/>
-          <w:szCs w:val="16"/>
-        </w:rPr>
-        <w:t>Path 2: a = 900 b = 900 c = 900</w:t>
-      </w:r>
-    </w:p>
-    <w:p>
-      <w:pPr>
-        <w:autoSpaceDE w:val="0"/>
-        <w:autoSpaceDN w:val="0"/>
-        <w:jc w:val="left"/>
-        <w:rPr>
-          <w:rFonts w:ascii="Courier" w:hAnsi="Courier" w:cs="Consolas"/>
-          <w:sz w:val="16"/>
-          <w:szCs w:val="16"/>
-        </w:rPr>
-      </w:pPr>
-      <w:r>
-        <w:rPr>
-          <w:rFonts w:ascii="Courier" w:hAnsi="Courier" w:cs="Consolas"/>
-          <w:color w:val="000000"/>
-          <w:sz w:val="16"/>
-          <w:szCs w:val="16"/>
-        </w:rPr>
-        <w:t>Objective call: 3198</w:t>
-      </w:r>
-    </w:p>
-    <w:p>
-      <w:pPr>
-        <w:autoSpaceDE w:val="0"/>
-        <w:autoSpaceDN w:val="0"/>
-        <w:jc w:val="left"/>
-        <w:rPr>
-          <w:rFonts w:ascii="Courier" w:eastAsiaTheme="minorEastAsia" w:hAnsi="Courier" w:cs="Consolas"/>
-          <w:color w:val="000000"/>
-          <w:sz w:val="16"/>
-          <w:szCs w:val="16"/>
-          <w:lang w:eastAsia="ja-JP"/>
-        </w:rPr>
-      </w:pPr>
-      <w:r>
-        <w:rPr>
-          <w:rFonts w:ascii="Courier" w:hAnsi="Courier" w:cs="Consolas"/>
-          <w:color w:val="000000"/>
-          <w:sz w:val="16"/>
-          <w:szCs w:val="16"/>
-        </w:rPr>
-        <w:t>GA completed</w:t>
-      </w:r>
-      <w:proofErr w:type="gramStart"/>
-      <w:r>
-        <w:rPr>
-          <w:rFonts w:ascii="Courier" w:hAnsi="Courier" w:cs="Consolas"/>
-          <w:color w:val="000000"/>
-          <w:sz w:val="16"/>
-          <w:szCs w:val="16"/>
-        </w:rPr>
-        <w:t>./</w:t>
-      </w:r>
-      <w:proofErr w:type="gramEnd"/>
-      <w:r>
-        <w:rPr>
-          <w:rFonts w:ascii="Courier" w:hAnsi="Courier" w:cs="Consolas"/>
-          <w:color w:val="000000"/>
-          <w:sz w:val="16"/>
-          <w:szCs w:val="16"/>
+          <w:lang w:eastAsia="ja-JP"/>
         </w:rPr>
         <w:t>.</w:t>
       </w:r>
@@ -6993,14 +6578,14 @@
       </w:pPr>
       <w:r>
         <w:rPr>
-          <w:rFonts w:eastAsia="MS Mincho" w:hint="eastAsia"/>
+          <w:rFonts w:eastAsia="ＭＳ 明朝" w:hint="eastAsia"/>
           <w:lang w:eastAsia="ja-JP"/>
         </w:rPr>
         <w:t>Experiment with o</w:t>
       </w:r>
       <w:r>
         <w:rPr>
-          <w:rFonts w:eastAsia="MS Mincho"/>
+          <w:rFonts w:eastAsia="ＭＳ 明朝"/>
           <w:lang w:eastAsia="ja-JP"/>
         </w:rPr>
         <w:t>ther test functions</w:t>
@@ -7204,7 +6789,6 @@
         <w:rPr>
           <w:color w:val="222222"/>
         </w:rPr>
-        <w:lastRenderedPageBreak/>
         <w:t>The static analysis results of each test function from the respective target paths file and path conditions are as followed:</w:t>
       </w:r>
     </w:p>
@@ -7233,7 +6817,7 @@
           <w:insideV w:val="single" w:sz="2" w:space="0" w:color="auto"/>
         </w:tblBorders>
         <w:tblLayout w:type="fixed"/>
-        <w:tblLook w:val="0000"/>
+        <w:tblLook w:val="0000" w:firstRow="0" w:lastRow="0" w:firstColumn="0" w:lastColumn="0" w:noHBand="0" w:noVBand="0"/>
       </w:tblPr>
       <w:tblGrid>
         <w:gridCol w:w="993"/>
@@ -7271,6 +6855,7 @@
                 <w:sz w:val="18"/>
                 <w:szCs w:val="18"/>
               </w:rPr>
+              <w:lastRenderedPageBreak/>
               <w:t>Test</w:t>
             </w:r>
           </w:p>
@@ -12017,7 +11602,7 @@
           <w:insideV w:val="single" w:sz="2" w:space="0" w:color="auto"/>
         </w:tblBorders>
         <w:tblLayout w:type="fixed"/>
-        <w:tblLook w:val="0000"/>
+        <w:tblLook w:val="0000" w:firstRow="0" w:lastRow="0" w:firstColumn="0" w:lastColumn="0" w:noHBand="0" w:noVBand="0"/>
       </w:tblPr>
       <w:tblGrid>
         <w:gridCol w:w="990"/>
@@ -12625,7 +12210,7 @@
           <w:insideV w:val="single" w:sz="2" w:space="0" w:color="auto"/>
         </w:tblBorders>
         <w:tblLayout w:type="fixed"/>
-        <w:tblLook w:val="0000"/>
+        <w:tblLook w:val="0000" w:firstRow="0" w:lastRow="0" w:firstColumn="0" w:lastColumn="0" w:noHBand="0" w:noVBand="0"/>
       </w:tblPr>
       <w:tblGrid>
         <w:gridCol w:w="973"/>
@@ -13190,7 +12775,6 @@
         <w:jc w:val="both"/>
       </w:pPr>
       <w:r>
-        <w:lastRenderedPageBreak/>
         <w:t>Type: type of input variables</w:t>
       </w:r>
     </w:p>
@@ -13265,6 +12849,7 @@
         <w:jc w:val="both"/>
       </w:pPr>
       <w:r>
+        <w:lastRenderedPageBreak/>
         <w:t>Max run: maximum runtime of GA</w:t>
       </w:r>
     </w:p>
@@ -13351,7 +12936,7 @@
     </w:p>
     <w:tbl>
       <w:tblPr>
-        <w:tblW w:w="5197" w:type="dxa"/>
+        <w:tblW w:w="5281" w:type="dxa"/>
         <w:jc w:val="center"/>
         <w:tblInd w:w="-211" w:type="dxa"/>
         <w:tblBorders>
@@ -13363,14 +12948,14 @@
           <w:insideV w:val="single" w:sz="2" w:space="0" w:color="auto"/>
         </w:tblBorders>
         <w:tblLayout w:type="fixed"/>
-        <w:tblLook w:val="0000"/>
+        <w:tblLook w:val="0000" w:firstRow="0" w:lastRow="0" w:firstColumn="0" w:lastColumn="0" w:noHBand="0" w:noVBand="0"/>
       </w:tblPr>
       <w:tblGrid>
         <w:gridCol w:w="993"/>
         <w:gridCol w:w="856"/>
         <w:gridCol w:w="643"/>
-        <w:gridCol w:w="1418"/>
-        <w:gridCol w:w="1287"/>
+        <w:gridCol w:w="1460"/>
+        <w:gridCol w:w="1329"/>
       </w:tblGrid>
       <w:tr>
         <w:trPr>
@@ -13504,7 +13089,7 @@
         </w:tc>
         <w:tc>
           <w:tcPr>
-            <w:tcW w:w="2705" w:type="dxa"/>
+            <w:tcW w:w="2789" w:type="dxa"/>
             <w:gridSpan w:val="2"/>
             <w:vAlign w:val="center"/>
           </w:tcPr>
@@ -13602,7 +13187,7 @@
         </w:tc>
         <w:tc>
           <w:tcPr>
-            <w:tcW w:w="1418" w:type="dxa"/>
+            <w:tcW w:w="1460" w:type="dxa"/>
             <w:vAlign w:val="center"/>
           </w:tcPr>
           <w:p>
@@ -13653,7 +13238,7 @@
         </w:tc>
         <w:tc>
           <w:tcPr>
-            <w:tcW w:w="1287" w:type="dxa"/>
+            <w:tcW w:w="1329" w:type="dxa"/>
             <w:vAlign w:val="center"/>
           </w:tcPr>
           <w:p>
@@ -13852,7 +13437,7 @@
         </w:tc>
         <w:tc>
           <w:tcPr>
-            <w:tcW w:w="1418" w:type="dxa"/>
+            <w:tcW w:w="1460" w:type="dxa"/>
             <w:vAlign w:val="bottom"/>
           </w:tcPr>
           <w:p>
@@ -13874,7 +13459,7 @@
         </w:tc>
         <w:tc>
           <w:tcPr>
-            <w:tcW w:w="1287" w:type="dxa"/>
+            <w:tcW w:w="1329" w:type="dxa"/>
             <w:vAlign w:val="bottom"/>
           </w:tcPr>
           <w:p>
@@ -13961,7 +13546,7 @@
         </w:tc>
         <w:tc>
           <w:tcPr>
-            <w:tcW w:w="1418" w:type="dxa"/>
+            <w:tcW w:w="1460" w:type="dxa"/>
             <w:vAlign w:val="bottom"/>
           </w:tcPr>
           <w:p>
@@ -13983,7 +13568,7 @@
         </w:tc>
         <w:tc>
           <w:tcPr>
-            <w:tcW w:w="1287" w:type="dxa"/>
+            <w:tcW w:w="1329" w:type="dxa"/>
             <w:vAlign w:val="bottom"/>
           </w:tcPr>
           <w:p>
@@ -14066,7 +13651,7 @@
         </w:tc>
         <w:tc>
           <w:tcPr>
-            <w:tcW w:w="1418" w:type="dxa"/>
+            <w:tcW w:w="1460" w:type="dxa"/>
             <w:vAlign w:val="bottom"/>
           </w:tcPr>
           <w:p>
@@ -14082,13 +13667,20 @@
                 <w:rFonts w:ascii="Times" w:eastAsia="Times New Roman" w:hAnsi="Times"/>
                 <w:color w:val="000000"/>
               </w:rPr>
-              <w:t>can not cover</w:t>
-            </w:r>
-          </w:p>
-        </w:tc>
-        <w:tc>
-          <w:tcPr>
-            <w:tcW w:w="1287" w:type="dxa"/>
+              <w:t>cannot</w:t>
+            </w:r>
+            <w:r>
+              <w:rPr>
+                <w:rFonts w:ascii="Times" w:eastAsia="Times New Roman" w:hAnsi="Times"/>
+                <w:color w:val="000000"/>
+              </w:rPr>
+              <w:t xml:space="preserve"> cover</w:t>
+            </w:r>
+          </w:p>
+        </w:tc>
+        <w:tc>
+          <w:tcPr>
+            <w:tcW w:w="1329" w:type="dxa"/>
             <w:vAlign w:val="bottom"/>
           </w:tcPr>
           <w:p>
@@ -14171,7 +13763,7 @@
         </w:tc>
         <w:tc>
           <w:tcPr>
-            <w:tcW w:w="1418" w:type="dxa"/>
+            <w:tcW w:w="1460" w:type="dxa"/>
             <w:vAlign w:val="bottom"/>
           </w:tcPr>
           <w:p>
@@ -14193,7 +13785,7 @@
         </w:tc>
         <w:tc>
           <w:tcPr>
-            <w:tcW w:w="1287" w:type="dxa"/>
+            <w:tcW w:w="1329" w:type="dxa"/>
             <w:vAlign w:val="bottom"/>
           </w:tcPr>
           <w:p>
@@ -14276,7 +13868,7 @@
         </w:tc>
         <w:tc>
           <w:tcPr>
-            <w:tcW w:w="1418" w:type="dxa"/>
+            <w:tcW w:w="1460" w:type="dxa"/>
             <w:vAlign w:val="bottom"/>
           </w:tcPr>
           <w:p>
@@ -14298,7 +13890,7 @@
         </w:tc>
         <w:tc>
           <w:tcPr>
-            <w:tcW w:w="1287" w:type="dxa"/>
+            <w:tcW w:w="1329" w:type="dxa"/>
             <w:vAlign w:val="bottom"/>
           </w:tcPr>
           <w:p>
@@ -14381,7 +13973,7 @@
         </w:tc>
         <w:tc>
           <w:tcPr>
-            <w:tcW w:w="1418" w:type="dxa"/>
+            <w:tcW w:w="1460" w:type="dxa"/>
             <w:vAlign w:val="bottom"/>
           </w:tcPr>
           <w:p>
@@ -14397,13 +13989,20 @@
                 <w:rFonts w:ascii="Times" w:eastAsia="Times New Roman" w:hAnsi="Times"/>
                 <w:color w:val="000000"/>
               </w:rPr>
-              <w:t>can not cover</w:t>
-            </w:r>
-          </w:p>
-        </w:tc>
-        <w:tc>
-          <w:tcPr>
-            <w:tcW w:w="1287" w:type="dxa"/>
+              <w:t>cannot</w:t>
+            </w:r>
+            <w:r>
+              <w:rPr>
+                <w:rFonts w:ascii="Times" w:eastAsia="Times New Roman" w:hAnsi="Times"/>
+                <w:color w:val="000000"/>
+              </w:rPr>
+              <w:t xml:space="preserve"> cover</w:t>
+            </w:r>
+          </w:p>
+        </w:tc>
+        <w:tc>
+          <w:tcPr>
+            <w:tcW w:w="1329" w:type="dxa"/>
             <w:vAlign w:val="bottom"/>
           </w:tcPr>
           <w:p>
@@ -14492,7 +14091,7 @@
         </w:tc>
         <w:tc>
           <w:tcPr>
-            <w:tcW w:w="1418" w:type="dxa"/>
+            <w:tcW w:w="1460" w:type="dxa"/>
             <w:vAlign w:val="bottom"/>
           </w:tcPr>
           <w:p>
@@ -14514,7 +14113,7 @@
         </w:tc>
         <w:tc>
           <w:tcPr>
-            <w:tcW w:w="1287" w:type="dxa"/>
+            <w:tcW w:w="1329" w:type="dxa"/>
             <w:vAlign w:val="bottom"/>
           </w:tcPr>
           <w:p>
@@ -14603,7 +14202,7 @@
         </w:tc>
         <w:tc>
           <w:tcPr>
-            <w:tcW w:w="1418" w:type="dxa"/>
+            <w:tcW w:w="1460" w:type="dxa"/>
             <w:vAlign w:val="bottom"/>
           </w:tcPr>
           <w:p>
@@ -14625,7 +14224,7 @@
         </w:tc>
         <w:tc>
           <w:tcPr>
-            <w:tcW w:w="1287" w:type="dxa"/>
+            <w:tcW w:w="1329" w:type="dxa"/>
             <w:vAlign w:val="bottom"/>
           </w:tcPr>
           <w:p>
@@ -14775,7 +14374,7 @@
         </w:tc>
         <w:tc>
           <w:tcPr>
-            <w:tcW w:w="1418" w:type="dxa"/>
+            <w:tcW w:w="1460" w:type="dxa"/>
             <w:vAlign w:val="bottom"/>
           </w:tcPr>
           <w:p>
@@ -14797,7 +14396,7 @@
         </w:tc>
         <w:tc>
           <w:tcPr>
-            <w:tcW w:w="1287" w:type="dxa"/>
+            <w:tcW w:w="1329" w:type="dxa"/>
             <w:vAlign w:val="bottom"/>
           </w:tcPr>
           <w:p>
@@ -14884,7 +14483,7 @@
         </w:tc>
         <w:tc>
           <w:tcPr>
-            <w:tcW w:w="1418" w:type="dxa"/>
+            <w:tcW w:w="1460" w:type="dxa"/>
             <w:vAlign w:val="bottom"/>
           </w:tcPr>
           <w:p>
@@ -14900,13 +14499,20 @@
                 <w:rFonts w:ascii="Times" w:eastAsia="Times New Roman" w:hAnsi="Times"/>
                 <w:color w:val="000000"/>
               </w:rPr>
-              <w:t>can not cover</w:t>
-            </w:r>
-          </w:p>
-        </w:tc>
-        <w:tc>
-          <w:tcPr>
-            <w:tcW w:w="1287" w:type="dxa"/>
+              <w:t>cannot</w:t>
+            </w:r>
+            <w:r>
+              <w:rPr>
+                <w:rFonts w:ascii="Times" w:eastAsia="Times New Roman" w:hAnsi="Times"/>
+                <w:color w:val="000000"/>
+              </w:rPr>
+              <w:t xml:space="preserve"> cover</w:t>
+            </w:r>
+          </w:p>
+        </w:tc>
+        <w:tc>
+          <w:tcPr>
+            <w:tcW w:w="1329" w:type="dxa"/>
             <w:vAlign w:val="bottom"/>
           </w:tcPr>
           <w:p>
@@ -14989,7 +14595,7 @@
         </w:tc>
         <w:tc>
           <w:tcPr>
-            <w:tcW w:w="1418" w:type="dxa"/>
+            <w:tcW w:w="1460" w:type="dxa"/>
             <w:vAlign w:val="bottom"/>
           </w:tcPr>
           <w:p>
@@ -15005,13 +14611,20 @@
                 <w:rFonts w:ascii="Times" w:eastAsia="Times New Roman" w:hAnsi="Times"/>
                 <w:color w:val="000000"/>
               </w:rPr>
-              <w:t>can not cover</w:t>
-            </w:r>
-          </w:p>
-        </w:tc>
-        <w:tc>
-          <w:tcPr>
-            <w:tcW w:w="1287" w:type="dxa"/>
+              <w:t>cannot</w:t>
+            </w:r>
+            <w:r>
+              <w:rPr>
+                <w:rFonts w:ascii="Times" w:eastAsia="Times New Roman" w:hAnsi="Times"/>
+                <w:color w:val="000000"/>
+              </w:rPr>
+              <w:t xml:space="preserve"> cover</w:t>
+            </w:r>
+          </w:p>
+        </w:tc>
+        <w:tc>
+          <w:tcPr>
+            <w:tcW w:w="1329" w:type="dxa"/>
             <w:vAlign w:val="bottom"/>
           </w:tcPr>
           <w:p>
@@ -15094,7 +14707,7 @@
         </w:tc>
         <w:tc>
           <w:tcPr>
-            <w:tcW w:w="1418" w:type="dxa"/>
+            <w:tcW w:w="1460" w:type="dxa"/>
             <w:vAlign w:val="bottom"/>
           </w:tcPr>
           <w:p>
@@ -15110,13 +14723,20 @@
                 <w:rFonts w:ascii="Times" w:eastAsia="Times New Roman" w:hAnsi="Times"/>
                 <w:color w:val="000000"/>
               </w:rPr>
-              <w:t>can not cover</w:t>
-            </w:r>
-          </w:p>
-        </w:tc>
-        <w:tc>
-          <w:tcPr>
-            <w:tcW w:w="1287" w:type="dxa"/>
+              <w:t>cannot</w:t>
+            </w:r>
+            <w:r>
+              <w:rPr>
+                <w:rFonts w:ascii="Times" w:eastAsia="Times New Roman" w:hAnsi="Times"/>
+                <w:color w:val="000000"/>
+              </w:rPr>
+              <w:t xml:space="preserve"> cover</w:t>
+            </w:r>
+          </w:p>
+        </w:tc>
+        <w:tc>
+          <w:tcPr>
+            <w:tcW w:w="1329" w:type="dxa"/>
             <w:vAlign w:val="bottom"/>
           </w:tcPr>
           <w:p>
@@ -15199,7 +14819,7 @@
         </w:tc>
         <w:tc>
           <w:tcPr>
-            <w:tcW w:w="1418" w:type="dxa"/>
+            <w:tcW w:w="1460" w:type="dxa"/>
             <w:vAlign w:val="bottom"/>
           </w:tcPr>
           <w:p>
@@ -15215,13 +14835,20 @@
                 <w:rFonts w:ascii="Times" w:eastAsia="Times New Roman" w:hAnsi="Times"/>
                 <w:color w:val="000000"/>
               </w:rPr>
-              <w:t>can not cover</w:t>
-            </w:r>
-          </w:p>
-        </w:tc>
-        <w:tc>
-          <w:tcPr>
-            <w:tcW w:w="1287" w:type="dxa"/>
+              <w:t>cannot</w:t>
+            </w:r>
+            <w:r>
+              <w:rPr>
+                <w:rFonts w:ascii="Times" w:eastAsia="Times New Roman" w:hAnsi="Times"/>
+                <w:color w:val="000000"/>
+              </w:rPr>
+              <w:t xml:space="preserve"> cover</w:t>
+            </w:r>
+          </w:p>
+        </w:tc>
+        <w:tc>
+          <w:tcPr>
+            <w:tcW w:w="1329" w:type="dxa"/>
             <w:vAlign w:val="bottom"/>
           </w:tcPr>
           <w:p>
@@ -15308,7 +14935,7 @@
         </w:tc>
         <w:tc>
           <w:tcPr>
-            <w:tcW w:w="1418" w:type="dxa"/>
+            <w:tcW w:w="1460" w:type="dxa"/>
             <w:vAlign w:val="bottom"/>
           </w:tcPr>
           <w:p>
@@ -15324,13 +14951,20 @@
                 <w:rFonts w:ascii="Times" w:eastAsia="Times New Roman" w:hAnsi="Times"/>
                 <w:color w:val="000000"/>
               </w:rPr>
-              <w:t>can not cover</w:t>
-            </w:r>
-          </w:p>
-        </w:tc>
-        <w:tc>
-          <w:tcPr>
-            <w:tcW w:w="1287" w:type="dxa"/>
+              <w:t>cannot</w:t>
+            </w:r>
+            <w:r>
+              <w:rPr>
+                <w:rFonts w:ascii="Times" w:eastAsia="Times New Roman" w:hAnsi="Times"/>
+                <w:color w:val="000000"/>
+              </w:rPr>
+              <w:t xml:space="preserve"> cover</w:t>
+            </w:r>
+          </w:p>
+        </w:tc>
+        <w:tc>
+          <w:tcPr>
+            <w:tcW w:w="1329" w:type="dxa"/>
             <w:vAlign w:val="bottom"/>
           </w:tcPr>
           <w:p>
@@ -15457,7 +15091,7 @@
         </w:tc>
         <w:tc>
           <w:tcPr>
-            <w:tcW w:w="1418" w:type="dxa"/>
+            <w:tcW w:w="1460" w:type="dxa"/>
             <w:vAlign w:val="bottom"/>
           </w:tcPr>
           <w:p>
@@ -15479,7 +15113,7 @@
         </w:tc>
         <w:tc>
           <w:tcPr>
-            <w:tcW w:w="1287" w:type="dxa"/>
+            <w:tcW w:w="1329" w:type="dxa"/>
             <w:vAlign w:val="bottom"/>
           </w:tcPr>
           <w:p>
@@ -15563,7 +15197,7 @@
         </w:tc>
         <w:tc>
           <w:tcPr>
-            <w:tcW w:w="1418" w:type="dxa"/>
+            <w:tcW w:w="1460" w:type="dxa"/>
             <w:vAlign w:val="bottom"/>
           </w:tcPr>
           <w:p>
@@ -15579,13 +15213,20 @@
                 <w:rFonts w:ascii="Times" w:eastAsia="Times New Roman" w:hAnsi="Times"/>
                 <w:color w:val="000000"/>
               </w:rPr>
-              <w:t>can not cover</w:t>
-            </w:r>
-          </w:p>
-        </w:tc>
-        <w:tc>
-          <w:tcPr>
-            <w:tcW w:w="1287" w:type="dxa"/>
+              <w:t>cannot</w:t>
+            </w:r>
+            <w:r>
+              <w:rPr>
+                <w:rFonts w:ascii="Times" w:eastAsia="Times New Roman" w:hAnsi="Times"/>
+                <w:color w:val="000000"/>
+              </w:rPr>
+              <w:t xml:space="preserve"> cover</w:t>
+            </w:r>
+          </w:p>
+        </w:tc>
+        <w:tc>
+          <w:tcPr>
+            <w:tcW w:w="1329" w:type="dxa"/>
             <w:vAlign w:val="bottom"/>
           </w:tcPr>
           <w:p>
@@ -15668,7 +15309,7 @@
         </w:tc>
         <w:tc>
           <w:tcPr>
-            <w:tcW w:w="1418" w:type="dxa"/>
+            <w:tcW w:w="1460" w:type="dxa"/>
             <w:vAlign w:val="bottom"/>
           </w:tcPr>
           <w:p>
@@ -15690,7 +15331,7 @@
         </w:tc>
         <w:tc>
           <w:tcPr>
-            <w:tcW w:w="1287" w:type="dxa"/>
+            <w:tcW w:w="1329" w:type="dxa"/>
             <w:vAlign w:val="bottom"/>
           </w:tcPr>
           <w:p>
@@ -15773,7 +15414,7 @@
         </w:tc>
         <w:tc>
           <w:tcPr>
-            <w:tcW w:w="1418" w:type="dxa"/>
+            <w:tcW w:w="1460" w:type="dxa"/>
             <w:vAlign w:val="bottom"/>
           </w:tcPr>
           <w:p>
@@ -15795,7 +15436,7 @@
         </w:tc>
         <w:tc>
           <w:tcPr>
-            <w:tcW w:w="1287" w:type="dxa"/>
+            <w:tcW w:w="1329" w:type="dxa"/>
             <w:vAlign w:val="bottom"/>
           </w:tcPr>
           <w:p>
@@ -15901,7 +15542,7 @@
         </w:tc>
         <w:tc>
           <w:tcPr>
-            <w:tcW w:w="1418" w:type="dxa"/>
+            <w:tcW w:w="1460" w:type="dxa"/>
             <w:vAlign w:val="bottom"/>
           </w:tcPr>
           <w:p>
@@ -15923,7 +15564,7 @@
         </w:tc>
         <w:tc>
           <w:tcPr>
-            <w:tcW w:w="1287" w:type="dxa"/>
+            <w:tcW w:w="1329" w:type="dxa"/>
             <w:vAlign w:val="bottom"/>
           </w:tcPr>
           <w:p>
@@ -16009,7 +15650,7 @@
         </w:tc>
         <w:tc>
           <w:tcPr>
-            <w:tcW w:w="1418" w:type="dxa"/>
+            <w:tcW w:w="1460" w:type="dxa"/>
             <w:vAlign w:val="bottom"/>
           </w:tcPr>
           <w:p>
@@ -16025,13 +15666,20 @@
                 <w:rFonts w:ascii="Times" w:eastAsia="Times New Roman" w:hAnsi="Times"/>
                 <w:color w:val="000000"/>
               </w:rPr>
-              <w:t>can not cover</w:t>
-            </w:r>
-          </w:p>
-        </w:tc>
-        <w:tc>
-          <w:tcPr>
-            <w:tcW w:w="1287" w:type="dxa"/>
+              <w:t>cannot</w:t>
+            </w:r>
+            <w:r>
+              <w:rPr>
+                <w:rFonts w:ascii="Times" w:eastAsia="Times New Roman" w:hAnsi="Times"/>
+                <w:color w:val="000000"/>
+              </w:rPr>
+              <w:t xml:space="preserve"> cover</w:t>
+            </w:r>
+          </w:p>
+        </w:tc>
+        <w:tc>
+          <w:tcPr>
+            <w:tcW w:w="1329" w:type="dxa"/>
             <w:vAlign w:val="bottom"/>
           </w:tcPr>
           <w:p>
@@ -16117,7 +15765,7 @@
         </w:tc>
         <w:tc>
           <w:tcPr>
-            <w:tcW w:w="1418" w:type="dxa"/>
+            <w:tcW w:w="1460" w:type="dxa"/>
             <w:vAlign w:val="bottom"/>
           </w:tcPr>
           <w:p>
@@ -16139,7 +15787,7 @@
         </w:tc>
         <w:tc>
           <w:tcPr>
-            <w:tcW w:w="1287" w:type="dxa"/>
+            <w:tcW w:w="1329" w:type="dxa"/>
             <w:vAlign w:val="bottom"/>
           </w:tcPr>
           <w:p>
@@ -16225,7 +15873,7 @@
         </w:tc>
         <w:tc>
           <w:tcPr>
-            <w:tcW w:w="1418" w:type="dxa"/>
+            <w:tcW w:w="1460" w:type="dxa"/>
             <w:vAlign w:val="bottom"/>
           </w:tcPr>
           <w:p>
@@ -16241,13 +15889,20 @@
                 <w:rFonts w:ascii="Times" w:eastAsia="Times New Roman" w:hAnsi="Times"/>
                 <w:color w:val="000000"/>
               </w:rPr>
-              <w:t>can not cover</w:t>
-            </w:r>
-          </w:p>
-        </w:tc>
-        <w:tc>
-          <w:tcPr>
-            <w:tcW w:w="1287" w:type="dxa"/>
+              <w:t>cannot</w:t>
+            </w:r>
+            <w:r>
+              <w:rPr>
+                <w:rFonts w:ascii="Times" w:eastAsia="Times New Roman" w:hAnsi="Times"/>
+                <w:color w:val="000000"/>
+              </w:rPr>
+              <w:t xml:space="preserve"> cover</w:t>
+            </w:r>
+          </w:p>
+        </w:tc>
+        <w:tc>
+          <w:tcPr>
+            <w:tcW w:w="1329" w:type="dxa"/>
             <w:vAlign w:val="bottom"/>
           </w:tcPr>
           <w:p>
@@ -16330,7 +15985,7 @@
         </w:tc>
         <w:tc>
           <w:tcPr>
-            <w:tcW w:w="1418" w:type="dxa"/>
+            <w:tcW w:w="1460" w:type="dxa"/>
             <w:vAlign w:val="bottom"/>
           </w:tcPr>
           <w:p>
@@ -16346,13 +16001,20 @@
                 <w:rFonts w:ascii="Times" w:eastAsia="Times New Roman" w:hAnsi="Times"/>
                 <w:color w:val="000000"/>
               </w:rPr>
-              <w:t>can not cover</w:t>
-            </w:r>
-          </w:p>
-        </w:tc>
-        <w:tc>
-          <w:tcPr>
-            <w:tcW w:w="1287" w:type="dxa"/>
+              <w:t>cannot</w:t>
+            </w:r>
+            <w:r>
+              <w:rPr>
+                <w:rFonts w:ascii="Times" w:eastAsia="Times New Roman" w:hAnsi="Times"/>
+                <w:color w:val="000000"/>
+              </w:rPr>
+              <w:t xml:space="preserve"> cover</w:t>
+            </w:r>
+          </w:p>
+        </w:tc>
+        <w:tc>
+          <w:tcPr>
+            <w:tcW w:w="1329" w:type="dxa"/>
             <w:vAlign w:val="bottom"/>
           </w:tcPr>
           <w:p>
@@ -16388,7 +16050,19 @@
         <w:rPr>
           <w:color w:val="222222"/>
         </w:rPr>
-        <w:t>From this result table, it can be seen that even if the maximum times of evaluation function was performed, there are still paths which traditional GA can not generate the test data to cover, while improved GA can.</w:t>
+        <w:t xml:space="preserve">From this result table, it can be seen that even if the maximum times of evaluation function was performed, there are still paths which traditional GA </w:t>
+      </w:r>
+      <w:r>
+        <w:rPr>
+          <w:color w:val="222222"/>
+        </w:rPr>
+        <w:t>cannot</w:t>
+      </w:r>
+      <w:r>
+        <w:rPr>
+          <w:color w:val="222222"/>
+        </w:rPr>
+        <w:t xml:space="preserve"> generate the test data to cover, while improved GA can.</w:t>
       </w:r>
     </w:p>
     <w:p>
@@ -16414,7 +16088,7 @@
       </w:pPr>
       <w:r>
         <w:rPr>
-          <w:rFonts w:eastAsia="MS Mincho"/>
+          <w:rFonts w:eastAsia="ＭＳ 明朝"/>
           <w:lang w:eastAsia="ja-JP"/>
         </w:rPr>
         <w:t>CONCLUSION</w:t>
@@ -16433,11 +16107,7 @@
         <w:t>improved</w:t>
       </w:r>
       <w:r>
-        <w:t xml:space="preserve"> the GA in </w:t>
-      </w:r>
-      <w:r>
-        <w:lastRenderedPageBreak/>
-        <w:t>order to generate test data automatically for feasible target paths.</w:t>
+        <w:t xml:space="preserve"> the GA in order to generate test data automatically for feasible target paths.</w:t>
       </w:r>
     </w:p>
     <w:p>
@@ -16466,7 +16136,11 @@
         <w:t>and then</w:t>
       </w:r>
       <w:r>
-        <w:t xml:space="preserve"> adjust the procedure of generating the new population in GA in order to generate test cases which can cover these paths.</w:t>
+        <w:t xml:space="preserve"> adjust the procedure of generating </w:t>
+      </w:r>
+      <w:r>
+        <w:lastRenderedPageBreak/>
+        <w:t>the new population in GA in order to generate test cases which can cover these paths.</w:t>
       </w:r>
     </w:p>
     <w:p>
@@ -16476,7 +16150,13 @@
         <w:jc w:val="both"/>
       </w:pPr>
       <w:r>
-        <w:t>The experimental results on these test functions shows that improved GA can generate test data can cover path having path conditions which can not be covered by test data generated from normal GA.</w:t>
+        <w:t xml:space="preserve">The experimental results on these test functions shows that improved GA can generate test data can cover path having path conditions which </w:t>
+      </w:r>
+      <w:r>
+        <w:t>cannot</w:t>
+      </w:r>
+      <w:r>
+        <w:t xml:space="preserve"> be covered by test data generated from normal GA.</w:t>
       </w:r>
     </w:p>
     <w:p>
@@ -16493,7 +16173,13 @@
         <w:t>Besides, comparing to the current methods [18, 24], our proposal is more effective as it can more quickly generate test data which can cover pa</w:t>
       </w:r>
       <w:r>
-        <w:t>ths that other methods can not.</w:t>
+        <w:t xml:space="preserve">ths that other methods </w:t>
+      </w:r>
+      <w:r>
+        <w:t>cannot</w:t>
+      </w:r>
+      <w:r>
+        <w:t>.</w:t>
       </w:r>
     </w:p>
     <w:p>
@@ -16640,11 +16326,24 @@
         <w:pStyle w:val="references"/>
       </w:pPr>
       <w:r>
-        <w:t xml:space="preserve">W. Joachim, Andr, Baresel, and S. Harmen, Suitability of Evolutionary Algorithms for Evolutionary Testing, in Proceedings of the 26th International Computer Software and Applications Conference on </w:t>
-      </w:r>
+        <w:t>W. Joachim, Andr, Baresel, and S. Harmen, Suitability of Evolutionary Algorithms for Evolutionary Testing, in Proceedings of the 26th International Computer Software and Applications Conference on Prolonging Software Life: Development and Redevelopment: IEEE Computer Society, 2002.</w:t>
+      </w:r>
+    </w:p>
+    <w:p>
+      <w:pPr>
+        <w:pStyle w:val="references"/>
+      </w:pPr>
+      <w:r>
+        <w:t>J. H. Holland, Adaptation in Nature and Artificial Systems, Addison-Wesley, Reading, MA, 1975.</w:t>
+      </w:r>
+    </w:p>
+    <w:p>
+      <w:pPr>
+        <w:pStyle w:val="references"/>
+      </w:pPr>
       <w:r>
         <w:lastRenderedPageBreak/>
-        <w:t>Prolonging Software Life: Development and Redevelopment: IEEE Computer Society, 2002.</w:t>
+        <w:t>Jin-Cherng Lin and Pu-Lin Yeh, Using genetic algorithms for test case generation in path testing, In Proceedings of the 9th Asian Test Symposium 2000 (ATS '00), 241-246, December 2000.</w:t>
       </w:r>
     </w:p>
     <w:p>
@@ -16652,7 +16351,7 @@
         <w:pStyle w:val="references"/>
       </w:pPr>
       <w:r>
-        <w:t>J. H. Holland, Adaptation in Nature and Artificial Systems, Addison-Wesley, Reading, MA, 1975.</w:t>
+        <w:t>Bryan F. Jones, Harmen-Hinrich Sthamer, and D.E. Eyres. Automatic structural testing using genetic algorithms, Software Engineering, 11(5):299-306, September 1996.</w:t>
       </w:r>
     </w:p>
     <w:p>
@@ -16660,7 +16359,7 @@
         <w:pStyle w:val="references"/>
       </w:pPr>
       <w:r>
-        <w:t>Jin-Cherng Lin and Pu-Lin Yeh, Using genetic algorithms for test case generation in path testing, In Proceedings of the 9th Asian Test Symposium 2000 (ATS '00), 241-246, December 2000.</w:t>
+        <w:t>Paulo Marcos Siqueira Bueno and Mario Jino, Automatic test datageneration for program paths using genetic algorithms, International Journal of Software Engineering &amp; Knowledge Engineering (IJSEKE), 12(6):691-709, 2002.</w:t>
       </w:r>
     </w:p>
     <w:p>
@@ -16668,7 +16367,7 @@
         <w:pStyle w:val="references"/>
       </w:pPr>
       <w:r>
-        <w:t>Bryan F. Jones, Harmen-Hinrich Sthamer, and D.E. Eyres. Automatic structural testing using genetic algorithms, Software Engineering, 11(5):299-306, September 1996.</w:t>
+        <w:t>Irman Hermadi and Moataz A. Ahmed, Genetic Algorithm based test data generator, In Proceedings of the 2003 Congress on Evolutionary Computation (CEC), volume 1, pages 85-91, December 2003.</w:t>
       </w:r>
     </w:p>
     <w:p>
@@ -16676,23 +16375,7 @@
         <w:pStyle w:val="references"/>
       </w:pPr>
       <w:r>
-        <w:t>Paulo Marcos Siqueira Bueno and Mario Jino, Automatic test datageneration for program paths using genetic algorithms, International Journal of Software Engineering &amp; Knowledge Engineering (IJSEKE), 12(6):691-709, 2002.</w:t>
-      </w:r>
-    </w:p>
-    <w:p>
-      <w:pPr>
-        <w:pStyle w:val="references"/>
-      </w:pPr>
-      <w:r>
         <w:lastRenderedPageBreak/>
-        <w:t>Irman Hermadi and Moataz A. Ahmed, Genetic Algorithm based test data generator, In Proceedings of the 2003 Congress on Evolutionary Computation (CEC), volume 1, pages 85-91, December 2003.</w:t>
-      </w:r>
-    </w:p>
-    <w:p>
-      <w:pPr>
-        <w:pStyle w:val="references"/>
-      </w:pPr>
-      <w:r>
         <w:t>I. Hermadi, C. Lokan, R. Sarker, Dynamic stopping criteria for search-based test data generation for path testing, Information and Software Technology, 56 (4):395-407, April 2014.</w:t>
       </w:r>
     </w:p>
@@ -16760,7 +16443,7 @@
 </file>
 
 <file path=word/numbering.xml><?xml version="1.0" encoding="utf-8"?>
-<w:numbering xmlns:ve="http://schemas.openxmlformats.org/markup-compatibility/2006" xmlns:o="urn:schemas-microsoft-com:office:office" xmlns:r="http://schemas.openxmlformats.org/officeDocument/2006/relationships" xmlns:m="http://schemas.openxmlformats.org/officeDocument/2006/math" xmlns:v="urn:schemas-microsoft-com:vml" xmlns:wp="http://schemas.openxmlformats.org/drawingml/2006/wordprocessingDrawing" xmlns:w10="urn:schemas-microsoft-com:office:word" xmlns:w="http://schemas.openxmlformats.org/wordprocessingml/2006/main" xmlns:wne="http://schemas.microsoft.com/office/word/2006/wordml">
+<w:numbering xmlns:wpc="http://schemas.microsoft.com/office/word/2010/wordprocessingCanvas" xmlns:mc="http://schemas.openxmlformats.org/markup-compatibility/2006" xmlns:o="urn:schemas-microsoft-com:office:office" xmlns:r="http://schemas.openxmlformats.org/officeDocument/2006/relationships" xmlns:m="http://schemas.openxmlformats.org/officeDocument/2006/math" xmlns:v="urn:schemas-microsoft-com:vml" xmlns:wp14="http://schemas.microsoft.com/office/word/2010/wordprocessingDrawing" xmlns:wp="http://schemas.openxmlformats.org/drawingml/2006/wordprocessingDrawing" xmlns:w10="urn:schemas-microsoft-com:office:word" xmlns:w="http://schemas.openxmlformats.org/wordprocessingml/2006/main" xmlns:w14="http://schemas.microsoft.com/office/word/2010/wordml" xmlns:wpg="http://schemas.microsoft.com/office/word/2010/wordprocessingGroup" xmlns:wpi="http://schemas.microsoft.com/office/word/2010/wordprocessingInk" xmlns:wne="http://schemas.microsoft.com/office/word/2006/wordml" xmlns:wps="http://schemas.microsoft.com/office/word/2010/wordprocessingShape" mc:Ignorable="w14 wp14">
   <w:abstractNum w:abstractNumId="0">
     <w:nsid w:val="FFFFFF1D"/>
     <w:multiLevelType w:val="multilevel"/>
@@ -18652,7 +18335,7 @@
 </file>
 
 <file path=word/styles.xml><?xml version="1.0" encoding="utf-8"?>
-<w:styles xmlns:r="http://schemas.openxmlformats.org/officeDocument/2006/relationships" xmlns:w="http://schemas.openxmlformats.org/wordprocessingml/2006/main">
+<w:styles xmlns:mc="http://schemas.openxmlformats.org/markup-compatibility/2006" xmlns:r="http://schemas.openxmlformats.org/officeDocument/2006/relationships" xmlns:w="http://schemas.openxmlformats.org/wordprocessingml/2006/main" xmlns:w14="http://schemas.microsoft.com/office/word/2010/wordml" mc:Ignorable="w14">
   <w:docDefaults>
     <w:rPrDefault>
       <w:rPr>
@@ -18929,7 +18612,6 @@
     <w:uiPriority w:val="99"/>
     <w:semiHidden/>
     <w:unhideWhenUsed/>
-    <w:qFormat/>
     <w:tblPr>
       <w:tblInd w:w="0" w:type="dxa"/>
       <w:tblCellMar>
@@ -19085,7 +18767,7 @@
       <w:jc w:val="center"/>
     </w:pPr>
     <w:rPr>
-      <w:rFonts w:eastAsia="MS Mincho"/>
+      <w:rFonts w:eastAsia="ＭＳ 明朝"/>
       <w:noProof/>
       <w:sz w:val="28"/>
       <w:szCs w:val="28"/>
@@ -19100,7 +18782,7 @@
       <w:jc w:val="center"/>
     </w:pPr>
     <w:rPr>
-      <w:rFonts w:eastAsia="MS Mincho"/>
+      <w:rFonts w:eastAsia="ＭＳ 明朝"/>
       <w:noProof/>
       <w:sz w:val="48"/>
       <w:szCs w:val="48"/>
@@ -19118,7 +18800,7 @@
       <w:jc w:val="both"/>
     </w:pPr>
     <w:rPr>
-      <w:rFonts w:eastAsia="MS Mincho"/>
+      <w:rFonts w:eastAsia="ＭＳ 明朝"/>
       <w:noProof/>
       <w:sz w:val="16"/>
       <w:szCs w:val="16"/>
@@ -20149,7 +19831,7 @@
 </file>
 
 <file path=customXml/itemProps1.xml><?xml version="1.0" encoding="utf-8"?>
-<ds:datastoreItem xmlns:ds="http://schemas.openxmlformats.org/officeDocument/2006/customXml" ds:itemID="{BD0F8E7F-E260-413B-A546-B9E3F941337D}">
+<ds:datastoreItem xmlns:ds="http://schemas.openxmlformats.org/officeDocument/2006/customXml" ds:itemID="{6520C47F-33A9-4148-9A0B-775647C597E5}">
   <ds:schemaRefs>
     <ds:schemaRef ds:uri="http://schemas.openxmlformats.org/officeDocument/2006/bibliography"/>
   </ds:schemaRefs>

--- a/src/report/ACOMP2016.docx
+++ b/src/report/ACOMP2016.docx
@@ -7,7 +7,20 @@
         <w:pStyle w:val="papertitle"/>
       </w:pPr>
       <w:r>
-        <w:t xml:space="preserve">An improved method in generic algorithm </w:t>
+        <w:t>A</w:t>
+      </w:r>
+      <w:r>
+        <w:t xml:space="preserve"> </w:t>
+      </w:r>
+      <w:r>
+        <w:rPr>
+          <w:rFonts w:hint="eastAsia"/>
+          <w:lang w:eastAsia="ja-JP"/>
+        </w:rPr>
+        <w:t>Technique for Generating Test Data using</w:t>
+      </w:r>
+      <w:r>
+        <w:t xml:space="preserve"> </w:t>
       </w:r>
     </w:p>
     <w:p>
@@ -15,7 +28,41 @@
         <w:pStyle w:val="papertitle"/>
       </w:pPr>
       <w:r>
-        <w:t>for path testing</w:t>
+        <w:rPr>
+          <w:rFonts w:hint="eastAsia"/>
+          <w:lang w:eastAsia="ja-JP"/>
+        </w:rPr>
+        <w:t>G</w:t>
+      </w:r>
+      <w:r>
+        <w:t>ene</w:t>
+      </w:r>
+      <w:r>
+        <w:rPr>
+          <w:rFonts w:hint="eastAsia"/>
+          <w:lang w:eastAsia="ja-JP"/>
+        </w:rPr>
+        <w:t>t</w:t>
+      </w:r>
+      <w:r>
+        <w:t xml:space="preserve">ic </w:t>
+      </w:r>
+      <w:r>
+        <w:rPr>
+          <w:rFonts w:hint="eastAsia"/>
+          <w:lang w:eastAsia="ja-JP"/>
+        </w:rPr>
+        <w:t>A</w:t>
+      </w:r>
+      <w:r>
+        <w:t>lgorithm</w:t>
+      </w:r>
+      <w:r>
+        <w:rPr>
+          <w:rFonts w:hint="eastAsia"/>
+          <w:lang w:eastAsia="ja-JP"/>
+        </w:rPr>
+        <w:t>s</w:t>
       </w:r>
     </w:p>
     <w:p>
@@ -35,7 +82,17 @@
       </w:pPr>
       <w:r>
         <w:lastRenderedPageBreak/>
-        <w:t xml:space="preserve">Authors Name/s per 1st Affiliation </w:t>
+        <w:t xml:space="preserve">Authors Name/s per </w:t>
+      </w:r>
+      <w:r>
+        <w:rPr>
+          <w:rFonts w:eastAsiaTheme="minorEastAsia" w:hint="eastAsia"/>
+          <w:lang w:eastAsia="ja-JP"/>
+        </w:rPr>
+        <w:t>1st</w:t>
+      </w:r>
+      <w:r>
+        <w:t xml:space="preserve"> Affiliation </w:t>
       </w:r>
       <w:r>
         <w:rPr>
@@ -104,7 +161,7 @@
       </w:r>
       <w:proofErr w:type="gramEnd"/>
       <w:r>
-        <w:t xml:space="preserve"> 4: e-mail address if desired</w:t>
+        <w:t xml:space="preserve"> 4: e-mail address if desire</w:t>
       </w:r>
     </w:p>
     <w:p>
@@ -232,7 +289,12 @@
         <w:t>—</w:t>
       </w:r>
       <w:r>
-        <w:t>Automatic path coverage test data generation is an undecidable problem and genetic algorithm (GA) has been used to test data generation since 2000. This paper presents a method for optimizing GA efficiency by identifying the most critical path clusters in a test function. We do this by using the static program analysis to find all the paths having the path conditions with low probability in generating coverage data, then basing on these path conditions to adjust the procedure of generating new populations in GA. The proposed approach is also applied some test functions. Experimental results show that improved GA which can generate suitable test data have higher path coverage than the traditional GA</w:t>
+        <w:t xml:space="preserve">Automatic path coverage test data generation is an undecidable problem and genetic algorithm (GA) has been used to test data generation since 2000. This paper presents a method for optimizing GA efficiency by </w:t>
+      </w:r>
+      <w:bookmarkStart w:id="0" w:name="_GoBack"/>
+      <w:bookmarkEnd w:id="0"/>
+      <w:r>
+        <w:t>identifying the most critical path clusters in a test function. We do this by using the static program analysis to find all the paths having the path conditions with low probability in generating coverage data, then basing on these path conditions to adjust the procedure of generating new populations in GA. The proposed approach is also applied some test functions. Experimental results show that improved GA which can generate suitable test data have higher path coverage than the traditional GA</w:t>
       </w:r>
       <w:r>
         <w:t>.</w:t>
@@ -5194,7 +5256,6 @@
         </w:rPr>
         <w:t xml:space="preserve">Now we apply our proposal for this test function. At first </w:t>
       </w:r>
-      <w:bookmarkStart w:id="0" w:name="_GoBack"/>
       <w:r>
         <w:rPr>
           <w:rFonts w:ascii="Times" w:eastAsiaTheme="minorEastAsia" w:hAnsi="Times" w:hint="eastAsia"/>
@@ -5208,15 +5269,7 @@
           <w:rFonts w:ascii="Times" w:hAnsi="Times"/>
           <w:color w:val="222222"/>
         </w:rPr>
-        <w:t xml:space="preserve"> </w:t>
-      </w:r>
-      <w:bookmarkEnd w:id="0"/>
-      <w:r>
-        <w:rPr>
-          <w:rFonts w:ascii="Times" w:hAnsi="Times"/>
-          <w:color w:val="222222"/>
-        </w:rPr>
-        <w:t>the path conditions of difficult paths to be covered.</w:t>
+        <w:t xml:space="preserve"> the path conditions of difficult paths to be covered.</w:t>
       </w:r>
     </w:p>
     <w:p>
@@ -6546,7 +6599,7 @@
         <w:ind w:firstLine="284"/>
         <w:jc w:val="both"/>
         <w:rPr>
-          <w:rFonts w:eastAsiaTheme="minorEastAsia" w:hint="eastAsia"/>
+          <w:rFonts w:eastAsiaTheme="minorEastAsia"/>
           <w:color w:val="222222"/>
           <w:lang w:eastAsia="ja-JP"/>
         </w:rPr>
@@ -6780,7 +6833,7 @@
         <w:ind w:firstLine="284"/>
         <w:jc w:val="both"/>
         <w:rPr>
-          <w:rFonts w:eastAsiaTheme="minorEastAsia"/>
+          <w:rFonts w:eastAsiaTheme="minorEastAsia" w:hint="eastAsia"/>
           <w:color w:val="222222"/>
           <w:lang w:eastAsia="ja-JP"/>
         </w:rPr>
@@ -6794,6 +6847,32 @@
     </w:p>
     <w:p>
       <w:pPr>
+        <w:shd w:val="clear" w:color="auto" w:fill="FFFFFF"/>
+        <w:spacing w:before="120" w:after="120"/>
+        <w:ind w:firstLine="284"/>
+        <w:jc w:val="both"/>
+        <w:rPr>
+          <w:rFonts w:eastAsiaTheme="minorEastAsia" w:hint="eastAsia"/>
+          <w:color w:val="222222"/>
+          <w:lang w:eastAsia="ja-JP"/>
+        </w:rPr>
+      </w:pPr>
+    </w:p>
+    <w:p>
+      <w:pPr>
+        <w:shd w:val="clear" w:color="auto" w:fill="FFFFFF"/>
+        <w:spacing w:before="120" w:after="120"/>
+        <w:ind w:firstLine="284"/>
+        <w:jc w:val="both"/>
+        <w:rPr>
+          <w:rFonts w:eastAsiaTheme="minorEastAsia" w:hint="eastAsia"/>
+          <w:color w:val="222222"/>
+          <w:lang w:eastAsia="ja-JP"/>
+        </w:rPr>
+      </w:pPr>
+    </w:p>
+    <w:p>
+      <w:pPr>
         <w:pStyle w:val="tablehead"/>
       </w:pPr>
       <w:r>
@@ -6801,6 +6880,7 @@
           <w:rFonts w:eastAsiaTheme="minorEastAsia" w:hint="eastAsia"/>
           <w:lang w:eastAsia="ja-JP"/>
         </w:rPr>
+        <w:lastRenderedPageBreak/>
         <w:t>Path Conditions Of Other Test Functions</w:t>
       </w:r>
     </w:p>
@@ -6855,7 +6935,6 @@
                 <w:sz w:val="18"/>
                 <w:szCs w:val="18"/>
               </w:rPr>
-              <w:lastRenderedPageBreak/>
               <w:t>Test</w:t>
             </w:r>
           </w:p>
@@ -12821,6 +12900,7 @@
       </w:pPr>
       <w:proofErr w:type="spellStart"/>
       <w:r>
+        <w:lastRenderedPageBreak/>
         <w:t>Popsize</w:t>
       </w:r>
       <w:proofErr w:type="spellEnd"/>
@@ -12849,7 +12929,6 @@
         <w:jc w:val="both"/>
       </w:pPr>
       <w:r>
-        <w:lastRenderedPageBreak/>
         <w:t>Max run: maximum runtime of GA</w:t>
       </w:r>
     </w:p>
@@ -19831,7 +19910,7 @@
 </file>
 
 <file path=customXml/itemProps1.xml><?xml version="1.0" encoding="utf-8"?>
-<ds:datastoreItem xmlns:ds="http://schemas.openxmlformats.org/officeDocument/2006/customXml" ds:itemID="{6520C47F-33A9-4148-9A0B-775647C597E5}">
+<ds:datastoreItem xmlns:ds="http://schemas.openxmlformats.org/officeDocument/2006/customXml" ds:itemID="{7D9702A3-1201-46E6-AC4E-1231B55F8867}">
   <ds:schemaRefs>
     <ds:schemaRef ds:uri="http://schemas.openxmlformats.org/officeDocument/2006/bibliography"/>
   </ds:schemaRefs>
